--- a/develop_research/Tesis2.docx
+++ b/develop_research/Tesis2.docx
@@ -845,6 +845,10 @@
     <w:sdt>
       <w:sdtPr>
         <w:rPr>
+          <w:rFonts w:asciiTheme="minorHAnsi" w:eastAsiaTheme="minorHAnsi" w:hAnsiTheme="minorHAnsi" w:cstheme="minorBidi"/>
+          <w:color w:val="auto"/>
+          <w:sz w:val="22"/>
+          <w:szCs w:val="22"/>
           <w:lang w:val="es-ES"/>
         </w:rPr>
         <w:id w:val="-1119910630"/>
@@ -855,12 +859,8 @@
       </w:sdtPr>
       <w:sdtEndPr>
         <w:rPr>
-          <w:rFonts w:asciiTheme="minorHAnsi" w:eastAsiaTheme="minorHAnsi" w:hAnsiTheme="minorHAnsi" w:cstheme="minorBidi"/>
           <w:b/>
           <w:bCs/>
-          <w:color w:val="auto"/>
-          <w:sz w:val="22"/>
-          <w:szCs w:val="22"/>
         </w:rPr>
       </w:sdtEndPr>
       <w:sdtContent>
@@ -874,6 +874,8 @@
             </w:rPr>
             <w:t>Tabla de contenido</w:t>
           </w:r>
+          <w:bookmarkStart w:id="2" w:name="_GoBack"/>
+          <w:bookmarkEnd w:id="2"/>
         </w:p>
         <w:p>
           <w:pPr>
@@ -895,7 +897,7 @@
           <w:r>
             <w:fldChar w:fldCharType="separate"/>
           </w:r>
-          <w:hyperlink w:anchor="_Toc159488804" w:history="1">
+          <w:hyperlink w:anchor="_Toc162942055" w:history="1">
             <w:r>
               <w:rPr>
                 <w:rStyle w:val="Hipervnculo"/>
@@ -925,7 +927,7 @@
                 <w:noProof/>
                 <w:webHidden/>
               </w:rPr>
-              <w:instrText xml:space="preserve"> PAGEREF _Toc159488804 \h </w:instrText>
+              <w:instrText xml:space="preserve"> PAGEREF _Toc162942055 \h </w:instrText>
             </w:r>
             <w:r>
               <w:rPr>
@@ -968,7 +970,7 @@
               <w:noProof/>
             </w:rPr>
           </w:pPr>
-          <w:hyperlink w:anchor="_Toc159488805" w:history="1">
+          <w:hyperlink w:anchor="_Toc162942056" w:history="1">
             <w:r>
               <w:rPr>
                 <w:rStyle w:val="Hipervnculo"/>
@@ -1015,7 +1017,7 @@
                 <w:noProof/>
                 <w:webHidden/>
               </w:rPr>
-              <w:instrText xml:space="preserve"> PAGEREF _Toc159488805 \h </w:instrText>
+              <w:instrText xml:space="preserve"> PAGEREF _Toc162942056 \h </w:instrText>
             </w:r>
             <w:r>
               <w:rPr>
@@ -1058,7 +1060,7 @@
               <w:noProof/>
             </w:rPr>
           </w:pPr>
-          <w:hyperlink w:anchor="_Toc159488806" w:history="1">
+          <w:hyperlink w:anchor="_Toc162942057" w:history="1">
             <w:r>
               <w:rPr>
                 <w:rStyle w:val="Hipervnculo"/>
@@ -1084,7 +1086,7 @@
                 <w:rStyle w:val="Hipervnculo"/>
                 <w:noProof/>
               </w:rPr>
-              <w:t>Breve historia de los modelos de procesamiento del lenguaje natural para la detección de entidades</w:t>
+              <w:t>Procesamiento del Lenguaje Natural</w:t>
             </w:r>
             <w:r>
               <w:rPr>
@@ -1105,7 +1107,7 @@
                 <w:noProof/>
                 <w:webHidden/>
               </w:rPr>
-              <w:instrText xml:space="preserve"> PAGEREF _Toc159488806 \h </w:instrText>
+              <w:instrText xml:space="preserve"> PAGEREF _Toc162942057 \h </w:instrText>
             </w:r>
             <w:r>
               <w:rPr>
@@ -1148,7 +1150,7 @@
               <w:noProof/>
             </w:rPr>
           </w:pPr>
-          <w:hyperlink w:anchor="_Toc159488807" w:history="1">
+          <w:hyperlink w:anchor="_Toc162942058" w:history="1">
             <w:r>
               <w:rPr>
                 <w:rStyle w:val="Hipervnculo"/>
@@ -1195,7 +1197,7 @@
                 <w:noProof/>
                 <w:webHidden/>
               </w:rPr>
-              <w:instrText xml:space="preserve"> PAGEREF _Toc159488807 \h </w:instrText>
+              <w:instrText xml:space="preserve"> PAGEREF _Toc162942058 \h </w:instrText>
             </w:r>
             <w:r>
               <w:rPr>
@@ -1215,7 +1217,7 @@
                 <w:noProof/>
                 <w:webHidden/>
               </w:rPr>
-              <w:t>6</w:t>
+              <w:t>5</w:t>
             </w:r>
             <w:r>
               <w:rPr>
@@ -1238,7 +1240,7 @@
               <w:noProof/>
             </w:rPr>
           </w:pPr>
-          <w:hyperlink w:anchor="_Toc159488808" w:history="1">
+          <w:hyperlink w:anchor="_Toc162942059" w:history="1">
             <w:r>
               <w:rPr>
                 <w:rStyle w:val="Hipervnculo"/>
@@ -1279,7 +1281,7 @@
                 <w:noProof/>
                 <w:webHidden/>
               </w:rPr>
-              <w:instrText xml:space="preserve"> PAGEREF _Toc159488808 \h </w:instrText>
+              <w:instrText xml:space="preserve"> PAGEREF _Toc162942059 \h </w:instrText>
             </w:r>
             <w:r>
               <w:rPr>
@@ -1299,7 +1301,7 @@
                 <w:noProof/>
                 <w:webHidden/>
               </w:rPr>
-              <w:t>6</w:t>
+              <w:t>5</w:t>
             </w:r>
             <w:r>
               <w:rPr>
@@ -1322,7 +1324,7 @@
               <w:noProof/>
             </w:rPr>
           </w:pPr>
-          <w:hyperlink w:anchor="_Toc159488809" w:history="1">
+          <w:hyperlink w:anchor="_Toc162942060" w:history="1">
             <w:r>
               <w:rPr>
                 <w:rStyle w:val="Hipervnculo"/>
@@ -1363,7 +1365,7 @@
                 <w:noProof/>
                 <w:webHidden/>
               </w:rPr>
-              <w:instrText xml:space="preserve"> PAGEREF _Toc159488809 \h </w:instrText>
+              <w:instrText xml:space="preserve"> PAGEREF _Toc162942060 \h </w:instrText>
             </w:r>
             <w:r>
               <w:rPr>
@@ -1383,7 +1385,7 @@
                 <w:noProof/>
                 <w:webHidden/>
               </w:rPr>
-              <w:t>7</w:t>
+              <w:t>6</w:t>
             </w:r>
             <w:r>
               <w:rPr>
@@ -1406,7 +1408,7 @@
               <w:noProof/>
             </w:rPr>
           </w:pPr>
-          <w:hyperlink w:anchor="_Toc159488810" w:history="1">
+          <w:hyperlink w:anchor="_Toc162942061" w:history="1">
             <w:r>
               <w:rPr>
                 <w:rStyle w:val="Hipervnculo"/>
@@ -1447,7 +1449,7 @@
                 <w:noProof/>
                 <w:webHidden/>
               </w:rPr>
-              <w:instrText xml:space="preserve"> PAGEREF _Toc159488810 \h </w:instrText>
+              <w:instrText xml:space="preserve"> PAGEREF _Toc162942061 \h </w:instrText>
             </w:r>
             <w:r>
               <w:rPr>
@@ -1490,7 +1492,7 @@
               <w:noProof/>
             </w:rPr>
           </w:pPr>
-          <w:hyperlink w:anchor="_Toc159488811" w:history="1">
+          <w:hyperlink w:anchor="_Toc162942062" w:history="1">
             <w:r>
               <w:rPr>
                 <w:rStyle w:val="Hipervnculo"/>
@@ -1531,7 +1533,7 @@
                 <w:noProof/>
                 <w:webHidden/>
               </w:rPr>
-              <w:instrText xml:space="preserve"> PAGEREF _Toc159488811 \h </w:instrText>
+              <w:instrText xml:space="preserve"> PAGEREF _Toc162942062 \h </w:instrText>
             </w:r>
             <w:r>
               <w:rPr>
@@ -1574,7 +1576,7 @@
               <w:noProof/>
             </w:rPr>
           </w:pPr>
-          <w:hyperlink w:anchor="_Toc159488812" w:history="1">
+          <w:hyperlink w:anchor="_Toc162942063" w:history="1">
             <w:r>
               <w:rPr>
                 <w:rStyle w:val="Hipervnculo"/>
@@ -1615,7 +1617,7 @@
                 <w:noProof/>
                 <w:webHidden/>
               </w:rPr>
-              <w:instrText xml:space="preserve"> PAGEREF _Toc159488812 \h </w:instrText>
+              <w:instrText xml:space="preserve"> PAGEREF _Toc162942063 \h </w:instrText>
             </w:r>
             <w:r>
               <w:rPr>
@@ -1635,7 +1637,7 @@
                 <w:noProof/>
                 <w:webHidden/>
               </w:rPr>
-              <w:t>9</w:t>
+              <w:t>8</w:t>
             </w:r>
             <w:r>
               <w:rPr>
@@ -1658,7 +1660,7 @@
               <w:noProof/>
             </w:rPr>
           </w:pPr>
-          <w:hyperlink w:anchor="_Toc159488813" w:history="1">
+          <w:hyperlink w:anchor="_Toc162942064" w:history="1">
             <w:r>
               <w:rPr>
                 <w:rStyle w:val="Hipervnculo"/>
@@ -1705,7 +1707,7 @@
                 <w:noProof/>
                 <w:webHidden/>
               </w:rPr>
-              <w:instrText xml:space="preserve"> PAGEREF _Toc159488813 \h </w:instrText>
+              <w:instrText xml:space="preserve"> PAGEREF _Toc162942064 \h </w:instrText>
             </w:r>
             <w:r>
               <w:rPr>
@@ -1748,7 +1750,7 @@
               <w:noProof/>
             </w:rPr>
           </w:pPr>
-          <w:hyperlink w:anchor="_Toc159488814" w:history="1">
+          <w:hyperlink w:anchor="_Toc162942065" w:history="1">
             <w:r>
               <w:rPr>
                 <w:rStyle w:val="Hipervnculo"/>
@@ -1789,7 +1791,7 @@
                 <w:noProof/>
                 <w:webHidden/>
               </w:rPr>
-              <w:instrText xml:space="preserve"> PAGEREF _Toc159488814 \h </w:instrText>
+              <w:instrText xml:space="preserve"> PAGEREF _Toc162942065 \h </w:instrText>
             </w:r>
             <w:r>
               <w:rPr>
@@ -1809,7 +1811,7 @@
                 <w:noProof/>
                 <w:webHidden/>
               </w:rPr>
-              <w:t>9</w:t>
+              <w:t>10</w:t>
             </w:r>
             <w:r>
               <w:rPr>
@@ -1832,7 +1834,7 @@
               <w:noProof/>
             </w:rPr>
           </w:pPr>
-          <w:hyperlink w:anchor="_Toc159488815" w:history="1">
+          <w:hyperlink w:anchor="_Toc162942066" w:history="1">
             <w:r>
               <w:rPr>
                 <w:rStyle w:val="Hipervnculo"/>
@@ -1873,7 +1875,7 @@
                 <w:noProof/>
                 <w:webHidden/>
               </w:rPr>
-              <w:instrText xml:space="preserve"> PAGEREF _Toc159488815 \h </w:instrText>
+              <w:instrText xml:space="preserve"> PAGEREF _Toc162942066 \h </w:instrText>
             </w:r>
             <w:r>
               <w:rPr>
@@ -1916,7 +1918,7 @@
               <w:noProof/>
             </w:rPr>
           </w:pPr>
-          <w:hyperlink w:anchor="_Toc159488816" w:history="1">
+          <w:hyperlink w:anchor="_Toc162942067" w:history="1">
             <w:r>
               <w:rPr>
                 <w:rStyle w:val="Hipervnculo"/>
@@ -1957,7 +1959,7 @@
                 <w:noProof/>
                 <w:webHidden/>
               </w:rPr>
-              <w:instrText xml:space="preserve"> PAGEREF _Toc159488816 \h </w:instrText>
+              <w:instrText xml:space="preserve"> PAGEREF _Toc162942067 \h </w:instrText>
             </w:r>
             <w:r>
               <w:rPr>
@@ -2000,7 +2002,7 @@
               <w:noProof/>
             </w:rPr>
           </w:pPr>
-          <w:hyperlink w:anchor="_Toc159488817" w:history="1">
+          <w:hyperlink w:anchor="_Toc162942068" w:history="1">
             <w:r>
               <w:rPr>
                 <w:rStyle w:val="Hipervnculo"/>
@@ -2041,7 +2043,7 @@
                 <w:noProof/>
                 <w:webHidden/>
               </w:rPr>
-              <w:instrText xml:space="preserve"> PAGEREF _Toc159488817 \h </w:instrText>
+              <w:instrText xml:space="preserve"> PAGEREF _Toc162942068 \h </w:instrText>
             </w:r>
             <w:r>
               <w:rPr>
@@ -2084,7 +2086,7 @@
               <w:noProof/>
             </w:rPr>
           </w:pPr>
-          <w:hyperlink w:anchor="_Toc159488818" w:history="1">
+          <w:hyperlink w:anchor="_Toc162942069" w:history="1">
             <w:r>
               <w:rPr>
                 <w:rStyle w:val="Hipervnculo"/>
@@ -2125,7 +2127,7 @@
                 <w:noProof/>
                 <w:webHidden/>
               </w:rPr>
-              <w:instrText xml:space="preserve"> PAGEREF _Toc159488818 \h </w:instrText>
+              <w:instrText xml:space="preserve"> PAGEREF _Toc162942069 \h </w:instrText>
             </w:r>
             <w:r>
               <w:rPr>
@@ -2168,7 +2170,7 @@
               <w:noProof/>
             </w:rPr>
           </w:pPr>
-          <w:hyperlink w:anchor="_Toc159488819" w:history="1">
+          <w:hyperlink w:anchor="_Toc162942070" w:history="1">
             <w:r>
               <w:rPr>
                 <w:rStyle w:val="Hipervnculo"/>
@@ -2209,7 +2211,7 @@
                 <w:noProof/>
                 <w:webHidden/>
               </w:rPr>
-              <w:instrText xml:space="preserve"> PAGEREF _Toc159488819 \h </w:instrText>
+              <w:instrText xml:space="preserve"> PAGEREF _Toc162942070 \h </w:instrText>
             </w:r>
             <w:r>
               <w:rPr>
@@ -2252,7 +2254,7 @@
               <w:noProof/>
             </w:rPr>
           </w:pPr>
-          <w:hyperlink w:anchor="_Toc159488820" w:history="1">
+          <w:hyperlink w:anchor="_Toc162942071" w:history="1">
             <w:r>
               <w:rPr>
                 <w:rStyle w:val="Hipervnculo"/>
@@ -2293,7 +2295,7 @@
                 <w:noProof/>
                 <w:webHidden/>
               </w:rPr>
-              <w:instrText xml:space="preserve"> PAGEREF _Toc159488820 \h </w:instrText>
+              <w:instrText xml:space="preserve"> PAGEREF _Toc162942071 \h </w:instrText>
             </w:r>
             <w:r>
               <w:rPr>
@@ -2336,7 +2338,7 @@
               <w:noProof/>
             </w:rPr>
           </w:pPr>
-          <w:hyperlink w:anchor="_Toc159488821" w:history="1">
+          <w:hyperlink w:anchor="_Toc162942072" w:history="1">
             <w:r>
               <w:rPr>
                 <w:rStyle w:val="Hipervnculo"/>
@@ -2377,7 +2379,7 @@
                 <w:noProof/>
                 <w:webHidden/>
               </w:rPr>
-              <w:instrText xml:space="preserve"> PAGEREF _Toc159488821 \h </w:instrText>
+              <w:instrText xml:space="preserve"> PAGEREF _Toc162942072 \h </w:instrText>
             </w:r>
             <w:r>
               <w:rPr>
@@ -2420,7 +2422,7 @@
               <w:noProof/>
             </w:rPr>
           </w:pPr>
-          <w:hyperlink w:anchor="_Toc159488822" w:history="1">
+          <w:hyperlink w:anchor="_Toc162942073" w:history="1">
             <w:r>
               <w:rPr>
                 <w:rStyle w:val="Hipervnculo"/>
@@ -2461,7 +2463,7 @@
                 <w:noProof/>
                 <w:webHidden/>
               </w:rPr>
-              <w:instrText xml:space="preserve"> PAGEREF _Toc159488822 \h </w:instrText>
+              <w:instrText xml:space="preserve"> PAGEREF _Toc162942073 \h </w:instrText>
             </w:r>
             <w:r>
               <w:rPr>
@@ -2504,7 +2506,7 @@
               <w:noProof/>
             </w:rPr>
           </w:pPr>
-          <w:hyperlink w:anchor="_Toc159488823" w:history="1">
+          <w:hyperlink w:anchor="_Toc162942074" w:history="1">
             <w:r>
               <w:rPr>
                 <w:rStyle w:val="Hipervnculo"/>
@@ -2575,7 +2577,7 @@
                 <w:noProof/>
                 <w:webHidden/>
               </w:rPr>
-              <w:instrText xml:space="preserve"> PAGEREF _Toc159488823 \h </w:instrText>
+              <w:instrText xml:space="preserve"> PAGEREF _Toc162942074 \h </w:instrText>
             </w:r>
             <w:r>
               <w:rPr>
@@ -2618,7 +2620,7 @@
               <w:noProof/>
             </w:rPr>
           </w:pPr>
-          <w:hyperlink w:anchor="_Toc159488824" w:history="1">
+          <w:hyperlink w:anchor="_Toc162942075" w:history="1">
             <w:r>
               <w:rPr>
                 <w:rStyle w:val="Hipervnculo"/>
@@ -2665,7 +2667,7 @@
                 <w:noProof/>
                 <w:webHidden/>
               </w:rPr>
-              <w:instrText xml:space="preserve"> PAGEREF _Toc159488824 \h </w:instrText>
+              <w:instrText xml:space="preserve"> PAGEREF _Toc162942075 \h </w:instrText>
             </w:r>
             <w:r>
               <w:rPr>
@@ -2708,7 +2710,7 @@
               <w:noProof/>
             </w:rPr>
           </w:pPr>
-          <w:hyperlink w:anchor="_Toc159488825" w:history="1">
+          <w:hyperlink w:anchor="_Toc162942076" w:history="1">
             <w:r>
               <w:rPr>
                 <w:rStyle w:val="Hipervnculo"/>
@@ -2755,7 +2757,7 @@
                 <w:noProof/>
                 <w:webHidden/>
               </w:rPr>
-              <w:instrText xml:space="preserve"> PAGEREF _Toc159488825 \h </w:instrText>
+              <w:instrText xml:space="preserve"> PAGEREF _Toc162942076 \h </w:instrText>
             </w:r>
             <w:r>
               <w:rPr>
@@ -2798,7 +2800,7 @@
               <w:noProof/>
             </w:rPr>
           </w:pPr>
-          <w:hyperlink w:anchor="_Toc159488826" w:history="1">
+          <w:hyperlink w:anchor="_Toc162942077" w:history="1">
             <w:r>
               <w:rPr>
                 <w:rStyle w:val="Hipervnculo"/>
@@ -2845,7 +2847,7 @@
                 <w:noProof/>
                 <w:webHidden/>
               </w:rPr>
-              <w:instrText xml:space="preserve"> PAGEREF _Toc159488826 \h </w:instrText>
+              <w:instrText xml:space="preserve"> PAGEREF _Toc162942077 \h </w:instrText>
             </w:r>
             <w:r>
               <w:rPr>
@@ -2888,7 +2890,7 @@
               <w:noProof/>
             </w:rPr>
           </w:pPr>
-          <w:hyperlink w:anchor="_Toc159488827" w:history="1">
+          <w:hyperlink w:anchor="_Toc162942078" w:history="1">
             <w:r>
               <w:rPr>
                 <w:rStyle w:val="Hipervnculo"/>
@@ -2929,7 +2931,7 @@
                 <w:noProof/>
                 <w:webHidden/>
               </w:rPr>
-              <w:instrText xml:space="preserve"> PAGEREF _Toc159488827 \h </w:instrText>
+              <w:instrText xml:space="preserve"> PAGEREF _Toc162942078 \h </w:instrText>
             </w:r>
             <w:r>
               <w:rPr>
@@ -2972,7 +2974,7 @@
               <w:noProof/>
             </w:rPr>
           </w:pPr>
-          <w:hyperlink w:anchor="_Toc159488828" w:history="1">
+          <w:hyperlink w:anchor="_Toc162942079" w:history="1">
             <w:r>
               <w:rPr>
                 <w:rStyle w:val="Hipervnculo"/>
@@ -3013,7 +3015,7 @@
                 <w:noProof/>
                 <w:webHidden/>
               </w:rPr>
-              <w:instrText xml:space="preserve"> PAGEREF _Toc159488828 \h </w:instrText>
+              <w:instrText xml:space="preserve"> PAGEREF _Toc162942079 \h </w:instrText>
             </w:r>
             <w:r>
               <w:rPr>
@@ -3056,7 +3058,7 @@
               <w:noProof/>
             </w:rPr>
           </w:pPr>
-          <w:hyperlink w:anchor="_Toc159488829" w:history="1">
+          <w:hyperlink w:anchor="_Toc162942080" w:history="1">
             <w:r>
               <w:rPr>
                 <w:rStyle w:val="Hipervnculo"/>
@@ -3103,7 +3105,7 @@
                 <w:noProof/>
                 <w:webHidden/>
               </w:rPr>
-              <w:instrText xml:space="preserve"> PAGEREF _Toc159488829 \h </w:instrText>
+              <w:instrText xml:space="preserve"> PAGEREF _Toc162942080 \h </w:instrText>
             </w:r>
             <w:r>
               <w:rPr>
@@ -3146,7 +3148,7 @@
               <w:noProof/>
             </w:rPr>
           </w:pPr>
-          <w:hyperlink w:anchor="_Toc159488830" w:history="1">
+          <w:hyperlink w:anchor="_Toc162942081" w:history="1">
             <w:r>
               <w:rPr>
                 <w:rStyle w:val="Hipervnculo"/>
@@ -3187,7 +3189,7 @@
                 <w:noProof/>
                 <w:webHidden/>
               </w:rPr>
-              <w:instrText xml:space="preserve"> PAGEREF _Toc159488830 \h </w:instrText>
+              <w:instrText xml:space="preserve"> PAGEREF _Toc162942081 \h </w:instrText>
             </w:r>
             <w:r>
               <w:rPr>
@@ -3230,7 +3232,7 @@
               <w:noProof/>
             </w:rPr>
           </w:pPr>
-          <w:hyperlink w:anchor="_Toc159488831" w:history="1">
+          <w:hyperlink w:anchor="_Toc162942082" w:history="1">
             <w:r>
               <w:rPr>
                 <w:rStyle w:val="Hipervnculo"/>
@@ -3271,7 +3273,7 @@
                 <w:noProof/>
                 <w:webHidden/>
               </w:rPr>
-              <w:instrText xml:space="preserve"> PAGEREF _Toc159488831 \h </w:instrText>
+              <w:instrText xml:space="preserve"> PAGEREF _Toc162942082 \h </w:instrText>
             </w:r>
             <w:r>
               <w:rPr>
@@ -3314,7 +3316,7 @@
               <w:noProof/>
             </w:rPr>
           </w:pPr>
-          <w:hyperlink w:anchor="_Toc159488832" w:history="1">
+          <w:hyperlink w:anchor="_Toc162942083" w:history="1">
             <w:r>
               <w:rPr>
                 <w:rStyle w:val="Hipervnculo"/>
@@ -3361,7 +3363,7 @@
                 <w:noProof/>
                 <w:webHidden/>
               </w:rPr>
-              <w:instrText xml:space="preserve"> PAGEREF _Toc159488832 \h </w:instrText>
+              <w:instrText xml:space="preserve"> PAGEREF _Toc162942083 \h </w:instrText>
             </w:r>
             <w:r>
               <w:rPr>
@@ -3404,7 +3406,7 @@
               <w:noProof/>
             </w:rPr>
           </w:pPr>
-          <w:hyperlink w:anchor="_Toc159488833" w:history="1">
+          <w:hyperlink w:anchor="_Toc162942084" w:history="1">
             <w:r>
               <w:rPr>
                 <w:rStyle w:val="Hipervnculo"/>
@@ -3451,7 +3453,7 @@
                 <w:noProof/>
                 <w:webHidden/>
               </w:rPr>
-              <w:instrText xml:space="preserve"> PAGEREF _Toc159488833 \h </w:instrText>
+              <w:instrText xml:space="preserve"> PAGEREF _Toc162942084 \h </w:instrText>
             </w:r>
             <w:r>
               <w:rPr>
@@ -3494,7 +3496,7 @@
               <w:noProof/>
             </w:rPr>
           </w:pPr>
-          <w:hyperlink w:anchor="_Toc159488834" w:history="1">
+          <w:hyperlink w:anchor="_Toc162942085" w:history="1">
             <w:r>
               <w:rPr>
                 <w:rStyle w:val="Hipervnculo"/>
@@ -3541,7 +3543,7 @@
                 <w:noProof/>
                 <w:webHidden/>
               </w:rPr>
-              <w:instrText xml:space="preserve"> PAGEREF _Toc159488834 \h </w:instrText>
+              <w:instrText xml:space="preserve"> PAGEREF _Toc162942085 \h </w:instrText>
             </w:r>
             <w:r>
               <w:rPr>
@@ -3584,7 +3586,7 @@
               <w:noProof/>
             </w:rPr>
           </w:pPr>
-          <w:hyperlink w:anchor="_Toc159488835" w:history="1">
+          <w:hyperlink w:anchor="_Toc162942086" w:history="1">
             <w:r>
               <w:rPr>
                 <w:rStyle w:val="Hipervnculo"/>
@@ -3631,7 +3633,7 @@
                 <w:noProof/>
                 <w:webHidden/>
               </w:rPr>
-              <w:instrText xml:space="preserve"> PAGEREF _Toc159488835 \h </w:instrText>
+              <w:instrText xml:space="preserve"> PAGEREF _Toc162942086 \h </w:instrText>
             </w:r>
             <w:r>
               <w:rPr>
@@ -3674,7 +3676,7 @@
               <w:noProof/>
             </w:rPr>
           </w:pPr>
-          <w:hyperlink w:anchor="_Toc159488836" w:history="1">
+          <w:hyperlink w:anchor="_Toc162942087" w:history="1">
             <w:r>
               <w:rPr>
                 <w:rStyle w:val="Hipervnculo"/>
@@ -3721,7 +3723,7 @@
                 <w:noProof/>
                 <w:webHidden/>
               </w:rPr>
-              <w:instrText xml:space="preserve"> PAGEREF _Toc159488836 \h </w:instrText>
+              <w:instrText xml:space="preserve"> PAGEREF _Toc162942087 \h </w:instrText>
             </w:r>
             <w:r>
               <w:rPr>
@@ -3764,7 +3766,7 @@
               <w:noProof/>
             </w:rPr>
           </w:pPr>
-          <w:hyperlink w:anchor="_Toc159488837" w:history="1">
+          <w:hyperlink w:anchor="_Toc162942088" w:history="1">
             <w:r>
               <w:rPr>
                 <w:rStyle w:val="Hipervnculo"/>
@@ -3811,7 +3813,7 @@
                 <w:noProof/>
                 <w:webHidden/>
               </w:rPr>
-              <w:instrText xml:space="preserve"> PAGEREF _Toc159488837 \h </w:instrText>
+              <w:instrText xml:space="preserve"> PAGEREF _Toc162942088 \h </w:instrText>
             </w:r>
             <w:r>
               <w:rPr>
@@ -3853,7 +3855,7 @@
               <w:noProof/>
             </w:rPr>
           </w:pPr>
-          <w:hyperlink w:anchor="_Toc159488838" w:history="1">
+          <w:hyperlink w:anchor="_Toc162942089" w:history="1">
             <w:r>
               <w:rPr>
                 <w:rStyle w:val="Hipervnculo"/>
@@ -3883,7 +3885,7 @@
                 <w:noProof/>
                 <w:webHidden/>
               </w:rPr>
-              <w:instrText xml:space="preserve"> PAGEREF _Toc159488838 \h </w:instrText>
+              <w:instrText xml:space="preserve"> PAGEREF _Toc162942089 \h </w:instrText>
             </w:r>
             <w:r>
               <w:rPr>
@@ -3925,7 +3927,7 @@
               <w:noProof/>
             </w:rPr>
           </w:pPr>
-          <w:hyperlink w:anchor="_Toc159488839" w:history="1">
+          <w:hyperlink w:anchor="_Toc162942090" w:history="1">
             <w:r>
               <w:rPr>
                 <w:rStyle w:val="Hipervnculo"/>
@@ -3955,7 +3957,7 @@
                 <w:noProof/>
                 <w:webHidden/>
               </w:rPr>
-              <w:instrText xml:space="preserve"> PAGEREF _Toc159488839 \h </w:instrText>
+              <w:instrText xml:space="preserve"> PAGEREF _Toc162942090 \h </w:instrText>
             </w:r>
             <w:r>
               <w:rPr>
@@ -3997,7 +3999,7 @@
               <w:noProof/>
             </w:rPr>
           </w:pPr>
-          <w:hyperlink w:anchor="_Toc159488840" w:history="1">
+          <w:hyperlink w:anchor="_Toc162942091" w:history="1">
             <w:r>
               <w:rPr>
                 <w:rStyle w:val="Hipervnculo"/>
@@ -4027,7 +4029,7 @@
                 <w:noProof/>
                 <w:webHidden/>
               </w:rPr>
-              <w:instrText xml:space="preserve"> PAGEREF _Toc159488840 \h </w:instrText>
+              <w:instrText xml:space="preserve"> PAGEREF _Toc162942091 \h </w:instrText>
             </w:r>
             <w:r>
               <w:rPr>
@@ -4069,7 +4071,7 @@
               <w:noProof/>
             </w:rPr>
           </w:pPr>
-          <w:hyperlink w:anchor="_Toc159488841" w:history="1">
+          <w:hyperlink w:anchor="_Toc162942092" w:history="1">
             <w:r>
               <w:rPr>
                 <w:rStyle w:val="Hipervnculo"/>
@@ -4099,7 +4101,7 @@
                 <w:noProof/>
                 <w:webHidden/>
               </w:rPr>
-              <w:instrText xml:space="preserve"> PAGEREF _Toc159488841 \h </w:instrText>
+              <w:instrText xml:space="preserve"> PAGEREF _Toc162942092 \h </w:instrText>
             </w:r>
             <w:r>
               <w:rPr>
@@ -4142,7 +4144,7 @@
               <w:noProof/>
             </w:rPr>
           </w:pPr>
-          <w:hyperlink w:anchor="_Toc159488842" w:history="1">
+          <w:hyperlink w:anchor="_Toc162942093" w:history="1">
             <w:r>
               <w:rPr>
                 <w:rStyle w:val="Hipervnculo"/>
@@ -4193,7 +4195,7 @@
                 <w:noProof/>
                 <w:webHidden/>
               </w:rPr>
-              <w:instrText xml:space="preserve"> PAGEREF _Toc159488842 \h </w:instrText>
+              <w:instrText xml:space="preserve"> PAGEREF _Toc162942093 \h </w:instrText>
             </w:r>
             <w:r>
               <w:rPr>
@@ -4236,7 +4238,7 @@
               <w:noProof/>
             </w:rPr>
           </w:pPr>
-          <w:hyperlink w:anchor="_Toc159488843" w:history="1">
+          <w:hyperlink w:anchor="_Toc162942094" w:history="1">
             <w:r>
               <w:rPr>
                 <w:rStyle w:val="Hipervnculo"/>
@@ -4287,7 +4289,7 @@
                 <w:noProof/>
                 <w:webHidden/>
               </w:rPr>
-              <w:instrText xml:space="preserve"> PAGEREF _Toc159488843 \h </w:instrText>
+              <w:instrText xml:space="preserve"> PAGEREF _Toc162942094 \h </w:instrText>
             </w:r>
             <w:r>
               <w:rPr>
@@ -4330,7 +4332,7 @@
               <w:noProof/>
             </w:rPr>
           </w:pPr>
-          <w:hyperlink w:anchor="_Toc159488844" w:history="1">
+          <w:hyperlink w:anchor="_Toc162942095" w:history="1">
             <w:r>
               <w:rPr>
                 <w:rStyle w:val="Hipervnculo"/>
@@ -4378,7 +4380,7 @@
                 <w:noProof/>
                 <w:webHidden/>
               </w:rPr>
-              <w:instrText xml:space="preserve"> PAGEREF _Toc159488844 \h </w:instrText>
+              <w:instrText xml:space="preserve"> PAGEREF _Toc162942095 \h </w:instrText>
             </w:r>
             <w:r>
               <w:rPr>
@@ -4421,7 +4423,7 @@
               <w:noProof/>
             </w:rPr>
           </w:pPr>
-          <w:hyperlink w:anchor="_Toc159488845" w:history="1">
+          <w:hyperlink w:anchor="_Toc162942096" w:history="1">
             <w:r>
               <w:rPr>
                 <w:rStyle w:val="Hipervnculo"/>
@@ -4472,7 +4474,7 @@
                 <w:noProof/>
                 <w:webHidden/>
               </w:rPr>
-              <w:instrText xml:space="preserve"> PAGEREF _Toc159488845 \h </w:instrText>
+              <w:instrText xml:space="preserve"> PAGEREF _Toc162942096 \h </w:instrText>
             </w:r>
             <w:r>
               <w:rPr>
@@ -4585,8 +4587,8 @@
           <w:lang w:val="es-ES" w:eastAsia="es-ES"/>
         </w:rPr>
       </w:pPr>
-      <w:bookmarkStart w:id="2" w:name="_Toc404868136"/>
-      <w:bookmarkStart w:id="3" w:name="_Toc159488804"/>
+      <w:bookmarkStart w:id="3" w:name="_Toc404868136"/>
+      <w:bookmarkStart w:id="4" w:name="_Toc162942055"/>
       <w:bookmarkEnd w:id="1"/>
       <w:r>
         <w:rPr>
@@ -4598,8 +4600,8 @@
         </w:rPr>
         <w:t>INTRODUCCIÓN</w:t>
       </w:r>
-      <w:bookmarkEnd w:id="2"/>
       <w:bookmarkEnd w:id="3"/>
+      <w:bookmarkEnd w:id="4"/>
     </w:p>
     <w:p>
       <w:pPr>
@@ -5104,24 +5106,16 @@
         <w:rPr>
           <w:rFonts w:ascii="Arial" w:eastAsia="Times New Roman" w:hAnsi="Arial" w:cs="Times New Roman"/>
           <w:szCs w:val="24"/>
-          <w:lang w:val="es-US" w:eastAsia="es-ES"/>
-        </w:rPr>
-      </w:pPr>
-      <w:r>
-        <w:rPr>
-          <w:rFonts w:ascii="Arial" w:eastAsia="Times New Roman" w:hAnsi="Arial" w:cs="Times New Roman"/>
-          <w:szCs w:val="24"/>
-          <w:lang w:val="es-ES" w:eastAsia="es-ES"/>
-        </w:rPr>
-        <w:t>La primera fase del reconocimiento de entidades generalmente se reduce a un problema de segmentación: los nombres son una secuencia contigua de tokens, sin solapa</w:t>
-      </w:r>
-      <w:r>
-        <w:rPr>
-          <w:rFonts w:ascii="Arial" w:eastAsia="Times New Roman" w:hAnsi="Arial" w:cs="Times New Roman"/>
-          <w:szCs w:val="24"/>
-          <w:lang w:val="es-US" w:eastAsia="es-ES"/>
-        </w:rPr>
-        <w:t>miento ni anidamiento, de modo que Banco de la Nación Cuba es un nombre único, a pesar del hecho de que dentro de este nombre aparezca la subcadena Cuba que es a su vez el nombre de un país. La segunda fase se trata de asignar una categoría, de entre un conjunto predeterminado, a cada una de las entidades previamente reconocidas en la fase uno.</w:t>
+          <w:lang w:val="es-ES" w:eastAsia="es-ES"/>
+        </w:rPr>
+      </w:pPr>
+      <w:r>
+        <w:rPr>
+          <w:rFonts w:ascii="Arial" w:eastAsia="Times New Roman" w:hAnsi="Arial" w:cs="Times New Roman"/>
+          <w:szCs w:val="24"/>
+          <w:lang w:val="es-US" w:eastAsia="es-ES"/>
+        </w:rPr>
+        <w:t xml:space="preserve">Desde la aparición de distintas tecnologías, como la Internet, la cantidad de información disponible en distintos formatos y fuentes ha crecido a pasos agigantados. El tamaño de las colecciones almacenadas dificulta su manejo y organización, así como la posibilidad de encontrar información específica, ya sea, en un solo documento o en un conjunto de documentos. Además, la información puede no tener una estructura definida, como es el caso de la información textual, donde se encuentran principalmente secuencias de palabras. </w:t>
       </w:r>
       <w:r>
         <w:rPr>
@@ -5137,7 +5131,7 @@
           <w:szCs w:val="24"/>
           <w:lang w:val="es-US" w:eastAsia="es-ES"/>
         </w:rPr>
-        <w:instrText xml:space="preserve"> ADDIN ZOTERO_ITEM CSL_CITATION {"citationID":"0nDttHee","properties":{"formattedCitation":"[3]","plainCitation":"[3]","noteIndex":0},"citationItems":[{"id":50,"uris":["http://zotero.org/users/12617652/items/PK6XUMTS"],"itemData":{"id":50,"type":"document","title":"Haag, K. Y. Reconocimiento de entidades nombradas en texto de dominio legal.pdf"}}],"schema":"https://github.com/citation-style-language/schema/raw/master/csl-citation.json"} </w:instrText>
+        <w:instrText xml:space="preserve"> ADDIN ZOTERO_ITEM CSL_CITATION {"citationID":"MyffN2So","properties":{"formattedCitation":"[3]","plainCitation":"[3]","noteIndex":0},"citationItems":[{"id":51,"uris":["http://zotero.org/users/12617652/items/K2D7CPD9"],"itemData":{"id":51,"type":"document","title":"SanchezPCR.pdf"}}],"schema":"https://github.com/citation-style-language/schema/raw/master/csl-citation.json"} </w:instrText>
       </w:r>
       <w:r>
         <w:rPr>
@@ -5149,9 +5143,8 @@
       </w:r>
       <w:r>
         <w:rPr>
-          <w:rFonts w:ascii="Arial" w:eastAsia="Times New Roman" w:hAnsi="Arial" w:cs="Arial"/>
-          <w:szCs w:val="24"/>
-          <w:lang w:val="es-ES" w:eastAsia="es-ES"/>
+          <w:rFonts w:ascii="Arial" w:hAnsi="Arial" w:cs="Arial"/>
+          <w:lang w:val="es-US"/>
         </w:rPr>
         <w:t>[3]</w:t>
       </w:r>
@@ -5162,6 +5155,14 @@
           <w:lang w:val="es-US" w:eastAsia="es-ES"/>
         </w:rPr>
         <w:fldChar w:fldCharType="end"/>
+      </w:r>
+      <w:r>
+        <w:rPr>
+          <w:rFonts w:ascii="Arial" w:eastAsia="Times New Roman" w:hAnsi="Arial" w:cs="Times New Roman"/>
+          <w:szCs w:val="24"/>
+          <w:lang w:val="es-US" w:eastAsia="es-ES"/>
+        </w:rPr>
+        <w:t>.</w:t>
       </w:r>
     </w:p>
     <w:p>
@@ -5175,56 +5176,32 @@
         <w:rPr>
           <w:rFonts w:ascii="Arial" w:eastAsia="Times New Roman" w:hAnsi="Arial" w:cs="Times New Roman"/>
           <w:szCs w:val="24"/>
-          <w:lang w:val="es-ES" w:eastAsia="es-ES"/>
-        </w:rPr>
-      </w:pPr>
-      <w:r>
-        <w:rPr>
-          <w:rFonts w:ascii="Arial" w:eastAsia="Times New Roman" w:hAnsi="Arial" w:cs="Times New Roman"/>
-          <w:szCs w:val="24"/>
-          <w:lang w:val="es-US" w:eastAsia="es-ES"/>
-        </w:rPr>
-        <w:t xml:space="preserve">Desde la aparición de distintas tecnologías, como la Internet, la cantidad de información disponible en distintos formatos y fuentes ha crecido a pasos agigantados. El tamaño de las colecciones almacenadas dificulta su manejo y organización, así como la posibilidad de encontrar información específica, ya sea, en un solo documento o en un conjunto de documentos. Además, la información puede no tener una estructura definida, como es el caso de la información textual, donde se encuentran principalmente secuencias de palabras. </w:t>
-      </w:r>
-      <w:r>
-        <w:rPr>
-          <w:rFonts w:ascii="Arial" w:eastAsia="Times New Roman" w:hAnsi="Arial" w:cs="Times New Roman"/>
-          <w:szCs w:val="24"/>
-          <w:lang w:val="es-US" w:eastAsia="es-ES"/>
-        </w:rPr>
-        <w:fldChar w:fldCharType="begin"/>
-      </w:r>
-      <w:r>
-        <w:rPr>
-          <w:rFonts w:ascii="Arial" w:eastAsia="Times New Roman" w:hAnsi="Arial" w:cs="Times New Roman"/>
-          <w:szCs w:val="24"/>
-          <w:lang w:val="es-US" w:eastAsia="es-ES"/>
-        </w:rPr>
-        <w:instrText xml:space="preserve"> ADDIN ZOTERO_ITEM CSL_CITATION {"citationID":"MyffN2So","properties":{"formattedCitation":"[4]","plainCitation":"[4]","noteIndex":0},"citationItems":[{"id":51,"uris":["http://zotero.org/users/12617652/items/K2D7CPD9"],"itemData":{"id":51,"type":"document","title":"SanchezPCR.pdf"}}],"schema":"https://github.com/citation-style-language/schema/raw/master/csl-citation.json"} </w:instrText>
-      </w:r>
-      <w:r>
-        <w:rPr>
-          <w:rFonts w:ascii="Arial" w:eastAsia="Times New Roman" w:hAnsi="Arial" w:cs="Times New Roman"/>
-          <w:szCs w:val="24"/>
-          <w:lang w:val="es-US" w:eastAsia="es-ES"/>
-        </w:rPr>
-        <w:fldChar w:fldCharType="separate"/>
-      </w:r>
-      <w:r>
-        <w:rPr>
-          <w:rFonts w:ascii="Arial" w:eastAsia="Times New Roman" w:hAnsi="Arial" w:cs="Arial"/>
-          <w:szCs w:val="24"/>
-          <w:lang w:val="es-ES" w:eastAsia="es-ES"/>
-        </w:rPr>
-        <w:t>[4]</w:t>
-      </w:r>
-      <w:r>
-        <w:rPr>
-          <w:rFonts w:ascii="Arial" w:eastAsia="Times New Roman" w:hAnsi="Arial" w:cs="Times New Roman"/>
-          <w:szCs w:val="24"/>
-          <w:lang w:val="es-US" w:eastAsia="es-ES"/>
-        </w:rPr>
-        <w:fldChar w:fldCharType="end"/>
+          <w:lang w:val="es-US" w:eastAsia="es-ES"/>
+        </w:rPr>
+      </w:pPr>
+      <w:r>
+        <w:rPr>
+          <w:rFonts w:ascii="Arial" w:eastAsia="Times New Roman" w:hAnsi="Arial" w:cs="Times New Roman"/>
+          <w:szCs w:val="24"/>
+          <w:lang w:val="es-US" w:eastAsia="es-ES"/>
+        </w:rPr>
+        <w:t xml:space="preserve">Dadas estas dificultades el desarrollo de herramientas que permitan </w:t>
+      </w:r>
+      <w:r>
+        <w:rPr>
+          <w:rFonts w:ascii="Arial" w:eastAsia="Times New Roman" w:hAnsi="Arial" w:cs="Times New Roman"/>
+          <w:szCs w:val="24"/>
+          <w:lang w:val="es-US" w:eastAsia="es-ES"/>
+        </w:rPr>
+        <w:t>hacer el reconocimiento de entidades nombradas y almacenarlas para su posterior estudio</w:t>
+      </w:r>
+      <w:r>
+        <w:rPr>
+          <w:rFonts w:ascii="Arial" w:eastAsia="Times New Roman" w:hAnsi="Arial" w:cs="Times New Roman"/>
+          <w:szCs w:val="24"/>
+          <w:lang w:val="es-US" w:eastAsia="es-ES"/>
+        </w:rPr>
+        <w:t xml:space="preserve"> se ha vuelto necesario y de suma importancia</w:t>
       </w:r>
       <w:r>
         <w:rPr>
@@ -5233,6 +5210,23 @@
           <w:lang w:val="es-US" w:eastAsia="es-ES"/>
         </w:rPr>
         <w:t>.</w:t>
+      </w:r>
+    </w:p>
+    <w:p>
+      <w:pPr>
+        <w:rPr>
+          <w:rFonts w:ascii="Arial" w:eastAsia="Times New Roman" w:hAnsi="Arial" w:cs="Times New Roman"/>
+          <w:szCs w:val="24"/>
+          <w:lang w:val="es-US" w:eastAsia="es-ES"/>
+        </w:rPr>
+      </w:pPr>
+      <w:r>
+        <w:rPr>
+          <w:rFonts w:ascii="Arial" w:eastAsia="Times New Roman" w:hAnsi="Arial" w:cs="Times New Roman"/>
+          <w:szCs w:val="24"/>
+          <w:lang w:val="es-US" w:eastAsia="es-ES"/>
+        </w:rPr>
+        <w:br w:type="page"/>
       </w:r>
     </w:p>
     <w:p>
@@ -5245,42 +5239,20 @@
         <w:jc w:val="both"/>
         <w:rPr>
           <w:rFonts w:ascii="Arial" w:eastAsia="Times New Roman" w:hAnsi="Arial" w:cs="Times New Roman"/>
-          <w:szCs w:val="24"/>
-          <w:lang w:val="es-US" w:eastAsia="es-ES"/>
-        </w:rPr>
-      </w:pPr>
-      <w:r>
-        <w:rPr>
-          <w:rFonts w:ascii="Arial" w:eastAsia="Times New Roman" w:hAnsi="Arial" w:cs="Times New Roman"/>
-          <w:szCs w:val="24"/>
-          <w:lang w:val="es-US" w:eastAsia="es-ES"/>
-        </w:rPr>
-        <w:t xml:space="preserve">Dadas estas dificultades el desarrollo de herramientas que permitan administrar y permitir la búsqueda de ciertos elementos en un documento se ha vuelto necesario y de suma importancia. Por lo que herramientas como Elasticsearch </w:t>
-      </w:r>
-      <w:r>
-        <w:rPr>
-          <w:rFonts w:ascii="Arial" w:eastAsia="Arial" w:hAnsi="Arial" w:cs="Arial"/>
-          <w:szCs w:val="24"/>
-          <w:lang w:val="es-US" w:eastAsia="es-ES"/>
-        </w:rPr>
-        <w:t xml:space="preserve">un motor de búsqueda y análisis </w:t>
-      </w:r>
-      <w:r>
-        <w:rPr>
-          <w:rFonts w:ascii="Arial" w:eastAsia="Arial" w:hAnsi="Arial" w:cs="Arial"/>
-          <w:szCs w:val="24"/>
-          <w:lang w:val="es-US" w:eastAsia="es-ES"/>
+          <w:b/>
+          <w:szCs w:val="24"/>
+          <w:lang w:val="es-ES" w:eastAsia="es-ES"/>
+        </w:rPr>
+      </w:pPr>
+      <w:r>
+        <w:rPr>
+          <w:rFonts w:ascii="Arial" w:eastAsia="Times New Roman" w:hAnsi="Arial" w:cs="Times New Roman"/>
+          <w:b/>
+          <w:szCs w:val="24"/>
+          <w:lang w:val="es-ES" w:eastAsia="es-ES"/>
         </w:rPr>
         <w:lastRenderedPageBreak/>
-        <w:t>de datos altamente escalable</w:t>
-      </w:r>
-      <w:r>
-        <w:rPr>
-          <w:rFonts w:ascii="Arial" w:eastAsia="Times New Roman" w:hAnsi="Arial" w:cs="Times New Roman"/>
-          <w:szCs w:val="24"/>
-          <w:lang w:val="es-US" w:eastAsia="es-ES"/>
-        </w:rPr>
-        <w:t>, Spacy un modelo de procesamiento de lenguaje natural y Llama2 un modelo generador de oraciones más rápido que los modelos de GPT-3.5 y GPT-4, aprovechando al máximo el uso de estas se construiría una poderosa y robusta herramienta de procesamiento de lenguaje natural para la detección de entidades de Elasticsearch, mejorando aún más su búsqueda y siendo capaz de reentrenarse de manera supervisada cuando surja una nueva entidad.</w:t>
+        <w:t>Problema de investigación:</w:t>
       </w:r>
     </w:p>
     <w:p>
@@ -5297,6 +5269,14 @@
           <w:lang w:val="es-US" w:eastAsia="es-ES"/>
         </w:rPr>
       </w:pPr>
+      <w:r>
+        <w:rPr>
+          <w:rFonts w:ascii="Arial" w:eastAsia="Times New Roman" w:hAnsi="Arial" w:cs="Times New Roman"/>
+          <w:szCs w:val="24"/>
+          <w:lang w:val="es-US" w:eastAsia="es-ES"/>
+        </w:rPr>
+        <w:t>La empresa DATYS-CERPAMID de Santiago de Cuba tiene limitaciones en el reconocimiento de entidades nombradas al procesar volúmenes masivos de datos diariamente en Elasticsearch.</w:t>
+      </w:r>
     </w:p>
     <w:p>
       <w:pPr>
@@ -5308,20 +5288,10 @@
         <w:jc w:val="both"/>
         <w:rPr>
           <w:rFonts w:ascii="Arial" w:eastAsia="Times New Roman" w:hAnsi="Arial" w:cs="Times New Roman"/>
-          <w:b/>
-          <w:szCs w:val="24"/>
-          <w:lang w:val="es-ES" w:eastAsia="es-ES"/>
-        </w:rPr>
-      </w:pPr>
-      <w:r>
-        <w:rPr>
-          <w:rFonts w:ascii="Arial" w:eastAsia="Times New Roman" w:hAnsi="Arial" w:cs="Times New Roman"/>
-          <w:b/>
-          <w:szCs w:val="24"/>
-          <w:lang w:val="es-ES" w:eastAsia="es-ES"/>
-        </w:rPr>
-        <w:t>Problema de investigación:</w:t>
-      </w:r>
+          <w:szCs w:val="24"/>
+          <w:lang w:val="es-US" w:eastAsia="es-ES"/>
+        </w:rPr>
+      </w:pPr>
     </w:p>
     <w:p>
       <w:pPr>
@@ -5333,17 +5303,19 @@
         <w:jc w:val="both"/>
         <w:rPr>
           <w:rFonts w:ascii="Arial" w:eastAsia="Times New Roman" w:hAnsi="Arial" w:cs="Times New Roman"/>
-          <w:szCs w:val="24"/>
-          <w:lang w:val="es-US" w:eastAsia="es-ES"/>
-        </w:rPr>
-      </w:pPr>
-      <w:r>
-        <w:rPr>
-          <w:rFonts w:ascii="Arial" w:eastAsia="Times New Roman" w:hAnsi="Arial" w:cs="Times New Roman"/>
-          <w:szCs w:val="24"/>
-          <w:lang w:val="es-US" w:eastAsia="es-ES"/>
-        </w:rPr>
-        <w:t>El avance en el reconocimiento de entidades se enfrenta a desafíos significativos debido a la complejidad inherente en el entrenamiento de modelos de lenguaje natural por parte de los humanos. Además, la mayoría de los modelos actuales carecen de la capacidad de reentrenamiento automatizado, lo que complica aún más el proceso y resulta en costos elevados. Estas limitaciones hacen que el reconocimiento de entidades sea tedioso y menos efectivo en comparación con las capacidades humanas. Este problema es especialmente relevante para instituciones nacionales como CERPAMID-DATYS, que manejan volúmenes masivos de datos diariamente. Sin un sistema de reconocimiento de entidades eficiente, el procesamiento de estos datos se vuelve altamente ineficiente. Además, la necesidad de identificar nuevas entidades a diario añade otra capa de complejidad a este proceso.</w:t>
+          <w:b/>
+          <w:szCs w:val="24"/>
+          <w:lang w:val="es-ES" w:eastAsia="es-ES"/>
+        </w:rPr>
+      </w:pPr>
+      <w:r>
+        <w:rPr>
+          <w:rFonts w:ascii="Arial" w:eastAsia="Times New Roman" w:hAnsi="Arial" w:cs="Times New Roman"/>
+          <w:b/>
+          <w:szCs w:val="24"/>
+          <w:lang w:val="es-ES" w:eastAsia="es-ES"/>
+        </w:rPr>
+        <w:t xml:space="preserve">Objeto de Estudio: </w:t>
       </w:r>
     </w:p>
     <w:p>
@@ -5357,9 +5329,25 @@
         <w:rPr>
           <w:rFonts w:ascii="Arial" w:eastAsia="Times New Roman" w:hAnsi="Arial" w:cs="Times New Roman"/>
           <w:szCs w:val="24"/>
-          <w:lang w:val="es-US" w:eastAsia="es-ES"/>
-        </w:rPr>
-      </w:pPr>
+          <w:lang w:val="es-ES" w:eastAsia="es-ES"/>
+        </w:rPr>
+      </w:pPr>
+      <w:r>
+        <w:rPr>
+          <w:rFonts w:ascii="Arial" w:eastAsia="Times New Roman" w:hAnsi="Arial" w:cs="Times New Roman"/>
+          <w:szCs w:val="24"/>
+          <w:lang w:val="es-ES" w:eastAsia="es-ES"/>
+        </w:rPr>
+        <w:t>Reconocimiento de Entidades Nombradas</w:t>
+      </w:r>
+      <w:r>
+        <w:rPr>
+          <w:rFonts w:ascii="Arial" w:eastAsia="Times New Roman" w:hAnsi="Arial" w:cs="Times New Roman"/>
+          <w:szCs w:val="24"/>
+          <w:lang w:val="es-ES" w:eastAsia="es-ES"/>
+        </w:rPr>
+        <w:t>.</w:t>
+      </w:r>
     </w:p>
     <w:p>
       <w:pPr>
@@ -5371,20 +5359,10 @@
         <w:jc w:val="both"/>
         <w:rPr>
           <w:rFonts w:ascii="Arial" w:eastAsia="Times New Roman" w:hAnsi="Arial" w:cs="Times New Roman"/>
-          <w:b/>
-          <w:szCs w:val="24"/>
-          <w:lang w:val="es-ES" w:eastAsia="es-ES"/>
-        </w:rPr>
-      </w:pPr>
-      <w:r>
-        <w:rPr>
-          <w:rFonts w:ascii="Arial" w:eastAsia="Times New Roman" w:hAnsi="Arial" w:cs="Times New Roman"/>
-          <w:b/>
-          <w:szCs w:val="24"/>
-          <w:lang w:val="es-ES" w:eastAsia="es-ES"/>
-        </w:rPr>
-        <w:t xml:space="preserve">Objeto de Estudio: </w:t>
-      </w:r>
+          <w:szCs w:val="24"/>
+          <w:lang w:val="es-ES" w:eastAsia="es-ES"/>
+        </w:rPr>
+      </w:pPr>
     </w:p>
     <w:p>
       <w:pPr>
@@ -5396,17 +5374,19 @@
         <w:jc w:val="both"/>
         <w:rPr>
           <w:rFonts w:ascii="Arial" w:eastAsia="Times New Roman" w:hAnsi="Arial" w:cs="Times New Roman"/>
-          <w:szCs w:val="24"/>
-          <w:lang w:val="es-ES" w:eastAsia="es-ES"/>
-        </w:rPr>
-      </w:pPr>
-      <w:r>
-        <w:rPr>
-          <w:rFonts w:ascii="Arial" w:eastAsia="Times New Roman" w:hAnsi="Arial" w:cs="Times New Roman"/>
-          <w:szCs w:val="24"/>
-          <w:lang w:val="es-ES" w:eastAsia="es-ES"/>
-        </w:rPr>
-        <w:t>Herramientas de Procesamiento del Lenguaje Natural.</w:t>
+          <w:b/>
+          <w:szCs w:val="24"/>
+          <w:lang w:val="es-ES" w:eastAsia="es-ES"/>
+        </w:rPr>
+      </w:pPr>
+      <w:r>
+        <w:rPr>
+          <w:rFonts w:ascii="Arial" w:eastAsia="Times New Roman" w:hAnsi="Arial" w:cs="Times New Roman"/>
+          <w:b/>
+          <w:szCs w:val="24"/>
+          <w:lang w:val="es-ES" w:eastAsia="es-ES"/>
+        </w:rPr>
+        <w:t xml:space="preserve">Campo de Estudio: </w:t>
       </w:r>
     </w:p>
     <w:p>
@@ -5423,6 +5403,14 @@
           <w:lang w:val="es-ES" w:eastAsia="es-ES"/>
         </w:rPr>
       </w:pPr>
+      <w:r>
+        <w:rPr>
+          <w:rFonts w:ascii="Arial" w:eastAsia="Times New Roman" w:hAnsi="Arial" w:cs="Times New Roman"/>
+          <w:szCs w:val="24"/>
+          <w:lang w:val="es-ES" w:eastAsia="es-ES"/>
+        </w:rPr>
+        <w:t>Modelos de procesamiento del lenguaje natural.</w:t>
+      </w:r>
     </w:p>
     <w:p>
       <w:pPr>
@@ -5434,20 +5422,10 @@
         <w:jc w:val="both"/>
         <w:rPr>
           <w:rFonts w:ascii="Arial" w:eastAsia="Times New Roman" w:hAnsi="Arial" w:cs="Times New Roman"/>
-          <w:b/>
-          <w:szCs w:val="24"/>
-          <w:lang w:val="es-ES" w:eastAsia="es-ES"/>
-        </w:rPr>
-      </w:pPr>
-      <w:r>
-        <w:rPr>
-          <w:rFonts w:ascii="Arial" w:eastAsia="Times New Roman" w:hAnsi="Arial" w:cs="Times New Roman"/>
-          <w:b/>
-          <w:szCs w:val="24"/>
-          <w:lang w:val="es-ES" w:eastAsia="es-ES"/>
-        </w:rPr>
-        <w:t xml:space="preserve">Campo de Estudio: </w:t>
-      </w:r>
+          <w:szCs w:val="24"/>
+          <w:lang w:val="es-ES" w:eastAsia="es-ES"/>
+        </w:rPr>
+      </w:pPr>
     </w:p>
     <w:p>
       <w:pPr>
@@ -5459,25 +5437,19 @@
         <w:jc w:val="both"/>
         <w:rPr>
           <w:rFonts w:ascii="Arial" w:eastAsia="Times New Roman" w:hAnsi="Arial" w:cs="Times New Roman"/>
-          <w:szCs w:val="24"/>
-          <w:lang w:val="es-ES" w:eastAsia="es-ES"/>
-        </w:rPr>
-      </w:pPr>
-      <w:r>
-        <w:rPr>
-          <w:rFonts w:ascii="Arial" w:eastAsia="Times New Roman" w:hAnsi="Arial" w:cs="Times New Roman"/>
-          <w:szCs w:val="24"/>
-          <w:lang w:val="es-ES" w:eastAsia="es-ES"/>
-        </w:rPr>
-        <w:t>Reconocimiento de Entidades Nombradas</w:t>
-      </w:r>
-      <w:r>
-        <w:rPr>
-          <w:rFonts w:ascii="Arial" w:eastAsia="Times New Roman" w:hAnsi="Arial" w:cs="Times New Roman"/>
-          <w:szCs w:val="24"/>
-          <w:lang w:val="es-ES" w:eastAsia="es-ES"/>
-        </w:rPr>
-        <w:t>.</w:t>
+          <w:b/>
+          <w:szCs w:val="24"/>
+          <w:lang w:val="es-ES" w:eastAsia="es-ES"/>
+        </w:rPr>
+      </w:pPr>
+      <w:r>
+        <w:rPr>
+          <w:rFonts w:ascii="Arial" w:eastAsia="Times New Roman" w:hAnsi="Arial" w:cs="Times New Roman"/>
+          <w:b/>
+          <w:szCs w:val="24"/>
+          <w:lang w:val="es-ES" w:eastAsia="es-ES"/>
+        </w:rPr>
+        <w:t>Objetivo General:</w:t>
       </w:r>
     </w:p>
     <w:p>
@@ -5494,101 +5466,13 @@
           <w:lang w:val="es-ES" w:eastAsia="es-ES"/>
         </w:rPr>
       </w:pPr>
-    </w:p>
-    <w:p>
-      <w:pPr>
-        <w:numPr>
-          <w:ilvl w:val="12"/>
-          <w:numId w:val="0"/>
-        </w:numPr>
-        <w:spacing w:after="0" w:line="360" w:lineRule="auto"/>
-        <w:jc w:val="both"/>
-        <w:rPr>
-          <w:rFonts w:ascii="Arial" w:eastAsia="Times New Roman" w:hAnsi="Arial" w:cs="Times New Roman"/>
-          <w:b/>
-          <w:szCs w:val="24"/>
-          <w:lang w:val="es-ES" w:eastAsia="es-ES"/>
-        </w:rPr>
-      </w:pPr>
-      <w:r>
-        <w:rPr>
-          <w:rFonts w:ascii="Arial" w:eastAsia="Times New Roman" w:hAnsi="Arial" w:cs="Times New Roman"/>
-          <w:b/>
-          <w:szCs w:val="24"/>
-          <w:lang w:val="es-ES" w:eastAsia="es-ES"/>
-        </w:rPr>
-        <w:t>Objetivo General:</w:t>
-      </w:r>
-    </w:p>
-    <w:p>
-      <w:pPr>
-        <w:numPr>
-          <w:ilvl w:val="12"/>
-          <w:numId w:val="0"/>
-        </w:numPr>
-        <w:spacing w:after="0" w:line="360" w:lineRule="auto"/>
-        <w:jc w:val="both"/>
-        <w:rPr>
-          <w:rFonts w:ascii="Arial" w:eastAsia="Times New Roman" w:hAnsi="Arial" w:cs="Times New Roman"/>
-          <w:szCs w:val="24"/>
-          <w:lang w:val="es-ES" w:eastAsia="es-ES"/>
-        </w:rPr>
-      </w:pPr>
-      <w:r>
-        <w:rPr>
-          <w:rFonts w:ascii="Arial" w:eastAsia="Times New Roman" w:hAnsi="Arial" w:cs="Times New Roman"/>
-          <w:szCs w:val="24"/>
-          <w:lang w:val="es-ES" w:eastAsia="es-ES"/>
-        </w:rPr>
-        <w:t xml:space="preserve">Desarrollar un programa que reciba los datos de Elasticsearch y conjunto con el modelo de procesamiento de lenguaje natural SPACY </w:t>
-      </w:r>
-      <w:r>
-        <w:rPr>
-          <w:rFonts w:ascii="Arial" w:eastAsia="Times New Roman" w:hAnsi="Arial" w:cs="Times New Roman"/>
-          <w:szCs w:val="24"/>
-          <w:lang w:val="es-ES" w:eastAsia="es-ES"/>
-        </w:rPr>
-        <w:t>hacer</w:t>
-      </w:r>
-      <w:r>
-        <w:rPr>
-          <w:rFonts w:ascii="Arial" w:eastAsia="Times New Roman" w:hAnsi="Arial" w:cs="Times New Roman"/>
-          <w:szCs w:val="24"/>
-          <w:lang w:val="es-ES" w:eastAsia="es-ES"/>
-        </w:rPr>
-        <w:t xml:space="preserve"> el reconocimiento de las entidades</w:t>
-      </w:r>
-      <w:r>
-        <w:rPr>
-          <w:rFonts w:ascii="Arial" w:eastAsia="Times New Roman" w:hAnsi="Arial" w:cs="Times New Roman"/>
-          <w:szCs w:val="24"/>
-          <w:lang w:val="es-ES" w:eastAsia="es-ES"/>
-        </w:rPr>
-        <w:t xml:space="preserve"> nombradas</w:t>
-      </w:r>
-      <w:r>
-        <w:rPr>
-          <w:rFonts w:ascii="Arial" w:eastAsia="Times New Roman" w:hAnsi="Arial" w:cs="Times New Roman"/>
-          <w:szCs w:val="24"/>
-          <w:lang w:val="es-ES" w:eastAsia="es-ES"/>
-        </w:rPr>
-        <w:t>, en caso de que el modelo no recon</w:t>
-      </w:r>
-      <w:r>
-        <w:rPr>
-          <w:rFonts w:ascii="Arial" w:eastAsia="Times New Roman" w:hAnsi="Arial" w:cs="Times New Roman"/>
-          <w:szCs w:val="24"/>
-          <w:lang w:val="es-ES" w:eastAsia="es-ES"/>
-        </w:rPr>
-        <w:t>ozca una entidad, reentrenarlo de manera supervisada, para que reconozca dicha entidad</w:t>
-      </w:r>
-      <w:r>
-        <w:rPr>
-          <w:rFonts w:ascii="Arial" w:eastAsia="Times New Roman" w:hAnsi="Arial" w:cs="Times New Roman"/>
-          <w:szCs w:val="24"/>
-          <w:lang w:val="es-ES" w:eastAsia="es-ES"/>
-        </w:rPr>
-        <w:t>.</w:t>
+      <w:r>
+        <w:rPr>
+          <w:rFonts w:ascii="Arial" w:eastAsia="Times New Roman" w:hAnsi="Arial" w:cs="Times New Roman"/>
+          <w:szCs w:val="24"/>
+          <w:lang w:val="es-ES" w:eastAsia="es-ES"/>
+        </w:rPr>
+        <w:t>Crear una herramienta de procesamiento del lenguaje natural para el reconocimiento de entidades nombradas en volúmenes masivos de datos en Elasticsearch.</w:t>
       </w:r>
     </w:p>
     <w:p>
@@ -5663,7 +5547,6 @@
           <w:szCs w:val="24"/>
           <w:lang w:val="es-US" w:eastAsia="es-ES"/>
         </w:rPr>
-        <w:lastRenderedPageBreak/>
         <w:t>Extracción de Datos de Elasticsearch:</w:t>
       </w:r>
       <w:r>
@@ -5834,6 +5717,7 @@
           <w:szCs w:val="24"/>
           <w:lang w:val="es-US" w:eastAsia="es-ES"/>
         </w:rPr>
+        <w:lastRenderedPageBreak/>
         <w:t>Optimización Continua:</w:t>
       </w:r>
       <w:r>
@@ -6012,33 +5896,80 @@
         <w:rPr>
           <w:rFonts w:ascii="Arial" w:eastAsia="Times New Roman" w:hAnsi="Arial" w:cs="Times New Roman"/>
           <w:szCs w:val="24"/>
-          <w:lang w:val="es-ES" w:eastAsia="es-ES"/>
-        </w:rPr>
-      </w:pPr>
-      <w:r>
-        <w:rPr>
-          <w:rFonts w:ascii="Arial" w:eastAsia="Times New Roman" w:hAnsi="Arial" w:cs="Times New Roman"/>
-          <w:szCs w:val="24"/>
-          <w:lang w:val="es-ES" w:eastAsia="es-ES"/>
-        </w:rPr>
-        <w:t xml:space="preserve">La implementación conjunta de Spacy, Elasticsearch y Python en un sistema de procesamiento de lenguaje natural permitirá la identificación y clasificación eficiente de entidades en grandes volúmenes de datos, facilitando el estudio lingüístico. Esta hipótesis plantea que la combinación de estas tecnologías tendrá un impacto positivo en la capacidad de la empresa para gestionar y aprovechar datos masivos con fines de estudio y análisis </w:t>
-      </w:r>
-      <w:r>
-        <w:rPr>
-          <w:rFonts w:ascii="Arial" w:eastAsia="Times New Roman" w:hAnsi="Arial" w:cs="Times New Roman"/>
-          <w:szCs w:val="24"/>
-          <w:lang w:val="es-ES" w:eastAsia="es-ES"/>
-        </w:rPr>
-        <w:lastRenderedPageBreak/>
-        <w:t>lingüístico, y se buscará probar esta hipótesis a través de la implementación y evaluación de la solución propuesta</w:t>
-      </w:r>
-      <w:r>
-        <w:rPr>
-          <w:rFonts w:ascii="Arial" w:eastAsia="Times New Roman" w:hAnsi="Arial" w:cs="Times New Roman"/>
-          <w:szCs w:val="24"/>
-          <w:lang w:val="es-ES" w:eastAsia="es-ES"/>
-        </w:rPr>
-        <w:t>.</w:t>
+          <w:lang w:val="es-US" w:eastAsia="es-ES"/>
+        </w:rPr>
+      </w:pPr>
+      <w:r>
+        <w:rPr>
+          <w:rFonts w:ascii="Arial" w:eastAsia="Times New Roman" w:hAnsi="Arial" w:cs="Times New Roman"/>
+          <w:szCs w:val="24"/>
+          <w:lang w:val="es-US" w:eastAsia="es-ES"/>
+        </w:rPr>
+        <w:t xml:space="preserve">Si se desarrolla una herramienta de procesamiento de lenguaje natural </w:t>
+      </w:r>
+      <w:r>
+        <w:rPr>
+          <w:rFonts w:ascii="Arial" w:eastAsia="Times New Roman" w:hAnsi="Arial" w:cs="Times New Roman"/>
+          <w:szCs w:val="24"/>
+          <w:lang w:val="es-US" w:eastAsia="es-ES"/>
+        </w:rPr>
+        <w:t>para el reconocimiento de entidades nombradas</w:t>
+      </w:r>
+      <w:r>
+        <w:rPr>
+          <w:rFonts w:ascii="Arial" w:eastAsia="Times New Roman" w:hAnsi="Arial" w:cs="Times New Roman"/>
+          <w:szCs w:val="24"/>
+          <w:lang w:val="es-US" w:eastAsia="es-ES"/>
+        </w:rPr>
+        <w:t xml:space="preserve">, se podrá contribuir a disminuir las limitaciones actuales en el reconocimiento de </w:t>
+      </w:r>
+      <w:r>
+        <w:rPr>
+          <w:rFonts w:ascii="Arial" w:eastAsia="Times New Roman" w:hAnsi="Arial" w:cs="Times New Roman"/>
+          <w:szCs w:val="24"/>
+          <w:lang w:val="es-US" w:eastAsia="es-ES"/>
+        </w:rPr>
+        <w:t>las mi</w:t>
+      </w:r>
+      <w:r>
+        <w:rPr>
+          <w:rFonts w:ascii="Arial" w:eastAsia="Times New Roman" w:hAnsi="Arial" w:cs="Times New Roman"/>
+          <w:szCs w:val="24"/>
+          <w:lang w:val="es-US" w:eastAsia="es-ES"/>
+        </w:rPr>
+        <w:t>s</w:t>
+      </w:r>
+      <w:r>
+        <w:rPr>
+          <w:rFonts w:ascii="Arial" w:eastAsia="Times New Roman" w:hAnsi="Arial" w:cs="Times New Roman"/>
+          <w:szCs w:val="24"/>
+          <w:lang w:val="es-US" w:eastAsia="es-ES"/>
+        </w:rPr>
+        <w:t>mas</w:t>
+      </w:r>
+      <w:r>
+        <w:rPr>
+          <w:rFonts w:ascii="Arial" w:eastAsia="Times New Roman" w:hAnsi="Arial" w:cs="Times New Roman"/>
+          <w:szCs w:val="24"/>
+          <w:lang w:val="es-US" w:eastAsia="es-ES"/>
+        </w:rPr>
+        <w:t xml:space="preserve"> en grandes volúmenes de datos</w:t>
+      </w:r>
+      <w:r>
+        <w:rPr>
+          <w:rFonts w:ascii="Arial" w:eastAsia="Times New Roman" w:hAnsi="Arial" w:cs="Times New Roman"/>
+          <w:szCs w:val="24"/>
+          <w:lang w:val="es-US" w:eastAsia="es-ES"/>
+        </w:rPr>
+        <w:t xml:space="preserve"> en Elasticsearch</w:t>
+      </w:r>
+      <w:r>
+        <w:rPr>
+          <w:rFonts w:ascii="Arial" w:eastAsia="Times New Roman" w:hAnsi="Arial" w:cs="Times New Roman"/>
+          <w:szCs w:val="24"/>
+          <w:lang w:val="es-US" w:eastAsia="es-ES"/>
+        </w:rPr>
+        <w:t>. Esta herramienta buscará mejorar la eficiencia y efectividad en la identificación y clasificación de entidades, facilitando así el estudio lingüístico y la gestión de datos masivos para fines de análisis.</w:t>
       </w:r>
     </w:p>
     <w:p>
@@ -6055,7 +5986,7 @@
         <w:rPr>
           <w:rFonts w:ascii="Arial" w:eastAsia="Times New Roman" w:hAnsi="Arial" w:cs="Times New Roman"/>
           <w:szCs w:val="24"/>
-          <w:lang w:val="es-ES" w:eastAsia="es-ES"/>
+          <w:lang w:val="es-US" w:eastAsia="es-ES"/>
         </w:rPr>
       </w:pPr>
     </w:p>
@@ -6329,6 +6260,7 @@
           <w:b/>
           <w:lang w:val="es-ES" w:eastAsia="es-ES"/>
         </w:rPr>
+        <w:lastRenderedPageBreak/>
         <w:t>Aportes de la Investigación</w:t>
       </w:r>
       <w:r>
@@ -6546,10 +6478,10 @@
           <w:lang w:val="es-ES" w:eastAsia="es-ES"/>
         </w:rPr>
       </w:pPr>
-      <w:bookmarkStart w:id="4" w:name="_Toc12979340"/>
-      <w:bookmarkStart w:id="5" w:name="_Toc404868137"/>
-      <w:bookmarkStart w:id="6" w:name="_Toc133918212"/>
-      <w:bookmarkStart w:id="7" w:name="_Toc159488805"/>
+      <w:bookmarkStart w:id="5" w:name="_Toc12979340"/>
+      <w:bookmarkStart w:id="6" w:name="_Toc404868137"/>
+      <w:bookmarkStart w:id="7" w:name="_Toc133918212"/>
+      <w:bookmarkStart w:id="8" w:name="_Toc162942056"/>
       <w:r>
         <w:rPr>
           <w:rFonts w:ascii="Arial" w:eastAsia="Times New Roman" w:hAnsi="Arial" w:cs="Times New Roman"/>
@@ -6561,8 +6493,26 @@
         <w:lastRenderedPageBreak/>
         <w:t>MARCO TEÓRICO</w:t>
       </w:r>
-      <w:bookmarkEnd w:id="4"/>
-      <w:bookmarkEnd w:id="7"/>
+      <w:bookmarkEnd w:id="5"/>
+      <w:bookmarkEnd w:id="8"/>
+    </w:p>
+    <w:p>
+      <w:pPr>
+        <w:jc w:val="both"/>
+        <w:rPr>
+          <w:rFonts w:ascii="Arial" w:hAnsi="Arial" w:cs="Arial"/>
+          <w:lang w:val="es-MX" w:eastAsia="es-ES"/>
+        </w:rPr>
+      </w:pPr>
+      <w:bookmarkStart w:id="9" w:name="_Toc133918213"/>
+      <w:r>
+        <w:rPr>
+          <w:rFonts w:ascii="Arial" w:hAnsi="Arial" w:cs="Arial"/>
+          <w:lang w:val="es-MX" w:eastAsia="es-ES"/>
+        </w:rPr>
+        <w:t>En este capítulo se explican los principales aspectos teóricos, los conceptos básicos de las tecnologías y la caracterización de las herramientas computacionales utilizadas.</w:t>
+      </w:r>
+      <w:bookmarkEnd w:id="9"/>
       <w:r>
         <w:rPr>
           <w:rFonts w:ascii="Arial" w:eastAsia="Times New Roman" w:hAnsi="Arial" w:cs="Times New Roman"/>
@@ -6573,28 +6523,20 @@
         </w:rPr>
         <w:t xml:space="preserve">  </w:t>
       </w:r>
-      <w:bookmarkEnd w:id="5"/>
       <w:bookmarkEnd w:id="6"/>
+      <w:bookmarkEnd w:id="7"/>
     </w:p>
     <w:p>
       <w:pPr>
         <w:pStyle w:val="Ttulo2"/>
       </w:pPr>
-      <w:bookmarkStart w:id="8" w:name="_Toc111128106"/>
-      <w:bookmarkStart w:id="9" w:name="_Toc118378766"/>
-      <w:bookmarkStart w:id="10" w:name="_Toc159488806"/>
-      <w:r>
-        <w:t xml:space="preserve">Breve historia de los </w:t>
-      </w:r>
-      <w:bookmarkEnd w:id="8"/>
-      <w:bookmarkEnd w:id="9"/>
-      <w:r>
-        <w:t>modelos de procesamiento del lenguaje natural</w:t>
-      </w:r>
-      <w:r>
-        <w:t xml:space="preserve"> para la detección de entidades</w:t>
+      <w:bookmarkStart w:id="10" w:name="_Toc162456432"/>
+      <w:bookmarkStart w:id="11" w:name="_Toc162942057"/>
+      <w:r>
+        <w:t>Procesamiento del Lenguaje Natural</w:t>
       </w:r>
       <w:bookmarkEnd w:id="10"/>
+      <w:bookmarkEnd w:id="11"/>
     </w:p>
     <w:p>
       <w:pPr>
@@ -6609,38 +6551,7 @@
           <w:rFonts w:ascii="Arial" w:hAnsi="Arial" w:cs="Arial"/>
           <w:lang w:val="es-US" w:eastAsia="es-ES"/>
         </w:rPr>
-        <w:t xml:space="preserve">El término “entidad nombrada” fue usado por primera vez en la </w:t>
-      </w:r>
-      <w:r>
-        <w:rPr>
-          <w:rFonts w:ascii="Arial" w:hAnsi="Arial" w:cs="Arial"/>
-          <w:bCs/>
-          <w:lang w:val="es-US" w:eastAsia="es-ES"/>
-        </w:rPr>
-        <w:t>Message Understanding Conference</w:t>
-      </w:r>
-      <w:r>
-        <w:rPr>
-          <w:rFonts w:ascii="Arial" w:hAnsi="Arial" w:cs="Arial"/>
-          <w:lang w:val="es-US" w:eastAsia="es-ES"/>
-        </w:rPr>
-        <w:t xml:space="preserve"> (MUC-6), organizada por Grishman y Sundheim (1996), y se refirió a la tarea de identificar nombres de organizaciones, personas y ubicaciones geográficas en textos, así como expresiones monetarias de tiempo y porcentajes. Desde la conferencia MUC-6, el interés en NER fue incrementándose hasta hacerse presente en varios eventos científicos.</w:t>
-      </w:r>
-    </w:p>
-    <w:p>
-      <w:pPr>
-        <w:jc w:val="both"/>
-        <w:rPr>
-          <w:rFonts w:ascii="Arial" w:hAnsi="Arial" w:cs="Arial"/>
-          <w:lang w:val="es-US" w:eastAsia="es-ES"/>
-        </w:rPr>
-      </w:pPr>
-      <w:r>
-        <w:rPr>
-          <w:rFonts w:ascii="Arial" w:hAnsi="Arial" w:cs="Arial"/>
-          <w:lang w:val="es-US" w:eastAsia="es-ES"/>
-        </w:rPr>
-        <w:t>Con respecto a la definición de entidades nombradas, G. Petasis la expresa como: “Una entidad nombrada es un nombre propio, sirviendo como un nombre para algo o alguien”, dicha definición se justifica debido al porcentaje tan significativo de nombres propios que encontramos en un corpus. Nadeau y Sekine afirman que la palabra “nombrada” restringe la tarea a sólo aquellas entidades para las cuales uno o muchos designadores rígidos, representan el referente. A pesar de las múltiples definiciones de las entidades nombradas, investigadores han logrado un acuerdo común de los tipos de entidades nombradas a reconocer.</w:t>
+        <w:t xml:space="preserve">El procesamiento de lenguaje natural (NLP) es una tecnología de machine learning que brinda a las computadoras la capacidad de interpretar, manipular y comprender el lenguaje humano. Hoy en día, las organizaciones tienen grandes volúmenes de datos de varios canales de comunicación, como correos electrónicos, mensajes de texto, fuentes de noticias en redes sociales, vídeo, audio y más. Utilizan software de NLP para procesar de forma automática estos datos, analizan la intención o el sentimiento del mensaje y responden en tiempo real a la comunicación humana. </w:t>
       </w:r>
       <w:r>
         <w:rPr>
@@ -6654,7 +6565,7 @@
           <w:rFonts w:ascii="Arial" w:hAnsi="Arial" w:cs="Arial"/>
           <w:lang w:val="es-US" w:eastAsia="es-ES"/>
         </w:rPr>
-        <w:instrText xml:space="preserve"> ADDIN ZOTERO_ITEM CSL_CITATION {"citationID":"URUof58s","properties":{"formattedCitation":"[5]","plainCitation":"[5]","noteIndex":0},"citationItems":[{"id":65,"uris":["http://zotero.org/users/12617652/items/YYIQY9TN"],"itemData":{"id":65,"type":"post-weblog","abstract":"NER. También conocido como extracción de entidades, consiste en localizar y clasificar partes del texto estudiado en categorías…","container-title":"SoldAI","language":"en","title":"Reconocimiento de entidades nombradas: Una breve introducción","title-short":"Reconocimiento de entidades nombradas","URL":"https://medium.com/soldai/reconocimiento-de-entidades-nombradas-una-breve-introducci%C3%B3n-ad6e2a3f911a","author":[{"family":"Viana","given":"Rafael"}],"accessed":{"date-parts":[["2023",11,9]]},"issued":{"date-parts":[["2020",6,16]]}}}],"schema":"https://github.com/citation-style-language/schema/raw/master/csl-citation.json"} </w:instrText>
+        <w:instrText xml:space="preserve"> ADDIN ZOTERO_ITEM CSL_CITATION {"citationID":"YbdR9Zug","properties":{"formattedCitation":"[4]","plainCitation":"[4]","noteIndex":0},"citationItems":[{"id":11,"uris":["http://zotero.org/users/12617652/items/VMW3CQGZ"],"itemData":{"id":11,"type":"webpage","abstract":"¿Qué es el Procesamiento del lenguaje natural, cómo y por qué las empresas utilizan el Procesamiento del lenguaje natural y cómo utilizar el Procesamiento del lenguaje natural con AWS?","container-title":"Amazon Web Services, Inc.","language":"es-ES","title":"¿Qué es el procesamiento de lenguaje natural? - Explicación del procesamiento de lenguaje natural - AWS","title-short":"¿Qué es el procesamiento de lenguaje natural?","URL":"https://aws.amazon.com/es/what-is/nlp/","accessed":{"date-parts":[["2023",10,7]]}}}],"schema":"https://github.com/citation-style-language/schema/raw/master/csl-citation.json"} </w:instrText>
       </w:r>
       <w:r>
         <w:rPr>
@@ -6666,9 +6577,8 @@
       <w:r>
         <w:rPr>
           <w:rFonts w:ascii="Arial" w:hAnsi="Arial" w:cs="Arial"/>
-          <w:lang w:val="es-US"/>
-        </w:rPr>
-        <w:t>[5]</w:t>
+        </w:rPr>
+        <w:t>[4]</w:t>
       </w:r>
       <w:r>
         <w:rPr>
@@ -6680,413 +6590,23 @@
     </w:p>
     <w:p>
       <w:pPr>
-        <w:rPr>
-          <w:rFonts w:ascii="Arial" w:hAnsi="Arial" w:cs="Arial"/>
-          <w:lang w:val="es-US" w:eastAsia="es-ES"/>
-        </w:rPr>
-      </w:pPr>
-      <w:r>
-        <w:rPr>
-          <w:rFonts w:ascii="Arial" w:hAnsi="Arial" w:cs="Arial"/>
-          <w:b/>
-          <w:bCs/>
-          <w:lang w:val="es-US" w:eastAsia="es-ES"/>
-        </w:rPr>
-        <w:t>1990</w:t>
-      </w:r>
-      <w:r>
-        <w:rPr>
-          <w:rFonts w:ascii="Arial" w:hAnsi="Arial" w:cs="Arial"/>
-          <w:lang w:val="es-US" w:eastAsia="es-ES"/>
-        </w:rPr>
-        <w:t xml:space="preserve">: </w:t>
-      </w:r>
-    </w:p>
-    <w:p>
-      <w:pPr>
-        <w:jc w:val="both"/>
-        <w:rPr>
-          <w:rFonts w:ascii="Arial" w:hAnsi="Arial" w:cs="Arial"/>
-          <w:lang w:val="es-US" w:eastAsia="es-ES"/>
-        </w:rPr>
-      </w:pPr>
-      <w:r>
-        <w:rPr>
-          <w:rFonts w:ascii="Arial" w:hAnsi="Arial" w:cs="Arial"/>
-          <w:lang w:val="es-US" w:eastAsia="es-ES"/>
-        </w:rPr>
-        <w:t xml:space="preserve">Los primeros enfoques para el NER se basaban en reglas y patrones en el texto. Estos enfoques utilizaban conjuntos de reglas predefinidas para identificar y extraer entidades nombradas </w:t>
-      </w:r>
-      <w:r>
-        <w:rPr>
-          <w:rFonts w:ascii="Arial" w:hAnsi="Arial" w:cs="Arial"/>
-          <w:lang w:val="es-US" w:eastAsia="es-ES"/>
-        </w:rPr>
-        <w:fldChar w:fldCharType="begin"/>
-      </w:r>
-      <w:r>
-        <w:rPr>
-          <w:rFonts w:ascii="Arial" w:hAnsi="Arial" w:cs="Arial"/>
-          <w:lang w:val="es-US" w:eastAsia="es-ES"/>
-        </w:rPr>
-        <w:instrText xml:space="preserve"> ADDIN ZOTERO_ITEM CSL_CITATION {"citationID":"mPVj1wL7","properties":{"formattedCitation":"[6]","plainCitation":"[6]","noteIndex":0},"citationItems":[{"id":67,"uris":["http://zotero.org/users/12617652/items/BTDJWQYM"],"itemData":{"id":67,"type":"webpage","abstract":"Named Entity Recognition (NER) lo ayuda a desarrollar modelos de NLP y aprendizaje automático de primer nivel. Aprenda casos de uso, ejemplos y mucho más de NER en esta publicación súper informativa.","language":"es","note":"section: Machine Learning","title":"Qué es el reconocimiento de entidad nombrada (NER): definición, ejemplos, tipos y aplicaciones","title-short":"Qué es el reconocimiento de entidad nombrada (NER)","URL":"https://es.shaip.com/blog/named-entity-recognition-and-its-types/","accessed":{"date-parts":[["2023",11,9]]},"issued":{"date-parts":[["2022",2,8]]}}}],"schema":"https://github.com/citation-style-language/schema/raw/master/csl-citation.json"} </w:instrText>
-      </w:r>
-      <w:r>
-        <w:rPr>
-          <w:rFonts w:ascii="Arial" w:hAnsi="Arial" w:cs="Arial"/>
-          <w:lang w:val="es-US" w:eastAsia="es-ES"/>
-        </w:rPr>
-        <w:fldChar w:fldCharType="separate"/>
-      </w:r>
-      <w:r>
-        <w:rPr>
-          <w:rFonts w:ascii="Arial" w:hAnsi="Arial" w:cs="Arial"/>
-          <w:lang w:val="es-US"/>
-        </w:rPr>
-        <w:t>[6]</w:t>
-      </w:r>
-      <w:r>
-        <w:rPr>
-          <w:rFonts w:ascii="Arial" w:hAnsi="Arial" w:cs="Arial"/>
-          <w:lang w:val="es-US" w:eastAsia="es-ES"/>
-        </w:rPr>
-        <w:fldChar w:fldCharType="end"/>
-      </w:r>
-    </w:p>
-    <w:p>
-      <w:pPr>
-        <w:rPr>
-          <w:rFonts w:ascii="Arial" w:hAnsi="Arial" w:cs="Arial"/>
-          <w:lang w:val="es-US" w:eastAsia="es-ES"/>
-        </w:rPr>
-      </w:pPr>
-      <w:r>
-        <w:rPr>
-          <w:rFonts w:ascii="Arial" w:hAnsi="Arial" w:cs="Arial"/>
-          <w:b/>
-          <w:bCs/>
-          <w:lang w:val="es-US" w:eastAsia="es-ES"/>
-        </w:rPr>
-        <w:t>2000</w:t>
-      </w:r>
-      <w:r>
-        <w:rPr>
-          <w:rFonts w:ascii="Arial" w:hAnsi="Arial" w:cs="Arial"/>
-          <w:lang w:val="es-US" w:eastAsia="es-ES"/>
-        </w:rPr>
-        <w:t xml:space="preserve">: </w:t>
-      </w:r>
-    </w:p>
-    <w:p>
-      <w:pPr>
-        <w:jc w:val="both"/>
-        <w:rPr>
-          <w:rFonts w:ascii="Arial" w:hAnsi="Arial" w:cs="Arial"/>
-          <w:lang w:val="es-US" w:eastAsia="es-ES"/>
-        </w:rPr>
-      </w:pPr>
-      <w:r>
-        <w:rPr>
-          <w:rFonts w:ascii="Arial" w:hAnsi="Arial" w:cs="Arial"/>
-          <w:lang w:val="es-US" w:eastAsia="es-ES"/>
-        </w:rPr>
-        <w:t xml:space="preserve">A medida que los sistemas de procesamiento de lenguaje natural (NLP) se volvieron más sofisticados, se desarrollaron enfoques basados en diccionarios. Estos enfoques utilizaban diccionarios de palabras y frases para identificar y extraer entidades nombradas </w:t>
-      </w:r>
-      <w:r>
-        <w:rPr>
-          <w:rFonts w:ascii="Arial" w:hAnsi="Arial" w:cs="Arial"/>
-          <w:lang w:val="es-US" w:eastAsia="es-ES"/>
-        </w:rPr>
-        <w:fldChar w:fldCharType="begin"/>
-      </w:r>
-      <w:r>
-        <w:rPr>
-          <w:rFonts w:ascii="Arial" w:hAnsi="Arial" w:cs="Arial"/>
-          <w:lang w:val="es-US" w:eastAsia="es-ES"/>
-        </w:rPr>
-        <w:instrText xml:space="preserve"> ADDIN ZOTERO_ITEM CSL_CITATION {"citationID":"qSw8xLg1","properties":{"formattedCitation":"[6]","plainCitation":"[6]","noteIndex":0},"citationItems":[{"id":67,"uris":["http://zotero.org/users/12617652/items/BTDJWQYM"],"itemData":{"id":67,"type":"webpage","abstract":"Named Entity Recognition (NER) lo ayuda a desarrollar modelos de NLP y aprendizaje automático de primer nivel. Aprenda casos de uso, ejemplos y mucho más de NER en esta publicación súper informativa.","language":"es","note":"section: Machine Learning","title":"Qué es el reconocimiento de entidad nombrada (NER): definición, ejemplos, tipos y aplicaciones","title-short":"Qué es el reconocimiento de entidad nombrada (NER)","URL":"https://es.shaip.com/blog/named-entity-recognition-and-its-types/","accessed":{"date-parts":[["2023",11,9]]},"issued":{"date-parts":[["2022",2,8]]}}}],"schema":"https://github.com/citation-style-language/schema/raw/master/csl-citation.json"} </w:instrText>
-      </w:r>
-      <w:r>
-        <w:rPr>
-          <w:rFonts w:ascii="Arial" w:hAnsi="Arial" w:cs="Arial"/>
-          <w:lang w:val="es-US" w:eastAsia="es-ES"/>
-        </w:rPr>
-        <w:fldChar w:fldCharType="separate"/>
-      </w:r>
-      <w:r>
-        <w:rPr>
-          <w:rFonts w:ascii="Arial" w:hAnsi="Arial" w:cs="Arial"/>
-          <w:lang w:val="es-US"/>
-        </w:rPr>
-        <w:t>[6]</w:t>
-      </w:r>
-      <w:r>
-        <w:rPr>
-          <w:rFonts w:ascii="Arial" w:hAnsi="Arial" w:cs="Arial"/>
-          <w:lang w:val="es-US" w:eastAsia="es-ES"/>
-        </w:rPr>
-        <w:fldChar w:fldCharType="end"/>
-      </w:r>
-    </w:p>
-    <w:p>
-      <w:pPr>
-        <w:rPr>
-          <w:rFonts w:ascii="Arial" w:hAnsi="Arial" w:cs="Arial"/>
-          <w:lang w:val="es-US" w:eastAsia="es-ES"/>
-        </w:rPr>
-      </w:pPr>
-      <w:r>
-        <w:rPr>
-          <w:rFonts w:ascii="Arial" w:hAnsi="Arial" w:cs="Arial"/>
-          <w:b/>
-          <w:bCs/>
-          <w:lang w:val="es-US" w:eastAsia="es-ES"/>
-        </w:rPr>
-        <w:t>2010</w:t>
-      </w:r>
-      <w:r>
-        <w:rPr>
-          <w:rFonts w:ascii="Arial" w:hAnsi="Arial" w:cs="Arial"/>
-          <w:lang w:val="es-US" w:eastAsia="es-ES"/>
-        </w:rPr>
-        <w:t xml:space="preserve">: </w:t>
-      </w:r>
-    </w:p>
-    <w:p>
-      <w:pPr>
-        <w:jc w:val="both"/>
-        <w:rPr>
-          <w:rFonts w:ascii="Arial" w:hAnsi="Arial" w:cs="Arial"/>
-          <w:lang w:val="es-US" w:eastAsia="es-ES"/>
-        </w:rPr>
-      </w:pPr>
-      <w:r>
-        <w:rPr>
-          <w:rFonts w:ascii="Arial" w:hAnsi="Arial" w:cs="Arial"/>
-          <w:lang w:val="es-US" w:eastAsia="es-ES"/>
-        </w:rPr>
-        <w:t xml:space="preserve">Con la aparición del machine learning, los enfoques basados en diccionarios dieron paso a enfoques basados en machine learning. Estos enfoques utilizaban algoritmos de machine learning para aprender de los datos y extraer entidades nombradas </w:t>
-      </w:r>
-      <w:r>
-        <w:rPr>
-          <w:rFonts w:ascii="Arial" w:hAnsi="Arial" w:cs="Arial"/>
-          <w:lang w:val="es-US" w:eastAsia="es-ES"/>
-        </w:rPr>
-        <w:fldChar w:fldCharType="begin"/>
-      </w:r>
-      <w:r>
-        <w:rPr>
-          <w:rFonts w:ascii="Arial" w:hAnsi="Arial" w:cs="Arial"/>
-          <w:lang w:val="es-US" w:eastAsia="es-ES"/>
-        </w:rPr>
-        <w:instrText xml:space="preserve"> ADDIN ZOTERO_ITEM CSL_CITATION {"citationID":"qjfw3yyU","properties":{"formattedCitation":"[6]","plainCitation":"[6]","noteIndex":0},"citationItems":[{"id":67,"uris":["http://zotero.org/users/12617652/items/BTDJWQYM"],"itemData":{"id":67,"type":"webpage","abstract":"Named Entity Recognition (NER) lo ayuda a desarrollar modelos de NLP y aprendizaje automático de primer nivel. Aprenda casos de uso, ejemplos y mucho más de NER en esta publicación súper informativa.","language":"es","note":"section: Machine Learning","title":"Qué es el reconocimiento de entidad nombrada (NER): definición, ejemplos, tipos y aplicaciones","title-short":"Qué es el reconocimiento de entidad nombrada (NER)","URL":"https://es.shaip.com/blog/named-entity-recognition-and-its-types/","accessed":{"date-parts":[["2023",11,9]]},"issued":{"date-parts":[["2022",2,8]]}}}],"schema":"https://github.com/citation-style-language/schema/raw/master/csl-citation.json"} </w:instrText>
-      </w:r>
-      <w:r>
-        <w:rPr>
-          <w:rFonts w:ascii="Arial" w:hAnsi="Arial" w:cs="Arial"/>
-          <w:lang w:val="es-US" w:eastAsia="es-ES"/>
-        </w:rPr>
-        <w:fldChar w:fldCharType="separate"/>
-      </w:r>
-      <w:r>
-        <w:rPr>
-          <w:rFonts w:ascii="Arial" w:hAnsi="Arial" w:cs="Arial"/>
-          <w:lang w:val="es-US"/>
-        </w:rPr>
-        <w:t>[6]</w:t>
-      </w:r>
-      <w:r>
-        <w:rPr>
-          <w:rFonts w:ascii="Arial" w:hAnsi="Arial" w:cs="Arial"/>
-          <w:lang w:val="es-US" w:eastAsia="es-ES"/>
-        </w:rPr>
-        <w:fldChar w:fldCharType="end"/>
-      </w:r>
-    </w:p>
-    <w:p>
-      <w:pPr>
-        <w:rPr>
-          <w:rFonts w:ascii="Arial" w:hAnsi="Arial" w:cs="Arial"/>
-          <w:lang w:val="es-US" w:eastAsia="es-ES"/>
-        </w:rPr>
-      </w:pPr>
-      <w:r>
-        <w:rPr>
-          <w:rFonts w:ascii="Arial" w:hAnsi="Arial" w:cs="Arial"/>
-          <w:b/>
-          <w:bCs/>
-          <w:lang w:val="es-US" w:eastAsia="es-ES"/>
-        </w:rPr>
-        <w:t>2018</w:t>
-      </w:r>
-      <w:r>
-        <w:rPr>
-          <w:rFonts w:ascii="Arial" w:hAnsi="Arial" w:cs="Arial"/>
-          <w:lang w:val="es-US" w:eastAsia="es-ES"/>
-        </w:rPr>
-        <w:t xml:space="preserve">: </w:t>
-      </w:r>
-    </w:p>
-    <w:p>
-      <w:pPr>
-        <w:jc w:val="both"/>
-        <w:rPr>
-          <w:rFonts w:ascii="Arial" w:hAnsi="Arial" w:cs="Arial"/>
-          <w:lang w:val="es-US" w:eastAsia="es-ES"/>
-        </w:rPr>
-      </w:pPr>
-      <w:r>
-        <w:rPr>
-          <w:rFonts w:ascii="Arial" w:hAnsi="Arial" w:cs="Arial"/>
-          <w:lang w:val="es-US" w:eastAsia="es-ES"/>
-        </w:rPr>
-        <w:t xml:space="preserve">En los últimos años, los enfoques basados en deep learning han ganado popularidad. Estos enfoques utilizan redes neuronales profundas para aprender representaciones jerárquicas de las palabras y extraer entidades nombradas </w:t>
-      </w:r>
-      <w:r>
-        <w:rPr>
-          <w:rFonts w:ascii="Arial" w:hAnsi="Arial" w:cs="Arial"/>
-          <w:lang w:val="es-US" w:eastAsia="es-ES"/>
-        </w:rPr>
-        <w:fldChar w:fldCharType="begin"/>
-      </w:r>
-      <w:r>
-        <w:rPr>
-          <w:rFonts w:ascii="Arial" w:hAnsi="Arial" w:cs="Arial"/>
-          <w:lang w:val="es-US" w:eastAsia="es-ES"/>
-        </w:rPr>
-        <w:instrText xml:space="preserve"> ADDIN ZOTERO_ITEM CSL_CITATION {"citationID":"wvTjYekk","properties":{"formattedCitation":"[6]","plainCitation":"[6]","noteIndex":0},"citationItems":[{"id":67,"uris":["http://zotero.org/users/12617652/items/BTDJWQYM"],"itemData":{"id":67,"type":"webpage","abstract":"Named Entity Recognition (NER) lo ayuda a desarrollar modelos de NLP y aprendizaje automático de primer nivel. Aprenda casos de uso, ejemplos y mucho más de NER en esta publicación súper informativa.","language":"es","note":"section: Machine Learning","title":"Qué es el reconocimiento de entidad nombrada (NER): definición, ejemplos, tipos y aplicaciones","title-short":"Qué es el reconocimiento de entidad nombrada (NER)","URL":"https://es.shaip.com/blog/named-entity-recognition-and-its-types/","accessed":{"date-parts":[["2023",11,9]]},"issued":{"date-parts":[["2022",2,8]]}}}],"schema":"https://github.com/citation-style-language/schema/raw/master/csl-citation.json"} </w:instrText>
-      </w:r>
-      <w:r>
-        <w:rPr>
-          <w:rFonts w:ascii="Arial" w:hAnsi="Arial" w:cs="Arial"/>
-          <w:lang w:val="es-US" w:eastAsia="es-ES"/>
-        </w:rPr>
-        <w:fldChar w:fldCharType="separate"/>
-      </w:r>
-      <w:r>
-        <w:rPr>
-          <w:rFonts w:ascii="Arial" w:hAnsi="Arial" w:cs="Arial"/>
-          <w:lang w:val="es-US"/>
-        </w:rPr>
-        <w:t>[6]</w:t>
-      </w:r>
-      <w:r>
-        <w:rPr>
-          <w:rFonts w:ascii="Arial" w:hAnsi="Arial" w:cs="Arial"/>
-          <w:lang w:val="es-US" w:eastAsia="es-ES"/>
-        </w:rPr>
-        <w:fldChar w:fldCharType="end"/>
-      </w:r>
-    </w:p>
-    <w:p>
-      <w:pPr>
-        <w:rPr>
-          <w:rFonts w:ascii="Arial" w:hAnsi="Arial" w:cs="Arial"/>
-          <w:lang w:val="es-US" w:eastAsia="es-ES"/>
-        </w:rPr>
-      </w:pPr>
-      <w:r>
-        <w:rPr>
-          <w:rFonts w:ascii="Arial" w:hAnsi="Arial" w:cs="Arial"/>
-          <w:b/>
-          <w:bCs/>
-          <w:lang w:val="es-US" w:eastAsia="es-ES"/>
-        </w:rPr>
-        <w:t>2020</w:t>
-      </w:r>
-      <w:r>
-        <w:rPr>
-          <w:rFonts w:ascii="Arial" w:hAnsi="Arial" w:cs="Arial"/>
-          <w:lang w:val="es-US" w:eastAsia="es-ES"/>
-        </w:rPr>
-        <w:t xml:space="preserve">: </w:t>
-      </w:r>
-    </w:p>
-    <w:p>
-      <w:pPr>
-        <w:jc w:val="both"/>
-        <w:rPr>
-          <w:rFonts w:ascii="Arial" w:hAnsi="Arial" w:cs="Arial"/>
-          <w:lang w:val="es-US" w:eastAsia="es-ES"/>
-        </w:rPr>
-      </w:pPr>
-      <w:r>
-        <w:rPr>
-          <w:rFonts w:ascii="Arial" w:hAnsi="Arial" w:cs="Arial"/>
-          <w:lang w:val="es-US" w:eastAsia="es-ES"/>
-        </w:rPr>
-        <w:t>Los modelos de lenguaje preentrenados como BERT han revolucionado el NER al permitir que los modelos aprendan representaciones jerárquicas de las palabras a partir de grandes cantidades de texto. Estos modelos pueden ser ajustados para tareas específicas de NER, lo que los hace muy eficaces</w:t>
-      </w:r>
-      <w:r>
-        <w:rPr>
-          <w:rFonts w:ascii="Arial" w:hAnsi="Arial" w:cs="Arial"/>
-          <w:lang w:val="es-US" w:eastAsia="es-ES"/>
-        </w:rPr>
-        <w:fldChar w:fldCharType="begin"/>
-      </w:r>
-      <w:r>
-        <w:rPr>
-          <w:rFonts w:ascii="Arial" w:hAnsi="Arial" w:cs="Arial"/>
-          <w:lang w:val="es-US" w:eastAsia="es-ES"/>
-        </w:rPr>
-        <w:instrText xml:space="preserve"> ADDIN ZOTERO_ITEM CSL_CITATION {"citationID":"NwsgiwlQ","properties":{"formattedCitation":"[6]","plainCitation":"[6]","noteIndex":0},"citationItems":[{"id":67,"uris":["http://zotero.org/users/12617652/items/BTDJWQYM"],"itemData":{"id":67,"type":"webpage","abstract":"Named Entity Recognition (NER) lo ayuda a desarrollar modelos de NLP y aprendizaje automático de primer nivel. Aprenda casos de uso, ejemplos y mucho más de NER en esta publicación súper informativa.","language":"es","note":"section: Machine Learning","title":"Qué es el reconocimiento de entidad nombrada (NER): definición, ejemplos, tipos y aplicaciones","title-short":"Qué es el reconocimiento de entidad nombrada (NER)","URL":"https://es.shaip.com/blog/named-entity-recognition-and-its-types/","accessed":{"date-parts":[["2023",11,9]]},"issued":{"date-parts":[["2022",2,8]]}}}],"schema":"https://github.com/citation-style-language/schema/raw/master/csl-citation.json"} </w:instrText>
-      </w:r>
-      <w:r>
-        <w:rPr>
-          <w:rFonts w:ascii="Arial" w:hAnsi="Arial" w:cs="Arial"/>
-          <w:lang w:val="es-US" w:eastAsia="es-ES"/>
-        </w:rPr>
-        <w:fldChar w:fldCharType="separate"/>
-      </w:r>
-      <w:r>
-        <w:rPr>
-          <w:rFonts w:ascii="Arial" w:hAnsi="Arial" w:cs="Arial"/>
-          <w:lang w:val="es-US"/>
-        </w:rPr>
-        <w:t>[6]</w:t>
-      </w:r>
-      <w:r>
-        <w:rPr>
-          <w:rFonts w:ascii="Arial" w:hAnsi="Arial" w:cs="Arial"/>
-          <w:lang w:val="es-US" w:eastAsia="es-ES"/>
-        </w:rPr>
-        <w:fldChar w:fldCharType="end"/>
-      </w:r>
-      <w:r>
-        <w:rPr>
-          <w:rFonts w:ascii="Arial" w:hAnsi="Arial" w:cs="Arial"/>
-          <w:lang w:val="es-US" w:eastAsia="es-ES"/>
-        </w:rPr>
-        <w:t xml:space="preserve"> </w:t>
-      </w:r>
-    </w:p>
-    <w:p>
-      <w:pPr>
-        <w:rPr>
-          <w:rFonts w:ascii="Arial" w:hAnsi="Arial" w:cs="Arial"/>
-          <w:lang w:val="es-US" w:eastAsia="es-ES"/>
-        </w:rPr>
-      </w:pPr>
-    </w:p>
-    <w:p>
-      <w:pPr>
         <w:pStyle w:val="Ttulo2"/>
       </w:pPr>
-      <w:bookmarkStart w:id="11" w:name="_Toc159488807"/>
+      <w:bookmarkStart w:id="12" w:name="_Toc162942058"/>
       <w:r>
         <w:t>Estado del Arte de los marcos de procesamiento del lenguaje natural para la detección de entidades</w:t>
       </w:r>
-      <w:bookmarkEnd w:id="11"/>
+      <w:bookmarkEnd w:id="12"/>
     </w:p>
     <w:p>
       <w:pPr>
         <w:pStyle w:val="Ttulo3"/>
       </w:pPr>
-      <w:bookmarkStart w:id="12" w:name="_Toc159488808"/>
+      <w:bookmarkStart w:id="13" w:name="_Toc162942059"/>
       <w:r>
         <w:t>Google NLP</w:t>
       </w:r>
-      <w:bookmarkEnd w:id="12"/>
+      <w:bookmarkEnd w:id="13"/>
     </w:p>
     <w:p>
       <w:pPr>
@@ -7102,7 +6622,7 @@
           <w:szCs w:val="24"/>
         </w:rPr>
         <w:drawing>
-          <wp:inline distT="0" distB="0" distL="0" distR="0" wp14:anchorId="2E5632C4" wp14:editId="3BE644C6">
+          <wp:inline distT="0" distB="0" distL="0" distR="0" wp14:anchorId="5A100B59" wp14:editId="34902B20">
             <wp:extent cx="3978615" cy="2874639"/>
             <wp:effectExtent l="0" t="0" r="0" b="0"/>
             <wp:docPr id="10" name="Imagen 10"/>
@@ -7165,7 +6685,7 @@
           <w:rFonts w:ascii="Arial" w:hAnsi="Arial" w:cs="Arial"/>
           <w:lang w:val="es-ES_tradnl"/>
         </w:rPr>
-        <w:instrText xml:space="preserve"> ADDIN ZOTERO_ITEM CSL_CITATION {"citationID":"XYxSO7H9","properties":{"formattedCitation":"[7]","plainCitation":"[7]","noteIndex":0},"citationItems":[{"id":117,"uris":["http://zotero.org/users/12617652/items/3BT4F8AT"],"itemData":{"id":117,"type":"webpage","abstract":"Named entity recognition can help you process massive amounts of data. Learn which named entity recognition APIs will help your business run efficiently.","language":"en","title":"Top 5 named entity recognition APIs to use in your app","URL":"https://datavid.com/blog/named-entity-recognition-apis","accessed":{"date-parts":[["2023",12,17]]},"issued":{"date-parts":[["2023",8,10]]}}}],"schema":"https://github.com/citation-style-language/schema/raw/master/csl-citation.json"} </w:instrText>
+        <w:instrText xml:space="preserve"> ADDIN ZOTERO_ITEM CSL_CITATION {"citationID":"XYxSO7H9","properties":{"formattedCitation":"[5]","plainCitation":"[5]","noteIndex":0},"citationItems":[{"id":117,"uris":["http://zotero.org/users/12617652/items/3BT4F8AT"],"itemData":{"id":117,"type":"webpage","abstract":"Named entity recognition can help you process massive amounts of data. Learn which named entity recognition APIs will help your business run efficiently.","language":"en","title":"Top 5 named entity recognition APIs to use in your app","URL":"https://datavid.com/blog/named-entity-recognition-apis","accessed":{"date-parts":[["2023",12,17]]},"issued":{"date-parts":[["2023",8,10]]}}}],"schema":"https://github.com/citation-style-language/schema/raw/master/csl-citation.json"} </w:instrText>
       </w:r>
       <w:r>
         <w:rPr>
@@ -7179,7 +6699,7 @@
           <w:rFonts w:ascii="Arial" w:hAnsi="Arial" w:cs="Arial"/>
           <w:lang w:val="es-US"/>
         </w:rPr>
-        <w:t>[7]</w:t>
+        <w:t>[5]</w:t>
       </w:r>
       <w:r>
         <w:rPr>
@@ -7216,7 +6736,7 @@
           <w:rFonts w:ascii="Arial" w:hAnsi="Arial" w:cs="Arial"/>
           <w:lang w:val="es-ES_tradnl"/>
         </w:rPr>
-        <w:instrText xml:space="preserve"> ADDIN ZOTERO_ITEM CSL_CITATION {"citationID":"BSW2Yq7M","properties":{"formattedCitation":"[7]","plainCitation":"[7]","noteIndex":0},"citationItems":[{"id":117,"uris":["http://zotero.org/users/12617652/items/3BT4F8AT"],"itemData":{"id":117,"type":"webpage","abstract":"Named entity recognition can help you process massive amounts of data. Learn which named entity recognition APIs will help your business run efficiently.","language":"en","title":"Top 5 named entity recognition APIs to use in your app","URL":"https://datavid.com/blog/named-entity-recognition-apis","accessed":{"date-parts":[["2023",12,17]]},"issued":{"date-parts":[["2023",8,10]]}}}],"schema":"https://github.com/citation-style-language/schema/raw/master/csl-citation.json"} </w:instrText>
+        <w:instrText xml:space="preserve"> ADDIN ZOTERO_ITEM CSL_CITATION {"citationID":"BSW2Yq7M","properties":{"formattedCitation":"[5]","plainCitation":"[5]","noteIndex":0},"citationItems":[{"id":117,"uris":["http://zotero.org/users/12617652/items/3BT4F8AT"],"itemData":{"id":117,"type":"webpage","abstract":"Named entity recognition can help you process massive amounts of data. Learn which named entity recognition APIs will help your business run efficiently.","language":"en","title":"Top 5 named entity recognition APIs to use in your app","URL":"https://datavid.com/blog/named-entity-recognition-apis","accessed":{"date-parts":[["2023",12,17]]},"issued":{"date-parts":[["2023",8,10]]}}}],"schema":"https://github.com/citation-style-language/schema/raw/master/csl-citation.json"} </w:instrText>
       </w:r>
       <w:r>
         <w:rPr>
@@ -7230,7 +6750,7 @@
           <w:rFonts w:ascii="Arial" w:hAnsi="Arial" w:cs="Arial"/>
           <w:lang w:val="es-US"/>
         </w:rPr>
-        <w:t>[7]</w:t>
+        <w:t>[5]</w:t>
       </w:r>
       <w:r>
         <w:rPr>
@@ -7253,6 +6773,7 @@
           <w:rFonts w:ascii="Arial" w:hAnsi="Arial" w:cs="Arial"/>
           <w:lang w:val="es-ES_tradnl"/>
         </w:rPr>
+        <w:lastRenderedPageBreak/>
         <w:t>Entre las ventajas de Google Cloud NLP, destaca su reconocimiento de entidades nombradas multilingüe y su eficiencia en comparación con la contratación de humanos con habilidades de idioma para manejar proyectos similares. Esta API ofrece servicios en 10 idiomas diferentes y proporciona características como la resumación de texto, la generación de texto, la traducción, la detección de idioma, la tokenización, la lematización y el análisis de sentimientos</w:t>
       </w:r>
     </w:p>
@@ -7269,15 +6790,7 @@
           <w:rFonts w:ascii="Arial" w:hAnsi="Arial" w:cs="Arial"/>
           <w:lang w:val="es-ES_tradnl"/>
         </w:rPr>
-        <w:t xml:space="preserve">Sin embargo, Google Cloud NLP tiene algunas limitaciones. Aunque es una opción fuerte en las áreas en las que proporciona, la API actualmente es más limitada en los tipos de información que es capaz de manejar. Muchos usuarios han encontrado que esta API necesita una formación significativamente mayor para ser capaz de realizar menos tareas que muchas de las otras opciones en el mercado. Además, Google Cloud NLP es una opción más costosa que muchas de sus competidoras, lo que significa que puede ser más </w:t>
-      </w:r>
-      <w:r>
-        <w:rPr>
-          <w:rFonts w:ascii="Arial" w:hAnsi="Arial" w:cs="Arial"/>
-          <w:lang w:val="es-ES_tradnl"/>
-        </w:rPr>
-        <w:lastRenderedPageBreak/>
-        <w:t>difícil de experimentar que otras opciones. Aunque esta API proporciona créditos gratuitos a nuevos clientes, el costo más alto de este programa puede no valer la pena una vez que su negocio utiliza estos créditos y necesita pasar a una suscripción continua.</w:t>
+        <w:t>Sin embargo, Google Cloud NLP tiene algunas limitaciones. Aunque es una opción fuerte en las áreas en las que proporciona, la API actualmente es más limitada en los tipos de información que es capaz de manejar. Muchos usuarios han encontrado que esta API necesita una formación significativamente mayor para ser capaz de realizar menos tareas que muchas de las otras opciones en el mercado. Además, Google Cloud NLP es una opción más costosa que muchas de sus competidoras, lo que significa que puede ser más difícil de experimentar que otras opciones. Aunque esta API proporciona créditos gratuitos a nuevos clientes, el costo más alto de este programa puede no valer la pena una vez que su negocio utiliza estos créditos y necesita pasar a una suscripción continua.</w:t>
       </w:r>
     </w:p>
     <w:p>
@@ -7291,11 +6804,11 @@
       <w:pPr>
         <w:pStyle w:val="Ttulo3"/>
       </w:pPr>
-      <w:bookmarkStart w:id="13" w:name="_Toc159488809"/>
+      <w:bookmarkStart w:id="14" w:name="_Toc162942060"/>
       <w:r>
         <w:t>ChatGPT</w:t>
       </w:r>
-      <w:bookmarkEnd w:id="13"/>
+      <w:bookmarkEnd w:id="14"/>
     </w:p>
     <w:p>
       <w:pPr>
@@ -7310,7 +6823,7 @@
           <w:noProof/>
         </w:rPr>
         <w:drawing>
-          <wp:inline distT="0" distB="0" distL="0" distR="0" wp14:anchorId="0BE922EB" wp14:editId="09ED53B0">
+          <wp:inline distT="0" distB="0" distL="0" distR="0" wp14:anchorId="19D343A4" wp14:editId="58D6BC53">
             <wp:extent cx="2743200" cy="1666875"/>
             <wp:effectExtent l="0" t="0" r="0" b="9525"/>
             <wp:docPr id="1" name="Imagen 1"/>
@@ -7410,7 +6923,7 @@
           <w:rFonts w:ascii="Arial" w:hAnsi="Arial" w:cs="Arial"/>
           <w:lang w:val="es-US" w:eastAsia="es-ES"/>
         </w:rPr>
-        <w:instrText xml:space="preserve"> ADDIN ZOTERO_ITEM CSL_CITATION {"citationID":"TImnVMkD","properties":{"formattedCitation":"[8]","plainCitation":"[8]","noteIndex":0},"citationItems":[{"id":52,"uris":["http://zotero.org/users/12617652/items/6XK2R82F"],"itemData":{"id":52,"type":"webpage","abstract":"Conoce qué es el procesamiento de lenguaje natural, sus aplicaciones y algunas herramientas que te ayudarán a implementar sus usos en tu empresa.","language":"es","title":"Procesamiento de lenguaje natural: qué es, ejemplos y herramientas","title-short":"Procesamiento de lenguaje natural","URL":"https://blog.hubspot.es/marketing/procesamiento-de-lenguaje-natural","author":[{"family":"Santos","given":"Diego"}],"accessed":{"date-parts":[["2023",11,9]]}}}],"schema":"https://github.com/citation-style-language/schema/raw/master/csl-citation.json"} </w:instrText>
+        <w:instrText xml:space="preserve"> ADDIN ZOTERO_ITEM CSL_CITATION {"citationID":"TImnVMkD","properties":{"formattedCitation":"[6]","plainCitation":"[6]","noteIndex":0},"citationItems":[{"id":52,"uris":["http://zotero.org/users/12617652/items/6XK2R82F"],"itemData":{"id":52,"type":"webpage","abstract":"Conoce qué es el procesamiento de lenguaje natural, sus aplicaciones y algunas herramientas que te ayudarán a implementar sus usos en tu empresa.","language":"es","title":"Procesamiento de lenguaje natural: qué es, ejemplos y herramientas","title-short":"Procesamiento de lenguaje natural","URL":"https://blog.hubspot.es/marketing/procesamiento-de-lenguaje-natural","author":[{"family":"Santos","given":"Diego"}],"accessed":{"date-parts":[["2023",11,9]]}}}],"schema":"https://github.com/citation-style-language/schema/raw/master/csl-citation.json"} </w:instrText>
       </w:r>
       <w:r>
         <w:rPr>
@@ -7422,8 +6935,9 @@
       <w:r>
         <w:rPr>
           <w:rFonts w:ascii="Arial" w:hAnsi="Arial" w:cs="Arial"/>
-        </w:rPr>
-        <w:t>[8]</w:t>
+          <w:lang w:val="es-US"/>
+        </w:rPr>
+        <w:t>[6]</w:t>
       </w:r>
       <w:r>
         <w:rPr>
@@ -7435,13 +6949,95 @@
     </w:p>
     <w:p>
       <w:pPr>
+        <w:jc w:val="both"/>
+        <w:rPr>
+          <w:rFonts w:ascii="Arial" w:hAnsi="Arial" w:cs="Arial"/>
+          <w:lang w:val="es-US" w:eastAsia="es-ES"/>
+        </w:rPr>
+      </w:pPr>
+      <w:r>
+        <w:rPr>
+          <w:rFonts w:ascii="Arial" w:hAnsi="Arial" w:cs="Arial"/>
+          <w:lang w:val="es-US" w:eastAsia="es-ES"/>
+        </w:rPr>
+        <w:t xml:space="preserve">Entre las ventajas del uso de ChatGPT para el reconocimiento de entidades nombradas es que es menos costoso en términos de tiempo que la contratación de personal humano para </w:t>
+      </w:r>
+      <w:r>
+        <w:rPr>
+          <w:rFonts w:ascii="Arial" w:hAnsi="Arial" w:cs="Arial"/>
+          <w:lang w:val="es-US" w:eastAsia="es-ES"/>
+        </w:rPr>
+        <w:lastRenderedPageBreak/>
+        <w:t>la tarea, los tiempos de respuesta son bastante rápidos, además de que e</w:t>
+      </w:r>
+      <w:r>
+        <w:rPr>
+          <w:rFonts w:ascii="Arial" w:hAnsi="Arial" w:cs="Arial"/>
+          <w:lang w:val="es-US" w:eastAsia="es-ES"/>
+        </w:rPr>
+        <w:t>xisten modelos de aprendizaje automático preentrenados que facilitan la implementación de diferentes aplicaciones de PLN, lo que reduce el tiempo y esfuerzo necesarios para desarrollar soluciones desde cero</w:t>
+      </w:r>
+      <w:r>
+        <w:rPr>
+          <w:rFonts w:ascii="Arial" w:hAnsi="Arial" w:cs="Arial"/>
+          <w:lang w:val="es-US" w:eastAsia="es-ES"/>
+        </w:rPr>
+        <w:t>.</w:t>
+      </w:r>
+    </w:p>
+    <w:p>
+      <w:pPr>
+        <w:jc w:val="both"/>
+        <w:rPr>
+          <w:rFonts w:ascii="Arial" w:hAnsi="Arial" w:cs="Arial"/>
+          <w:lang w:val="es-US" w:eastAsia="es-ES"/>
+        </w:rPr>
+      </w:pPr>
+      <w:r>
+        <w:rPr>
+          <w:rFonts w:ascii="Arial" w:hAnsi="Arial" w:cs="Arial"/>
+          <w:lang w:val="es-US" w:eastAsia="es-ES"/>
+        </w:rPr>
+        <w:t>Entre las desventajas de su uso para el reconocimiento de entidades se encuentran que, si</w:t>
+      </w:r>
+      <w:r>
+        <w:rPr>
+          <w:rFonts w:ascii="Arial" w:hAnsi="Arial" w:cs="Arial"/>
+          <w:lang w:val="es-US" w:eastAsia="es-ES"/>
+        </w:rPr>
+        <w:t xml:space="preserve"> se necesita</w:t>
+      </w:r>
+      <w:r>
+        <w:rPr>
+          <w:rFonts w:ascii="Arial" w:hAnsi="Arial" w:cs="Arial"/>
+          <w:lang w:val="es-US" w:eastAsia="es-ES"/>
+        </w:rPr>
+        <w:t>ra</w:t>
+      </w:r>
+      <w:r>
+        <w:rPr>
+          <w:rFonts w:ascii="Arial" w:hAnsi="Arial" w:cs="Arial"/>
+          <w:lang w:val="es-US" w:eastAsia="es-ES"/>
+        </w:rPr>
+        <w:t xml:space="preserve"> desarrollar un nuevo modelo sin utilizar un modelo preentrenado, el proceso de formación puede llevar mucho tiempo, lo que puede ser un obstáculo para la implementación rápida de soluciones</w:t>
+      </w:r>
+      <w:r>
+        <w:rPr>
+          <w:rFonts w:ascii="Arial" w:hAnsi="Arial" w:cs="Arial"/>
+          <w:lang w:val="es-US" w:eastAsia="es-ES"/>
+        </w:rPr>
+        <w:t>. No es 100% fiable la mayoría de las veces comete errores en cuanto al tipo de entidad, la posición inicial y final de la misma, su uso requeriría una gestión cuidadosa y verificación de la información.</w:t>
+      </w:r>
+    </w:p>
+    <w:p>
+      <w:pPr>
         <w:pStyle w:val="Ttulo3"/>
       </w:pPr>
-      <w:bookmarkStart w:id="14" w:name="_Toc159488810"/>
+      <w:bookmarkStart w:id="15" w:name="_Toc162942061"/>
       <w:r>
         <w:t>IBM Watson Discovery</w:t>
       </w:r>
-      <w:bookmarkEnd w:id="14"/>
+      <w:bookmarkEnd w:id="15"/>
     </w:p>
     <w:p>
       <w:pPr>
@@ -7456,7 +7052,7 @@
           <w:noProof/>
         </w:rPr>
         <w:drawing>
-          <wp:inline distT="0" distB="0" distL="0" distR="0" wp14:anchorId="70B030E5" wp14:editId="3250B69B">
+          <wp:inline distT="0" distB="0" distL="0" distR="0" wp14:anchorId="41039C83" wp14:editId="429817B2">
             <wp:extent cx="2884775" cy="1835150"/>
             <wp:effectExtent l="0" t="0" r="0" b="0"/>
             <wp:docPr id="2" name="Imagen 2"/>
@@ -7511,92 +7107,115 @@
           <w:rFonts w:ascii="Arial" w:hAnsi="Arial" w:cs="Arial"/>
           <w:lang w:val="es-US" w:eastAsia="es-ES"/>
         </w:rPr>
+        <w:t>Watson es la plataforma de inteligencia artificial creada por IBM que tiene como objetivo acercar el uso de datos a los negocios de hoy. De entre sus herramientas, Discovery representa el mayor avance en aplicación del procesamiento de lenguaje natural.</w:t>
+      </w:r>
+    </w:p>
+    <w:p>
+      <w:pPr>
+        <w:jc w:val="both"/>
+        <w:rPr>
+          <w:rFonts w:ascii="Arial" w:hAnsi="Arial" w:cs="Arial"/>
+          <w:lang w:val="es-US" w:eastAsia="es-ES"/>
+        </w:rPr>
+      </w:pPr>
+      <w:r>
+        <w:rPr>
+          <w:rFonts w:ascii="Arial" w:hAnsi="Arial" w:cs="Arial"/>
+          <w:lang w:val="es-US" w:eastAsia="es-ES"/>
+        </w:rPr>
+        <w:t>Esta herramienta es, esencialmente, un procesador de documentos que evalúa, interpreta y extrae información de archivos de texto con el fin de hacer más simple la consulta y lectura de materiales escritos. Mediante la creación de etiquetas, el sistema aprende a detectar información de relevancia, así como a distinguir entre</w:t>
+      </w:r>
+      <w:r>
+        <w:rPr>
+          <w:rFonts w:ascii="Arial" w:hAnsi="Arial" w:cs="Arial"/>
+          <w:lang w:val="es-US" w:eastAsia="es-ES"/>
+        </w:rPr>
+        <w:t xml:space="preserve"> tablas, títulos y anotaciones.</w:t>
+      </w:r>
+      <w:r>
+        <w:rPr>
+          <w:rFonts w:ascii="Arial" w:hAnsi="Arial" w:cs="Arial"/>
+          <w:lang w:val="es-US" w:eastAsia="es-ES"/>
+        </w:rPr>
+        <w:fldChar w:fldCharType="begin"/>
+      </w:r>
+      <w:r>
+        <w:rPr>
+          <w:rFonts w:ascii="Arial" w:hAnsi="Arial" w:cs="Arial"/>
+          <w:lang w:val="es-US" w:eastAsia="es-ES"/>
+        </w:rPr>
+        <w:instrText xml:space="preserve"> ADDIN ZOTERO_ITEM CSL_CITATION {"citationID":"h5FDRM51","properties":{"formattedCitation":"[6]","plainCitation":"[6]","noteIndex":0},"citationItems":[{"id":52,"uris":["http://zotero.org/users/12617652/items/6XK2R82F"],"itemData":{"id":52,"type":"webpage","abstract":"Conoce qué es el procesamiento de lenguaje natural, sus aplicaciones y algunas herramientas que te ayudarán a implementar sus usos en tu empresa.","language":"es","title":"Procesamiento de lenguaje natural: qué es, ejemplos y herramientas","title-short":"Procesamiento de lenguaje natural","URL":"https://blog.hubspot.es/marketing/procesamiento-de-lenguaje-natural","author":[{"family":"Santos","given":"Diego"}],"accessed":{"date-parts":[["2023",11,9]]}}}],"schema":"https://github.com/citation-style-language/schema/raw/master/csl-citation.json"} </w:instrText>
+      </w:r>
+      <w:r>
+        <w:rPr>
+          <w:rFonts w:ascii="Arial" w:hAnsi="Arial" w:cs="Arial"/>
+          <w:lang w:val="es-US" w:eastAsia="es-ES"/>
+        </w:rPr>
+        <w:fldChar w:fldCharType="separate"/>
+      </w:r>
+      <w:r>
+        <w:rPr>
+          <w:rFonts w:ascii="Arial" w:hAnsi="Arial" w:cs="Arial"/>
+        </w:rPr>
+        <w:t>[6]</w:t>
+      </w:r>
+      <w:r>
+        <w:rPr>
+          <w:rFonts w:ascii="Arial" w:hAnsi="Arial" w:cs="Arial"/>
+          <w:lang w:val="es-US" w:eastAsia="es-ES"/>
+        </w:rPr>
+        <w:fldChar w:fldCharType="end"/>
+      </w:r>
+      <w:r>
+        <w:rPr>
+          <w:rFonts w:ascii="Arial" w:hAnsi="Arial" w:cs="Arial"/>
+          <w:lang w:val="es-US" w:eastAsia="es-ES"/>
+        </w:rPr>
+        <w:t> </w:t>
+      </w:r>
+    </w:p>
+    <w:p>
+      <w:pPr>
+        <w:jc w:val="both"/>
+        <w:rPr>
+          <w:rFonts w:ascii="Arial" w:hAnsi="Arial" w:cs="Arial"/>
+          <w:lang w:val="es-US" w:eastAsia="es-ES"/>
+        </w:rPr>
+      </w:pPr>
+      <w:r>
+        <w:rPr>
+          <w:rFonts w:ascii="Arial" w:hAnsi="Arial" w:cs="Arial"/>
+          <w:lang w:val="es-US" w:eastAsia="es-ES"/>
+        </w:rPr>
+        <w:t>IBM Watson Discovery posee varias ventajas para el reconocimiento de entidades nombradas entre las que se encuentran su capacidad de procesamiento avanzado para analizar textos complejos, lo que le permite una extracción de información más precisa y detallada. Puede analizar textos en una variedad de formatos, incluyendo HTML, páginas web y redes sociales lo que lo hace crucial para la extracción de información de diversas fuentes.</w:t>
+      </w:r>
+    </w:p>
+    <w:p>
+      <w:pPr>
+        <w:jc w:val="both"/>
+        <w:rPr>
+          <w:rFonts w:ascii="Arial" w:hAnsi="Arial" w:cs="Arial"/>
+          <w:lang w:val="es-US" w:eastAsia="es-ES"/>
+        </w:rPr>
+      </w:pPr>
+      <w:r>
+        <w:rPr>
+          <w:rFonts w:ascii="Arial" w:hAnsi="Arial" w:cs="Arial"/>
+          <w:lang w:val="es-US" w:eastAsia="es-ES"/>
+        </w:rPr>
+        <w:t>Entre las desventajas de Watson se encuentran su implementación y mantenimiento pueden ser costosos y requieren un nivel de conocimiento técnico considerable. La efectividad de Watson Discovery depende en gran medida de la calidad y la estructura de los datos de entrada. Al procesar grandes volúmenes de datos, especialmente en entornos empresariales, puede existir la ocurrencia de perdida de información y sobre la privacidad y seguridad de sus datos.</w:t>
+      </w:r>
+    </w:p>
+    <w:p>
+      <w:pPr>
+        <w:pStyle w:val="Ttulo3"/>
+      </w:pPr>
+      <w:bookmarkStart w:id="16" w:name="_Toc162942062"/>
+      <w:r>
         <w:lastRenderedPageBreak/>
-        <w:t>Watson es la plataforma de inteligencia artificial creada por IBM que tiene como objetivo acercar el uso de datos a los negocios de hoy. De entre sus herramientas, Discovery representa el mayor avance en aplicación del procesamiento de lenguaje natural.</w:t>
-      </w:r>
-    </w:p>
-    <w:p>
-      <w:pPr>
-        <w:jc w:val="both"/>
-        <w:rPr>
-          <w:rFonts w:ascii="Arial" w:hAnsi="Arial" w:cs="Arial"/>
-          <w:lang w:val="es-US" w:eastAsia="es-ES"/>
-        </w:rPr>
-      </w:pPr>
-      <w:r>
-        <w:rPr>
-          <w:rFonts w:ascii="Arial" w:hAnsi="Arial" w:cs="Arial"/>
-          <w:lang w:val="es-US" w:eastAsia="es-ES"/>
-        </w:rPr>
-        <w:t>Esta herramienta es, esencialmente, un procesador de documentos que evalúa, interpreta y extrae información de archivos de texto con el fin de hacer más simple la consulta y lectura de materiales escritos. Mediante la creación de etiquetas, el sistema aprende a detectar información de relevancia, así como a distinguir entre tablas, títulos y anotaciones.</w:t>
-      </w:r>
-    </w:p>
-    <w:p>
-      <w:pPr>
-        <w:jc w:val="both"/>
-        <w:rPr>
-          <w:rFonts w:ascii="Arial" w:hAnsi="Arial" w:cs="Arial"/>
-          <w:lang w:val="es-US" w:eastAsia="es-ES"/>
-        </w:rPr>
-      </w:pPr>
-      <w:r>
-        <w:rPr>
-          <w:rFonts w:ascii="Arial" w:hAnsi="Arial" w:cs="Arial"/>
-          <w:lang w:val="es-US" w:eastAsia="es-ES"/>
-        </w:rPr>
-        <w:t>Gracias a su potente motor de IA, esta tecnología es incluso capaz de traducir imágenes en texto mediante el reconocimiento de caracteres, así como crear mapas o constelaciones de conceptos para que no dejes fuera ninguna conexión entre elementos de tus documentaciones. </w:t>
-      </w:r>
-      <w:r>
-        <w:rPr>
-          <w:rFonts w:ascii="Arial" w:hAnsi="Arial" w:cs="Arial"/>
-          <w:lang w:val="es-US" w:eastAsia="es-ES"/>
-        </w:rPr>
-        <w:fldChar w:fldCharType="begin"/>
-      </w:r>
-      <w:r>
-        <w:rPr>
-          <w:rFonts w:ascii="Arial" w:hAnsi="Arial" w:cs="Arial"/>
-          <w:lang w:val="es-US" w:eastAsia="es-ES"/>
-        </w:rPr>
-        <w:instrText xml:space="preserve"> ADDIN ZOTERO_ITEM CSL_CITATION {"citationID":"h5FDRM51","properties":{"formattedCitation":"[8]","plainCitation":"[8]","noteIndex":0},"citationItems":[{"id":52,"uris":["http://zotero.org/users/12617652/items/6XK2R82F"],"itemData":{"id":52,"type":"webpage","abstract":"Conoce qué es el procesamiento de lenguaje natural, sus aplicaciones y algunas herramientas que te ayudarán a implementar sus usos en tu empresa.","language":"es","title":"Procesamiento de lenguaje natural: qué es, ejemplos y herramientas","title-short":"Procesamiento de lenguaje natural","URL":"https://blog.hubspot.es/marketing/procesamiento-de-lenguaje-natural","author":[{"family":"Santos","given":"Diego"}],"accessed":{"date-parts":[["2023",11,9]]}}}],"schema":"https://github.com/citation-style-language/schema/raw/master/csl-citation.json"} </w:instrText>
-      </w:r>
-      <w:r>
-        <w:rPr>
-          <w:rFonts w:ascii="Arial" w:hAnsi="Arial" w:cs="Arial"/>
-          <w:lang w:val="es-US" w:eastAsia="es-ES"/>
-        </w:rPr>
-        <w:fldChar w:fldCharType="separate"/>
-      </w:r>
-      <w:r>
-        <w:rPr>
-          <w:rFonts w:ascii="Arial" w:hAnsi="Arial" w:cs="Arial"/>
-        </w:rPr>
-        <w:t>[8]</w:t>
-      </w:r>
-      <w:r>
-        <w:rPr>
-          <w:rFonts w:ascii="Arial" w:hAnsi="Arial" w:cs="Arial"/>
-          <w:lang w:val="es-US" w:eastAsia="es-ES"/>
-        </w:rPr>
-        <w:fldChar w:fldCharType="end"/>
-      </w:r>
-      <w:r>
-        <w:rPr>
-          <w:rFonts w:ascii="Arial" w:hAnsi="Arial" w:cs="Arial"/>
-          <w:lang w:val="es-US" w:eastAsia="es-ES"/>
-        </w:rPr>
-        <w:t> </w:t>
-      </w:r>
-    </w:p>
-    <w:p>
-      <w:pPr>
-        <w:pStyle w:val="Ttulo3"/>
-      </w:pPr>
-      <w:bookmarkStart w:id="15" w:name="_Toc159488811"/>
-      <w:r>
         <w:t>Amazon Comprehend</w:t>
       </w:r>
-      <w:bookmarkEnd w:id="15"/>
+      <w:bookmarkEnd w:id="16"/>
     </w:p>
     <w:p>
       <w:pPr>
@@ -7613,7 +7232,7 @@
           <w:noProof/>
         </w:rPr>
         <w:drawing>
-          <wp:inline distT="0" distB="0" distL="0" distR="0" wp14:anchorId="5D7A240F" wp14:editId="31C645CA">
+          <wp:inline distT="0" distB="0" distL="0" distR="0" wp14:anchorId="5FD1D3CA" wp14:editId="0FB6DB34">
             <wp:extent cx="2628900" cy="1390650"/>
             <wp:effectExtent l="0" t="0" r="0" b="0"/>
             <wp:docPr id="3" name="Imagen 3"/>
@@ -7721,7 +7340,7 @@
           <w:rFonts w:ascii="Arial" w:hAnsi="Arial" w:cs="Arial"/>
           <w:lang w:val="es-US" w:eastAsia="es-ES"/>
         </w:rPr>
-        <w:instrText xml:space="preserve"> ADDIN ZOTERO_ITEM CSL_CITATION {"citationID":"cR1O7GT4","properties":{"formattedCitation":"[8]","plainCitation":"[8]","noteIndex":0},"citationItems":[{"id":52,"uris":["http://zotero.org/users/12617652/items/6XK2R82F"],"itemData":{"id":52,"type":"webpage","abstract":"Conoce qué es el procesamiento de lenguaje natural, sus aplicaciones y algunas herramientas que te ayudarán a implementar sus usos en tu empresa.","language":"es","title":"Procesamiento de lenguaje natural: qué es, ejemplos y herramientas","title-short":"Procesamiento de lenguaje natural","URL":"https://blog.hubspot.es/marketing/procesamiento-de-lenguaje-natural","author":[{"family":"Santos","given":"Diego"}],"accessed":{"date-parts":[["2023",11,9]]}}}],"schema":"https://github.com/citation-style-language/schema/raw/master/csl-citation.json"} </w:instrText>
+        <w:instrText xml:space="preserve"> ADDIN ZOTERO_ITEM CSL_CITATION {"citationID":"cR1O7GT4","properties":{"formattedCitation":"[6]","plainCitation":"[6]","noteIndex":0},"citationItems":[{"id":52,"uris":["http://zotero.org/users/12617652/items/6XK2R82F"],"itemData":{"id":52,"type":"webpage","abstract":"Conoce qué es el procesamiento de lenguaje natural, sus aplicaciones y algunas herramientas que te ayudarán a implementar sus usos en tu empresa.","language":"es","title":"Procesamiento de lenguaje natural: qué es, ejemplos y herramientas","title-short":"Procesamiento de lenguaje natural","URL":"https://blog.hubspot.es/marketing/procesamiento-de-lenguaje-natural","author":[{"family":"Santos","given":"Diego"}],"accessed":{"date-parts":[["2023",11,9]]}}}],"schema":"https://github.com/citation-style-language/schema/raw/master/csl-citation.json"} </w:instrText>
       </w:r>
       <w:r>
         <w:rPr>
@@ -7734,7 +7353,7 @@
         <w:rPr>
           <w:rFonts w:ascii="Arial" w:hAnsi="Arial" w:cs="Arial"/>
         </w:rPr>
-        <w:t>[8]</w:t>
+        <w:t>[6]</w:t>
       </w:r>
       <w:r>
         <w:rPr>
@@ -7746,14 +7365,29 @@
     </w:p>
     <w:p>
       <w:pPr>
+        <w:jc w:val="both"/>
+        <w:rPr>
+          <w:rFonts w:ascii="Arial" w:hAnsi="Arial" w:cs="Arial"/>
+          <w:lang w:val="es-US" w:eastAsia="es-ES"/>
+        </w:rPr>
+      </w:pPr>
+      <w:r>
+        <w:rPr>
+          <w:rFonts w:ascii="Arial" w:hAnsi="Arial" w:cs="Arial"/>
+          <w:lang w:val="es-US" w:eastAsia="es-ES"/>
+        </w:rPr>
+        <w:t>Una de las desventajas notables es su dependencia de modelos preentrenados que puedan no adaptarse completamente a contextos específicos o dominios de uso, lo que puede resultar en errores de clasificación o falta de precisión en ciertos casos.</w:t>
+      </w:r>
+    </w:p>
+    <w:p>
+      <w:pPr>
         <w:pStyle w:val="Ttulo3"/>
       </w:pPr>
-      <w:bookmarkStart w:id="16" w:name="_Toc159488812"/>
-      <w:r>
-        <w:lastRenderedPageBreak/>
+      <w:bookmarkStart w:id="17" w:name="_Toc162942063"/>
+      <w:r>
         <w:t>Dandelion</w:t>
       </w:r>
-      <w:bookmarkEnd w:id="16"/>
+      <w:bookmarkEnd w:id="17"/>
     </w:p>
     <w:p>
       <w:pPr>
@@ -7769,7 +7403,7 @@
           <w:noProof/>
         </w:rPr>
         <w:drawing>
-          <wp:inline distT="0" distB="0" distL="0" distR="0" wp14:anchorId="1E703744" wp14:editId="52050039">
+          <wp:inline distT="0" distB="0" distL="0" distR="0" wp14:anchorId="7504262A" wp14:editId="3B391604">
             <wp:extent cx="4140540" cy="2549499"/>
             <wp:effectExtent l="0" t="0" r="0" b="3810"/>
             <wp:docPr id="11" name="Imagen 11"/>
@@ -7818,13 +7452,21 @@
           <w:rFonts w:ascii="Arial" w:eastAsia="Arial" w:hAnsi="Arial" w:cs="Arial"/>
           <w:lang w:val="es-ES" w:eastAsia="es-ES"/>
         </w:rPr>
-        <w:t>Dandelion es una API que se centra en el análisis semántico y de texto para ayudar a los usuarios a entender si los documentos que se están visualizando son principalmente positivos, negativos o neutrales. Esto permite a los usuarios aprender más sobre las opiniones generales sobre ciertos temas, lo que puede ayudarles a determinar qué ángulo sería el mejor para trabajar con la información que aprenden</w:t>
+        <w:t xml:space="preserve">Dandelion es una API que se centra en el análisis semántico y de texto para ayudar a los usuarios a entender si los documentos que se están visualizando son principalmente </w:t>
       </w:r>
       <w:r>
         <w:rPr>
           <w:rFonts w:ascii="Arial" w:eastAsia="Arial" w:hAnsi="Arial" w:cs="Arial"/>
           <w:lang w:val="es-ES" w:eastAsia="es-ES"/>
         </w:rPr>
+        <w:lastRenderedPageBreak/>
+        <w:t>positivos, negativos o neutrales. Esto permite a los usuarios aprender más sobre las opiniones generales sobre ciertos temas, lo que puede ayudarles a determinar qué ángulo sería el mejor para trabajar con la información que aprenden</w:t>
+      </w:r>
+      <w:r>
+        <w:rPr>
+          <w:rFonts w:ascii="Arial" w:eastAsia="Arial" w:hAnsi="Arial" w:cs="Arial"/>
+          <w:lang w:val="es-ES" w:eastAsia="es-ES"/>
+        </w:rPr>
         <w:t>.</w:t>
       </w:r>
       <w:r>
@@ -7839,7 +7481,7 @@
           <w:rFonts w:ascii="Arial" w:eastAsia="Arial" w:hAnsi="Arial" w:cs="Arial"/>
           <w:lang w:val="es-ES" w:eastAsia="es-ES"/>
         </w:rPr>
-        <w:instrText xml:space="preserve"> ADDIN ZOTERO_ITEM CSL_CITATION {"citationID":"0ikyUjni","properties":{"formattedCitation":"[7]","plainCitation":"[7]","noteIndex":0},"citationItems":[{"id":117,"uris":["http://zotero.org/users/12617652/items/3BT4F8AT"],"itemData":{"id":117,"type":"webpage","abstract":"Named entity recognition can help you process massive amounts of data. Learn which named entity recognition APIs will help your business run efficiently.","language":"en","title":"Top 5 named entity recognition APIs to use in your app","URL":"https://datavid.com/blog/named-entity-recognition-apis","accessed":{"date-parts":[["2023",12,17]]},"issued":{"date-parts":[["2023",8,10]]}}}],"schema":"https://github.com/citation-style-language/schema/raw/master/csl-citation.json"} </w:instrText>
+        <w:instrText xml:space="preserve"> ADDIN ZOTERO_ITEM CSL_CITATION {"citationID":"0ikyUjni","properties":{"formattedCitation":"[5]","plainCitation":"[5]","noteIndex":0},"citationItems":[{"id":117,"uris":["http://zotero.org/users/12617652/items/3BT4F8AT"],"itemData":{"id":117,"type":"webpage","abstract":"Named entity recognition can help you process massive amounts of data. Learn which named entity recognition APIs will help your business run efficiently.","language":"en","title":"Top 5 named entity recognition APIs to use in your app","URL":"https://datavid.com/blog/named-entity-recognition-apis","accessed":{"date-parts":[["2023",12,17]]},"issued":{"date-parts":[["2023",8,10]]}}}],"schema":"https://github.com/citation-style-language/schema/raw/master/csl-citation.json"} </w:instrText>
       </w:r>
       <w:r>
         <w:rPr>
@@ -7853,170 +7495,195 @@
           <w:rFonts w:ascii="Arial" w:hAnsi="Arial" w:cs="Arial"/>
           <w:lang w:val="es-US"/>
         </w:rPr>
+        <w:t>[5]</w:t>
+      </w:r>
+      <w:r>
+        <w:rPr>
+          <w:rFonts w:ascii="Arial" w:eastAsia="Arial" w:hAnsi="Arial" w:cs="Arial"/>
+          <w:lang w:val="es-ES" w:eastAsia="es-ES"/>
+        </w:rPr>
+        <w:fldChar w:fldCharType="end"/>
+      </w:r>
+    </w:p>
+    <w:p>
+      <w:pPr>
+        <w:jc w:val="both"/>
+        <w:rPr>
+          <w:rFonts w:ascii="Arial" w:eastAsia="Arial" w:hAnsi="Arial" w:cs="Arial"/>
+          <w:lang w:val="es-ES" w:eastAsia="es-ES"/>
+        </w:rPr>
+      </w:pPr>
+      <w:r>
+        <w:rPr>
+          <w:rFonts w:ascii="Arial" w:eastAsia="Arial" w:hAnsi="Arial" w:cs="Arial"/>
+          <w:lang w:val="es-ES" w:eastAsia="es-ES"/>
+        </w:rPr>
+        <w:t>Esta API se dirige principalmente a las empresas que están interesadas en investigar lo que su público objetivo está diciendo sobre varios temas que están relacionados con su industria, así como cómo sus competidores están manejándolos. Aunque no se adentra tanto en lo que los usuarios pueden hacer con esta información, Dandelion proporciona una visión general sólida de qué información relevante está actualmente disponible</w:t>
+      </w:r>
+      <w:r>
+        <w:rPr>
+          <w:rFonts w:ascii="Arial" w:eastAsia="Arial" w:hAnsi="Arial" w:cs="Arial"/>
+          <w:lang w:val="es-ES" w:eastAsia="es-ES"/>
+        </w:rPr>
+        <w:fldChar w:fldCharType="begin"/>
+      </w:r>
+      <w:r>
+        <w:rPr>
+          <w:rFonts w:ascii="Arial" w:eastAsia="Arial" w:hAnsi="Arial" w:cs="Arial"/>
+          <w:lang w:val="es-ES" w:eastAsia="es-ES"/>
+        </w:rPr>
+        <w:instrText xml:space="preserve"> ADDIN ZOTERO_ITEM CSL_CITATION {"citationID":"tHt4Vp8P","properties":{"formattedCitation":"[5]","plainCitation":"[5]","noteIndex":0},"citationItems":[{"id":117,"uris":["http://zotero.org/users/12617652/items/3BT4F8AT"],"itemData":{"id":117,"type":"webpage","abstract":"Named entity recognition can help you process massive amounts of data. Learn which named entity recognition APIs will help your business run efficiently.","language":"en","title":"Top 5 named entity recognition APIs to use in your app","URL":"https://datavid.com/blog/named-entity-recognition-apis","accessed":{"date-parts":[["2023",12,17]]},"issued":{"date-parts":[["2023",8,10]]}}}],"schema":"https://github.com/citation-style-language/schema/raw/master/csl-citation.json"} </w:instrText>
+      </w:r>
+      <w:r>
+        <w:rPr>
+          <w:rFonts w:ascii="Arial" w:eastAsia="Arial" w:hAnsi="Arial" w:cs="Arial"/>
+          <w:lang w:val="es-ES" w:eastAsia="es-ES"/>
+        </w:rPr>
+        <w:fldChar w:fldCharType="separate"/>
+      </w:r>
+      <w:r>
+        <w:rPr>
+          <w:rFonts w:ascii="Arial" w:hAnsi="Arial" w:cs="Arial"/>
+          <w:lang w:val="es-US"/>
+        </w:rPr>
+        <w:t>[5]</w:t>
+      </w:r>
+      <w:r>
+        <w:rPr>
+          <w:rFonts w:ascii="Arial" w:eastAsia="Arial" w:hAnsi="Arial" w:cs="Arial"/>
+          <w:lang w:val="es-ES" w:eastAsia="es-ES"/>
+        </w:rPr>
+        <w:fldChar w:fldCharType="end"/>
+      </w:r>
+    </w:p>
+    <w:p>
+      <w:pPr>
+        <w:jc w:val="both"/>
+        <w:rPr>
+          <w:rFonts w:ascii="Arial" w:hAnsi="Arial" w:cs="Arial"/>
+          <w:lang w:val="es-US" w:eastAsia="es-ES"/>
+        </w:rPr>
+      </w:pPr>
+      <w:r>
+        <w:rPr>
+          <w:rFonts w:ascii="Arial" w:hAnsi="Arial" w:cs="Arial"/>
+          <w:lang w:val="es-US" w:eastAsia="es-ES"/>
+        </w:rPr>
+        <w:t>Las ventajas de utilizar Dandelion para el reconocimiento de entidades nombradas (NER) son notables, destacando por su capacidad de procesamiento avanzado y su eficiencia en la automatización de procesos de negocio. La integración con otras herramientas de IBM, como PrimeQA, y su habilidad para analizar texto en formatos no estructurados, incluyendo HTML, páginas web y redes sociales, son características que lo hacen especialmente útil para la extracción de información relevante de diversas fuentes. Además, su capacidad para proporcionar insights empresariales esenciales de manera más eficiente, gracias a su uso de tecnologías de procesamiento del lenguaje natural (PLN), lo convierte en una opción atractiva para organizaciones que buscan optimizar sus operaciones y tomar decisiones informadas.</w:t>
+      </w:r>
+    </w:p>
+    <w:p>
+      <w:pPr>
+        <w:jc w:val="both"/>
+        <w:rPr>
+          <w:rFonts w:ascii="Arial" w:hAnsi="Arial" w:cs="Arial"/>
+          <w:lang w:val="es-US" w:eastAsia="es-ES"/>
+        </w:rPr>
+      </w:pPr>
+      <w:r>
+        <w:rPr>
+          <w:rFonts w:ascii="Arial" w:hAnsi="Arial" w:cs="Arial"/>
+          <w:lang w:val="es-US" w:eastAsia="es-ES"/>
+        </w:rPr>
+        <w:t>Sin embargo, a pesar de sus ventajas significativas, Dandelion también presenta desafíos que deben ser considerados. La complejidad y los costos asociados con su implementación y mantenimiento pueden ser barreras para algunas organizaciones, especialmente aquellas con recursos limitados. Además, la dependencia de la calidad y estructura de los datos de entrada, así como las limitaciones en la personalización de sus algoritmos, pueden requerir una inversión significativa en formación y ajustes para adaptarse a las necesidades específicas de cada negocio. Aunque ofrece créditos gratuitos a nuevos clientes, el costo de estos créditos puede no valer la pena una vez que el negocio utiliza estos créditos y necesita pasar a una suscripción continua. Por último, las preocupaciones sobre la privacidad y seguridad de los datos al procesar grandes volúmenes de información son aspectos que deben ser cuidadosamente considerados al evaluar esta solución.</w:t>
+      </w:r>
+    </w:p>
+    <w:p>
+      <w:pPr>
+        <w:pStyle w:val="Ttulo2"/>
+      </w:pPr>
+      <w:bookmarkStart w:id="18" w:name="_Toc162942064"/>
+      <w:r>
+        <w:t>Herramientas, Lenguaje de programación y Tecnologías</w:t>
+      </w:r>
+      <w:bookmarkEnd w:id="18"/>
+      <w:r>
+        <w:t xml:space="preserve"> </w:t>
+      </w:r>
+    </w:p>
+    <w:p>
+      <w:pPr>
+        <w:jc w:val="both"/>
+        <w:rPr>
+          <w:rFonts w:ascii="Arial" w:hAnsi="Arial" w:cs="Arial"/>
+          <w:lang w:val="es-ES" w:eastAsia="es-ES"/>
+        </w:rPr>
+      </w:pPr>
+      <w:r>
+        <w:rPr>
+          <w:rFonts w:ascii="Arial" w:hAnsi="Arial" w:cs="Arial"/>
+          <w:lang w:val="es-ES" w:eastAsia="es-ES"/>
+        </w:rPr>
+        <w:t>Las herramientas son objetos elaborados a fin de facilitar la realización de una tarea. Se diseñan y fabrican para cumplir uno o más propósitos específicos, por lo que son generalmente artefactos con una función técnica. Un lenguaje de programación es un lenguaje formal que especifica una serie de instrucciones para que una computadora produzca diversas clases de datos. Los lenguajes de programación pueden usarse para crear programas que pongan en práctica algoritmos específicos los cuales controlan el comportamiento físico y lógico de una computadora. La tecnología es la ciencia aplicada a la resolución de problemas concretos. Constituye un conjunto de conocimientos científicamente ordenados, que permiten diseñar y crear bienes o servicios que facilitan la adaptación al medio ambiente y la satisfacción de las necesidades humana.</w:t>
+      </w:r>
+    </w:p>
+    <w:p>
+      <w:pPr>
+        <w:pStyle w:val="Ttulo3"/>
+      </w:pPr>
+      <w:bookmarkStart w:id="19" w:name="_Toc162942065"/>
+      <w:r>
+        <w:lastRenderedPageBreak/>
+        <w:t>Python</w:t>
+      </w:r>
+      <w:bookmarkEnd w:id="19"/>
+    </w:p>
+    <w:p>
+      <w:pPr>
+        <w:jc w:val="both"/>
+        <w:rPr>
+          <w:rFonts w:ascii="Arial" w:hAnsi="Arial" w:cs="Arial"/>
+          <w:lang w:val="es-US" w:eastAsia="es-ES"/>
+        </w:rPr>
+      </w:pPr>
+      <w:r>
+        <w:rPr>
+          <w:rFonts w:ascii="Arial" w:hAnsi="Arial" w:cs="Arial"/>
+          <w:lang w:val="es-US" w:eastAsia="es-ES"/>
+        </w:rPr>
+        <w:t xml:space="preserve">Python en su versión 3.10.8 </w:t>
+      </w:r>
+      <w:r>
+        <w:rPr>
+          <w:rFonts w:ascii="Arial" w:hAnsi="Arial" w:cs="Arial"/>
+          <w:lang w:val="es-US" w:eastAsia="es-ES"/>
+        </w:rPr>
+        <w:t xml:space="preserve"> es un lenguaje de programación ampliamente utilizado en las aplicaciones web, el desarrollo de software, la ciencia de datos y el machine learning (ML). Los desarrolladores utilizan Python porque es eficiente y fácil de aprender, además de que se puede ejecutar en muchas plataformas diferentes. El software Python se puede descargar gratis, se integra bien a todos los tipos de sistemas y aumenta la velocidad del desarrollo</w:t>
+      </w:r>
+      <w:r>
+        <w:rPr>
+          <w:rFonts w:ascii="Arial" w:hAnsi="Arial" w:cs="Arial"/>
+          <w:lang w:val="es-US" w:eastAsia="es-ES"/>
+        </w:rPr>
+        <w:t xml:space="preserve"> </w:t>
+      </w:r>
+      <w:r>
+        <w:rPr>
+          <w:rFonts w:ascii="Arial" w:hAnsi="Arial" w:cs="Arial"/>
+          <w:lang w:val="es-US" w:eastAsia="es-ES"/>
+        </w:rPr>
+        <w:fldChar w:fldCharType="begin"/>
+      </w:r>
+      <w:r>
+        <w:rPr>
+          <w:rFonts w:ascii="Arial" w:hAnsi="Arial" w:cs="Arial"/>
+          <w:lang w:val="es-US" w:eastAsia="es-ES"/>
+        </w:rPr>
+        <w:instrText xml:space="preserve"> ADDIN ZOTERO_ITEM CSL_CITATION {"citationID":"XkQrB7ji","properties":{"formattedCitation":"[7]","plainCitation":"[7]","noteIndex":0},"citationItems":[{"id":78,"uris":["http://zotero.org/users/12617652/items/2WXS78FJ"],"itemData":{"id":78,"type":"webpage","abstract":"Descubra más acerca del lenguaje de programación sencillo Python, de sus beneficios y de los recursos para utilizarlo.","container-title":"Amazon Web Services, Inc.","language":"es-ES","title":"¿Qué es Python? - Explicación del lenguaje Python - AWS","title-short":"¿Qué es Python?","URL":"https://aws.amazon.com/es/what-is/python/","accessed":{"date-parts":[["2023",11,9]]}}}],"schema":"https://github.com/citation-style-language/schema/raw/master/csl-citation.json"} </w:instrText>
+      </w:r>
+      <w:r>
+        <w:rPr>
+          <w:rFonts w:ascii="Arial" w:hAnsi="Arial" w:cs="Arial"/>
+          <w:lang w:val="es-US" w:eastAsia="es-ES"/>
+        </w:rPr>
+        <w:fldChar w:fldCharType="separate"/>
+      </w:r>
+      <w:r>
+        <w:rPr>
+          <w:rFonts w:ascii="Arial" w:hAnsi="Arial" w:cs="Arial"/>
+          <w:lang w:val="es-US"/>
+        </w:rPr>
         <w:t>[7]</w:t>
-      </w:r>
-      <w:r>
-        <w:rPr>
-          <w:rFonts w:ascii="Arial" w:eastAsia="Arial" w:hAnsi="Arial" w:cs="Arial"/>
-          <w:lang w:val="es-ES" w:eastAsia="es-ES"/>
-        </w:rPr>
-        <w:fldChar w:fldCharType="end"/>
-      </w:r>
-    </w:p>
-    <w:p>
-      <w:pPr>
-        <w:jc w:val="both"/>
-        <w:rPr>
-          <w:rFonts w:ascii="Arial" w:hAnsi="Arial" w:cs="Arial"/>
-          <w:lang w:val="es-US" w:eastAsia="es-ES"/>
-        </w:rPr>
-      </w:pPr>
-      <w:r>
-        <w:rPr>
-          <w:rFonts w:ascii="Arial" w:eastAsia="Arial" w:hAnsi="Arial" w:cs="Arial"/>
-          <w:lang w:val="es-ES" w:eastAsia="es-ES"/>
-        </w:rPr>
-        <w:t>Esta API se dirige principalmente a las empresas que están interesadas en investigar lo que su público objetivo está diciendo sobre varios temas que están relacionados con su industria, así como cómo sus competidores están manejándolos. Aunque no se adentra tanto en lo que los usuarios pueden hacer con esta información, Dandelion proporciona una visión general sólida de qué información relevante está actualmente disponible</w:t>
-      </w:r>
-      <w:r>
-        <w:rPr>
-          <w:rFonts w:ascii="Arial" w:eastAsia="Arial" w:hAnsi="Arial" w:cs="Arial"/>
-          <w:lang w:val="es-ES" w:eastAsia="es-ES"/>
-        </w:rPr>
-        <w:fldChar w:fldCharType="begin"/>
-      </w:r>
-      <w:r>
-        <w:rPr>
-          <w:rFonts w:ascii="Arial" w:eastAsia="Arial" w:hAnsi="Arial" w:cs="Arial"/>
-          <w:lang w:val="es-ES" w:eastAsia="es-ES"/>
-        </w:rPr>
-        <w:instrText xml:space="preserve"> ADDIN ZOTERO_ITEM CSL_CITATION {"citationID":"tHt4Vp8P","properties":{"formattedCitation":"[7]","plainCitation":"[7]","noteIndex":0},"citationItems":[{"id":117,"uris":["http://zotero.org/users/12617652/items/3BT4F8AT"],"itemData":{"id":117,"type":"webpage","abstract":"Named entity recognition can help you process massive amounts of data. Learn which named entity recognition APIs will help your business run efficiently.","language":"en","title":"Top 5 named entity recognition APIs to use in your app","URL":"https://datavid.com/blog/named-entity-recognition-apis","accessed":{"date-parts":[["2023",12,17]]},"issued":{"date-parts":[["2023",8,10]]}}}],"schema":"https://github.com/citation-style-language/schema/raw/master/csl-citation.json"} </w:instrText>
-      </w:r>
-      <w:r>
-        <w:rPr>
-          <w:rFonts w:ascii="Arial" w:eastAsia="Arial" w:hAnsi="Arial" w:cs="Arial"/>
-          <w:lang w:val="es-ES" w:eastAsia="es-ES"/>
-        </w:rPr>
-        <w:fldChar w:fldCharType="separate"/>
-      </w:r>
-      <w:r>
-        <w:rPr>
-          <w:rFonts w:ascii="Arial" w:hAnsi="Arial" w:cs="Arial"/>
-          <w:lang w:val="es-US"/>
-        </w:rPr>
-        <w:t>[7]</w:t>
-      </w:r>
-      <w:r>
-        <w:rPr>
-          <w:rFonts w:ascii="Arial" w:eastAsia="Arial" w:hAnsi="Arial" w:cs="Arial"/>
-          <w:lang w:val="es-ES" w:eastAsia="es-ES"/>
-        </w:rPr>
-        <w:fldChar w:fldCharType="end"/>
-      </w:r>
-    </w:p>
-    <w:p>
-      <w:pPr>
-        <w:pStyle w:val="Ttulo2"/>
-      </w:pPr>
-      <w:bookmarkStart w:id="17" w:name="_Toc159488813"/>
-      <w:r>
-        <w:t>Herramientas, Lenguaje de programación y Tecnologías</w:t>
-      </w:r>
-      <w:bookmarkEnd w:id="17"/>
-      <w:r>
-        <w:t xml:space="preserve"> </w:t>
-      </w:r>
-    </w:p>
-    <w:p>
-      <w:pPr>
-        <w:jc w:val="both"/>
-        <w:rPr>
-          <w:rFonts w:ascii="Arial" w:hAnsi="Arial" w:cs="Arial"/>
-          <w:lang w:val="es-ES" w:eastAsia="es-ES"/>
-        </w:rPr>
-      </w:pPr>
-      <w:r>
-        <w:rPr>
-          <w:rFonts w:ascii="Arial" w:hAnsi="Arial" w:cs="Arial"/>
-          <w:lang w:val="es-ES" w:eastAsia="es-ES"/>
-        </w:rPr>
-        <w:t>Las herramientas son objetos elaborados a fin de facilitar la realización de una tarea. Se diseñan y fabrican para cumplir uno o más propósitos específicos, por lo que son generalmente artefactos con una función técnica. Un lenguaje de programación es un lenguaje formal que especifica una serie de instrucciones para que una computadora produzca diversas clases de datos. Los lenguajes de programación pueden usarse para crear programas que pongan en práctica algoritmos específicos los cuales controlan el comportamiento físico y lógico de una computadora. La tecnología es la ciencia aplicada a la resolución de problemas concretos. Constituye un conjunto de conocimientos científicamente ordenados, que permiten diseñar y crear bienes o servicios que facilitan la adaptación al medio ambiente y la satisfacción de las necesidades humana.</w:t>
-      </w:r>
-    </w:p>
-    <w:p>
-      <w:pPr>
-        <w:pStyle w:val="Ttulo3"/>
-      </w:pPr>
-      <w:bookmarkStart w:id="18" w:name="_Toc159488814"/>
-      <w:r>
-        <w:t>Python</w:t>
-      </w:r>
-      <w:bookmarkEnd w:id="18"/>
-    </w:p>
-    <w:p>
-      <w:pPr>
-        <w:jc w:val="both"/>
-        <w:rPr>
-          <w:rFonts w:ascii="Arial" w:hAnsi="Arial" w:cs="Arial"/>
-          <w:lang w:val="es-US" w:eastAsia="es-ES"/>
-        </w:rPr>
-      </w:pPr>
-      <w:r>
-        <w:rPr>
-          <w:rFonts w:ascii="Arial" w:hAnsi="Arial" w:cs="Arial"/>
-          <w:lang w:val="es-US" w:eastAsia="es-ES"/>
-        </w:rPr>
-        <w:t xml:space="preserve">Python en su versión 3.10.8 </w:t>
-      </w:r>
-      <w:r>
-        <w:rPr>
-          <w:rFonts w:ascii="Arial" w:hAnsi="Arial" w:cs="Arial"/>
-          <w:lang w:val="es-US" w:eastAsia="es-ES"/>
-        </w:rPr>
-        <w:t xml:space="preserve"> es un lenguaje de programación ampliamente utilizado en las aplicaciones web, el desarrollo de software, la ciencia de datos y el machine learning (ML). Los desarrolladores utilizan Python porque es eficiente y fácil de aprender, además de que se puede ejecutar en muchas plataformas diferentes. El software Python se puede </w:t>
-      </w:r>
-      <w:r>
-        <w:rPr>
-          <w:rFonts w:ascii="Arial" w:hAnsi="Arial" w:cs="Arial"/>
-          <w:lang w:val="es-US" w:eastAsia="es-ES"/>
-        </w:rPr>
-        <w:lastRenderedPageBreak/>
-        <w:t>descargar gratis, se integra bien a todos los tipos de sistemas y aumenta la velocidad del desarrollo</w:t>
-      </w:r>
-      <w:r>
-        <w:rPr>
-          <w:rFonts w:ascii="Arial" w:hAnsi="Arial" w:cs="Arial"/>
-          <w:lang w:val="es-US" w:eastAsia="es-ES"/>
-        </w:rPr>
-        <w:t xml:space="preserve"> </w:t>
-      </w:r>
-      <w:r>
-        <w:rPr>
-          <w:rFonts w:ascii="Arial" w:hAnsi="Arial" w:cs="Arial"/>
-          <w:lang w:val="es-US" w:eastAsia="es-ES"/>
-        </w:rPr>
-        <w:fldChar w:fldCharType="begin"/>
-      </w:r>
-      <w:r>
-        <w:rPr>
-          <w:rFonts w:ascii="Arial" w:hAnsi="Arial" w:cs="Arial"/>
-          <w:lang w:val="es-US" w:eastAsia="es-ES"/>
-        </w:rPr>
-        <w:instrText xml:space="preserve"> ADDIN ZOTERO_ITEM CSL_CITATION {"citationID":"XkQrB7ji","properties":{"formattedCitation":"[9]","plainCitation":"[9]","noteIndex":0},"citationItems":[{"id":78,"uris":["http://zotero.org/users/12617652/items/2WXS78FJ"],"itemData":{"id":78,"type":"webpage","abstract":"Descubra más acerca del lenguaje de programación sencillo Python, de sus beneficios y de los recursos para utilizarlo.","container-title":"Amazon Web Services, Inc.","language":"es-ES","title":"¿Qué es Python? - Explicación del lenguaje Python - AWS","title-short":"¿Qué es Python?","URL":"https://aws.amazon.com/es/what-is/python/","accessed":{"date-parts":[["2023",11,9]]}}}],"schema":"https://github.com/citation-style-language/schema/raw/master/csl-citation.json"} </w:instrText>
-      </w:r>
-      <w:r>
-        <w:rPr>
-          <w:rFonts w:ascii="Arial" w:hAnsi="Arial" w:cs="Arial"/>
-          <w:lang w:val="es-US" w:eastAsia="es-ES"/>
-        </w:rPr>
-        <w:fldChar w:fldCharType="separate"/>
-      </w:r>
-      <w:r>
-        <w:rPr>
-          <w:rFonts w:ascii="Arial" w:hAnsi="Arial" w:cs="Arial"/>
-          <w:lang w:val="es-US"/>
-        </w:rPr>
-        <w:t>[9]</w:t>
       </w:r>
       <w:r>
         <w:rPr>
@@ -8206,11 +7873,11 @@
       <w:pPr>
         <w:pStyle w:val="Ttulo3"/>
       </w:pPr>
-      <w:bookmarkStart w:id="19" w:name="_Toc159488815"/>
+      <w:bookmarkStart w:id="20" w:name="_Toc162942066"/>
       <w:r>
         <w:t>Visual Studio Code</w:t>
       </w:r>
-      <w:bookmarkEnd w:id="19"/>
+      <w:bookmarkEnd w:id="20"/>
     </w:p>
     <w:p>
       <w:pPr>
@@ -8246,7 +7913,7 @@
           <w:rFonts w:ascii="Arial" w:hAnsi="Arial" w:cs="Arial"/>
           <w:lang w:val="es-US" w:eastAsia="es-ES"/>
         </w:rPr>
-        <w:instrText xml:space="preserve"> ADDIN ZOTERO_ITEM CSL_CITATION {"citationID":"tT8SyaRX","properties":{"formattedCitation":"[10]","plainCitation":"[10]","noteIndex":0},"citationItems":[{"id":80,"uris":["http://zotero.org/users/12617652/items/8HZW8QR5"],"itemData":{"id":80,"type":"webpage","abstract":"Visual Studio Code provides developers with a new choice of tool that combines the simplicity of a code editor with the best tooling for their core edit-build-debug cycle. Visual Studio Code is available for macOS, Linux, and Windows.","language":"en","title":"Why Visual Studio Code?","URL":"https://code.visualstudio.com/docs/editor/whyvscode","accessed":{"date-parts":[["2023",11,9]]}}}],"schema":"https://github.com/citation-style-language/schema/raw/master/csl-citation.json"} </w:instrText>
+        <w:instrText xml:space="preserve"> ADDIN ZOTERO_ITEM CSL_CITATION {"citationID":"tT8SyaRX","properties":{"formattedCitation":"[8]","plainCitation":"[8]","noteIndex":0},"citationItems":[{"id":80,"uris":["http://zotero.org/users/12617652/items/8HZW8QR5"],"itemData":{"id":80,"type":"webpage","abstract":"Visual Studio Code provides developers with a new choice of tool that combines the simplicity of a code editor with the best tooling for their core edit-build-debug cycle. Visual Studio Code is available for macOS, Linux, and Windows.","language":"en","title":"Why Visual Studio Code?","URL":"https://code.visualstudio.com/docs/editor/whyvscode","accessed":{"date-parts":[["2023",11,9]]}}}],"schema":"https://github.com/citation-style-language/schema/raw/master/csl-citation.json"} </w:instrText>
       </w:r>
       <w:r>
         <w:rPr>
@@ -8260,7 +7927,7 @@
           <w:rFonts w:ascii="Arial" w:hAnsi="Arial" w:cs="Arial"/>
           <w:lang w:val="es-US"/>
         </w:rPr>
-        <w:t>[10]</w:t>
+        <w:t>[8]</w:t>
       </w:r>
       <w:r>
         <w:rPr>
@@ -8331,7 +7998,7 @@
           <w:rFonts w:ascii="Arial" w:hAnsi="Arial" w:cs="Arial"/>
           <w:lang w:val="es-US" w:eastAsia="es-ES"/>
         </w:rPr>
-        <w:instrText xml:space="preserve"> ADDIN ZOTERO_ITEM CSL_CITATION {"citationID":"Xy0hcAuo","properties":{"formattedCitation":"[10]","plainCitation":"[10]","noteIndex":0},"citationItems":[{"id":80,"uris":["http://zotero.org/users/12617652/items/8HZW8QR5"],"itemData":{"id":80,"type":"webpage","abstract":"Visual Studio Code provides developers with a new choice of tool that combines the simplicity of a code editor with the best tooling for their core edit-build-debug cycle. Visual Studio Code is available for macOS, Linux, and Windows.","language":"en","title":"Why Visual Studio Code?","URL":"https://code.visualstudio.com/docs/editor/whyvscode","accessed":{"date-parts":[["2023",11,9]]}}}],"schema":"https://github.com/citation-style-language/schema/raw/master/csl-citation.json"} </w:instrText>
+        <w:instrText xml:space="preserve"> ADDIN ZOTERO_ITEM CSL_CITATION {"citationID":"Xy0hcAuo","properties":{"formattedCitation":"[8]","plainCitation":"[8]","noteIndex":0},"citationItems":[{"id":80,"uris":["http://zotero.org/users/12617652/items/8HZW8QR5"],"itemData":{"id":80,"type":"webpage","abstract":"Visual Studio Code provides developers with a new choice of tool that combines the simplicity of a code editor with the best tooling for their core edit-build-debug cycle. Visual Studio Code is available for macOS, Linux, and Windows.","language":"en","title":"Why Visual Studio Code?","URL":"https://code.visualstudio.com/docs/editor/whyvscode","accessed":{"date-parts":[["2023",11,9]]}}}],"schema":"https://github.com/citation-style-language/schema/raw/master/csl-citation.json"} </w:instrText>
       </w:r>
       <w:r>
         <w:rPr>
@@ -8345,7 +8012,7 @@
           <w:rFonts w:ascii="Arial" w:hAnsi="Arial" w:cs="Arial"/>
           <w:lang w:val="es-US"/>
         </w:rPr>
-        <w:t>[10]</w:t>
+        <w:t>[8]</w:t>
       </w:r>
       <w:r>
         <w:rPr>
@@ -8387,7 +8054,15 @@
           <w:rFonts w:ascii="Arial" w:hAnsi="Arial" w:cs="Arial"/>
           <w:lang w:val="es-US" w:eastAsia="es-ES"/>
         </w:rPr>
-        <w:t xml:space="preserve">: VS Code tiene una potente interfaz de línea de comandos que te permite controlar cómo lanzas el editor. Puedes abrir diferentes archivos, instalar extensiones, e incluso cambiar el idioma de visualización al inicio </w:t>
+        <w:t xml:space="preserve">: VS Code tiene una potente interfaz de línea de comandos que te permite controlar cómo lanzas el editor. Puedes abrir diferentes </w:t>
+      </w:r>
+      <w:r>
+        <w:rPr>
+          <w:rFonts w:ascii="Arial" w:hAnsi="Arial" w:cs="Arial"/>
+          <w:lang w:val="es-US" w:eastAsia="es-ES"/>
+        </w:rPr>
+        <w:lastRenderedPageBreak/>
+        <w:t xml:space="preserve">archivos, instalar extensiones, e incluso cambiar el idioma de visualización al inicio </w:t>
       </w:r>
       <w:r>
         <w:rPr>
@@ -8401,7 +8076,7 @@
           <w:rFonts w:ascii="Arial" w:hAnsi="Arial" w:cs="Arial"/>
           <w:lang w:val="es-US" w:eastAsia="es-ES"/>
         </w:rPr>
-        <w:instrText xml:space="preserve"> ADDIN ZOTERO_ITEM CSL_CITATION {"citationID":"wxLYfpwK","properties":{"formattedCitation":"[10]","plainCitation":"[10]","noteIndex":0},"citationItems":[{"id":80,"uris":["http://zotero.org/users/12617652/items/8HZW8QR5"],"itemData":{"id":80,"type":"webpage","abstract":"Visual Studio Code provides developers with a new choice of tool that combines the simplicity of a code editor with the best tooling for their core edit-build-debug cycle. Visual Studio Code is available for macOS, Linux, and Windows.","language":"en","title":"Why Visual Studio Code?","URL":"https://code.visualstudio.com/docs/editor/whyvscode","accessed":{"date-parts":[["2023",11,9]]}}}],"schema":"https://github.com/citation-style-language/schema/raw/master/csl-citation.json"} </w:instrText>
+        <w:instrText xml:space="preserve"> ADDIN ZOTERO_ITEM CSL_CITATION {"citationID":"wxLYfpwK","properties":{"formattedCitation":"[8]","plainCitation":"[8]","noteIndex":0},"citationItems":[{"id":80,"uris":["http://zotero.org/users/12617652/items/8HZW8QR5"],"itemData":{"id":80,"type":"webpage","abstract":"Visual Studio Code provides developers with a new choice of tool that combines the simplicity of a code editor with the best tooling for their core edit-build-debug cycle. Visual Studio Code is available for macOS, Linux, and Windows.","language":"en","title":"Why Visual Studio Code?","URL":"https://code.visualstudio.com/docs/editor/whyvscode","accessed":{"date-parts":[["2023",11,9]]}}}],"schema":"https://github.com/citation-style-language/schema/raw/master/csl-citation.json"} </w:instrText>
       </w:r>
       <w:r>
         <w:rPr>
@@ -8415,7 +8090,7 @@
           <w:rFonts w:ascii="Arial" w:hAnsi="Arial" w:cs="Arial"/>
           <w:lang w:val="es-US"/>
         </w:rPr>
-        <w:t>[10]</w:t>
+        <w:t>[8]</w:t>
       </w:r>
       <w:r>
         <w:rPr>
@@ -8471,7 +8146,7 @@
           <w:rFonts w:ascii="Arial" w:hAnsi="Arial" w:cs="Arial"/>
           <w:lang w:val="es-US" w:eastAsia="es-ES"/>
         </w:rPr>
-        <w:instrText xml:space="preserve"> ADDIN ZOTERO_ITEM CSL_CITATION {"citationID":"kjMWrrUj","properties":{"formattedCitation":"[10]","plainCitation":"[10]","noteIndex":0},"citationItems":[{"id":80,"uris":["http://zotero.org/users/12617652/items/8HZW8QR5"],"itemData":{"id":80,"type":"webpage","abstract":"Visual Studio Code provides developers with a new choice of tool that combines the simplicity of a code editor with the best tooling for their core edit-build-debug cycle. Visual Studio Code is available for macOS, Linux, and Windows.","language":"en","title":"Why Visual Studio Code?","URL":"https://code.visualstudio.com/docs/editor/whyvscode","accessed":{"date-parts":[["2023",11,9]]}}}],"schema":"https://github.com/citation-style-language/schema/raw/master/csl-citation.json"} </w:instrText>
+        <w:instrText xml:space="preserve"> ADDIN ZOTERO_ITEM CSL_CITATION {"citationID":"kjMWrrUj","properties":{"formattedCitation":"[8]","plainCitation":"[8]","noteIndex":0},"citationItems":[{"id":80,"uris":["http://zotero.org/users/12617652/items/8HZW8QR5"],"itemData":{"id":80,"type":"webpage","abstract":"Visual Studio Code provides developers with a new choice of tool that combines the simplicity of a code editor with the best tooling for their core edit-build-debug cycle. Visual Studio Code is available for macOS, Linux, and Windows.","language":"en","title":"Why Visual Studio Code?","URL":"https://code.visualstudio.com/docs/editor/whyvscode","accessed":{"date-parts":[["2023",11,9]]}}}],"schema":"https://github.com/citation-style-language/schema/raw/master/csl-citation.json"} </w:instrText>
       </w:r>
       <w:r>
         <w:rPr>
@@ -8485,7 +8160,7 @@
           <w:rFonts w:ascii="Arial" w:hAnsi="Arial" w:cs="Arial"/>
           <w:lang w:val="es-US"/>
         </w:rPr>
-        <w:t>[10]</w:t>
+        <w:t>[8]</w:t>
       </w:r>
       <w:r>
         <w:rPr>
@@ -8520,7 +8195,6 @@
           <w:bCs/>
           <w:lang w:val="es-US" w:eastAsia="es-ES"/>
         </w:rPr>
-        <w:lastRenderedPageBreak/>
         <w:t>Extensibilidad</w:t>
       </w:r>
       <w:r>
@@ -8542,7 +8216,7 @@
           <w:rFonts w:ascii="Arial" w:hAnsi="Arial" w:cs="Arial"/>
           <w:lang w:val="es-US" w:eastAsia="es-ES"/>
         </w:rPr>
-        <w:instrText xml:space="preserve"> ADDIN ZOTERO_ITEM CSL_CITATION {"citationID":"rOoh2cpm","properties":{"formattedCitation":"[10]","plainCitation":"[10]","noteIndex":0},"citationItems":[{"id":80,"uris":["http://zotero.org/users/12617652/items/8HZW8QR5"],"itemData":{"id":80,"type":"webpage","abstract":"Visual Studio Code provides developers with a new choice of tool that combines the simplicity of a code editor with the best tooling for their core edit-build-debug cycle. Visual Studio Code is available for macOS, Linux, and Windows.","language":"en","title":"Why Visual Studio Code?","URL":"https://code.visualstudio.com/docs/editor/whyvscode","accessed":{"date-parts":[["2023",11,9]]}}}],"schema":"https://github.com/citation-style-language/schema/raw/master/csl-citation.json"} </w:instrText>
+        <w:instrText xml:space="preserve"> ADDIN ZOTERO_ITEM CSL_CITATION {"citationID":"rOoh2cpm","properties":{"formattedCitation":"[8]","plainCitation":"[8]","noteIndex":0},"citationItems":[{"id":80,"uris":["http://zotero.org/users/12617652/items/8HZW8QR5"],"itemData":{"id":80,"type":"webpage","abstract":"Visual Studio Code provides developers with a new choice of tool that combines the simplicity of a code editor with the best tooling for their core edit-build-debug cycle. Visual Studio Code is available for macOS, Linux, and Windows.","language":"en","title":"Why Visual Studio Code?","URL":"https://code.visualstudio.com/docs/editor/whyvscode","accessed":{"date-parts":[["2023",11,9]]}}}],"schema":"https://github.com/citation-style-language/schema/raw/master/csl-citation.json"} </w:instrText>
       </w:r>
       <w:r>
         <w:rPr>
@@ -8556,7 +8230,7 @@
           <w:rFonts w:ascii="Arial" w:hAnsi="Arial" w:cs="Arial"/>
           <w:lang w:val="es-US"/>
         </w:rPr>
-        <w:t>[10]</w:t>
+        <w:t>[8]</w:t>
       </w:r>
       <w:r>
         <w:rPr>
@@ -8577,11 +8251,11 @@
       <w:pPr>
         <w:pStyle w:val="Ttulo3"/>
       </w:pPr>
-      <w:bookmarkStart w:id="20" w:name="_Toc159488816"/>
+      <w:bookmarkStart w:id="21" w:name="_Toc162942067"/>
       <w:r>
         <w:t>Elasticsearch</w:t>
       </w:r>
-      <w:bookmarkEnd w:id="20"/>
+      <w:bookmarkEnd w:id="21"/>
     </w:p>
     <w:p>
       <w:pPr>
@@ -8610,7 +8284,7 @@
           <w:rFonts w:ascii="Arial" w:eastAsia="Arial" w:hAnsi="Arial" w:cs="Arial"/>
           <w:lang w:val="es-US" w:eastAsia="es-ES"/>
         </w:rPr>
-        <w:instrText xml:space="preserve"> ADDIN ZOTERO_ITEM CSL_CITATION {"citationID":"JZFrj83d","properties":{"formattedCitation":"[11]","plainCitation":"[11]","noteIndex":0},"citationItems":[{"id":8,"uris":["http://zotero.org/users/12617652/items/TY9NYWL5"],"itemData":{"id":8,"type":"webpage","title":"Lista de características de Elasticsearch | Elastic","URL":"https://www.elastic.co/es/elasticsearch/features","accessed":{"date-parts":[["2023",10,7]]}}}],"schema":"https://github.com/citation-style-language/schema/raw/master/csl-citation.json"} </w:instrText>
+        <w:instrText xml:space="preserve"> ADDIN ZOTERO_ITEM CSL_CITATION {"citationID":"JZFrj83d","properties":{"formattedCitation":"[9]","plainCitation":"[9]","noteIndex":0},"citationItems":[{"id":8,"uris":["http://zotero.org/users/12617652/items/TY9NYWL5"],"itemData":{"id":8,"type":"webpage","title":"Lista de características de Elasticsearch | Elastic","URL":"https://www.elastic.co/es/elasticsearch/features","accessed":{"date-parts":[["2023",10,7]]}}}],"schema":"https://github.com/citation-style-language/schema/raw/master/csl-citation.json"} </w:instrText>
       </w:r>
       <w:r>
         <w:rPr>
@@ -8624,7 +8298,7 @@
           <w:rFonts w:ascii="Arial" w:hAnsi="Arial" w:cs="Arial"/>
           <w:lang w:val="es-US"/>
         </w:rPr>
-        <w:t>[11]</w:t>
+        <w:t>[9]</w:t>
       </w:r>
       <w:r>
         <w:rPr>
@@ -8782,7 +8456,7 @@
           <w:rFonts w:ascii="Arial" w:eastAsia="Arial" w:hAnsi="Arial" w:cs="Arial"/>
           <w:lang w:val="es-US" w:eastAsia="es-ES"/>
         </w:rPr>
-        <w:instrText xml:space="preserve"> ADDIN ZOTERO_ITEM CSL_CITATION {"citationID":"soF6wV3b","properties":{"formattedCitation":"[12]","plainCitation":"[12]","noteIndex":0},"citationItems":[{"id":7,"uris":["http://zotero.org/users/12617652/items/XP4QMER3"],"itemData":{"id":7,"type":"webpage","title":"Qué es Lucene. Qué es Lucene y qué relación tiene con Solr.","URL":"https://solrtutorial.es/que-es-lucene.html","accessed":{"date-parts":[["2023",10,7]]}}}],"schema":"https://github.com/citation-style-language/schema/raw/master/csl-citation.json"} </w:instrText>
+        <w:instrText xml:space="preserve"> ADDIN ZOTERO_ITEM CSL_CITATION {"citationID":"soF6wV3b","properties":{"formattedCitation":"[10]","plainCitation":"[10]","noteIndex":0},"citationItems":[{"id":7,"uris":["http://zotero.org/users/12617652/items/XP4QMER3"],"itemData":{"id":7,"type":"webpage","title":"Qué es Lucene. Qué es Lucene y qué relación tiene con Solr.","URL":"https://solrtutorial.es/que-es-lucene.html","accessed":{"date-parts":[["2023",10,7]]}}}],"schema":"https://github.com/citation-style-language/schema/raw/master/csl-citation.json"} </w:instrText>
       </w:r>
       <w:r>
         <w:rPr>
@@ -8796,7 +8470,7 @@
           <w:rFonts w:ascii="Arial" w:hAnsi="Arial" w:cs="Arial"/>
           <w:lang w:val="es-US"/>
         </w:rPr>
-        <w:t>[12]</w:t>
+        <w:t>[10]</w:t>
       </w:r>
       <w:r>
         <w:rPr>
@@ -8937,7 +8611,7 @@
           <w:color w:val="333333"/>
         </w:rPr>
         <w:drawing>
-          <wp:inline distT="0" distB="0" distL="0" distR="0" wp14:anchorId="24E6605A" wp14:editId="350B27C6">
+          <wp:inline distT="0" distB="0" distL="0" distR="0" wp14:anchorId="180E5B91" wp14:editId="79DB816B">
             <wp:extent cx="5400040" cy="2422009"/>
             <wp:effectExtent l="0" t="0" r="0" b="0"/>
             <wp:docPr id="9" name="Imagen 9" descr="C:\Users\luis\Pictures\lucene.PNG"/>
@@ -9005,19 +8679,483 @@
           <w:rFonts w:ascii="Arial" w:hAnsi="Arial" w:cs="Arial"/>
           <w:lang w:val="es-US" w:eastAsia="es-ES"/>
         </w:rPr>
-        <w:t>Como se muestra en la figura 1.0 un índice directo en una base de datos es que a cada texto o indexación a la base de datos se guarda con un id, mientras que en índices invertidos se le asigna un id a cada palabra y lo que se guarda en la base de datos es el conjunto de ubicaciones donde se encuentra esta palabra, haciendo así una búsqueda más rápida.</w:t>
+        <w:t xml:space="preserve">Como se muestra en la figura 1.0 un índice directo en una base de datos es que a cada texto o indexación a la base de datos se guarda con un id, mientras que en índices invertidos </w:t>
+      </w:r>
+      <w:r>
+        <w:rPr>
+          <w:rFonts w:ascii="Arial" w:hAnsi="Arial" w:cs="Arial"/>
+          <w:lang w:val="es-US" w:eastAsia="es-ES"/>
+        </w:rPr>
+        <w:lastRenderedPageBreak/>
+        <w:t>se le asigna un id a cada palabra y lo que se guarda en la base de datos es el conjunto de ubicaciones donde se encuentra esta palabra, haciendo así una búsqueda más rápida.</w:t>
       </w:r>
     </w:p>
     <w:p>
       <w:pPr>
         <w:pStyle w:val="Ttulo3"/>
       </w:pPr>
-      <w:bookmarkStart w:id="21" w:name="_Toc159488817"/>
-      <w:r>
+      <w:bookmarkStart w:id="22" w:name="_Toc162942068"/>
+      <w:r>
+        <w:t>Git</w:t>
+      </w:r>
+      <w:bookmarkEnd w:id="22"/>
+    </w:p>
+    <w:p>
+      <w:pPr>
+        <w:jc w:val="both"/>
+        <w:rPr>
+          <w:rFonts w:ascii="Arial" w:hAnsi="Arial" w:cs="Arial"/>
+          <w:lang w:val="es-US" w:eastAsia="es-ES"/>
+        </w:rPr>
+      </w:pPr>
+      <w:r>
+        <w:rPr>
+          <w:rFonts w:ascii="Arial" w:hAnsi="Arial" w:cs="Arial"/>
+          <w:lang w:val="es-US" w:eastAsia="es-ES"/>
+        </w:rPr>
+        <w:t xml:space="preserve">Git es un sistema de control de versiones distribuido que se utiliza para rastrear cambios en archivos y coordinar el trabajo entre programadores. Es el sistema de control de versiones más popular en el mundo y se utiliza para una amplia gama de proyectos, desde software hasta documentación </w:t>
+      </w:r>
+      <w:r>
+        <w:rPr>
+          <w:rFonts w:ascii="Arial" w:hAnsi="Arial" w:cs="Arial"/>
+          <w:lang w:val="es-US" w:eastAsia="es-ES"/>
+        </w:rPr>
+        <w:fldChar w:fldCharType="begin"/>
+      </w:r>
+      <w:r>
+        <w:rPr>
+          <w:rFonts w:ascii="Arial" w:hAnsi="Arial" w:cs="Arial"/>
+          <w:lang w:val="es-US" w:eastAsia="es-ES"/>
+        </w:rPr>
+        <w:instrText xml:space="preserve"> ADDIN ZOTERO_ITEM CSL_CITATION {"citationID":"ypCYHFbo","properties":{"formattedCitation":"[11]","plainCitation":"[11]","noteIndex":0},"citationItems":[{"id":82,"uris":["http://zotero.org/users/12617652/items/382F3WHL"],"itemData":{"id":82,"type":"webpage","abstract":"Learn what is Git, what its main features and strong sides are, how it works, and why it is the most widely used version control system.","container-title":"Knowledge Base by phoenixNAP","language":"en-US","title":"What Is Git and What Is It Used For? {+ Main Features}","title-short":"What Is Git and What Is It Used For?","URL":"https://phoenixnap.com/kb/what-is-git","author":[{"family":"Marijan","given":"Bosko"}],"accessed":{"date-parts":[["2023",11,9]]},"issued":{"date-parts":[["2021",7,28]]}}}],"schema":"https://github.com/citation-style-language/schema/raw/master/csl-citation.json"} </w:instrText>
+      </w:r>
+      <w:r>
+        <w:rPr>
+          <w:rFonts w:ascii="Arial" w:hAnsi="Arial" w:cs="Arial"/>
+          <w:lang w:val="es-US" w:eastAsia="es-ES"/>
+        </w:rPr>
+        <w:fldChar w:fldCharType="separate"/>
+      </w:r>
+      <w:r>
+        <w:rPr>
+          <w:rFonts w:ascii="Arial" w:hAnsi="Arial" w:cs="Arial"/>
+          <w:lang w:val="es-US"/>
+        </w:rPr>
+        <w:t>[11]</w:t>
+      </w:r>
+      <w:r>
+        <w:rPr>
+          <w:rFonts w:ascii="Arial" w:hAnsi="Arial" w:cs="Arial"/>
+          <w:lang w:val="es-US" w:eastAsia="es-ES"/>
+        </w:rPr>
+        <w:fldChar w:fldCharType="end"/>
+      </w:r>
+      <w:r>
+        <w:rPr>
+          <w:rFonts w:ascii="Arial" w:hAnsi="Arial" w:cs="Arial"/>
+          <w:lang w:val="es-US" w:eastAsia="es-ES"/>
+        </w:rPr>
+        <w:t>.</w:t>
+      </w:r>
+    </w:p>
+    <w:p>
+      <w:pPr>
+        <w:jc w:val="both"/>
+        <w:rPr>
+          <w:rFonts w:ascii="Arial" w:hAnsi="Arial" w:cs="Arial"/>
+          <w:lang w:val="es-US" w:eastAsia="es-ES"/>
+        </w:rPr>
+      </w:pPr>
+      <w:r>
+        <w:rPr>
+          <w:rFonts w:ascii="Arial" w:hAnsi="Arial" w:cs="Arial"/>
+          <w:lang w:val="es-US" w:eastAsia="es-ES"/>
+        </w:rPr>
+        <w:t>Git permite a los usuarios realizar un seguimiento de los cambios en los archivos de un proyecto, lo que facilita la colaboración y la resolución de conflictos. Además, Git permite a los usuarios revertir a una versión anterior de un proyecto si se produce un error o un bug. Esto es especialmente útil en un entorno de desarrollo de software, donde los errores son comunes y es necesario poder volver atrás rápidamente</w:t>
+      </w:r>
+      <w:r>
+        <w:rPr>
+          <w:rFonts w:ascii="Arial" w:hAnsi="Arial" w:cs="Arial"/>
+          <w:lang w:val="es-US" w:eastAsia="es-ES"/>
+        </w:rPr>
+        <w:t xml:space="preserve"> </w:t>
+      </w:r>
+      <w:r>
+        <w:rPr>
+          <w:rFonts w:ascii="Arial" w:hAnsi="Arial" w:cs="Arial"/>
+          <w:lang w:val="es-US" w:eastAsia="es-ES"/>
+        </w:rPr>
+        <w:fldChar w:fldCharType="begin"/>
+      </w:r>
+      <w:r>
+        <w:rPr>
+          <w:rFonts w:ascii="Arial" w:hAnsi="Arial" w:cs="Arial"/>
+          <w:lang w:val="es-US" w:eastAsia="es-ES"/>
+        </w:rPr>
+        <w:instrText xml:space="preserve"> ADDIN ZOTERO_ITEM CSL_CITATION {"citationID":"Nvrc8EvD","properties":{"formattedCitation":"[11]","plainCitation":"[11]","noteIndex":0},"citationItems":[{"id":82,"uris":["http://zotero.org/users/12617652/items/382F3WHL"],"itemData":{"id":82,"type":"webpage","abstract":"Learn what is Git, what its main features and strong sides are, how it works, and why it is the most widely used version control system.","container-title":"Knowledge Base by phoenixNAP","language":"en-US","title":"What Is Git and What Is It Used For? {+ Main Features}","title-short":"What Is Git and What Is It Used For?","URL":"https://phoenixnap.com/kb/what-is-git","author":[{"family":"Marijan","given":"Bosko"}],"accessed":{"date-parts":[["2023",11,9]]},"issued":{"date-parts":[["2021",7,28]]}}}],"schema":"https://github.com/citation-style-language/schema/raw/master/csl-citation.json"} </w:instrText>
+      </w:r>
+      <w:r>
+        <w:rPr>
+          <w:rFonts w:ascii="Arial" w:hAnsi="Arial" w:cs="Arial"/>
+          <w:lang w:val="es-US" w:eastAsia="es-ES"/>
+        </w:rPr>
+        <w:fldChar w:fldCharType="separate"/>
+      </w:r>
+      <w:r>
+        <w:rPr>
+          <w:rFonts w:ascii="Arial" w:hAnsi="Arial" w:cs="Arial"/>
+          <w:lang w:val="es-US"/>
+        </w:rPr>
+        <w:t>[11]</w:t>
+      </w:r>
+      <w:r>
+        <w:rPr>
+          <w:rFonts w:ascii="Arial" w:hAnsi="Arial" w:cs="Arial"/>
+          <w:lang w:val="es-US" w:eastAsia="es-ES"/>
+        </w:rPr>
+        <w:fldChar w:fldCharType="end"/>
+      </w:r>
+      <w:r>
+        <w:rPr>
+          <w:rFonts w:ascii="Arial" w:hAnsi="Arial" w:cs="Arial"/>
+          <w:lang w:val="es-US" w:eastAsia="es-ES"/>
+        </w:rPr>
+        <w:t>.</w:t>
+      </w:r>
+    </w:p>
+    <w:p>
+      <w:pPr>
+        <w:jc w:val="both"/>
+        <w:rPr>
+          <w:rFonts w:ascii="Arial" w:hAnsi="Arial" w:cs="Arial"/>
+          <w:lang w:val="es-US" w:eastAsia="es-ES"/>
+        </w:rPr>
+      </w:pPr>
+      <w:r>
+        <w:rPr>
+          <w:rFonts w:ascii="Arial" w:hAnsi="Arial" w:cs="Arial"/>
+          <w:lang w:val="es-US" w:eastAsia="es-ES"/>
+        </w:rPr>
+        <w:t>Git también es compatible con todos los sistemas operativos disponibles y puede acceder directamente a otros repositorios de control de versiones remotos. Esto significa que los usuarios pueden cambiar fácilmente a Git sin tener que mover sus archivos de esos repositorios al repositorio de Git. Además, Git es altamente escalable y más rápido que otros sistemas de control de versiones, lo que permite manejar eficientemente proyectos grande</w:t>
+      </w:r>
+      <w:r>
+        <w:rPr>
+          <w:rFonts w:ascii="Arial" w:hAnsi="Arial" w:cs="Arial"/>
+          <w:lang w:val="es-US" w:eastAsia="es-ES"/>
+        </w:rPr>
+        <w:t xml:space="preserve"> </w:t>
+      </w:r>
+      <w:r>
+        <w:rPr>
+          <w:rFonts w:ascii="Arial" w:hAnsi="Arial" w:cs="Arial"/>
+          <w:lang w:val="es-US" w:eastAsia="es-ES"/>
+        </w:rPr>
+        <w:fldChar w:fldCharType="begin"/>
+      </w:r>
+      <w:r>
+        <w:rPr>
+          <w:rFonts w:ascii="Arial" w:hAnsi="Arial" w:cs="Arial"/>
+          <w:lang w:val="es-US" w:eastAsia="es-ES"/>
+        </w:rPr>
+        <w:instrText xml:space="preserve"> ADDIN ZOTERO_ITEM CSL_CITATION {"citationID":"CyOCbVTW","properties":{"formattedCitation":"[11]","plainCitation":"[11]","noteIndex":0},"citationItems":[{"id":82,"uris":["http://zotero.org/users/12617652/items/382F3WHL"],"itemData":{"id":82,"type":"webpage","abstract":"Learn what is Git, what its main features and strong sides are, how it works, and why it is the most widely used version control system.","container-title":"Knowledge Base by phoenixNAP","language":"en-US","title":"What Is Git and What Is It Used For? {+ Main Features}","title-short":"What Is Git and What Is It Used For?","URL":"https://phoenixnap.com/kb/what-is-git","author":[{"family":"Marijan","given":"Bosko"}],"accessed":{"date-parts":[["2023",11,9]]},"issued":{"date-parts":[["2021",7,28]]}}}],"schema":"https://github.com/citation-style-language/schema/raw/master/csl-citation.json"} </w:instrText>
+      </w:r>
+      <w:r>
+        <w:rPr>
+          <w:rFonts w:ascii="Arial" w:hAnsi="Arial" w:cs="Arial"/>
+          <w:lang w:val="es-US" w:eastAsia="es-ES"/>
+        </w:rPr>
+        <w:fldChar w:fldCharType="separate"/>
+      </w:r>
+      <w:r>
+        <w:rPr>
+          <w:rFonts w:ascii="Arial" w:hAnsi="Arial" w:cs="Arial"/>
+          <w:lang w:val="es-US"/>
+        </w:rPr>
+        <w:t>[11]</w:t>
+      </w:r>
+      <w:r>
+        <w:rPr>
+          <w:rFonts w:ascii="Arial" w:hAnsi="Arial" w:cs="Arial"/>
+          <w:lang w:val="es-US" w:eastAsia="es-ES"/>
+        </w:rPr>
+        <w:fldChar w:fldCharType="end"/>
+      </w:r>
+      <w:r>
+        <w:rPr>
+          <w:rFonts w:ascii="Arial" w:hAnsi="Arial" w:cs="Arial"/>
+          <w:lang w:val="es-US" w:eastAsia="es-ES"/>
+        </w:rPr>
+        <w:t>.</w:t>
+      </w:r>
+    </w:p>
+    <w:p>
+      <w:pPr>
+        <w:pStyle w:val="Ttulo3"/>
+      </w:pPr>
+      <w:bookmarkStart w:id="23" w:name="_Toc162942069"/>
+      <w:r>
+        <w:t>Modelos para el reconocimiento de entidades nombradas</w:t>
+      </w:r>
+      <w:bookmarkEnd w:id="23"/>
+    </w:p>
+    <w:p>
+      <w:pPr>
+        <w:rPr>
+          <w:rFonts w:ascii="Arial" w:hAnsi="Arial" w:cs="Arial"/>
+          <w:b/>
+          <w:lang w:val="es-ES" w:eastAsia="es-ES"/>
+        </w:rPr>
+      </w:pPr>
+      <w:r>
+        <w:rPr>
+          <w:rFonts w:ascii="Arial" w:hAnsi="Arial" w:cs="Arial"/>
+          <w:b/>
+          <w:lang w:val="es-ES" w:eastAsia="es-ES"/>
+        </w:rPr>
+        <w:t>Spacy</w:t>
+      </w:r>
+    </w:p>
+    <w:p>
+      <w:pPr>
+        <w:jc w:val="both"/>
+        <w:rPr>
+          <w:rFonts w:ascii="Arial" w:hAnsi="Arial" w:cs="Arial"/>
+          <w:lang w:val="es-US" w:eastAsia="es-ES"/>
+        </w:rPr>
+      </w:pPr>
+      <w:r>
+        <w:rPr>
+          <w:rFonts w:ascii="Arial" w:hAnsi="Arial" w:cs="Arial"/>
+          <w:lang w:val="es-US" w:eastAsia="es-ES"/>
+        </w:rPr>
+        <w:t>S</w:t>
+      </w:r>
+      <w:r>
+        <w:rPr>
+          <w:rFonts w:ascii="Arial" w:hAnsi="Arial" w:cs="Arial"/>
+          <w:lang w:val="es-US" w:eastAsia="es-ES"/>
+        </w:rPr>
+        <w:t>paCy es una biblioteca de procesamiento de lenguaje natural (NLP) para Python que proporciona una serie de herramientas para el procesamiento de texto, incluyendo tokenización, etiquetado de partes del discurso, reconocimiento de entidades nombradas y más. spaCy es conocido por su velocidad y eficiencia, y es especialmente útil para tareas de NLP que requieren un análisis rápido y preciso del texto</w:t>
+      </w:r>
+      <w:r>
+        <w:rPr>
+          <w:rFonts w:ascii="Arial" w:hAnsi="Arial" w:cs="Arial"/>
+          <w:lang w:val="es-US" w:eastAsia="es-ES"/>
+        </w:rPr>
+        <w:t xml:space="preserve"> </w:t>
+      </w:r>
+      <w:r>
+        <w:rPr>
+          <w:rFonts w:ascii="Arial" w:hAnsi="Arial" w:cs="Arial"/>
+          <w:lang w:val="es-US" w:eastAsia="es-ES"/>
+        </w:rPr>
+        <w:fldChar w:fldCharType="begin"/>
+      </w:r>
+      <w:r>
+        <w:rPr>
+          <w:rFonts w:ascii="Arial" w:hAnsi="Arial" w:cs="Arial"/>
+          <w:lang w:val="es-US" w:eastAsia="es-ES"/>
+        </w:rPr>
+        <w:instrText xml:space="preserve"> ADDIN ZOTERO_ITEM CSL_CITATION {"citationID":"VxGI4GET","properties":{"formattedCitation":"[12]","plainCitation":"[12]","noteIndex":0},"citationItems":[{"id":5,"uris":["http://zotero.org/users/12617652/items/4CPN5FXG"],"itemData":{"id":5,"type":"webpage","title":"Probamos SpaCy: mucho más que una librería para crear proyectos reales de procesamiento del lenguaje natural | datos.gob.es","URL":"https://datos.gob.es/es/blog/probamos-spacy-mucho-mas-que-una-libreria-para-crear-proyectos-reales-de-procesamiento-del","accessed":{"date-parts":[["2023",10,7]]}}}],"schema":"https://github.com/citation-style-language/schema/raw/master/csl-citation.json"} </w:instrText>
+      </w:r>
+      <w:r>
+        <w:rPr>
+          <w:rFonts w:ascii="Arial" w:hAnsi="Arial" w:cs="Arial"/>
+          <w:lang w:val="es-US" w:eastAsia="es-ES"/>
+        </w:rPr>
+        <w:fldChar w:fldCharType="separate"/>
+      </w:r>
+      <w:r>
+        <w:rPr>
+          <w:rFonts w:ascii="Arial" w:hAnsi="Arial" w:cs="Arial"/>
+          <w:lang w:val="es-US"/>
+        </w:rPr>
+        <w:t>[12]</w:t>
+      </w:r>
+      <w:r>
+        <w:rPr>
+          <w:rFonts w:ascii="Arial" w:hAnsi="Arial" w:cs="Arial"/>
+          <w:lang w:val="es-US" w:eastAsia="es-ES"/>
+        </w:rPr>
+        <w:fldChar w:fldCharType="end"/>
+      </w:r>
+      <w:r>
+        <w:rPr>
+          <w:rFonts w:ascii="Arial" w:hAnsi="Arial" w:cs="Arial"/>
+          <w:lang w:val="es-US" w:eastAsia="es-ES"/>
+        </w:rPr>
+        <w:t>.</w:t>
+      </w:r>
+    </w:p>
+    <w:p>
+      <w:pPr>
+        <w:jc w:val="both"/>
+        <w:rPr>
+          <w:rFonts w:ascii="Arial" w:hAnsi="Arial" w:cs="Arial"/>
+          <w:b/>
+          <w:lang w:val="es-US" w:eastAsia="es-ES"/>
+        </w:rPr>
+      </w:pPr>
+      <w:r>
+        <w:rPr>
+          <w:rFonts w:ascii="Arial" w:hAnsi="Arial" w:cs="Arial"/>
+          <w:b/>
+          <w:lang w:val="es-US" w:eastAsia="es-ES"/>
+        </w:rPr>
+        <w:t>Bert</w:t>
+      </w:r>
+    </w:p>
+    <w:p>
+      <w:pPr>
+        <w:jc w:val="both"/>
+        <w:rPr>
+          <w:rFonts w:ascii="Arial" w:hAnsi="Arial" w:cs="Arial"/>
+          <w:lang w:val="es-US" w:eastAsia="es-ES"/>
+        </w:rPr>
+      </w:pPr>
+      <w:r>
+        <w:rPr>
+          <w:rFonts w:ascii="Arial" w:hAnsi="Arial" w:cs="Arial"/>
+          <w:lang w:val="es-US" w:eastAsia="es-ES"/>
+        </w:rPr>
+        <w:t>BERT (Bidirectional Encoder Representations from Transformers) es un modelo de lenguaje preentrenado desarrollado por Google que utiliza la arquitectura Transformer. BERT fue diseñado para comprender el contexto completo de una palabra en una frase considerando todas las palabras antes y después de ella. Este enfoque bidireccional permite que BERT genere representaciones de palabras muy ricas y útiles para una variedad de tareas de NLP</w:t>
+      </w:r>
+      <w:r>
+        <w:rPr>
+          <w:rFonts w:ascii="Arial" w:hAnsi="Arial" w:cs="Arial"/>
+          <w:lang w:val="es-US" w:eastAsia="es-ES"/>
+        </w:rPr>
+        <w:t>.</w:t>
+      </w:r>
+      <w:r>
+        <w:rPr>
+          <w:rFonts w:ascii="Arial" w:hAnsi="Arial" w:cs="Arial"/>
+          <w:lang w:val="es-US" w:eastAsia="es-ES"/>
+        </w:rPr>
+        <w:fldChar w:fldCharType="begin"/>
+      </w:r>
+      <w:r>
+        <w:rPr>
+          <w:rFonts w:ascii="Arial" w:hAnsi="Arial" w:cs="Arial"/>
+          <w:lang w:val="es-US" w:eastAsia="es-ES"/>
+        </w:rPr>
+        <w:instrText xml:space="preserve"> ADDIN ZOTERO_ITEM CSL_CITATION {"citationID":"l4rpoR49","properties":{"formattedCitation":"[13]","plainCitation":"[13]","noteIndex":0},"citationItems":[{"id":124,"uris":["http://zotero.org/users/12617652/items/QV8YFC9B"],"itemData":{"id":124,"type":"webpage","abstract":"We’re on a journey to advance and democratize artificial intelligence through open source and open science.","title":"BERT 101 - State Of The Art NLP Model Explained","URL":"https://huggingface.co/blog/bert-101","accessed":{"date-parts":[["2024",2,6]]}}}],"schema":"https://github.com/citation-style-language/schema/raw/master/csl-citation.json"} </w:instrText>
+      </w:r>
+      <w:r>
+        <w:rPr>
+          <w:rFonts w:ascii="Arial" w:hAnsi="Arial" w:cs="Arial"/>
+          <w:lang w:val="es-US" w:eastAsia="es-ES"/>
+        </w:rPr>
+        <w:fldChar w:fldCharType="separate"/>
+      </w:r>
+      <w:r>
+        <w:rPr>
+          <w:rFonts w:ascii="Arial" w:hAnsi="Arial" w:cs="Arial"/>
+        </w:rPr>
+        <w:t>[13]</w:t>
+      </w:r>
+      <w:r>
+        <w:rPr>
+          <w:rFonts w:ascii="Arial" w:hAnsi="Arial" w:cs="Arial"/>
+          <w:lang w:val="es-US" w:eastAsia="es-ES"/>
+        </w:rPr>
+        <w:fldChar w:fldCharType="end"/>
+      </w:r>
+    </w:p>
+    <w:p>
+      <w:pPr>
+        <w:jc w:val="both"/>
+        <w:rPr>
+          <w:rFonts w:ascii="Arial" w:hAnsi="Arial" w:cs="Arial"/>
+          <w:b/>
+          <w:lang w:val="es-US" w:eastAsia="es-ES"/>
+        </w:rPr>
+      </w:pPr>
+      <w:r>
+        <w:rPr>
+          <w:rFonts w:ascii="Arial" w:hAnsi="Arial" w:cs="Arial"/>
+          <w:b/>
+          <w:lang w:val="es-US" w:eastAsia="es-ES"/>
+        </w:rPr>
+        <w:t>Flair</w:t>
+      </w:r>
+    </w:p>
+    <w:p>
+      <w:pPr>
+        <w:jc w:val="both"/>
+        <w:rPr>
+          <w:rFonts w:ascii="Arial" w:hAnsi="Arial" w:cs="Arial"/>
+          <w:lang w:val="es-US" w:eastAsia="es-ES"/>
+        </w:rPr>
+      </w:pPr>
+      <w:r>
+        <w:rPr>
+          <w:rFonts w:ascii="Arial" w:hAnsi="Arial" w:cs="Arial"/>
+          <w:lang w:val="es-US" w:eastAsia="es-ES"/>
+        </w:rPr>
+        <w:t>Flair es un marco de trabajo para el NLP que se centra en la simplicidad y la flexibilidad. Proporciona una interfaz fácil de usar para trabajar con diferentes tipos de incrustaciones de palabras, incluyendo BERT y otros modelos Transformer. Flair también ofrece clases específicas para incrustar palabras y documentos completos. Esto permite a los usuarios incorporar fácilmente estas representaciones avanzadas en sus propias aplicaciones de NLP. Además, Flair permite personalizar el modelo mediante el ajuste fino (fine-tuning) para adaptarlo a tareas específicas</w:t>
+      </w:r>
+      <w:r>
+        <w:rPr>
+          <w:rFonts w:ascii="Arial" w:hAnsi="Arial" w:cs="Arial"/>
+          <w:lang w:val="es-US" w:eastAsia="es-ES"/>
+        </w:rPr>
+        <w:t xml:space="preserve">. </w:t>
+      </w:r>
+      <w:r>
+        <w:rPr>
+          <w:rFonts w:ascii="Arial" w:hAnsi="Arial" w:cs="Arial"/>
+          <w:lang w:val="es-US" w:eastAsia="es-ES"/>
+        </w:rPr>
+        <w:fldChar w:fldCharType="begin"/>
+      </w:r>
+      <w:r>
+        <w:rPr>
+          <w:rFonts w:ascii="Arial" w:hAnsi="Arial" w:cs="Arial"/>
+          <w:lang w:val="es-US" w:eastAsia="es-ES"/>
+        </w:rPr>
+        <w:instrText xml:space="preserve"> ADDIN ZOTERO_ITEM CSL_CITATION {"citationID":"LuJ1HlUh","properties":{"formattedCitation":"[14]","plainCitation":"[14]","noteIndex":0},"citationItems":[{"id":126,"uris":["http://zotero.org/users/12617652/items/IS7LXQ7F"],"itemData":{"id":126,"type":"webpage","abstract":"Flair NLP framework","language":"en","title":"flair | flair","URL":"https://flairnlp.github.io/","accessed":{"date-parts":[["2024",2,6]]}}}],"schema":"https://github.com/citation-style-language/schema/raw/master/csl-citation.json"} </w:instrText>
+      </w:r>
+      <w:r>
+        <w:rPr>
+          <w:rFonts w:ascii="Arial" w:hAnsi="Arial" w:cs="Arial"/>
+          <w:lang w:val="es-US" w:eastAsia="es-ES"/>
+        </w:rPr>
+        <w:fldChar w:fldCharType="separate"/>
+      </w:r>
+      <w:r>
+        <w:rPr>
+          <w:rFonts w:ascii="Arial" w:hAnsi="Arial" w:cs="Arial"/>
+          <w:lang w:val="es-US"/>
+        </w:rPr>
+        <w:t>[14]</w:t>
+      </w:r>
+      <w:r>
+        <w:rPr>
+          <w:rFonts w:ascii="Arial" w:hAnsi="Arial" w:cs="Arial"/>
+          <w:lang w:val="es-US" w:eastAsia="es-ES"/>
+        </w:rPr>
+        <w:fldChar w:fldCharType="end"/>
+      </w:r>
+    </w:p>
+    <w:p>
+      <w:pPr>
+        <w:jc w:val="both"/>
+        <w:rPr>
+          <w:rFonts w:ascii="Arial" w:hAnsi="Arial" w:cs="Arial"/>
+          <w:b/>
+          <w:lang w:val="es-US" w:eastAsia="es-ES"/>
+        </w:rPr>
+      </w:pPr>
+      <w:r>
+        <w:rPr>
+          <w:rFonts w:ascii="Arial" w:hAnsi="Arial" w:cs="Arial"/>
+          <w:b/>
+          <w:lang w:val="es-US" w:eastAsia="es-ES"/>
+        </w:rPr>
         <w:lastRenderedPageBreak/>
-        <w:t>Git</w:t>
-      </w:r>
-      <w:bookmarkEnd w:id="21"/>
+        <w:t>NLTK</w:t>
+      </w:r>
     </w:p>
     <w:p>
       <w:pPr>
@@ -9032,7 +9170,14 @@
           <w:rFonts w:ascii="Arial" w:hAnsi="Arial" w:cs="Arial"/>
           <w:lang w:val="es-US" w:eastAsia="es-ES"/>
         </w:rPr>
-        <w:t xml:space="preserve">Git es un sistema de control de versiones distribuido que se utiliza para rastrear cambios en archivos y coordinar el trabajo entre programadores. Es el sistema de control de versiones más popular en el mundo y se utiliza para una amplia gama de proyectos, desde software hasta documentación </w:t>
+        <w:t>NLTK, o Natural Language Toolkit, es una biblioteca gratuita y de código abierto para el procesamiento avanzado del lenguaje natural (NLP) en Python</w:t>
+      </w:r>
+      <w:r>
+        <w:rPr>
+          <w:rFonts w:ascii="Arial" w:hAnsi="Arial" w:cs="Arial"/>
+          <w:lang w:val="es-US" w:eastAsia="es-ES"/>
+        </w:rPr>
+        <w:t xml:space="preserve"> </w:t>
       </w:r>
       <w:r>
         <w:rPr>
@@ -9046,7 +9191,7 @@
           <w:rFonts w:ascii="Arial" w:hAnsi="Arial" w:cs="Arial"/>
           <w:lang w:val="es-US" w:eastAsia="es-ES"/>
         </w:rPr>
-        <w:instrText xml:space="preserve"> ADDIN ZOTERO_ITEM CSL_CITATION {"citationID":"ypCYHFbo","properties":{"formattedCitation":"[13]","plainCitation":"[13]","noteIndex":0},"citationItems":[{"id":82,"uris":["http://zotero.org/users/12617652/items/382F3WHL"],"itemData":{"id":82,"type":"webpage","abstract":"Learn what is Git, what its main features and strong sides are, how it works, and why it is the most widely used version control system.","container-title":"Knowledge Base by phoenixNAP","language":"en-US","title":"What Is Git and What Is It Used For? {+ Main Features}","title-short":"What Is Git and What Is It Used For?","URL":"https://phoenixnap.com/kb/what-is-git","author":[{"family":"Marijan","given":"Bosko"}],"accessed":{"date-parts":[["2023",11,9]]},"issued":{"date-parts":[["2021",7,28]]}}}],"schema":"https://github.com/citation-style-language/schema/raw/master/csl-citation.json"} </w:instrText>
+        <w:instrText xml:space="preserve"> ADDIN ZOTERO_ITEM CSL_CITATION {"citationID":"8PKNqDTM","properties":{"formattedCitation":"[15]","plainCitation":"[15]","noteIndex":0},"citationItems":[{"id":128,"uris":["http://zotero.org/users/12617652/items/KURF6EMD"],"itemData":{"id":128,"type":"webpage","abstract":"A guide to text mining tools and methods Explore the powerful Natural Language Toolkit (NLTK) package for text analysis in Python with our library guide.","language":"en","license":"Copyright Penn Libraries 2024","title":"Guides: Text Analysis: NLTK Package","title-short":"Guides","URL":"https://guides.library.upenn.edu/penntdm/python/nltk","author":[{"family":"Karajgikar","given":"Jajwalya"}],"accessed":{"date-parts":[["2024",2,6]]}}}],"schema":"https://github.com/citation-style-language/schema/raw/master/csl-citation.json"} </w:instrText>
       </w:r>
       <w:r>
         <w:rPr>
@@ -9060,7 +9205,7 @@
           <w:rFonts w:ascii="Arial" w:hAnsi="Arial" w:cs="Arial"/>
           <w:lang w:val="es-US"/>
         </w:rPr>
-        <w:t>[13]</w:t>
+        <w:t>[15]</w:t>
       </w:r>
       <w:r>
         <w:rPr>
@@ -9074,6 +9219,96 @@
           <w:rFonts w:ascii="Arial" w:hAnsi="Arial" w:cs="Arial"/>
           <w:lang w:val="es-US" w:eastAsia="es-ES"/>
         </w:rPr>
+        <w:t>. Se utiliza para simplificar los datos textuales y obtener información profunda de los mensajes de entrada</w:t>
+      </w:r>
+      <w:r>
+        <w:rPr>
+          <w:rFonts w:ascii="Arial" w:hAnsi="Arial" w:cs="Arial"/>
+          <w:lang w:val="es-US" w:eastAsia="es-ES"/>
+        </w:rPr>
+        <w:t xml:space="preserve">. </w:t>
+      </w:r>
+      <w:r>
+        <w:rPr>
+          <w:rFonts w:ascii="Arial" w:hAnsi="Arial" w:cs="Arial"/>
+          <w:lang w:val="es-US" w:eastAsia="es-ES"/>
+        </w:rPr>
+        <w:t>NLTK proporciona interfaces fáciles de usar para más de 50 corpus y recursos léxicos, como WordNet, junto con una suite de bibliotecas de procesamiento de texto para clasificación, tokenización, stemming, etiquetado, análisis y razonamiento semántico</w:t>
+      </w:r>
+      <w:r>
+        <w:rPr>
+          <w:rFonts w:ascii="Arial" w:hAnsi="Arial" w:cs="Arial"/>
+          <w:lang w:val="es-US" w:eastAsia="es-ES"/>
+        </w:rPr>
+        <w:t>. T</w:t>
+      </w:r>
+      <w:r>
+        <w:rPr>
+          <w:rFonts w:ascii="Arial" w:hAnsi="Arial" w:cs="Arial"/>
+          <w:lang w:val="es-US" w:eastAsia="es-ES"/>
+        </w:rPr>
+        <w:t>ambién incluye envoltorios para librerías de NLP de nivel industrial y un foro de discusión activo.</w:t>
+      </w:r>
+      <w:r>
+        <w:rPr>
+          <w:lang w:val="es-US"/>
+        </w:rPr>
+        <w:t xml:space="preserve"> </w:t>
+      </w:r>
+      <w:r>
+        <w:rPr>
+          <w:rFonts w:ascii="Arial" w:hAnsi="Arial" w:cs="Arial"/>
+          <w:lang w:val="es-US" w:eastAsia="es-ES"/>
+        </w:rPr>
+        <w:t>NLTK es reconocido por su amplitud en algoritmos y la calidad de sus recursos, lo que lo convierte en una herramienta poderosa para la educación y la investigación en NLP. Sin embargo, su curva de aprendizaje puede ser pronunciada y, en ocasiones, puede no coincidir con las demandas de uso en producción del mundo real debido a su ritmo de desarrollo más lento</w:t>
+      </w:r>
+      <w:r>
+        <w:rPr>
+          <w:rFonts w:ascii="Arial" w:hAnsi="Arial" w:cs="Arial"/>
+          <w:lang w:val="es-US" w:eastAsia="es-ES"/>
+        </w:rPr>
+        <w:t xml:space="preserve"> </w:t>
+      </w:r>
+      <w:r>
+        <w:rPr>
+          <w:rFonts w:ascii="Arial" w:hAnsi="Arial" w:cs="Arial"/>
+          <w:lang w:val="es-US" w:eastAsia="es-ES"/>
+        </w:rPr>
+        <w:fldChar w:fldCharType="begin"/>
+      </w:r>
+      <w:r>
+        <w:rPr>
+          <w:rFonts w:ascii="Arial" w:hAnsi="Arial" w:cs="Arial"/>
+          <w:lang w:val="es-US" w:eastAsia="es-ES"/>
+        </w:rPr>
+        <w:instrText xml:space="preserve"> ADDIN ZOTERO_ITEM CSL_CITATION {"citationID":"kKEAzC8Z","properties":{"formattedCitation":"[16]","plainCitation":"[16]","noteIndex":0},"citationItems":[{"id":130,"uris":["http://zotero.org/users/12617652/items/LYKPGCEU"],"itemData":{"id":130,"type":"webpage","title":"NLTK :: Natural Language Toolkit","URL":"https://www.nltk.org/","accessed":{"date-parts":[["2024",2,6]]}}}],"schema":"https://github.com/citation-style-language/schema/raw/master/csl-citation.json"} </w:instrText>
+      </w:r>
+      <w:r>
+        <w:rPr>
+          <w:rFonts w:ascii="Arial" w:hAnsi="Arial" w:cs="Arial"/>
+          <w:lang w:val="es-US" w:eastAsia="es-ES"/>
+        </w:rPr>
+        <w:fldChar w:fldCharType="separate"/>
+      </w:r>
+      <w:r>
+        <w:rPr>
+          <w:rFonts w:ascii="Arial" w:hAnsi="Arial" w:cs="Arial"/>
+          <w:lang w:val="es-US"/>
+        </w:rPr>
+        <w:t>[16]</w:t>
+      </w:r>
+      <w:r>
+        <w:rPr>
+          <w:rFonts w:ascii="Arial" w:hAnsi="Arial" w:cs="Arial"/>
+          <w:lang w:val="es-US" w:eastAsia="es-ES"/>
+        </w:rPr>
+        <w:fldChar w:fldCharType="end"/>
+      </w:r>
+      <w:r>
+        <w:rPr>
+          <w:rFonts w:ascii="Arial" w:hAnsi="Arial" w:cs="Arial"/>
+          <w:lang w:val="es-US" w:eastAsia="es-ES"/>
+        </w:rPr>
         <w:t>.</w:t>
       </w:r>
     </w:p>
@@ -9082,15 +9317,33 @@
         <w:jc w:val="both"/>
         <w:rPr>
           <w:rFonts w:ascii="Arial" w:hAnsi="Arial" w:cs="Arial"/>
-          <w:lang w:val="es-US" w:eastAsia="es-ES"/>
-        </w:rPr>
-      </w:pPr>
-      <w:r>
-        <w:rPr>
-          <w:rFonts w:ascii="Arial" w:hAnsi="Arial" w:cs="Arial"/>
-          <w:lang w:val="es-US" w:eastAsia="es-ES"/>
-        </w:rPr>
-        <w:t>Git permite a los usuarios realizar un seguimiento de los cambios en los archivos de un proyecto, lo que facilita la colaboración y la resolución de conflictos. Además, Git permite a los usuarios revertir a una versión anterior de un proyecto si se produce un error o un bug. Esto es especialmente útil en un entorno de desarrollo de software, donde los errores son comunes y es necesario poder volver atrás rápidamente</w:t>
+          <w:b/>
+          <w:lang w:val="es-US" w:eastAsia="es-ES"/>
+        </w:rPr>
+      </w:pPr>
+      <w:r>
+        <w:rPr>
+          <w:rFonts w:ascii="Arial" w:hAnsi="Arial" w:cs="Arial"/>
+          <w:b/>
+          <w:lang w:val="es-US" w:eastAsia="es-ES"/>
+        </w:rPr>
+        <w:t>Stanford</w:t>
+      </w:r>
+    </w:p>
+    <w:p>
+      <w:pPr>
+        <w:jc w:val="both"/>
+        <w:rPr>
+          <w:rFonts w:ascii="Arial" w:hAnsi="Arial" w:cs="Arial"/>
+          <w:lang w:val="es-US" w:eastAsia="es-ES"/>
+        </w:rPr>
+      </w:pPr>
+      <w:r>
+        <w:rPr>
+          <w:rFonts w:ascii="Arial" w:hAnsi="Arial" w:cs="Arial"/>
+          <w:lang w:val="es-US" w:eastAsia="es-ES"/>
+        </w:rPr>
+        <w:t>Stanford NLP (Natural Language Processing) es un conjunto de herramientas de software desarrolladas por el grupo de Stanford NLP para resolver problemas computacionales de lenguaje natural. Estas herramientas incluyen procesamiento estadístico de NLP, aprendizaje profundo de NLP y herramientas basadas en reglas para tareas importantes de lingüística computacional</w:t>
       </w:r>
       <w:r>
         <w:rPr>
@@ -9111,7 +9364,7 @@
           <w:rFonts w:ascii="Arial" w:hAnsi="Arial" w:cs="Arial"/>
           <w:lang w:val="es-US" w:eastAsia="es-ES"/>
         </w:rPr>
-        <w:instrText xml:space="preserve"> ADDIN ZOTERO_ITEM CSL_CITATION {"citationID":"Nvrc8EvD","properties":{"formattedCitation":"[13]","plainCitation":"[13]","noteIndex":0},"citationItems":[{"id":82,"uris":["http://zotero.org/users/12617652/items/382F3WHL"],"itemData":{"id":82,"type":"webpage","abstract":"Learn what is Git, what its main features and strong sides are, how it works, and why it is the most widely used version control system.","container-title":"Knowledge Base by phoenixNAP","language":"en-US","title":"What Is Git and What Is It Used For? {+ Main Features}","title-short":"What Is Git and What Is It Used For?","URL":"https://phoenixnap.com/kb/what-is-git","author":[{"family":"Marijan","given":"Bosko"}],"accessed":{"date-parts":[["2023",11,9]]},"issued":{"date-parts":[["2021",7,28]]}}}],"schema":"https://github.com/citation-style-language/schema/raw/master/csl-citation.json"} </w:instrText>
+        <w:instrText xml:space="preserve"> ADDIN ZOTERO_ITEM CSL_CITATION {"citationID":"upH6Qnky","properties":{"formattedCitation":"[17]","plainCitation":"[17]","noteIndex":0},"citationItems":[{"id":132,"uris":["http://zotero.org/users/12617652/items/4MWFZEUQ"],"itemData":{"id":132,"type":"webpage","title":"Stanford NLP | Stanford NLP Python | Stanford NLP Tutorial","URL":"https://www.analyticsvidhya.com/blog/2019/02/stanfordnlp-nlp-library-python/","accessed":{"date-parts":[["2024",2,6]]}}}],"schema":"https://github.com/citation-style-language/schema/raw/master/csl-citation.json"} </w:instrText>
       </w:r>
       <w:r>
         <w:rPr>
@@ -9125,580 +9378,7 @@
           <w:rFonts w:ascii="Arial" w:hAnsi="Arial" w:cs="Arial"/>
           <w:lang w:val="es-US"/>
         </w:rPr>
-        <w:t>[13]</w:t>
-      </w:r>
-      <w:r>
-        <w:rPr>
-          <w:rFonts w:ascii="Arial" w:hAnsi="Arial" w:cs="Arial"/>
-          <w:lang w:val="es-US" w:eastAsia="es-ES"/>
-        </w:rPr>
-        <w:fldChar w:fldCharType="end"/>
-      </w:r>
-      <w:r>
-        <w:rPr>
-          <w:rFonts w:ascii="Arial" w:hAnsi="Arial" w:cs="Arial"/>
-          <w:lang w:val="es-US" w:eastAsia="es-ES"/>
-        </w:rPr>
-        <w:t>.</w:t>
-      </w:r>
-    </w:p>
-    <w:p>
-      <w:pPr>
-        <w:jc w:val="both"/>
-        <w:rPr>
-          <w:rFonts w:ascii="Arial" w:hAnsi="Arial" w:cs="Arial"/>
-          <w:lang w:val="es-US" w:eastAsia="es-ES"/>
-        </w:rPr>
-      </w:pPr>
-      <w:r>
-        <w:rPr>
-          <w:rFonts w:ascii="Arial" w:hAnsi="Arial" w:cs="Arial"/>
-          <w:lang w:val="es-US" w:eastAsia="es-ES"/>
-        </w:rPr>
-        <w:t>Git también es compatible con todos los sistemas operativos disponibles y puede acceder directamente a otros repositorios de control de versiones remotos. Esto significa que los usuarios pueden cambiar fácilmente a Git sin tener que mover sus archivos de esos repositorios al repositorio de Git. Además, Git es altamente escalable y más rápido que otros sistemas de control de versiones, lo que permite manejar eficientemente proyectos grande</w:t>
-      </w:r>
-      <w:r>
-        <w:rPr>
-          <w:rFonts w:ascii="Arial" w:hAnsi="Arial" w:cs="Arial"/>
-          <w:lang w:val="es-US" w:eastAsia="es-ES"/>
-        </w:rPr>
-        <w:t xml:space="preserve"> </w:t>
-      </w:r>
-      <w:r>
-        <w:rPr>
-          <w:rFonts w:ascii="Arial" w:hAnsi="Arial" w:cs="Arial"/>
-          <w:lang w:val="es-US" w:eastAsia="es-ES"/>
-        </w:rPr>
-        <w:fldChar w:fldCharType="begin"/>
-      </w:r>
-      <w:r>
-        <w:rPr>
-          <w:rFonts w:ascii="Arial" w:hAnsi="Arial" w:cs="Arial"/>
-          <w:lang w:val="es-US" w:eastAsia="es-ES"/>
-        </w:rPr>
-        <w:instrText xml:space="preserve"> ADDIN ZOTERO_ITEM CSL_CITATION {"citationID":"CyOCbVTW","properties":{"formattedCitation":"[13]","plainCitation":"[13]","noteIndex":0},"citationItems":[{"id":82,"uris":["http://zotero.org/users/12617652/items/382F3WHL"],"itemData":{"id":82,"type":"webpage","abstract":"Learn what is Git, what its main features and strong sides are, how it works, and why it is the most widely used version control system.","container-title":"Knowledge Base by phoenixNAP","language":"en-US","title":"What Is Git and What Is It Used For? {+ Main Features}","title-short":"What Is Git and What Is It Used For?","URL":"https://phoenixnap.com/kb/what-is-git","author":[{"family":"Marijan","given":"Bosko"}],"accessed":{"date-parts":[["2023",11,9]]},"issued":{"date-parts":[["2021",7,28]]}}}],"schema":"https://github.com/citation-style-language/schema/raw/master/csl-citation.json"} </w:instrText>
-      </w:r>
-      <w:r>
-        <w:rPr>
-          <w:rFonts w:ascii="Arial" w:hAnsi="Arial" w:cs="Arial"/>
-          <w:lang w:val="es-US" w:eastAsia="es-ES"/>
-        </w:rPr>
-        <w:fldChar w:fldCharType="separate"/>
-      </w:r>
-      <w:r>
-        <w:rPr>
-          <w:rFonts w:ascii="Arial" w:hAnsi="Arial" w:cs="Arial"/>
-          <w:lang w:val="es-US"/>
-        </w:rPr>
-        <w:t>[13]</w:t>
-      </w:r>
-      <w:r>
-        <w:rPr>
-          <w:rFonts w:ascii="Arial" w:hAnsi="Arial" w:cs="Arial"/>
-          <w:lang w:val="es-US" w:eastAsia="es-ES"/>
-        </w:rPr>
-        <w:fldChar w:fldCharType="end"/>
-      </w:r>
-      <w:r>
-        <w:rPr>
-          <w:rFonts w:ascii="Arial" w:hAnsi="Arial" w:cs="Arial"/>
-          <w:lang w:val="es-US" w:eastAsia="es-ES"/>
-        </w:rPr>
-        <w:t>.</w:t>
-      </w:r>
-    </w:p>
-    <w:p>
-      <w:pPr>
-        <w:pStyle w:val="Ttulo3"/>
-      </w:pPr>
-      <w:bookmarkStart w:id="22" w:name="_Toc159488818"/>
-      <w:r>
-        <w:t>Modelos para el reconocimiento de entidades nombradas</w:t>
-      </w:r>
-      <w:bookmarkEnd w:id="22"/>
-    </w:p>
-    <w:p>
-      <w:pPr>
-        <w:rPr>
-          <w:rFonts w:ascii="Arial" w:hAnsi="Arial" w:cs="Arial"/>
-          <w:b/>
-          <w:lang w:val="es-ES" w:eastAsia="es-ES"/>
-        </w:rPr>
-      </w:pPr>
-      <w:r>
-        <w:rPr>
-          <w:rFonts w:ascii="Arial" w:hAnsi="Arial" w:cs="Arial"/>
-          <w:b/>
-          <w:lang w:val="es-ES" w:eastAsia="es-ES"/>
-        </w:rPr>
-        <w:t>Spacy</w:t>
-      </w:r>
-    </w:p>
-    <w:p>
-      <w:pPr>
-        <w:jc w:val="both"/>
-        <w:rPr>
-          <w:rFonts w:ascii="Arial" w:hAnsi="Arial" w:cs="Arial"/>
-          <w:lang w:val="es-US" w:eastAsia="es-ES"/>
-        </w:rPr>
-      </w:pPr>
-      <w:r>
-        <w:rPr>
-          <w:rFonts w:ascii="Arial" w:hAnsi="Arial" w:cs="Arial"/>
-          <w:lang w:val="es-US" w:eastAsia="es-ES"/>
-        </w:rPr>
-        <w:t>S</w:t>
-      </w:r>
-      <w:r>
-        <w:rPr>
-          <w:rFonts w:ascii="Arial" w:hAnsi="Arial" w:cs="Arial"/>
-          <w:lang w:val="es-US" w:eastAsia="es-ES"/>
-        </w:rPr>
-        <w:t>paCy es una biblioteca de procesamiento de lenguaje natural (NLP) para Python que proporciona una serie de herramientas para el procesamiento de texto, incluyendo tokenización, etiquetado de partes del discurso, reconocimiento de entidades nombradas y más. spaCy es conocido por su velocidad y eficiencia, y es especialmente útil para tareas de NLP que requieren un análisis rápido y preciso del texto</w:t>
-      </w:r>
-      <w:r>
-        <w:rPr>
-          <w:rFonts w:ascii="Arial" w:hAnsi="Arial" w:cs="Arial"/>
-          <w:lang w:val="es-US" w:eastAsia="es-ES"/>
-        </w:rPr>
-        <w:t xml:space="preserve"> </w:t>
-      </w:r>
-      <w:r>
-        <w:rPr>
-          <w:rFonts w:ascii="Arial" w:hAnsi="Arial" w:cs="Arial"/>
-          <w:lang w:val="es-US" w:eastAsia="es-ES"/>
-        </w:rPr>
-        <w:fldChar w:fldCharType="begin"/>
-      </w:r>
-      <w:r>
-        <w:rPr>
-          <w:rFonts w:ascii="Arial" w:hAnsi="Arial" w:cs="Arial"/>
-          <w:lang w:val="es-US" w:eastAsia="es-ES"/>
-        </w:rPr>
-        <w:instrText xml:space="preserve"> ADDIN ZOTERO_ITEM CSL_CITATION {"citationID":"VxGI4GET","properties":{"formattedCitation":"[14]","plainCitation":"[14]","noteIndex":0},"citationItems":[{"id":5,"uris":["http://zotero.org/users/12617652/items/4CPN5FXG"],"itemData":{"id":5,"type":"webpage","title":"Probamos SpaCy: mucho más que una librería para crear proyectos reales de procesamiento del lenguaje natural | datos.gob.es","URL":"https://datos.gob.es/es/blog/probamos-spacy-mucho-mas-que-una-libreria-para-crear-proyectos-reales-de-procesamiento-del","accessed":{"date-parts":[["2023",10,7]]}}}],"schema":"https://github.com/citation-style-language/schema/raw/master/csl-citation.json"} </w:instrText>
-      </w:r>
-      <w:r>
-        <w:rPr>
-          <w:rFonts w:ascii="Arial" w:hAnsi="Arial" w:cs="Arial"/>
-          <w:lang w:val="es-US" w:eastAsia="es-ES"/>
-        </w:rPr>
-        <w:fldChar w:fldCharType="separate"/>
-      </w:r>
-      <w:r>
-        <w:rPr>
-          <w:rFonts w:ascii="Arial" w:hAnsi="Arial" w:cs="Arial"/>
-          <w:lang w:val="es-US"/>
-        </w:rPr>
-        <w:t>[14]</w:t>
-      </w:r>
-      <w:r>
-        <w:rPr>
-          <w:rFonts w:ascii="Arial" w:hAnsi="Arial" w:cs="Arial"/>
-          <w:lang w:val="es-US" w:eastAsia="es-ES"/>
-        </w:rPr>
-        <w:fldChar w:fldCharType="end"/>
-      </w:r>
-      <w:r>
-        <w:rPr>
-          <w:rFonts w:ascii="Arial" w:hAnsi="Arial" w:cs="Arial"/>
-          <w:lang w:val="es-US" w:eastAsia="es-ES"/>
-        </w:rPr>
-        <w:t>.</w:t>
-      </w:r>
-    </w:p>
-    <w:p>
-      <w:pPr>
-        <w:jc w:val="both"/>
-        <w:rPr>
-          <w:rFonts w:ascii="Arial" w:hAnsi="Arial" w:cs="Arial"/>
-          <w:b/>
-          <w:lang w:val="es-US" w:eastAsia="es-ES"/>
-        </w:rPr>
-      </w:pPr>
-      <w:r>
-        <w:rPr>
-          <w:rFonts w:ascii="Arial" w:hAnsi="Arial" w:cs="Arial"/>
-          <w:b/>
-          <w:lang w:val="es-US" w:eastAsia="es-ES"/>
-        </w:rPr>
-        <w:t>Bert</w:t>
-      </w:r>
-    </w:p>
-    <w:p>
-      <w:pPr>
-        <w:jc w:val="both"/>
-        <w:rPr>
-          <w:rFonts w:ascii="Arial" w:hAnsi="Arial" w:cs="Arial"/>
-          <w:lang w:val="es-US" w:eastAsia="es-ES"/>
-        </w:rPr>
-      </w:pPr>
-      <w:r>
-        <w:rPr>
-          <w:rFonts w:ascii="Arial" w:hAnsi="Arial" w:cs="Arial"/>
-          <w:lang w:val="es-US" w:eastAsia="es-ES"/>
-        </w:rPr>
-        <w:t>BERT (Bidirectional Encoder Representations from Transformers) es un modelo de lenguaje preentrenado desarrollado por Google que utiliza la arquitectura Transformer. BERT fue diseñado para comprender el contexto completo de una palabra en una frase considerando todas las palabras antes y después de ella. Este enfoque bidireccional permite que BERT genere representaciones de palabras muy ricas y útiles para una variedad de tareas de NLP</w:t>
-      </w:r>
-      <w:r>
-        <w:rPr>
-          <w:rFonts w:ascii="Arial" w:hAnsi="Arial" w:cs="Arial"/>
-          <w:lang w:val="es-US" w:eastAsia="es-ES"/>
-        </w:rPr>
-        <w:t>.</w:t>
-      </w:r>
-      <w:r>
-        <w:rPr>
-          <w:rFonts w:ascii="Arial" w:hAnsi="Arial" w:cs="Arial"/>
-          <w:lang w:val="es-US" w:eastAsia="es-ES"/>
-        </w:rPr>
-        <w:fldChar w:fldCharType="begin"/>
-      </w:r>
-      <w:r>
-        <w:rPr>
-          <w:rFonts w:ascii="Arial" w:hAnsi="Arial" w:cs="Arial"/>
-          <w:lang w:val="es-US" w:eastAsia="es-ES"/>
-        </w:rPr>
-        <w:instrText xml:space="preserve"> ADDIN ZOTERO_ITEM CSL_CITATION {"citationID":"l4rpoR49","properties":{"formattedCitation":"[15]","plainCitation":"[15]","noteIndex":0},"citationItems":[{"id":124,"uris":["http://zotero.org/users/12617652/items/QV8YFC9B"],"itemData":{"id":124,"type":"webpage","abstract":"We’re on a journey to advance and democratize artificial intelligence through open source and open science.","title":"BERT 101 - State Of The Art NLP Model Explained","URL":"https://huggingface.co/blog/bert-101","accessed":{"date-parts":[["2024",2,6]]}}}],"schema":"https://github.com/citation-style-language/schema/raw/master/csl-citation.json"} </w:instrText>
-      </w:r>
-      <w:r>
-        <w:rPr>
-          <w:rFonts w:ascii="Arial" w:hAnsi="Arial" w:cs="Arial"/>
-          <w:lang w:val="es-US" w:eastAsia="es-ES"/>
-        </w:rPr>
-        <w:fldChar w:fldCharType="separate"/>
-      </w:r>
-      <w:r>
-        <w:rPr>
-          <w:rFonts w:ascii="Arial" w:hAnsi="Arial" w:cs="Arial"/>
-          <w:lang w:val="es-US"/>
-        </w:rPr>
-        <w:t>[15]</w:t>
-      </w:r>
-      <w:r>
-        <w:rPr>
-          <w:rFonts w:ascii="Arial" w:hAnsi="Arial" w:cs="Arial"/>
-          <w:lang w:val="es-US" w:eastAsia="es-ES"/>
-        </w:rPr>
-        <w:fldChar w:fldCharType="end"/>
-      </w:r>
-    </w:p>
-    <w:p>
-      <w:pPr>
-        <w:jc w:val="both"/>
-        <w:rPr>
-          <w:rFonts w:ascii="Arial" w:hAnsi="Arial" w:cs="Arial"/>
-          <w:b/>
-          <w:lang w:val="es-US" w:eastAsia="es-ES"/>
-        </w:rPr>
-      </w:pPr>
-      <w:r>
-        <w:rPr>
-          <w:rFonts w:ascii="Arial" w:hAnsi="Arial" w:cs="Arial"/>
-          <w:b/>
-          <w:lang w:val="es-US" w:eastAsia="es-ES"/>
-        </w:rPr>
-        <w:t>Flair</w:t>
-      </w:r>
-    </w:p>
-    <w:p>
-      <w:pPr>
-        <w:jc w:val="both"/>
-        <w:rPr>
-          <w:rFonts w:ascii="Arial" w:hAnsi="Arial" w:cs="Arial"/>
-          <w:lang w:val="es-US" w:eastAsia="es-ES"/>
-        </w:rPr>
-      </w:pPr>
-      <w:r>
-        <w:rPr>
-          <w:rFonts w:ascii="Arial" w:hAnsi="Arial" w:cs="Arial"/>
-          <w:lang w:val="es-US" w:eastAsia="es-ES"/>
-        </w:rPr>
-        <w:t>Flair es un marco de trabajo para el NLP que se centra en la simplicidad y la flexibilidad. Proporciona una interfaz fácil de usar para trabajar con diferentes tipos de incrustaciones de palabras, incluyendo BERT y otros modelos Transformer. Flair también ofrece clases específicas para incrustar palabras y documentos completos. Esto permite a los usuarios incorporar fácilmente estas representaciones avanzadas en sus propias aplicaciones de NLP. Además, Flair permite personalizar el modelo mediante el ajuste fino (fine-tuning) para adaptarlo a tareas específicas</w:t>
-      </w:r>
-      <w:r>
-        <w:rPr>
-          <w:rFonts w:ascii="Arial" w:hAnsi="Arial" w:cs="Arial"/>
-          <w:lang w:val="es-US" w:eastAsia="es-ES"/>
-        </w:rPr>
-        <w:t xml:space="preserve">. </w:t>
-      </w:r>
-      <w:r>
-        <w:rPr>
-          <w:rFonts w:ascii="Arial" w:hAnsi="Arial" w:cs="Arial"/>
-          <w:lang w:val="es-US" w:eastAsia="es-ES"/>
-        </w:rPr>
-        <w:fldChar w:fldCharType="begin"/>
-      </w:r>
-      <w:r>
-        <w:rPr>
-          <w:rFonts w:ascii="Arial" w:hAnsi="Arial" w:cs="Arial"/>
-          <w:lang w:val="es-US" w:eastAsia="es-ES"/>
-        </w:rPr>
-        <w:instrText xml:space="preserve"> ADDIN ZOTERO_ITEM CSL_CITATION {"citationID":"LuJ1HlUh","properties":{"formattedCitation":"[16]","plainCitation":"[16]","noteIndex":0},"citationItems":[{"id":126,"uris":["http://zotero.org/users/12617652/items/IS7LXQ7F"],"itemData":{"id":126,"type":"webpage","abstract":"Flair NLP framework","language":"en","title":"flair | flair","URL":"https://flairnlp.github.io/","accessed":{"date-parts":[["2024",2,6]]}}}],"schema":"https://github.com/citation-style-language/schema/raw/master/csl-citation.json"} </w:instrText>
-      </w:r>
-      <w:r>
-        <w:rPr>
-          <w:rFonts w:ascii="Arial" w:hAnsi="Arial" w:cs="Arial"/>
-          <w:lang w:val="es-US" w:eastAsia="es-ES"/>
-        </w:rPr>
-        <w:fldChar w:fldCharType="separate"/>
-      </w:r>
-      <w:r>
-        <w:rPr>
-          <w:rFonts w:ascii="Arial" w:hAnsi="Arial" w:cs="Arial"/>
-          <w:lang w:val="es-US"/>
-        </w:rPr>
-        <w:t>[16]</w:t>
-      </w:r>
-      <w:r>
-        <w:rPr>
-          <w:rFonts w:ascii="Arial" w:hAnsi="Arial" w:cs="Arial"/>
-          <w:lang w:val="es-US" w:eastAsia="es-ES"/>
-        </w:rPr>
-        <w:fldChar w:fldCharType="end"/>
-      </w:r>
-    </w:p>
-    <w:p>
-      <w:pPr>
-        <w:jc w:val="both"/>
-        <w:rPr>
-          <w:rFonts w:ascii="Arial" w:hAnsi="Arial" w:cs="Arial"/>
-          <w:b/>
-          <w:lang w:val="es-US" w:eastAsia="es-ES"/>
-        </w:rPr>
-      </w:pPr>
-      <w:r>
-        <w:rPr>
-          <w:rFonts w:ascii="Arial" w:hAnsi="Arial" w:cs="Arial"/>
-          <w:b/>
-          <w:lang w:val="es-US" w:eastAsia="es-ES"/>
-        </w:rPr>
-        <w:t>NLTK</w:t>
-      </w:r>
-    </w:p>
-    <w:p>
-      <w:pPr>
-        <w:jc w:val="both"/>
-        <w:rPr>
-          <w:rFonts w:ascii="Arial" w:hAnsi="Arial" w:cs="Arial"/>
-          <w:lang w:val="es-US" w:eastAsia="es-ES"/>
-        </w:rPr>
-      </w:pPr>
-      <w:r>
-        <w:rPr>
-          <w:rFonts w:ascii="Arial" w:hAnsi="Arial" w:cs="Arial"/>
-          <w:lang w:val="es-US" w:eastAsia="es-ES"/>
-        </w:rPr>
-        <w:lastRenderedPageBreak/>
-        <w:t>NLTK, o Natural Language Toolkit, es una biblioteca gratuita y de código abierto para el procesamiento avanzado del lenguaje natural (NLP) en Python</w:t>
-      </w:r>
-      <w:r>
-        <w:rPr>
-          <w:rFonts w:ascii="Arial" w:hAnsi="Arial" w:cs="Arial"/>
-          <w:lang w:val="es-US" w:eastAsia="es-ES"/>
-        </w:rPr>
-        <w:t xml:space="preserve"> </w:t>
-      </w:r>
-      <w:r>
-        <w:rPr>
-          <w:rFonts w:ascii="Arial" w:hAnsi="Arial" w:cs="Arial"/>
-          <w:lang w:val="es-US" w:eastAsia="es-ES"/>
-        </w:rPr>
-        <w:fldChar w:fldCharType="begin"/>
-      </w:r>
-      <w:r>
-        <w:rPr>
-          <w:rFonts w:ascii="Arial" w:hAnsi="Arial" w:cs="Arial"/>
-          <w:lang w:val="es-US" w:eastAsia="es-ES"/>
-        </w:rPr>
-        <w:instrText xml:space="preserve"> ADDIN ZOTERO_ITEM CSL_CITATION {"citationID":"8PKNqDTM","properties":{"formattedCitation":"[17]","plainCitation":"[17]","noteIndex":0},"citationItems":[{"id":128,"uris":["http://zotero.org/users/12617652/items/KURF6EMD"],"itemData":{"id":128,"type":"webpage","abstract":"A guide to text mining tools and methods Explore the powerful Natural Language Toolkit (NLTK) package for text analysis in Python with our library guide.","language":"en","license":"Copyright Penn Libraries 2024","title":"Guides: Text Analysis: NLTK Package","title-short":"Guides","URL":"https://guides.library.upenn.edu/penntdm/python/nltk","author":[{"family":"Karajgikar","given":"Jajwalya"}],"accessed":{"date-parts":[["2024",2,6]]}}}],"schema":"https://github.com/citation-style-language/schema/raw/master/csl-citation.json"} </w:instrText>
-      </w:r>
-      <w:r>
-        <w:rPr>
-          <w:rFonts w:ascii="Arial" w:hAnsi="Arial" w:cs="Arial"/>
-          <w:lang w:val="es-US" w:eastAsia="es-ES"/>
-        </w:rPr>
-        <w:fldChar w:fldCharType="separate"/>
-      </w:r>
-      <w:r>
-        <w:rPr>
-          <w:rFonts w:ascii="Arial" w:hAnsi="Arial" w:cs="Arial"/>
-          <w:lang w:val="es-US"/>
-        </w:rPr>
         <w:t>[17]</w:t>
-      </w:r>
-      <w:r>
-        <w:rPr>
-          <w:rFonts w:ascii="Arial" w:hAnsi="Arial" w:cs="Arial"/>
-          <w:lang w:val="es-US" w:eastAsia="es-ES"/>
-        </w:rPr>
-        <w:fldChar w:fldCharType="end"/>
-      </w:r>
-      <w:r>
-        <w:rPr>
-          <w:rFonts w:ascii="Arial" w:hAnsi="Arial" w:cs="Arial"/>
-          <w:lang w:val="es-US" w:eastAsia="es-ES"/>
-        </w:rPr>
-        <w:t>. Se utiliza para simplificar los datos textuales y obtener información profunda de los mensajes de entrada</w:t>
-      </w:r>
-      <w:r>
-        <w:rPr>
-          <w:rFonts w:ascii="Arial" w:hAnsi="Arial" w:cs="Arial"/>
-          <w:lang w:val="es-US" w:eastAsia="es-ES"/>
-        </w:rPr>
-        <w:t xml:space="preserve">. </w:t>
-      </w:r>
-      <w:r>
-        <w:rPr>
-          <w:rFonts w:ascii="Arial" w:hAnsi="Arial" w:cs="Arial"/>
-          <w:lang w:val="es-US" w:eastAsia="es-ES"/>
-        </w:rPr>
-        <w:t>NLTK proporciona interfaces fáciles de usar para más de 50 corpus y recursos léxicos, como WordNet, junto con una suite de bibliotecas de procesamiento de texto para clasificación, tokenización, stemming, etiquetado, análisis y razonamiento semántico</w:t>
-      </w:r>
-      <w:r>
-        <w:rPr>
-          <w:rFonts w:ascii="Arial" w:hAnsi="Arial" w:cs="Arial"/>
-          <w:lang w:val="es-US" w:eastAsia="es-ES"/>
-        </w:rPr>
-        <w:t>. T</w:t>
-      </w:r>
-      <w:r>
-        <w:rPr>
-          <w:rFonts w:ascii="Arial" w:hAnsi="Arial" w:cs="Arial"/>
-          <w:lang w:val="es-US" w:eastAsia="es-ES"/>
-        </w:rPr>
-        <w:t>ambién incluye envoltorios para librerías de NLP de nivel industrial y un foro de discusión activo.</w:t>
-      </w:r>
-      <w:r>
-        <w:rPr>
-          <w:lang w:val="es-US"/>
-        </w:rPr>
-        <w:t xml:space="preserve"> </w:t>
-      </w:r>
-      <w:r>
-        <w:rPr>
-          <w:rFonts w:ascii="Arial" w:hAnsi="Arial" w:cs="Arial"/>
-          <w:lang w:val="es-US" w:eastAsia="es-ES"/>
-        </w:rPr>
-        <w:t>NLTK es reconocido por su amplitud en algoritmos y la calidad de sus recursos, lo que lo convierte en una herramienta poderosa para la educación y la investigación en NLP. Sin embargo, su curva de aprendizaje puede ser pronunciada y, en ocasiones, puede no coincidir con las demandas de uso en producción del mundo real debido a su ritmo de desarrollo más lento</w:t>
-      </w:r>
-      <w:r>
-        <w:rPr>
-          <w:rFonts w:ascii="Arial" w:hAnsi="Arial" w:cs="Arial"/>
-          <w:lang w:val="es-US" w:eastAsia="es-ES"/>
-        </w:rPr>
-        <w:t xml:space="preserve"> </w:t>
-      </w:r>
-      <w:r>
-        <w:rPr>
-          <w:rFonts w:ascii="Arial" w:hAnsi="Arial" w:cs="Arial"/>
-          <w:lang w:val="es-US" w:eastAsia="es-ES"/>
-        </w:rPr>
-        <w:fldChar w:fldCharType="begin"/>
-      </w:r>
-      <w:r>
-        <w:rPr>
-          <w:rFonts w:ascii="Arial" w:hAnsi="Arial" w:cs="Arial"/>
-          <w:lang w:val="es-US" w:eastAsia="es-ES"/>
-        </w:rPr>
-        <w:instrText xml:space="preserve"> ADDIN ZOTERO_ITEM CSL_CITATION {"citationID":"kKEAzC8Z","properties":{"formattedCitation":"[18]","plainCitation":"[18]","noteIndex":0},"citationItems":[{"id":130,"uris":["http://zotero.org/users/12617652/items/LYKPGCEU"],"itemData":{"id":130,"type":"webpage","title":"NLTK :: Natural Language Toolkit","URL":"https://www.nltk.org/","accessed":{"date-parts":[["2024",2,6]]}}}],"schema":"https://github.com/citation-style-language/schema/raw/master/csl-citation.json"} </w:instrText>
-      </w:r>
-      <w:r>
-        <w:rPr>
-          <w:rFonts w:ascii="Arial" w:hAnsi="Arial" w:cs="Arial"/>
-          <w:lang w:val="es-US" w:eastAsia="es-ES"/>
-        </w:rPr>
-        <w:fldChar w:fldCharType="separate"/>
-      </w:r>
-      <w:r>
-        <w:rPr>
-          <w:rFonts w:ascii="Arial" w:hAnsi="Arial" w:cs="Arial"/>
-          <w:lang w:val="es-US"/>
-        </w:rPr>
-        <w:t>[18]</w:t>
-      </w:r>
-      <w:r>
-        <w:rPr>
-          <w:rFonts w:ascii="Arial" w:hAnsi="Arial" w:cs="Arial"/>
-          <w:lang w:val="es-US" w:eastAsia="es-ES"/>
-        </w:rPr>
-        <w:fldChar w:fldCharType="end"/>
-      </w:r>
-      <w:r>
-        <w:rPr>
-          <w:rFonts w:ascii="Arial" w:hAnsi="Arial" w:cs="Arial"/>
-          <w:lang w:val="es-US" w:eastAsia="es-ES"/>
-        </w:rPr>
-        <w:t>.</w:t>
-      </w:r>
-    </w:p>
-    <w:p>
-      <w:pPr>
-        <w:jc w:val="both"/>
-        <w:rPr>
-          <w:rFonts w:ascii="Arial" w:hAnsi="Arial" w:cs="Arial"/>
-          <w:b/>
-          <w:lang w:val="es-US" w:eastAsia="es-ES"/>
-        </w:rPr>
-      </w:pPr>
-      <w:r>
-        <w:rPr>
-          <w:rFonts w:ascii="Arial" w:hAnsi="Arial" w:cs="Arial"/>
-          <w:b/>
-          <w:lang w:val="es-US" w:eastAsia="es-ES"/>
-        </w:rPr>
-        <w:t>Stanford</w:t>
-      </w:r>
-    </w:p>
-    <w:p>
-      <w:pPr>
-        <w:jc w:val="both"/>
-        <w:rPr>
-          <w:rFonts w:ascii="Arial" w:hAnsi="Arial" w:cs="Arial"/>
-          <w:lang w:val="es-US" w:eastAsia="es-ES"/>
-        </w:rPr>
-      </w:pPr>
-      <w:r>
-        <w:rPr>
-          <w:rFonts w:ascii="Arial" w:hAnsi="Arial" w:cs="Arial"/>
-          <w:lang w:val="es-US" w:eastAsia="es-ES"/>
-        </w:rPr>
-        <w:t>Stanford NLP (Natural Language Processing) es un conjunto de herramientas de software desarrolladas por el grupo de Stanford NLP para resolver problemas computacionales de lenguaje natural. Estas herramientas incluyen procesamiento estadístico de NLP, aprendizaje profundo de NLP y herramientas basadas en reglas para tareas importantes de lingüística computacional</w:t>
-      </w:r>
-      <w:r>
-        <w:rPr>
-          <w:rFonts w:ascii="Arial" w:hAnsi="Arial" w:cs="Arial"/>
-          <w:lang w:val="es-US" w:eastAsia="es-ES"/>
-        </w:rPr>
-        <w:t xml:space="preserve"> </w:t>
-      </w:r>
-      <w:r>
-        <w:rPr>
-          <w:rFonts w:ascii="Arial" w:hAnsi="Arial" w:cs="Arial"/>
-          <w:lang w:val="es-US" w:eastAsia="es-ES"/>
-        </w:rPr>
-        <w:fldChar w:fldCharType="begin"/>
-      </w:r>
-      <w:r>
-        <w:rPr>
-          <w:rFonts w:ascii="Arial" w:hAnsi="Arial" w:cs="Arial"/>
-          <w:lang w:val="es-US" w:eastAsia="es-ES"/>
-        </w:rPr>
-        <w:instrText xml:space="preserve"> ADDIN ZOTERO_ITEM CSL_CITATION {"citationID":"upH6Qnky","properties":{"formattedCitation":"[19]","plainCitation":"[19]","noteIndex":0},"citationItems":[{"id":132,"uris":["http://zotero.org/users/12617652/items/4MWFZEUQ"],"itemData":{"id":132,"type":"webpage","title":"Stanford NLP | Stanford NLP Python | Stanford NLP Tutorial","URL":"https://www.analyticsvidhya.com/blog/2019/02/stanfordnlp-nlp-library-python/","accessed":{"date-parts":[["2024",2,6]]}}}],"schema":"https://github.com/citation-style-language/schema/raw/master/csl-citation.json"} </w:instrText>
-      </w:r>
-      <w:r>
-        <w:rPr>
-          <w:rFonts w:ascii="Arial" w:hAnsi="Arial" w:cs="Arial"/>
-          <w:lang w:val="es-US" w:eastAsia="es-ES"/>
-        </w:rPr>
-        <w:fldChar w:fldCharType="separate"/>
-      </w:r>
-      <w:r>
-        <w:rPr>
-          <w:rFonts w:ascii="Arial" w:hAnsi="Arial" w:cs="Arial"/>
-          <w:lang w:val="es-US"/>
-        </w:rPr>
-        <w:t>[19]</w:t>
       </w:r>
       <w:r>
         <w:rPr>
@@ -10559,6 +10239,7 @@
           <w:rFonts w:ascii="Arial" w:hAnsi="Arial" w:cs="Arial"/>
           <w:lang w:val="es-US" w:eastAsia="es-ES"/>
         </w:rPr>
+        <w:lastRenderedPageBreak/>
         <w:t>Para este proyecto se elige la biblioteca d</w:t>
       </w:r>
       <w:r>
@@ -10573,15 +10254,7 @@
           <w:rFonts w:ascii="Arial" w:hAnsi="Arial" w:cs="Arial"/>
           <w:lang w:val="es-US" w:eastAsia="es-ES"/>
         </w:rPr>
-        <w:t xml:space="preserve">El tamaño del </w:t>
-      </w:r>
-      <w:r>
-        <w:rPr>
-          <w:rFonts w:ascii="Arial" w:hAnsi="Arial" w:cs="Arial"/>
-          <w:lang w:val="es-US" w:eastAsia="es-ES"/>
-        </w:rPr>
-        <w:lastRenderedPageBreak/>
-        <w:t>modelo Spacy es de 541MB, lo que es menor que el de Flair (1.72GB). Esto puede resultar en tiempos de inferencia más rápidos y un menor consumo de memoria, lo cual es importante para aplicaciones en tiempo real o con recursos limitados</w:t>
+        <w:t>El tamaño del modelo Spacy es de 541MB, lo que es menor que el de Flair (1.72GB). Esto puede resultar en tiempos de inferencia más rápidos y un menor consumo de memoria, lo cual es importante para aplicaciones en tiempo real o con recursos limitados</w:t>
       </w:r>
       <w:r>
         <w:rPr>
@@ -10609,11 +10282,11 @@
       <w:pPr>
         <w:pStyle w:val="Ttulo3"/>
       </w:pPr>
-      <w:bookmarkStart w:id="23" w:name="_Toc159488819"/>
+      <w:bookmarkStart w:id="24" w:name="_Toc162942070"/>
       <w:r>
         <w:t>Modelos generadores de oraciones</w:t>
       </w:r>
-      <w:bookmarkEnd w:id="23"/>
+      <w:bookmarkEnd w:id="24"/>
     </w:p>
     <w:p>
       <w:pPr>
@@ -10735,7 +10408,7 @@
           <w:rFonts w:ascii="Arial" w:hAnsi="Arial" w:cs="Arial"/>
           <w:lang w:val="es-US" w:eastAsia="es-ES"/>
         </w:rPr>
-        <w:instrText xml:space="preserve"> ADDIN ZOTERO_ITEM CSL_CITATION {"citationID":"snEqHFYU","properties":{"formattedCitation":"[20]","plainCitation":"[20]","noteIndex":0},"citationItems":[{"id":40,"uris":["http://zotero.org/users/12617652/items/VHTTTFPK"],"itemData":{"id":40,"type":"webpage","abstract":"Is Llama 2 better than GPT-4 or GPT-3.5? Or maybe it’s not even anywhere near? Check the most comprehensive comparison: Llama 2 vs. GPT-3.5 vs. GPT-4.","container-title":"Neoteric","language":"en-US","title":"6 main differences between Llama 2, GPT-3.5 &amp; GPT-4","URL":"https://neoteric.eu/blog/6-main-differences-between-llama2-gpt35-and-gpt4/","author":[{"family":"Luzniak","given":"Karolina"}],"accessed":{"date-parts":[["2023",10,25]]},"issued":{"date-parts":[["2023",8,2]]}}}],"schema":"https://github.com/citation-style-language/schema/raw/master/csl-citation.json"} </w:instrText>
+        <w:instrText xml:space="preserve"> ADDIN ZOTERO_ITEM CSL_CITATION {"citationID":"snEqHFYU","properties":{"formattedCitation":"[18]","plainCitation":"[18]","noteIndex":0},"citationItems":[{"id":40,"uris":["http://zotero.org/users/12617652/items/VHTTTFPK"],"itemData":{"id":40,"type":"webpage","abstract":"Is Llama 2 better than GPT-4 or GPT-3.5? Or maybe it’s not even anywhere near? Check the most comprehensive comparison: Llama 2 vs. GPT-3.5 vs. GPT-4.","container-title":"Neoteric","language":"en-US","title":"6 main differences between Llama 2, GPT-3.5 &amp; GPT-4","URL":"https://neoteric.eu/blog/6-main-differences-between-llama2-gpt35-and-gpt4/","author":[{"family":"Luzniak","given":"Karolina"}],"accessed":{"date-parts":[["2023",10,25]]},"issued":{"date-parts":[["2023",8,2]]}}}],"schema":"https://github.com/citation-style-language/schema/raw/master/csl-citation.json"} </w:instrText>
       </w:r>
       <w:r>
         <w:rPr>
@@ -10749,7 +10422,7 @@
           <w:rFonts w:ascii="Arial" w:hAnsi="Arial" w:cs="Arial"/>
           <w:lang w:val="es-US"/>
         </w:rPr>
-        <w:t>[20]</w:t>
+        <w:t>[18]</w:t>
       </w:r>
       <w:r>
         <w:rPr>
@@ -11629,7 +11302,17 @@
           <w:szCs w:val="24"/>
           <w:lang w:val="es-US"/>
         </w:rPr>
-        <w:t>: En pruebas de rendimiento, Llama 2 muestra resultados similares a GPT-3.5, pero GPT-4 supera a ambos en complejidad y creatividad. Llama 2 utiliza una técnica llamada Ghost Attention que mejora su habilidad para controlar el diálogo a lo largo de múltiples turnos.</w:t>
+        <w:t xml:space="preserve">: En pruebas de rendimiento, Llama 2 muestra resultados similares a GPT-3.5, pero GPT-4 supera a ambos en complejidad y creatividad. Llama 2 utiliza una técnica llamada Ghost </w:t>
+      </w:r>
+      <w:r>
+        <w:rPr>
+          <w:rFonts w:ascii="Arial" w:eastAsia="Times New Roman" w:hAnsi="Arial" w:cs="Arial"/>
+          <w:sz w:val="24"/>
+          <w:szCs w:val="24"/>
+          <w:lang w:val="es-US"/>
+        </w:rPr>
+        <w:lastRenderedPageBreak/>
+        <w:t>Attention que mejora su habilidad para controlar el diálogo a lo largo de múltiples turnos.</w:t>
       </w:r>
     </w:p>
     <w:p>
@@ -11656,7 +11339,6 @@
           <w:szCs w:val="24"/>
           <w:lang w:val="es-US"/>
         </w:rPr>
-        <w:lastRenderedPageBreak/>
         <w:t>Creatividad</w:t>
       </w:r>
       <w:r>
@@ -11828,7 +11510,7 @@
           <w:szCs w:val="24"/>
           <w:lang w:val="es-US"/>
         </w:rPr>
-        <w:instrText xml:space="preserve"> ADDIN ZOTERO_ITEM CSL_CITATION {"citationID":"QKveC7ob","properties":{"formattedCitation":"[21]","plainCitation":"[21]","noteIndex":0},"citationItems":[{"id":133,"uris":["http://zotero.org/users/12617652/items/HHVVJ99E"],"itemData":{"id":133,"type":"webpage","abstract":"Is Llama 2 better than GPT-4 or GPT-3.5? Or maybe it’s not even anywhere near? Check the most comprehensive comparison: Llama 2 vs. GPT-3.5 vs. GPT-4.","container-title":"Neoteric","language":"en-US","title":"6 main differences between Llama 2, GPT-3.5 &amp; GPT-4","URL":"https://neoteric.eu/blog/6-main-differences-between-llama2-gpt35-and-gpt4/","author":[{"family":"Luzniak","given":"Karolina"}],"accessed":{"date-parts":[["2024",2,10]]},"issued":{"date-parts":[["2023",8,2]]}}}],"schema":"https://github.com/citation-style-language/schema/raw/master/csl-citation.json"} </w:instrText>
+        <w:instrText xml:space="preserve"> ADDIN ZOTERO_ITEM CSL_CITATION {"citationID":"QKveC7ob","properties":{"formattedCitation":"[19]","plainCitation":"[19]","noteIndex":0},"citationItems":[{"id":133,"uris":["http://zotero.org/users/12617652/items/HHVVJ99E"],"itemData":{"id":133,"type":"webpage","abstract":"Is Llama 2 better than GPT-4 or GPT-3.5? Or maybe it’s not even anywhere near? Check the most comprehensive comparison: Llama 2 vs. GPT-3.5 vs. GPT-4.","container-title":"Neoteric","language":"en-US","title":"6 main differences between Llama 2, GPT-3.5 &amp; GPT-4","URL":"https://neoteric.eu/blog/6-main-differences-between-llama2-gpt35-and-gpt4/","author":[{"family":"Luzniak","given":"Karolina"}],"accessed":{"date-parts":[["2024",2,10]]},"issued":{"date-parts":[["2023",8,2]]}}}],"schema":"https://github.com/citation-style-language/schema/raw/master/csl-citation.json"} </w:instrText>
       </w:r>
       <w:r>
         <w:rPr>
@@ -11844,7 +11526,7 @@
           <w:rFonts w:ascii="Arial" w:hAnsi="Arial" w:cs="Arial"/>
           <w:sz w:val="24"/>
         </w:rPr>
-        <w:t>[21]</w:t>
+        <w:t>[19]</w:t>
       </w:r>
       <w:r>
         <w:rPr>
@@ -11860,11 +11542,11 @@
       <w:pPr>
         <w:pStyle w:val="Ttulo3"/>
       </w:pPr>
-      <w:bookmarkStart w:id="24" w:name="_Toc159488820"/>
+      <w:bookmarkStart w:id="25" w:name="_Toc162942071"/>
       <w:r>
         <w:t>React</w:t>
       </w:r>
-      <w:bookmarkEnd w:id="24"/>
+      <w:bookmarkEnd w:id="25"/>
     </w:p>
     <w:p>
       <w:pPr>
@@ -11921,7 +11603,7 @@
           <w:rFonts w:ascii="Arial" w:hAnsi="Arial" w:cs="Arial"/>
           <w:lang w:val="es-US" w:eastAsia="es-ES"/>
         </w:rPr>
-        <w:instrText xml:space="preserve"> ADDIN ZOTERO_ITEM CSL_CITATION {"citationID":"qdLHRdiW","properties":{"formattedCitation":"[22]","plainCitation":"[22]","noteIndex":0},"citationItems":[{"id":119,"uris":["http://zotero.org/users/12617652/items/BBFZPTN4"],"itemData":{"id":119,"type":"webpage","title":"Qué es React: definición, características y funcionamiento","URL":"https://www.hostinger.es/tutoriales/que-es-react","accessed":{"date-parts":[["2024",2,6]]}}}],"schema":"https://github.com/citation-style-language/schema/raw/master/csl-citation.json"} </w:instrText>
+        <w:instrText xml:space="preserve"> ADDIN ZOTERO_ITEM CSL_CITATION {"citationID":"qdLHRdiW","properties":{"formattedCitation":"[20]","plainCitation":"[20]","noteIndex":0},"citationItems":[{"id":119,"uris":["http://zotero.org/users/12617652/items/BBFZPTN4"],"itemData":{"id":119,"type":"webpage","title":"Qué es React: definición, características y funcionamiento","URL":"https://www.hostinger.es/tutoriales/que-es-react","accessed":{"date-parts":[["2024",2,6]]}}}],"schema":"https://github.com/citation-style-language/schema/raw/master/csl-citation.json"} </w:instrText>
       </w:r>
       <w:r>
         <w:rPr>
@@ -11935,7 +11617,7 @@
           <w:rFonts w:ascii="Arial" w:hAnsi="Arial" w:cs="Arial"/>
           <w:lang w:val="es-US"/>
         </w:rPr>
-        <w:t>[22]</w:t>
+        <w:t>[20]</w:t>
       </w:r>
       <w:r>
         <w:rPr>
@@ -12062,11 +11744,11 @@
       <w:pPr>
         <w:pStyle w:val="Ttulo3"/>
       </w:pPr>
-      <w:bookmarkStart w:id="25" w:name="_Toc159488821"/>
+      <w:bookmarkStart w:id="26" w:name="_Toc162942072"/>
       <w:r>
         <w:t>FastAPI</w:t>
       </w:r>
-      <w:bookmarkEnd w:id="25"/>
+      <w:bookmarkEnd w:id="26"/>
     </w:p>
     <w:p>
       <w:pPr>
@@ -12129,7 +11811,7 @@
           <w:rFonts w:ascii="Arial" w:hAnsi="Arial" w:cs="Arial"/>
           <w:lang w:val="es-US" w:eastAsia="es-ES"/>
         </w:rPr>
-        <w:instrText xml:space="preserve"> ADDIN ZOTERO_ITEM CSL_CITATION {"citationID":"hlQh4njA","properties":{"formattedCitation":"[23]","plainCitation":"[23]","noteIndex":0},"citationItems":[{"id":121,"uris":["http://zotero.org/users/12617652/items/38CXIWEN"],"itemData":{"id":121,"type":"webpage","abstract":"FastAPI framework, high performance, easy to learn, fast to code, ready for production","language":"en","title":"Features - FastAPI","URL":"https://fastapi.tiangolo.com/features/","accessed":{"date-parts":[["2024",2,6]]}}}],"schema":"https://github.com/citation-style-language/schema/raw/master/csl-citation.json"} </w:instrText>
+        <w:instrText xml:space="preserve"> ADDIN ZOTERO_ITEM CSL_CITATION {"citationID":"hlQh4njA","properties":{"formattedCitation":"[21]","plainCitation":"[21]","noteIndex":0},"citationItems":[{"id":121,"uris":["http://zotero.org/users/12617652/items/38CXIWEN"],"itemData":{"id":121,"type":"webpage","abstract":"FastAPI framework, high performance, easy to learn, fast to code, ready for production","language":"en","title":"Features - FastAPI","URL":"https://fastapi.tiangolo.com/features/","accessed":{"date-parts":[["2024",2,6]]}}}],"schema":"https://github.com/citation-style-language/schema/raw/master/csl-citation.json"} </w:instrText>
       </w:r>
       <w:r>
         <w:rPr>
@@ -12142,7 +11824,7 @@
         <w:rPr>
           <w:rFonts w:ascii="Arial" w:hAnsi="Arial" w:cs="Arial"/>
         </w:rPr>
-        <w:t>[23]</w:t>
+        <w:t>[21]</w:t>
       </w:r>
       <w:r>
         <w:rPr>
@@ -12165,6 +11847,7 @@
           <w:rFonts w:ascii="Arial" w:hAnsi="Arial" w:cs="Arial"/>
           <w:lang w:val="es-US" w:eastAsia="es-ES"/>
         </w:rPr>
+        <w:lastRenderedPageBreak/>
         <w:t>Algunas características clave de FastAPI incluyen:</w:t>
       </w:r>
     </w:p>
@@ -12187,7 +11870,6 @@
           <w:bCs/>
           <w:lang w:val="es-US" w:eastAsia="es-ES"/>
         </w:rPr>
-        <w:lastRenderedPageBreak/>
         <w:t>Alto rendimiento</w:t>
       </w:r>
       <w:r>
@@ -12481,7 +12163,7 @@
           <w:rFonts w:ascii="Arial" w:hAnsi="Arial" w:cs="Arial"/>
           <w:lang w:val="es-US" w:eastAsia="es-ES"/>
         </w:rPr>
-        <w:instrText xml:space="preserve"> ADDIN ZOTERO_ITEM CSL_CITATION {"citationID":"62JRWEW6","properties":{"formattedCitation":"[24]","plainCitation":"[24]","noteIndex":0},"citationItems":[{"id":123,"uris":["http://zotero.org/users/12617652/items/836DILGG"],"itemData":{"id":123,"type":"software","abstract":"Full stack, modern web application generator. Using FastAPI, PostgreSQL as database, Docker, automatic HTTPS and more.","genre":"TypeScript","license":"MIT","note":"original-date: 2019-02-23T15:08:34Z","source":"GitHub","title":"tiangolo/full-stack-fastapi-postgresql","URL":"https://github.com/tiangolo/full-stack-fastapi-postgresql","author":[{"family":"Ramírez","given":"Sebastián"}],"accessed":{"date-parts":[["2024",2,6]]},"issued":{"date-parts":[["2024",2,6]]}}}],"schema":"https://github.com/citation-style-language/schema/raw/master/csl-citation.json"} </w:instrText>
+        <w:instrText xml:space="preserve"> ADDIN ZOTERO_ITEM CSL_CITATION {"citationID":"62JRWEW6","properties":{"formattedCitation":"[22]","plainCitation":"[22]","noteIndex":0},"citationItems":[{"id":123,"uris":["http://zotero.org/users/12617652/items/836DILGG"],"itemData":{"id":123,"type":"software","abstract":"Full stack, modern web application generator. Using FastAPI, PostgreSQL as database, Docker, automatic HTTPS and more.","genre":"TypeScript","license":"MIT","note":"original-date: 2019-02-23T15:08:34Z","source":"GitHub","title":"tiangolo/full-stack-fastapi-postgresql","URL":"https://github.com/tiangolo/full-stack-fastapi-postgresql","author":[{"family":"Ramírez","given":"Sebastián"}],"accessed":{"date-parts":[["2024",2,6]]},"issued":{"date-parts":[["2024",2,6]]}}}],"schema":"https://github.com/citation-style-language/schema/raw/master/csl-citation.json"} </w:instrText>
       </w:r>
       <w:r>
         <w:rPr>
@@ -12494,7 +12176,7 @@
         <w:rPr>
           <w:rFonts w:ascii="Arial" w:hAnsi="Arial" w:cs="Arial"/>
         </w:rPr>
-        <w:t>[24]</w:t>
+        <w:t>[22]</w:t>
       </w:r>
       <w:r>
         <w:rPr>
@@ -12508,11 +12190,11 @@
       <w:pPr>
         <w:pStyle w:val="Ttulo3"/>
       </w:pPr>
-      <w:bookmarkStart w:id="26" w:name="_Toc159488822"/>
+      <w:bookmarkStart w:id="27" w:name="_Toc162942073"/>
       <w:r>
         <w:t>XP</w:t>
       </w:r>
-      <w:bookmarkEnd w:id="26"/>
+      <w:bookmarkEnd w:id="27"/>
     </w:p>
     <w:p>
       <w:pPr>
@@ -12585,7 +12267,7 @@
           <w:rFonts w:ascii="Arial" w:hAnsi="Arial" w:cs="Arial"/>
           <w:lang w:val="es-US" w:eastAsia="es-ES"/>
         </w:rPr>
-        <w:instrText xml:space="preserve"> ADDIN ZOTERO_ITEM CSL_CITATION {"citationID":"CirhUpQH","properties":{"formattedCitation":"[25]","plainCitation":"[25]","noteIndex":0},"citationItems":[{"id":135,"uris":["http://zotero.org/users/12617652/items/ASK22RAS"],"itemData":{"id":135,"type":"webpage","abstract":"El desarrollo de software no es una tarea fácil. Prueba de ello es que existen numerosas propuestas metodológicas que inciden en distintas dimensiones del proceso de desarrollo. Por una parte tenemos aquellas propuestas más tradicionales que se centran especialmente en el control del proceso, estableciendo rigurosamente las actividades involucradas, los artefactos que se deben producir, y las herramientas y notaciones que se usarán. Estas propuestas han demostrado ser efectivas y necesarias en un gran número de proyectos, pero también han presentado problemas en otros muchos. Una posible mejora es incluir en los procesos de desarrollo más actividades, más artefactos y más restricciones, basándose en los puntos débiles detectados. Sin embargo, el resultado final sería un proceso de desarrollo más complejo que puede incluso limitar la propia habilidad del equipo para llevar a cabo el proyecto. Otra aproximación es centrarse en otras dimensiones, como por ejemplo el factor humano o el producto software. Esta es la filosofía de las metodologías ágiles, las cuales dan mayor valor al individuo, a la colaboración con el cliente y al desarrollo incremental del software con iteraciones muy cortas. Este enfoque está mostrando su efectividad en proyectos con requisitos muy cambiantes y cuando se exige reducir drásticamente los tiempos de desarrollo pero manteniendo una alta calidad. Las metodologías ágiles están revolucionando la manera de producir software, y a la vez generando un amplio debate entre sus seguidores y quienes por escepticismo o convencimiento no las ven como alternativa para las metodologías tradicionales. En este trabajo se presenta resumidamente el contexto en el que surgen las metodologías ágiles, sus valores, principios y comparaciones con las metodologías tradicionales. Además se describe con mayor detalle Programación Extrema (eXtreme Programming, XP) la metodología ágil más popular en la actualidad.","container-title":"www.cyta.com.ar/ta0502/v5n2a1.htm","genre":"Artículo","language":"Español","note":"publisher: Técnica Administrativa issn:1666-1680","title":"Métodologías ágiles para el desarrollo de software: eXtreme Programming (XP)","title-short":"Métodologías ágiles para el desarrollo de software","URL":"http://www.cyta.com.ar/ta0502/b_v5n2a1.htm","author":[{"family":"Letelier","given":"Patricio"},{"family":"Letelier","given":"Patricio"}],"accessed":{"date-parts":[["2024",2,20]]},"issued":{"date-parts":[["2006",4,15]]}}}],"schema":"https://github.com/citation-style-language/schema/raw/master/csl-citation.json"} </w:instrText>
+        <w:instrText xml:space="preserve"> ADDIN ZOTERO_ITEM CSL_CITATION {"citationID":"CirhUpQH","properties":{"formattedCitation":"[23]","plainCitation":"[23]","noteIndex":0},"citationItems":[{"id":135,"uris":["http://zotero.org/users/12617652/items/ASK22RAS"],"itemData":{"id":135,"type":"webpage","abstract":"El desarrollo de software no es una tarea fácil. Prueba de ello es que existen numerosas propuestas metodológicas que inciden en distintas dimensiones del proceso de desarrollo. Por una parte tenemos aquellas propuestas más tradicionales que se centran especialmente en el control del proceso, estableciendo rigurosamente las actividades involucradas, los artefactos que se deben producir, y las herramientas y notaciones que se usarán. Estas propuestas han demostrado ser efectivas y necesarias en un gran número de proyectos, pero también han presentado problemas en otros muchos. Una posible mejora es incluir en los procesos de desarrollo más actividades, más artefactos y más restricciones, basándose en los puntos débiles detectados. Sin embargo, el resultado final sería un proceso de desarrollo más complejo que puede incluso limitar la propia habilidad del equipo para llevar a cabo el proyecto. Otra aproximación es centrarse en otras dimensiones, como por ejemplo el factor humano o el producto software. Esta es la filosofía de las metodologías ágiles, las cuales dan mayor valor al individuo, a la colaboración con el cliente y al desarrollo incremental del software con iteraciones muy cortas. Este enfoque está mostrando su efectividad en proyectos con requisitos muy cambiantes y cuando se exige reducir drásticamente los tiempos de desarrollo pero manteniendo una alta calidad. Las metodologías ágiles están revolucionando la manera de producir software, y a la vez generando un amplio debate entre sus seguidores y quienes por escepticismo o convencimiento no las ven como alternativa para las metodologías tradicionales. En este trabajo se presenta resumidamente el contexto en el que surgen las metodologías ágiles, sus valores, principios y comparaciones con las metodologías tradicionales. Además se describe con mayor detalle Programación Extrema (eXtreme Programming, XP) la metodología ágil más popular en la actualidad.","container-title":"www.cyta.com.ar/ta0502/v5n2a1.htm","genre":"Artículo","language":"Español","note":"publisher: Técnica Administrativa issn:1666-1680","title":"Métodologías ágiles para el desarrollo de software: eXtreme Programming (XP)","title-short":"Métodologías ágiles para el desarrollo de software","URL":"http://www.cyta.com.ar/ta0502/b_v5n2a1.htm","author":[{"family":"Letelier","given":"Patricio"},{"family":"Letelier","given":"Patricio"}],"accessed":{"date-parts":[["2024",2,20]]},"issued":{"date-parts":[["2006",4,15]]}}}],"schema":"https://github.com/citation-style-language/schema/raw/master/csl-citation.json"} </w:instrText>
       </w:r>
       <w:r>
         <w:rPr>
@@ -12599,7 +12281,7 @@
           <w:rFonts w:ascii="Arial" w:hAnsi="Arial" w:cs="Arial"/>
           <w:lang w:val="es-US"/>
         </w:rPr>
-        <w:t>[25]</w:t>
+        <w:t>[23]</w:t>
       </w:r>
       <w:r>
         <w:rPr>
@@ -12705,7 +12387,15 @@
           <w:rFonts w:ascii="Arial" w:hAnsi="Arial" w:cs="Arial"/>
           <w:lang w:val="es-US" w:eastAsia="es-ES"/>
         </w:rPr>
-        <w:t>En esta fase el cliente establece la prioridad de cada historia de usuario, y correspondientemente, los programadores realizan una estimación del esfuerzo necesario de cada una de ellas. Se toman acuerdos sobre el contenido de la</w:t>
+        <w:t xml:space="preserve">En esta fase el cliente establece la prioridad de cada historia de usuario, y correspondientemente, los programadores realizan una </w:t>
+      </w:r>
+      <w:r>
+        <w:rPr>
+          <w:rFonts w:ascii="Arial" w:hAnsi="Arial" w:cs="Arial"/>
+          <w:lang w:val="es-US" w:eastAsia="es-ES"/>
+        </w:rPr>
+        <w:lastRenderedPageBreak/>
+        <w:t>estimación del esfuerzo necesario de cada una de ellas. Se toman acuerdos sobre el contenido de la</w:t>
       </w:r>
       <w:r>
         <w:rPr>
@@ -12719,15 +12409,7 @@
           <w:rFonts w:ascii="Arial" w:hAnsi="Arial" w:cs="Arial"/>
           <w:lang w:val="es-US" w:eastAsia="es-ES"/>
         </w:rPr>
-        <w:t xml:space="preserve">primera entrega y se determina un cronograma en conjunto con </w:t>
-      </w:r>
-      <w:r>
-        <w:rPr>
-          <w:rFonts w:ascii="Arial" w:hAnsi="Arial" w:cs="Arial"/>
-          <w:lang w:val="es-US" w:eastAsia="es-ES"/>
-        </w:rPr>
-        <w:lastRenderedPageBreak/>
-        <w:t xml:space="preserve">el cliente. Una entrega debería obtenerse en no más de tres meses. </w:t>
+        <w:t xml:space="preserve">primera entrega y se determina un cronograma en conjunto con el cliente. Una entrega debería obtenerse en no más de tres meses. </w:t>
       </w:r>
       <w:r>
         <w:rPr>
@@ -12897,6 +12579,7 @@
           <w:bCs/>
           <w:lang w:val="es-US" w:eastAsia="es-ES"/>
         </w:rPr>
+        <w:lastRenderedPageBreak/>
         <w:t>Muerte del Proyecto</w:t>
       </w:r>
       <w:r>
@@ -12922,15 +12605,7 @@
           <w:rFonts w:ascii="Arial" w:hAnsi="Arial" w:cs="Arial"/>
           <w:lang w:val="es-US" w:eastAsia="es-ES"/>
         </w:rPr>
-        <w:t xml:space="preserve">Es cuando el cliente no tiene más historias para ser incluidas en el sistema. Esto requiere que se satisfagan las necesidades del cliente en otros aspectos como rendimiento y confiabilidad del sistema. Se genera la documentación </w:t>
-      </w:r>
-      <w:r>
-        <w:rPr>
-          <w:rFonts w:ascii="Arial" w:hAnsi="Arial" w:cs="Arial"/>
-          <w:lang w:val="es-US" w:eastAsia="es-ES"/>
-        </w:rPr>
-        <w:lastRenderedPageBreak/>
-        <w:t>final del sistema y no se realizan más cambios en la arquitectura. La muerte del proyecto también ocurre cuando el sistema no genera los beneficios esperados por el cliente o cuando no hay presupuesto para mantenerlo.</w:t>
+        <w:t>Es cuando el cliente no tiene más historias para ser incluidas en el sistema. Esto requiere que se satisfagan las necesidades del cliente en otros aspectos como rendimiento y confiabilidad del sistema. Se genera la documentación final del sistema y no se realizan más cambios en la arquitectura. La muerte del proyecto también ocurre cuando el sistema no genera los beneficios esperados por el cliente o cuando no hay presupuesto para mantenerlo.</w:t>
       </w:r>
       <w:r>
         <w:rPr>
@@ -12944,7 +12619,7 @@
           <w:rFonts w:ascii="Arial" w:hAnsi="Arial" w:cs="Arial"/>
           <w:lang w:val="es-US" w:eastAsia="es-ES"/>
         </w:rPr>
-        <w:instrText xml:space="preserve"> ADDIN ZOTERO_ITEM CSL_CITATION {"citationID":"gZAo2Iny","properties":{"formattedCitation":"[25]","plainCitation":"[25]","noteIndex":0},"citationItems":[{"id":135,"uris":["http://zotero.org/users/12617652/items/ASK22RAS"],"itemData":{"id":135,"type":"webpage","abstract":"El desarrollo de software no es una tarea fácil. Prueba de ello es que existen numerosas propuestas metodológicas que inciden en distintas dimensiones del proceso de desarrollo. Por una parte tenemos aquellas propuestas más tradicionales que se centran especialmente en el control del proceso, estableciendo rigurosamente las actividades involucradas, los artefactos que se deben producir, y las herramientas y notaciones que se usarán. Estas propuestas han demostrado ser efectivas y necesarias en un gran número de proyectos, pero también han presentado problemas en otros muchos. Una posible mejora es incluir en los procesos de desarrollo más actividades, más artefactos y más restricciones, basándose en los puntos débiles detectados. Sin embargo, el resultado final sería un proceso de desarrollo más complejo que puede incluso limitar la propia habilidad del equipo para llevar a cabo el proyecto. Otra aproximación es centrarse en otras dimensiones, como por ejemplo el factor humano o el producto software. Esta es la filosofía de las metodologías ágiles, las cuales dan mayor valor al individuo, a la colaboración con el cliente y al desarrollo incremental del software con iteraciones muy cortas. Este enfoque está mostrando su efectividad en proyectos con requisitos muy cambiantes y cuando se exige reducir drásticamente los tiempos de desarrollo pero manteniendo una alta calidad. Las metodologías ágiles están revolucionando la manera de producir software, y a la vez generando un amplio debate entre sus seguidores y quienes por escepticismo o convencimiento no las ven como alternativa para las metodologías tradicionales. En este trabajo se presenta resumidamente el contexto en el que surgen las metodologías ágiles, sus valores, principios y comparaciones con las metodologías tradicionales. Además se describe con mayor detalle Programación Extrema (eXtreme Programming, XP) la metodología ágil más popular en la actualidad.","container-title":"www.cyta.com.ar/ta0502/v5n2a1.htm","genre":"Artículo","language":"Español","note":"publisher: Técnica Administrativa issn:1666-1680","title":"Métodologías ágiles para el desarrollo de software: eXtreme Programming (XP)","title-short":"Métodologías ágiles para el desarrollo de software","URL":"http://www.cyta.com.ar/ta0502/b_v5n2a1.htm","author":[{"family":"Letelier","given":"Patricio"},{"family":"Letelier","given":"Patricio"}],"accessed":{"date-parts":[["2024",2,20]]},"issued":{"date-parts":[["2006",4,15]]}}}],"schema":"https://github.com/citation-style-language/schema/raw/master/csl-citation.json"} </w:instrText>
+        <w:instrText xml:space="preserve"> ADDIN ZOTERO_ITEM CSL_CITATION {"citationID":"gZAo2Iny","properties":{"formattedCitation":"[23]","plainCitation":"[23]","noteIndex":0},"citationItems":[{"id":135,"uris":["http://zotero.org/users/12617652/items/ASK22RAS"],"itemData":{"id":135,"type":"webpage","abstract":"El desarrollo de software no es una tarea fácil. Prueba de ello es que existen numerosas propuestas metodológicas que inciden en distintas dimensiones del proceso de desarrollo. Por una parte tenemos aquellas propuestas más tradicionales que se centran especialmente en el control del proceso, estableciendo rigurosamente las actividades involucradas, los artefactos que se deben producir, y las herramientas y notaciones que se usarán. Estas propuestas han demostrado ser efectivas y necesarias en un gran número de proyectos, pero también han presentado problemas en otros muchos. Una posible mejora es incluir en los procesos de desarrollo más actividades, más artefactos y más restricciones, basándose en los puntos débiles detectados. Sin embargo, el resultado final sería un proceso de desarrollo más complejo que puede incluso limitar la propia habilidad del equipo para llevar a cabo el proyecto. Otra aproximación es centrarse en otras dimensiones, como por ejemplo el factor humano o el producto software. Esta es la filosofía de las metodologías ágiles, las cuales dan mayor valor al individuo, a la colaboración con el cliente y al desarrollo incremental del software con iteraciones muy cortas. Este enfoque está mostrando su efectividad en proyectos con requisitos muy cambiantes y cuando se exige reducir drásticamente los tiempos de desarrollo pero manteniendo una alta calidad. Las metodologías ágiles están revolucionando la manera de producir software, y a la vez generando un amplio debate entre sus seguidores y quienes por escepticismo o convencimiento no las ven como alternativa para las metodologías tradicionales. En este trabajo se presenta resumidamente el contexto en el que surgen las metodologías ágiles, sus valores, principios y comparaciones con las metodologías tradicionales. Además se describe con mayor detalle Programación Extrema (eXtreme Programming, XP) la metodología ágil más popular en la actualidad.","container-title":"www.cyta.com.ar/ta0502/v5n2a1.htm","genre":"Artículo","language":"Español","note":"publisher: Técnica Administrativa issn:1666-1680","title":"Métodologías ágiles para el desarrollo de software: eXtreme Programming (XP)","title-short":"Métodologías ágiles para el desarrollo de software","URL":"http://www.cyta.com.ar/ta0502/b_v5n2a1.htm","author":[{"family":"Letelier","given":"Patricio"},{"family":"Letelier","given":"Patricio"}],"accessed":{"date-parts":[["2024",2,20]]},"issued":{"date-parts":[["2006",4,15]]}}}],"schema":"https://github.com/citation-style-language/schema/raw/master/csl-citation.json"} </w:instrText>
       </w:r>
       <w:r>
         <w:rPr>
@@ -12958,7 +12633,7 @@
           <w:rFonts w:ascii="Arial" w:hAnsi="Arial" w:cs="Arial"/>
           <w:lang w:val="es-US"/>
         </w:rPr>
-        <w:t>[25]</w:t>
+        <w:t>[23]</w:t>
       </w:r>
       <w:r>
         <w:rPr>
@@ -13013,7 +12688,7 @@
           <w:lang w:val="es-ES" w:eastAsia="es-ES"/>
         </w:rPr>
       </w:pPr>
-      <w:bookmarkStart w:id="27" w:name="_Toc159488823"/>
+      <w:bookmarkStart w:id="28" w:name="_Toc162942074"/>
       <w:r>
         <w:rPr>
           <w:rFonts w:ascii="Arial" w:eastAsia="Times New Roman" w:hAnsi="Arial" w:cs="Times New Roman"/>
@@ -13048,7 +12723,7 @@
         </w:rPr>
         <w:t>O</w:t>
       </w:r>
-      <w:bookmarkEnd w:id="27"/>
+      <w:bookmarkEnd w:id="28"/>
       <w:r>
         <w:rPr>
           <w:rFonts w:ascii="Arial" w:eastAsia="Times New Roman" w:hAnsi="Arial" w:cs="Times New Roman"/>
@@ -13091,11 +12766,11 @@
       <w:r>
         <w:t xml:space="preserve"> </w:t>
       </w:r>
-      <w:bookmarkStart w:id="28" w:name="_Toc159488824"/>
+      <w:bookmarkStart w:id="29" w:name="_Toc162942075"/>
       <w:r>
         <w:t>Propuesta del sistema</w:t>
       </w:r>
-      <w:bookmarkEnd w:id="28"/>
+      <w:bookmarkEnd w:id="29"/>
     </w:p>
     <w:p>
       <w:pPr>
@@ -13156,12 +12831,10 @@
       <w:pPr>
         <w:pStyle w:val="Ttulo2"/>
       </w:pPr>
-      <w:bookmarkStart w:id="29" w:name="_Toc159488825"/>
+      <w:bookmarkStart w:id="30" w:name="_Toc162942076"/>
       <w:r>
         <w:t>Arquitectura del sistema creado</w:t>
       </w:r>
-      <w:bookmarkStart w:id="30" w:name="_GoBack"/>
-      <w:bookmarkEnd w:id="29"/>
       <w:bookmarkEnd w:id="30"/>
     </w:p>
     <w:p>
@@ -13220,7 +12893,7 @@
         </w:rPr>
         <w:lastRenderedPageBreak/>
         <w:drawing>
-          <wp:inline distT="0" distB="0" distL="0" distR="0" wp14:anchorId="0801B0EC" wp14:editId="43ED06FB">
+          <wp:inline distT="0" distB="0" distL="0" distR="0" wp14:anchorId="7500EB77" wp14:editId="3F562F57">
             <wp:extent cx="5611495" cy="2832100"/>
             <wp:effectExtent l="0" t="0" r="8255" b="6350"/>
             <wp:docPr id="4" name="Imagen 4"/>
@@ -13274,7 +12947,7 @@
       <w:pPr>
         <w:pStyle w:val="Ttulo2"/>
       </w:pPr>
-      <w:bookmarkStart w:id="31" w:name="_Toc159488826"/>
+      <w:bookmarkStart w:id="31" w:name="_Toc162942077"/>
       <w:r>
         <w:t>Requisitos Funcionales</w:t>
       </w:r>
@@ -13284,7 +12957,7 @@
       <w:pPr>
         <w:pStyle w:val="Ttulo3"/>
       </w:pPr>
-      <w:bookmarkStart w:id="32" w:name="_Toc159488827"/>
+      <w:bookmarkStart w:id="32" w:name="_Toc162942078"/>
       <w:r>
         <w:t>Frontend</w:t>
       </w:r>
@@ -13511,7 +13184,7 @@
       <w:pPr>
         <w:pStyle w:val="Ttulo3"/>
       </w:pPr>
-      <w:bookmarkStart w:id="33" w:name="_Toc159488828"/>
+      <w:bookmarkStart w:id="33" w:name="_Toc162942079"/>
       <w:r>
         <w:t>Backend</w:t>
       </w:r>
@@ -13688,7 +13361,7 @@
       <w:pPr>
         <w:pStyle w:val="Ttulo2"/>
       </w:pPr>
-      <w:bookmarkStart w:id="34" w:name="_Toc159488829"/>
+      <w:bookmarkStart w:id="34" w:name="_Toc162942080"/>
       <w:r>
         <w:lastRenderedPageBreak/>
         <w:t>Requisitos No Funcionales</w:t>
@@ -13699,7 +13372,7 @@
       <w:pPr>
         <w:pStyle w:val="Ttulo3"/>
       </w:pPr>
-      <w:bookmarkStart w:id="35" w:name="_Toc159488830"/>
+      <w:bookmarkStart w:id="35" w:name="_Toc162942081"/>
       <w:r>
         <w:t>Software</w:t>
       </w:r>
@@ -13809,7 +13482,7 @@
       <w:pPr>
         <w:pStyle w:val="Ttulo3"/>
       </w:pPr>
-      <w:bookmarkStart w:id="36" w:name="_Toc159488831"/>
+      <w:bookmarkStart w:id="36" w:name="_Toc162942082"/>
       <w:r>
         <w:t>Hardware</w:t>
       </w:r>
@@ -13893,7 +13566,7 @@
       <w:pPr>
         <w:pStyle w:val="Ttulo2"/>
       </w:pPr>
-      <w:bookmarkStart w:id="37" w:name="_Toc159488832"/>
+      <w:bookmarkStart w:id="37" w:name="_Toc162942083"/>
       <w:r>
         <w:t xml:space="preserve">Modelo Entidad </w:t>
       </w:r>
@@ -13935,7 +13608,7 @@
           <w:noProof/>
         </w:rPr>
         <w:drawing>
-          <wp:inline distT="0" distB="0" distL="0" distR="0" wp14:anchorId="77319C54" wp14:editId="454737DA">
+          <wp:inline distT="0" distB="0" distL="0" distR="0" wp14:anchorId="6862E0DD" wp14:editId="34596A55">
             <wp:extent cx="5611495" cy="1029528"/>
             <wp:effectExtent l="0" t="0" r="8255" b="0"/>
             <wp:docPr id="5" name="Imagen 5" descr="C:\Users\Luis\Downloads\tesisER.jpg"/>
@@ -13988,7 +13661,7 @@
       <w:pPr>
         <w:pStyle w:val="Ttulo2"/>
       </w:pPr>
-      <w:bookmarkStart w:id="38" w:name="_Toc159488833"/>
+      <w:bookmarkStart w:id="38" w:name="_Toc162942084"/>
       <w:r>
         <w:t>Historias de Usuario</w:t>
       </w:r>
@@ -14251,7 +13924,7 @@
               </w:rPr>
               <w:lastRenderedPageBreak/>
               <w:drawing>
-                <wp:inline distT="0" distB="0" distL="0" distR="0" wp14:anchorId="5836916B" wp14:editId="40758CF0">
+                <wp:inline distT="0" distB="0" distL="0" distR="0" wp14:anchorId="655115DE" wp14:editId="72C0E16D">
                   <wp:extent cx="4425950" cy="3171825"/>
                   <wp:effectExtent l="0" t="0" r="0" b="9525"/>
                   <wp:docPr id="12" name="Imagen 12"/>
@@ -14594,7 +14267,7 @@
                 <w:noProof/>
               </w:rPr>
               <w:drawing>
-                <wp:inline distT="0" distB="0" distL="0" distR="0" wp14:anchorId="78ACAF92" wp14:editId="13D872D2">
+                <wp:inline distT="0" distB="0" distL="0" distR="0" wp14:anchorId="6C95157F" wp14:editId="2E668F91">
                   <wp:extent cx="5611495" cy="3098800"/>
                   <wp:effectExtent l="0" t="0" r="8255" b="6350"/>
                   <wp:docPr id="13" name="Imagen 13"/>
@@ -14938,7 +14611,7 @@
                 <w:noProof/>
               </w:rPr>
               <w:drawing>
-                <wp:inline distT="0" distB="0" distL="0" distR="0" wp14:anchorId="71B9A2A6" wp14:editId="79A1BBA1">
+                <wp:inline distT="0" distB="0" distL="0" distR="0" wp14:anchorId="2F9E6CD7" wp14:editId="6BC252AA">
                   <wp:extent cx="5611495" cy="3056255"/>
                   <wp:effectExtent l="0" t="0" r="8255" b="0"/>
                   <wp:docPr id="14" name="Imagen 14"/>
@@ -14988,7 +14661,7 @@
       <w:pPr>
         <w:pStyle w:val="Ttulo2"/>
       </w:pPr>
-      <w:bookmarkStart w:id="39" w:name="_Toc159488834"/>
+      <w:bookmarkStart w:id="39" w:name="_Toc162942085"/>
       <w:r>
         <w:t>Usuarios del Sistema</w:t>
       </w:r>
@@ -15158,7 +14831,7 @@
       <w:pPr>
         <w:pStyle w:val="Ttulo2"/>
       </w:pPr>
-      <w:bookmarkStart w:id="40" w:name="_Toc159488835"/>
+      <w:bookmarkStart w:id="40" w:name="_Toc162942086"/>
       <w:r>
         <w:t>Diagrama de Secuencia</w:t>
       </w:r>
@@ -15193,7 +14866,7 @@
         </w:rPr>
         <w:lastRenderedPageBreak/>
         <w:drawing>
-          <wp:inline distT="0" distB="0" distL="0" distR="0" wp14:anchorId="4CA7FD1C" wp14:editId="63A5EB1E">
+          <wp:inline distT="0" distB="0" distL="0" distR="0" wp14:anchorId="18EA2671" wp14:editId="69D17911">
             <wp:extent cx="5611495" cy="2896870"/>
             <wp:effectExtent l="0" t="0" r="8255" b="0"/>
             <wp:docPr id="6" name="Imagen 3"/>
@@ -15241,7 +14914,7 @@
       <w:pPr>
         <w:pStyle w:val="Ttulo2"/>
       </w:pPr>
-      <w:bookmarkStart w:id="41" w:name="_Toc159488836"/>
+      <w:bookmarkStart w:id="41" w:name="_Toc162942087"/>
       <w:r>
         <w:t>Diagrama de Actividades</w:t>
       </w:r>
@@ -15260,7 +14933,7 @@
           <w:noProof/>
         </w:rPr>
         <w:drawing>
-          <wp:inline distT="0" distB="0" distL="0" distR="0" wp14:anchorId="6F39D6D5" wp14:editId="18F389AA">
+          <wp:inline distT="0" distB="0" distL="0" distR="0" wp14:anchorId="241E6DF9" wp14:editId="3E6DB968">
             <wp:extent cx="5611495" cy="3546475"/>
             <wp:effectExtent l="0" t="0" r="8255" b="0"/>
             <wp:docPr id="7" name="Imagen 1"/>
@@ -15308,7 +14981,7 @@
       <w:pPr>
         <w:pStyle w:val="Ttulo2"/>
       </w:pPr>
-      <w:bookmarkStart w:id="42" w:name="_Toc159488837"/>
+      <w:bookmarkStart w:id="42" w:name="_Toc162942088"/>
       <w:r>
         <w:lastRenderedPageBreak/>
         <w:t>Diseño de la Interfaz</w:t>
@@ -15328,7 +15001,7 @@
           <w:noProof/>
         </w:rPr>
         <w:drawing>
-          <wp:inline distT="0" distB="0" distL="0" distR="0" wp14:anchorId="51F501F8" wp14:editId="3F595E50">
+          <wp:inline distT="0" distB="0" distL="0" distR="0" wp14:anchorId="126E9D5B" wp14:editId="389765FB">
             <wp:extent cx="5611495" cy="5515188"/>
             <wp:effectExtent l="0" t="0" r="8255" b="9525"/>
             <wp:docPr id="8" name="Imagen 8" descr="C:\Users\Luis\Downloads\Screen Shot 2024-02-20 at 20.53.48.png"/>
@@ -15398,7 +15071,7 @@
       </w:pPr>
       <w:bookmarkStart w:id="43" w:name="_Toc404868148"/>
       <w:bookmarkStart w:id="44" w:name="_Toc133918225"/>
-      <w:bookmarkStart w:id="45" w:name="_Toc159488838"/>
+      <w:bookmarkStart w:id="45" w:name="_Toc162942089"/>
       <w:r>
         <w:rPr>
           <w:rFonts w:ascii="Arial" w:eastAsia="Times New Roman" w:hAnsi="Arial" w:cs="Times New Roman"/>
@@ -16177,7 +15850,7 @@
                 <v:shape id="_x0000_i1025" type="#_x0000_t75" style="width:54pt;height:24pt" o:ole="">
                   <v:imagedata r:id="rId30" o:title=""/>
                 </v:shape>
-                <o:OLEObject Type="Embed" ProgID="Equation.3" ShapeID="_x0000_i1025" DrawAspect="Content" ObjectID="_1770105811" r:id="rId31"/>
+                <o:OLEObject Type="Embed" ProgID="Equation.3" ShapeID="_x0000_i1025" DrawAspect="Content" ObjectID="_1773554763" r:id="rId31"/>
               </w:object>
             </w:r>
           </w:p>
@@ -16418,7 +16091,7 @@
         <mc:AlternateContent>
           <mc:Choice Requires="wpc">
             <w:drawing>
-              <wp:inline distT="0" distB="0" distL="0" distR="0" wp14:anchorId="6283E705" wp14:editId="7942A15A">
+              <wp:inline distT="0" distB="0" distL="0" distR="0" wp14:anchorId="23301152" wp14:editId="0615470B">
                 <wp:extent cx="4114800" cy="2752725"/>
                 <wp:effectExtent l="19050" t="19050" r="9525" b="9525"/>
                 <wp:docPr id="137" name="Lienzo 2"/>
@@ -18769,7 +18442,7 @@
       </w:pPr>
       <w:bookmarkStart w:id="47" w:name="_Toc404868149"/>
       <w:bookmarkStart w:id="48" w:name="_Toc133918226"/>
-      <w:bookmarkStart w:id="49" w:name="_Toc159488839"/>
+      <w:bookmarkStart w:id="49" w:name="_Toc162942090"/>
       <w:r>
         <w:rPr>
           <w:rFonts w:ascii="Arial" w:eastAsia="Times New Roman" w:hAnsi="Arial" w:cs="Times New Roman"/>
@@ -18827,7 +18500,7 @@
       </w:pPr>
       <w:bookmarkStart w:id="50" w:name="_Toc404868150"/>
       <w:bookmarkStart w:id="51" w:name="_Toc133918227"/>
-      <w:bookmarkStart w:id="52" w:name="_Toc159488840"/>
+      <w:bookmarkStart w:id="52" w:name="_Toc162942091"/>
       <w:r>
         <w:rPr>
           <w:rFonts w:ascii="Arial" w:eastAsia="Times New Roman" w:hAnsi="Arial" w:cs="Times New Roman"/>
@@ -18887,7 +18560,7 @@
       </w:pPr>
       <w:bookmarkStart w:id="53" w:name="_Toc404868151"/>
       <w:bookmarkStart w:id="54" w:name="_Toc133918228"/>
-      <w:bookmarkStart w:id="55" w:name="_Toc159488841"/>
+      <w:bookmarkStart w:id="55" w:name="_Toc162942092"/>
       <w:r>
         <w:rPr>
           <w:rFonts w:ascii="Arial" w:eastAsia="Times New Roman" w:hAnsi="Arial" w:cs="Times New Roman"/>
@@ -18961,7 +18634,7 @@
       <w:bookmarkStart w:id="56" w:name="_Toc12979362"/>
       <w:bookmarkStart w:id="57" w:name="_Toc404868154"/>
       <w:bookmarkStart w:id="58" w:name="_Toc133918231"/>
-      <w:bookmarkStart w:id="59" w:name="_Toc159488842"/>
+      <w:bookmarkStart w:id="59" w:name="_Toc162942093"/>
       <w:r>
         <w:rPr>
           <w:rFonts w:ascii="Arial" w:eastAsia="Times New Roman" w:hAnsi="Arial" w:cs="Times New Roman"/>
@@ -19417,7 +19090,7 @@
       <w:bookmarkStart w:id="64" w:name="_Toc12979365"/>
       <w:bookmarkStart w:id="65" w:name="_Toc404868155"/>
       <w:bookmarkStart w:id="66" w:name="_Toc133918234"/>
-      <w:bookmarkStart w:id="67" w:name="_Toc159488843"/>
+      <w:bookmarkStart w:id="67" w:name="_Toc162942094"/>
       <w:r>
         <w:rPr>
           <w:rFonts w:ascii="Arial" w:eastAsia="Times New Roman" w:hAnsi="Arial" w:cs="Times New Roman"/>
@@ -19730,10 +19403,7 @@
       </w:r>
       <w:r>
         <w:rPr>
-          <w:rFonts w:ascii="Arial" w:eastAsia="Times New Roman" w:hAnsi="Arial" w:cs="Times New Roman"/>
-          <w:szCs w:val="24"/>
-          <w:vertAlign w:val="superscript"/>
-          <w:lang w:val="es-ES" w:eastAsia="es-ES"/>
+          <w:rStyle w:val="Refdenotaalpie"/>
         </w:rPr>
         <w:footnoteReference w:id="1"/>
       </w:r>
@@ -19897,7 +19567,7 @@
           <w:lang w:val="es-US"/>
         </w:rPr>
         <w:tab/>
-        <w:t xml:space="preserve">«Haag, K. Y. Reconocimiento de entidades nombradas en texto de dominio legal.pdf». </w:t>
+        <w:t xml:space="preserve">«SanchezPCR.pdf». </w:t>
       </w:r>
     </w:p>
     <w:p>
@@ -19922,7 +19592,7 @@
           <w:lang w:val="es-US"/>
         </w:rPr>
         <w:tab/>
-        <w:t xml:space="preserve">«SanchezPCR.pdf». </w:t>
+        <w:t>«¿Qué es el procesamiento de lenguaje natural? - Explicación del procesamiento de lenguaje natural - AWS», Amazon Web Services, Inc. Accedido: 7 de octubre de 2023. [En línea]. Disponible en: https://aws.amazon.com/es/what-is/nlp/</w:t>
       </w:r>
     </w:p>
     <w:p>
@@ -19936,56 +19606,8 @@
       <w:r>
         <w:rPr>
           <w:rFonts w:ascii="Arial" w:hAnsi="Arial" w:cs="Arial"/>
-          <w:lang w:val="es-US"/>
         </w:rPr>
         <w:t>[5]</w:t>
-      </w:r>
-      <w:r>
-        <w:rPr>
-          <w:rFonts w:ascii="Arial" w:hAnsi="Arial" w:cs="Arial"/>
-          <w:lang w:val="es-US"/>
-        </w:rPr>
-        <w:tab/>
-        <w:t>R. Viana, «Reconocimiento de entidades nombradas: Una breve introducción», SoldAI. Accedido: 9 de noviembre de 2023. [En línea]. Disponible en: https://medium.com/soldai/reconocimiento-de-entidades-nombradas-una-breve-introducci%C3%B3n-ad6e2a3f911a</w:t>
-      </w:r>
-    </w:p>
-    <w:p>
-      <w:pPr>
-        <w:pStyle w:val="Bibliografa"/>
-        <w:rPr>
-          <w:rFonts w:ascii="Arial" w:hAnsi="Arial" w:cs="Arial"/>
-          <w:lang w:val="es-US"/>
-        </w:rPr>
-      </w:pPr>
-      <w:r>
-        <w:rPr>
-          <w:rFonts w:ascii="Arial" w:hAnsi="Arial" w:cs="Arial"/>
-          <w:lang w:val="es-US"/>
-        </w:rPr>
-        <w:t>[6]</w:t>
-      </w:r>
-      <w:r>
-        <w:rPr>
-          <w:rFonts w:ascii="Arial" w:hAnsi="Arial" w:cs="Arial"/>
-          <w:lang w:val="es-US"/>
-        </w:rPr>
-        <w:tab/>
-        <w:t>«Qué es el reconocimiento de entidad nombrada (NER): definición, ejemplos, tipos y aplicaciones». Accedido: 9 de noviembre de 2023. [En línea]. Disponible en: https://es.shaip.com/blog/named-entity-recognition-and-its-types/</w:t>
-      </w:r>
-    </w:p>
-    <w:p>
-      <w:pPr>
-        <w:pStyle w:val="Bibliografa"/>
-        <w:rPr>
-          <w:rFonts w:ascii="Arial" w:hAnsi="Arial" w:cs="Arial"/>
-          <w:lang w:val="es-US"/>
-        </w:rPr>
-      </w:pPr>
-      <w:r>
-        <w:rPr>
-          <w:rFonts w:ascii="Arial" w:hAnsi="Arial" w:cs="Arial"/>
-        </w:rPr>
-        <w:t>[7]</w:t>
       </w:r>
       <w:r>
         <w:rPr>
@@ -20015,7 +19637,7 @@
           <w:rFonts w:ascii="Arial" w:hAnsi="Arial" w:cs="Arial"/>
           <w:lang w:val="es-US"/>
         </w:rPr>
-        <w:t>[8]</w:t>
+        <w:t>[6]</w:t>
       </w:r>
       <w:r>
         <w:rPr>
@@ -20039,7 +19661,7 @@
           <w:rFonts w:ascii="Arial" w:hAnsi="Arial" w:cs="Arial"/>
           <w:lang w:val="es-US"/>
         </w:rPr>
-        <w:t>[9]</w:t>
+        <w:t>[7]</w:t>
       </w:r>
       <w:r>
         <w:rPr>
@@ -20063,7 +19685,7 @@
           <w:rFonts w:ascii="Arial" w:hAnsi="Arial" w:cs="Arial"/>
           <w:lang w:val="es-US"/>
         </w:rPr>
-        <w:t>[10]</w:t>
+        <w:t>[8]</w:t>
       </w:r>
       <w:r>
         <w:rPr>
@@ -20087,7 +19709,7 @@
           <w:rFonts w:ascii="Arial" w:hAnsi="Arial" w:cs="Arial"/>
           <w:lang w:val="es-US"/>
         </w:rPr>
-        <w:t>[11]</w:t>
+        <w:t>[9]</w:t>
       </w:r>
       <w:r>
         <w:rPr>
@@ -20111,7 +19733,7 @@
           <w:rFonts w:ascii="Arial" w:hAnsi="Arial" w:cs="Arial"/>
           <w:lang w:val="es-US"/>
         </w:rPr>
-        <w:t>[12]</w:t>
+        <w:t>[10]</w:t>
       </w:r>
       <w:r>
         <w:rPr>
@@ -20134,7 +19756,7 @@
         <w:rPr>
           <w:rFonts w:ascii="Arial" w:hAnsi="Arial" w:cs="Arial"/>
         </w:rPr>
-        <w:t>[13]</w:t>
+        <w:t>[11]</w:t>
       </w:r>
       <w:r>
         <w:rPr>
@@ -20164,7 +19786,7 @@
           <w:rFonts w:ascii="Arial" w:hAnsi="Arial" w:cs="Arial"/>
           <w:lang w:val="es-US"/>
         </w:rPr>
-        <w:t>[14]</w:t>
+        <w:t>[12]</w:t>
       </w:r>
       <w:r>
         <w:rPr>
@@ -20187,7 +19809,7 @@
         <w:rPr>
           <w:rFonts w:ascii="Arial" w:hAnsi="Arial" w:cs="Arial"/>
         </w:rPr>
-        <w:t>[15]</w:t>
+        <w:t>[13]</w:t>
       </w:r>
       <w:r>
         <w:rPr>
@@ -20217,7 +19839,7 @@
           <w:rFonts w:ascii="Arial" w:hAnsi="Arial" w:cs="Arial"/>
           <w:lang w:val="es-US"/>
         </w:rPr>
-        <w:t>[16]</w:t>
+        <w:t>[14]</w:t>
       </w:r>
       <w:r>
         <w:rPr>
@@ -20240,7 +19862,7 @@
         <w:rPr>
           <w:rFonts w:ascii="Arial" w:hAnsi="Arial" w:cs="Arial"/>
         </w:rPr>
-        <w:t>[17]</w:t>
+        <w:t>[15]</w:t>
       </w:r>
       <w:r>
         <w:rPr>
@@ -20270,7 +19892,7 @@
           <w:rFonts w:ascii="Arial" w:hAnsi="Arial" w:cs="Arial"/>
           <w:lang w:val="es-US"/>
         </w:rPr>
-        <w:t>[18]</w:t>
+        <w:t>[16]</w:t>
       </w:r>
       <w:r>
         <w:rPr>
@@ -20294,7 +19916,7 @@
           <w:rFonts w:ascii="Arial" w:hAnsi="Arial" w:cs="Arial"/>
           <w:lang w:val="es-US"/>
         </w:rPr>
-        <w:t>[19]</w:t>
+        <w:t>[17]</w:t>
       </w:r>
       <w:r>
         <w:rPr>
@@ -20317,7 +19939,7 @@
         <w:rPr>
           <w:rFonts w:ascii="Arial" w:hAnsi="Arial" w:cs="Arial"/>
         </w:rPr>
-        <w:t>[20]</w:t>
+        <w:t>[18]</w:t>
       </w:r>
       <w:r>
         <w:rPr>
@@ -20346,7 +19968,7 @@
         <w:rPr>
           <w:rFonts w:ascii="Arial" w:hAnsi="Arial" w:cs="Arial"/>
         </w:rPr>
-        <w:t>[21]</w:t>
+        <w:t>[19]</w:t>
       </w:r>
       <w:r>
         <w:rPr>
@@ -20376,7 +19998,7 @@
           <w:rFonts w:ascii="Arial" w:hAnsi="Arial" w:cs="Arial"/>
           <w:lang w:val="es-US"/>
         </w:rPr>
-        <w:t>[22]</w:t>
+        <w:t>[20]</w:t>
       </w:r>
       <w:r>
         <w:rPr>
@@ -20400,7 +20022,7 @@
           <w:rFonts w:ascii="Arial" w:hAnsi="Arial" w:cs="Arial"/>
           <w:lang w:val="es-US"/>
         </w:rPr>
-        <w:t>[23]</w:t>
+        <w:t>[21]</w:t>
       </w:r>
       <w:r>
         <w:rPr>
@@ -20423,8 +20045,7 @@
         <w:rPr>
           <w:rFonts w:ascii="Arial" w:hAnsi="Arial" w:cs="Arial"/>
         </w:rPr>
-        <w:lastRenderedPageBreak/>
-        <w:t>[24]</w:t>
+        <w:t>[22]</w:t>
       </w:r>
       <w:r>
         <w:rPr>
@@ -20454,7 +20075,7 @@
           <w:rFonts w:ascii="Arial" w:hAnsi="Arial" w:cs="Arial"/>
           <w:lang w:val="es-US"/>
         </w:rPr>
-        <w:t>[25]</w:t>
+        <w:t>[23]</w:t>
       </w:r>
       <w:r>
         <w:rPr>
@@ -20510,6 +20131,7 @@
           <w:szCs w:val="24"/>
           <w:lang w:val="es-ES" w:eastAsia="es-ES"/>
         </w:rPr>
+        <w:lastRenderedPageBreak/>
         <w:t>Es opcional, puede incluir aquí los libros que   fueron leídos, pero que no fueron referidos en el trabajo.</w:t>
       </w:r>
     </w:p>
@@ -20555,7 +20177,7 @@
       </w:pPr>
       <w:bookmarkStart w:id="68" w:name="_Toc404868156"/>
       <w:bookmarkStart w:id="69" w:name="_Toc133918235"/>
-      <w:bookmarkStart w:id="70" w:name="_Toc159488844"/>
+      <w:bookmarkStart w:id="70" w:name="_Toc162942095"/>
       <w:r>
         <w:rPr>
           <w:rFonts w:ascii="Arial" w:eastAsia="Times New Roman" w:hAnsi="Arial" w:cs="Times New Roman"/>
@@ -20703,7 +20325,7 @@
         </w:rPr>
       </w:pPr>
       <w:bookmarkStart w:id="71" w:name="_Toc404868157"/>
-      <w:bookmarkStart w:id="72" w:name="_Toc159488845"/>
+      <w:bookmarkStart w:id="72" w:name="_Toc162942096"/>
       <w:r>
         <w:rPr>
           <w:rFonts w:ascii="Arial" w:eastAsia="Times New Roman" w:hAnsi="Arial" w:cs="Times New Roman"/>
@@ -21040,6 +20662,9 @@
         <w:spacing w:after="0" w:line="360" w:lineRule="auto"/>
         <w:ind w:left="0"/>
         <w:jc w:val="both"/>
+        <w:rPr>
+          <w:rStyle w:val="Refdenotaalpie"/>
+        </w:rPr>
       </w:pPr>
     </w:p>
     <w:p>
@@ -27116,6 +26741,28 @@
       <w:ind w:left="440"/>
     </w:pPr>
   </w:style>
+  <w:style w:type="character" w:styleId="Refdenotaalfinal">
+    <w:name w:val="endnote reference"/>
+    <w:basedOn w:val="Fuentedeprrafopredeter"/>
+    <w:uiPriority w:val="99"/>
+    <w:semiHidden/>
+    <w:unhideWhenUsed/>
+    <w:rsid w:val="007E1B4E"/>
+    <w:rPr>
+      <w:vertAlign w:val="superscript"/>
+    </w:rPr>
+  </w:style>
+  <w:style w:type="character" w:styleId="Refdenotaalpie">
+    <w:name w:val="footnote reference"/>
+    <w:basedOn w:val="Fuentedeprrafopredeter"/>
+    <w:uiPriority w:val="99"/>
+    <w:semiHidden/>
+    <w:unhideWhenUsed/>
+    <w:rsid w:val="007E1B4E"/>
+    <w:rPr>
+      <w:vertAlign w:val="superscript"/>
+    </w:rPr>
+  </w:style>
 </w:styles>
 </file>
 
@@ -27369,7 +27016,7 @@
 </file>
 
 <file path=customXml/itemProps1.xml><?xml version="1.0" encoding="utf-8"?>
-<ds:datastoreItem xmlns:ds="http://schemas.openxmlformats.org/officeDocument/2006/customXml" ds:itemID="{6F8E5C7E-E235-428C-A39B-31DB35430148}">
+<ds:datastoreItem xmlns:ds="http://schemas.openxmlformats.org/officeDocument/2006/customXml" ds:itemID="{B0B787DB-7687-40D8-9D4A-EA21427B90D2}">
   <ds:schemaRefs>
     <ds:schemaRef ds:uri="http://schemas.openxmlformats.org/officeDocument/2006/bibliography"/>
   </ds:schemaRefs>

--- a/develop_research/Tesis2.docx
+++ b/develop_research/Tesis2.docx
@@ -1,6 +1,6 @@
 
 <file path=word/document.xml><?xml version="1.0" encoding="utf-8"?>
-<w:document xmlns:wpc="http://schemas.microsoft.com/office/word/2010/wordprocessingCanvas" xmlns:cx="http://schemas.microsoft.com/office/drawing/2014/chartex" xmlns:mc="http://schemas.openxmlformats.org/markup-compatibility/2006" xmlns:o="urn:schemas-microsoft-com:office:office" xmlns:r="http://schemas.openxmlformats.org/officeDocument/2006/relationships" xmlns:m="http://schemas.openxmlformats.org/officeDocument/2006/math" xmlns:v="urn:schemas-microsoft-com:vml" xmlns:wp14="http://schemas.microsoft.com/office/word/2010/wordprocessingDrawing" xmlns:wp="http://schemas.openxmlformats.org/drawingml/2006/wordprocessingDrawing" xmlns:w10="urn:schemas-microsoft-com:office:word" xmlns:w="http://schemas.openxmlformats.org/wordprocessingml/2006/main" xmlns:w14="http://schemas.microsoft.com/office/word/2010/wordml" xmlns:w15="http://schemas.microsoft.com/office/word/2012/wordml" xmlns:w16se="http://schemas.microsoft.com/office/word/2015/wordml/symex" xmlns:wpg="http://schemas.microsoft.com/office/word/2010/wordprocessingGroup" xmlns:wpi="http://schemas.microsoft.com/office/word/2010/wordprocessingInk" xmlns:wne="http://schemas.microsoft.com/office/word/2006/wordml" xmlns:wps="http://schemas.microsoft.com/office/word/2010/wordprocessingShape" mc:Ignorable="w14 w15 w16se wp14">
+<w:document xmlns:wpc="http://schemas.microsoft.com/office/word/2010/wordprocessingCanvas" xmlns:cx="http://schemas.microsoft.com/office/drawing/2014/chartex" xmlns:cx1="http://schemas.microsoft.com/office/drawing/2015/9/8/chartex" xmlns:cx2="http://schemas.microsoft.com/office/drawing/2015/10/21/chartex" xmlns:cx3="http://schemas.microsoft.com/office/drawing/2016/5/9/chartex" xmlns:cx4="http://schemas.microsoft.com/office/drawing/2016/5/10/chartex" xmlns:cx5="http://schemas.microsoft.com/office/drawing/2016/5/11/chartex" xmlns:cx6="http://schemas.microsoft.com/office/drawing/2016/5/12/chartex" xmlns:cx7="http://schemas.microsoft.com/office/drawing/2016/5/13/chartex" xmlns:cx8="http://schemas.microsoft.com/office/drawing/2016/5/14/chartex" xmlns:mc="http://schemas.openxmlformats.org/markup-compatibility/2006" xmlns:aink="http://schemas.microsoft.com/office/drawing/2016/ink" xmlns:am3d="http://schemas.microsoft.com/office/drawing/2017/model3d" xmlns:o="urn:schemas-microsoft-com:office:office" xmlns:oel="http://schemas.microsoft.com/office/2019/extlst" xmlns:r="http://schemas.openxmlformats.org/officeDocument/2006/relationships" xmlns:m="http://schemas.openxmlformats.org/officeDocument/2006/math" xmlns:v="urn:schemas-microsoft-com:vml" xmlns:wp14="http://schemas.microsoft.com/office/word/2010/wordprocessingDrawing" xmlns:wp="http://schemas.openxmlformats.org/drawingml/2006/wordprocessingDrawing" xmlns:w10="urn:schemas-microsoft-com:office:word" xmlns:w="http://schemas.openxmlformats.org/wordprocessingml/2006/main" xmlns:w14="http://schemas.microsoft.com/office/word/2010/wordml" xmlns:w15="http://schemas.microsoft.com/office/word/2012/wordml" xmlns:w16cex="http://schemas.microsoft.com/office/word/2018/wordml/cex" xmlns:w16cid="http://schemas.microsoft.com/office/word/2016/wordml/cid" xmlns:w16="http://schemas.microsoft.com/office/word/2018/wordml" xmlns:w16sdtdh="http://schemas.microsoft.com/office/word/2020/wordml/sdtdatahash" xmlns:w16se="http://schemas.microsoft.com/office/word/2015/wordml/symex" xmlns:wpg="http://schemas.microsoft.com/office/word/2010/wordprocessingGroup" xmlns:wpi="http://schemas.microsoft.com/office/word/2010/wordprocessingInk" xmlns:wne="http://schemas.microsoft.com/office/word/2006/wordml" xmlns:wps="http://schemas.microsoft.com/office/word/2010/wordprocessingShape" mc:Ignorable="w14 w15 w16se w16cid w16 w16cex w16sdtdh wp14">
   <w:body>
     <w:p>
       <w:pPr>
@@ -21,7 +21,7 @@
           <w:szCs w:val="24"/>
         </w:rPr>
         <w:drawing>
-          <wp:inline distT="0" distB="0" distL="0" distR="0" wp14:anchorId="0AAD07B3" wp14:editId="2B0D0464">
+          <wp:inline distT="0" distB="0" distL="0" distR="0" wp14:anchorId="390B48A1" wp14:editId="00EE251B">
             <wp:extent cx="1242060" cy="1242060"/>
             <wp:effectExtent l="0" t="0" r="0" b="0"/>
             <wp:docPr id="89" name="Imagen 26"/>
@@ -237,7 +237,87 @@
           <w:szCs w:val="28"/>
           <w:lang w:val="es-ES" w:eastAsia="es-ES"/>
         </w:rPr>
-        <w:t>Herramienta de Procesamiento de Lenguaje Natural para el reconocimient</w:t>
+        <w:t>Herramienta</w:t>
+      </w:r>
+      <w:r>
+        <w:rPr>
+          <w:rFonts w:ascii="Times New Roman" w:eastAsia="Times New Roman" w:hAnsi="Times New Roman" w:cs="Times New Roman"/>
+          <w:bCs/>
+          <w:sz w:val="28"/>
+          <w:szCs w:val="28"/>
+          <w:lang w:val="es-ES" w:eastAsia="es-ES"/>
+        </w:rPr>
+        <w:t xml:space="preserve"> informática</w:t>
+      </w:r>
+      <w:r>
+        <w:rPr>
+          <w:rFonts w:ascii="Times New Roman" w:eastAsia="Times New Roman" w:hAnsi="Times New Roman" w:cs="Times New Roman"/>
+          <w:bCs/>
+          <w:sz w:val="28"/>
+          <w:szCs w:val="28"/>
+          <w:lang w:val="es-ES" w:eastAsia="es-ES"/>
+        </w:rPr>
+        <w:t xml:space="preserve"> de </w:t>
+      </w:r>
+      <w:r>
+        <w:rPr>
+          <w:rFonts w:ascii="Times New Roman" w:eastAsia="Times New Roman" w:hAnsi="Times New Roman" w:cs="Times New Roman"/>
+          <w:bCs/>
+          <w:sz w:val="28"/>
+          <w:szCs w:val="28"/>
+          <w:lang w:val="es-ES" w:eastAsia="es-ES"/>
+        </w:rPr>
+        <w:t>p</w:t>
+      </w:r>
+      <w:r>
+        <w:rPr>
+          <w:rFonts w:ascii="Times New Roman" w:eastAsia="Times New Roman" w:hAnsi="Times New Roman" w:cs="Times New Roman"/>
+          <w:bCs/>
+          <w:sz w:val="28"/>
+          <w:szCs w:val="28"/>
+          <w:lang w:val="es-ES" w:eastAsia="es-ES"/>
+        </w:rPr>
+        <w:t xml:space="preserve">rocesamiento de </w:t>
+      </w:r>
+      <w:r>
+        <w:rPr>
+          <w:rFonts w:ascii="Times New Roman" w:eastAsia="Times New Roman" w:hAnsi="Times New Roman" w:cs="Times New Roman"/>
+          <w:bCs/>
+          <w:sz w:val="28"/>
+          <w:szCs w:val="28"/>
+          <w:lang w:val="es-ES" w:eastAsia="es-ES"/>
+        </w:rPr>
+        <w:t>l</w:t>
+      </w:r>
+      <w:r>
+        <w:rPr>
+          <w:rFonts w:ascii="Times New Roman" w:eastAsia="Times New Roman" w:hAnsi="Times New Roman" w:cs="Times New Roman"/>
+          <w:bCs/>
+          <w:sz w:val="28"/>
+          <w:szCs w:val="28"/>
+          <w:lang w:val="es-ES" w:eastAsia="es-ES"/>
+        </w:rPr>
+        <w:t xml:space="preserve">enguaje </w:t>
+      </w:r>
+      <w:r>
+        <w:rPr>
+          <w:rFonts w:ascii="Times New Roman" w:eastAsia="Times New Roman" w:hAnsi="Times New Roman" w:cs="Times New Roman"/>
+          <w:bCs/>
+          <w:sz w:val="28"/>
+          <w:szCs w:val="28"/>
+          <w:lang w:val="es-ES" w:eastAsia="es-ES"/>
+        </w:rPr>
+        <w:t>n</w:t>
+      </w:r>
+      <w:r>
+        <w:rPr>
+          <w:rFonts w:ascii="Times New Roman" w:eastAsia="Times New Roman" w:hAnsi="Times New Roman" w:cs="Times New Roman"/>
+          <w:bCs/>
+          <w:sz w:val="28"/>
+          <w:szCs w:val="28"/>
+          <w:lang w:val="es-ES" w:eastAsia="es-ES"/>
+        </w:rPr>
+        <w:t>atural para el reconocimient</w:t>
       </w:r>
       <w:r>
         <w:rPr>
@@ -874,8 +954,6 @@
             </w:rPr>
             <w:t>Tabla de contenido</w:t>
           </w:r>
-          <w:bookmarkStart w:id="2" w:name="_GoBack"/>
-          <w:bookmarkEnd w:id="2"/>
         </w:p>
         <w:p>
           <w:pPr>
@@ -4587,8 +4665,8 @@
           <w:lang w:val="es-ES" w:eastAsia="es-ES"/>
         </w:rPr>
       </w:pPr>
-      <w:bookmarkStart w:id="3" w:name="_Toc404868136"/>
-      <w:bookmarkStart w:id="4" w:name="_Toc162942055"/>
+      <w:bookmarkStart w:id="2" w:name="_Toc404868136"/>
+      <w:bookmarkStart w:id="3" w:name="_Toc162942055"/>
       <w:bookmarkEnd w:id="1"/>
       <w:r>
         <w:rPr>
@@ -4600,8 +4678,8 @@
         </w:rPr>
         <w:t>INTRODUCCIÓN</w:t>
       </w:r>
+      <w:bookmarkEnd w:id="2"/>
       <w:bookmarkEnd w:id="3"/>
-      <w:bookmarkEnd w:id="4"/>
     </w:p>
     <w:p>
       <w:pPr>
@@ -6478,10 +6556,10 @@
           <w:lang w:val="es-ES" w:eastAsia="es-ES"/>
         </w:rPr>
       </w:pPr>
-      <w:bookmarkStart w:id="5" w:name="_Toc12979340"/>
+      <w:bookmarkStart w:id="4" w:name="_Toc12979340"/>
+      <w:bookmarkStart w:id="5" w:name="_Toc162942056"/>
       <w:bookmarkStart w:id="6" w:name="_Toc404868137"/>
       <w:bookmarkStart w:id="7" w:name="_Toc133918212"/>
-      <w:bookmarkStart w:id="8" w:name="_Toc162942056"/>
       <w:r>
         <w:rPr>
           <w:rFonts w:ascii="Arial" w:eastAsia="Times New Roman" w:hAnsi="Arial" w:cs="Times New Roman"/>
@@ -6493,26 +6571,26 @@
         <w:lastRenderedPageBreak/>
         <w:t>MARCO TEÓRICO</w:t>
       </w:r>
+      <w:bookmarkEnd w:id="4"/>
       <w:bookmarkEnd w:id="5"/>
+    </w:p>
+    <w:p>
+      <w:pPr>
+        <w:jc w:val="both"/>
+        <w:rPr>
+          <w:rFonts w:ascii="Arial" w:hAnsi="Arial" w:cs="Arial"/>
+          <w:lang w:val="es-MX" w:eastAsia="es-ES"/>
+        </w:rPr>
+      </w:pPr>
+      <w:bookmarkStart w:id="8" w:name="_Toc133918213"/>
+      <w:r>
+        <w:rPr>
+          <w:rFonts w:ascii="Arial" w:hAnsi="Arial" w:cs="Arial"/>
+          <w:lang w:val="es-MX" w:eastAsia="es-ES"/>
+        </w:rPr>
+        <w:t>En este capítulo se explican los principales aspectos teóricos, los conceptos básicos de las tecnologías y la caracterización de las herramientas computacionales utilizadas.</w:t>
+      </w:r>
       <w:bookmarkEnd w:id="8"/>
-    </w:p>
-    <w:p>
-      <w:pPr>
-        <w:jc w:val="both"/>
-        <w:rPr>
-          <w:rFonts w:ascii="Arial" w:hAnsi="Arial" w:cs="Arial"/>
-          <w:lang w:val="es-MX" w:eastAsia="es-ES"/>
-        </w:rPr>
-      </w:pPr>
-      <w:bookmarkStart w:id="9" w:name="_Toc133918213"/>
-      <w:r>
-        <w:rPr>
-          <w:rFonts w:ascii="Arial" w:hAnsi="Arial" w:cs="Arial"/>
-          <w:lang w:val="es-MX" w:eastAsia="es-ES"/>
-        </w:rPr>
-        <w:t>En este capítulo se explican los principales aspectos teóricos, los conceptos básicos de las tecnologías y la caracterización de las herramientas computacionales utilizadas.</w:t>
-      </w:r>
-      <w:bookmarkEnd w:id="9"/>
       <w:r>
         <w:rPr>
           <w:rFonts w:ascii="Arial" w:eastAsia="Times New Roman" w:hAnsi="Arial" w:cs="Times New Roman"/>
@@ -6530,83 +6608,83 @@
       <w:pPr>
         <w:pStyle w:val="Ttulo2"/>
       </w:pPr>
-      <w:bookmarkStart w:id="10" w:name="_Toc162456432"/>
-      <w:bookmarkStart w:id="11" w:name="_Toc162942057"/>
+      <w:bookmarkStart w:id="9" w:name="_Toc162456432"/>
+      <w:bookmarkStart w:id="10" w:name="_Toc162942057"/>
       <w:r>
         <w:t>Procesamiento del Lenguaje Natural</w:t>
       </w:r>
+      <w:bookmarkEnd w:id="9"/>
       <w:bookmarkEnd w:id="10"/>
+    </w:p>
+    <w:p>
+      <w:pPr>
+        <w:jc w:val="both"/>
+        <w:rPr>
+          <w:rFonts w:ascii="Arial" w:hAnsi="Arial" w:cs="Arial"/>
+          <w:lang w:val="es-US" w:eastAsia="es-ES"/>
+        </w:rPr>
+      </w:pPr>
+      <w:r>
+        <w:rPr>
+          <w:rFonts w:ascii="Arial" w:hAnsi="Arial" w:cs="Arial"/>
+          <w:lang w:val="es-US" w:eastAsia="es-ES"/>
+        </w:rPr>
+        <w:t xml:space="preserve">El procesamiento de lenguaje natural (NLP) es una tecnología de machine learning que brinda a las computadoras la capacidad de interpretar, manipular y comprender el lenguaje humano. Hoy en día, las organizaciones tienen grandes volúmenes de datos de varios canales de comunicación, como correos electrónicos, mensajes de texto, fuentes de noticias en redes sociales, vídeo, audio y más. Utilizan software de NLP para procesar de forma automática estos datos, analizan la intención o el sentimiento del mensaje y responden en tiempo real a la comunicación humana. </w:t>
+      </w:r>
+      <w:r>
+        <w:rPr>
+          <w:rFonts w:ascii="Arial" w:hAnsi="Arial" w:cs="Arial"/>
+          <w:lang w:val="es-US" w:eastAsia="es-ES"/>
+        </w:rPr>
+        <w:fldChar w:fldCharType="begin"/>
+      </w:r>
+      <w:r>
+        <w:rPr>
+          <w:rFonts w:ascii="Arial" w:hAnsi="Arial" w:cs="Arial"/>
+          <w:lang w:val="es-US" w:eastAsia="es-ES"/>
+        </w:rPr>
+        <w:instrText xml:space="preserve"> ADDIN ZOTERO_ITEM CSL_CITATION {"citationID":"YbdR9Zug","properties":{"formattedCitation":"[4]","plainCitation":"[4]","noteIndex":0},"citationItems":[{"id":11,"uris":["http://zotero.org/users/12617652/items/VMW3CQGZ"],"itemData":{"id":11,"type":"webpage","abstract":"¿Qué es el Procesamiento del lenguaje natural, cómo y por qué las empresas utilizan el Procesamiento del lenguaje natural y cómo utilizar el Procesamiento del lenguaje natural con AWS?","container-title":"Amazon Web Services, Inc.","language":"es-ES","title":"¿Qué es el procesamiento de lenguaje natural? - Explicación del procesamiento de lenguaje natural - AWS","title-short":"¿Qué es el procesamiento de lenguaje natural?","URL":"https://aws.amazon.com/es/what-is/nlp/","accessed":{"date-parts":[["2023",10,7]]}}}],"schema":"https://github.com/citation-style-language/schema/raw/master/csl-citation.json"} </w:instrText>
+      </w:r>
+      <w:r>
+        <w:rPr>
+          <w:rFonts w:ascii="Arial" w:hAnsi="Arial" w:cs="Arial"/>
+          <w:lang w:val="es-US" w:eastAsia="es-ES"/>
+        </w:rPr>
+        <w:fldChar w:fldCharType="separate"/>
+      </w:r>
+      <w:r>
+        <w:rPr>
+          <w:rFonts w:ascii="Arial" w:hAnsi="Arial" w:cs="Arial"/>
+        </w:rPr>
+        <w:t>[4]</w:t>
+      </w:r>
+      <w:r>
+        <w:rPr>
+          <w:rFonts w:ascii="Arial" w:hAnsi="Arial" w:cs="Arial"/>
+          <w:lang w:val="es-US" w:eastAsia="es-ES"/>
+        </w:rPr>
+        <w:fldChar w:fldCharType="end"/>
+      </w:r>
+    </w:p>
+    <w:p>
+      <w:pPr>
+        <w:pStyle w:val="Ttulo2"/>
+      </w:pPr>
+      <w:bookmarkStart w:id="11" w:name="_Toc162942058"/>
+      <w:r>
+        <w:t>Estado del Arte de los marcos de procesamiento del lenguaje natural para la detección de entidades</w:t>
+      </w:r>
       <w:bookmarkEnd w:id="11"/>
     </w:p>
     <w:p>
       <w:pPr>
-        <w:jc w:val="both"/>
-        <w:rPr>
-          <w:rFonts w:ascii="Arial" w:hAnsi="Arial" w:cs="Arial"/>
-          <w:lang w:val="es-US" w:eastAsia="es-ES"/>
-        </w:rPr>
-      </w:pPr>
-      <w:r>
-        <w:rPr>
-          <w:rFonts w:ascii="Arial" w:hAnsi="Arial" w:cs="Arial"/>
-          <w:lang w:val="es-US" w:eastAsia="es-ES"/>
-        </w:rPr>
-        <w:t xml:space="preserve">El procesamiento de lenguaje natural (NLP) es una tecnología de machine learning que brinda a las computadoras la capacidad de interpretar, manipular y comprender el lenguaje humano. Hoy en día, las organizaciones tienen grandes volúmenes de datos de varios canales de comunicación, como correos electrónicos, mensajes de texto, fuentes de noticias en redes sociales, vídeo, audio y más. Utilizan software de NLP para procesar de forma automática estos datos, analizan la intención o el sentimiento del mensaje y responden en tiempo real a la comunicación humana. </w:t>
-      </w:r>
-      <w:r>
-        <w:rPr>
-          <w:rFonts w:ascii="Arial" w:hAnsi="Arial" w:cs="Arial"/>
-          <w:lang w:val="es-US" w:eastAsia="es-ES"/>
-        </w:rPr>
-        <w:fldChar w:fldCharType="begin"/>
-      </w:r>
-      <w:r>
-        <w:rPr>
-          <w:rFonts w:ascii="Arial" w:hAnsi="Arial" w:cs="Arial"/>
-          <w:lang w:val="es-US" w:eastAsia="es-ES"/>
-        </w:rPr>
-        <w:instrText xml:space="preserve"> ADDIN ZOTERO_ITEM CSL_CITATION {"citationID":"YbdR9Zug","properties":{"formattedCitation":"[4]","plainCitation":"[4]","noteIndex":0},"citationItems":[{"id":11,"uris":["http://zotero.org/users/12617652/items/VMW3CQGZ"],"itemData":{"id":11,"type":"webpage","abstract":"¿Qué es el Procesamiento del lenguaje natural, cómo y por qué las empresas utilizan el Procesamiento del lenguaje natural y cómo utilizar el Procesamiento del lenguaje natural con AWS?","container-title":"Amazon Web Services, Inc.","language":"es-ES","title":"¿Qué es el procesamiento de lenguaje natural? - Explicación del procesamiento de lenguaje natural - AWS","title-short":"¿Qué es el procesamiento de lenguaje natural?","URL":"https://aws.amazon.com/es/what-is/nlp/","accessed":{"date-parts":[["2023",10,7]]}}}],"schema":"https://github.com/citation-style-language/schema/raw/master/csl-citation.json"} </w:instrText>
-      </w:r>
-      <w:r>
-        <w:rPr>
-          <w:rFonts w:ascii="Arial" w:hAnsi="Arial" w:cs="Arial"/>
-          <w:lang w:val="es-US" w:eastAsia="es-ES"/>
-        </w:rPr>
-        <w:fldChar w:fldCharType="separate"/>
-      </w:r>
-      <w:r>
-        <w:rPr>
-          <w:rFonts w:ascii="Arial" w:hAnsi="Arial" w:cs="Arial"/>
-        </w:rPr>
-        <w:t>[4]</w:t>
-      </w:r>
-      <w:r>
-        <w:rPr>
-          <w:rFonts w:ascii="Arial" w:hAnsi="Arial" w:cs="Arial"/>
-          <w:lang w:val="es-US" w:eastAsia="es-ES"/>
-        </w:rPr>
-        <w:fldChar w:fldCharType="end"/>
-      </w:r>
-    </w:p>
-    <w:p>
-      <w:pPr>
-        <w:pStyle w:val="Ttulo2"/>
-      </w:pPr>
-      <w:bookmarkStart w:id="12" w:name="_Toc162942058"/>
-      <w:r>
-        <w:t>Estado del Arte de los marcos de procesamiento del lenguaje natural para la detección de entidades</w:t>
+        <w:pStyle w:val="Ttulo3"/>
+      </w:pPr>
+      <w:bookmarkStart w:id="12" w:name="_Toc162942059"/>
+      <w:r>
+        <w:t>Google NLP</w:t>
       </w:r>
       <w:bookmarkEnd w:id="12"/>
-    </w:p>
-    <w:p>
-      <w:pPr>
-        <w:pStyle w:val="Ttulo3"/>
-      </w:pPr>
-      <w:bookmarkStart w:id="13" w:name="_Toc162942059"/>
-      <w:r>
-        <w:t>Google NLP</w:t>
-      </w:r>
-      <w:bookmarkEnd w:id="13"/>
     </w:p>
     <w:p>
       <w:pPr>
@@ -6622,7 +6700,7 @@
           <w:szCs w:val="24"/>
         </w:rPr>
         <w:drawing>
-          <wp:inline distT="0" distB="0" distL="0" distR="0" wp14:anchorId="5A100B59" wp14:editId="34902B20">
+          <wp:inline distT="0" distB="0" distL="0" distR="0" wp14:anchorId="4B121D67" wp14:editId="10FED2C9">
             <wp:extent cx="3978615" cy="2874639"/>
             <wp:effectExtent l="0" t="0" r="0" b="0"/>
             <wp:docPr id="10" name="Imagen 10"/>
@@ -6804,11 +6882,11 @@
       <w:pPr>
         <w:pStyle w:val="Ttulo3"/>
       </w:pPr>
-      <w:bookmarkStart w:id="14" w:name="_Toc162942060"/>
+      <w:bookmarkStart w:id="13" w:name="_Toc162942060"/>
       <w:r>
         <w:t>ChatGPT</w:t>
       </w:r>
-      <w:bookmarkEnd w:id="14"/>
+      <w:bookmarkEnd w:id="13"/>
     </w:p>
     <w:p>
       <w:pPr>
@@ -6823,7 +6901,7 @@
           <w:noProof/>
         </w:rPr>
         <w:drawing>
-          <wp:inline distT="0" distB="0" distL="0" distR="0" wp14:anchorId="19D343A4" wp14:editId="58D6BC53">
+          <wp:inline distT="0" distB="0" distL="0" distR="0" wp14:anchorId="1AE92A36" wp14:editId="7E050E23">
             <wp:extent cx="2743200" cy="1666875"/>
             <wp:effectExtent l="0" t="0" r="0" b="9525"/>
             <wp:docPr id="1" name="Imagen 1"/>
@@ -7033,11 +7111,11 @@
       <w:pPr>
         <w:pStyle w:val="Ttulo3"/>
       </w:pPr>
-      <w:bookmarkStart w:id="15" w:name="_Toc162942061"/>
+      <w:bookmarkStart w:id="14" w:name="_Toc162942061"/>
       <w:r>
         <w:t>IBM Watson Discovery</w:t>
       </w:r>
-      <w:bookmarkEnd w:id="15"/>
+      <w:bookmarkEnd w:id="14"/>
     </w:p>
     <w:p>
       <w:pPr>
@@ -7052,7 +7130,7 @@
           <w:noProof/>
         </w:rPr>
         <w:drawing>
-          <wp:inline distT="0" distB="0" distL="0" distR="0" wp14:anchorId="41039C83" wp14:editId="429817B2">
+          <wp:inline distT="0" distB="0" distL="0" distR="0" wp14:anchorId="22FC6195" wp14:editId="47385730">
             <wp:extent cx="2884775" cy="1835150"/>
             <wp:effectExtent l="0" t="0" r="0" b="0"/>
             <wp:docPr id="2" name="Imagen 2"/>
@@ -7210,12 +7288,12 @@
       <w:pPr>
         <w:pStyle w:val="Ttulo3"/>
       </w:pPr>
-      <w:bookmarkStart w:id="16" w:name="_Toc162942062"/>
+      <w:bookmarkStart w:id="15" w:name="_Toc162942062"/>
       <w:r>
         <w:lastRenderedPageBreak/>
         <w:t>Amazon Comprehend</w:t>
       </w:r>
-      <w:bookmarkEnd w:id="16"/>
+      <w:bookmarkEnd w:id="15"/>
     </w:p>
     <w:p>
       <w:pPr>
@@ -7232,7 +7310,7 @@
           <w:noProof/>
         </w:rPr>
         <w:drawing>
-          <wp:inline distT="0" distB="0" distL="0" distR="0" wp14:anchorId="5FD1D3CA" wp14:editId="0FB6DB34">
+          <wp:inline distT="0" distB="0" distL="0" distR="0" wp14:anchorId="57759FE8" wp14:editId="56846E75">
             <wp:extent cx="2628900" cy="1390650"/>
             <wp:effectExtent l="0" t="0" r="0" b="0"/>
             <wp:docPr id="3" name="Imagen 3"/>
@@ -7383,11 +7461,11 @@
       <w:pPr>
         <w:pStyle w:val="Ttulo3"/>
       </w:pPr>
-      <w:bookmarkStart w:id="17" w:name="_Toc162942063"/>
+      <w:bookmarkStart w:id="16" w:name="_Toc162942063"/>
       <w:r>
         <w:t>Dandelion</w:t>
       </w:r>
-      <w:bookmarkEnd w:id="17"/>
+      <w:bookmarkEnd w:id="16"/>
     </w:p>
     <w:p>
       <w:pPr>
@@ -7403,7 +7481,7 @@
           <w:noProof/>
         </w:rPr>
         <w:drawing>
-          <wp:inline distT="0" distB="0" distL="0" distR="0" wp14:anchorId="7504262A" wp14:editId="3B391604">
+          <wp:inline distT="0" distB="0" distL="0" distR="0" wp14:anchorId="318E5CEA" wp14:editId="3D8F51C1">
             <wp:extent cx="4140540" cy="2549499"/>
             <wp:effectExtent l="0" t="0" r="0" b="3810"/>
             <wp:docPr id="11" name="Imagen 11"/>
@@ -7592,11 +7670,11 @@
       <w:pPr>
         <w:pStyle w:val="Ttulo2"/>
       </w:pPr>
-      <w:bookmarkStart w:id="18" w:name="_Toc162942064"/>
+      <w:bookmarkStart w:id="17" w:name="_Toc162942064"/>
       <w:r>
         <w:t>Herramientas, Lenguaje de programación y Tecnologías</w:t>
       </w:r>
-      <w:bookmarkEnd w:id="18"/>
+      <w:bookmarkEnd w:id="17"/>
       <w:r>
         <w:t xml:space="preserve"> </w:t>
       </w:r>
@@ -7621,12 +7699,12 @@
       <w:pPr>
         <w:pStyle w:val="Ttulo3"/>
       </w:pPr>
-      <w:bookmarkStart w:id="19" w:name="_Toc162942065"/>
+      <w:bookmarkStart w:id="18" w:name="_Toc162942065"/>
       <w:r>
         <w:lastRenderedPageBreak/>
         <w:t>Python</w:t>
       </w:r>
-      <w:bookmarkEnd w:id="19"/>
+      <w:bookmarkEnd w:id="18"/>
     </w:p>
     <w:p>
       <w:pPr>
@@ -7873,11 +7951,11 @@
       <w:pPr>
         <w:pStyle w:val="Ttulo3"/>
       </w:pPr>
-      <w:bookmarkStart w:id="20" w:name="_Toc162942066"/>
+      <w:bookmarkStart w:id="19" w:name="_Toc162942066"/>
       <w:r>
         <w:t>Visual Studio Code</w:t>
       </w:r>
-      <w:bookmarkEnd w:id="20"/>
+      <w:bookmarkEnd w:id="19"/>
     </w:p>
     <w:p>
       <w:pPr>
@@ -8251,11 +8329,11 @@
       <w:pPr>
         <w:pStyle w:val="Ttulo3"/>
       </w:pPr>
-      <w:bookmarkStart w:id="21" w:name="_Toc162942067"/>
+      <w:bookmarkStart w:id="20" w:name="_Toc162942067"/>
       <w:r>
         <w:t>Elasticsearch</w:t>
       </w:r>
-      <w:bookmarkEnd w:id="21"/>
+      <w:bookmarkEnd w:id="20"/>
     </w:p>
     <w:p>
       <w:pPr>
@@ -8611,7 +8689,7 @@
           <w:color w:val="333333"/>
         </w:rPr>
         <w:drawing>
-          <wp:inline distT="0" distB="0" distL="0" distR="0" wp14:anchorId="180E5B91" wp14:editId="79DB816B">
+          <wp:inline distT="0" distB="0" distL="0" distR="0" wp14:anchorId="3E401D4C" wp14:editId="3CB0D1B0">
             <wp:extent cx="5400040" cy="2422009"/>
             <wp:effectExtent l="0" t="0" r="0" b="0"/>
             <wp:docPr id="9" name="Imagen 9" descr="C:\Users\luis\Pictures\lucene.PNG"/>
@@ -8694,209 +8772,209 @@
       <w:pPr>
         <w:pStyle w:val="Ttulo3"/>
       </w:pPr>
-      <w:bookmarkStart w:id="22" w:name="_Toc162942068"/>
+      <w:bookmarkStart w:id="21" w:name="_Toc162942068"/>
       <w:r>
         <w:t>Git</w:t>
       </w:r>
+      <w:bookmarkEnd w:id="21"/>
+    </w:p>
+    <w:p>
+      <w:pPr>
+        <w:jc w:val="both"/>
+        <w:rPr>
+          <w:rFonts w:ascii="Arial" w:hAnsi="Arial" w:cs="Arial"/>
+          <w:lang w:val="es-US" w:eastAsia="es-ES"/>
+        </w:rPr>
+      </w:pPr>
+      <w:r>
+        <w:rPr>
+          <w:rFonts w:ascii="Arial" w:hAnsi="Arial" w:cs="Arial"/>
+          <w:lang w:val="es-US" w:eastAsia="es-ES"/>
+        </w:rPr>
+        <w:t xml:space="preserve">Git es un sistema de control de versiones distribuido que se utiliza para rastrear cambios en archivos y coordinar el trabajo entre programadores. Es el sistema de control de versiones más popular en el mundo y se utiliza para una amplia gama de proyectos, desde software hasta documentación </w:t>
+      </w:r>
+      <w:r>
+        <w:rPr>
+          <w:rFonts w:ascii="Arial" w:hAnsi="Arial" w:cs="Arial"/>
+          <w:lang w:val="es-US" w:eastAsia="es-ES"/>
+        </w:rPr>
+        <w:fldChar w:fldCharType="begin"/>
+      </w:r>
+      <w:r>
+        <w:rPr>
+          <w:rFonts w:ascii="Arial" w:hAnsi="Arial" w:cs="Arial"/>
+          <w:lang w:val="es-US" w:eastAsia="es-ES"/>
+        </w:rPr>
+        <w:instrText xml:space="preserve"> ADDIN ZOTERO_ITEM CSL_CITATION {"citationID":"ypCYHFbo","properties":{"formattedCitation":"[11]","plainCitation":"[11]","noteIndex":0},"citationItems":[{"id":82,"uris":["http://zotero.org/users/12617652/items/382F3WHL"],"itemData":{"id":82,"type":"webpage","abstract":"Learn what is Git, what its main features and strong sides are, how it works, and why it is the most widely used version control system.","container-title":"Knowledge Base by phoenixNAP","language":"en-US","title":"What Is Git and What Is It Used For? {+ Main Features}","title-short":"What Is Git and What Is It Used For?","URL":"https://phoenixnap.com/kb/what-is-git","author":[{"family":"Marijan","given":"Bosko"}],"accessed":{"date-parts":[["2023",11,9]]},"issued":{"date-parts":[["2021",7,28]]}}}],"schema":"https://github.com/citation-style-language/schema/raw/master/csl-citation.json"} </w:instrText>
+      </w:r>
+      <w:r>
+        <w:rPr>
+          <w:rFonts w:ascii="Arial" w:hAnsi="Arial" w:cs="Arial"/>
+          <w:lang w:val="es-US" w:eastAsia="es-ES"/>
+        </w:rPr>
+        <w:fldChar w:fldCharType="separate"/>
+      </w:r>
+      <w:r>
+        <w:rPr>
+          <w:rFonts w:ascii="Arial" w:hAnsi="Arial" w:cs="Arial"/>
+          <w:lang w:val="es-US"/>
+        </w:rPr>
+        <w:t>[11]</w:t>
+      </w:r>
+      <w:r>
+        <w:rPr>
+          <w:rFonts w:ascii="Arial" w:hAnsi="Arial" w:cs="Arial"/>
+          <w:lang w:val="es-US" w:eastAsia="es-ES"/>
+        </w:rPr>
+        <w:fldChar w:fldCharType="end"/>
+      </w:r>
+      <w:r>
+        <w:rPr>
+          <w:rFonts w:ascii="Arial" w:hAnsi="Arial" w:cs="Arial"/>
+          <w:lang w:val="es-US" w:eastAsia="es-ES"/>
+        </w:rPr>
+        <w:t>.</w:t>
+      </w:r>
+    </w:p>
+    <w:p>
+      <w:pPr>
+        <w:jc w:val="both"/>
+        <w:rPr>
+          <w:rFonts w:ascii="Arial" w:hAnsi="Arial" w:cs="Arial"/>
+          <w:lang w:val="es-US" w:eastAsia="es-ES"/>
+        </w:rPr>
+      </w:pPr>
+      <w:r>
+        <w:rPr>
+          <w:rFonts w:ascii="Arial" w:hAnsi="Arial" w:cs="Arial"/>
+          <w:lang w:val="es-US" w:eastAsia="es-ES"/>
+        </w:rPr>
+        <w:t>Git permite a los usuarios realizar un seguimiento de los cambios en los archivos de un proyecto, lo que facilita la colaboración y la resolución de conflictos. Además, Git permite a los usuarios revertir a una versión anterior de un proyecto si se produce un error o un bug. Esto es especialmente útil en un entorno de desarrollo de software, donde los errores son comunes y es necesario poder volver atrás rápidamente</w:t>
+      </w:r>
+      <w:r>
+        <w:rPr>
+          <w:rFonts w:ascii="Arial" w:hAnsi="Arial" w:cs="Arial"/>
+          <w:lang w:val="es-US" w:eastAsia="es-ES"/>
+        </w:rPr>
+        <w:t xml:space="preserve"> </w:t>
+      </w:r>
+      <w:r>
+        <w:rPr>
+          <w:rFonts w:ascii="Arial" w:hAnsi="Arial" w:cs="Arial"/>
+          <w:lang w:val="es-US" w:eastAsia="es-ES"/>
+        </w:rPr>
+        <w:fldChar w:fldCharType="begin"/>
+      </w:r>
+      <w:r>
+        <w:rPr>
+          <w:rFonts w:ascii="Arial" w:hAnsi="Arial" w:cs="Arial"/>
+          <w:lang w:val="es-US" w:eastAsia="es-ES"/>
+        </w:rPr>
+        <w:instrText xml:space="preserve"> ADDIN ZOTERO_ITEM CSL_CITATION {"citationID":"Nvrc8EvD","properties":{"formattedCitation":"[11]","plainCitation":"[11]","noteIndex":0},"citationItems":[{"id":82,"uris":["http://zotero.org/users/12617652/items/382F3WHL"],"itemData":{"id":82,"type":"webpage","abstract":"Learn what is Git, what its main features and strong sides are, how it works, and why it is the most widely used version control system.","container-title":"Knowledge Base by phoenixNAP","language":"en-US","title":"What Is Git and What Is It Used For? {+ Main Features}","title-short":"What Is Git and What Is It Used For?","URL":"https://phoenixnap.com/kb/what-is-git","author":[{"family":"Marijan","given":"Bosko"}],"accessed":{"date-parts":[["2023",11,9]]},"issued":{"date-parts":[["2021",7,28]]}}}],"schema":"https://github.com/citation-style-language/schema/raw/master/csl-citation.json"} </w:instrText>
+      </w:r>
+      <w:r>
+        <w:rPr>
+          <w:rFonts w:ascii="Arial" w:hAnsi="Arial" w:cs="Arial"/>
+          <w:lang w:val="es-US" w:eastAsia="es-ES"/>
+        </w:rPr>
+        <w:fldChar w:fldCharType="separate"/>
+      </w:r>
+      <w:r>
+        <w:rPr>
+          <w:rFonts w:ascii="Arial" w:hAnsi="Arial" w:cs="Arial"/>
+          <w:lang w:val="es-US"/>
+        </w:rPr>
+        <w:t>[11]</w:t>
+      </w:r>
+      <w:r>
+        <w:rPr>
+          <w:rFonts w:ascii="Arial" w:hAnsi="Arial" w:cs="Arial"/>
+          <w:lang w:val="es-US" w:eastAsia="es-ES"/>
+        </w:rPr>
+        <w:fldChar w:fldCharType="end"/>
+      </w:r>
+      <w:r>
+        <w:rPr>
+          <w:rFonts w:ascii="Arial" w:hAnsi="Arial" w:cs="Arial"/>
+          <w:lang w:val="es-US" w:eastAsia="es-ES"/>
+        </w:rPr>
+        <w:t>.</w:t>
+      </w:r>
+    </w:p>
+    <w:p>
+      <w:pPr>
+        <w:jc w:val="both"/>
+        <w:rPr>
+          <w:rFonts w:ascii="Arial" w:hAnsi="Arial" w:cs="Arial"/>
+          <w:lang w:val="es-US" w:eastAsia="es-ES"/>
+        </w:rPr>
+      </w:pPr>
+      <w:r>
+        <w:rPr>
+          <w:rFonts w:ascii="Arial" w:hAnsi="Arial" w:cs="Arial"/>
+          <w:lang w:val="es-US" w:eastAsia="es-ES"/>
+        </w:rPr>
+        <w:t>Git también es compatible con todos los sistemas operativos disponibles y puede acceder directamente a otros repositorios de control de versiones remotos. Esto significa que los usuarios pueden cambiar fácilmente a Git sin tener que mover sus archivos de esos repositorios al repositorio de Git. Además, Git es altamente escalable y más rápido que otros sistemas de control de versiones, lo que permite manejar eficientemente proyectos grande</w:t>
+      </w:r>
+      <w:r>
+        <w:rPr>
+          <w:rFonts w:ascii="Arial" w:hAnsi="Arial" w:cs="Arial"/>
+          <w:lang w:val="es-US" w:eastAsia="es-ES"/>
+        </w:rPr>
+        <w:t xml:space="preserve"> </w:t>
+      </w:r>
+      <w:r>
+        <w:rPr>
+          <w:rFonts w:ascii="Arial" w:hAnsi="Arial" w:cs="Arial"/>
+          <w:lang w:val="es-US" w:eastAsia="es-ES"/>
+        </w:rPr>
+        <w:fldChar w:fldCharType="begin"/>
+      </w:r>
+      <w:r>
+        <w:rPr>
+          <w:rFonts w:ascii="Arial" w:hAnsi="Arial" w:cs="Arial"/>
+          <w:lang w:val="es-US" w:eastAsia="es-ES"/>
+        </w:rPr>
+        <w:instrText xml:space="preserve"> ADDIN ZOTERO_ITEM CSL_CITATION {"citationID":"CyOCbVTW","properties":{"formattedCitation":"[11]","plainCitation":"[11]","noteIndex":0},"citationItems":[{"id":82,"uris":["http://zotero.org/users/12617652/items/382F3WHL"],"itemData":{"id":82,"type":"webpage","abstract":"Learn what is Git, what its main features and strong sides are, how it works, and why it is the most widely used version control system.","container-title":"Knowledge Base by phoenixNAP","language":"en-US","title":"What Is Git and What Is It Used For? {+ Main Features}","title-short":"What Is Git and What Is It Used For?","URL":"https://phoenixnap.com/kb/what-is-git","author":[{"family":"Marijan","given":"Bosko"}],"accessed":{"date-parts":[["2023",11,9]]},"issued":{"date-parts":[["2021",7,28]]}}}],"schema":"https://github.com/citation-style-language/schema/raw/master/csl-citation.json"} </w:instrText>
+      </w:r>
+      <w:r>
+        <w:rPr>
+          <w:rFonts w:ascii="Arial" w:hAnsi="Arial" w:cs="Arial"/>
+          <w:lang w:val="es-US" w:eastAsia="es-ES"/>
+        </w:rPr>
+        <w:fldChar w:fldCharType="separate"/>
+      </w:r>
+      <w:r>
+        <w:rPr>
+          <w:rFonts w:ascii="Arial" w:hAnsi="Arial" w:cs="Arial"/>
+          <w:lang w:val="es-US"/>
+        </w:rPr>
+        <w:t>[11]</w:t>
+      </w:r>
+      <w:r>
+        <w:rPr>
+          <w:rFonts w:ascii="Arial" w:hAnsi="Arial" w:cs="Arial"/>
+          <w:lang w:val="es-US" w:eastAsia="es-ES"/>
+        </w:rPr>
+        <w:fldChar w:fldCharType="end"/>
+      </w:r>
+      <w:r>
+        <w:rPr>
+          <w:rFonts w:ascii="Arial" w:hAnsi="Arial" w:cs="Arial"/>
+          <w:lang w:val="es-US" w:eastAsia="es-ES"/>
+        </w:rPr>
+        <w:t>.</w:t>
+      </w:r>
+    </w:p>
+    <w:p>
+      <w:pPr>
+        <w:pStyle w:val="Ttulo3"/>
+      </w:pPr>
+      <w:bookmarkStart w:id="22" w:name="_Toc162942069"/>
+      <w:r>
+        <w:t>Modelos para el reconocimiento de entidades nombradas</w:t>
+      </w:r>
       <w:bookmarkEnd w:id="22"/>
-    </w:p>
-    <w:p>
-      <w:pPr>
-        <w:jc w:val="both"/>
-        <w:rPr>
-          <w:rFonts w:ascii="Arial" w:hAnsi="Arial" w:cs="Arial"/>
-          <w:lang w:val="es-US" w:eastAsia="es-ES"/>
-        </w:rPr>
-      </w:pPr>
-      <w:r>
-        <w:rPr>
-          <w:rFonts w:ascii="Arial" w:hAnsi="Arial" w:cs="Arial"/>
-          <w:lang w:val="es-US" w:eastAsia="es-ES"/>
-        </w:rPr>
-        <w:t xml:space="preserve">Git es un sistema de control de versiones distribuido que se utiliza para rastrear cambios en archivos y coordinar el trabajo entre programadores. Es el sistema de control de versiones más popular en el mundo y se utiliza para una amplia gama de proyectos, desde software hasta documentación </w:t>
-      </w:r>
-      <w:r>
-        <w:rPr>
-          <w:rFonts w:ascii="Arial" w:hAnsi="Arial" w:cs="Arial"/>
-          <w:lang w:val="es-US" w:eastAsia="es-ES"/>
-        </w:rPr>
-        <w:fldChar w:fldCharType="begin"/>
-      </w:r>
-      <w:r>
-        <w:rPr>
-          <w:rFonts w:ascii="Arial" w:hAnsi="Arial" w:cs="Arial"/>
-          <w:lang w:val="es-US" w:eastAsia="es-ES"/>
-        </w:rPr>
-        <w:instrText xml:space="preserve"> ADDIN ZOTERO_ITEM CSL_CITATION {"citationID":"ypCYHFbo","properties":{"formattedCitation":"[11]","plainCitation":"[11]","noteIndex":0},"citationItems":[{"id":82,"uris":["http://zotero.org/users/12617652/items/382F3WHL"],"itemData":{"id":82,"type":"webpage","abstract":"Learn what is Git, what its main features and strong sides are, how it works, and why it is the most widely used version control system.","container-title":"Knowledge Base by phoenixNAP","language":"en-US","title":"What Is Git and What Is It Used For? {+ Main Features}","title-short":"What Is Git and What Is It Used For?","URL":"https://phoenixnap.com/kb/what-is-git","author":[{"family":"Marijan","given":"Bosko"}],"accessed":{"date-parts":[["2023",11,9]]},"issued":{"date-parts":[["2021",7,28]]}}}],"schema":"https://github.com/citation-style-language/schema/raw/master/csl-citation.json"} </w:instrText>
-      </w:r>
-      <w:r>
-        <w:rPr>
-          <w:rFonts w:ascii="Arial" w:hAnsi="Arial" w:cs="Arial"/>
-          <w:lang w:val="es-US" w:eastAsia="es-ES"/>
-        </w:rPr>
-        <w:fldChar w:fldCharType="separate"/>
-      </w:r>
-      <w:r>
-        <w:rPr>
-          <w:rFonts w:ascii="Arial" w:hAnsi="Arial" w:cs="Arial"/>
-          <w:lang w:val="es-US"/>
-        </w:rPr>
-        <w:t>[11]</w:t>
-      </w:r>
-      <w:r>
-        <w:rPr>
-          <w:rFonts w:ascii="Arial" w:hAnsi="Arial" w:cs="Arial"/>
-          <w:lang w:val="es-US" w:eastAsia="es-ES"/>
-        </w:rPr>
-        <w:fldChar w:fldCharType="end"/>
-      </w:r>
-      <w:r>
-        <w:rPr>
-          <w:rFonts w:ascii="Arial" w:hAnsi="Arial" w:cs="Arial"/>
-          <w:lang w:val="es-US" w:eastAsia="es-ES"/>
-        </w:rPr>
-        <w:t>.</w:t>
-      </w:r>
-    </w:p>
-    <w:p>
-      <w:pPr>
-        <w:jc w:val="both"/>
-        <w:rPr>
-          <w:rFonts w:ascii="Arial" w:hAnsi="Arial" w:cs="Arial"/>
-          <w:lang w:val="es-US" w:eastAsia="es-ES"/>
-        </w:rPr>
-      </w:pPr>
-      <w:r>
-        <w:rPr>
-          <w:rFonts w:ascii="Arial" w:hAnsi="Arial" w:cs="Arial"/>
-          <w:lang w:val="es-US" w:eastAsia="es-ES"/>
-        </w:rPr>
-        <w:t>Git permite a los usuarios realizar un seguimiento de los cambios en los archivos de un proyecto, lo que facilita la colaboración y la resolución de conflictos. Además, Git permite a los usuarios revertir a una versión anterior de un proyecto si se produce un error o un bug. Esto es especialmente útil en un entorno de desarrollo de software, donde los errores son comunes y es necesario poder volver atrás rápidamente</w:t>
-      </w:r>
-      <w:r>
-        <w:rPr>
-          <w:rFonts w:ascii="Arial" w:hAnsi="Arial" w:cs="Arial"/>
-          <w:lang w:val="es-US" w:eastAsia="es-ES"/>
-        </w:rPr>
-        <w:t xml:space="preserve"> </w:t>
-      </w:r>
-      <w:r>
-        <w:rPr>
-          <w:rFonts w:ascii="Arial" w:hAnsi="Arial" w:cs="Arial"/>
-          <w:lang w:val="es-US" w:eastAsia="es-ES"/>
-        </w:rPr>
-        <w:fldChar w:fldCharType="begin"/>
-      </w:r>
-      <w:r>
-        <w:rPr>
-          <w:rFonts w:ascii="Arial" w:hAnsi="Arial" w:cs="Arial"/>
-          <w:lang w:val="es-US" w:eastAsia="es-ES"/>
-        </w:rPr>
-        <w:instrText xml:space="preserve"> ADDIN ZOTERO_ITEM CSL_CITATION {"citationID":"Nvrc8EvD","properties":{"formattedCitation":"[11]","plainCitation":"[11]","noteIndex":0},"citationItems":[{"id":82,"uris":["http://zotero.org/users/12617652/items/382F3WHL"],"itemData":{"id":82,"type":"webpage","abstract":"Learn what is Git, what its main features and strong sides are, how it works, and why it is the most widely used version control system.","container-title":"Knowledge Base by phoenixNAP","language":"en-US","title":"What Is Git and What Is It Used For? {+ Main Features}","title-short":"What Is Git and What Is It Used For?","URL":"https://phoenixnap.com/kb/what-is-git","author":[{"family":"Marijan","given":"Bosko"}],"accessed":{"date-parts":[["2023",11,9]]},"issued":{"date-parts":[["2021",7,28]]}}}],"schema":"https://github.com/citation-style-language/schema/raw/master/csl-citation.json"} </w:instrText>
-      </w:r>
-      <w:r>
-        <w:rPr>
-          <w:rFonts w:ascii="Arial" w:hAnsi="Arial" w:cs="Arial"/>
-          <w:lang w:val="es-US" w:eastAsia="es-ES"/>
-        </w:rPr>
-        <w:fldChar w:fldCharType="separate"/>
-      </w:r>
-      <w:r>
-        <w:rPr>
-          <w:rFonts w:ascii="Arial" w:hAnsi="Arial" w:cs="Arial"/>
-          <w:lang w:val="es-US"/>
-        </w:rPr>
-        <w:t>[11]</w:t>
-      </w:r>
-      <w:r>
-        <w:rPr>
-          <w:rFonts w:ascii="Arial" w:hAnsi="Arial" w:cs="Arial"/>
-          <w:lang w:val="es-US" w:eastAsia="es-ES"/>
-        </w:rPr>
-        <w:fldChar w:fldCharType="end"/>
-      </w:r>
-      <w:r>
-        <w:rPr>
-          <w:rFonts w:ascii="Arial" w:hAnsi="Arial" w:cs="Arial"/>
-          <w:lang w:val="es-US" w:eastAsia="es-ES"/>
-        </w:rPr>
-        <w:t>.</w:t>
-      </w:r>
-    </w:p>
-    <w:p>
-      <w:pPr>
-        <w:jc w:val="both"/>
-        <w:rPr>
-          <w:rFonts w:ascii="Arial" w:hAnsi="Arial" w:cs="Arial"/>
-          <w:lang w:val="es-US" w:eastAsia="es-ES"/>
-        </w:rPr>
-      </w:pPr>
-      <w:r>
-        <w:rPr>
-          <w:rFonts w:ascii="Arial" w:hAnsi="Arial" w:cs="Arial"/>
-          <w:lang w:val="es-US" w:eastAsia="es-ES"/>
-        </w:rPr>
-        <w:t>Git también es compatible con todos los sistemas operativos disponibles y puede acceder directamente a otros repositorios de control de versiones remotos. Esto significa que los usuarios pueden cambiar fácilmente a Git sin tener que mover sus archivos de esos repositorios al repositorio de Git. Además, Git es altamente escalable y más rápido que otros sistemas de control de versiones, lo que permite manejar eficientemente proyectos grande</w:t>
-      </w:r>
-      <w:r>
-        <w:rPr>
-          <w:rFonts w:ascii="Arial" w:hAnsi="Arial" w:cs="Arial"/>
-          <w:lang w:val="es-US" w:eastAsia="es-ES"/>
-        </w:rPr>
-        <w:t xml:space="preserve"> </w:t>
-      </w:r>
-      <w:r>
-        <w:rPr>
-          <w:rFonts w:ascii="Arial" w:hAnsi="Arial" w:cs="Arial"/>
-          <w:lang w:val="es-US" w:eastAsia="es-ES"/>
-        </w:rPr>
-        <w:fldChar w:fldCharType="begin"/>
-      </w:r>
-      <w:r>
-        <w:rPr>
-          <w:rFonts w:ascii="Arial" w:hAnsi="Arial" w:cs="Arial"/>
-          <w:lang w:val="es-US" w:eastAsia="es-ES"/>
-        </w:rPr>
-        <w:instrText xml:space="preserve"> ADDIN ZOTERO_ITEM CSL_CITATION {"citationID":"CyOCbVTW","properties":{"formattedCitation":"[11]","plainCitation":"[11]","noteIndex":0},"citationItems":[{"id":82,"uris":["http://zotero.org/users/12617652/items/382F3WHL"],"itemData":{"id":82,"type":"webpage","abstract":"Learn what is Git, what its main features and strong sides are, how it works, and why it is the most widely used version control system.","container-title":"Knowledge Base by phoenixNAP","language":"en-US","title":"What Is Git and What Is It Used For? {+ Main Features}","title-short":"What Is Git and What Is It Used For?","URL":"https://phoenixnap.com/kb/what-is-git","author":[{"family":"Marijan","given":"Bosko"}],"accessed":{"date-parts":[["2023",11,9]]},"issued":{"date-parts":[["2021",7,28]]}}}],"schema":"https://github.com/citation-style-language/schema/raw/master/csl-citation.json"} </w:instrText>
-      </w:r>
-      <w:r>
-        <w:rPr>
-          <w:rFonts w:ascii="Arial" w:hAnsi="Arial" w:cs="Arial"/>
-          <w:lang w:val="es-US" w:eastAsia="es-ES"/>
-        </w:rPr>
-        <w:fldChar w:fldCharType="separate"/>
-      </w:r>
-      <w:r>
-        <w:rPr>
-          <w:rFonts w:ascii="Arial" w:hAnsi="Arial" w:cs="Arial"/>
-          <w:lang w:val="es-US"/>
-        </w:rPr>
-        <w:t>[11]</w:t>
-      </w:r>
-      <w:r>
-        <w:rPr>
-          <w:rFonts w:ascii="Arial" w:hAnsi="Arial" w:cs="Arial"/>
-          <w:lang w:val="es-US" w:eastAsia="es-ES"/>
-        </w:rPr>
-        <w:fldChar w:fldCharType="end"/>
-      </w:r>
-      <w:r>
-        <w:rPr>
-          <w:rFonts w:ascii="Arial" w:hAnsi="Arial" w:cs="Arial"/>
-          <w:lang w:val="es-US" w:eastAsia="es-ES"/>
-        </w:rPr>
-        <w:t>.</w:t>
-      </w:r>
-    </w:p>
-    <w:p>
-      <w:pPr>
-        <w:pStyle w:val="Ttulo3"/>
-      </w:pPr>
-      <w:bookmarkStart w:id="23" w:name="_Toc162942069"/>
-      <w:r>
-        <w:t>Modelos para el reconocimiento de entidades nombradas</w:t>
-      </w:r>
-      <w:bookmarkEnd w:id="23"/>
     </w:p>
     <w:p>
       <w:pPr>
@@ -10282,11 +10360,11 @@
       <w:pPr>
         <w:pStyle w:val="Ttulo3"/>
       </w:pPr>
-      <w:bookmarkStart w:id="24" w:name="_Toc162942070"/>
+      <w:bookmarkStart w:id="23" w:name="_Toc162942070"/>
       <w:r>
         <w:t>Modelos generadores de oraciones</w:t>
       </w:r>
-      <w:bookmarkEnd w:id="24"/>
+      <w:bookmarkEnd w:id="23"/>
     </w:p>
     <w:p>
       <w:pPr>
@@ -11542,11 +11620,11 @@
       <w:pPr>
         <w:pStyle w:val="Ttulo3"/>
       </w:pPr>
-      <w:bookmarkStart w:id="25" w:name="_Toc162942071"/>
+      <w:bookmarkStart w:id="24" w:name="_Toc162942071"/>
       <w:r>
         <w:t>React</w:t>
       </w:r>
-      <w:bookmarkEnd w:id="25"/>
+      <w:bookmarkEnd w:id="24"/>
     </w:p>
     <w:p>
       <w:pPr>
@@ -11744,11 +11822,11 @@
       <w:pPr>
         <w:pStyle w:val="Ttulo3"/>
       </w:pPr>
-      <w:bookmarkStart w:id="26" w:name="_Toc162942072"/>
+      <w:bookmarkStart w:id="25" w:name="_Toc162942072"/>
       <w:r>
         <w:t>FastAPI</w:t>
       </w:r>
-      <w:bookmarkEnd w:id="26"/>
+      <w:bookmarkEnd w:id="25"/>
     </w:p>
     <w:p>
       <w:pPr>
@@ -12190,11 +12268,11 @@
       <w:pPr>
         <w:pStyle w:val="Ttulo3"/>
       </w:pPr>
-      <w:bookmarkStart w:id="27" w:name="_Toc162942073"/>
+      <w:bookmarkStart w:id="26" w:name="_Toc162942073"/>
       <w:r>
         <w:t>XP</w:t>
       </w:r>
-      <w:bookmarkEnd w:id="27"/>
+      <w:bookmarkEnd w:id="26"/>
     </w:p>
     <w:p>
       <w:pPr>
@@ -12688,7 +12766,7 @@
           <w:lang w:val="es-ES" w:eastAsia="es-ES"/>
         </w:rPr>
       </w:pPr>
-      <w:bookmarkStart w:id="28" w:name="_Toc162942074"/>
+      <w:bookmarkStart w:id="27" w:name="_Toc162942074"/>
       <w:r>
         <w:rPr>
           <w:rFonts w:ascii="Arial" w:eastAsia="Times New Roman" w:hAnsi="Arial" w:cs="Times New Roman"/>
@@ -12723,7 +12801,7 @@
         </w:rPr>
         <w:t>O</w:t>
       </w:r>
-      <w:bookmarkEnd w:id="28"/>
+      <w:bookmarkEnd w:id="27"/>
       <w:r>
         <w:rPr>
           <w:rFonts w:ascii="Arial" w:eastAsia="Times New Roman" w:hAnsi="Arial" w:cs="Times New Roman"/>
@@ -12766,11 +12844,11 @@
       <w:r>
         <w:t xml:space="preserve"> </w:t>
       </w:r>
-      <w:bookmarkStart w:id="29" w:name="_Toc162942075"/>
+      <w:bookmarkStart w:id="28" w:name="_Toc162942075"/>
       <w:r>
         <w:t>Propuesta del sistema</w:t>
       </w:r>
-      <w:bookmarkEnd w:id="29"/>
+      <w:bookmarkEnd w:id="28"/>
     </w:p>
     <w:p>
       <w:pPr>
@@ -12800,23 +12878,151 @@
           <w:szCs w:val="24"/>
           <w:lang w:val="es-ES" w:eastAsia="es-ES"/>
         </w:rPr>
-        <w:t xml:space="preserve">al problema de investigación se propone la creación de un sistema de gestión </w:t>
-      </w:r>
-      <w:r>
-        <w:rPr>
-          <w:rFonts w:ascii="Arial" w:eastAsia="Times New Roman" w:hAnsi="Arial" w:cs="Times New Roman"/>
-          <w:szCs w:val="24"/>
-          <w:lang w:val="es-ES" w:eastAsia="es-ES"/>
-        </w:rPr>
-        <w:t>del modelo de reconocimiento de entidades spacy, el modelo generador de oraciones de Llama2. Esto permitiría a los usuarios del centro</w:t>
-      </w:r>
-      <w:r>
-        <w:rPr>
-          <w:rFonts w:ascii="Arial" w:eastAsia="Times New Roman" w:hAnsi="Arial" w:cs="Times New Roman"/>
-          <w:szCs w:val="24"/>
-          <w:lang w:val="es-ES" w:eastAsia="es-ES"/>
-        </w:rPr>
-        <w:t>, realizar el reconocimiento de entidades a los índices de ElasticSearch que cumplan con las condiciones correspondientes para su procesamiento, además en caso de no reconocer una entidad, el usuario podrá especificar el nombre de la entidad, el tipo y una descripción de la misma, para así generar datos de entrenamiento y reentrenar el modelo de Spacy para que reconozca dicha entidad</w:t>
+        <w:t>al problema de investigación se propone la creación de un</w:t>
+      </w:r>
+      <w:r>
+        <w:rPr>
+          <w:rFonts w:ascii="Arial" w:eastAsia="Times New Roman" w:hAnsi="Arial" w:cs="Times New Roman"/>
+          <w:szCs w:val="24"/>
+          <w:lang w:val="es-ES" w:eastAsia="es-ES"/>
+        </w:rPr>
+        <w:t xml:space="preserve"> sistema informático que auxiliándose de las bibliotecas del marco de trabajo </w:t>
+      </w:r>
+      <w:r>
+        <w:rPr>
+          <w:rFonts w:ascii="Arial" w:eastAsia="Times New Roman" w:hAnsi="Arial" w:cs="Times New Roman"/>
+          <w:i/>
+          <w:iCs/>
+          <w:szCs w:val="24"/>
+          <w:lang w:val="es-ES" w:eastAsia="es-ES"/>
+        </w:rPr>
+        <w:t>S</w:t>
+      </w:r>
+      <w:r>
+        <w:rPr>
+          <w:rFonts w:ascii="Arial" w:eastAsia="Times New Roman" w:hAnsi="Arial" w:cs="Times New Roman"/>
+          <w:i/>
+          <w:iCs/>
+          <w:szCs w:val="24"/>
+          <w:lang w:val="es-ES" w:eastAsia="es-ES"/>
+        </w:rPr>
+        <w:t>pacy</w:t>
+      </w:r>
+      <w:r>
+        <w:rPr>
+          <w:rFonts w:ascii="Arial" w:eastAsia="Times New Roman" w:hAnsi="Arial" w:cs="Times New Roman"/>
+          <w:szCs w:val="24"/>
+          <w:lang w:val="es-ES" w:eastAsia="es-ES"/>
+        </w:rPr>
+        <w:t xml:space="preserve"> y el Gran Modelo de Lenguage (</w:t>
+      </w:r>
+      <w:r>
+        <w:rPr>
+          <w:rFonts w:ascii="Arial" w:eastAsia="Times New Roman" w:hAnsi="Arial" w:cs="Times New Roman"/>
+          <w:i/>
+          <w:iCs/>
+          <w:szCs w:val="24"/>
+          <w:lang w:val="es-ES" w:eastAsia="es-ES"/>
+        </w:rPr>
+        <w:t>LLM</w:t>
+      </w:r>
+      <w:r>
+        <w:rPr>
+          <w:rFonts w:ascii="Arial" w:eastAsia="Times New Roman" w:hAnsi="Arial" w:cs="Times New Roman"/>
+          <w:szCs w:val="24"/>
+          <w:lang w:val="es-ES" w:eastAsia="es-ES"/>
+        </w:rPr>
+        <w:t xml:space="preserve">; siglas en inglés) para la generación de oraciones </w:t>
+      </w:r>
+      <w:r>
+        <w:rPr>
+          <w:rFonts w:ascii="Arial" w:eastAsia="Times New Roman" w:hAnsi="Arial" w:cs="Times New Roman"/>
+          <w:szCs w:val="24"/>
+          <w:lang w:val="es-ES" w:eastAsia="es-ES"/>
+        </w:rPr>
+        <w:t xml:space="preserve">el modelo generador de oraciones de </w:t>
+      </w:r>
+      <w:r>
+        <w:rPr>
+          <w:rFonts w:ascii="Arial" w:eastAsia="Times New Roman" w:hAnsi="Arial" w:cs="Times New Roman"/>
+          <w:i/>
+          <w:iCs/>
+          <w:szCs w:val="24"/>
+          <w:lang w:val="es-ES" w:eastAsia="es-ES"/>
+        </w:rPr>
+        <w:t>Llama2</w:t>
+      </w:r>
+      <w:r>
+        <w:rPr>
+          <w:rFonts w:ascii="Arial" w:eastAsia="Times New Roman" w:hAnsi="Arial" w:cs="Times New Roman"/>
+          <w:szCs w:val="24"/>
+          <w:lang w:val="es-ES" w:eastAsia="es-ES"/>
+        </w:rPr>
+        <w:t xml:space="preserve"> permita el reconocimiento y edición de </w:t>
+      </w:r>
+      <w:r>
+        <w:rPr>
+          <w:rFonts w:ascii="Arial" w:eastAsia="Times New Roman" w:hAnsi="Arial" w:cs="Times New Roman"/>
+          <w:szCs w:val="24"/>
+          <w:lang w:val="es-ES" w:eastAsia="es-ES"/>
+        </w:rPr>
+        <w:t>entidades</w:t>
+      </w:r>
+      <w:r>
+        <w:rPr>
+          <w:rFonts w:ascii="Arial" w:eastAsia="Times New Roman" w:hAnsi="Arial" w:cs="Times New Roman"/>
+          <w:szCs w:val="24"/>
+          <w:lang w:val="es-ES" w:eastAsia="es-ES"/>
+        </w:rPr>
+        <w:t xml:space="preserve"> nombradas.</w:t>
+      </w:r>
+      <w:r>
+        <w:rPr>
+          <w:rFonts w:ascii="Arial" w:eastAsia="Times New Roman" w:hAnsi="Arial" w:cs="Times New Roman"/>
+          <w:szCs w:val="24"/>
+          <w:lang w:val="es-ES" w:eastAsia="es-ES"/>
+        </w:rPr>
+        <w:t xml:space="preserve"> </w:t>
+      </w:r>
+      <w:commentRangeStart w:id="29"/>
+      <w:r>
+        <w:rPr>
+          <w:rFonts w:ascii="Arial" w:eastAsia="Times New Roman" w:hAnsi="Arial" w:cs="Times New Roman"/>
+          <w:szCs w:val="24"/>
+          <w:lang w:val="es-ES" w:eastAsia="es-ES"/>
+        </w:rPr>
+        <w:t xml:space="preserve">Este sistema </w:t>
+      </w:r>
+      <w:r>
+        <w:rPr>
+          <w:rFonts w:ascii="Arial" w:eastAsia="Times New Roman" w:hAnsi="Arial" w:cs="Times New Roman"/>
+          <w:szCs w:val="24"/>
+          <w:lang w:val="es-ES" w:eastAsia="es-ES"/>
+        </w:rPr>
+        <w:t>permitiría a los usuarios del centro</w:t>
+      </w:r>
+      <w:r>
+        <w:rPr>
+          <w:rFonts w:ascii="Arial" w:eastAsia="Times New Roman" w:hAnsi="Arial" w:cs="Times New Roman"/>
+          <w:szCs w:val="24"/>
+          <w:lang w:val="es-ES" w:eastAsia="es-ES"/>
+        </w:rPr>
+        <w:t xml:space="preserve">, realizar el reconocimiento de entidades a los índices de ElasticSearch que cumplan con las condiciones correspondientes para su </w:t>
+      </w:r>
+      <w:commentRangeEnd w:id="29"/>
+      <w:r>
+        <w:rPr>
+          <w:rStyle w:val="Refdecomentario"/>
+        </w:rPr>
+        <w:commentReference w:id="29"/>
+      </w:r>
+      <w:r>
+        <w:rPr>
+          <w:rFonts w:ascii="Arial" w:eastAsia="Times New Roman" w:hAnsi="Arial" w:cs="Times New Roman"/>
+          <w:szCs w:val="24"/>
+          <w:lang w:val="es-ES" w:eastAsia="es-ES"/>
+        </w:rPr>
+        <w:t>procesamiento, además en caso de no reconocer una entidad, el usuario podrá especificar el nombre de la entidad, el tipo y una descripción de la misma, para así generar datos de entrenamiento y reentrenar el modelo de Spacy para que reconozca dicha entidad</w:t>
       </w:r>
       <w:r>
         <w:rPr>
@@ -12887,13 +13093,14 @@
           <w:lang w:val="es-ES_tradnl" w:eastAsia="es-ES"/>
         </w:rPr>
       </w:pPr>
+      <w:commentRangeStart w:id="31"/>
       <w:r>
         <w:rPr>
           <w:noProof/>
         </w:rPr>
         <w:lastRenderedPageBreak/>
         <w:drawing>
-          <wp:inline distT="0" distB="0" distL="0" distR="0" wp14:anchorId="7500EB77" wp14:editId="3F562F57">
+          <wp:inline distT="0" distB="0" distL="0" distR="0" wp14:anchorId="6669280C" wp14:editId="6B324FC4">
             <wp:extent cx="5611495" cy="2832100"/>
             <wp:effectExtent l="0" t="0" r="8255" b="6350"/>
             <wp:docPr id="4" name="Imagen 4"/>
@@ -12908,7 +13115,7 @@
                     <pic:cNvPicPr/>
                   </pic:nvPicPr>
                   <pic:blipFill>
-                    <a:blip r:embed="rId22"/>
+                    <a:blip r:embed="rId26"/>
                     <a:stretch>
                       <a:fillRect/>
                     </a:stretch>
@@ -12928,6 +13135,13 @@
           </wp:inline>
         </w:drawing>
       </w:r>
+      <w:commentRangeEnd w:id="31"/>
+      <w:r>
+        <w:rPr>
+          <w:rStyle w:val="Refdecomentario"/>
+        </w:rPr>
+        <w:commentReference w:id="31"/>
+      </w:r>
     </w:p>
     <w:p>
       <w:pPr>
@@ -12947,21 +13161,21 @@
       <w:pPr>
         <w:pStyle w:val="Ttulo2"/>
       </w:pPr>
-      <w:bookmarkStart w:id="31" w:name="_Toc162942077"/>
+      <w:bookmarkStart w:id="32" w:name="_Toc162942077"/>
       <w:r>
         <w:t>Requisitos Funcionales</w:t>
       </w:r>
-      <w:bookmarkEnd w:id="31"/>
+      <w:bookmarkEnd w:id="32"/>
     </w:p>
     <w:p>
       <w:pPr>
         <w:pStyle w:val="Ttulo3"/>
       </w:pPr>
-      <w:bookmarkStart w:id="32" w:name="_Toc162942078"/>
+      <w:bookmarkStart w:id="33" w:name="_Toc162942078"/>
       <w:r>
         <w:t>Frontend</w:t>
       </w:r>
-      <w:bookmarkEnd w:id="32"/>
+      <w:bookmarkEnd w:id="33"/>
     </w:p>
     <w:p>
       <w:pPr>
@@ -13184,11 +13398,11 @@
       <w:pPr>
         <w:pStyle w:val="Ttulo3"/>
       </w:pPr>
-      <w:bookmarkStart w:id="33" w:name="_Toc162942079"/>
+      <w:bookmarkStart w:id="34" w:name="_Toc162942079"/>
       <w:r>
         <w:t>Backend</w:t>
       </w:r>
-      <w:bookmarkEnd w:id="33"/>
+      <w:bookmarkEnd w:id="34"/>
     </w:p>
     <w:p>
       <w:pPr>
@@ -13361,22 +13575,22 @@
       <w:pPr>
         <w:pStyle w:val="Ttulo2"/>
       </w:pPr>
-      <w:bookmarkStart w:id="34" w:name="_Toc162942080"/>
+      <w:bookmarkStart w:id="35" w:name="_Toc162942080"/>
       <w:r>
         <w:lastRenderedPageBreak/>
         <w:t>Requisitos No Funcionales</w:t>
       </w:r>
-      <w:bookmarkEnd w:id="34"/>
+      <w:bookmarkEnd w:id="35"/>
     </w:p>
     <w:p>
       <w:pPr>
         <w:pStyle w:val="Ttulo3"/>
       </w:pPr>
-      <w:bookmarkStart w:id="35" w:name="_Toc162942081"/>
+      <w:bookmarkStart w:id="36" w:name="_Toc162942081"/>
       <w:r>
         <w:t>Software</w:t>
       </w:r>
-      <w:bookmarkEnd w:id="35"/>
+      <w:bookmarkEnd w:id="36"/>
     </w:p>
     <w:p>
       <w:pPr>
@@ -13482,11 +13696,11 @@
       <w:pPr>
         <w:pStyle w:val="Ttulo3"/>
       </w:pPr>
-      <w:bookmarkStart w:id="36" w:name="_Toc162942082"/>
+      <w:bookmarkStart w:id="37" w:name="_Toc162942082"/>
       <w:r>
         <w:t>Hardware</w:t>
       </w:r>
-      <w:bookmarkEnd w:id="36"/>
+      <w:bookmarkEnd w:id="37"/>
     </w:p>
     <w:p>
       <w:pPr>
@@ -13566,14 +13780,14 @@
       <w:pPr>
         <w:pStyle w:val="Ttulo2"/>
       </w:pPr>
-      <w:bookmarkStart w:id="37" w:name="_Toc162942083"/>
+      <w:bookmarkStart w:id="38" w:name="_Toc162942083"/>
       <w:r>
         <w:t xml:space="preserve">Modelo Entidad </w:t>
       </w:r>
       <w:r>
         <w:t>Relación</w:t>
       </w:r>
-      <w:bookmarkEnd w:id="37"/>
+      <w:bookmarkEnd w:id="38"/>
     </w:p>
     <w:p>
       <w:pPr>
@@ -13603,12 +13817,13 @@
           <w:lang w:val="es-ES_tradnl" w:eastAsia="es-ES"/>
         </w:rPr>
       </w:pPr>
+      <w:commentRangeStart w:id="39"/>
       <w:r>
         <w:rPr>
           <w:noProof/>
         </w:rPr>
         <w:drawing>
-          <wp:inline distT="0" distB="0" distL="0" distR="0" wp14:anchorId="6862E0DD" wp14:editId="34596A55">
+          <wp:inline distT="0" distB="0" distL="0" distR="0" wp14:anchorId="042AF244" wp14:editId="7E9CC915">
             <wp:extent cx="5611495" cy="1029528"/>
             <wp:effectExtent l="0" t="0" r="8255" b="0"/>
             <wp:docPr id="5" name="Imagen 5" descr="C:\Users\Luis\Downloads\tesisER.jpg"/>
@@ -13625,7 +13840,7 @@
                     </pic:cNvPicPr>
                   </pic:nvPicPr>
                   <pic:blipFill>
-                    <a:blip r:embed="rId23">
+                    <a:blip r:embed="rId27">
                       <a:extLst>
                         <a:ext uri="{28A0092B-C50C-407E-A947-70E740481C1C}">
                           <a14:useLocalDpi xmlns:a14="http://schemas.microsoft.com/office/drawing/2010/main" val="0"/>
@@ -13656,16 +13871,23 @@
           </wp:inline>
         </w:drawing>
       </w:r>
+      <w:commentRangeEnd w:id="39"/>
+      <w:r>
+        <w:rPr>
+          <w:rStyle w:val="Refdecomentario"/>
+        </w:rPr>
+        <w:commentReference w:id="39"/>
+      </w:r>
     </w:p>
     <w:p>
       <w:pPr>
         <w:pStyle w:val="Ttulo2"/>
       </w:pPr>
-      <w:bookmarkStart w:id="38" w:name="_Toc162942084"/>
+      <w:bookmarkStart w:id="40" w:name="_Toc162942084"/>
       <w:r>
         <w:t>Historias de Usuario</w:t>
       </w:r>
-      <w:bookmarkEnd w:id="38"/>
+      <w:bookmarkEnd w:id="40"/>
     </w:p>
     <w:tbl>
       <w:tblPr>
@@ -13699,7 +13921,24 @@
                 <w:b/>
                 <w:lang w:val="es-ES_tradnl" w:eastAsia="es-ES"/>
               </w:rPr>
-              <w:t>Historia de usuario</w:t>
+              <w:t xml:space="preserve">Historia de </w:t>
+            </w:r>
+            <w:commentRangeStart w:id="41"/>
+            <w:r>
+              <w:rPr>
+                <w:rFonts w:ascii="Arial" w:hAnsi="Arial" w:cs="Arial"/>
+                <w:b/>
+                <w:lang w:val="es-ES_tradnl" w:eastAsia="es-ES"/>
+              </w:rPr>
+              <w:t>usuario</w:t>
+            </w:r>
+            <w:commentRangeEnd w:id="41"/>
+            <w:r>
+              <w:rPr>
+                <w:rStyle w:val="Refdecomentario"/>
+                <w:rFonts w:asciiTheme="minorHAnsi" w:eastAsiaTheme="minorHAnsi" w:hAnsiTheme="minorHAnsi" w:cstheme="minorBidi"/>
+              </w:rPr>
+              <w:commentReference w:id="41"/>
             </w:r>
           </w:p>
         </w:tc>
@@ -13924,7 +14163,7 @@
               </w:rPr>
               <w:lastRenderedPageBreak/>
               <w:drawing>
-                <wp:inline distT="0" distB="0" distL="0" distR="0" wp14:anchorId="655115DE" wp14:editId="72C0E16D">
+                <wp:inline distT="0" distB="0" distL="0" distR="0" wp14:anchorId="5FDB152D" wp14:editId="72C84493">
                   <wp:extent cx="4425950" cy="3171825"/>
                   <wp:effectExtent l="0" t="0" r="0" b="9525"/>
                   <wp:docPr id="12" name="Imagen 12"/>
@@ -13939,7 +14178,7 @@
                           <pic:cNvPicPr/>
                         </pic:nvPicPr>
                         <pic:blipFill>
-                          <a:blip r:embed="rId24"/>
+                          <a:blip r:embed="rId28"/>
                           <a:stretch>
                             <a:fillRect/>
                           </a:stretch>
@@ -14267,7 +14506,7 @@
                 <w:noProof/>
               </w:rPr>
               <w:drawing>
-                <wp:inline distT="0" distB="0" distL="0" distR="0" wp14:anchorId="6C95157F" wp14:editId="2E668F91">
+                <wp:inline distT="0" distB="0" distL="0" distR="0" wp14:anchorId="07FBA475" wp14:editId="5BE0C317">
                   <wp:extent cx="5611495" cy="3098800"/>
                   <wp:effectExtent l="0" t="0" r="8255" b="6350"/>
                   <wp:docPr id="13" name="Imagen 13"/>
@@ -14282,7 +14521,7 @@
                           <pic:cNvPicPr/>
                         </pic:nvPicPr>
                         <pic:blipFill>
-                          <a:blip r:embed="rId25"/>
+                          <a:blip r:embed="rId29"/>
                           <a:stretch>
                             <a:fillRect/>
                           </a:stretch>
@@ -14611,7 +14850,7 @@
                 <w:noProof/>
               </w:rPr>
               <w:drawing>
-                <wp:inline distT="0" distB="0" distL="0" distR="0" wp14:anchorId="2F9E6CD7" wp14:editId="6BC252AA">
+                <wp:inline distT="0" distB="0" distL="0" distR="0" wp14:anchorId="58A93819" wp14:editId="6EDA02C0">
                   <wp:extent cx="5611495" cy="3056255"/>
                   <wp:effectExtent l="0" t="0" r="8255" b="0"/>
                   <wp:docPr id="14" name="Imagen 14"/>
@@ -14626,7 +14865,7 @@
                           <pic:cNvPicPr/>
                         </pic:nvPicPr>
                         <pic:blipFill>
-                          <a:blip r:embed="rId26"/>
+                          <a:blip r:embed="rId30"/>
                           <a:stretch>
                             <a:fillRect/>
                           </a:stretch>
@@ -14661,11 +14900,11 @@
       <w:pPr>
         <w:pStyle w:val="Ttulo2"/>
       </w:pPr>
-      <w:bookmarkStart w:id="39" w:name="_Toc162942085"/>
+      <w:bookmarkStart w:id="42" w:name="_Toc162942085"/>
       <w:r>
         <w:t>Usuarios del Sistema</w:t>
       </w:r>
-      <w:bookmarkEnd w:id="39"/>
+      <w:bookmarkEnd w:id="42"/>
     </w:p>
     <w:tbl>
       <w:tblPr>
@@ -14831,11 +15070,11 @@
       <w:pPr>
         <w:pStyle w:val="Ttulo2"/>
       </w:pPr>
-      <w:bookmarkStart w:id="40" w:name="_Toc162942086"/>
+      <w:bookmarkStart w:id="43" w:name="_Toc162942086"/>
       <w:r>
         <w:t>Diagrama de Secuencia</w:t>
       </w:r>
-      <w:bookmarkEnd w:id="40"/>
+      <w:bookmarkEnd w:id="43"/>
     </w:p>
     <w:p>
       <w:pPr>
@@ -14866,7 +15105,7 @@
         </w:rPr>
         <w:lastRenderedPageBreak/>
         <w:drawing>
-          <wp:inline distT="0" distB="0" distL="0" distR="0" wp14:anchorId="18EA2671" wp14:editId="69D17911">
+          <wp:inline distT="0" distB="0" distL="0" distR="0" wp14:anchorId="3CA880A1" wp14:editId="275B6426">
             <wp:extent cx="5611495" cy="2896870"/>
             <wp:effectExtent l="0" t="0" r="8255" b="0"/>
             <wp:docPr id="6" name="Imagen 3"/>
@@ -14883,7 +15122,7 @@
                     </pic:cNvPicPr>
                   </pic:nvPicPr>
                   <pic:blipFill>
-                    <a:blip r:embed="rId27">
+                    <a:blip r:embed="rId31">
                       <a:extLst>
                         <a:ext uri="{28A0092B-C50C-407E-A947-70E740481C1C}">
                           <a14:useLocalDpi xmlns:a14="http://schemas.microsoft.com/office/drawing/2010/main" val="0"/>
@@ -14914,11 +15153,11 @@
       <w:pPr>
         <w:pStyle w:val="Ttulo2"/>
       </w:pPr>
-      <w:bookmarkStart w:id="41" w:name="_Toc162942087"/>
+      <w:bookmarkStart w:id="44" w:name="_Toc162942087"/>
       <w:r>
         <w:t>Diagrama de Actividades</w:t>
       </w:r>
-      <w:bookmarkEnd w:id="41"/>
+      <w:bookmarkEnd w:id="44"/>
     </w:p>
     <w:p>
       <w:pPr>
@@ -14933,7 +15172,7 @@
           <w:noProof/>
         </w:rPr>
         <w:drawing>
-          <wp:inline distT="0" distB="0" distL="0" distR="0" wp14:anchorId="241E6DF9" wp14:editId="3E6DB968">
+          <wp:inline distT="0" distB="0" distL="0" distR="0" wp14:anchorId="781DE077" wp14:editId="3D0382FD">
             <wp:extent cx="5611495" cy="3546475"/>
             <wp:effectExtent l="0" t="0" r="8255" b="0"/>
             <wp:docPr id="7" name="Imagen 1"/>
@@ -14950,7 +15189,7 @@
                     </pic:cNvPicPr>
                   </pic:nvPicPr>
                   <pic:blipFill>
-                    <a:blip r:embed="rId28" cstate="print">
+                    <a:blip r:embed="rId32" cstate="print">
                       <a:extLst>
                         <a:ext uri="{28A0092B-C50C-407E-A947-70E740481C1C}">
                           <a14:useLocalDpi xmlns:a14="http://schemas.microsoft.com/office/drawing/2010/main" val="0"/>
@@ -14981,12 +15220,12 @@
       <w:pPr>
         <w:pStyle w:val="Ttulo2"/>
       </w:pPr>
-      <w:bookmarkStart w:id="42" w:name="_Toc162942088"/>
+      <w:bookmarkStart w:id="45" w:name="_Toc162942088"/>
       <w:r>
         <w:lastRenderedPageBreak/>
         <w:t>Diseño de la Interfaz</w:t>
       </w:r>
-      <w:bookmarkEnd w:id="42"/>
+      <w:bookmarkEnd w:id="45"/>
     </w:p>
     <w:p>
       <w:pPr>
@@ -15001,7 +15240,7 @@
           <w:noProof/>
         </w:rPr>
         <w:drawing>
-          <wp:inline distT="0" distB="0" distL="0" distR="0" wp14:anchorId="126E9D5B" wp14:editId="389765FB">
+          <wp:inline distT="0" distB="0" distL="0" distR="0" wp14:anchorId="0587834D" wp14:editId="3AC4D3ED">
             <wp:extent cx="5611495" cy="5515188"/>
             <wp:effectExtent l="0" t="0" r="8255" b="9525"/>
             <wp:docPr id="8" name="Imagen 8" descr="C:\Users\Luis\Downloads\Screen Shot 2024-02-20 at 20.53.48.png"/>
@@ -15018,7 +15257,7 @@
                     </pic:cNvPicPr>
                   </pic:nvPicPr>
                   <pic:blipFill>
-                    <a:blip r:embed="rId29">
+                    <a:blip r:embed="rId33">
                       <a:extLst>
                         <a:ext uri="{28A0092B-C50C-407E-A947-70E740481C1C}">
                           <a14:useLocalDpi xmlns:a14="http://schemas.microsoft.com/office/drawing/2010/main" val="0"/>
@@ -15069,9 +15308,9 @@
           <w:lang w:val="es-ES" w:eastAsia="es-ES"/>
         </w:rPr>
       </w:pPr>
-      <w:bookmarkStart w:id="43" w:name="_Toc404868148"/>
-      <w:bookmarkStart w:id="44" w:name="_Toc133918225"/>
-      <w:bookmarkStart w:id="45" w:name="_Toc162942089"/>
+      <w:bookmarkStart w:id="46" w:name="_Toc404868148"/>
+      <w:bookmarkStart w:id="47" w:name="_Toc133918225"/>
+      <w:bookmarkStart w:id="48" w:name="_Toc162942089"/>
       <w:r>
         <w:rPr>
           <w:rFonts w:ascii="Arial" w:eastAsia="Times New Roman" w:hAnsi="Arial" w:cs="Times New Roman"/>
@@ -15082,9 +15321,9 @@
         </w:rPr>
         <w:t>Primer epígrafe del tercer capítulo</w:t>
       </w:r>
-      <w:bookmarkEnd w:id="43"/>
-      <w:bookmarkEnd w:id="44"/>
-      <w:bookmarkEnd w:id="45"/>
+      <w:bookmarkEnd w:id="46"/>
+      <w:bookmarkEnd w:id="47"/>
+      <w:bookmarkEnd w:id="48"/>
     </w:p>
     <w:p>
       <w:pPr>
@@ -15827,7 +16066,7 @@
                 <w:szCs w:val="24"/>
                 <w:lang w:val="es-ES" w:eastAsia="es-ES"/>
               </w:rPr>
-              <w:object w:dxaOrig="1092" w:dyaOrig="420">
+              <w:object w:dxaOrig="1092" w:dyaOrig="420" w14:anchorId="2C02F25B">
                 <v:shapetype id="_x0000_t75" coordsize="21600,21600" o:spt="75" o:preferrelative="t" path="m@4@5l@4@11@9@11@9@5xe" filled="f" stroked="f">
                   <v:stroke joinstyle="miter"/>
                   <v:formulas>
@@ -15848,9 +16087,9 @@
                   <o:lock v:ext="edit" aspectratio="t"/>
                 </v:shapetype>
                 <v:shape id="_x0000_i1025" type="#_x0000_t75" style="width:54pt;height:24pt" o:ole="">
-                  <v:imagedata r:id="rId30" o:title=""/>
+                  <v:imagedata r:id="rId34" o:title=""/>
                 </v:shape>
-                <o:OLEObject Type="Embed" ProgID="Equation.3" ShapeID="_x0000_i1025" DrawAspect="Content" ObjectID="_1773554763" r:id="rId31"/>
+                <o:OLEObject Type="Embed" ProgID="Equation.3" ShapeID="_x0000_i1025" DrawAspect="Content" ObjectID="_1773558344" r:id="rId35"/>
               </w:object>
             </w:r>
           </w:p>
@@ -15884,7 +16123,7 @@
               </w:rPr>
               <w:t xml:space="preserve">                                           </w:t>
             </w:r>
-            <w:bookmarkStart w:id="46" w:name="_Ref404286471"/>
+            <w:bookmarkStart w:id="49" w:name="_Ref404286471"/>
             <w:r>
               <w:rPr>
                 <w:b/>
@@ -16019,7 +16258,7 @@
               </w:rPr>
               <w:fldChar w:fldCharType="end"/>
             </w:r>
-            <w:bookmarkEnd w:id="46"/>
+            <w:bookmarkEnd w:id="49"/>
             <w:r>
               <w:rPr>
                 <w:b/>
@@ -16091,7 +16330,7 @@
         <mc:AlternateContent>
           <mc:Choice Requires="wpc">
             <w:drawing>
-              <wp:inline distT="0" distB="0" distL="0" distR="0" wp14:anchorId="23301152" wp14:editId="0615470B">
+              <wp:inline distT="0" distB="0" distL="0" distR="0" wp14:anchorId="08185CF0" wp14:editId="29B2086E">
                 <wp:extent cx="4114800" cy="2752725"/>
                 <wp:effectExtent l="19050" t="19050" r="9525" b="9525"/>
                 <wp:docPr id="137" name="Lienzo 2"/>
@@ -18017,7 +18256,7 @@
           </mc:Choice>
           <mc:Fallback>
             <w:pict>
-              <v:group w14:anchorId="6283E705" id="Lienzo 2" o:spid="_x0000_s1026" editas="canvas" style="width:324pt;height:216.75pt;mso-position-horizontal-relative:char;mso-position-vertical-relative:line" coordsize="41148,27527" o:gfxdata="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">
+              <v:group w14:anchorId="08185CF0" id="Lienzo 2" o:spid="_x0000_s1026" editas="canvas" style="width:324pt;height:216.75pt;mso-position-horizontal-relative:char;mso-position-vertical-relative:line" coordsize="41148,27527" o:gfxdata="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">
                 <v:shape id="_x0000_s1027" type="#_x0000_t75" style="position:absolute;width:41148;height:27527;visibility:visible;mso-wrap-style:square" stroked="t">
                   <v:fill o:detectmouseclick="t"/>
                   <v:stroke dashstyle="1 1" endcap="round"/>
@@ -18440,9 +18679,9 @@
           <w:lang w:val="es-ES" w:eastAsia="es-ES"/>
         </w:rPr>
       </w:pPr>
-      <w:bookmarkStart w:id="47" w:name="_Toc404868149"/>
-      <w:bookmarkStart w:id="48" w:name="_Toc133918226"/>
-      <w:bookmarkStart w:id="49" w:name="_Toc162942090"/>
+      <w:bookmarkStart w:id="50" w:name="_Toc404868149"/>
+      <w:bookmarkStart w:id="51" w:name="_Toc133918226"/>
+      <w:bookmarkStart w:id="52" w:name="_Toc162942090"/>
       <w:r>
         <w:rPr>
           <w:rFonts w:ascii="Arial" w:eastAsia="Times New Roman" w:hAnsi="Arial" w:cs="Times New Roman"/>
@@ -18452,9 +18691,9 @@
         </w:rPr>
         <w:t>Primera división (o sub-epígrafe) dentro del primer epígrafe</w:t>
       </w:r>
-      <w:bookmarkEnd w:id="47"/>
-      <w:bookmarkEnd w:id="48"/>
-      <w:bookmarkEnd w:id="49"/>
+      <w:bookmarkEnd w:id="50"/>
+      <w:bookmarkEnd w:id="51"/>
+      <w:bookmarkEnd w:id="52"/>
     </w:p>
     <w:p>
       <w:pPr>
@@ -18498,9 +18737,9 @@
           <w:lang w:val="es-ES" w:eastAsia="es-ES"/>
         </w:rPr>
       </w:pPr>
-      <w:bookmarkStart w:id="50" w:name="_Toc404868150"/>
-      <w:bookmarkStart w:id="51" w:name="_Toc133918227"/>
-      <w:bookmarkStart w:id="52" w:name="_Toc162942091"/>
+      <w:bookmarkStart w:id="53" w:name="_Toc404868150"/>
+      <w:bookmarkStart w:id="54" w:name="_Toc133918227"/>
+      <w:bookmarkStart w:id="55" w:name="_Toc162942091"/>
       <w:r>
         <w:rPr>
           <w:rFonts w:ascii="Arial" w:eastAsia="Times New Roman" w:hAnsi="Arial" w:cs="Times New Roman"/>
@@ -18511,9 +18750,9 @@
         </w:rPr>
         <w:t>Ponga aquí el segundo epígrafe</w:t>
       </w:r>
-      <w:bookmarkEnd w:id="50"/>
-      <w:bookmarkEnd w:id="51"/>
-      <w:bookmarkEnd w:id="52"/>
+      <w:bookmarkEnd w:id="53"/>
+      <w:bookmarkEnd w:id="54"/>
+      <w:bookmarkEnd w:id="55"/>
     </w:p>
     <w:p>
       <w:pPr>
@@ -18558,9 +18797,9 @@
           <w:lang w:val="es-ES" w:eastAsia="es-ES"/>
         </w:rPr>
       </w:pPr>
-      <w:bookmarkStart w:id="53" w:name="_Toc404868151"/>
-      <w:bookmarkStart w:id="54" w:name="_Toc133918228"/>
-      <w:bookmarkStart w:id="55" w:name="_Toc162942092"/>
+      <w:bookmarkStart w:id="56" w:name="_Toc404868151"/>
+      <w:bookmarkStart w:id="57" w:name="_Toc133918228"/>
+      <w:bookmarkStart w:id="58" w:name="_Toc162942092"/>
       <w:r>
         <w:rPr>
           <w:rFonts w:ascii="Arial" w:eastAsia="Times New Roman" w:hAnsi="Arial" w:cs="Times New Roman"/>
@@ -18572,9 +18811,9 @@
         </w:rPr>
         <w:t>Primera división (o sub-epígrafe) dentro de este epígrafe</w:t>
       </w:r>
-      <w:bookmarkEnd w:id="53"/>
-      <w:bookmarkEnd w:id="54"/>
-      <w:bookmarkEnd w:id="55"/>
+      <w:bookmarkEnd w:id="56"/>
+      <w:bookmarkEnd w:id="57"/>
+      <w:bookmarkEnd w:id="58"/>
     </w:p>
     <w:p>
       <w:pPr>
@@ -18631,10 +18870,10 @@
           <w:lang w:val="es-ES"/>
         </w:rPr>
       </w:pPr>
-      <w:bookmarkStart w:id="56" w:name="_Toc12979362"/>
-      <w:bookmarkStart w:id="57" w:name="_Toc404868154"/>
-      <w:bookmarkStart w:id="58" w:name="_Toc133918231"/>
-      <w:bookmarkStart w:id="59" w:name="_Toc162942093"/>
+      <w:bookmarkStart w:id="59" w:name="_Toc12979362"/>
+      <w:bookmarkStart w:id="60" w:name="_Toc404868154"/>
+      <w:bookmarkStart w:id="61" w:name="_Toc133918231"/>
+      <w:bookmarkStart w:id="62" w:name="_Toc162942093"/>
       <w:r>
         <w:rPr>
           <w:rFonts w:ascii="Arial" w:eastAsia="Times New Roman" w:hAnsi="Arial" w:cs="Times New Roman"/>
@@ -18647,7 +18886,7 @@
         <w:lastRenderedPageBreak/>
         <w:t>CONCLUSIONES</w:t>
       </w:r>
-      <w:bookmarkEnd w:id="56"/>
+      <w:bookmarkEnd w:id="59"/>
       <w:r>
         <w:rPr>
           <w:rFonts w:ascii="Arial" w:eastAsia="Times New Roman" w:hAnsi="Arial" w:cs="Times New Roman"/>
@@ -18659,9 +18898,9 @@
         </w:rPr>
         <w:t xml:space="preserve"> Y RECOMENDACIONES</w:t>
       </w:r>
-      <w:bookmarkEnd w:id="57"/>
-      <w:bookmarkEnd w:id="58"/>
-      <w:bookmarkEnd w:id="59"/>
+      <w:bookmarkEnd w:id="60"/>
+      <w:bookmarkEnd w:id="61"/>
+      <w:bookmarkEnd w:id="62"/>
     </w:p>
     <w:p>
       <w:pPr>
@@ -18678,8 +18917,8 @@
           <w:lang w:val="es-ES" w:eastAsia="es-ES"/>
         </w:rPr>
       </w:pPr>
-      <w:bookmarkStart w:id="60" w:name="_Toc133918232"/>
-      <w:bookmarkStart w:id="61" w:name="_Toc12979363"/>
+      <w:bookmarkStart w:id="63" w:name="_Toc133918232"/>
+      <w:bookmarkStart w:id="64" w:name="_Toc12979363"/>
       <w:r>
         <w:rPr>
           <w:rFonts w:ascii="Arial" w:eastAsia="Times New Roman" w:hAnsi="Arial" w:cs="Times New Roman"/>
@@ -18689,8 +18928,8 @@
         </w:rPr>
         <w:t>Conclusiones</w:t>
       </w:r>
-      <w:bookmarkEnd w:id="60"/>
-      <w:bookmarkEnd w:id="61"/>
+      <w:bookmarkEnd w:id="63"/>
+      <w:bookmarkEnd w:id="64"/>
     </w:p>
     <w:p>
       <w:pPr>
@@ -18859,8 +19098,8 @@
           <w:lang w:val="es-ES" w:eastAsia="es-ES"/>
         </w:rPr>
       </w:pPr>
-      <w:bookmarkStart w:id="62" w:name="_Toc133918233"/>
-      <w:bookmarkStart w:id="63" w:name="_Toc12979364"/>
+      <w:bookmarkStart w:id="65" w:name="_Toc133918233"/>
+      <w:bookmarkStart w:id="66" w:name="_Toc12979364"/>
     </w:p>
     <w:p>
       <w:pPr>
@@ -18886,8 +19125,8 @@
         </w:rPr>
         <w:t>Recomendaciones</w:t>
       </w:r>
-      <w:bookmarkEnd w:id="62"/>
-      <w:bookmarkEnd w:id="63"/>
+      <w:bookmarkEnd w:id="65"/>
+      <w:bookmarkEnd w:id="66"/>
     </w:p>
     <w:p>
       <w:pPr>
@@ -19087,10 +19326,10 @@
           <w:lang w:val="es-ES"/>
         </w:rPr>
       </w:pPr>
-      <w:bookmarkStart w:id="64" w:name="_Toc12979365"/>
-      <w:bookmarkStart w:id="65" w:name="_Toc404868155"/>
-      <w:bookmarkStart w:id="66" w:name="_Toc133918234"/>
-      <w:bookmarkStart w:id="67" w:name="_Toc162942094"/>
+      <w:bookmarkStart w:id="67" w:name="_Toc12979365"/>
+      <w:bookmarkStart w:id="68" w:name="_Toc404868155"/>
+      <w:bookmarkStart w:id="69" w:name="_Toc133918234"/>
+      <w:bookmarkStart w:id="70" w:name="_Toc162942094"/>
       <w:r>
         <w:rPr>
           <w:rFonts w:ascii="Arial" w:eastAsia="Times New Roman" w:hAnsi="Arial" w:cs="Times New Roman"/>
@@ -19103,7 +19342,7 @@
         <w:lastRenderedPageBreak/>
         <w:t>REFERENCIAS BIBLIOGRÁFICA</w:t>
       </w:r>
-      <w:bookmarkEnd w:id="64"/>
+      <w:bookmarkEnd w:id="67"/>
       <w:r>
         <w:rPr>
           <w:rFonts w:ascii="Arial" w:eastAsia="Times New Roman" w:hAnsi="Arial" w:cs="Times New Roman"/>
@@ -19115,9 +19354,9 @@
         </w:rPr>
         <w:t>S</w:t>
       </w:r>
-      <w:bookmarkEnd w:id="65"/>
-      <w:bookmarkEnd w:id="66"/>
-      <w:bookmarkEnd w:id="67"/>
+      <w:bookmarkEnd w:id="68"/>
+      <w:bookmarkEnd w:id="69"/>
+      <w:bookmarkEnd w:id="70"/>
     </w:p>
     <w:p>
       <w:pPr>
@@ -20175,9 +20414,9 @@
           <w:lang w:val="es-ES_tradnl" w:eastAsia="es-ES"/>
         </w:rPr>
       </w:pPr>
-      <w:bookmarkStart w:id="68" w:name="_Toc404868156"/>
-      <w:bookmarkStart w:id="69" w:name="_Toc133918235"/>
-      <w:bookmarkStart w:id="70" w:name="_Toc162942095"/>
+      <w:bookmarkStart w:id="71" w:name="_Toc404868156"/>
+      <w:bookmarkStart w:id="72" w:name="_Toc162942095"/>
+      <w:bookmarkStart w:id="73" w:name="_Toc133918235"/>
       <w:r>
         <w:rPr>
           <w:rFonts w:ascii="Arial" w:eastAsia="Times New Roman" w:hAnsi="Arial" w:cs="Times New Roman"/>
@@ -20188,8 +20427,8 @@
         <w:lastRenderedPageBreak/>
         <w:t>GLOSARIO DE TÉRMINOS</w:t>
       </w:r>
-      <w:bookmarkEnd w:id="68"/>
-      <w:bookmarkEnd w:id="70"/>
+      <w:bookmarkEnd w:id="71"/>
+      <w:bookmarkEnd w:id="72"/>
     </w:p>
     <w:p>
       <w:pPr>
@@ -20324,8 +20563,8 @@
           <w:lang w:val="es-ES"/>
         </w:rPr>
       </w:pPr>
-      <w:bookmarkStart w:id="71" w:name="_Toc404868157"/>
-      <w:bookmarkStart w:id="72" w:name="_Toc162942096"/>
+      <w:bookmarkStart w:id="74" w:name="_Toc404868157"/>
+      <w:bookmarkStart w:id="75" w:name="_Toc162942096"/>
       <w:r>
         <w:rPr>
           <w:rFonts w:ascii="Arial" w:eastAsia="Times New Roman" w:hAnsi="Arial" w:cs="Times New Roman"/>
@@ -20338,9 +20577,9 @@
         <w:lastRenderedPageBreak/>
         <w:t>ANEXOS</w:t>
       </w:r>
-      <w:bookmarkEnd w:id="69"/>
-      <w:bookmarkEnd w:id="71"/>
-      <w:bookmarkEnd w:id="72"/>
+      <w:bookmarkEnd w:id="73"/>
+      <w:bookmarkEnd w:id="74"/>
+      <w:bookmarkEnd w:id="75"/>
     </w:p>
     <w:p>
       <w:pPr>
@@ -20425,7 +20664,7 @@
           <w:lang w:val="es-ES" w:eastAsia="es-ES"/>
         </w:rPr>
       </w:pPr>
-      <w:bookmarkStart w:id="73" w:name="_Toc133918236"/>
+      <w:bookmarkStart w:id="76" w:name="_Toc133918236"/>
       <w:r>
         <w:rPr>
           <w:rFonts w:ascii="Arial" w:eastAsia="Times New Roman" w:hAnsi="Arial" w:cs="Times New Roman"/>
@@ -20444,7 +20683,7 @@
         <w:tab/>
         <w:t>Inserte título del primer anexo</w:t>
       </w:r>
-      <w:bookmarkEnd w:id="73"/>
+      <w:bookmarkEnd w:id="76"/>
     </w:p>
     <w:p>
       <w:pPr>
@@ -20483,7 +20722,7 @@
           <w:lang w:val="pt-PT" w:eastAsia="es-ES"/>
         </w:rPr>
       </w:pPr>
-      <w:bookmarkStart w:id="74" w:name="_Toc133918237"/>
+      <w:bookmarkStart w:id="77" w:name="_Toc133918237"/>
       <w:r>
         <w:rPr>
           <w:rFonts w:ascii="Arial" w:eastAsia="Times New Roman" w:hAnsi="Arial" w:cs="Times New Roman"/>
@@ -20502,7 +20741,7 @@
         <w:tab/>
         <w:t>Inserte título del segundo anexo</w:t>
       </w:r>
-      <w:bookmarkEnd w:id="74"/>
+      <w:bookmarkEnd w:id="77"/>
     </w:p>
     <w:p>
       <w:pPr>
@@ -20605,8 +20844,285 @@
 </w:document>
 </file>
 
+<file path=word/comments.xml><?xml version="1.0" encoding="utf-8"?>
+<w:comments xmlns:wpc="http://schemas.microsoft.com/office/word/2010/wordprocessingCanvas" xmlns:cx="http://schemas.microsoft.com/office/drawing/2014/chartex" xmlns:cx1="http://schemas.microsoft.com/office/drawing/2015/9/8/chartex" xmlns:cx2="http://schemas.microsoft.com/office/drawing/2015/10/21/chartex" xmlns:cx3="http://schemas.microsoft.com/office/drawing/2016/5/9/chartex" xmlns:cx4="http://schemas.microsoft.com/office/drawing/2016/5/10/chartex" xmlns:cx5="http://schemas.microsoft.com/office/drawing/2016/5/11/chartex" xmlns:cx6="http://schemas.microsoft.com/office/drawing/2016/5/12/chartex" xmlns:cx7="http://schemas.microsoft.com/office/drawing/2016/5/13/chartex" xmlns:cx8="http://schemas.microsoft.com/office/drawing/2016/5/14/chartex" xmlns:mc="http://schemas.openxmlformats.org/markup-compatibility/2006" xmlns:aink="http://schemas.microsoft.com/office/drawing/2016/ink" xmlns:am3d="http://schemas.microsoft.com/office/drawing/2017/model3d" xmlns:o="urn:schemas-microsoft-com:office:office" xmlns:oel="http://schemas.microsoft.com/office/2019/extlst" xmlns:r="http://schemas.openxmlformats.org/officeDocument/2006/relationships" xmlns:m="http://schemas.openxmlformats.org/officeDocument/2006/math" xmlns:v="urn:schemas-microsoft-com:vml" xmlns:wp14="http://schemas.microsoft.com/office/word/2010/wordprocessingDrawing" xmlns:wp="http://schemas.openxmlformats.org/drawingml/2006/wordprocessingDrawing" xmlns:w10="urn:schemas-microsoft-com:office:word" xmlns:w="http://schemas.openxmlformats.org/wordprocessingml/2006/main" xmlns:w14="http://schemas.microsoft.com/office/word/2010/wordml" xmlns:w15="http://schemas.microsoft.com/office/word/2012/wordml" xmlns:w16cex="http://schemas.microsoft.com/office/word/2018/wordml/cex" xmlns:w16cid="http://schemas.microsoft.com/office/word/2016/wordml/cid" xmlns:w16="http://schemas.microsoft.com/office/word/2018/wordml" xmlns:w16sdtdh="http://schemas.microsoft.com/office/word/2020/wordml/sdtdatahash" xmlns:w16se="http://schemas.microsoft.com/office/word/2015/wordml/symex" xmlns:wpg="http://schemas.microsoft.com/office/word/2010/wordprocessingGroup" xmlns:wpi="http://schemas.microsoft.com/office/word/2010/wordprocessingInk" xmlns:wne="http://schemas.microsoft.com/office/word/2006/wordml" xmlns:wps="http://schemas.microsoft.com/office/word/2010/wordprocessingShape" mc:Ignorable="w14 w15 w16se w16cid w16 w16cex w16sdtdh wp14">
+  <w:comment w:id="29" w:author="Dionis" w:date="2024-04-02T10:15:00Z" w:initials="D">
+    <w:p>
+      <w:pPr>
+        <w:pStyle w:val="Textocomentario"/>
+        <w:rPr>
+          <w:lang w:val="es-419"/>
+        </w:rPr>
+      </w:pPr>
+      <w:r>
+        <w:rPr>
+          <w:rStyle w:val="Refdecomentario"/>
+        </w:rPr>
+        <w:annotationRef/>
+      </w:r>
+      <w:r>
+        <w:rPr>
+          <w:lang w:val="es-419"/>
+        </w:rPr>
+        <w:t>Es importante que quede claro como tu Sistema</w:t>
+      </w:r>
+    </w:p>
+    <w:p>
+      <w:pPr>
+        <w:pStyle w:val="Textocomentario"/>
+        <w:rPr>
+          <w:lang w:val="es-419"/>
+        </w:rPr>
+      </w:pPr>
+      <w:r>
+        <w:rPr>
+          <w:lang w:val="es-419"/>
+        </w:rPr>
+        <w:t xml:space="preserve">se puede acoplar a otras soluciones de tercer. </w:t>
+      </w:r>
+    </w:p>
+    <w:p>
+      <w:pPr>
+        <w:pStyle w:val="Textocomentario"/>
+        <w:rPr>
+          <w:lang w:val="es-419"/>
+        </w:rPr>
+      </w:pPr>
+    </w:p>
+    <w:p>
+      <w:pPr>
+        <w:pStyle w:val="Textocomentario"/>
+        <w:rPr>
+          <w:lang w:val="es-419"/>
+        </w:rPr>
+      </w:pPr>
+      <w:r>
+        <w:rPr>
+          <w:lang w:val="es-419"/>
+        </w:rPr>
+        <w:t>Por lo que tengo entendido a ti solo te hace falta la conexión a elastisearch y que el esquema siga un patron</w:t>
+      </w:r>
+    </w:p>
+  </w:comment>
+  <w:comment w:id="31" w:author="Dionis" w:date="2024-04-02T10:14:00Z" w:initials="D">
+    <w:p>
+      <w:pPr>
+        <w:pStyle w:val="Textocomentario"/>
+        <w:rPr>
+          <w:lang w:val="es-419"/>
+        </w:rPr>
+      </w:pPr>
+      <w:r>
+        <w:rPr>
+          <w:rStyle w:val="Refdecomentario"/>
+        </w:rPr>
+        <w:annotationRef/>
+      </w:r>
+      <w:r>
+        <w:rPr>
+          <w:lang w:val="es-419"/>
+        </w:rPr>
+        <w:t>Encerrar en cuatro. En esta i</w:t>
+      </w:r>
+      <w:r>
+        <w:rPr>
+          <w:lang w:val="es-419"/>
+        </w:rPr>
+        <w:t>magen no se ve como se integra a las soluciones de DATyS o de tercero</w:t>
+      </w:r>
+    </w:p>
+  </w:comment>
+  <w:comment w:id="39" w:author="Dionis" w:date="2024-04-02T10:16:00Z" w:initials="D">
+    <w:p>
+      <w:pPr>
+        <w:pStyle w:val="Textocomentario"/>
+        <w:rPr>
+          <w:lang w:val="es-419"/>
+        </w:rPr>
+      </w:pPr>
+      <w:r>
+        <w:rPr>
+          <w:rStyle w:val="Refdecomentario"/>
+        </w:rPr>
+        <w:annotationRef/>
+      </w:r>
+      <w:r>
+        <w:rPr>
+          <w:lang w:val="es-419"/>
+        </w:rPr>
+        <w:t>Encerrar en cuadros</w:t>
+      </w:r>
+      <w:r>
+        <w:rPr>
+          <w:lang w:val="es-419"/>
+        </w:rPr>
+        <w:t xml:space="preserve"> y no t</w:t>
+      </w:r>
+      <w:r>
+        <w:rPr>
+          <w:lang w:val="es-419"/>
+        </w:rPr>
+        <w:t>an pegados a los bordes.</w:t>
+      </w:r>
+    </w:p>
+    <w:p>
+      <w:pPr>
+        <w:pStyle w:val="Textocomentario"/>
+        <w:rPr>
+          <w:lang w:val="es-419"/>
+        </w:rPr>
+      </w:pPr>
+    </w:p>
+    <w:p>
+      <w:pPr>
+        <w:pStyle w:val="Textocomentario"/>
+        <w:rPr>
+          <w:lang w:val="es-419"/>
+        </w:rPr>
+      </w:pPr>
+      <w:r>
+        <w:rPr>
+          <w:lang w:val="es-419"/>
+        </w:rPr>
+        <w:br/>
+        <w:t xml:space="preserve">Debes dejar claro porque están sencillo tu modelo de entidad relación. </w:t>
+      </w:r>
+    </w:p>
+    <w:p>
+      <w:pPr>
+        <w:pStyle w:val="Textocomentario"/>
+        <w:rPr>
+          <w:lang w:val="es-419"/>
+        </w:rPr>
+      </w:pPr>
+    </w:p>
+    <w:p>
+      <w:pPr>
+        <w:pStyle w:val="Textocomentario"/>
+        <w:rPr>
+          <w:lang w:val="es-419"/>
+        </w:rPr>
+      </w:pPr>
+      <w:r>
+        <w:rPr>
+          <w:lang w:val="es-419"/>
+        </w:rPr>
+        <w:t xml:space="preserve">No es poner una imagen y ya, sino que debes dar una cierta explicación. </w:t>
+      </w:r>
+    </w:p>
+    <w:p>
+      <w:pPr>
+        <w:pStyle w:val="Textocomentario"/>
+        <w:rPr>
+          <w:lang w:val="es-419"/>
+        </w:rPr>
+      </w:pPr>
+    </w:p>
+    <w:p>
+      <w:pPr>
+        <w:pStyle w:val="Textocomentario"/>
+        <w:rPr>
+          <w:lang w:val="es-419"/>
+        </w:rPr>
+      </w:pPr>
+      <w:r>
+        <w:rPr>
+          <w:lang w:val="es-419"/>
+        </w:rPr>
+        <w:t>Debes hablar que usas un modelo no-sql y que para una mejor documentación del proceso lo dejas claro</w:t>
+      </w:r>
+    </w:p>
+    <w:p>
+      <w:pPr>
+        <w:pStyle w:val="Textocomentario"/>
+        <w:rPr>
+          <w:lang w:val="es-419"/>
+        </w:rPr>
+      </w:pPr>
+    </w:p>
+  </w:comment>
+  <w:comment w:id="41" w:author="Dionis" w:date="2024-04-02T10:19:00Z" w:initials="D">
+    <w:p>
+      <w:pPr>
+        <w:pStyle w:val="Textocomentario"/>
+        <w:rPr>
+          <w:lang w:val="es-419"/>
+        </w:rPr>
+      </w:pPr>
+      <w:r>
+        <w:rPr>
+          <w:rStyle w:val="Refdecomentario"/>
+        </w:rPr>
+        <w:annotationRef/>
+      </w:r>
+      <w:r>
+        <w:rPr>
+          <w:lang w:val="es-419"/>
+        </w:rPr>
+        <w:t>Las Historias de Usuario son d</w:t>
+      </w:r>
+      <w:r>
+        <w:rPr>
+          <w:lang w:val="es-419"/>
+        </w:rPr>
+        <w:t>e XP y los Requisitos Funcionales de RUP y otras tecnologías</w:t>
+      </w:r>
+    </w:p>
+    <w:p>
+      <w:pPr>
+        <w:pStyle w:val="Textocomentario"/>
+        <w:rPr>
+          <w:lang w:val="es-419"/>
+        </w:rPr>
+      </w:pPr>
+    </w:p>
+    <w:p>
+      <w:pPr>
+        <w:pStyle w:val="Textocomentario"/>
+        <w:rPr>
+          <w:lang w:val="es-419"/>
+        </w:rPr>
+      </w:pPr>
+      <w:r>
+        <w:rPr>
+          <w:lang w:val="es-419"/>
+        </w:rPr>
+        <w:t>Esto lo debes aclarar.</w:t>
+      </w:r>
+    </w:p>
+  </w:comment>
+</w:comments>
+</file>
+
+<file path=word/commentsExtended.xml><?xml version="1.0" encoding="utf-8"?>
+<w15:commentsEx xmlns:wpc="http://schemas.microsoft.com/office/word/2010/wordprocessingCanvas" xmlns:cx="http://schemas.microsoft.com/office/drawing/2014/chartex" xmlns:cx1="http://schemas.microsoft.com/office/drawing/2015/9/8/chartex" xmlns:cx2="http://schemas.microsoft.com/office/drawing/2015/10/21/chartex" xmlns:cx3="http://schemas.microsoft.com/office/drawing/2016/5/9/chartex" xmlns:cx4="http://schemas.microsoft.com/office/drawing/2016/5/10/chartex" xmlns:cx5="http://schemas.microsoft.com/office/drawing/2016/5/11/chartex" xmlns:cx6="http://schemas.microsoft.com/office/drawing/2016/5/12/chartex" xmlns:cx7="http://schemas.microsoft.com/office/drawing/2016/5/13/chartex" xmlns:cx8="http://schemas.microsoft.com/office/drawing/2016/5/14/chartex" xmlns:mc="http://schemas.openxmlformats.org/markup-compatibility/2006" xmlns:aink="http://schemas.microsoft.com/office/drawing/2016/ink" xmlns:am3d="http://schemas.microsoft.com/office/drawing/2017/model3d" xmlns:o="urn:schemas-microsoft-com:office:office" xmlns:oel="http://schemas.microsoft.com/office/2019/extlst" xmlns:r="http://schemas.openxmlformats.org/officeDocument/2006/relationships" xmlns:m="http://schemas.openxmlformats.org/officeDocument/2006/math" xmlns:v="urn:schemas-microsoft-com:vml" xmlns:wp14="http://schemas.microsoft.com/office/word/2010/wordprocessingDrawing" xmlns:wp="http://schemas.openxmlformats.org/drawingml/2006/wordprocessingDrawing" xmlns:w10="urn:schemas-microsoft-com:office:word" xmlns:w="http://schemas.openxmlformats.org/wordprocessingml/2006/main" xmlns:w14="http://schemas.microsoft.com/office/word/2010/wordml" xmlns:w15="http://schemas.microsoft.com/office/word/2012/wordml" xmlns:w16cex="http://schemas.microsoft.com/office/word/2018/wordml/cex" xmlns:w16cid="http://schemas.microsoft.com/office/word/2016/wordml/cid" xmlns:w16="http://schemas.microsoft.com/office/word/2018/wordml" xmlns:w16sdtdh="http://schemas.microsoft.com/office/word/2020/wordml/sdtdatahash" xmlns:w16se="http://schemas.microsoft.com/office/word/2015/wordml/symex" xmlns:wpg="http://schemas.microsoft.com/office/word/2010/wordprocessingGroup" xmlns:wpi="http://schemas.microsoft.com/office/word/2010/wordprocessingInk" xmlns:wne="http://schemas.microsoft.com/office/word/2006/wordml" xmlns:wps="http://schemas.microsoft.com/office/word/2010/wordprocessingShape" mc:Ignorable="w14 w15 w16se w16cid w16 w16cex w16sdtdh wp14">
+  <w15:commentEx w15:paraId="7DE410B6" w15:done="0"/>
+  <w15:commentEx w15:paraId="7790CDBD" w15:done="0"/>
+  <w15:commentEx w15:paraId="4BB2A79F" w15:done="0"/>
+  <w15:commentEx w15:paraId="6C82DAC9" w15:done="0"/>
+</w15:commentsEx>
+</file>
+
+<file path=word/commentsExtensible.xml><?xml version="1.0" encoding="utf-8"?>
+<w16cex:commentsExtensible xmlns:wpc="http://schemas.microsoft.com/office/word/2010/wordprocessingCanvas" xmlns:cx="http://schemas.microsoft.com/office/drawing/2014/chartex" xmlns:cx1="http://schemas.microsoft.com/office/drawing/2015/9/8/chartex" xmlns:cx2="http://schemas.microsoft.com/office/drawing/2015/10/21/chartex" xmlns:cx3="http://schemas.microsoft.com/office/drawing/2016/5/9/chartex" xmlns:cx4="http://schemas.microsoft.com/office/drawing/2016/5/10/chartex" xmlns:cx5="http://schemas.microsoft.com/office/drawing/2016/5/11/chartex" xmlns:cx6="http://schemas.microsoft.com/office/drawing/2016/5/12/chartex" xmlns:cx7="http://schemas.microsoft.com/office/drawing/2016/5/13/chartex" xmlns:cx8="http://schemas.microsoft.com/office/drawing/2016/5/14/chartex" xmlns:cr="http://schemas.microsoft.com/office/comments/2020/reactions" xmlns:mc="http://schemas.openxmlformats.org/markup-compatibility/2006" xmlns:aink="http://schemas.microsoft.com/office/drawing/2016/ink" xmlns:am3d="http://schemas.microsoft.com/office/drawing/2017/model3d" xmlns:o="urn:schemas-microsoft-com:office:office" xmlns:oel="http://schemas.microsoft.com/office/2019/extlst" xmlns:r="http://schemas.openxmlformats.org/officeDocument/2006/relationships" xmlns:m="http://schemas.openxmlformats.org/officeDocument/2006/math" xmlns:v="urn:schemas-microsoft-com:vml" xmlns:wp14="http://schemas.microsoft.com/office/word/2010/wordprocessingDrawing" xmlns:wp="http://schemas.openxmlformats.org/drawingml/2006/wordprocessingDrawing" xmlns:w10="urn:schemas-microsoft-com:office:word" xmlns:w="http://schemas.openxmlformats.org/wordprocessingml/2006/main" xmlns:w14="http://schemas.microsoft.com/office/word/2010/wordml" xmlns:w15="http://schemas.microsoft.com/office/word/2012/wordml" xmlns:w16cex="http://schemas.microsoft.com/office/word/2018/wordml/cex" xmlns:w16cid="http://schemas.microsoft.com/office/word/2016/wordml/cid" xmlns:w16="http://schemas.microsoft.com/office/word/2018/wordml" xmlns:w16sdtdh="http://schemas.microsoft.com/office/word/2020/wordml/sdtdatahash" xmlns:w16se="http://schemas.microsoft.com/office/word/2015/wordml/symex" xmlns:wpg="http://schemas.microsoft.com/office/word/2010/wordprocessingGroup" xmlns:wpi="http://schemas.microsoft.com/office/word/2010/wordprocessingInk" xmlns:wne="http://schemas.microsoft.com/office/word/2006/wordml" xmlns:wps="http://schemas.microsoft.com/office/word/2010/wordprocessingShape" mc:Ignorable="w14 w15 w16se w16cid w16 w16cex w16sdtdh cr wp14">
+  <w16cex:commentExtensible w16cex:durableId="19CB2BE5" w16cex:dateUtc="2024-04-02T14:15:00Z"/>
+  <w16cex:commentExtensible w16cex:durableId="5BAAF7AB" w16cex:dateUtc="2024-04-02T14:14:00Z"/>
+  <w16cex:commentExtensible w16cex:durableId="07DC80E6" w16cex:dateUtc="2024-04-02T14:16:00Z"/>
+  <w16cex:commentExtensible w16cex:durableId="5D5F8FDB" w16cex:dateUtc="2024-04-02T14:19:00Z"/>
+</w16cex:commentsExtensible>
+</file>
+
+<file path=word/commentsIds.xml><?xml version="1.0" encoding="utf-8"?>
+<w16cid:commentsIds xmlns:wpc="http://schemas.microsoft.com/office/word/2010/wordprocessingCanvas" xmlns:cx="http://schemas.microsoft.com/office/drawing/2014/chartex" xmlns:cx1="http://schemas.microsoft.com/office/drawing/2015/9/8/chartex" xmlns:cx2="http://schemas.microsoft.com/office/drawing/2015/10/21/chartex" xmlns:cx3="http://schemas.microsoft.com/office/drawing/2016/5/9/chartex" xmlns:cx4="http://schemas.microsoft.com/office/drawing/2016/5/10/chartex" xmlns:cx5="http://schemas.microsoft.com/office/drawing/2016/5/11/chartex" xmlns:cx6="http://schemas.microsoft.com/office/drawing/2016/5/12/chartex" xmlns:cx7="http://schemas.microsoft.com/office/drawing/2016/5/13/chartex" xmlns:cx8="http://schemas.microsoft.com/office/drawing/2016/5/14/chartex" xmlns:mc="http://schemas.openxmlformats.org/markup-compatibility/2006" xmlns:aink="http://schemas.microsoft.com/office/drawing/2016/ink" xmlns:am3d="http://schemas.microsoft.com/office/drawing/2017/model3d" xmlns:o="urn:schemas-microsoft-com:office:office" xmlns:oel="http://schemas.microsoft.com/office/2019/extlst" xmlns:r="http://schemas.openxmlformats.org/officeDocument/2006/relationships" xmlns:m="http://schemas.openxmlformats.org/officeDocument/2006/math" xmlns:v="urn:schemas-microsoft-com:vml" xmlns:wp14="http://schemas.microsoft.com/office/word/2010/wordprocessingDrawing" xmlns:wp="http://schemas.openxmlformats.org/drawingml/2006/wordprocessingDrawing" xmlns:w10="urn:schemas-microsoft-com:office:word" xmlns:w="http://schemas.openxmlformats.org/wordprocessingml/2006/main" xmlns:w14="http://schemas.microsoft.com/office/word/2010/wordml" xmlns:w15="http://schemas.microsoft.com/office/word/2012/wordml" xmlns:w16cex="http://schemas.microsoft.com/office/word/2018/wordml/cex" xmlns:w16cid="http://schemas.microsoft.com/office/word/2016/wordml/cid" xmlns:w16="http://schemas.microsoft.com/office/word/2018/wordml" xmlns:w16sdtdh="http://schemas.microsoft.com/office/word/2020/wordml/sdtdatahash" xmlns:w16se="http://schemas.microsoft.com/office/word/2015/wordml/symex" xmlns:wpg="http://schemas.microsoft.com/office/word/2010/wordprocessingGroup" xmlns:wpi="http://schemas.microsoft.com/office/word/2010/wordprocessingInk" xmlns:wne="http://schemas.microsoft.com/office/word/2006/wordml" xmlns:wps="http://schemas.microsoft.com/office/word/2010/wordprocessingShape" mc:Ignorable="w14 w15 w16se w16cid w16 w16cex w16sdtdh wp14">
+  <w16cid:commentId w16cid:paraId="7DE410B6" w16cid:durableId="19CB2BE5"/>
+  <w16cid:commentId w16cid:paraId="7790CDBD" w16cid:durableId="5BAAF7AB"/>
+  <w16cid:commentId w16cid:paraId="4BB2A79F" w16cid:durableId="07DC80E6"/>
+  <w16cid:commentId w16cid:paraId="6C82DAC9" w16cid:durableId="5D5F8FDB"/>
+</w16cid:commentsIds>
+</file>
+
 <file path=word/endnotes.xml><?xml version="1.0" encoding="utf-8"?>
-<w:endnotes xmlns:wpc="http://schemas.microsoft.com/office/word/2010/wordprocessingCanvas" xmlns:cx="http://schemas.microsoft.com/office/drawing/2014/chartex" xmlns:mc="http://schemas.openxmlformats.org/markup-compatibility/2006" xmlns:o="urn:schemas-microsoft-com:office:office" xmlns:r="http://schemas.openxmlformats.org/officeDocument/2006/relationships" xmlns:m="http://schemas.openxmlformats.org/officeDocument/2006/math" xmlns:v="urn:schemas-microsoft-com:vml" xmlns:wp14="http://schemas.microsoft.com/office/word/2010/wordprocessingDrawing" xmlns:wp="http://schemas.openxmlformats.org/drawingml/2006/wordprocessingDrawing" xmlns:w10="urn:schemas-microsoft-com:office:word" xmlns:w="http://schemas.openxmlformats.org/wordprocessingml/2006/main" xmlns:w14="http://schemas.microsoft.com/office/word/2010/wordml" xmlns:w15="http://schemas.microsoft.com/office/word/2012/wordml" xmlns:w16se="http://schemas.microsoft.com/office/word/2015/wordml/symex" xmlns:wpg="http://schemas.microsoft.com/office/word/2010/wordprocessingGroup" xmlns:wpi="http://schemas.microsoft.com/office/word/2010/wordprocessingInk" xmlns:wne="http://schemas.microsoft.com/office/word/2006/wordml" xmlns:wps="http://schemas.microsoft.com/office/word/2010/wordprocessingShape" mc:Ignorable="w14 w15 w16se wp14">
+<w:endnotes xmlns:wpc="http://schemas.microsoft.com/office/word/2010/wordprocessingCanvas" xmlns:cx="http://schemas.microsoft.com/office/drawing/2014/chartex" xmlns:cx1="http://schemas.microsoft.com/office/drawing/2015/9/8/chartex" xmlns:cx2="http://schemas.microsoft.com/office/drawing/2015/10/21/chartex" xmlns:cx3="http://schemas.microsoft.com/office/drawing/2016/5/9/chartex" xmlns:cx4="http://schemas.microsoft.com/office/drawing/2016/5/10/chartex" xmlns:cx5="http://schemas.microsoft.com/office/drawing/2016/5/11/chartex" xmlns:cx6="http://schemas.microsoft.com/office/drawing/2016/5/12/chartex" xmlns:cx7="http://schemas.microsoft.com/office/drawing/2016/5/13/chartex" xmlns:cx8="http://schemas.microsoft.com/office/drawing/2016/5/14/chartex" xmlns:mc="http://schemas.openxmlformats.org/markup-compatibility/2006" xmlns:aink="http://schemas.microsoft.com/office/drawing/2016/ink" xmlns:am3d="http://schemas.microsoft.com/office/drawing/2017/model3d" xmlns:o="urn:schemas-microsoft-com:office:office" xmlns:oel="http://schemas.microsoft.com/office/2019/extlst" xmlns:r="http://schemas.openxmlformats.org/officeDocument/2006/relationships" xmlns:m="http://schemas.openxmlformats.org/officeDocument/2006/math" xmlns:v="urn:schemas-microsoft-com:vml" xmlns:wp14="http://schemas.microsoft.com/office/word/2010/wordprocessingDrawing" xmlns:wp="http://schemas.openxmlformats.org/drawingml/2006/wordprocessingDrawing" xmlns:w10="urn:schemas-microsoft-com:office:word" xmlns:w="http://schemas.openxmlformats.org/wordprocessingml/2006/main" xmlns:w14="http://schemas.microsoft.com/office/word/2010/wordml" xmlns:w15="http://schemas.microsoft.com/office/word/2012/wordml" xmlns:w16cex="http://schemas.microsoft.com/office/word/2018/wordml/cex" xmlns:w16cid="http://schemas.microsoft.com/office/word/2016/wordml/cid" xmlns:w16="http://schemas.microsoft.com/office/word/2018/wordml" xmlns:w16sdtdh="http://schemas.microsoft.com/office/word/2020/wordml/sdtdatahash" xmlns:w16se="http://schemas.microsoft.com/office/word/2015/wordml/symex" xmlns:wpg="http://schemas.microsoft.com/office/word/2010/wordprocessingGroup" xmlns:wpi="http://schemas.microsoft.com/office/word/2010/wordprocessingInk" xmlns:wne="http://schemas.microsoft.com/office/word/2006/wordml" xmlns:wps="http://schemas.microsoft.com/office/word/2010/wordprocessingShape" mc:Ignorable="w14 w15 w16se w16cid w16 w16cex w16sdtdh wp14">
   <w:endnote w:type="separator" w:id="-1">
     <w:p>
       <w:pPr>
@@ -20631,7 +21147,7 @@
 </file>
 
 <file path=word/footnotes.xml><?xml version="1.0" encoding="utf-8"?>
-<w:footnotes xmlns:wpc="http://schemas.microsoft.com/office/word/2010/wordprocessingCanvas" xmlns:cx="http://schemas.microsoft.com/office/drawing/2014/chartex" xmlns:mc="http://schemas.openxmlformats.org/markup-compatibility/2006" xmlns:o="urn:schemas-microsoft-com:office:office" xmlns:r="http://schemas.openxmlformats.org/officeDocument/2006/relationships" xmlns:m="http://schemas.openxmlformats.org/officeDocument/2006/math" xmlns:v="urn:schemas-microsoft-com:vml" xmlns:wp14="http://schemas.microsoft.com/office/word/2010/wordprocessingDrawing" xmlns:wp="http://schemas.openxmlformats.org/drawingml/2006/wordprocessingDrawing" xmlns:w10="urn:schemas-microsoft-com:office:word" xmlns:w="http://schemas.openxmlformats.org/wordprocessingml/2006/main" xmlns:w14="http://schemas.microsoft.com/office/word/2010/wordml" xmlns:w15="http://schemas.microsoft.com/office/word/2012/wordml" xmlns:w16se="http://schemas.microsoft.com/office/word/2015/wordml/symex" xmlns:wpg="http://schemas.microsoft.com/office/word/2010/wordprocessingGroup" xmlns:wpi="http://schemas.microsoft.com/office/word/2010/wordprocessingInk" xmlns:wne="http://schemas.microsoft.com/office/word/2006/wordml" xmlns:wps="http://schemas.microsoft.com/office/word/2010/wordprocessingShape" mc:Ignorable="w14 w15 w16se wp14">
+<w:footnotes xmlns:wpc="http://schemas.microsoft.com/office/word/2010/wordprocessingCanvas" xmlns:cx="http://schemas.microsoft.com/office/drawing/2014/chartex" xmlns:cx1="http://schemas.microsoft.com/office/drawing/2015/9/8/chartex" xmlns:cx2="http://schemas.microsoft.com/office/drawing/2015/10/21/chartex" xmlns:cx3="http://schemas.microsoft.com/office/drawing/2016/5/9/chartex" xmlns:cx4="http://schemas.microsoft.com/office/drawing/2016/5/10/chartex" xmlns:cx5="http://schemas.microsoft.com/office/drawing/2016/5/11/chartex" xmlns:cx6="http://schemas.microsoft.com/office/drawing/2016/5/12/chartex" xmlns:cx7="http://schemas.microsoft.com/office/drawing/2016/5/13/chartex" xmlns:cx8="http://schemas.microsoft.com/office/drawing/2016/5/14/chartex" xmlns:mc="http://schemas.openxmlformats.org/markup-compatibility/2006" xmlns:aink="http://schemas.microsoft.com/office/drawing/2016/ink" xmlns:am3d="http://schemas.microsoft.com/office/drawing/2017/model3d" xmlns:o="urn:schemas-microsoft-com:office:office" xmlns:oel="http://schemas.microsoft.com/office/2019/extlst" xmlns:r="http://schemas.openxmlformats.org/officeDocument/2006/relationships" xmlns:m="http://schemas.openxmlformats.org/officeDocument/2006/math" xmlns:v="urn:schemas-microsoft-com:vml" xmlns:wp14="http://schemas.microsoft.com/office/word/2010/wordprocessingDrawing" xmlns:wp="http://schemas.openxmlformats.org/drawingml/2006/wordprocessingDrawing" xmlns:w10="urn:schemas-microsoft-com:office:word" xmlns:w="http://schemas.openxmlformats.org/wordprocessingml/2006/main" xmlns:w14="http://schemas.microsoft.com/office/word/2010/wordml" xmlns:w15="http://schemas.microsoft.com/office/word/2012/wordml" xmlns:w16cex="http://schemas.microsoft.com/office/word/2018/wordml/cex" xmlns:w16cid="http://schemas.microsoft.com/office/word/2016/wordml/cid" xmlns:w16="http://schemas.microsoft.com/office/word/2018/wordml" xmlns:w16sdtdh="http://schemas.microsoft.com/office/word/2020/wordml/sdtdatahash" xmlns:w16se="http://schemas.microsoft.com/office/word/2015/wordml/symex" xmlns:wpg="http://schemas.microsoft.com/office/word/2010/wordprocessingGroup" xmlns:wpi="http://schemas.microsoft.com/office/word/2010/wordprocessingInk" xmlns:wne="http://schemas.microsoft.com/office/word/2006/wordml" xmlns:wps="http://schemas.microsoft.com/office/word/2010/wordprocessingShape" mc:Ignorable="w14 w15 w16se w16cid w16 w16cex w16sdtdh wp14">
   <w:footnote w:type="separator" w:id="-1">
     <w:p>
       <w:pPr>
@@ -20682,7 +21198,7 @@
 </file>
 
 <file path=word/numbering.xml><?xml version="1.0" encoding="utf-8"?>
-<w:numbering xmlns:wpc="http://schemas.microsoft.com/office/word/2010/wordprocessingCanvas" xmlns:cx="http://schemas.microsoft.com/office/drawing/2014/chartex" xmlns:mc="http://schemas.openxmlformats.org/markup-compatibility/2006" xmlns:o="urn:schemas-microsoft-com:office:office" xmlns:r="http://schemas.openxmlformats.org/officeDocument/2006/relationships" xmlns:m="http://schemas.openxmlformats.org/officeDocument/2006/math" xmlns:v="urn:schemas-microsoft-com:vml" xmlns:wp14="http://schemas.microsoft.com/office/word/2010/wordprocessingDrawing" xmlns:wp="http://schemas.openxmlformats.org/drawingml/2006/wordprocessingDrawing" xmlns:w10="urn:schemas-microsoft-com:office:word" xmlns:w="http://schemas.openxmlformats.org/wordprocessingml/2006/main" xmlns:w14="http://schemas.microsoft.com/office/word/2010/wordml" xmlns:w15="http://schemas.microsoft.com/office/word/2012/wordml" xmlns:w16se="http://schemas.microsoft.com/office/word/2015/wordml/symex" xmlns:wpg="http://schemas.microsoft.com/office/word/2010/wordprocessingGroup" xmlns:wpi="http://schemas.microsoft.com/office/word/2010/wordprocessingInk" xmlns:wne="http://schemas.microsoft.com/office/word/2006/wordml" xmlns:wps="http://schemas.microsoft.com/office/word/2010/wordprocessingShape" mc:Ignorable="w14 w15 w16se wp14">
+<w:numbering xmlns:wpc="http://schemas.microsoft.com/office/word/2010/wordprocessingCanvas" xmlns:cx="http://schemas.microsoft.com/office/drawing/2014/chartex" xmlns:cx1="http://schemas.microsoft.com/office/drawing/2015/9/8/chartex" xmlns:cx2="http://schemas.microsoft.com/office/drawing/2015/10/21/chartex" xmlns:cx3="http://schemas.microsoft.com/office/drawing/2016/5/9/chartex" xmlns:cx4="http://schemas.microsoft.com/office/drawing/2016/5/10/chartex" xmlns:cx5="http://schemas.microsoft.com/office/drawing/2016/5/11/chartex" xmlns:cx6="http://schemas.microsoft.com/office/drawing/2016/5/12/chartex" xmlns:cx7="http://schemas.microsoft.com/office/drawing/2016/5/13/chartex" xmlns:cx8="http://schemas.microsoft.com/office/drawing/2016/5/14/chartex" xmlns:mc="http://schemas.openxmlformats.org/markup-compatibility/2006" xmlns:aink="http://schemas.microsoft.com/office/drawing/2016/ink" xmlns:am3d="http://schemas.microsoft.com/office/drawing/2017/model3d" xmlns:o="urn:schemas-microsoft-com:office:office" xmlns:oel="http://schemas.microsoft.com/office/2019/extlst" xmlns:r="http://schemas.openxmlformats.org/officeDocument/2006/relationships" xmlns:m="http://schemas.openxmlformats.org/officeDocument/2006/math" xmlns:v="urn:schemas-microsoft-com:vml" xmlns:wp14="http://schemas.microsoft.com/office/word/2010/wordprocessingDrawing" xmlns:wp="http://schemas.openxmlformats.org/drawingml/2006/wordprocessingDrawing" xmlns:w10="urn:schemas-microsoft-com:office:word" xmlns:w="http://schemas.openxmlformats.org/wordprocessingml/2006/main" xmlns:w14="http://schemas.microsoft.com/office/word/2010/wordml" xmlns:w15="http://schemas.microsoft.com/office/word/2012/wordml" xmlns:w16cex="http://schemas.microsoft.com/office/word/2018/wordml/cex" xmlns:w16cid="http://schemas.microsoft.com/office/word/2016/wordml/cid" xmlns:w16="http://schemas.microsoft.com/office/word/2018/wordml" xmlns:w16sdtdh="http://schemas.microsoft.com/office/word/2020/wordml/sdtdatahash" xmlns:w16se="http://schemas.microsoft.com/office/word/2015/wordml/symex" xmlns:wpg="http://schemas.microsoft.com/office/word/2010/wordprocessingGroup" xmlns:wpi="http://schemas.microsoft.com/office/word/2010/wordprocessingInk" xmlns:wne="http://schemas.microsoft.com/office/word/2006/wordml" xmlns:wps="http://schemas.microsoft.com/office/word/2010/wordprocessingShape" mc:Ignorable="w14 w15 w16se w16cid w16 w16cex w16sdtdh wp14">
   <w:abstractNum w:abstractNumId="0" w15:restartNumberingAfterBreak="0">
     <w:nsid w:val="002F30A0"/>
     <w:multiLevelType w:val="multilevel"/>
@@ -25531,7 +26047,7 @@
       </w:pPr>
     </w:lvl>
   </w:abstractNum>
-  <w:num w:numId="1">
+  <w:num w:numId="1" w16cid:durableId="1658924655">
     <w:abstractNumId w:val="28"/>
     <w:lvlOverride w:ilvl="0">
       <w:startOverride w:val="1"/>
@@ -25561,7 +26077,7 @@
       <w:startOverride w:val="1"/>
     </w:lvlOverride>
   </w:num>
-  <w:num w:numId="2">
+  <w:num w:numId="2" w16cid:durableId="605888275">
     <w:abstractNumId w:val="33"/>
     <w:lvlOverride w:ilvl="0">
       <w:startOverride w:val="1"/>
@@ -25575,7 +26091,7 @@
     <w:lvlOverride w:ilvl="7"/>
     <w:lvlOverride w:ilvl="8"/>
   </w:num>
-  <w:num w:numId="3">
+  <w:num w:numId="3" w16cid:durableId="1346011001">
     <w:abstractNumId w:val="28"/>
     <w:lvlOverride w:ilvl="0">
       <w:lvl w:ilvl="0">
@@ -25686,7 +26202,7 @@
       </w:lvl>
     </w:lvlOverride>
   </w:num>
-  <w:num w:numId="4">
+  <w:num w:numId="4" w16cid:durableId="649331069">
     <w:abstractNumId w:val="3"/>
     <w:lvlOverride w:ilvl="0">
       <w:startOverride w:val="1"/>
@@ -25716,120 +26232,128 @@
       <w:startOverride w:val="1"/>
     </w:lvlOverride>
   </w:num>
-  <w:num w:numId="5">
+  <w:num w:numId="5" w16cid:durableId="2046708643">
     <w:abstractNumId w:val="32"/>
   </w:num>
-  <w:num w:numId="6">
+  <w:num w:numId="6" w16cid:durableId="14961319">
     <w:abstractNumId w:val="14"/>
   </w:num>
-  <w:num w:numId="7">
+  <w:num w:numId="7" w16cid:durableId="334236379">
     <w:abstractNumId w:val="17"/>
   </w:num>
-  <w:num w:numId="8">
+  <w:num w:numId="8" w16cid:durableId="1710062300">
     <w:abstractNumId w:val="21"/>
   </w:num>
-  <w:num w:numId="9">
+  <w:num w:numId="9" w16cid:durableId="1037581563">
     <w:abstractNumId w:val="36"/>
   </w:num>
-  <w:num w:numId="10">
+  <w:num w:numId="10" w16cid:durableId="1139348431">
     <w:abstractNumId w:val="18"/>
   </w:num>
-  <w:num w:numId="11">
+  <w:num w:numId="11" w16cid:durableId="1659504179">
     <w:abstractNumId w:val="27"/>
   </w:num>
-  <w:num w:numId="12">
+  <w:num w:numId="12" w16cid:durableId="1852063228">
     <w:abstractNumId w:val="8"/>
   </w:num>
-  <w:num w:numId="13">
+  <w:num w:numId="13" w16cid:durableId="524056826">
     <w:abstractNumId w:val="12"/>
   </w:num>
-  <w:num w:numId="14">
+  <w:num w:numId="14" w16cid:durableId="627198287">
     <w:abstractNumId w:val="5"/>
   </w:num>
-  <w:num w:numId="15">
+  <w:num w:numId="15" w16cid:durableId="1181580127">
     <w:abstractNumId w:val="22"/>
   </w:num>
-  <w:num w:numId="16">
+  <w:num w:numId="16" w16cid:durableId="652953924">
     <w:abstractNumId w:val="31"/>
   </w:num>
-  <w:num w:numId="17">
+  <w:num w:numId="17" w16cid:durableId="527068654">
     <w:abstractNumId w:val="6"/>
   </w:num>
-  <w:num w:numId="18">
+  <w:num w:numId="18" w16cid:durableId="472450957">
     <w:abstractNumId w:val="19"/>
   </w:num>
-  <w:num w:numId="19">
+  <w:num w:numId="19" w16cid:durableId="719673399">
     <w:abstractNumId w:val="35"/>
   </w:num>
-  <w:num w:numId="20">
+  <w:num w:numId="20" w16cid:durableId="811487820">
     <w:abstractNumId w:val="0"/>
   </w:num>
-  <w:num w:numId="21">
+  <w:num w:numId="21" w16cid:durableId="1062216034">
     <w:abstractNumId w:val="26"/>
   </w:num>
-  <w:num w:numId="22">
+  <w:num w:numId="22" w16cid:durableId="624508150">
     <w:abstractNumId w:val="25"/>
   </w:num>
-  <w:num w:numId="23">
+  <w:num w:numId="23" w16cid:durableId="2003271006">
     <w:abstractNumId w:val="20"/>
   </w:num>
-  <w:num w:numId="24">
+  <w:num w:numId="24" w16cid:durableId="1604267933">
     <w:abstractNumId w:val="34"/>
   </w:num>
-  <w:num w:numId="25">
+  <w:num w:numId="25" w16cid:durableId="1459570803">
     <w:abstractNumId w:val="10"/>
   </w:num>
-  <w:num w:numId="26">
+  <w:num w:numId="26" w16cid:durableId="1139808420">
     <w:abstractNumId w:val="15"/>
   </w:num>
-  <w:num w:numId="27">
+  <w:num w:numId="27" w16cid:durableId="241529231">
     <w:abstractNumId w:val="7"/>
   </w:num>
-  <w:num w:numId="28">
+  <w:num w:numId="28" w16cid:durableId="1466388412">
     <w:abstractNumId w:val="9"/>
   </w:num>
-  <w:num w:numId="29">
+  <w:num w:numId="29" w16cid:durableId="423260770">
     <w:abstractNumId w:val="11"/>
   </w:num>
-  <w:num w:numId="30">
+  <w:num w:numId="30" w16cid:durableId="1733239285">
     <w:abstractNumId w:val="37"/>
   </w:num>
-  <w:num w:numId="31">
+  <w:num w:numId="31" w16cid:durableId="336079432">
     <w:abstractNumId w:val="30"/>
   </w:num>
-  <w:num w:numId="32">
+  <w:num w:numId="32" w16cid:durableId="1867450295">
     <w:abstractNumId w:val="1"/>
   </w:num>
-  <w:num w:numId="33">
+  <w:num w:numId="33" w16cid:durableId="1873031384">
     <w:abstractNumId w:val="24"/>
   </w:num>
-  <w:num w:numId="34">
+  <w:num w:numId="34" w16cid:durableId="1896306983">
     <w:abstractNumId w:val="38"/>
   </w:num>
-  <w:num w:numId="35">
+  <w:num w:numId="35" w16cid:durableId="1687712337">
     <w:abstractNumId w:val="2"/>
   </w:num>
-  <w:num w:numId="36">
+  <w:num w:numId="36" w16cid:durableId="1759787981">
     <w:abstractNumId w:val="23"/>
   </w:num>
-  <w:num w:numId="37">
+  <w:num w:numId="37" w16cid:durableId="1228345577">
     <w:abstractNumId w:val="16"/>
   </w:num>
-  <w:num w:numId="38">
+  <w:num w:numId="38" w16cid:durableId="1168792349">
     <w:abstractNumId w:val="29"/>
   </w:num>
-  <w:num w:numId="39">
+  <w:num w:numId="39" w16cid:durableId="1443501736">
     <w:abstractNumId w:val="13"/>
   </w:num>
-  <w:num w:numId="40">
+  <w:num w:numId="40" w16cid:durableId="481241567">
     <w:abstractNumId w:val="4"/>
   </w:num>
   <w:numIdMacAtCleanup w:val="23"/>
 </w:numbering>
 </file>
 
+<file path=word/people.xml><?xml version="1.0" encoding="utf-8"?>
+<w15:people xmlns:wpc="http://schemas.microsoft.com/office/word/2010/wordprocessingCanvas" xmlns:cx="http://schemas.microsoft.com/office/drawing/2014/chartex" xmlns:cx1="http://schemas.microsoft.com/office/drawing/2015/9/8/chartex" xmlns:cx2="http://schemas.microsoft.com/office/drawing/2015/10/21/chartex" xmlns:cx3="http://schemas.microsoft.com/office/drawing/2016/5/9/chartex" xmlns:cx4="http://schemas.microsoft.com/office/drawing/2016/5/10/chartex" xmlns:cx5="http://schemas.microsoft.com/office/drawing/2016/5/11/chartex" xmlns:cx6="http://schemas.microsoft.com/office/drawing/2016/5/12/chartex" xmlns:cx7="http://schemas.microsoft.com/office/drawing/2016/5/13/chartex" xmlns:cx8="http://schemas.microsoft.com/office/drawing/2016/5/14/chartex" xmlns:mc="http://schemas.openxmlformats.org/markup-compatibility/2006" xmlns:aink="http://schemas.microsoft.com/office/drawing/2016/ink" xmlns:am3d="http://schemas.microsoft.com/office/drawing/2017/model3d" xmlns:o="urn:schemas-microsoft-com:office:office" xmlns:oel="http://schemas.microsoft.com/office/2019/extlst" xmlns:r="http://schemas.openxmlformats.org/officeDocument/2006/relationships" xmlns:m="http://schemas.openxmlformats.org/officeDocument/2006/math" xmlns:v="urn:schemas-microsoft-com:vml" xmlns:wp14="http://schemas.microsoft.com/office/word/2010/wordprocessingDrawing" xmlns:wp="http://schemas.openxmlformats.org/drawingml/2006/wordprocessingDrawing" xmlns:w10="urn:schemas-microsoft-com:office:word" xmlns:w="http://schemas.openxmlformats.org/wordprocessingml/2006/main" xmlns:w14="http://schemas.microsoft.com/office/word/2010/wordml" xmlns:w15="http://schemas.microsoft.com/office/word/2012/wordml" xmlns:w16cex="http://schemas.microsoft.com/office/word/2018/wordml/cex" xmlns:w16cid="http://schemas.microsoft.com/office/word/2016/wordml/cid" xmlns:w16="http://schemas.microsoft.com/office/word/2018/wordml" xmlns:w16sdtdh="http://schemas.microsoft.com/office/word/2020/wordml/sdtdatahash" xmlns:w16se="http://schemas.microsoft.com/office/word/2015/wordml/symex" xmlns:wpg="http://schemas.microsoft.com/office/word/2010/wordprocessingGroup" xmlns:wpi="http://schemas.microsoft.com/office/word/2010/wordprocessingInk" xmlns:wne="http://schemas.microsoft.com/office/word/2006/wordml" xmlns:wps="http://schemas.microsoft.com/office/word/2010/wordprocessingShape" mc:Ignorable="w14 w15 w16se w16cid w16 w16cex w16sdtdh wp14">
+  <w15:person w15:author="Dionis">
+    <w15:presenceInfo w15:providerId="None" w15:userId="Dionis"/>
+  </w15:person>
+</w15:people>
+</file>
+
 <file path=word/styles.xml><?xml version="1.0" encoding="utf-8"?>
-<w:styles xmlns:mc="http://schemas.openxmlformats.org/markup-compatibility/2006" xmlns:r="http://schemas.openxmlformats.org/officeDocument/2006/relationships" xmlns:w="http://schemas.openxmlformats.org/wordprocessingml/2006/main" xmlns:w14="http://schemas.microsoft.com/office/word/2010/wordml" xmlns:w15="http://schemas.microsoft.com/office/word/2012/wordml" xmlns:w16se="http://schemas.microsoft.com/office/word/2015/wordml/symex" mc:Ignorable="w14 w15 w16se">
+<w:styles xmlns:mc="http://schemas.openxmlformats.org/markup-compatibility/2006" xmlns:r="http://schemas.openxmlformats.org/officeDocument/2006/relationships" xmlns:w="http://schemas.openxmlformats.org/wordprocessingml/2006/main" xmlns:w14="http://schemas.microsoft.com/office/word/2010/wordml" xmlns:w15="http://schemas.microsoft.com/office/word/2012/wordml" xmlns:w16cex="http://schemas.microsoft.com/office/word/2018/wordml/cex" xmlns:w16cid="http://schemas.microsoft.com/office/word/2016/wordml/cid" xmlns:w16="http://schemas.microsoft.com/office/word/2018/wordml" xmlns:w16sdtdh="http://schemas.microsoft.com/office/word/2020/wordml/sdtdatahash" xmlns:w16se="http://schemas.microsoft.com/office/word/2015/wordml/symex" mc:Ignorable="w14 w15 w16se w16cid w16 w16cex w16sdtdh">
   <w:docDefaults>
     <w:rPrDefault>
       <w:rPr>
@@ -25845,7 +26369,7 @@
       </w:pPr>
     </w:pPrDefault>
   </w:docDefaults>
-  <w:latentStyles w:defLockedState="0" w:defUIPriority="99" w:defSemiHidden="0" w:defUnhideWhenUsed="0" w:defQFormat="0" w:count="371">
+  <w:latentStyles w:defLockedState="0" w:defUIPriority="99" w:defSemiHidden="0" w:defUnhideWhenUsed="0" w:defQFormat="0" w:count="376">
     <w:lsdException w:name="Normal" w:uiPriority="0" w:qFormat="1"/>
     <w:lsdException w:name="heading 1" w:uiPriority="9" w:qFormat="1"/>
     <w:lsdException w:name="heading 2" w:semiHidden="1" w:uiPriority="0" w:unhideWhenUsed="1" w:qFormat="1"/>
@@ -26217,6 +26741,11 @@
     <w:lsdException w:name="List Table 5 Dark Accent 6" w:uiPriority="50"/>
     <w:lsdException w:name="List Table 6 Colorful Accent 6" w:uiPriority="51"/>
     <w:lsdException w:name="List Table 7 Colorful Accent 6" w:uiPriority="52"/>
+    <w:lsdException w:name="Mention" w:semiHidden="1" w:unhideWhenUsed="1"/>
+    <w:lsdException w:name="Smart Hyperlink" w:semiHidden="1" w:unhideWhenUsed="1"/>
+    <w:lsdException w:name="Hashtag" w:semiHidden="1" w:unhideWhenUsed="1"/>
+    <w:lsdException w:name="Unresolved Mention" w:semiHidden="1" w:unhideWhenUsed="1"/>
+    <w:lsdException w:name="Smart Link" w:semiHidden="1" w:unhideWhenUsed="1"/>
   </w:latentStyles>
   <w:style w:type="paragraph" w:default="1" w:styleId="Normal">
     <w:name w:val="Normal"/>
@@ -26763,6 +27292,74 @@
       <w:vertAlign w:val="superscript"/>
     </w:rPr>
   </w:style>
+  <w:style w:type="character" w:styleId="Refdecomentario">
+    <w:name w:val="annotation reference"/>
+    <w:basedOn w:val="Fuentedeprrafopredeter"/>
+    <w:uiPriority w:val="99"/>
+    <w:semiHidden/>
+    <w:unhideWhenUsed/>
+    <w:rsid w:val="008B17F8"/>
+    <w:rPr>
+      <w:sz w:val="16"/>
+      <w:szCs w:val="16"/>
+    </w:rPr>
+  </w:style>
+  <w:style w:type="paragraph" w:styleId="Textocomentario">
+    <w:name w:val="annotation text"/>
+    <w:basedOn w:val="Normal"/>
+    <w:link w:val="TextocomentarioCar"/>
+    <w:uiPriority w:val="99"/>
+    <w:semiHidden/>
+    <w:unhideWhenUsed/>
+    <w:rsid w:val="008B17F8"/>
+    <w:pPr>
+      <w:spacing w:line="240" w:lineRule="auto"/>
+    </w:pPr>
+    <w:rPr>
+      <w:sz w:val="20"/>
+      <w:szCs w:val="20"/>
+    </w:rPr>
+  </w:style>
+  <w:style w:type="character" w:customStyle="1" w:styleId="TextocomentarioCar">
+    <w:name w:val="Texto comentario Car"/>
+    <w:basedOn w:val="Fuentedeprrafopredeter"/>
+    <w:link w:val="Textocomentario"/>
+    <w:uiPriority w:val="99"/>
+    <w:semiHidden/>
+    <w:rsid w:val="008B17F8"/>
+    <w:rPr>
+      <w:sz w:val="20"/>
+      <w:szCs w:val="20"/>
+    </w:rPr>
+  </w:style>
+  <w:style w:type="paragraph" w:styleId="Asuntodelcomentario">
+    <w:name w:val="annotation subject"/>
+    <w:basedOn w:val="Textocomentario"/>
+    <w:next w:val="Textocomentario"/>
+    <w:link w:val="AsuntodelcomentarioCar"/>
+    <w:uiPriority w:val="99"/>
+    <w:semiHidden/>
+    <w:unhideWhenUsed/>
+    <w:rsid w:val="008B17F8"/>
+    <w:rPr>
+      <w:b/>
+      <w:bCs/>
+    </w:rPr>
+  </w:style>
+  <w:style w:type="character" w:customStyle="1" w:styleId="AsuntodelcomentarioCar">
+    <w:name w:val="Asunto del comentario Car"/>
+    <w:basedOn w:val="TextocomentarioCar"/>
+    <w:link w:val="Asuntodelcomentario"/>
+    <w:uiPriority w:val="99"/>
+    <w:semiHidden/>
+    <w:rsid w:val="008B17F8"/>
+    <w:rPr>
+      <w:b/>
+      <w:bCs/>
+      <w:sz w:val="20"/>
+      <w:szCs w:val="20"/>
+    </w:rPr>
+  </w:style>
 </w:styles>
 </file>
 

--- a/develop_research/Tesis2.docx
+++ b/develop_research/Tesis2.docx
@@ -1,6 +1,6 @@
 
 <file path=word/document.xml><?xml version="1.0" encoding="utf-8"?>
-<w:document xmlns:wpc="http://schemas.microsoft.com/office/word/2010/wordprocessingCanvas" xmlns:cx="http://schemas.microsoft.com/office/drawing/2014/chartex" xmlns:cx1="http://schemas.microsoft.com/office/drawing/2015/9/8/chartex" xmlns:cx2="http://schemas.microsoft.com/office/drawing/2015/10/21/chartex" xmlns:cx3="http://schemas.microsoft.com/office/drawing/2016/5/9/chartex" xmlns:cx4="http://schemas.microsoft.com/office/drawing/2016/5/10/chartex" xmlns:cx5="http://schemas.microsoft.com/office/drawing/2016/5/11/chartex" xmlns:cx6="http://schemas.microsoft.com/office/drawing/2016/5/12/chartex" xmlns:cx7="http://schemas.microsoft.com/office/drawing/2016/5/13/chartex" xmlns:cx8="http://schemas.microsoft.com/office/drawing/2016/5/14/chartex" xmlns:mc="http://schemas.openxmlformats.org/markup-compatibility/2006" xmlns:aink="http://schemas.microsoft.com/office/drawing/2016/ink" xmlns:am3d="http://schemas.microsoft.com/office/drawing/2017/model3d" xmlns:o="urn:schemas-microsoft-com:office:office" xmlns:oel="http://schemas.microsoft.com/office/2019/extlst" xmlns:r="http://schemas.openxmlformats.org/officeDocument/2006/relationships" xmlns:m="http://schemas.openxmlformats.org/officeDocument/2006/math" xmlns:v="urn:schemas-microsoft-com:vml" xmlns:wp14="http://schemas.microsoft.com/office/word/2010/wordprocessingDrawing" xmlns:wp="http://schemas.openxmlformats.org/drawingml/2006/wordprocessingDrawing" xmlns:w10="urn:schemas-microsoft-com:office:word" xmlns:w="http://schemas.openxmlformats.org/wordprocessingml/2006/main" xmlns:w14="http://schemas.microsoft.com/office/word/2010/wordml" xmlns:w15="http://schemas.microsoft.com/office/word/2012/wordml" xmlns:w16cex="http://schemas.microsoft.com/office/word/2018/wordml/cex" xmlns:w16cid="http://schemas.microsoft.com/office/word/2016/wordml/cid" xmlns:w16="http://schemas.microsoft.com/office/word/2018/wordml" xmlns:w16sdtdh="http://schemas.microsoft.com/office/word/2020/wordml/sdtdatahash" xmlns:w16se="http://schemas.microsoft.com/office/word/2015/wordml/symex" xmlns:wpg="http://schemas.microsoft.com/office/word/2010/wordprocessingGroup" xmlns:wpi="http://schemas.microsoft.com/office/word/2010/wordprocessingInk" xmlns:wne="http://schemas.microsoft.com/office/word/2006/wordml" xmlns:wps="http://schemas.microsoft.com/office/word/2010/wordprocessingShape" mc:Ignorable="w14 w15 w16se w16cid w16 w16cex w16sdtdh wp14">
+<w:document xmlns:wpc="http://schemas.microsoft.com/office/word/2010/wordprocessingCanvas" xmlns:cx="http://schemas.microsoft.com/office/drawing/2014/chartex" xmlns:mc="http://schemas.openxmlformats.org/markup-compatibility/2006" xmlns:o="urn:schemas-microsoft-com:office:office" xmlns:r="http://schemas.openxmlformats.org/officeDocument/2006/relationships" xmlns:m="http://schemas.openxmlformats.org/officeDocument/2006/math" xmlns:v="urn:schemas-microsoft-com:vml" xmlns:wp14="http://schemas.microsoft.com/office/word/2010/wordprocessingDrawing" xmlns:wp="http://schemas.openxmlformats.org/drawingml/2006/wordprocessingDrawing" xmlns:w10="urn:schemas-microsoft-com:office:word" xmlns:w="http://schemas.openxmlformats.org/wordprocessingml/2006/main" xmlns:w14="http://schemas.microsoft.com/office/word/2010/wordml" xmlns:w15="http://schemas.microsoft.com/office/word/2012/wordml" xmlns:w16se="http://schemas.microsoft.com/office/word/2015/wordml/symex" xmlns:wpg="http://schemas.microsoft.com/office/word/2010/wordprocessingGroup" xmlns:wpi="http://schemas.microsoft.com/office/word/2010/wordprocessingInk" xmlns:wne="http://schemas.microsoft.com/office/word/2006/wordml" xmlns:wps="http://schemas.microsoft.com/office/word/2010/wordprocessingShape" mc:Ignorable="w14 w15 w16se wp14">
   <w:body>
     <w:p>
       <w:pPr>
@@ -975,7 +975,7 @@
           <w:r>
             <w:fldChar w:fldCharType="separate"/>
           </w:r>
-          <w:hyperlink w:anchor="_Toc162942055" w:history="1">
+          <w:hyperlink w:anchor="_Toc162981340" w:history="1">
             <w:r>
               <w:rPr>
                 <w:rStyle w:val="Hipervnculo"/>
@@ -1005,7 +1005,7 @@
                 <w:noProof/>
                 <w:webHidden/>
               </w:rPr>
-              <w:instrText xml:space="preserve"> PAGEREF _Toc162942055 \h </w:instrText>
+              <w:instrText xml:space="preserve"> PAGEREF _Toc162981340 \h </w:instrText>
             </w:r>
             <w:r>
               <w:rPr>
@@ -1048,7 +1048,7 @@
               <w:noProof/>
             </w:rPr>
           </w:pPr>
-          <w:hyperlink w:anchor="_Toc162942056" w:history="1">
+          <w:hyperlink w:anchor="_Toc162981341" w:history="1">
             <w:r>
               <w:rPr>
                 <w:rStyle w:val="Hipervnculo"/>
@@ -1095,7 +1095,7 @@
                 <w:noProof/>
                 <w:webHidden/>
               </w:rPr>
-              <w:instrText xml:space="preserve"> PAGEREF _Toc162942056 \h </w:instrText>
+              <w:instrText xml:space="preserve"> PAGEREF _Toc162981341 \h </w:instrText>
             </w:r>
             <w:r>
               <w:rPr>
@@ -1138,7 +1138,7 @@
               <w:noProof/>
             </w:rPr>
           </w:pPr>
-          <w:hyperlink w:anchor="_Toc162942057" w:history="1">
+          <w:hyperlink w:anchor="_Toc162981342" w:history="1">
             <w:r>
               <w:rPr>
                 <w:rStyle w:val="Hipervnculo"/>
@@ -1185,7 +1185,7 @@
                 <w:noProof/>
                 <w:webHidden/>
               </w:rPr>
-              <w:instrText xml:space="preserve"> PAGEREF _Toc162942057 \h </w:instrText>
+              <w:instrText xml:space="preserve"> PAGEREF _Toc162981342 \h </w:instrText>
             </w:r>
             <w:r>
               <w:rPr>
@@ -1228,7 +1228,7 @@
               <w:noProof/>
             </w:rPr>
           </w:pPr>
-          <w:hyperlink w:anchor="_Toc162942058" w:history="1">
+          <w:hyperlink w:anchor="_Toc162981343" w:history="1">
             <w:r>
               <w:rPr>
                 <w:rStyle w:val="Hipervnculo"/>
@@ -1275,7 +1275,7 @@
                 <w:noProof/>
                 <w:webHidden/>
               </w:rPr>
-              <w:instrText xml:space="preserve"> PAGEREF _Toc162942058 \h </w:instrText>
+              <w:instrText xml:space="preserve"> PAGEREF _Toc162981343 \h </w:instrText>
             </w:r>
             <w:r>
               <w:rPr>
@@ -1318,7 +1318,7 @@
               <w:noProof/>
             </w:rPr>
           </w:pPr>
-          <w:hyperlink w:anchor="_Toc162942059" w:history="1">
+          <w:hyperlink w:anchor="_Toc162981344" w:history="1">
             <w:r>
               <w:rPr>
                 <w:rStyle w:val="Hipervnculo"/>
@@ -1359,7 +1359,7 @@
                 <w:noProof/>
                 <w:webHidden/>
               </w:rPr>
-              <w:instrText xml:space="preserve"> PAGEREF _Toc162942059 \h </w:instrText>
+              <w:instrText xml:space="preserve"> PAGEREF _Toc162981344 \h </w:instrText>
             </w:r>
             <w:r>
               <w:rPr>
@@ -1402,7 +1402,7 @@
               <w:noProof/>
             </w:rPr>
           </w:pPr>
-          <w:hyperlink w:anchor="_Toc162942060" w:history="1">
+          <w:hyperlink w:anchor="_Toc162981345" w:history="1">
             <w:r>
               <w:rPr>
                 <w:rStyle w:val="Hipervnculo"/>
@@ -1443,7 +1443,7 @@
                 <w:noProof/>
                 <w:webHidden/>
               </w:rPr>
-              <w:instrText xml:space="preserve"> PAGEREF _Toc162942060 \h </w:instrText>
+              <w:instrText xml:space="preserve"> PAGEREF _Toc162981345 \h </w:instrText>
             </w:r>
             <w:r>
               <w:rPr>
@@ -1486,7 +1486,7 @@
               <w:noProof/>
             </w:rPr>
           </w:pPr>
-          <w:hyperlink w:anchor="_Toc162942061" w:history="1">
+          <w:hyperlink w:anchor="_Toc162981346" w:history="1">
             <w:r>
               <w:rPr>
                 <w:rStyle w:val="Hipervnculo"/>
@@ -1527,7 +1527,7 @@
                 <w:noProof/>
                 <w:webHidden/>
               </w:rPr>
-              <w:instrText xml:space="preserve"> PAGEREF _Toc162942061 \h </w:instrText>
+              <w:instrText xml:space="preserve"> PAGEREF _Toc162981346 \h </w:instrText>
             </w:r>
             <w:r>
               <w:rPr>
@@ -1570,7 +1570,7 @@
               <w:noProof/>
             </w:rPr>
           </w:pPr>
-          <w:hyperlink w:anchor="_Toc162942062" w:history="1">
+          <w:hyperlink w:anchor="_Toc162981347" w:history="1">
             <w:r>
               <w:rPr>
                 <w:rStyle w:val="Hipervnculo"/>
@@ -1611,7 +1611,7 @@
                 <w:noProof/>
                 <w:webHidden/>
               </w:rPr>
-              <w:instrText xml:space="preserve"> PAGEREF _Toc162942062 \h </w:instrText>
+              <w:instrText xml:space="preserve"> PAGEREF _Toc162981347 \h </w:instrText>
             </w:r>
             <w:r>
               <w:rPr>
@@ -1654,7 +1654,7 @@
               <w:noProof/>
             </w:rPr>
           </w:pPr>
-          <w:hyperlink w:anchor="_Toc162942063" w:history="1">
+          <w:hyperlink w:anchor="_Toc162981348" w:history="1">
             <w:r>
               <w:rPr>
                 <w:rStyle w:val="Hipervnculo"/>
@@ -1695,7 +1695,7 @@
                 <w:noProof/>
                 <w:webHidden/>
               </w:rPr>
-              <w:instrText xml:space="preserve"> PAGEREF _Toc162942063 \h </w:instrText>
+              <w:instrText xml:space="preserve"> PAGEREF _Toc162981348 \h </w:instrText>
             </w:r>
             <w:r>
               <w:rPr>
@@ -1738,7 +1738,7 @@
               <w:noProof/>
             </w:rPr>
           </w:pPr>
-          <w:hyperlink w:anchor="_Toc162942064" w:history="1">
+          <w:hyperlink w:anchor="_Toc162981349" w:history="1">
             <w:r>
               <w:rPr>
                 <w:rStyle w:val="Hipervnculo"/>
@@ -1785,7 +1785,7 @@
                 <w:noProof/>
                 <w:webHidden/>
               </w:rPr>
-              <w:instrText xml:space="preserve"> PAGEREF _Toc162942064 \h </w:instrText>
+              <w:instrText xml:space="preserve"> PAGEREF _Toc162981349 \h </w:instrText>
             </w:r>
             <w:r>
               <w:rPr>
@@ -1828,7 +1828,7 @@
               <w:noProof/>
             </w:rPr>
           </w:pPr>
-          <w:hyperlink w:anchor="_Toc162942065" w:history="1">
+          <w:hyperlink w:anchor="_Toc162981350" w:history="1">
             <w:r>
               <w:rPr>
                 <w:rStyle w:val="Hipervnculo"/>
@@ -1869,7 +1869,7 @@
                 <w:noProof/>
                 <w:webHidden/>
               </w:rPr>
-              <w:instrText xml:space="preserve"> PAGEREF _Toc162942065 \h </w:instrText>
+              <w:instrText xml:space="preserve"> PAGEREF _Toc162981350 \h </w:instrText>
             </w:r>
             <w:r>
               <w:rPr>
@@ -1912,7 +1912,7 @@
               <w:noProof/>
             </w:rPr>
           </w:pPr>
-          <w:hyperlink w:anchor="_Toc162942066" w:history="1">
+          <w:hyperlink w:anchor="_Toc162981351" w:history="1">
             <w:r>
               <w:rPr>
                 <w:rStyle w:val="Hipervnculo"/>
@@ -1953,7 +1953,7 @@
                 <w:noProof/>
                 <w:webHidden/>
               </w:rPr>
-              <w:instrText xml:space="preserve"> PAGEREF _Toc162942066 \h </w:instrText>
+              <w:instrText xml:space="preserve"> PAGEREF _Toc162981351 \h </w:instrText>
             </w:r>
             <w:r>
               <w:rPr>
@@ -1996,7 +1996,7 @@
               <w:noProof/>
             </w:rPr>
           </w:pPr>
-          <w:hyperlink w:anchor="_Toc162942067" w:history="1">
+          <w:hyperlink w:anchor="_Toc162981352" w:history="1">
             <w:r>
               <w:rPr>
                 <w:rStyle w:val="Hipervnculo"/>
@@ -2037,7 +2037,7 @@
                 <w:noProof/>
                 <w:webHidden/>
               </w:rPr>
-              <w:instrText xml:space="preserve"> PAGEREF _Toc162942067 \h </w:instrText>
+              <w:instrText xml:space="preserve"> PAGEREF _Toc162981352 \h </w:instrText>
             </w:r>
             <w:r>
               <w:rPr>
@@ -2080,7 +2080,7 @@
               <w:noProof/>
             </w:rPr>
           </w:pPr>
-          <w:hyperlink w:anchor="_Toc162942068" w:history="1">
+          <w:hyperlink w:anchor="_Toc162981353" w:history="1">
             <w:r>
               <w:rPr>
                 <w:rStyle w:val="Hipervnculo"/>
@@ -2121,7 +2121,7 @@
                 <w:noProof/>
                 <w:webHidden/>
               </w:rPr>
-              <w:instrText xml:space="preserve"> PAGEREF _Toc162942068 \h </w:instrText>
+              <w:instrText xml:space="preserve"> PAGEREF _Toc162981353 \h </w:instrText>
             </w:r>
             <w:r>
               <w:rPr>
@@ -2164,7 +2164,7 @@
               <w:noProof/>
             </w:rPr>
           </w:pPr>
-          <w:hyperlink w:anchor="_Toc162942069" w:history="1">
+          <w:hyperlink w:anchor="_Toc162981354" w:history="1">
             <w:r>
               <w:rPr>
                 <w:rStyle w:val="Hipervnculo"/>
@@ -2205,7 +2205,7 @@
                 <w:noProof/>
                 <w:webHidden/>
               </w:rPr>
-              <w:instrText xml:space="preserve"> PAGEREF _Toc162942069 \h </w:instrText>
+              <w:instrText xml:space="preserve"> PAGEREF _Toc162981354 \h </w:instrText>
             </w:r>
             <w:r>
               <w:rPr>
@@ -2248,7 +2248,7 @@
               <w:noProof/>
             </w:rPr>
           </w:pPr>
-          <w:hyperlink w:anchor="_Toc162942070" w:history="1">
+          <w:hyperlink w:anchor="_Toc162981355" w:history="1">
             <w:r>
               <w:rPr>
                 <w:rStyle w:val="Hipervnculo"/>
@@ -2289,7 +2289,7 @@
                 <w:noProof/>
                 <w:webHidden/>
               </w:rPr>
-              <w:instrText xml:space="preserve"> PAGEREF _Toc162942070 \h </w:instrText>
+              <w:instrText xml:space="preserve"> PAGEREF _Toc162981355 \h </w:instrText>
             </w:r>
             <w:r>
               <w:rPr>
@@ -2332,7 +2332,7 @@
               <w:noProof/>
             </w:rPr>
           </w:pPr>
-          <w:hyperlink w:anchor="_Toc162942071" w:history="1">
+          <w:hyperlink w:anchor="_Toc162981356" w:history="1">
             <w:r>
               <w:rPr>
                 <w:rStyle w:val="Hipervnculo"/>
@@ -2373,7 +2373,7 @@
                 <w:noProof/>
                 <w:webHidden/>
               </w:rPr>
-              <w:instrText xml:space="preserve"> PAGEREF _Toc162942071 \h </w:instrText>
+              <w:instrText xml:space="preserve"> PAGEREF _Toc162981356 \h </w:instrText>
             </w:r>
             <w:r>
               <w:rPr>
@@ -2416,7 +2416,7 @@
               <w:noProof/>
             </w:rPr>
           </w:pPr>
-          <w:hyperlink w:anchor="_Toc162942072" w:history="1">
+          <w:hyperlink w:anchor="_Toc162981357" w:history="1">
             <w:r>
               <w:rPr>
                 <w:rStyle w:val="Hipervnculo"/>
@@ -2457,7 +2457,7 @@
                 <w:noProof/>
                 <w:webHidden/>
               </w:rPr>
-              <w:instrText xml:space="preserve"> PAGEREF _Toc162942072 \h </w:instrText>
+              <w:instrText xml:space="preserve"> PAGEREF _Toc162981357 \h </w:instrText>
             </w:r>
             <w:r>
               <w:rPr>
@@ -2500,7 +2500,7 @@
               <w:noProof/>
             </w:rPr>
           </w:pPr>
-          <w:hyperlink w:anchor="_Toc162942073" w:history="1">
+          <w:hyperlink w:anchor="_Toc162981358" w:history="1">
             <w:r>
               <w:rPr>
                 <w:rStyle w:val="Hipervnculo"/>
@@ -2541,7 +2541,7 @@
                 <w:noProof/>
                 <w:webHidden/>
               </w:rPr>
-              <w:instrText xml:space="preserve"> PAGEREF _Toc162942073 \h </w:instrText>
+              <w:instrText xml:space="preserve"> PAGEREF _Toc162981358 \h </w:instrText>
             </w:r>
             <w:r>
               <w:rPr>
@@ -2584,7 +2584,7 @@
               <w:noProof/>
             </w:rPr>
           </w:pPr>
-          <w:hyperlink w:anchor="_Toc162942074" w:history="1">
+          <w:hyperlink w:anchor="_Toc162981359" w:history="1">
             <w:r>
               <w:rPr>
                 <w:rStyle w:val="Hipervnculo"/>
@@ -2655,7 +2655,7 @@
                 <w:noProof/>
                 <w:webHidden/>
               </w:rPr>
-              <w:instrText xml:space="preserve"> PAGEREF _Toc162942074 \h </w:instrText>
+              <w:instrText xml:space="preserve"> PAGEREF _Toc162981359 \h </w:instrText>
             </w:r>
             <w:r>
               <w:rPr>
@@ -2698,7 +2698,7 @@
               <w:noProof/>
             </w:rPr>
           </w:pPr>
-          <w:hyperlink w:anchor="_Toc162942075" w:history="1">
+          <w:hyperlink w:anchor="_Toc162981360" w:history="1">
             <w:r>
               <w:rPr>
                 <w:rStyle w:val="Hipervnculo"/>
@@ -2745,7 +2745,7 @@
                 <w:noProof/>
                 <w:webHidden/>
               </w:rPr>
-              <w:instrText xml:space="preserve"> PAGEREF _Toc162942075 \h </w:instrText>
+              <w:instrText xml:space="preserve"> PAGEREF _Toc162981360 \h </w:instrText>
             </w:r>
             <w:r>
               <w:rPr>
@@ -2788,7 +2788,7 @@
               <w:noProof/>
             </w:rPr>
           </w:pPr>
-          <w:hyperlink w:anchor="_Toc162942076" w:history="1">
+          <w:hyperlink w:anchor="_Toc162981361" w:history="1">
             <w:r>
               <w:rPr>
                 <w:rStyle w:val="Hipervnculo"/>
@@ -2835,7 +2835,7 @@
                 <w:noProof/>
                 <w:webHidden/>
               </w:rPr>
-              <w:instrText xml:space="preserve"> PAGEREF _Toc162942076 \h </w:instrText>
+              <w:instrText xml:space="preserve"> PAGEREF _Toc162981361 \h </w:instrText>
             </w:r>
             <w:r>
               <w:rPr>
@@ -2878,7 +2878,7 @@
               <w:noProof/>
             </w:rPr>
           </w:pPr>
-          <w:hyperlink w:anchor="_Toc162942077" w:history="1">
+          <w:hyperlink w:anchor="_Toc162981362" w:history="1">
             <w:r>
               <w:rPr>
                 <w:rStyle w:val="Hipervnculo"/>
@@ -2925,7 +2925,7 @@
                 <w:noProof/>
                 <w:webHidden/>
               </w:rPr>
-              <w:instrText xml:space="preserve"> PAGEREF _Toc162942077 \h </w:instrText>
+              <w:instrText xml:space="preserve"> PAGEREF _Toc162981362 \h </w:instrText>
             </w:r>
             <w:r>
               <w:rPr>
@@ -2968,7 +2968,7 @@
               <w:noProof/>
             </w:rPr>
           </w:pPr>
-          <w:hyperlink w:anchor="_Toc162942078" w:history="1">
+          <w:hyperlink w:anchor="_Toc162981363" w:history="1">
             <w:r>
               <w:rPr>
                 <w:rStyle w:val="Hipervnculo"/>
@@ -3009,7 +3009,7 @@
                 <w:noProof/>
                 <w:webHidden/>
               </w:rPr>
-              <w:instrText xml:space="preserve"> PAGEREF _Toc162942078 \h </w:instrText>
+              <w:instrText xml:space="preserve"> PAGEREF _Toc162981363 \h </w:instrText>
             </w:r>
             <w:r>
               <w:rPr>
@@ -3052,7 +3052,7 @@
               <w:noProof/>
             </w:rPr>
           </w:pPr>
-          <w:hyperlink w:anchor="_Toc162942079" w:history="1">
+          <w:hyperlink w:anchor="_Toc162981364" w:history="1">
             <w:r>
               <w:rPr>
                 <w:rStyle w:val="Hipervnculo"/>
@@ -3093,7 +3093,7 @@
                 <w:noProof/>
                 <w:webHidden/>
               </w:rPr>
-              <w:instrText xml:space="preserve"> PAGEREF _Toc162942079 \h </w:instrText>
+              <w:instrText xml:space="preserve"> PAGEREF _Toc162981364 \h </w:instrText>
             </w:r>
             <w:r>
               <w:rPr>
@@ -3136,7 +3136,7 @@
               <w:noProof/>
             </w:rPr>
           </w:pPr>
-          <w:hyperlink w:anchor="_Toc162942080" w:history="1">
+          <w:hyperlink w:anchor="_Toc162981365" w:history="1">
             <w:r>
               <w:rPr>
                 <w:rStyle w:val="Hipervnculo"/>
@@ -3183,7 +3183,7 @@
                 <w:noProof/>
                 <w:webHidden/>
               </w:rPr>
-              <w:instrText xml:space="preserve"> PAGEREF _Toc162942080 \h </w:instrText>
+              <w:instrText xml:space="preserve"> PAGEREF _Toc162981365 \h </w:instrText>
             </w:r>
             <w:r>
               <w:rPr>
@@ -3226,7 +3226,7 @@
               <w:noProof/>
             </w:rPr>
           </w:pPr>
-          <w:hyperlink w:anchor="_Toc162942081" w:history="1">
+          <w:hyperlink w:anchor="_Toc162981366" w:history="1">
             <w:r>
               <w:rPr>
                 <w:rStyle w:val="Hipervnculo"/>
@@ -3246,7 +3246,7 @@
                 <w:rStyle w:val="Hipervnculo"/>
                 <w:noProof/>
               </w:rPr>
-              <w:t>Software</w:t>
+              <w:t>Requisitos de Software</w:t>
             </w:r>
             <w:r>
               <w:rPr>
@@ -3267,7 +3267,7 @@
                 <w:noProof/>
                 <w:webHidden/>
               </w:rPr>
-              <w:instrText xml:space="preserve"> PAGEREF _Toc162942081 \h </w:instrText>
+              <w:instrText xml:space="preserve"> PAGEREF _Toc162981366 \h </w:instrText>
             </w:r>
             <w:r>
               <w:rPr>
@@ -3310,7 +3310,7 @@
               <w:noProof/>
             </w:rPr>
           </w:pPr>
-          <w:hyperlink w:anchor="_Toc162942082" w:history="1">
+          <w:hyperlink w:anchor="_Toc162981367" w:history="1">
             <w:r>
               <w:rPr>
                 <w:rStyle w:val="Hipervnculo"/>
@@ -3330,7 +3330,7 @@
                 <w:rStyle w:val="Hipervnculo"/>
                 <w:noProof/>
               </w:rPr>
-              <w:t>Hardware</w:t>
+              <w:t>Requisitos de Hardware</w:t>
             </w:r>
             <w:r>
               <w:rPr>
@@ -3351,7 +3351,7 @@
                 <w:noProof/>
                 <w:webHidden/>
               </w:rPr>
-              <w:instrText xml:space="preserve"> PAGEREF _Toc162942082 \h </w:instrText>
+              <w:instrText xml:space="preserve"> PAGEREF _Toc162981367 \h </w:instrText>
             </w:r>
             <w:r>
               <w:rPr>
@@ -3394,7 +3394,7 @@
               <w:noProof/>
             </w:rPr>
           </w:pPr>
-          <w:hyperlink w:anchor="_Toc162942083" w:history="1">
+          <w:hyperlink w:anchor="_Toc162981368" w:history="1">
             <w:r>
               <w:rPr>
                 <w:rStyle w:val="Hipervnculo"/>
@@ -3420,7 +3420,7 @@
                 <w:rStyle w:val="Hipervnculo"/>
                 <w:noProof/>
               </w:rPr>
-              <w:t>Modelo Entidad Relación</w:t>
+              <w:t>Historias Técnicas</w:t>
             </w:r>
             <w:r>
               <w:rPr>
@@ -3441,7 +3441,7 @@
                 <w:noProof/>
                 <w:webHidden/>
               </w:rPr>
-              <w:instrText xml:space="preserve"> PAGEREF _Toc162942083 \h </w:instrText>
+              <w:instrText xml:space="preserve"> PAGEREF _Toc162981368 \h </w:instrText>
             </w:r>
             <w:r>
               <w:rPr>
@@ -3462,6 +3462,258 @@
                 <w:webHidden/>
               </w:rPr>
               <w:t>21</w:t>
+            </w:r>
+            <w:r>
+              <w:rPr>
+                <w:noProof/>
+                <w:webHidden/>
+              </w:rPr>
+              <w:fldChar w:fldCharType="end"/>
+            </w:r>
+          </w:hyperlink>
+        </w:p>
+        <w:p>
+          <w:pPr>
+            <w:pStyle w:val="TDC3"/>
+            <w:tabs>
+              <w:tab w:val="left" w:pos="1320"/>
+              <w:tab w:val="right" w:leader="dot" w:pos="8827"/>
+            </w:tabs>
+            <w:rPr>
+              <w:rFonts w:eastAsiaTheme="minorEastAsia"/>
+              <w:noProof/>
+            </w:rPr>
+          </w:pPr>
+          <w:hyperlink w:anchor="_Toc162981369" w:history="1">
+            <w:r>
+              <w:rPr>
+                <w:rStyle w:val="Hipervnculo"/>
+                <w:noProof/>
+              </w:rPr>
+              <w:t>2.5.1</w:t>
+            </w:r>
+            <w:r>
+              <w:rPr>
+                <w:rFonts w:eastAsiaTheme="minorEastAsia"/>
+                <w:noProof/>
+              </w:rPr>
+              <w:tab/>
+            </w:r>
+            <w:r>
+              <w:rPr>
+                <w:rStyle w:val="Hipervnculo"/>
+                <w:noProof/>
+              </w:rPr>
+              <w:t>Usabilidad</w:t>
+            </w:r>
+            <w:r>
+              <w:rPr>
+                <w:noProof/>
+                <w:webHidden/>
+              </w:rPr>
+              <w:tab/>
+            </w:r>
+            <w:r>
+              <w:rPr>
+                <w:noProof/>
+                <w:webHidden/>
+              </w:rPr>
+              <w:fldChar w:fldCharType="begin"/>
+            </w:r>
+            <w:r>
+              <w:rPr>
+                <w:noProof/>
+                <w:webHidden/>
+              </w:rPr>
+              <w:instrText xml:space="preserve"> PAGEREF _Toc162981369 \h </w:instrText>
+            </w:r>
+            <w:r>
+              <w:rPr>
+                <w:noProof/>
+                <w:webHidden/>
+              </w:rPr>
+            </w:r>
+            <w:r>
+              <w:rPr>
+                <w:noProof/>
+                <w:webHidden/>
+              </w:rPr>
+              <w:fldChar w:fldCharType="separate"/>
+            </w:r>
+            <w:r>
+              <w:rPr>
+                <w:noProof/>
+                <w:webHidden/>
+              </w:rPr>
+              <w:t>21</w:t>
+            </w:r>
+            <w:r>
+              <w:rPr>
+                <w:noProof/>
+                <w:webHidden/>
+              </w:rPr>
+              <w:fldChar w:fldCharType="end"/>
+            </w:r>
+          </w:hyperlink>
+        </w:p>
+        <w:p>
+          <w:pPr>
+            <w:pStyle w:val="TDC3"/>
+            <w:tabs>
+              <w:tab w:val="left" w:pos="1320"/>
+              <w:tab w:val="right" w:leader="dot" w:pos="8827"/>
+            </w:tabs>
+            <w:rPr>
+              <w:rFonts w:eastAsiaTheme="minorEastAsia"/>
+              <w:noProof/>
+            </w:rPr>
+          </w:pPr>
+          <w:hyperlink w:anchor="_Toc162981370" w:history="1">
+            <w:r>
+              <w:rPr>
+                <w:rStyle w:val="Hipervnculo"/>
+                <w:noProof/>
+              </w:rPr>
+              <w:t>2.5.2</w:t>
+            </w:r>
+            <w:r>
+              <w:rPr>
+                <w:rFonts w:eastAsiaTheme="minorEastAsia"/>
+                <w:noProof/>
+              </w:rPr>
+              <w:tab/>
+            </w:r>
+            <w:r>
+              <w:rPr>
+                <w:rStyle w:val="Hipervnculo"/>
+                <w:noProof/>
+              </w:rPr>
+              <w:t>Confiabilidad</w:t>
+            </w:r>
+            <w:r>
+              <w:rPr>
+                <w:noProof/>
+                <w:webHidden/>
+              </w:rPr>
+              <w:tab/>
+            </w:r>
+            <w:r>
+              <w:rPr>
+                <w:noProof/>
+                <w:webHidden/>
+              </w:rPr>
+              <w:fldChar w:fldCharType="begin"/>
+            </w:r>
+            <w:r>
+              <w:rPr>
+                <w:noProof/>
+                <w:webHidden/>
+              </w:rPr>
+              <w:instrText xml:space="preserve"> PAGEREF _Toc162981370 \h </w:instrText>
+            </w:r>
+            <w:r>
+              <w:rPr>
+                <w:noProof/>
+                <w:webHidden/>
+              </w:rPr>
+            </w:r>
+            <w:r>
+              <w:rPr>
+                <w:noProof/>
+                <w:webHidden/>
+              </w:rPr>
+              <w:fldChar w:fldCharType="separate"/>
+            </w:r>
+            <w:r>
+              <w:rPr>
+                <w:noProof/>
+                <w:webHidden/>
+              </w:rPr>
+              <w:t>22</w:t>
+            </w:r>
+            <w:r>
+              <w:rPr>
+                <w:noProof/>
+                <w:webHidden/>
+              </w:rPr>
+              <w:fldChar w:fldCharType="end"/>
+            </w:r>
+          </w:hyperlink>
+        </w:p>
+        <w:p>
+          <w:pPr>
+            <w:pStyle w:val="TDC3"/>
+            <w:tabs>
+              <w:tab w:val="left" w:pos="1320"/>
+              <w:tab w:val="right" w:leader="dot" w:pos="8827"/>
+            </w:tabs>
+            <w:rPr>
+              <w:rFonts w:eastAsiaTheme="minorEastAsia"/>
+              <w:noProof/>
+            </w:rPr>
+          </w:pPr>
+          <w:hyperlink w:anchor="_Toc162981371" w:history="1">
+            <w:r>
+              <w:rPr>
+                <w:rStyle w:val="Hipervnculo"/>
+                <w:noProof/>
+              </w:rPr>
+              <w:t>2.5.3</w:t>
+            </w:r>
+            <w:r>
+              <w:rPr>
+                <w:rFonts w:eastAsiaTheme="minorEastAsia"/>
+                <w:noProof/>
+              </w:rPr>
+              <w:tab/>
+            </w:r>
+            <w:r>
+              <w:rPr>
+                <w:rStyle w:val="Hipervnculo"/>
+                <w:noProof/>
+              </w:rPr>
+              <w:t>Seguridad</w:t>
+            </w:r>
+            <w:r>
+              <w:rPr>
+                <w:noProof/>
+                <w:webHidden/>
+              </w:rPr>
+              <w:tab/>
+            </w:r>
+            <w:r>
+              <w:rPr>
+                <w:noProof/>
+                <w:webHidden/>
+              </w:rPr>
+              <w:fldChar w:fldCharType="begin"/>
+            </w:r>
+            <w:r>
+              <w:rPr>
+                <w:noProof/>
+                <w:webHidden/>
+              </w:rPr>
+              <w:instrText xml:space="preserve"> PAGEREF _Toc162981371 \h </w:instrText>
+            </w:r>
+            <w:r>
+              <w:rPr>
+                <w:noProof/>
+                <w:webHidden/>
+              </w:rPr>
+            </w:r>
+            <w:r>
+              <w:rPr>
+                <w:noProof/>
+                <w:webHidden/>
+              </w:rPr>
+              <w:fldChar w:fldCharType="separate"/>
+            </w:r>
+            <w:r>
+              <w:rPr>
+                <w:noProof/>
+                <w:webHidden/>
+              </w:rPr>
+              <w:t>22</w:t>
             </w:r>
             <w:r>
               <w:rPr>
@@ -3484,7 +3736,7 @@
               <w:noProof/>
             </w:rPr>
           </w:pPr>
-          <w:hyperlink w:anchor="_Toc162942084" w:history="1">
+          <w:hyperlink w:anchor="_Toc162981372" w:history="1">
             <w:r>
               <w:rPr>
                 <w:rStyle w:val="Hipervnculo"/>
@@ -3510,7 +3762,7 @@
                 <w:rStyle w:val="Hipervnculo"/>
                 <w:noProof/>
               </w:rPr>
-              <w:t>Historias de Usuario</w:t>
+              <w:t>Modelo Entidad Relación</w:t>
             </w:r>
             <w:r>
               <w:rPr>
@@ -3531,7 +3783,7 @@
                 <w:noProof/>
                 <w:webHidden/>
               </w:rPr>
-              <w:instrText xml:space="preserve"> PAGEREF _Toc162942084 \h </w:instrText>
+              <w:instrText xml:space="preserve"> PAGEREF _Toc162981372 \h </w:instrText>
             </w:r>
             <w:r>
               <w:rPr>
@@ -3551,7 +3803,7 @@
                 <w:noProof/>
                 <w:webHidden/>
               </w:rPr>
-              <w:t>21</w:t>
+              <w:t>22</w:t>
             </w:r>
             <w:r>
               <w:rPr>
@@ -3574,7 +3826,7 @@
               <w:noProof/>
             </w:rPr>
           </w:pPr>
-          <w:hyperlink w:anchor="_Toc162942085" w:history="1">
+          <w:hyperlink w:anchor="_Toc162981373" w:history="1">
             <w:r>
               <w:rPr>
                 <w:rStyle w:val="Hipervnculo"/>
@@ -3600,7 +3852,7 @@
                 <w:rStyle w:val="Hipervnculo"/>
                 <w:noProof/>
               </w:rPr>
-              <w:t>Usuarios del Sistema</w:t>
+              <w:t>Historias de Usuario</w:t>
             </w:r>
             <w:r>
               <w:rPr>
@@ -3621,7 +3873,7 @@
                 <w:noProof/>
                 <w:webHidden/>
               </w:rPr>
-              <w:instrText xml:space="preserve"> PAGEREF _Toc162942085 \h </w:instrText>
+              <w:instrText xml:space="preserve"> PAGEREF _Toc162981373 \h </w:instrText>
             </w:r>
             <w:r>
               <w:rPr>
@@ -3664,7 +3916,7 @@
               <w:noProof/>
             </w:rPr>
           </w:pPr>
-          <w:hyperlink w:anchor="_Toc162942086" w:history="1">
+          <w:hyperlink w:anchor="_Toc162981374" w:history="1">
             <w:r>
               <w:rPr>
                 <w:rStyle w:val="Hipervnculo"/>
@@ -3690,7 +3942,7 @@
                 <w:rStyle w:val="Hipervnculo"/>
                 <w:noProof/>
               </w:rPr>
-              <w:t>Diagrama de Secuencia</w:t>
+              <w:t>Usuarios del Sistema</w:t>
             </w:r>
             <w:r>
               <w:rPr>
@@ -3711,7 +3963,7 @@
                 <w:noProof/>
                 <w:webHidden/>
               </w:rPr>
-              <w:instrText xml:space="preserve"> PAGEREF _Toc162942086 \h </w:instrText>
+              <w:instrText xml:space="preserve"> PAGEREF _Toc162981374 \h </w:instrText>
             </w:r>
             <w:r>
               <w:rPr>
@@ -3731,7 +3983,7 @@
                 <w:noProof/>
                 <w:webHidden/>
               </w:rPr>
-              <w:t>23</w:t>
+              <w:t>28</w:t>
             </w:r>
             <w:r>
               <w:rPr>
@@ -3754,7 +4006,7 @@
               <w:noProof/>
             </w:rPr>
           </w:pPr>
-          <w:hyperlink w:anchor="_Toc162942087" w:history="1">
+          <w:hyperlink w:anchor="_Toc162981375" w:history="1">
             <w:r>
               <w:rPr>
                 <w:rStyle w:val="Hipervnculo"/>
@@ -3780,7 +4032,7 @@
                 <w:rStyle w:val="Hipervnculo"/>
                 <w:noProof/>
               </w:rPr>
-              <w:t>Diagrama de Actividades</w:t>
+              <w:t>Diagrama de Secuencia</w:t>
             </w:r>
             <w:r>
               <w:rPr>
@@ -3801,7 +4053,7 @@
                 <w:noProof/>
                 <w:webHidden/>
               </w:rPr>
-              <w:instrText xml:space="preserve"> PAGEREF _Toc162942087 \h </w:instrText>
+              <w:instrText xml:space="preserve"> PAGEREF _Toc162981375 \h </w:instrText>
             </w:r>
             <w:r>
               <w:rPr>
@@ -3821,7 +4073,7 @@
                 <w:noProof/>
                 <w:webHidden/>
               </w:rPr>
-              <w:t>24</w:t>
+              <w:t>28</w:t>
             </w:r>
             <w:r>
               <w:rPr>
@@ -3844,7 +4096,7 @@
               <w:noProof/>
             </w:rPr>
           </w:pPr>
-          <w:hyperlink w:anchor="_Toc162942088" w:history="1">
+          <w:hyperlink w:anchor="_Toc162981376" w:history="1">
             <w:r>
               <w:rPr>
                 <w:rStyle w:val="Hipervnculo"/>
@@ -3870,6 +4122,96 @@
                 <w:rStyle w:val="Hipervnculo"/>
                 <w:noProof/>
               </w:rPr>
+              <w:t>Diagrama de Actividades</w:t>
+            </w:r>
+            <w:r>
+              <w:rPr>
+                <w:noProof/>
+                <w:webHidden/>
+              </w:rPr>
+              <w:tab/>
+            </w:r>
+            <w:r>
+              <w:rPr>
+                <w:noProof/>
+                <w:webHidden/>
+              </w:rPr>
+              <w:fldChar w:fldCharType="begin"/>
+            </w:r>
+            <w:r>
+              <w:rPr>
+                <w:noProof/>
+                <w:webHidden/>
+              </w:rPr>
+              <w:instrText xml:space="preserve"> PAGEREF _Toc162981376 \h </w:instrText>
+            </w:r>
+            <w:r>
+              <w:rPr>
+                <w:noProof/>
+                <w:webHidden/>
+              </w:rPr>
+            </w:r>
+            <w:r>
+              <w:rPr>
+                <w:noProof/>
+                <w:webHidden/>
+              </w:rPr>
+              <w:fldChar w:fldCharType="separate"/>
+            </w:r>
+            <w:r>
+              <w:rPr>
+                <w:noProof/>
+                <w:webHidden/>
+              </w:rPr>
+              <w:t>29</w:t>
+            </w:r>
+            <w:r>
+              <w:rPr>
+                <w:noProof/>
+                <w:webHidden/>
+              </w:rPr>
+              <w:fldChar w:fldCharType="end"/>
+            </w:r>
+          </w:hyperlink>
+        </w:p>
+        <w:p>
+          <w:pPr>
+            <w:pStyle w:val="TDC2"/>
+            <w:tabs>
+              <w:tab w:val="left" w:pos="880"/>
+              <w:tab w:val="right" w:leader="dot" w:pos="8827"/>
+            </w:tabs>
+            <w:rPr>
+              <w:rFonts w:eastAsiaTheme="minorEastAsia"/>
+              <w:noProof/>
+            </w:rPr>
+          </w:pPr>
+          <w:hyperlink w:anchor="_Toc162981377" w:history="1">
+            <w:r>
+              <w:rPr>
+                <w:rStyle w:val="Hipervnculo"/>
+                <w:noProof/>
+                <w14:scene3d>
+                  <w14:camera w14:prst="orthographicFront"/>
+                  <w14:lightRig w14:rig="threePt" w14:dir="t">
+                    <w14:rot w14:lat="0" w14:lon="0" w14:rev="0"/>
+                  </w14:lightRig>
+                </w14:scene3d>
+              </w:rPr>
+              <w:t>2.11</w:t>
+            </w:r>
+            <w:r>
+              <w:rPr>
+                <w:rFonts w:eastAsiaTheme="minorEastAsia"/>
+                <w:noProof/>
+              </w:rPr>
+              <w:tab/>
+            </w:r>
+            <w:r>
+              <w:rPr>
+                <w:rStyle w:val="Hipervnculo"/>
+                <w:noProof/>
+              </w:rPr>
               <w:t>Diseño de la Interfaz</w:t>
             </w:r>
             <w:r>
@@ -3891,7 +4233,7 @@
                 <w:noProof/>
                 <w:webHidden/>
               </w:rPr>
-              <w:instrText xml:space="preserve"> PAGEREF _Toc162942088 \h </w:instrText>
+              <w:instrText xml:space="preserve"> PAGEREF _Toc162981377 \h </w:instrText>
             </w:r>
             <w:r>
               <w:rPr>
@@ -3911,7 +4253,7 @@
                 <w:noProof/>
                 <w:webHidden/>
               </w:rPr>
-              <w:t>25</w:t>
+              <w:t>30</w:t>
             </w:r>
             <w:r>
               <w:rPr>
@@ -3933,7 +4275,7 @@
               <w:noProof/>
             </w:rPr>
           </w:pPr>
-          <w:hyperlink w:anchor="_Toc162942089" w:history="1">
+          <w:hyperlink w:anchor="_Toc162981378" w:history="1">
             <w:r>
               <w:rPr>
                 <w:rStyle w:val="Hipervnculo"/>
@@ -3963,7 +4305,7 @@
                 <w:noProof/>
                 <w:webHidden/>
               </w:rPr>
-              <w:instrText xml:space="preserve"> PAGEREF _Toc162942089 \h </w:instrText>
+              <w:instrText xml:space="preserve"> PAGEREF _Toc162981378 \h </w:instrText>
             </w:r>
             <w:r>
               <w:rPr>
@@ -3983,7 +4325,7 @@
                 <w:noProof/>
                 <w:webHidden/>
               </w:rPr>
-              <w:t>25</w:t>
+              <w:t>30</w:t>
             </w:r>
             <w:r>
               <w:rPr>
@@ -4005,7 +4347,7 @@
               <w:noProof/>
             </w:rPr>
           </w:pPr>
-          <w:hyperlink w:anchor="_Toc162942090" w:history="1">
+          <w:hyperlink w:anchor="_Toc162981379" w:history="1">
             <w:r>
               <w:rPr>
                 <w:rStyle w:val="Hipervnculo"/>
@@ -4035,7 +4377,7 @@
                 <w:noProof/>
                 <w:webHidden/>
               </w:rPr>
-              <w:instrText xml:space="preserve"> PAGEREF _Toc162942090 \h </w:instrText>
+              <w:instrText xml:space="preserve"> PAGEREF _Toc162981379 \h </w:instrText>
             </w:r>
             <w:r>
               <w:rPr>
@@ -4055,7 +4397,7 @@
                 <w:noProof/>
                 <w:webHidden/>
               </w:rPr>
-              <w:t>27</w:t>
+              <w:t>31</w:t>
             </w:r>
             <w:r>
               <w:rPr>
@@ -4077,7 +4419,7 @@
               <w:noProof/>
             </w:rPr>
           </w:pPr>
-          <w:hyperlink w:anchor="_Toc162942091" w:history="1">
+          <w:hyperlink w:anchor="_Toc162981380" w:history="1">
             <w:r>
               <w:rPr>
                 <w:rStyle w:val="Hipervnculo"/>
@@ -4107,7 +4449,7 @@
                 <w:noProof/>
                 <w:webHidden/>
               </w:rPr>
-              <w:instrText xml:space="preserve"> PAGEREF _Toc162942091 \h </w:instrText>
+              <w:instrText xml:space="preserve"> PAGEREF _Toc162981380 \h </w:instrText>
             </w:r>
             <w:r>
               <w:rPr>
@@ -4127,7 +4469,7 @@
                 <w:noProof/>
                 <w:webHidden/>
               </w:rPr>
-              <w:t>27</w:t>
+              <w:t>32</w:t>
             </w:r>
             <w:r>
               <w:rPr>
@@ -4149,7 +4491,7 @@
               <w:noProof/>
             </w:rPr>
           </w:pPr>
-          <w:hyperlink w:anchor="_Toc162942092" w:history="1">
+          <w:hyperlink w:anchor="_Toc162981381" w:history="1">
             <w:r>
               <w:rPr>
                 <w:rStyle w:val="Hipervnculo"/>
@@ -4179,7 +4521,7 @@
                 <w:noProof/>
                 <w:webHidden/>
               </w:rPr>
-              <w:instrText xml:space="preserve"> PAGEREF _Toc162942092 \h </w:instrText>
+              <w:instrText xml:space="preserve"> PAGEREF _Toc162981381 \h </w:instrText>
             </w:r>
             <w:r>
               <w:rPr>
@@ -4199,7 +4541,7 @@
                 <w:noProof/>
                 <w:webHidden/>
               </w:rPr>
-              <w:t>27</w:t>
+              <w:t>32</w:t>
             </w:r>
             <w:r>
               <w:rPr>
@@ -4222,7 +4564,7 @@
               <w:noProof/>
             </w:rPr>
           </w:pPr>
-          <w:hyperlink w:anchor="_Toc162942093" w:history="1">
+          <w:hyperlink w:anchor="_Toc162981382" w:history="1">
             <w:r>
               <w:rPr>
                 <w:rStyle w:val="Hipervnculo"/>
@@ -4273,7 +4615,7 @@
                 <w:noProof/>
                 <w:webHidden/>
               </w:rPr>
-              <w:instrText xml:space="preserve"> PAGEREF _Toc162942093 \h </w:instrText>
+              <w:instrText xml:space="preserve"> PAGEREF _Toc162981382 \h </w:instrText>
             </w:r>
             <w:r>
               <w:rPr>
@@ -4293,7 +4635,7 @@
                 <w:noProof/>
                 <w:webHidden/>
               </w:rPr>
-              <w:t>28</w:t>
+              <w:t>33</w:t>
             </w:r>
             <w:r>
               <w:rPr>
@@ -4316,7 +4658,7 @@
               <w:noProof/>
             </w:rPr>
           </w:pPr>
-          <w:hyperlink w:anchor="_Toc162942094" w:history="1">
+          <w:hyperlink w:anchor="_Toc162981383" w:history="1">
             <w:r>
               <w:rPr>
                 <w:rStyle w:val="Hipervnculo"/>
@@ -4367,7 +4709,7 @@
                 <w:noProof/>
                 <w:webHidden/>
               </w:rPr>
-              <w:instrText xml:space="preserve"> PAGEREF _Toc162942094 \h </w:instrText>
+              <w:instrText xml:space="preserve"> PAGEREF _Toc162981383 \h </w:instrText>
             </w:r>
             <w:r>
               <w:rPr>
@@ -4387,7 +4729,7 @@
                 <w:noProof/>
                 <w:webHidden/>
               </w:rPr>
-              <w:t>29</w:t>
+              <w:t>34</w:t>
             </w:r>
             <w:r>
               <w:rPr>
@@ -4410,7 +4752,7 @@
               <w:noProof/>
             </w:rPr>
           </w:pPr>
-          <w:hyperlink w:anchor="_Toc162942095" w:history="1">
+          <w:hyperlink w:anchor="_Toc162981384" w:history="1">
             <w:r>
               <w:rPr>
                 <w:rStyle w:val="Hipervnculo"/>
@@ -4458,7 +4800,7 @@
                 <w:noProof/>
                 <w:webHidden/>
               </w:rPr>
-              <w:instrText xml:space="preserve"> PAGEREF _Toc162942095 \h </w:instrText>
+              <w:instrText xml:space="preserve"> PAGEREF _Toc162981384 \h </w:instrText>
             </w:r>
             <w:r>
               <w:rPr>
@@ -4478,7 +4820,7 @@
                 <w:noProof/>
                 <w:webHidden/>
               </w:rPr>
-              <w:t>32</w:t>
+              <w:t>37</w:t>
             </w:r>
             <w:r>
               <w:rPr>
@@ -4501,7 +4843,7 @@
               <w:noProof/>
             </w:rPr>
           </w:pPr>
-          <w:hyperlink w:anchor="_Toc162942096" w:history="1">
+          <w:hyperlink w:anchor="_Toc162981385" w:history="1">
             <w:r>
               <w:rPr>
                 <w:rStyle w:val="Hipervnculo"/>
@@ -4552,7 +4894,7 @@
                 <w:noProof/>
                 <w:webHidden/>
               </w:rPr>
-              <w:instrText xml:space="preserve"> PAGEREF _Toc162942096 \h </w:instrText>
+              <w:instrText xml:space="preserve"> PAGEREF _Toc162981385 \h </w:instrText>
             </w:r>
             <w:r>
               <w:rPr>
@@ -4572,7 +4914,7 @@
                 <w:noProof/>
                 <w:webHidden/>
               </w:rPr>
-              <w:t>33</w:t>
+              <w:t>38</w:t>
             </w:r>
             <w:r>
               <w:rPr>
@@ -4636,6 +4978,8 @@
           <w:cols w:space="720"/>
         </w:sectPr>
       </w:pPr>
+      <w:bookmarkStart w:id="2" w:name="_GoBack"/>
+      <w:bookmarkEnd w:id="2"/>
     </w:p>
     <w:p>
       <w:pPr>
@@ -4665,8 +5009,8 @@
           <w:lang w:val="es-ES" w:eastAsia="es-ES"/>
         </w:rPr>
       </w:pPr>
-      <w:bookmarkStart w:id="2" w:name="_Toc404868136"/>
-      <w:bookmarkStart w:id="3" w:name="_Toc162942055"/>
+      <w:bookmarkStart w:id="3" w:name="_Toc404868136"/>
+      <w:bookmarkStart w:id="4" w:name="_Toc162981340"/>
       <w:bookmarkEnd w:id="1"/>
       <w:r>
         <w:rPr>
@@ -4678,8 +5022,8 @@
         </w:rPr>
         <w:t>INTRODUCCIÓN</w:t>
       </w:r>
-      <w:bookmarkEnd w:id="2"/>
       <w:bookmarkEnd w:id="3"/>
+      <w:bookmarkEnd w:id="4"/>
     </w:p>
     <w:p>
       <w:pPr>
@@ -6556,10 +6900,10 @@
           <w:lang w:val="es-ES" w:eastAsia="es-ES"/>
         </w:rPr>
       </w:pPr>
-      <w:bookmarkStart w:id="4" w:name="_Toc12979340"/>
-      <w:bookmarkStart w:id="5" w:name="_Toc162942056"/>
+      <w:bookmarkStart w:id="5" w:name="_Toc12979340"/>
       <w:bookmarkStart w:id="6" w:name="_Toc404868137"/>
       <w:bookmarkStart w:id="7" w:name="_Toc133918212"/>
+      <w:bookmarkStart w:id="8" w:name="_Toc162981341"/>
       <w:r>
         <w:rPr>
           <w:rFonts w:ascii="Arial" w:eastAsia="Times New Roman" w:hAnsi="Arial" w:cs="Times New Roman"/>
@@ -6571,8 +6915,8 @@
         <w:lastRenderedPageBreak/>
         <w:t>MARCO TEÓRICO</w:t>
       </w:r>
-      <w:bookmarkEnd w:id="4"/>
       <w:bookmarkEnd w:id="5"/>
+      <w:bookmarkEnd w:id="8"/>
     </w:p>
     <w:p>
       <w:pPr>
@@ -6582,7 +6926,7 @@
           <w:lang w:val="es-MX" w:eastAsia="es-ES"/>
         </w:rPr>
       </w:pPr>
-      <w:bookmarkStart w:id="8" w:name="_Toc133918213"/>
+      <w:bookmarkStart w:id="9" w:name="_Toc133918213"/>
       <w:r>
         <w:rPr>
           <w:rFonts w:ascii="Arial" w:hAnsi="Arial" w:cs="Arial"/>
@@ -6590,7 +6934,7 @@
         </w:rPr>
         <w:t>En este capítulo se explican los principales aspectos teóricos, los conceptos básicos de las tecnologías y la caracterización de las herramientas computacionales utilizadas.</w:t>
       </w:r>
-      <w:bookmarkEnd w:id="8"/>
+      <w:bookmarkEnd w:id="9"/>
       <w:r>
         <w:rPr>
           <w:rFonts w:ascii="Arial" w:eastAsia="Times New Roman" w:hAnsi="Arial" w:cs="Times New Roman"/>
@@ -6608,13 +6952,13 @@
       <w:pPr>
         <w:pStyle w:val="Ttulo2"/>
       </w:pPr>
-      <w:bookmarkStart w:id="9" w:name="_Toc162456432"/>
-      <w:bookmarkStart w:id="10" w:name="_Toc162942057"/>
+      <w:bookmarkStart w:id="10" w:name="_Toc162456432"/>
+      <w:bookmarkStart w:id="11" w:name="_Toc162981342"/>
       <w:r>
         <w:t>Procesamiento del Lenguaje Natural</w:t>
       </w:r>
-      <w:bookmarkEnd w:id="9"/>
       <w:bookmarkEnd w:id="10"/>
+      <w:bookmarkEnd w:id="11"/>
     </w:p>
     <w:p>
       <w:pPr>
@@ -6670,21 +7014,21 @@
       <w:pPr>
         <w:pStyle w:val="Ttulo2"/>
       </w:pPr>
-      <w:bookmarkStart w:id="11" w:name="_Toc162942058"/>
+      <w:bookmarkStart w:id="12" w:name="_Toc162981343"/>
       <w:r>
         <w:t>Estado del Arte de los marcos de procesamiento del lenguaje natural para la detección de entidades</w:t>
       </w:r>
-      <w:bookmarkEnd w:id="11"/>
+      <w:bookmarkEnd w:id="12"/>
     </w:p>
     <w:p>
       <w:pPr>
         <w:pStyle w:val="Ttulo3"/>
       </w:pPr>
-      <w:bookmarkStart w:id="12" w:name="_Toc162942059"/>
+      <w:bookmarkStart w:id="13" w:name="_Toc162981344"/>
       <w:r>
         <w:t>Google NLP</w:t>
       </w:r>
-      <w:bookmarkEnd w:id="12"/>
+      <w:bookmarkEnd w:id="13"/>
     </w:p>
     <w:p>
       <w:pPr>
@@ -6882,11 +7226,11 @@
       <w:pPr>
         <w:pStyle w:val="Ttulo3"/>
       </w:pPr>
-      <w:bookmarkStart w:id="13" w:name="_Toc162942060"/>
+      <w:bookmarkStart w:id="14" w:name="_Toc162981345"/>
       <w:r>
         <w:t>ChatGPT</w:t>
       </w:r>
-      <w:bookmarkEnd w:id="13"/>
+      <w:bookmarkEnd w:id="14"/>
     </w:p>
     <w:p>
       <w:pPr>
@@ -7111,11 +7455,11 @@
       <w:pPr>
         <w:pStyle w:val="Ttulo3"/>
       </w:pPr>
-      <w:bookmarkStart w:id="14" w:name="_Toc162942061"/>
+      <w:bookmarkStart w:id="15" w:name="_Toc162981346"/>
       <w:r>
         <w:t>IBM Watson Discovery</w:t>
       </w:r>
-      <w:bookmarkEnd w:id="14"/>
+      <w:bookmarkEnd w:id="15"/>
     </w:p>
     <w:p>
       <w:pPr>
@@ -7288,12 +7632,12 @@
       <w:pPr>
         <w:pStyle w:val="Ttulo3"/>
       </w:pPr>
-      <w:bookmarkStart w:id="15" w:name="_Toc162942062"/>
+      <w:bookmarkStart w:id="16" w:name="_Toc162981347"/>
       <w:r>
         <w:lastRenderedPageBreak/>
         <w:t>Amazon Comprehend</w:t>
       </w:r>
-      <w:bookmarkEnd w:id="15"/>
+      <w:bookmarkEnd w:id="16"/>
     </w:p>
     <w:p>
       <w:pPr>
@@ -7461,11 +7805,11 @@
       <w:pPr>
         <w:pStyle w:val="Ttulo3"/>
       </w:pPr>
-      <w:bookmarkStart w:id="16" w:name="_Toc162942063"/>
+      <w:bookmarkStart w:id="17" w:name="_Toc162981348"/>
       <w:r>
         <w:t>Dandelion</w:t>
       </w:r>
-      <w:bookmarkEnd w:id="16"/>
+      <w:bookmarkEnd w:id="17"/>
     </w:p>
     <w:p>
       <w:pPr>
@@ -7670,11 +8014,11 @@
       <w:pPr>
         <w:pStyle w:val="Ttulo2"/>
       </w:pPr>
-      <w:bookmarkStart w:id="17" w:name="_Toc162942064"/>
+      <w:bookmarkStart w:id="18" w:name="_Toc162981349"/>
       <w:r>
         <w:t>Herramientas, Lenguaje de programación y Tecnologías</w:t>
       </w:r>
-      <w:bookmarkEnd w:id="17"/>
+      <w:bookmarkEnd w:id="18"/>
       <w:r>
         <w:t xml:space="preserve"> </w:t>
       </w:r>
@@ -7699,12 +8043,12 @@
       <w:pPr>
         <w:pStyle w:val="Ttulo3"/>
       </w:pPr>
-      <w:bookmarkStart w:id="18" w:name="_Toc162942065"/>
+      <w:bookmarkStart w:id="19" w:name="_Toc162981350"/>
       <w:r>
         <w:lastRenderedPageBreak/>
         <w:t>Python</w:t>
       </w:r>
-      <w:bookmarkEnd w:id="18"/>
+      <w:bookmarkEnd w:id="19"/>
     </w:p>
     <w:p>
       <w:pPr>
@@ -7951,11 +8295,11 @@
       <w:pPr>
         <w:pStyle w:val="Ttulo3"/>
       </w:pPr>
-      <w:bookmarkStart w:id="19" w:name="_Toc162942066"/>
+      <w:bookmarkStart w:id="20" w:name="_Toc162981351"/>
       <w:r>
         <w:t>Visual Studio Code</w:t>
       </w:r>
-      <w:bookmarkEnd w:id="19"/>
+      <w:bookmarkEnd w:id="20"/>
     </w:p>
     <w:p>
       <w:pPr>
@@ -8329,11 +8673,11 @@
       <w:pPr>
         <w:pStyle w:val="Ttulo3"/>
       </w:pPr>
-      <w:bookmarkStart w:id="20" w:name="_Toc162942067"/>
+      <w:bookmarkStart w:id="21" w:name="_Toc162981352"/>
       <w:r>
         <w:t>Elasticsearch</w:t>
       </w:r>
-      <w:bookmarkEnd w:id="20"/>
+      <w:bookmarkEnd w:id="21"/>
     </w:p>
     <w:p>
       <w:pPr>
@@ -8772,11 +9116,11 @@
       <w:pPr>
         <w:pStyle w:val="Ttulo3"/>
       </w:pPr>
-      <w:bookmarkStart w:id="21" w:name="_Toc162942068"/>
+      <w:bookmarkStart w:id="22" w:name="_Toc162981353"/>
       <w:r>
         <w:t>Git</w:t>
       </w:r>
-      <w:bookmarkEnd w:id="21"/>
+      <w:bookmarkEnd w:id="22"/>
     </w:p>
     <w:p>
       <w:pPr>
@@ -8970,11 +9314,11 @@
       <w:pPr>
         <w:pStyle w:val="Ttulo3"/>
       </w:pPr>
-      <w:bookmarkStart w:id="22" w:name="_Toc162942069"/>
+      <w:bookmarkStart w:id="23" w:name="_Toc162981354"/>
       <w:r>
         <w:t>Modelos para el reconocimiento de entidades nombradas</w:t>
       </w:r>
-      <w:bookmarkEnd w:id="22"/>
+      <w:bookmarkEnd w:id="23"/>
     </w:p>
     <w:p>
       <w:pPr>
@@ -10303,6 +10647,14 @@
           <w:lang w:val="es-US" w:eastAsia="es-ES"/>
         </w:rPr>
       </w:pPr>
+      <w:r>
+        <w:rPr>
+          <w:rFonts w:ascii="Arial" w:hAnsi="Arial" w:cs="Arial"/>
+          <w:b/>
+          <w:lang w:val="es-US" w:eastAsia="es-ES"/>
+        </w:rPr>
+        <w:t>Tabla 1.0 Comparación de los modelos de reconocimiento de entidades</w:t>
+      </w:r>
     </w:p>
     <w:p>
       <w:pPr>
@@ -10325,7 +10677,21 @@
           <w:rFonts w:ascii="Arial" w:hAnsi="Arial" w:cs="Arial"/>
           <w:lang w:val="es-US" w:eastAsia="es-ES"/>
         </w:rPr>
-        <w:t xml:space="preserve">e Spacy debido a su precisión del 90% lo que es relativamente alto en comparación con los otros modelos mencionados. </w:t>
+        <w:t>e Spacy debido a su precisión del 90% lo que es relativamente alto en comparación con los otros modelos mencionados</w:t>
+      </w:r>
+      <w:r>
+        <w:rPr>
+          <w:rFonts w:ascii="Arial" w:hAnsi="Arial" w:cs="Arial"/>
+          <w:lang w:val="es-US" w:eastAsia="es-ES"/>
+        </w:rPr>
+        <w:t xml:space="preserve"> (ver Tabla 1)</w:t>
+      </w:r>
+      <w:r>
+        <w:rPr>
+          <w:rFonts w:ascii="Arial" w:hAnsi="Arial" w:cs="Arial"/>
+          <w:lang w:val="es-US" w:eastAsia="es-ES"/>
+        </w:rPr>
+        <w:t xml:space="preserve">. </w:t>
       </w:r>
       <w:r>
         <w:rPr>
@@ -10360,11 +10726,11 @@
       <w:pPr>
         <w:pStyle w:val="Ttulo3"/>
       </w:pPr>
-      <w:bookmarkStart w:id="23" w:name="_Toc162942070"/>
+      <w:bookmarkStart w:id="24" w:name="_Toc162981355"/>
       <w:r>
         <w:t>Modelos generadores de oraciones</w:t>
       </w:r>
-      <w:bookmarkEnd w:id="23"/>
+      <w:bookmarkEnd w:id="24"/>
     </w:p>
     <w:p>
       <w:pPr>
@@ -11313,6 +11679,53 @@
     </w:tbl>
     <w:p>
       <w:pPr>
+        <w:jc w:val="both"/>
+        <w:rPr>
+          <w:rFonts w:ascii="Arial" w:hAnsi="Arial" w:cs="Arial"/>
+          <w:b/>
+          <w:lang w:val="es-US" w:eastAsia="es-ES"/>
+        </w:rPr>
+      </w:pPr>
+      <w:r>
+        <w:rPr>
+          <w:rFonts w:ascii="Arial" w:eastAsia="Times New Roman" w:hAnsi="Arial" w:cs="Arial"/>
+          <w:b/>
+          <w:sz w:val="24"/>
+          <w:szCs w:val="24"/>
+          <w:lang w:val="es-US"/>
+        </w:rPr>
+        <w:t>Tabla</w:t>
+      </w:r>
+      <w:r>
+        <w:rPr>
+          <w:rFonts w:ascii="Arial" w:eastAsia="Times New Roman" w:hAnsi="Arial" w:cs="Arial"/>
+          <w:b/>
+          <w:sz w:val="24"/>
+          <w:szCs w:val="24"/>
+          <w:lang w:val="es-US"/>
+        </w:rPr>
+        <w:t xml:space="preserve"> 1.1</w:t>
+      </w:r>
+      <w:r>
+        <w:rPr>
+          <w:rFonts w:ascii="Arial" w:eastAsia="Times New Roman" w:hAnsi="Arial" w:cs="Arial"/>
+          <w:sz w:val="24"/>
+          <w:szCs w:val="24"/>
+          <w:lang w:val="es-US"/>
+        </w:rPr>
+        <w:t xml:space="preserve"> </w:t>
+      </w:r>
+      <w:r>
+        <w:rPr>
+          <w:rFonts w:ascii="Arial" w:hAnsi="Arial" w:cs="Arial"/>
+          <w:b/>
+          <w:lang w:val="es-US" w:eastAsia="es-ES"/>
+        </w:rPr>
+        <w:t>Comparación entre Llama 2, GPT-3.5 y GPT-4 para generar oraciones</w:t>
+      </w:r>
+    </w:p>
+    <w:p>
+      <w:pPr>
         <w:numPr>
           <w:ilvl w:val="0"/>
           <w:numId w:val="31"/>
@@ -11344,7 +11757,34 @@
           <w:szCs w:val="24"/>
           <w:lang w:val="es-US"/>
         </w:rPr>
-        <w:t>: Llama 2 es significativamente más pequeño que GPT-3.5 y GPT-4, con el modelo más grande de Llama 2 alrededor del 40-45% menor que GPT-3.5 y aproximadamente el 96% menor que GPT-4. Sin embargo, el tamaño no determina necesariamente la calidad o rendimiento del modelo.</w:t>
+        <w:t xml:space="preserve">: Llama 2 es significativamente más pequeño que </w:t>
+      </w:r>
+      <w:r>
+        <w:rPr>
+          <w:rFonts w:ascii="Arial" w:eastAsia="Times New Roman" w:hAnsi="Arial" w:cs="Arial"/>
+          <w:sz w:val="24"/>
+          <w:szCs w:val="24"/>
+          <w:lang w:val="es-US"/>
+        </w:rPr>
+        <w:t>GPT-3.5 y GPT-4, con el modelo más grande de Llama 2 alrededor del 40-45% menor que GPT-3.5 y aproximadamente el 96% menor que GPT-4. Sin embargo, el tamaño no determina necesariamente la calidad o rendimiento del modelo</w:t>
+      </w:r>
+      <w:r>
+        <w:rPr>
+          <w:rFonts w:ascii="Arial" w:eastAsia="Times New Roman" w:hAnsi="Arial" w:cs="Arial"/>
+          <w:sz w:val="24"/>
+          <w:szCs w:val="24"/>
+          <w:lang w:val="es-US"/>
+        </w:rPr>
+        <w:t xml:space="preserve"> (ver Tabla 1.1)</w:t>
+      </w:r>
+      <w:r>
+        <w:rPr>
+          <w:rFonts w:ascii="Arial" w:eastAsia="Times New Roman" w:hAnsi="Arial" w:cs="Arial"/>
+          <w:sz w:val="24"/>
+          <w:szCs w:val="24"/>
+          <w:lang w:val="es-US"/>
+        </w:rPr>
+        <w:t>.</w:t>
       </w:r>
     </w:p>
     <w:p>
@@ -11380,7 +11820,7 @@
           <w:szCs w:val="24"/>
           <w:lang w:val="es-US"/>
         </w:rPr>
-        <w:t xml:space="preserve">: En pruebas de rendimiento, Llama 2 muestra resultados similares a GPT-3.5, pero GPT-4 supera a ambos en complejidad y creatividad. Llama 2 utiliza una técnica llamada Ghost </w:t>
+        <w:t xml:space="preserve">: En pruebas de rendimiento, Llama 2 muestra resultados similares a GPT-3.5, pero GPT-4 supera a ambos </w:t>
       </w:r>
       <w:r>
         <w:rPr>
@@ -11390,7 +11830,7 @@
           <w:lang w:val="es-US"/>
         </w:rPr>
         <w:lastRenderedPageBreak/>
-        <w:t>Attention que mejora su habilidad para controlar el diálogo a lo largo de múltiples turnos.</w:t>
+        <w:t>en complejidad y creatividad. Llama 2 utiliza una técnica llamada Ghost Attention que mejora su habilidad para controlar el diálogo a lo largo de múltiples turnos.</w:t>
       </w:r>
     </w:p>
     <w:p>
@@ -11620,11 +12060,11 @@
       <w:pPr>
         <w:pStyle w:val="Ttulo3"/>
       </w:pPr>
-      <w:bookmarkStart w:id="24" w:name="_Toc162942071"/>
+      <w:bookmarkStart w:id="25" w:name="_Toc162981356"/>
       <w:r>
         <w:t>React</w:t>
       </w:r>
-      <w:bookmarkEnd w:id="24"/>
+      <w:bookmarkEnd w:id="25"/>
     </w:p>
     <w:p>
       <w:pPr>
@@ -11822,11 +12262,11 @@
       <w:pPr>
         <w:pStyle w:val="Ttulo3"/>
       </w:pPr>
-      <w:bookmarkStart w:id="25" w:name="_Toc162942072"/>
+      <w:bookmarkStart w:id="26" w:name="_Toc162981357"/>
       <w:r>
         <w:t>FastAPI</w:t>
       </w:r>
-      <w:bookmarkEnd w:id="25"/>
+      <w:bookmarkEnd w:id="26"/>
     </w:p>
     <w:p>
       <w:pPr>
@@ -11868,7 +12308,15 @@
           <w:rFonts w:ascii="Arial" w:hAnsi="Arial" w:cs="Arial"/>
           <w:lang w:val="es-US" w:eastAsia="es-ES"/>
         </w:rPr>
-        <w:t>Fue diseñado para ser rápido tanto en términos de velocidad de ejecución como de codificación, facilitar el aprendizaje y reducir errores humanos</w:t>
+        <w:t xml:space="preserve">Fue diseñado para ser rápido tanto en términos de velocidad de ejecución como de codificación, facilitar el aprendizaje y reducir errores </w:t>
+      </w:r>
+      <w:r>
+        <w:rPr>
+          <w:rFonts w:ascii="Arial" w:hAnsi="Arial" w:cs="Arial"/>
+          <w:lang w:val="es-US" w:eastAsia="es-ES"/>
+        </w:rPr>
+        <w:lastRenderedPageBreak/>
+        <w:t>humanos</w:t>
       </w:r>
       <w:r>
         <w:rPr>
@@ -11925,7 +12373,6 @@
           <w:rFonts w:ascii="Arial" w:hAnsi="Arial" w:cs="Arial"/>
           <w:lang w:val="es-US" w:eastAsia="es-ES"/>
         </w:rPr>
-        <w:lastRenderedPageBreak/>
         <w:t>Algunas características clave de FastAPI incluyen:</w:t>
       </w:r>
     </w:p>
@@ -12268,11 +12715,11 @@
       <w:pPr>
         <w:pStyle w:val="Ttulo3"/>
       </w:pPr>
-      <w:bookmarkStart w:id="26" w:name="_Toc162942073"/>
+      <w:bookmarkStart w:id="27" w:name="_Toc162981358"/>
       <w:r>
         <w:t>XP</w:t>
       </w:r>
-      <w:bookmarkEnd w:id="26"/>
+      <w:bookmarkEnd w:id="27"/>
     </w:p>
     <w:p>
       <w:pPr>
@@ -12419,7 +12866,15 @@
           <w:rFonts w:ascii="Arial" w:hAnsi="Arial" w:cs="Arial"/>
           <w:lang w:val="es-US" w:eastAsia="es-ES"/>
         </w:rPr>
-        <w:t xml:space="preserve">En esta fase, los clientes plantean a grandes rasgos las historias de usuario que son de interés para la primera entrega del producto. Al mismo tiempo el equipo de desarrollo se familiariza con las herramientas, tecnologías y prácticas que se utilizarán en el proyecto. Se prueba la tecnología y se exploran las posibilidades de la arquitectura del sistema construyendo un prototipo. La fase de exploración toma de pocas semanas a pocos meses, dependiendo del tamaño y familiaridad que tengan los programadores con la tecnología. </w:t>
+        <w:t xml:space="preserve">En esta fase, los clientes plantean a grandes rasgos las historias de usuario que son de interés para la primera entrega del producto. Al mismo tiempo el equipo de desarrollo se familiariza con las herramientas, tecnologías y prácticas que se utilizarán en el proyecto. Se prueba la tecnología y se exploran las posibilidades de la arquitectura del sistema construyendo un prototipo. La fase de exploración </w:t>
+      </w:r>
+      <w:r>
+        <w:rPr>
+          <w:rFonts w:ascii="Arial" w:hAnsi="Arial" w:cs="Arial"/>
+          <w:lang w:val="es-US" w:eastAsia="es-ES"/>
+        </w:rPr>
+        <w:lastRenderedPageBreak/>
+        <w:t xml:space="preserve">toma de pocas semanas a pocos meses, dependiendo del tamaño y familiaridad que tengan los programadores con la tecnología. </w:t>
       </w:r>
     </w:p>
     <w:p>
@@ -12465,15 +12920,7 @@
           <w:rFonts w:ascii="Arial" w:hAnsi="Arial" w:cs="Arial"/>
           <w:lang w:val="es-US" w:eastAsia="es-ES"/>
         </w:rPr>
-        <w:t xml:space="preserve">En esta fase el cliente establece la prioridad de cada historia de usuario, y correspondientemente, los programadores realizan una </w:t>
-      </w:r>
-      <w:r>
-        <w:rPr>
-          <w:rFonts w:ascii="Arial" w:hAnsi="Arial" w:cs="Arial"/>
-          <w:lang w:val="es-US" w:eastAsia="es-ES"/>
-        </w:rPr>
-        <w:lastRenderedPageBreak/>
-        <w:t>estimación del esfuerzo necesario de cada una de ellas. Se toman acuerdos sobre el contenido de la</w:t>
+        <w:t>En esta fase el cliente establece la prioridad de cada historia de usuario, y correspondientemente, los programadores realizan una estimación del esfuerzo necesario de cada una de ellas. Se toman acuerdos sobre el contenido de la</w:t>
       </w:r>
       <w:r>
         <w:rPr>
@@ -12632,7 +13079,15 @@
           <w:rFonts w:ascii="Arial" w:hAnsi="Arial" w:cs="Arial"/>
           <w:lang w:val="es-US" w:eastAsia="es-ES"/>
         </w:rPr>
-        <w:t xml:space="preserve">Mientras la primera versión se encuentra en producción, el proyecto XP debe mantener el sistema en funcionamiento al mismo tiempo que desarrolla nuevas iteraciones. Para realizar esto se requiere de tareas de soporte para el cliente. De esta forma, la velocidad de desarrollo puede bajar después de la puesta del sistema en producción. La fase de mantenimiento puede requerir nuevo personal dentro del equipo y cambios en su estructura. </w:t>
+        <w:t xml:space="preserve">Mientras la primera versión se encuentra en producción, el proyecto XP debe mantener el sistema en funcionamiento al mismo tiempo que desarrolla nuevas iteraciones. Para realizar esto se requiere de tareas de soporte </w:t>
+      </w:r>
+      <w:r>
+        <w:rPr>
+          <w:rFonts w:ascii="Arial" w:hAnsi="Arial" w:cs="Arial"/>
+          <w:lang w:val="es-US" w:eastAsia="es-ES"/>
+        </w:rPr>
+        <w:lastRenderedPageBreak/>
+        <w:t xml:space="preserve">para el cliente. De esta forma, la velocidad de desarrollo puede bajar después de la puesta del sistema en producción. La fase de mantenimiento puede requerir nuevo personal dentro del equipo y cambios en su estructura. </w:t>
       </w:r>
     </w:p>
     <w:p>
@@ -12657,7 +13112,6 @@
           <w:bCs/>
           <w:lang w:val="es-US" w:eastAsia="es-ES"/>
         </w:rPr>
-        <w:lastRenderedPageBreak/>
         <w:t>Muerte del Proyecto</w:t>
       </w:r>
       <w:r>
@@ -12766,7 +13220,7 @@
           <w:lang w:val="es-ES" w:eastAsia="es-ES"/>
         </w:rPr>
       </w:pPr>
-      <w:bookmarkStart w:id="27" w:name="_Toc162942074"/>
+      <w:bookmarkStart w:id="28" w:name="_Toc162981359"/>
       <w:r>
         <w:rPr>
           <w:rFonts w:ascii="Arial" w:eastAsia="Times New Roman" w:hAnsi="Arial" w:cs="Times New Roman"/>
@@ -12801,7 +13255,7 @@
         </w:rPr>
         <w:t>O</w:t>
       </w:r>
-      <w:bookmarkEnd w:id="27"/>
+      <w:bookmarkEnd w:id="28"/>
       <w:r>
         <w:rPr>
           <w:rFonts w:ascii="Arial" w:eastAsia="Times New Roman" w:hAnsi="Arial" w:cs="Times New Roman"/>
@@ -12840,15 +13294,16 @@
     <w:p>
       <w:pPr>
         <w:pStyle w:val="Ttulo2"/>
+        <w:ind w:left="720" w:hanging="720"/>
       </w:pPr>
       <w:r>
         <w:t xml:space="preserve"> </w:t>
       </w:r>
-      <w:bookmarkStart w:id="28" w:name="_Toc162942075"/>
+      <w:bookmarkStart w:id="29" w:name="_Toc162981360"/>
       <w:r>
         <w:t>Propuesta del sistema</w:t>
       </w:r>
-      <w:bookmarkEnd w:id="28"/>
+      <w:bookmarkEnd w:id="29"/>
     </w:p>
     <w:p>
       <w:pPr>
@@ -12868,242 +13323,104 @@
         <w:rPr>
           <w:rFonts w:ascii="Arial" w:eastAsia="Times New Roman" w:hAnsi="Arial" w:cs="Times New Roman"/>
           <w:szCs w:val="24"/>
-          <w:lang w:val="es-ES" w:eastAsia="es-ES"/>
-        </w:rPr>
-        <w:t xml:space="preserve">Para darle solución </w:t>
+          <w:lang w:val="es-US" w:eastAsia="es-ES"/>
+        </w:rPr>
+        <w:t xml:space="preserve">Para abordar el problema de investigación, se propone la creación de un sistema informático que utilice las bibliotecas del marco de trabajo Spacy y el Gran Modelo de Lenguaje (LLM, por sus siglas en inglés) para la generación de oraciones Llama2. Este sistema permitiría el reconocimiento y edición de entidades nombradas. Los usuarios del centro u otra entidad que necesite realizar el reconocimiento de entidades nombradas en Elasticsearch podrían utilizar este sistema </w:t>
       </w:r>
       <w:r>
         <w:rPr>
           <w:rFonts w:ascii="Arial" w:eastAsia="Times New Roman" w:hAnsi="Arial" w:cs="Times New Roman"/>
           <w:szCs w:val="24"/>
-          <w:lang w:val="es-ES" w:eastAsia="es-ES"/>
-        </w:rPr>
-        <w:t>al problema de investigación se propone la creación de un</w:t>
+          <w:lang w:val="es-US" w:eastAsia="es-ES"/>
+        </w:rPr>
+        <w:t>siempre que sus índices</w:t>
       </w:r>
       <w:r>
         <w:rPr>
           <w:rFonts w:ascii="Arial" w:eastAsia="Times New Roman" w:hAnsi="Arial" w:cs="Times New Roman"/>
           <w:szCs w:val="24"/>
-          <w:lang w:val="es-ES" w:eastAsia="es-ES"/>
-        </w:rPr>
-        <w:t xml:space="preserve"> sistema informático que auxiliándose de las bibliotecas del marco de trabajo </w:t>
-      </w:r>
-      <w:r>
-        <w:rPr>
-          <w:rFonts w:ascii="Arial" w:eastAsia="Times New Roman" w:hAnsi="Arial" w:cs="Times New Roman"/>
-          <w:i/>
-          <w:iCs/>
-          <w:szCs w:val="24"/>
-          <w:lang w:val="es-ES" w:eastAsia="es-ES"/>
-        </w:rPr>
-        <w:t>S</w:t>
-      </w:r>
-      <w:r>
-        <w:rPr>
-          <w:rFonts w:ascii="Arial" w:eastAsia="Times New Roman" w:hAnsi="Arial" w:cs="Times New Roman"/>
-          <w:i/>
-          <w:iCs/>
-          <w:szCs w:val="24"/>
-          <w:lang w:val="es-ES" w:eastAsia="es-ES"/>
-        </w:rPr>
-        <w:t>pacy</w:t>
-      </w:r>
-      <w:r>
-        <w:rPr>
-          <w:rFonts w:ascii="Arial" w:eastAsia="Times New Roman" w:hAnsi="Arial" w:cs="Times New Roman"/>
-          <w:szCs w:val="24"/>
-          <w:lang w:val="es-ES" w:eastAsia="es-ES"/>
-        </w:rPr>
-        <w:t xml:space="preserve"> y el Gran Modelo de Lenguage (</w:t>
-      </w:r>
-      <w:r>
-        <w:rPr>
-          <w:rFonts w:ascii="Arial" w:eastAsia="Times New Roman" w:hAnsi="Arial" w:cs="Times New Roman"/>
-          <w:i/>
-          <w:iCs/>
-          <w:szCs w:val="24"/>
-          <w:lang w:val="es-ES" w:eastAsia="es-ES"/>
-        </w:rPr>
-        <w:t>LLM</w:t>
-      </w:r>
-      <w:r>
-        <w:rPr>
-          <w:rFonts w:ascii="Arial" w:eastAsia="Times New Roman" w:hAnsi="Arial" w:cs="Times New Roman"/>
-          <w:szCs w:val="24"/>
-          <w:lang w:val="es-ES" w:eastAsia="es-ES"/>
-        </w:rPr>
-        <w:t xml:space="preserve">; siglas en inglés) para la generación de oraciones </w:t>
-      </w:r>
-      <w:r>
-        <w:rPr>
-          <w:rFonts w:ascii="Arial" w:eastAsia="Times New Roman" w:hAnsi="Arial" w:cs="Times New Roman"/>
-          <w:szCs w:val="24"/>
-          <w:lang w:val="es-ES" w:eastAsia="es-ES"/>
-        </w:rPr>
-        <w:t xml:space="preserve">el modelo generador de oraciones de </w:t>
-      </w:r>
-      <w:r>
-        <w:rPr>
-          <w:rFonts w:ascii="Arial" w:eastAsia="Times New Roman" w:hAnsi="Arial" w:cs="Times New Roman"/>
-          <w:i/>
-          <w:iCs/>
-          <w:szCs w:val="24"/>
-          <w:lang w:val="es-ES" w:eastAsia="es-ES"/>
-        </w:rPr>
-        <w:t>Llama2</w:t>
-      </w:r>
-      <w:r>
-        <w:rPr>
-          <w:rFonts w:ascii="Arial" w:eastAsia="Times New Roman" w:hAnsi="Arial" w:cs="Times New Roman"/>
-          <w:szCs w:val="24"/>
-          <w:lang w:val="es-ES" w:eastAsia="es-ES"/>
-        </w:rPr>
-        <w:t xml:space="preserve"> permita el reconocimiento y edición de </w:t>
-      </w:r>
-      <w:r>
-        <w:rPr>
-          <w:rFonts w:ascii="Arial" w:eastAsia="Times New Roman" w:hAnsi="Arial" w:cs="Times New Roman"/>
-          <w:szCs w:val="24"/>
-          <w:lang w:val="es-ES" w:eastAsia="es-ES"/>
-        </w:rPr>
-        <w:t>entidades</w:t>
-      </w:r>
-      <w:r>
-        <w:rPr>
-          <w:rFonts w:ascii="Arial" w:eastAsia="Times New Roman" w:hAnsi="Arial" w:cs="Times New Roman"/>
-          <w:szCs w:val="24"/>
-          <w:lang w:val="es-ES" w:eastAsia="es-ES"/>
-        </w:rPr>
-        <w:t xml:space="preserve"> nombradas.</w:t>
-      </w:r>
-      <w:r>
-        <w:rPr>
-          <w:rFonts w:ascii="Arial" w:eastAsia="Times New Roman" w:hAnsi="Arial" w:cs="Times New Roman"/>
-          <w:szCs w:val="24"/>
-          <w:lang w:val="es-ES" w:eastAsia="es-ES"/>
+          <w:lang w:val="es-US" w:eastAsia="es-ES"/>
+        </w:rPr>
+        <w:t xml:space="preserve"> cumplan con las condiciones correspondientes para su procesamiento. Además, en caso de no reconocer una entidad, el usuario podría especificar el nombre de la entidad, el tipo y una descripción de la misma, para así generar datos de entrenamiento y reentrenar el modelo de Spacy para que reconozca dicha entidad.</w:t>
+      </w:r>
+    </w:p>
+    <w:p>
+      <w:pPr>
+        <w:pStyle w:val="Ttulo2"/>
+      </w:pPr>
+      <w:bookmarkStart w:id="30" w:name="_Toc162981361"/>
+      <w:r>
+        <w:t>Arquitectura del sistema creado</w:t>
+      </w:r>
+      <w:bookmarkEnd w:id="30"/>
+    </w:p>
+    <w:p>
+      <w:pPr>
+        <w:jc w:val="both"/>
+        <w:rPr>
+          <w:rFonts w:ascii="Arial" w:hAnsi="Arial" w:cs="Arial"/>
+          <w:lang w:val="es-US" w:eastAsia="es-ES"/>
+        </w:rPr>
+      </w:pPr>
+      <w:r>
+        <w:rPr>
+          <w:rFonts w:ascii="Arial" w:hAnsi="Arial" w:cs="Arial"/>
+          <w:lang w:val="es-US" w:eastAsia="es-ES"/>
+        </w:rPr>
+        <w:t>Con el objetivo de dar solución al problema planteado anteriormente, se propone el siguiente dia</w:t>
+      </w:r>
+      <w:r>
+        <w:rPr>
+          <w:rFonts w:ascii="Arial" w:hAnsi="Arial" w:cs="Arial"/>
+          <w:lang w:val="es-US" w:eastAsia="es-ES"/>
+        </w:rPr>
+        <w:t>grama: (ver Fig 2.0)</w:t>
+      </w:r>
+      <w:r>
+        <w:rPr>
+          <w:rFonts w:ascii="Arial" w:hAnsi="Arial" w:cs="Arial"/>
+          <w:lang w:val="es-US" w:eastAsia="es-ES"/>
+        </w:rPr>
+        <w:t>. Lo primero es que el usuario debe insertar los datos que desea hacer el reconocimiento de entidades en Elasticsearch en el formato correcto. Luego, podrá acceder al sistema que se propone, el cual ofrece acceso a todos los índices disponibles para el reconocimiento de entidades. Al seleccionar un índice, el sistema mostrará las entidades encontradas. En caso de que todo esté correcto, el usuario podrá guardar los resultados en la base de datos. En caso de que no reconozca una entidad, podrá reentrenar el modelo, especificando la entidad, el tipo y una descripción. El sistema mostrará los resultados obtenidos y, en caso de estar bien, el usuario reentrenará el modelo.</w:t>
+      </w:r>
+    </w:p>
+    <w:p>
+      <w:pPr>
+        <w:rPr>
+          <w:lang w:val="es-ES_tradnl" w:eastAsia="es-ES"/>
+        </w:rPr>
+      </w:pPr>
+      <w:r>
+        <w:rPr>
+          <w:rStyle w:val="Refdecomentario"/>
+        </w:rPr>
+        <w:lastRenderedPageBreak/>
+        <w:commentReference w:id="31"/>
+      </w:r>
+      <w:r>
+        <w:rPr>
+          <w:rFonts w:ascii="Times New Roman" w:eastAsia="Times New Roman" w:hAnsi="Times New Roman" w:cs="Times New Roman"/>
+          <w:snapToGrid w:val="0"/>
+          <w:color w:val="000000"/>
+          <w:w w:val="0"/>
+          <w:sz w:val="0"/>
+          <w:szCs w:val="0"/>
+          <w:u w:color="000000"/>
+          <w:bdr w:val="none" w:sz="0" w:space="0" w:color="000000"/>
+          <w:shd w:val="clear" w:color="000000" w:fill="000000"/>
+          <w:lang w:val="x-none" w:eastAsia="x-none" w:bidi="x-none"/>
         </w:rPr>
         <w:t xml:space="preserve"> </w:t>
       </w:r>
-      <w:commentRangeStart w:id="29"/>
-      <w:r>
-        <w:rPr>
-          <w:rFonts w:ascii="Arial" w:eastAsia="Times New Roman" w:hAnsi="Arial" w:cs="Times New Roman"/>
-          <w:szCs w:val="24"/>
-          <w:lang w:val="es-ES" w:eastAsia="es-ES"/>
-        </w:rPr>
-        <w:t xml:space="preserve">Este sistema </w:t>
-      </w:r>
-      <w:r>
-        <w:rPr>
-          <w:rFonts w:ascii="Arial" w:eastAsia="Times New Roman" w:hAnsi="Arial" w:cs="Times New Roman"/>
-          <w:szCs w:val="24"/>
-          <w:lang w:val="es-ES" w:eastAsia="es-ES"/>
-        </w:rPr>
-        <w:t>permitiría a los usuarios del centro</w:t>
-      </w:r>
-      <w:r>
-        <w:rPr>
-          <w:rFonts w:ascii="Arial" w:eastAsia="Times New Roman" w:hAnsi="Arial" w:cs="Times New Roman"/>
-          <w:szCs w:val="24"/>
-          <w:lang w:val="es-ES" w:eastAsia="es-ES"/>
-        </w:rPr>
-        <w:t xml:space="preserve">, realizar el reconocimiento de entidades a los índices de ElasticSearch que cumplan con las condiciones correspondientes para su </w:t>
-      </w:r>
-      <w:commentRangeEnd w:id="29"/>
-      <w:r>
-        <w:rPr>
-          <w:rStyle w:val="Refdecomentario"/>
-        </w:rPr>
-        <w:commentReference w:id="29"/>
-      </w:r>
-      <w:r>
-        <w:rPr>
-          <w:rFonts w:ascii="Arial" w:eastAsia="Times New Roman" w:hAnsi="Arial" w:cs="Times New Roman"/>
-          <w:szCs w:val="24"/>
-          <w:lang w:val="es-ES" w:eastAsia="es-ES"/>
-        </w:rPr>
-        <w:t>procesamiento, además en caso de no reconocer una entidad, el usuario podrá especificar el nombre de la entidad, el tipo y una descripción de la misma, para así generar datos de entrenamiento y reentrenar el modelo de Spacy para que reconozca dicha entidad</w:t>
-      </w:r>
-      <w:r>
-        <w:rPr>
-          <w:rFonts w:ascii="Arial" w:eastAsia="Times New Roman" w:hAnsi="Arial" w:cs="Times New Roman"/>
-          <w:szCs w:val="24"/>
-          <w:lang w:val="es-ES" w:eastAsia="es-ES"/>
-        </w:rPr>
-        <w:t>.</w:t>
-      </w:r>
-    </w:p>
-    <w:p>
-      <w:pPr>
-        <w:pStyle w:val="Ttulo2"/>
-      </w:pPr>
-      <w:bookmarkStart w:id="30" w:name="_Toc162942076"/>
-      <w:r>
-        <w:t>Arquitectura del sistema creado</w:t>
-      </w:r>
-      <w:bookmarkEnd w:id="30"/>
-    </w:p>
-    <w:p>
-      <w:pPr>
-        <w:jc w:val="both"/>
-        <w:rPr>
-          <w:rFonts w:ascii="Arial" w:hAnsi="Arial" w:cs="Arial"/>
-          <w:lang w:val="es-ES_tradnl" w:eastAsia="es-ES"/>
-        </w:rPr>
-      </w:pPr>
-      <w:r>
-        <w:rPr>
-          <w:rFonts w:ascii="Arial" w:hAnsi="Arial" w:cs="Arial"/>
-          <w:lang w:val="es-ES_tradnl" w:eastAsia="es-ES"/>
-        </w:rPr>
-        <w:t>El diagrama a continuación se puede apreciar los pasos para el reconocimiento de entidades</w:t>
-      </w:r>
-      <w:r>
-        <w:rPr>
-          <w:rFonts w:ascii="Arial" w:hAnsi="Arial" w:cs="Arial"/>
-          <w:lang w:val="es-ES_tradnl" w:eastAsia="es-ES"/>
-        </w:rPr>
-        <w:t xml:space="preserve">. El paso 1 es seleccionar el índice de Elasticsearch para el reconocimiento de entidades, el paso 2 es una condicional en caso de que el </w:t>
-      </w:r>
-      <w:r>
-        <w:rPr>
-          <w:rFonts w:ascii="Arial" w:hAnsi="Arial" w:cs="Arial"/>
-          <w:lang w:val="es-ES_tradnl" w:eastAsia="es-ES"/>
-        </w:rPr>
-        <w:t>modelo no reconozca una entidad, se procede a los pasos 2.1 para generar nuevos datos de entrenamiento de dicha entidad, y en el paso 2.2 reentrenaremos nuestro modelo de spacy</w:t>
-      </w:r>
-      <w:r>
-        <w:rPr>
-          <w:rFonts w:ascii="Arial" w:hAnsi="Arial" w:cs="Arial"/>
-          <w:lang w:val="es-ES_tradnl" w:eastAsia="es-ES"/>
-        </w:rPr>
-        <w:t>. En caso de que se reconozca todas las entidades pasaría al paso 3 para reincorporar dichas entidades en los índices de Elasticsearch para su posterior estudio</w:t>
-      </w:r>
-      <w:r>
-        <w:rPr>
-          <w:rFonts w:ascii="Arial" w:hAnsi="Arial" w:cs="Arial"/>
-          <w:lang w:val="es-ES_tradnl" w:eastAsia="es-ES"/>
-        </w:rPr>
-        <w:t xml:space="preserve"> </w:t>
-      </w:r>
-    </w:p>
-    <w:p>
-      <w:pPr>
-        <w:rPr>
-          <w:lang w:val="es-ES_tradnl" w:eastAsia="es-ES"/>
-        </w:rPr>
-      </w:pPr>
-      <w:commentRangeStart w:id="31"/>
       <w:r>
         <w:rPr>
           <w:noProof/>
         </w:rPr>
-        <w:lastRenderedPageBreak/>
         <w:drawing>
-          <wp:inline distT="0" distB="0" distL="0" distR="0" wp14:anchorId="6669280C" wp14:editId="6B324FC4">
-            <wp:extent cx="5611495" cy="2832100"/>
-            <wp:effectExtent l="0" t="0" r="8255" b="6350"/>
-            <wp:docPr id="4" name="Imagen 4"/>
+          <wp:inline distT="0" distB="0" distL="0" distR="0" wp14:anchorId="6ADD3CE4" wp14:editId="2E2BC2B6">
+            <wp:extent cx="5611495" cy="3893820"/>
+            <wp:effectExtent l="38100" t="38100" r="46355" b="30480"/>
+            <wp:docPr id="13" name="Imagen 13"/>
             <wp:cNvGraphicFramePr>
               <a:graphicFrameLocks xmlns:a="http://schemas.openxmlformats.org/drawingml/2006/main" noChangeAspect="1"/>
             </wp:cNvGraphicFramePr>
@@ -13111,11 +13428,17 @@
               <a:graphicData uri="http://schemas.openxmlformats.org/drawingml/2006/picture">
                 <pic:pic xmlns:pic="http://schemas.openxmlformats.org/drawingml/2006/picture">
                   <pic:nvPicPr>
-                    <pic:cNvPr id="1" name=""/>
+                    <pic:cNvPr id="13" name="tesisSistema.jpg"/>
                     <pic:cNvPicPr/>
                   </pic:nvPicPr>
                   <pic:blipFill>
-                    <a:blip r:embed="rId26"/>
+                    <a:blip r:embed="rId24">
+                      <a:extLst>
+                        <a:ext uri="{28A0092B-C50C-407E-A947-70E740481C1C}">
+                          <a14:useLocalDpi xmlns:a14="http://schemas.microsoft.com/office/drawing/2010/main" val="0"/>
+                        </a:ext>
+                      </a:extLst>
+                    </a:blip>
                     <a:stretch>
                       <a:fillRect/>
                     </a:stretch>
@@ -13123,11 +13446,16 @@
                   <pic:spPr>
                     <a:xfrm>
                       <a:off x="0" y="0"/>
-                      <a:ext cx="5611495" cy="2832100"/>
+                      <a:ext cx="5611495" cy="3893820"/>
                     </a:xfrm>
                     <a:prstGeom prst="rect">
                       <a:avLst/>
                     </a:prstGeom>
+                    <a:ln w="38100">
+                      <a:solidFill>
+                        <a:schemeClr val="tx1"/>
+                      </a:solidFill>
+                    </a:ln>
                   </pic:spPr>
                 </pic:pic>
               </a:graphicData>
@@ -13135,25 +13463,37 @@
           </wp:inline>
         </w:drawing>
       </w:r>
-      <w:commentRangeEnd w:id="31"/>
-      <w:r>
-        <w:rPr>
-          <w:rStyle w:val="Refdecomentario"/>
-        </w:rPr>
-        <w:commentReference w:id="31"/>
-      </w:r>
-    </w:p>
-    <w:p>
-      <w:pPr>
-        <w:jc w:val="center"/>
-        <w:rPr>
+    </w:p>
+    <w:p>
+      <w:pPr>
+        <w:rPr>
+          <w:rFonts w:ascii="Arial" w:hAnsi="Arial" w:cs="Arial"/>
+          <w:b/>
           <w:lang w:val="es-ES_tradnl" w:eastAsia="es-ES"/>
         </w:rPr>
       </w:pPr>
       <w:r>
         <w:rPr>
+          <w:rFonts w:ascii="Arial" w:hAnsi="Arial" w:cs="Arial"/>
+          <w:b/>
           <w:lang w:val="es-ES_tradnl" w:eastAsia="es-ES"/>
         </w:rPr>
+        <w:t>Fig 2.0</w:t>
+      </w:r>
+      <w:r>
+        <w:rPr>
+          <w:rFonts w:ascii="Arial" w:hAnsi="Arial" w:cs="Arial"/>
+          <w:b/>
+          <w:lang w:val="es-ES_tradnl" w:eastAsia="es-ES"/>
+        </w:rPr>
+        <w:t xml:space="preserve">: </w:t>
+      </w:r>
+      <w:r>
+        <w:rPr>
+          <w:rFonts w:ascii="Arial" w:hAnsi="Arial" w:cs="Arial"/>
+          <w:b/>
+          <w:lang w:val="es-ES_tradnl" w:eastAsia="es-ES"/>
+        </w:rPr>
         <w:t>Diagrama de Arquitectura</w:t>
       </w:r>
     </w:p>
@@ -13161,7 +13501,7 @@
       <w:pPr>
         <w:pStyle w:val="Ttulo2"/>
       </w:pPr>
-      <w:bookmarkStart w:id="32" w:name="_Toc162942077"/>
+      <w:bookmarkStart w:id="32" w:name="_Toc162981362"/>
       <w:r>
         <w:t>Requisitos Funcionales</w:t>
       </w:r>
@@ -13169,9 +13509,81 @@
     </w:p>
     <w:p>
       <w:pPr>
+        <w:jc w:val="both"/>
+        <w:rPr>
+          <w:rFonts w:ascii="Arial" w:hAnsi="Arial" w:cs="Arial"/>
+          <w:lang w:val="es-US" w:eastAsia="es-ES"/>
+        </w:rPr>
+      </w:pPr>
+      <w:r>
+        <w:rPr>
+          <w:rFonts w:ascii="Arial" w:hAnsi="Arial" w:cs="Arial"/>
+          <w:lang w:val="es-US" w:eastAsia="es-ES"/>
+        </w:rPr>
+        <w:t xml:space="preserve">Los requisitos funcionales en la metodología Rational Unified Process (RUP) se refieren a las declaraciones que identifican los atributos, </w:t>
+      </w:r>
+      <w:r>
+        <w:rPr>
+          <w:rFonts w:ascii="Arial" w:hAnsi="Arial" w:cs="Arial"/>
+          <w:lang w:val="es-US" w:eastAsia="es-ES"/>
+        </w:rPr>
+        <w:t>capacidades, características y</w:t>
+      </w:r>
+      <w:r>
+        <w:rPr>
+          <w:rFonts w:ascii="Arial" w:hAnsi="Arial" w:cs="Arial"/>
+          <w:lang w:val="es-US" w:eastAsia="es-ES"/>
+        </w:rPr>
+        <w:t xml:space="preserve"> cualidades que un sistema o sistema de software debe cumplir para tener valor y utilidad para el usuario. Estos requisitos muestran qué elementos y funciones son necesarias para un proyecto, formando un modelo completo que representa el sistema total a algún nivel de abstracción</w:t>
+      </w:r>
+      <w:r>
+        <w:rPr>
+          <w:rFonts w:ascii="Arial" w:hAnsi="Arial" w:cs="Arial"/>
+          <w:lang w:val="es-US" w:eastAsia="es-ES"/>
+        </w:rPr>
+        <w:t xml:space="preserve"> </w:t>
+      </w:r>
+      <w:r>
+        <w:rPr>
+          <w:rFonts w:ascii="Arial" w:hAnsi="Arial" w:cs="Arial"/>
+          <w:lang w:val="es-US" w:eastAsia="es-ES"/>
+        </w:rPr>
+        <w:fldChar w:fldCharType="begin"/>
+      </w:r>
+      <w:r>
+        <w:rPr>
+          <w:rFonts w:ascii="Arial" w:hAnsi="Arial" w:cs="Arial"/>
+          <w:lang w:val="es-US" w:eastAsia="es-ES"/>
+        </w:rPr>
+        <w:instrText xml:space="preserve"> ADDIN ZOTERO_ITEM CSL_CITATION {"citationID":"YaQctB4Z","properties":{"formattedCitation":"[24]","plainCitation":"[24]","noteIndex":0},"citationItems":[{"id":167,"uris":["http://zotero.org/users/12617652/items/A8LJYEXJ"],"itemData":{"id":167,"type":"webpage","title":"Requerimientos – RUP","URL":"https://rupnoobs.wordpress.com/2016/03/12/requerimientos/","accessed":{"date-parts":[["2024",4,2]]}}}],"schema":"https://github.com/citation-style-language/schema/raw/master/csl-citation.json"} </w:instrText>
+      </w:r>
+      <w:r>
+        <w:rPr>
+          <w:rFonts w:ascii="Arial" w:hAnsi="Arial" w:cs="Arial"/>
+          <w:lang w:val="es-US" w:eastAsia="es-ES"/>
+        </w:rPr>
+        <w:fldChar w:fldCharType="separate"/>
+      </w:r>
+      <w:r>
+        <w:rPr>
+          <w:rFonts w:ascii="Arial" w:hAnsi="Arial" w:cs="Arial"/>
+          <w:lang w:val="es-US"/>
+        </w:rPr>
+        <w:t>[24]</w:t>
+      </w:r>
+      <w:r>
+        <w:rPr>
+          <w:rFonts w:ascii="Arial" w:hAnsi="Arial" w:cs="Arial"/>
+          <w:lang w:val="es-US" w:eastAsia="es-ES"/>
+        </w:rPr>
+        <w:fldChar w:fldCharType="end"/>
+      </w:r>
+    </w:p>
+    <w:p>
+      <w:pPr>
         <w:pStyle w:val="Ttulo3"/>
       </w:pPr>
-      <w:bookmarkStart w:id="33" w:name="_Toc162942078"/>
+      <w:bookmarkStart w:id="33" w:name="_Toc162981363"/>
       <w:r>
         <w:t>Frontend</w:t>
       </w:r>
@@ -13398,7 +13810,7 @@
       <w:pPr>
         <w:pStyle w:val="Ttulo3"/>
       </w:pPr>
-      <w:bookmarkStart w:id="34" w:name="_Toc162942079"/>
+      <w:bookmarkStart w:id="34" w:name="_Toc162981364"/>
       <w:r>
         <w:t>Backend</w:t>
       </w:r>
@@ -13441,6 +13853,7 @@
           <w:rFonts w:ascii="Arial" w:hAnsi="Arial" w:cs="Arial"/>
           <w:lang w:val="es-ES_tradnl" w:eastAsia="es-ES"/>
         </w:rPr>
+        <w:lastRenderedPageBreak/>
         <w:t>RF 2 – Login del usuario</w:t>
       </w:r>
     </w:p>
@@ -13575,18 +13988,70 @@
       <w:pPr>
         <w:pStyle w:val="Ttulo2"/>
       </w:pPr>
-      <w:bookmarkStart w:id="35" w:name="_Toc162942080"/>
-      <w:r>
-        <w:lastRenderedPageBreak/>
+      <w:bookmarkStart w:id="35" w:name="_Toc162981365"/>
+      <w:r>
         <w:t>Requisitos No Funcionales</w:t>
       </w:r>
       <w:bookmarkEnd w:id="35"/>
     </w:p>
     <w:p>
       <w:pPr>
+        <w:jc w:val="both"/>
+        <w:rPr>
+          <w:rFonts w:ascii="Arial" w:hAnsi="Arial" w:cs="Arial"/>
+          <w:lang w:val="es-US" w:eastAsia="es-ES"/>
+        </w:rPr>
+      </w:pPr>
+      <w:r>
+        <w:rPr>
+          <w:rFonts w:ascii="Arial" w:hAnsi="Arial" w:cs="Arial"/>
+          <w:lang w:val="es-US" w:eastAsia="es-ES"/>
+        </w:rPr>
+        <w:t>Los requisitos no funcionales en la metodología Rational Unified Process (RUP) se refieren a las restricciones y condiciones que el sistema debe cumplir, pero que no están directamente relacionadas con las funcionalidades específicas que el sistema debe proporcionar. Estos requisitos son críticos para el éxito del proyecto, ya que afectan la calidad, el rendimiento, la seguridad, la usabilidad, entre otros aspectos del sistema. Aunque los documentos de RUP no se centran específicamente en los requisitos no funcionales, la metodología en sí misma promueve la consideración de estos aspectos a través de su enfoque en la arquitectura del sistema, la calidad del software, y la gestión de riesgos.</w:t>
+      </w:r>
+      <w:r>
+        <w:rPr>
+          <w:rFonts w:ascii="Arial" w:hAnsi="Arial" w:cs="Arial"/>
+          <w:lang w:val="es-US" w:eastAsia="es-ES"/>
+        </w:rPr>
+        <w:fldChar w:fldCharType="begin"/>
+      </w:r>
+      <w:r>
+        <w:rPr>
+          <w:rFonts w:ascii="Arial" w:hAnsi="Arial" w:cs="Arial"/>
+          <w:lang w:val="es-US" w:eastAsia="es-ES"/>
+        </w:rPr>
+        <w:instrText xml:space="preserve"> ADDIN ZOTERO_ITEM CSL_CITATION {"citationID":"8Xg3CmLg","properties":{"formattedCitation":"[25]","plainCitation":"[25]","noteIndex":0},"citationItems":[{"id":169,"uris":["http://zotero.org/users/12617652/items/T5GL4M4A"],"itemData":{"id":169,"type":"post-weblog","abstract":"Los requisitos no funcionales (NFR) son las restricciones impuestas a un sistema que definen sus atributos de calidad.","container-title":"Visure Solutions","language":"es","title":"Qué son los Requisitos No Funcionales: Ejemplos, Definición, Guía Completa","title-short":"Qué son los Requisitos No Funcionales","URL":"https://visuresolutions.com/es/blog/requerimientos-no-funcionales/","author":[{"family":"Jain","given":"Anushtha"}],"accessed":{"date-parts":[["2024",4,2]]}}}],"schema":"https://github.com/citation-style-language/schema/raw/master/csl-citation.json"} </w:instrText>
+      </w:r>
+      <w:r>
+        <w:rPr>
+          <w:rFonts w:ascii="Arial" w:hAnsi="Arial" w:cs="Arial"/>
+          <w:lang w:val="es-US" w:eastAsia="es-ES"/>
+        </w:rPr>
+        <w:fldChar w:fldCharType="separate"/>
+      </w:r>
+      <w:r>
+        <w:rPr>
+          <w:rFonts w:ascii="Arial" w:hAnsi="Arial" w:cs="Arial"/>
+        </w:rPr>
+        <w:t>[25]</w:t>
+      </w:r>
+      <w:r>
+        <w:rPr>
+          <w:rFonts w:ascii="Arial" w:hAnsi="Arial" w:cs="Arial"/>
+          <w:lang w:val="es-US" w:eastAsia="es-ES"/>
+        </w:rPr>
+        <w:fldChar w:fldCharType="end"/>
+      </w:r>
+    </w:p>
+    <w:p>
+      <w:pPr>
         <w:pStyle w:val="Ttulo3"/>
       </w:pPr>
-      <w:bookmarkStart w:id="36" w:name="_Toc162942081"/>
+      <w:bookmarkStart w:id="36" w:name="_Toc162981366"/>
+      <w:r>
+        <w:t xml:space="preserve">Requisitos de </w:t>
+      </w:r>
       <w:r>
         <w:t>Software</w:t>
       </w:r>
@@ -13609,7 +14074,7 @@
           <w:rFonts w:ascii="Arial" w:hAnsi="Arial" w:cs="Arial"/>
           <w:lang w:val="es-ES" w:eastAsia="es-ES"/>
         </w:rPr>
-        <w:t>Todos los sistemas operativos</w:t>
+        <w:t>Sistema operativo Windows 10 o 11</w:t>
       </w:r>
     </w:p>
     <w:p>
@@ -13696,7 +14161,10 @@
       <w:pPr>
         <w:pStyle w:val="Ttulo3"/>
       </w:pPr>
-      <w:bookmarkStart w:id="37" w:name="_Toc162942082"/>
+      <w:bookmarkStart w:id="37" w:name="_Toc162981367"/>
+      <w:r>
+        <w:t xml:space="preserve">Requisitos de </w:t>
+      </w:r>
       <w:r>
         <w:t>Hardware</w:t>
       </w:r>
@@ -13773,21 +14241,204 @@
           <w:rFonts w:ascii="Arial" w:hAnsi="Arial" w:cs="Arial"/>
           <w:lang w:val="es-ES" w:eastAsia="es-ES"/>
         </w:rPr>
-        <w:t>: 100GB aproximadamente</w:t>
+        <w:t>: buen espacio de almacenamiento</w:t>
       </w:r>
     </w:p>
     <w:p>
       <w:pPr>
         <w:pStyle w:val="Ttulo2"/>
       </w:pPr>
-      <w:bookmarkStart w:id="38" w:name="_Toc162942083"/>
+      <w:bookmarkStart w:id="38" w:name="_Toc162981368"/>
+      <w:r>
+        <w:t>Historias Técnicas</w:t>
+      </w:r>
+      <w:bookmarkEnd w:id="38"/>
+    </w:p>
+    <w:p>
+      <w:pPr>
+        <w:jc w:val="both"/>
+        <w:rPr>
+          <w:rFonts w:ascii="Arial" w:hAnsi="Arial" w:cs="Arial"/>
+          <w:lang w:val="es-US" w:eastAsia="es-ES"/>
+        </w:rPr>
+      </w:pPr>
+      <w:r>
+        <w:rPr>
+          <w:rFonts w:ascii="Arial" w:hAnsi="Arial" w:cs="Arial"/>
+          <w:lang w:val="es-US" w:eastAsia="es-ES"/>
+        </w:rPr>
+        <w:t>Las funcionalidades son complementadas por las historias técnicas que se enfocan en el diseño o la implementación. Las historias técnicas constituyen las propiedades o cualidades que el producto debe tener</w:t>
+      </w:r>
+      <w:r>
+        <w:rPr>
+          <w:rFonts w:ascii="Arial" w:hAnsi="Arial" w:cs="Arial"/>
+          <w:lang w:val="es-US" w:eastAsia="es-ES"/>
+        </w:rPr>
+        <w:t>.</w:t>
+      </w:r>
+    </w:p>
+    <w:p>
+      <w:pPr>
+        <w:pStyle w:val="Ttulo3"/>
+      </w:pPr>
+      <w:bookmarkStart w:id="39" w:name="_Toc162981369"/>
+      <w:r>
+        <w:t>Usabilidad</w:t>
+      </w:r>
+      <w:bookmarkEnd w:id="39"/>
+    </w:p>
+    <w:p>
+      <w:pPr>
+        <w:jc w:val="both"/>
+        <w:rPr>
+          <w:rFonts w:ascii="Arial" w:hAnsi="Arial" w:cs="Arial"/>
+          <w:lang w:val="es-US" w:eastAsia="es-ES"/>
+        </w:rPr>
+      </w:pPr>
+      <w:r>
+        <w:rPr>
+          <w:rFonts w:ascii="Arial" w:hAnsi="Arial" w:cs="Arial"/>
+          <w:lang w:val="es-US" w:eastAsia="es-ES"/>
+        </w:rPr>
+        <w:t>El sistema debe brindar al usuario una clara navegabilidad de las funciones del sistema</w:t>
+      </w:r>
+    </w:p>
+    <w:p>
+      <w:pPr>
+        <w:pStyle w:val="Ttulo3"/>
+      </w:pPr>
+      <w:bookmarkStart w:id="40" w:name="_Toc162981370"/>
+      <w:r>
+        <w:lastRenderedPageBreak/>
+        <w:t>Confiabilidad</w:t>
+      </w:r>
+      <w:bookmarkEnd w:id="40"/>
+    </w:p>
+    <w:p>
+      <w:pPr>
+        <w:jc w:val="both"/>
+        <w:rPr>
+          <w:rFonts w:ascii="Arial" w:hAnsi="Arial" w:cs="Arial"/>
+          <w:lang w:val="es-US" w:eastAsia="es-ES"/>
+        </w:rPr>
+      </w:pPr>
+      <w:r>
+        <w:rPr>
+          <w:rFonts w:ascii="Arial" w:hAnsi="Arial" w:cs="Arial"/>
+          <w:lang w:val="es-US" w:eastAsia="es-ES"/>
+        </w:rPr>
+        <w:t>El sistema debe operar de manera eficiente y confiable cada vez que se emplea, asegurando que las funcionalidades para las que fue diseñado produzcan los resultados que el usuario anticipa, y que estos resultados sean completos y precisos.</w:t>
+      </w:r>
+    </w:p>
+    <w:p>
+      <w:pPr>
+        <w:pStyle w:val="Ttulo3"/>
+      </w:pPr>
+      <w:bookmarkStart w:id="41" w:name="_Toc162981371"/>
+      <w:r>
+        <w:t>Seguridad</w:t>
+      </w:r>
+      <w:bookmarkEnd w:id="41"/>
+    </w:p>
+    <w:p>
+      <w:pPr>
+        <w:jc w:val="both"/>
+        <w:rPr>
+          <w:rFonts w:ascii="Arial" w:hAnsi="Arial" w:cs="Arial"/>
+          <w:lang w:val="es-US" w:eastAsia="es-ES"/>
+        </w:rPr>
+      </w:pPr>
+      <w:r>
+        <w:rPr>
+          <w:rFonts w:ascii="Arial" w:hAnsi="Arial" w:cs="Arial"/>
+          <w:lang w:val="es-US" w:eastAsia="es-ES"/>
+        </w:rPr>
+        <w:t>El sistema garantizará la seguridad del espacio de trabajo de cada usuario mediante un proceso de Autenticación personal, permitiendo el acceso y la realización de acciones con la herramienta. La información recopilada se almacenará en bases de datos, por lo que es crucial que el sistema proteja la información que se maneja dentro de estas bases de datos, asegurando, por ejemplo, que las contraseñas estén cifradas para prevenir el acceso no autorizado</w:t>
+      </w:r>
+      <w:r>
+        <w:rPr>
+          <w:rFonts w:ascii="Arial" w:hAnsi="Arial" w:cs="Arial"/>
+          <w:lang w:val="es-US" w:eastAsia="es-ES"/>
+        </w:rPr>
+        <w:t>.</w:t>
+      </w:r>
+    </w:p>
+    <w:p>
+      <w:pPr>
+        <w:pStyle w:val="Ttulo2"/>
+      </w:pPr>
+      <w:bookmarkStart w:id="42" w:name="_Toc162981372"/>
       <w:r>
         <w:t xml:space="preserve">Modelo Entidad </w:t>
       </w:r>
       <w:r>
         <w:t>Relación</w:t>
       </w:r>
-      <w:bookmarkEnd w:id="38"/>
+      <w:bookmarkEnd w:id="42"/>
+    </w:p>
+    <w:p>
+      <w:pPr>
+        <w:jc w:val="both"/>
+        <w:rPr>
+          <w:rFonts w:ascii="Arial" w:hAnsi="Arial" w:cs="Arial"/>
+          <w:lang w:val="es-US" w:eastAsia="es-ES"/>
+        </w:rPr>
+      </w:pPr>
+      <w:r>
+        <w:rPr>
+          <w:rFonts w:ascii="Arial" w:hAnsi="Arial" w:cs="Arial"/>
+          <w:lang w:val="es-US" w:eastAsia="es-ES"/>
+        </w:rPr>
+        <w:t>El modelo entidad-relación es una herramienta que permite representar de manera simplificada los componentes que participan en un proceso de negocio y el modo en el que estos se relacionan entre sí</w:t>
+      </w:r>
+      <w:r>
+        <w:rPr>
+          <w:rFonts w:ascii="Arial" w:hAnsi="Arial" w:cs="Arial"/>
+          <w:lang w:val="es-US" w:eastAsia="es-ES"/>
+        </w:rPr>
+        <w:t>. S</w:t>
+      </w:r>
+      <w:r>
+        <w:rPr>
+          <w:rFonts w:ascii="Arial" w:hAnsi="Arial" w:cs="Arial"/>
+          <w:lang w:val="es-US" w:eastAsia="es-ES"/>
+        </w:rPr>
+        <w:t>e utiliza para exponer cómo se organiza la información en una base de datos.</w:t>
+      </w:r>
+      <w:r>
+        <w:rPr>
+          <w:rFonts w:ascii="Arial" w:hAnsi="Arial" w:cs="Arial"/>
+          <w:lang w:val="es-US" w:eastAsia="es-ES"/>
+        </w:rPr>
+        <w:fldChar w:fldCharType="begin"/>
+      </w:r>
+      <w:r>
+        <w:rPr>
+          <w:rFonts w:ascii="Arial" w:hAnsi="Arial" w:cs="Arial"/>
+          <w:lang w:val="es-US" w:eastAsia="es-ES"/>
+        </w:rPr>
+        <w:instrText xml:space="preserve"> ADDIN ZOTERO_ITEM CSL_CITATION {"citationID":"hsDM9ozG","properties":{"formattedCitation":"[26]","plainCitation":"[26]","noteIndex":0},"citationItems":[{"id":171,"uris":["http://zotero.org/users/12617652/items/AZQCMUMK"],"itemData":{"id":171,"type":"webpage","abstract":"Abordamos en qué consiste el modelo de entidad relación en el ámbitos de las bases de datos, sus características y usos principales.","container-title":"UNIR","language":"es","title":"¿Qué es el modelo entidad relación en BBDD?","URL":"https://www.unir.net/ingenieria/revista/modelo-entidad-relacion/","accessed":{"date-parts":[["2024",4,2]]}}}],"schema":"https://github.com/citation-style-language/schema/raw/master/csl-citation.json"} </w:instrText>
+      </w:r>
+      <w:r>
+        <w:rPr>
+          <w:rFonts w:ascii="Arial" w:hAnsi="Arial" w:cs="Arial"/>
+          <w:lang w:val="es-US" w:eastAsia="es-ES"/>
+        </w:rPr>
+        <w:fldChar w:fldCharType="separate"/>
+      </w:r>
+      <w:r>
+        <w:rPr>
+          <w:rFonts w:ascii="Arial" w:hAnsi="Arial" w:cs="Arial"/>
+        </w:rPr>
+        <w:t>[26]</w:t>
+      </w:r>
+      <w:r>
+        <w:rPr>
+          <w:rFonts w:ascii="Arial" w:hAnsi="Arial" w:cs="Arial"/>
+          <w:lang w:val="es-US" w:eastAsia="es-ES"/>
+        </w:rPr>
+        <w:fldChar w:fldCharType="end"/>
+      </w:r>
     </w:p>
     <w:p>
       <w:pPr>
@@ -13810,23 +14461,368 @@
         </w:rPr>
         <w:t xml:space="preserve"> el cual refleje las tablas y campos que se van a manejar por el sistema en la base de datos.</w:t>
       </w:r>
-    </w:p>
-    <w:p>
-      <w:pPr>
-        <w:rPr>
+      <w:r>
+        <w:rPr>
+          <w:rFonts w:ascii="Arial" w:hAnsi="Arial" w:cs="Arial"/>
           <w:lang w:val="es-ES_tradnl" w:eastAsia="es-ES"/>
         </w:rPr>
-      </w:pPr>
-      <w:commentRangeStart w:id="39"/>
+        <w:t xml:space="preserve"> </w:t>
+      </w:r>
+    </w:p>
+    <w:p>
+      <w:pPr>
+        <w:rPr>
+          <w:rFonts w:ascii="Arial" w:hAnsi="Arial" w:cs="Arial"/>
+          <w:lang w:val="es-ES_tradnl" w:eastAsia="es-ES"/>
+        </w:rPr>
+      </w:pPr>
+      <w:r>
+        <w:rPr>
+          <w:rFonts w:ascii="Arial" w:hAnsi="Arial" w:cs="Arial"/>
+          <w:lang w:val="es-ES_tradnl" w:eastAsia="es-ES"/>
+        </w:rPr>
+        <w:t>Los índices que se representan son</w:t>
+      </w:r>
+      <w:r>
+        <w:rPr>
+          <w:rFonts w:ascii="Arial" w:hAnsi="Arial" w:cs="Arial"/>
+          <w:lang w:val="es-ES_tradnl" w:eastAsia="es-ES"/>
+        </w:rPr>
+        <w:t xml:space="preserve"> (ver Fig 2.1)</w:t>
+      </w:r>
+      <w:r>
+        <w:rPr>
+          <w:rFonts w:ascii="Arial" w:hAnsi="Arial" w:cs="Arial"/>
+          <w:lang w:val="es-ES_tradnl" w:eastAsia="es-ES"/>
+        </w:rPr>
+        <w:t xml:space="preserve">: </w:t>
+      </w:r>
+    </w:p>
+    <w:p>
+      <w:pPr>
+        <w:numPr>
+          <w:ilvl w:val="0"/>
+          <w:numId w:val="45"/>
+        </w:numPr>
+        <w:rPr>
+          <w:rFonts w:ascii="Arial" w:hAnsi="Arial" w:cs="Arial"/>
+          <w:lang w:val="es-US" w:eastAsia="es-ES"/>
+        </w:rPr>
+      </w:pPr>
+      <w:r>
+        <w:rPr>
+          <w:rFonts w:ascii="Arial" w:hAnsi="Arial" w:cs="Arial"/>
+          <w:b/>
+          <w:bCs/>
+          <w:lang w:val="es-US" w:eastAsia="es-ES"/>
+        </w:rPr>
+        <w:t>Usuarios</w:t>
+      </w:r>
+      <w:r>
+        <w:rPr>
+          <w:rFonts w:ascii="Arial" w:hAnsi="Arial" w:cs="Arial"/>
+          <w:lang w:val="es-US" w:eastAsia="es-ES"/>
+        </w:rPr>
+        <w:t xml:space="preserve">: Esta representa los usuarios </w:t>
+      </w:r>
+      <w:r>
+        <w:rPr>
+          <w:rFonts w:ascii="Arial" w:hAnsi="Arial" w:cs="Arial"/>
+          <w:lang w:val="es-US" w:eastAsia="es-ES"/>
+        </w:rPr>
+        <w:t>del</w:t>
+      </w:r>
+      <w:r>
+        <w:rPr>
+          <w:rFonts w:ascii="Arial" w:hAnsi="Arial" w:cs="Arial"/>
+          <w:lang w:val="es-US" w:eastAsia="es-ES"/>
+        </w:rPr>
+        <w:t xml:space="preserve"> sistema. Cada usuario tiene u</w:t>
+      </w:r>
+      <w:r>
+        <w:rPr>
+          <w:rFonts w:ascii="Arial" w:hAnsi="Arial" w:cs="Arial"/>
+          <w:lang w:val="es-US" w:eastAsia="es-ES"/>
+        </w:rPr>
+        <w:t>n nombre de usuario único (username</w:t>
+      </w:r>
+      <w:r>
+        <w:rPr>
+          <w:rFonts w:ascii="Arial" w:hAnsi="Arial" w:cs="Arial"/>
+          <w:lang w:val="es-US" w:eastAsia="es-ES"/>
+        </w:rPr>
+        <w:t>), un rol y una contraseña</w:t>
+      </w:r>
+      <w:r>
+        <w:rPr>
+          <w:rFonts w:ascii="Arial" w:hAnsi="Arial" w:cs="Arial"/>
+          <w:lang w:val="es-US" w:eastAsia="es-ES"/>
+        </w:rPr>
+        <w:t xml:space="preserve"> (password)</w:t>
+      </w:r>
+      <w:r>
+        <w:rPr>
+          <w:rFonts w:ascii="Arial" w:hAnsi="Arial" w:cs="Arial"/>
+          <w:lang w:val="es-US" w:eastAsia="es-ES"/>
+        </w:rPr>
+        <w:t>. El rol determina los permisos que tiene el usuario.</w:t>
+      </w:r>
+    </w:p>
+    <w:p>
+      <w:pPr>
+        <w:numPr>
+          <w:ilvl w:val="0"/>
+          <w:numId w:val="45"/>
+        </w:numPr>
+        <w:jc w:val="both"/>
+        <w:rPr>
+          <w:rFonts w:ascii="Arial" w:hAnsi="Arial" w:cs="Arial"/>
+          <w:lang w:val="es-US" w:eastAsia="es-ES"/>
+        </w:rPr>
+      </w:pPr>
+      <w:r>
+        <w:rPr>
+          <w:rFonts w:ascii="Arial" w:hAnsi="Arial" w:cs="Arial"/>
+          <w:b/>
+          <w:bCs/>
+          <w:lang w:val="es-US" w:eastAsia="es-ES"/>
+        </w:rPr>
+        <w:t>Índice</w:t>
+      </w:r>
+      <w:r>
+        <w:rPr>
+          <w:rFonts w:ascii="Arial" w:hAnsi="Arial" w:cs="Arial"/>
+          <w:lang w:val="es-US" w:eastAsia="es-ES"/>
+        </w:rPr>
+        <w:t>: Este índice contiene campos de texto que se utilizan para realizar</w:t>
+      </w:r>
+      <w:r>
+        <w:rPr>
+          <w:rFonts w:ascii="Arial" w:hAnsi="Arial" w:cs="Arial"/>
+          <w:lang w:val="es-US" w:eastAsia="es-ES"/>
+        </w:rPr>
+        <w:t xml:space="preserve"> el reconocimiento de entidades</w:t>
+      </w:r>
+      <w:r>
+        <w:rPr>
+          <w:rFonts w:ascii="Arial" w:hAnsi="Arial" w:cs="Arial"/>
+          <w:lang w:val="es-US" w:eastAsia="es-ES"/>
+        </w:rPr>
+        <w:t>.</w:t>
+      </w:r>
+    </w:p>
+    <w:p>
+      <w:pPr>
+        <w:numPr>
+          <w:ilvl w:val="0"/>
+          <w:numId w:val="45"/>
+        </w:numPr>
+        <w:jc w:val="both"/>
+        <w:rPr>
+          <w:rFonts w:ascii="Arial" w:hAnsi="Arial" w:cs="Arial"/>
+          <w:lang w:val="es-US" w:eastAsia="es-ES"/>
+        </w:rPr>
+      </w:pPr>
+      <w:r>
+        <w:rPr>
+          <w:rFonts w:ascii="Arial" w:hAnsi="Arial" w:cs="Arial"/>
+          <w:b/>
+          <w:bCs/>
+          <w:lang w:val="es-US" w:eastAsia="es-ES"/>
+        </w:rPr>
+        <w:t>Entidades</w:t>
+      </w:r>
+      <w:r>
+        <w:rPr>
+          <w:rFonts w:ascii="Arial" w:hAnsi="Arial" w:cs="Arial"/>
+          <w:lang w:val="es-US" w:eastAsia="es-ES"/>
+        </w:rPr>
+        <w:t>: Esta representa el proceso de reconocimiento de entidades que se realiza en los campos de texto. Después del reconocimiento, los datos se almacenan nuevamente en el mismo índice, pero con información adicional sobre las entidades encontradas.</w:t>
+      </w:r>
+    </w:p>
+    <w:p>
+      <w:pPr>
+        <w:numPr>
+          <w:ilvl w:val="0"/>
+          <w:numId w:val="45"/>
+        </w:numPr>
+        <w:jc w:val="both"/>
+        <w:rPr>
+          <w:rFonts w:ascii="Arial" w:hAnsi="Arial" w:cs="Arial"/>
+          <w:lang w:val="es-US" w:eastAsia="es-ES"/>
+        </w:rPr>
+      </w:pPr>
+      <w:r>
+        <w:rPr>
+          <w:rFonts w:ascii="Arial" w:hAnsi="Arial" w:cs="Arial"/>
+          <w:b/>
+          <w:bCs/>
+          <w:lang w:val="es-US" w:eastAsia="es-ES"/>
+        </w:rPr>
+        <w:t>Traza</w:t>
+      </w:r>
+      <w:r>
+        <w:rPr>
+          <w:rFonts w:ascii="Arial" w:hAnsi="Arial" w:cs="Arial"/>
+          <w:lang w:val="es-US" w:eastAsia="es-ES"/>
+        </w:rPr>
+        <w:t>:</w:t>
+      </w:r>
+      <w:r>
+        <w:rPr>
+          <w:rFonts w:ascii="Arial" w:hAnsi="Arial" w:cs="Arial"/>
+          <w:lang w:val="es-US" w:eastAsia="es-ES"/>
+        </w:rPr>
+        <w:t xml:space="preserve"> Esta representa la información cada vez que un usuario realiza un reentrenamiento al modelo de spacy en el cual </w:t>
+      </w:r>
+      <w:r>
+        <w:rPr>
+          <w:rFonts w:ascii="Arial" w:hAnsi="Arial" w:cs="Arial"/>
+          <w:lang w:val="es-US" w:eastAsia="es-ES"/>
+        </w:rPr>
+        <w:t>guarda los campos de la fecha en la que se realizao en reentrenamiento, la precisión resultante del modelo, y el usuario que realizo el reentrenamiento.</w:t>
+      </w:r>
+    </w:p>
+    <w:p>
+      <w:pPr>
+        <w:rPr>
+          <w:rFonts w:ascii="Arial" w:hAnsi="Arial" w:cs="Arial"/>
+          <w:lang w:val="es-US" w:eastAsia="es-ES"/>
+        </w:rPr>
+      </w:pPr>
+      <w:r>
+        <w:rPr>
+          <w:rFonts w:ascii="Arial" w:hAnsi="Arial" w:cs="Arial"/>
+          <w:lang w:val="es-US" w:eastAsia="es-ES"/>
+        </w:rPr>
+        <w:t xml:space="preserve">Entonces la relación entre las tablas quedaría de la siguiente manera: </w:t>
+      </w:r>
+    </w:p>
+    <w:p>
+      <w:pPr>
+        <w:numPr>
+          <w:ilvl w:val="0"/>
+          <w:numId w:val="44"/>
+        </w:numPr>
+        <w:jc w:val="both"/>
+        <w:rPr>
+          <w:rFonts w:ascii="Arial" w:hAnsi="Arial" w:cs="Arial"/>
+          <w:lang w:val="es-US" w:eastAsia="es-ES"/>
+        </w:rPr>
+      </w:pPr>
+      <w:r>
+        <w:rPr>
+          <w:rFonts w:ascii="Arial" w:hAnsi="Arial" w:cs="Arial"/>
+          <w:lang w:val="es-US" w:eastAsia="es-ES"/>
+        </w:rPr>
+        <w:t xml:space="preserve">Un usuario puede estar asociado con varios documentos en el índice de texto. Esta relación </w:t>
+      </w:r>
+      <w:r>
+        <w:rPr>
+          <w:rFonts w:ascii="Arial" w:hAnsi="Arial" w:cs="Arial"/>
+          <w:lang w:val="es-US" w:eastAsia="es-ES"/>
+        </w:rPr>
+        <w:t xml:space="preserve">es </w:t>
+      </w:r>
+      <w:r>
+        <w:rPr>
+          <w:rFonts w:ascii="Arial" w:hAnsi="Arial" w:cs="Arial"/>
+          <w:lang w:val="es-US" w:eastAsia="es-ES"/>
+        </w:rPr>
+        <w:t>de</w:t>
+      </w:r>
+      <w:r>
+        <w:rPr>
+          <w:rFonts w:ascii="Arial" w:hAnsi="Arial" w:cs="Arial"/>
+          <w:lang w:val="es-US" w:eastAsia="es-ES"/>
+        </w:rPr>
+        <w:t xml:space="preserve"> uno a muchos, ya que un usuario puede haber creado o interactuado con múltiples documentos.</w:t>
+      </w:r>
+    </w:p>
+    <w:p>
+      <w:pPr>
+        <w:numPr>
+          <w:ilvl w:val="0"/>
+          <w:numId w:val="44"/>
+        </w:numPr>
+        <w:rPr>
+          <w:rFonts w:ascii="Arial" w:hAnsi="Arial" w:cs="Arial"/>
+          <w:lang w:val="es-US" w:eastAsia="es-ES"/>
+        </w:rPr>
+      </w:pPr>
+      <w:r>
+        <w:rPr>
+          <w:rFonts w:ascii="Arial" w:hAnsi="Arial" w:cs="Arial"/>
+          <w:lang w:val="es-US" w:eastAsia="es-ES"/>
+        </w:rPr>
+        <w:lastRenderedPageBreak/>
+        <w:t>El reconocimiento de entidades se aplica a los textos en el índice de texto. Esto es una acción o proceso que se realiza en los datos almacenados en el índice de texto.</w:t>
+      </w:r>
+      <w:r>
+        <w:rPr>
+          <w:rFonts w:ascii="Arial" w:hAnsi="Arial" w:cs="Arial"/>
+          <w:lang w:val="es-US" w:eastAsia="es-ES"/>
+        </w:rPr>
+        <w:t xml:space="preserve"> Por lo que la relación es de </w:t>
+      </w:r>
+      <w:r>
+        <w:rPr>
+          <w:rFonts w:ascii="Arial" w:hAnsi="Arial" w:cs="Arial"/>
+          <w:lang w:val="es-US" w:eastAsia="es-ES"/>
+        </w:rPr>
+        <w:t>mucho</w:t>
+      </w:r>
+      <w:r>
+        <w:rPr>
+          <w:rFonts w:ascii="Arial" w:hAnsi="Arial" w:cs="Arial"/>
+          <w:lang w:val="es-US" w:eastAsia="es-ES"/>
+        </w:rPr>
+        <w:t xml:space="preserve"> a mucho. Un índice puede</w:t>
+      </w:r>
+      <w:r>
+        <w:rPr>
+          <w:rFonts w:ascii="Arial" w:hAnsi="Arial" w:cs="Arial"/>
+          <w:lang w:val="es-US" w:eastAsia="es-ES"/>
+        </w:rPr>
+        <w:t xml:space="preserve"> tener varias entidades nombradas, y una entidad nombrada puede estar presente en varios índices.</w:t>
+      </w:r>
+    </w:p>
+    <w:p>
+      <w:pPr>
+        <w:numPr>
+          <w:ilvl w:val="0"/>
+          <w:numId w:val="44"/>
+        </w:numPr>
+        <w:rPr>
+          <w:rFonts w:ascii="Arial" w:hAnsi="Arial" w:cs="Arial"/>
+          <w:lang w:val="es-US" w:eastAsia="es-ES"/>
+        </w:rPr>
+      </w:pPr>
+      <w:r>
+        <w:rPr>
+          <w:rFonts w:ascii="Arial" w:hAnsi="Arial" w:cs="Arial"/>
+          <w:lang w:val="es-US" w:eastAsia="es-ES"/>
+        </w:rPr>
+        <w:t>Un usuario puede tener varias trazas mientras que una traza pertenece a un usuario por lo que la relación es de uno a muchos.</w:t>
+      </w:r>
+    </w:p>
+    <w:p>
+      <w:pPr>
+        <w:rPr>
+          <w:lang w:val="es-ES_tradnl" w:eastAsia="es-ES"/>
+        </w:rPr>
+      </w:pPr>
       <w:r>
         <w:rPr>
           <w:noProof/>
+          <w:sz w:val="16"/>
+          <w:szCs w:val="16"/>
         </w:rPr>
         <w:drawing>
-          <wp:inline distT="0" distB="0" distL="0" distR="0" wp14:anchorId="042AF244" wp14:editId="7E9CC915">
-            <wp:extent cx="5611495" cy="1029528"/>
-            <wp:effectExtent l="0" t="0" r="8255" b="0"/>
-            <wp:docPr id="5" name="Imagen 5" descr="C:\Users\Luis\Downloads\tesisER.jpg"/>
+          <wp:inline distT="0" distB="0" distL="0" distR="0" wp14:anchorId="493C35F0" wp14:editId="65BD59DE">
+            <wp:extent cx="5611495" cy="2988310"/>
+            <wp:effectExtent l="19050" t="19050" r="27305" b="21590"/>
+            <wp:docPr id="16" name="Imagen 16"/>
             <wp:cNvGraphicFramePr>
               <a:graphicFrameLocks xmlns:a="http://schemas.openxmlformats.org/drawingml/2006/main" noChangeAspect="1"/>
             </wp:cNvGraphicFramePr>
@@ -13834,35 +14830,33 @@
               <a:graphicData uri="http://schemas.openxmlformats.org/drawingml/2006/picture">
                 <pic:pic xmlns:pic="http://schemas.openxmlformats.org/drawingml/2006/picture">
                   <pic:nvPicPr>
-                    <pic:cNvPr id="0" name="Picture 4" descr="C:\Users\Luis\Downloads\tesisER.jpg"/>
-                    <pic:cNvPicPr>
-                      <a:picLocks noChangeAspect="1" noChangeArrowheads="1"/>
-                    </pic:cNvPicPr>
+                    <pic:cNvPr id="16" name="tesisER.jpg"/>
+                    <pic:cNvPicPr/>
                   </pic:nvPicPr>
                   <pic:blipFill>
-                    <a:blip r:embed="rId27">
+                    <a:blip r:embed="rId25">
                       <a:extLst>
                         <a:ext uri="{28A0092B-C50C-407E-A947-70E740481C1C}">
                           <a14:useLocalDpi xmlns:a14="http://schemas.microsoft.com/office/drawing/2010/main" val="0"/>
                         </a:ext>
                       </a:extLst>
                     </a:blip>
-                    <a:srcRect/>
                     <a:stretch>
                       <a:fillRect/>
                     </a:stretch>
                   </pic:blipFill>
-                  <pic:spPr bwMode="auto">
+                  <pic:spPr>
                     <a:xfrm>
                       <a:off x="0" y="0"/>
-                      <a:ext cx="5611495" cy="1029528"/>
+                      <a:ext cx="5611495" cy="2988310"/>
                     </a:xfrm>
                     <a:prstGeom prst="rect">
                       <a:avLst/>
                     </a:prstGeom>
-                    <a:noFill/>
-                    <a:ln>
-                      <a:noFill/>
+                    <a:ln w="19050">
+                      <a:solidFill>
+                        <a:schemeClr val="tx1"/>
+                      </a:solidFill>
                     </a:ln>
                   </pic:spPr>
                 </pic:pic>
@@ -13871,23 +14865,657 @@
           </wp:inline>
         </w:drawing>
       </w:r>
-      <w:commentRangeEnd w:id="39"/>
       <w:r>
         <w:rPr>
           <w:rStyle w:val="Refdecomentario"/>
         </w:rPr>
-        <w:commentReference w:id="39"/>
+        <w:commentReference w:id="43"/>
+      </w:r>
+    </w:p>
+    <w:p>
+      <w:pPr>
+        <w:rPr>
+          <w:rFonts w:ascii="Arial" w:hAnsi="Arial" w:cs="Arial"/>
+          <w:b/>
+          <w:lang w:val="es-ES_tradnl" w:eastAsia="es-ES"/>
+        </w:rPr>
+      </w:pPr>
+      <w:r>
+        <w:rPr>
+          <w:rFonts w:ascii="Arial" w:hAnsi="Arial" w:cs="Arial"/>
+          <w:b/>
+          <w:lang w:val="es-ES_tradnl" w:eastAsia="es-ES"/>
+        </w:rPr>
+        <w:t>Fig 2.1 Modelo Entidad Relación</w:t>
       </w:r>
     </w:p>
     <w:p>
       <w:pPr>
         <w:pStyle w:val="Ttulo2"/>
       </w:pPr>
-      <w:bookmarkStart w:id="40" w:name="_Toc162942084"/>
+      <w:bookmarkStart w:id="44" w:name="_Toc162981373"/>
       <w:r>
         <w:t>Historias de Usuario</w:t>
       </w:r>
-      <w:bookmarkEnd w:id="40"/>
+      <w:bookmarkEnd w:id="44"/>
+    </w:p>
+    <w:p>
+      <w:pPr>
+        <w:jc w:val="both"/>
+        <w:rPr>
+          <w:rFonts w:ascii="Arial" w:hAnsi="Arial" w:cs="Arial"/>
+          <w:lang w:val="es-US" w:eastAsia="es-ES"/>
+        </w:rPr>
+      </w:pPr>
+      <w:r>
+        <w:rPr>
+          <w:rFonts w:ascii="Arial" w:hAnsi="Arial" w:cs="Arial"/>
+          <w:lang w:val="es-US" w:eastAsia="es-ES"/>
+        </w:rPr>
+        <w:t>Las historias de usuario son una herramienta esencial en el desarrollo ágil de software, que permite a los equipos centrarse en las necesidades y deseos de los usuarios finales. Estas historias describen de manera concisa y en lenguaje natural lo que un usuario quiere lograr con un producto o servicio, y por qué es importante para él</w:t>
+      </w:r>
+      <w:r>
+        <w:rPr>
+          <w:rFonts w:ascii="Arial" w:hAnsi="Arial" w:cs="Arial"/>
+          <w:lang w:val="es-US" w:eastAsia="es-ES"/>
+        </w:rPr>
+        <w:fldChar w:fldCharType="begin"/>
+      </w:r>
+      <w:r>
+        <w:rPr>
+          <w:rFonts w:ascii="Arial" w:hAnsi="Arial" w:cs="Arial"/>
+          <w:lang w:val="es-US" w:eastAsia="es-ES"/>
+        </w:rPr>
+        <w:instrText xml:space="preserve"> ADDIN ZOTERO_ITEM CSL_CITATION {"citationID":"zzGxX6ho","properties":{"formattedCitation":"[26]","plainCitation":"[26]","noteIndex":0},"citationItems":[{"id":171,"uris":["http://zotero.org/users/12617652/items/AZQCMUMK"],"itemData":{"id":171,"type":"webpage","abstract":"Abordamos en qué consiste el modelo de entidad relación en el ámbitos de las bases de datos, sus características y usos principales.","container-title":"UNIR","language":"es","title":"¿Qué es el modelo entidad relación en BBDD?","URL":"https://www.unir.net/ingenieria/revista/modelo-entidad-relacion/","accessed":{"date-parts":[["2024",4,2]]}}}],"schema":"https://github.com/citation-style-language/schema/raw/master/csl-citation.json"} </w:instrText>
+      </w:r>
+      <w:r>
+        <w:rPr>
+          <w:rFonts w:ascii="Arial" w:hAnsi="Arial" w:cs="Arial"/>
+          <w:lang w:val="es-US" w:eastAsia="es-ES"/>
+        </w:rPr>
+        <w:fldChar w:fldCharType="separate"/>
+      </w:r>
+      <w:r>
+        <w:rPr>
+          <w:rFonts w:ascii="Arial" w:hAnsi="Arial" w:cs="Arial"/>
+          <w:lang w:val="es-US"/>
+        </w:rPr>
+        <w:t>[26]</w:t>
+      </w:r>
+      <w:r>
+        <w:rPr>
+          <w:rFonts w:ascii="Arial" w:hAnsi="Arial" w:cs="Arial"/>
+          <w:lang w:val="es-US" w:eastAsia="es-ES"/>
+        </w:rPr>
+        <w:fldChar w:fldCharType="end"/>
+      </w:r>
+      <w:r>
+        <w:rPr>
+          <w:rFonts w:ascii="Arial" w:hAnsi="Arial" w:cs="Arial"/>
+          <w:lang w:val="es-US" w:eastAsia="es-ES"/>
+        </w:rPr>
+        <w:t>.</w:t>
+      </w:r>
+    </w:p>
+    <w:p>
+      <w:pPr>
+        <w:pStyle w:val="Prrafodelista"/>
+        <w:numPr>
+          <w:ilvl w:val="0"/>
+          <w:numId w:val="41"/>
+        </w:numPr>
+        <w:jc w:val="both"/>
+        <w:rPr>
+          <w:rFonts w:ascii="Arial" w:hAnsi="Arial" w:cs="Arial"/>
+          <w:lang w:val="es-US" w:eastAsia="es-ES"/>
+        </w:rPr>
+      </w:pPr>
+      <w:r>
+        <w:rPr>
+          <w:rFonts w:ascii="Arial" w:hAnsi="Arial" w:cs="Arial"/>
+          <w:lang w:val="es-US" w:eastAsia="es-ES"/>
+        </w:rPr>
+        <w:t>HU.1: Autenticación de usuario en el sistema</w:t>
+      </w:r>
+    </w:p>
+    <w:p>
+      <w:pPr>
+        <w:pStyle w:val="Prrafodelista"/>
+        <w:numPr>
+          <w:ilvl w:val="0"/>
+          <w:numId w:val="41"/>
+        </w:numPr>
+        <w:jc w:val="both"/>
+        <w:rPr>
+          <w:rFonts w:ascii="Arial" w:hAnsi="Arial" w:cs="Arial"/>
+          <w:lang w:val="es-US" w:eastAsia="es-ES"/>
+        </w:rPr>
+      </w:pPr>
+      <w:r>
+        <w:rPr>
+          <w:rFonts w:ascii="Arial" w:hAnsi="Arial" w:cs="Arial"/>
+          <w:lang w:val="es-US" w:eastAsia="es-ES"/>
+        </w:rPr>
+        <w:t xml:space="preserve">HU.2: </w:t>
+      </w:r>
+      <w:r>
+        <w:rPr>
+          <w:rFonts w:ascii="Arial" w:hAnsi="Arial" w:cs="Arial"/>
+          <w:lang w:val="es-US" w:eastAsia="es-ES"/>
+        </w:rPr>
+        <w:t>Home</w:t>
+      </w:r>
+    </w:p>
+    <w:p>
+      <w:pPr>
+        <w:pStyle w:val="Prrafodelista"/>
+        <w:numPr>
+          <w:ilvl w:val="0"/>
+          <w:numId w:val="41"/>
+        </w:numPr>
+        <w:jc w:val="both"/>
+        <w:rPr>
+          <w:rFonts w:ascii="Arial" w:hAnsi="Arial" w:cs="Arial"/>
+          <w:lang w:val="es-US" w:eastAsia="es-ES"/>
+        </w:rPr>
+      </w:pPr>
+      <w:r>
+        <w:rPr>
+          <w:rFonts w:ascii="Arial" w:hAnsi="Arial" w:cs="Arial"/>
+          <w:lang w:val="es-US" w:eastAsia="es-ES"/>
+        </w:rPr>
+        <w:t>HU.3</w:t>
+      </w:r>
+      <w:r>
+        <w:rPr>
+          <w:rFonts w:ascii="Arial" w:hAnsi="Arial" w:cs="Arial"/>
+          <w:lang w:val="es-US" w:eastAsia="es-ES"/>
+        </w:rPr>
+        <w:t xml:space="preserve">: </w:t>
+      </w:r>
+      <w:r>
+        <w:rPr>
+          <w:rFonts w:ascii="Arial" w:hAnsi="Arial" w:cs="Arial"/>
+          <w:lang w:val="es-ES_tradnl" w:eastAsia="es-ES"/>
+        </w:rPr>
+        <w:t>Reconocimiento de entidades nombradas de los índices de Elasticsearch</w:t>
+      </w:r>
+    </w:p>
+    <w:p>
+      <w:pPr>
+        <w:pStyle w:val="Prrafodelista"/>
+        <w:numPr>
+          <w:ilvl w:val="0"/>
+          <w:numId w:val="41"/>
+        </w:numPr>
+        <w:jc w:val="both"/>
+        <w:rPr>
+          <w:rFonts w:ascii="Arial" w:hAnsi="Arial" w:cs="Arial"/>
+          <w:lang w:val="es-US" w:eastAsia="es-ES"/>
+        </w:rPr>
+      </w:pPr>
+      <w:r>
+        <w:rPr>
+          <w:rFonts w:ascii="Arial" w:hAnsi="Arial" w:cs="Arial"/>
+          <w:lang w:val="es-US" w:eastAsia="es-ES"/>
+        </w:rPr>
+        <w:t>HU.4</w:t>
+      </w:r>
+      <w:r>
+        <w:rPr>
+          <w:rFonts w:ascii="Arial" w:hAnsi="Arial" w:cs="Arial"/>
+          <w:lang w:val="es-US" w:eastAsia="es-ES"/>
+        </w:rPr>
+        <w:t xml:space="preserve">: </w:t>
+      </w:r>
+      <w:r>
+        <w:rPr>
+          <w:rFonts w:ascii="Arial" w:hAnsi="Arial" w:cs="Arial"/>
+          <w:lang w:val="es-ES_tradnl" w:eastAsia="es-ES"/>
+        </w:rPr>
+        <w:t>Reentrenamiento del modelo</w:t>
+      </w:r>
+    </w:p>
+    <w:p>
+      <w:pPr>
+        <w:pStyle w:val="Prrafodelista"/>
+        <w:numPr>
+          <w:ilvl w:val="0"/>
+          <w:numId w:val="41"/>
+        </w:numPr>
+        <w:jc w:val="both"/>
+        <w:rPr>
+          <w:rFonts w:ascii="Arial" w:hAnsi="Arial" w:cs="Arial"/>
+          <w:lang w:val="es-US" w:eastAsia="es-ES"/>
+        </w:rPr>
+      </w:pPr>
+      <w:r>
+        <w:rPr>
+          <w:rFonts w:ascii="Arial" w:hAnsi="Arial" w:cs="Arial"/>
+          <w:lang w:val="es-US" w:eastAsia="es-ES"/>
+        </w:rPr>
+        <w:t>HU.5</w:t>
+      </w:r>
+      <w:r>
+        <w:rPr>
+          <w:rFonts w:ascii="Arial" w:hAnsi="Arial" w:cs="Arial"/>
+          <w:lang w:val="es-US" w:eastAsia="es-ES"/>
+        </w:rPr>
+        <w:t xml:space="preserve">: </w:t>
+      </w:r>
+      <w:r>
+        <w:rPr>
+          <w:rFonts w:ascii="Arial" w:hAnsi="Arial" w:cs="Arial"/>
+          <w:lang w:val="es-ES_tradnl" w:eastAsia="es-ES"/>
+        </w:rPr>
+        <w:t>Administrador de usuarios</w:t>
+      </w:r>
+    </w:p>
+    <w:p>
+      <w:pPr>
+        <w:jc w:val="both"/>
+        <w:rPr>
+          <w:rFonts w:ascii="Arial" w:hAnsi="Arial" w:cs="Arial"/>
+          <w:b/>
+          <w:lang w:val="es-US" w:eastAsia="es-ES"/>
+        </w:rPr>
+      </w:pPr>
+      <w:r>
+        <w:rPr>
+          <w:rFonts w:ascii="Arial" w:hAnsi="Arial" w:cs="Arial"/>
+          <w:b/>
+          <w:lang w:val="es-US" w:eastAsia="es-ES"/>
+        </w:rPr>
+        <w:t>Tabla 2.0</w:t>
+      </w:r>
+      <w:r>
+        <w:rPr>
+          <w:rFonts w:ascii="Arial" w:hAnsi="Arial" w:cs="Arial"/>
+          <w:b/>
+          <w:lang w:val="es-US" w:eastAsia="es-ES"/>
+        </w:rPr>
+        <w:t xml:space="preserve"> Historia de Usuario: Autenticación de usuario en el sistema</w:t>
+      </w:r>
+    </w:p>
+    <w:tbl>
+      <w:tblPr>
+        <w:tblStyle w:val="Tablaconcuadrcula"/>
+        <w:tblW w:w="0" w:type="auto"/>
+        <w:tblInd w:w="0" w:type="dxa"/>
+        <w:tblLook w:val="04A0" w:firstRow="1" w:lastRow="0" w:firstColumn="1" w:lastColumn="0" w:noHBand="0" w:noVBand="1"/>
+      </w:tblPr>
+      <w:tblGrid>
+        <w:gridCol w:w="4326"/>
+        <w:gridCol w:w="4501"/>
+      </w:tblGrid>
+      <w:tr>
+        <w:tc>
+          <w:tcPr>
+            <w:tcW w:w="8827" w:type="dxa"/>
+            <w:gridSpan w:val="2"/>
+            <w:shd w:val="clear" w:color="auto" w:fill="9CC2E5" w:themeFill="accent1" w:themeFillTint="99"/>
+          </w:tcPr>
+          <w:p>
+            <w:pPr>
+              <w:tabs>
+                <w:tab w:val="left" w:pos="1248"/>
+                <w:tab w:val="left" w:pos="1416"/>
+                <w:tab w:val="center" w:pos="4305"/>
+              </w:tabs>
+              <w:rPr>
+                <w:rFonts w:ascii="Arial" w:hAnsi="Arial" w:cs="Arial"/>
+                <w:b/>
+                <w:sz w:val="24"/>
+                <w:szCs w:val="24"/>
+                <w:lang w:val="es-ES_tradnl" w:eastAsia="es-ES"/>
+              </w:rPr>
+            </w:pPr>
+            <w:r>
+              <w:rPr>
+                <w:rFonts w:ascii="Arial" w:hAnsi="Arial" w:cs="Arial"/>
+                <w:b/>
+                <w:lang w:val="es-ES_tradnl" w:eastAsia="es-ES"/>
+              </w:rPr>
+              <w:tab/>
+            </w:r>
+            <w:r>
+              <w:rPr>
+                <w:rFonts w:ascii="Arial" w:hAnsi="Arial" w:cs="Arial"/>
+                <w:b/>
+                <w:lang w:val="es-ES_tradnl" w:eastAsia="es-ES"/>
+              </w:rPr>
+              <w:tab/>
+            </w:r>
+            <w:r>
+              <w:rPr>
+                <w:rFonts w:ascii="Arial" w:hAnsi="Arial" w:cs="Arial"/>
+                <w:b/>
+                <w:lang w:val="es-ES_tradnl" w:eastAsia="es-ES"/>
+              </w:rPr>
+              <w:tab/>
+            </w:r>
+            <w:r>
+              <w:rPr>
+                <w:rFonts w:ascii="Arial" w:hAnsi="Arial" w:cs="Arial"/>
+                <w:b/>
+                <w:sz w:val="24"/>
+                <w:szCs w:val="24"/>
+                <w:lang w:val="es-ES_tradnl" w:eastAsia="es-ES"/>
+              </w:rPr>
+              <w:t>Historia de usuario</w:t>
+            </w:r>
+          </w:p>
+        </w:tc>
+      </w:tr>
+      <w:tr>
+        <w:tc>
+          <w:tcPr>
+            <w:tcW w:w="4413" w:type="dxa"/>
+          </w:tcPr>
+          <w:p>
+            <w:pPr>
+              <w:rPr>
+                <w:rFonts w:ascii="Arial" w:hAnsi="Arial" w:cs="Arial"/>
+                <w:lang w:val="es-ES_tradnl" w:eastAsia="es-ES"/>
+              </w:rPr>
+            </w:pPr>
+            <w:r>
+              <w:rPr>
+                <w:rFonts w:ascii="Arial" w:hAnsi="Arial" w:cs="Arial"/>
+                <w:b/>
+                <w:lang w:val="es-ES_tradnl" w:eastAsia="es-ES"/>
+              </w:rPr>
+              <w:t>Número</w:t>
+            </w:r>
+            <w:r>
+              <w:rPr>
+                <w:rFonts w:ascii="Arial" w:hAnsi="Arial" w:cs="Arial"/>
+                <w:lang w:val="es-ES_tradnl" w:eastAsia="es-ES"/>
+              </w:rPr>
+              <w:t>: 1</w:t>
+            </w:r>
+          </w:p>
+        </w:tc>
+        <w:tc>
+          <w:tcPr>
+            <w:tcW w:w="4414" w:type="dxa"/>
+          </w:tcPr>
+          <w:p>
+            <w:pPr>
+              <w:tabs>
+                <w:tab w:val="left" w:pos="900"/>
+              </w:tabs>
+              <w:rPr>
+                <w:rFonts w:ascii="Arial" w:hAnsi="Arial" w:cs="Arial"/>
+                <w:lang w:val="es-ES_tradnl" w:eastAsia="es-ES"/>
+              </w:rPr>
+            </w:pPr>
+            <w:r>
+              <w:rPr>
+                <w:rFonts w:ascii="Arial" w:hAnsi="Arial" w:cs="Arial"/>
+                <w:b/>
+                <w:lang w:val="es-ES_tradnl" w:eastAsia="es-ES"/>
+              </w:rPr>
+              <w:t>Nombre de Historia de Usuario</w:t>
+            </w:r>
+            <w:r>
+              <w:rPr>
+                <w:rFonts w:ascii="Arial" w:hAnsi="Arial" w:cs="Arial"/>
+                <w:lang w:val="es-ES_tradnl" w:eastAsia="es-ES"/>
+              </w:rPr>
+              <w:t xml:space="preserve">: </w:t>
+            </w:r>
+            <w:r>
+              <w:rPr>
+                <w:rFonts w:ascii="Arial" w:hAnsi="Arial" w:cs="Arial"/>
+                <w:lang w:val="es-ES_tradnl" w:eastAsia="es-ES"/>
+              </w:rPr>
+              <w:t>Autenticación</w:t>
+            </w:r>
+            <w:r>
+              <w:rPr>
+                <w:rFonts w:ascii="Arial" w:hAnsi="Arial" w:cs="Arial"/>
+                <w:lang w:val="es-ES_tradnl" w:eastAsia="es-ES"/>
+              </w:rPr>
+              <w:t xml:space="preserve"> del usuario en el sistema</w:t>
+            </w:r>
+          </w:p>
+        </w:tc>
+      </w:tr>
+      <w:tr>
+        <w:tc>
+          <w:tcPr>
+            <w:tcW w:w="8827" w:type="dxa"/>
+            <w:gridSpan w:val="2"/>
+          </w:tcPr>
+          <w:p>
+            <w:pPr>
+              <w:rPr>
+                <w:rFonts w:ascii="Arial" w:hAnsi="Arial" w:cs="Arial"/>
+                <w:lang w:val="es-ES_tradnl" w:eastAsia="es-ES"/>
+              </w:rPr>
+            </w:pPr>
+            <w:r>
+              <w:rPr>
+                <w:rFonts w:ascii="Arial" w:hAnsi="Arial" w:cs="Arial"/>
+                <w:b/>
+                <w:lang w:val="es-ES_tradnl" w:eastAsia="es-ES"/>
+              </w:rPr>
+              <w:t>Usuario</w:t>
+            </w:r>
+            <w:r>
+              <w:rPr>
+                <w:rFonts w:ascii="Arial" w:hAnsi="Arial" w:cs="Arial"/>
+                <w:lang w:val="es-ES_tradnl" w:eastAsia="es-ES"/>
+              </w:rPr>
+              <w:t>: Los trabajadores del centro</w:t>
+            </w:r>
+          </w:p>
+        </w:tc>
+      </w:tr>
+      <w:tr>
+        <w:tc>
+          <w:tcPr>
+            <w:tcW w:w="4413" w:type="dxa"/>
+          </w:tcPr>
+          <w:p>
+            <w:pPr>
+              <w:rPr>
+                <w:rFonts w:ascii="Arial" w:hAnsi="Arial" w:cs="Arial"/>
+                <w:lang w:val="es-ES_tradnl" w:eastAsia="es-ES"/>
+              </w:rPr>
+            </w:pPr>
+            <w:r>
+              <w:rPr>
+                <w:rFonts w:ascii="Arial" w:hAnsi="Arial" w:cs="Arial"/>
+                <w:b/>
+                <w:lang w:val="es-ES_tradnl" w:eastAsia="es-ES"/>
+              </w:rPr>
+              <w:t>Prioridad</w:t>
+            </w:r>
+            <w:r>
+              <w:rPr>
+                <w:rFonts w:ascii="Arial" w:hAnsi="Arial" w:cs="Arial"/>
+                <w:lang w:val="es-ES_tradnl" w:eastAsia="es-ES"/>
+              </w:rPr>
+              <w:t xml:space="preserve"> </w:t>
+            </w:r>
+            <w:r>
+              <w:rPr>
+                <w:rFonts w:ascii="Arial" w:hAnsi="Arial" w:cs="Arial"/>
+                <w:b/>
+                <w:lang w:val="es-ES_tradnl" w:eastAsia="es-ES"/>
+              </w:rPr>
+              <w:t>en negocio</w:t>
+            </w:r>
+            <w:r>
+              <w:rPr>
+                <w:rFonts w:ascii="Arial" w:hAnsi="Arial" w:cs="Arial"/>
+                <w:lang w:val="es-ES_tradnl" w:eastAsia="es-ES"/>
+              </w:rPr>
+              <w:t>: Alta</w:t>
+            </w:r>
+          </w:p>
+        </w:tc>
+        <w:tc>
+          <w:tcPr>
+            <w:tcW w:w="4414" w:type="dxa"/>
+          </w:tcPr>
+          <w:p>
+            <w:pPr>
+              <w:rPr>
+                <w:rFonts w:ascii="Arial" w:hAnsi="Arial" w:cs="Arial"/>
+                <w:lang w:val="es-ES_tradnl" w:eastAsia="es-ES"/>
+              </w:rPr>
+            </w:pPr>
+            <w:r>
+              <w:rPr>
+                <w:rFonts w:ascii="Arial" w:hAnsi="Arial" w:cs="Arial"/>
+                <w:b/>
+                <w:lang w:val="es-ES_tradnl" w:eastAsia="es-ES"/>
+              </w:rPr>
+              <w:t>Riesgo de desarrollo</w:t>
+            </w:r>
+            <w:r>
+              <w:rPr>
+                <w:rFonts w:ascii="Arial" w:hAnsi="Arial" w:cs="Arial"/>
+                <w:lang w:val="es-ES_tradnl" w:eastAsia="es-ES"/>
+              </w:rPr>
+              <w:t>: Bajo</w:t>
+            </w:r>
+          </w:p>
+        </w:tc>
+      </w:tr>
+      <w:tr>
+        <w:tc>
+          <w:tcPr>
+            <w:tcW w:w="8827" w:type="dxa"/>
+            <w:gridSpan w:val="2"/>
+          </w:tcPr>
+          <w:p>
+            <w:pPr>
+              <w:rPr>
+                <w:rFonts w:ascii="Arial" w:hAnsi="Arial" w:cs="Arial"/>
+                <w:lang w:val="es-ES_tradnl" w:eastAsia="es-ES"/>
+              </w:rPr>
+            </w:pPr>
+            <w:r>
+              <w:rPr>
+                <w:rFonts w:ascii="Arial" w:hAnsi="Arial" w:cs="Arial"/>
+                <w:b/>
+                <w:lang w:val="es-ES_tradnl" w:eastAsia="es-ES"/>
+              </w:rPr>
+              <w:lastRenderedPageBreak/>
+              <w:t>Descripción</w:t>
+            </w:r>
+            <w:r>
+              <w:rPr>
+                <w:rFonts w:ascii="Arial" w:hAnsi="Arial" w:cs="Arial"/>
+                <w:lang w:val="es-ES_tradnl" w:eastAsia="es-ES"/>
+              </w:rPr>
+              <w:t>: Por temas de seguridad es necesario la autenticación al sistema por parte de los usuarios del centro. En caso de no tener cuenta deberá de registrarse</w:t>
+            </w:r>
+          </w:p>
+        </w:tc>
+      </w:tr>
+      <w:tr>
+        <w:tc>
+          <w:tcPr>
+            <w:tcW w:w="8827" w:type="dxa"/>
+            <w:gridSpan w:val="2"/>
+          </w:tcPr>
+          <w:p>
+            <w:pPr>
+              <w:tabs>
+                <w:tab w:val="left" w:pos="3276"/>
+              </w:tabs>
+              <w:rPr>
+                <w:b/>
+                <w:lang w:val="es-ES_tradnl" w:eastAsia="es-ES"/>
+              </w:rPr>
+            </w:pPr>
+            <w:r>
+              <w:rPr>
+                <w:b/>
+                <w:lang w:val="es-ES_tradnl" w:eastAsia="es-ES"/>
+              </w:rPr>
+              <w:tab/>
+            </w:r>
+            <w:r>
+              <w:rPr>
+                <w:noProof/>
+              </w:rPr>
+              <w:drawing>
+                <wp:inline distT="0" distB="0" distL="0" distR="0" wp14:anchorId="6C218E1A" wp14:editId="5E555D3A">
+                  <wp:extent cx="5612130" cy="2794635"/>
+                  <wp:effectExtent l="0" t="0" r="7620" b="5715"/>
+                  <wp:docPr id="17" name="Imagen 17"/>
+                  <wp:cNvGraphicFramePr>
+                    <a:graphicFrameLocks xmlns:a="http://schemas.openxmlformats.org/drawingml/2006/main" noChangeAspect="1"/>
+                  </wp:cNvGraphicFramePr>
+                  <a:graphic xmlns:a="http://schemas.openxmlformats.org/drawingml/2006/main">
+                    <a:graphicData uri="http://schemas.openxmlformats.org/drawingml/2006/picture">
+                      <pic:pic xmlns:pic="http://schemas.openxmlformats.org/drawingml/2006/picture">
+                        <pic:nvPicPr>
+                          <pic:cNvPr id="1" name=""/>
+                          <pic:cNvPicPr/>
+                        </pic:nvPicPr>
+                        <pic:blipFill>
+                          <a:blip r:embed="rId26"/>
+                          <a:stretch>
+                            <a:fillRect/>
+                          </a:stretch>
+                        </pic:blipFill>
+                        <pic:spPr>
+                          <a:xfrm>
+                            <a:off x="0" y="0"/>
+                            <a:ext cx="5612130" cy="2794635"/>
+                          </a:xfrm>
+                          <a:prstGeom prst="rect">
+                            <a:avLst/>
+                          </a:prstGeom>
+                        </pic:spPr>
+                      </pic:pic>
+                    </a:graphicData>
+                  </a:graphic>
+                </wp:inline>
+              </w:drawing>
+            </w:r>
+          </w:p>
+        </w:tc>
+      </w:tr>
+    </w:tbl>
+    <w:p>
+      <w:pPr>
+        <w:rPr>
+          <w:lang w:val="es-ES_tradnl" w:eastAsia="es-ES"/>
+        </w:rPr>
+      </w:pPr>
+    </w:p>
+    <w:p>
+      <w:pPr>
+        <w:rPr>
+          <w:rFonts w:ascii="Arial" w:hAnsi="Arial" w:cs="Arial"/>
+          <w:b/>
+          <w:lang w:val="es-ES_tradnl" w:eastAsia="es-ES"/>
+        </w:rPr>
+      </w:pPr>
+      <w:r>
+        <w:rPr>
+          <w:rFonts w:ascii="Arial" w:hAnsi="Arial" w:cs="Arial"/>
+          <w:b/>
+          <w:lang w:val="es-ES_tradnl" w:eastAsia="es-ES"/>
+        </w:rPr>
+        <w:t>Tabla 2.1</w:t>
+      </w:r>
+      <w:r>
+        <w:rPr>
+          <w:rFonts w:ascii="Arial" w:hAnsi="Arial" w:cs="Arial"/>
+          <w:b/>
+          <w:lang w:val="es-ES_tradnl" w:eastAsia="es-ES"/>
+        </w:rPr>
+        <w:t xml:space="preserve"> Historia de Usuario: Home</w:t>
+      </w:r>
     </w:p>
     <w:tbl>
       <w:tblPr>
@@ -13905,6 +15533,7 @@
           <w:tcPr>
             <w:tcW w:w="8827" w:type="dxa"/>
             <w:gridSpan w:val="2"/>
+            <w:shd w:val="clear" w:color="auto" w:fill="9CC2E5" w:themeFill="accent1" w:themeFillTint="99"/>
           </w:tcPr>
           <w:p>
             <w:pPr>
@@ -13912,6 +15541,8 @@
               <w:rPr>
                 <w:rFonts w:ascii="Arial" w:hAnsi="Arial" w:cs="Arial"/>
                 <w:b/>
+                <w:sz w:val="24"/>
+                <w:szCs w:val="24"/>
                 <w:lang w:val="es-ES_tradnl" w:eastAsia="es-ES"/>
               </w:rPr>
             </w:pPr>
@@ -13919,26 +15550,11 @@
               <w:rPr>
                 <w:rFonts w:ascii="Arial" w:hAnsi="Arial" w:cs="Arial"/>
                 <w:b/>
+                <w:sz w:val="24"/>
+                <w:szCs w:val="24"/>
                 <w:lang w:val="es-ES_tradnl" w:eastAsia="es-ES"/>
               </w:rPr>
-              <w:t xml:space="preserve">Historia de </w:t>
-            </w:r>
-            <w:commentRangeStart w:id="41"/>
-            <w:r>
-              <w:rPr>
-                <w:rFonts w:ascii="Arial" w:hAnsi="Arial" w:cs="Arial"/>
-                <w:b/>
-                <w:lang w:val="es-ES_tradnl" w:eastAsia="es-ES"/>
-              </w:rPr>
-              <w:t>usuario</w:t>
-            </w:r>
-            <w:commentRangeEnd w:id="41"/>
-            <w:r>
-              <w:rPr>
-                <w:rStyle w:val="Refdecomentario"/>
-                <w:rFonts w:asciiTheme="minorHAnsi" w:eastAsiaTheme="minorHAnsi" w:hAnsiTheme="minorHAnsi" w:cstheme="minorBidi"/>
-              </w:rPr>
-              <w:commentReference w:id="41"/>
+              <w:t>Historia de usuario</w:t>
             </w:r>
           </w:p>
         </w:tc>
@@ -13968,7 +15584,21 @@
                 <w:rFonts w:ascii="Arial" w:hAnsi="Arial" w:cs="Arial"/>
                 <w:lang w:val="es-ES_tradnl" w:eastAsia="es-ES"/>
               </w:rPr>
-              <w:t xml:space="preserve">: 1 </w:t>
+              <w:t>:</w:t>
+            </w:r>
+            <w:r>
+              <w:rPr>
+                <w:rFonts w:ascii="Arial" w:hAnsi="Arial" w:cs="Arial"/>
+                <w:lang w:val="es-ES_tradnl" w:eastAsia="es-ES"/>
+              </w:rPr>
+              <w:t xml:space="preserve"> 2</w:t>
+            </w:r>
+            <w:r>
+              <w:rPr>
+                <w:rFonts w:ascii="Arial" w:hAnsi="Arial" w:cs="Arial"/>
+                <w:lang w:val="es-ES_tradnl" w:eastAsia="es-ES"/>
+              </w:rPr>
+              <w:t xml:space="preserve"> </w:t>
             </w:r>
           </w:p>
         </w:tc>
@@ -13996,7 +15626,14 @@
                 <w:rFonts w:ascii="Arial" w:hAnsi="Arial" w:cs="Arial"/>
                 <w:lang w:val="es-ES_tradnl" w:eastAsia="es-ES"/>
               </w:rPr>
-              <w:t>: Login del usuario en el sistema</w:t>
+              <w:t xml:space="preserve">: </w:t>
+            </w:r>
+            <w:r>
+              <w:rPr>
+                <w:rFonts w:ascii="Arial" w:hAnsi="Arial" w:cs="Arial"/>
+                <w:lang w:val="es-ES_tradnl" w:eastAsia="es-ES"/>
+              </w:rPr>
+              <w:t>Home</w:t>
             </w:r>
           </w:p>
         </w:tc>
@@ -14100,7 +15737,7 @@
                 <w:rFonts w:ascii="Arial" w:hAnsi="Arial" w:cs="Arial"/>
                 <w:lang w:val="es-ES_tradnl" w:eastAsia="es-ES"/>
               </w:rPr>
-              <w:t>: Bajo</w:t>
+              <w:t>: Alto</w:t>
             </w:r>
           </w:p>
         </w:tc>
@@ -14131,14 +15768,14 @@
                 <w:rFonts w:ascii="Arial" w:hAnsi="Arial" w:cs="Arial"/>
                 <w:lang w:val="es-ES_tradnl" w:eastAsia="es-ES"/>
               </w:rPr>
-              <w:t xml:space="preserve">: Por temas de seguridad es necesario la autenticación al sistema por parte de los usuarios del centro. En caso de no tener cuenta deberá </w:t>
+              <w:t xml:space="preserve">: </w:t>
             </w:r>
             <w:r>
               <w:rPr>
                 <w:rFonts w:ascii="Arial" w:hAnsi="Arial" w:cs="Arial"/>
                 <w:lang w:val="es-ES_tradnl" w:eastAsia="es-ES"/>
               </w:rPr>
-              <w:t>de registrarse</w:t>
+              <w:t>El usuario podrá hacer una revisión rápida de los modelos con datos de prueba</w:t>
             </w:r>
           </w:p>
         </w:tc>
@@ -14151,7 +15788,6 @@
           </w:tcPr>
           <w:p>
             <w:pPr>
-              <w:jc w:val="center"/>
               <w:rPr>
                 <w:b/>
                 <w:lang w:val="es-ES_tradnl" w:eastAsia="es-ES"/>
@@ -14159,14 +15795,15 @@
             </w:pPr>
             <w:r>
               <w:rPr>
+                <w:b/>
                 <w:noProof/>
               </w:rPr>
               <w:lastRenderedPageBreak/>
               <w:drawing>
-                <wp:inline distT="0" distB="0" distL="0" distR="0" wp14:anchorId="5FDB152D" wp14:editId="72C84493">
-                  <wp:extent cx="4425950" cy="3171825"/>
-                  <wp:effectExtent l="0" t="0" r="0" b="9525"/>
-                  <wp:docPr id="12" name="Imagen 12"/>
+                <wp:inline distT="0" distB="0" distL="0" distR="0" wp14:anchorId="7D4EE2DD" wp14:editId="2770533E">
+                  <wp:extent cx="5454650" cy="4030980"/>
+                  <wp:effectExtent l="0" t="0" r="0" b="7620"/>
+                  <wp:docPr id="19" name="Imagen 19" descr="D:\DOWNLOAD\Screen Shot 2024-04-02 at 13.02.58.png"/>
                   <wp:cNvGraphicFramePr>
                     <a:graphicFrameLocks xmlns:a="http://schemas.openxmlformats.org/drawingml/2006/main" noChangeAspect="1"/>
                   </wp:cNvGraphicFramePr>
@@ -14174,23 +15811,36 @@
                     <a:graphicData uri="http://schemas.openxmlformats.org/drawingml/2006/picture">
                       <pic:pic xmlns:pic="http://schemas.openxmlformats.org/drawingml/2006/picture">
                         <pic:nvPicPr>
-                          <pic:cNvPr id="1" name=""/>
-                          <pic:cNvPicPr/>
+                          <pic:cNvPr id="0" name="Picture 5" descr="D:\DOWNLOAD\Screen Shot 2024-04-02 at 13.02.58.png"/>
+                          <pic:cNvPicPr>
+                            <a:picLocks noChangeAspect="1" noChangeArrowheads="1"/>
+                          </pic:cNvPicPr>
                         </pic:nvPicPr>
                         <pic:blipFill>
-                          <a:blip r:embed="rId28"/>
+                          <a:blip r:embed="rId27">
+                            <a:extLst>
+                              <a:ext uri="{28A0092B-C50C-407E-A947-70E740481C1C}">
+                                <a14:useLocalDpi xmlns:a14="http://schemas.microsoft.com/office/drawing/2010/main" val="0"/>
+                              </a:ext>
+                            </a:extLst>
+                          </a:blip>
+                          <a:srcRect/>
                           <a:stretch>
                             <a:fillRect/>
                           </a:stretch>
                         </pic:blipFill>
-                        <pic:spPr>
+                        <pic:spPr bwMode="auto">
                           <a:xfrm>
                             <a:off x="0" y="0"/>
-                            <a:ext cx="4425950" cy="3171825"/>
+                            <a:ext cx="5481714" cy="4050980"/>
                           </a:xfrm>
                           <a:prstGeom prst="rect">
                             <a:avLst/>
                           </a:prstGeom>
+                          <a:noFill/>
+                          <a:ln>
+                            <a:noFill/>
+                          </a:ln>
                         </pic:spPr>
                       </pic:pic>
                     </a:graphicData>
@@ -14208,6 +15858,31 @@
           <w:lang w:val="es-ES_tradnl" w:eastAsia="es-ES"/>
         </w:rPr>
       </w:pPr>
+    </w:p>
+    <w:p>
+      <w:pPr>
+        <w:rPr>
+          <w:rFonts w:ascii="Arial" w:hAnsi="Arial" w:cs="Arial"/>
+          <w:b/>
+          <w:lang w:val="es-ES_tradnl" w:eastAsia="es-ES"/>
+        </w:rPr>
+      </w:pPr>
+      <w:r>
+        <w:rPr>
+          <w:rFonts w:ascii="Arial" w:hAnsi="Arial" w:cs="Arial"/>
+          <w:b/>
+          <w:lang w:val="es-ES_tradnl" w:eastAsia="es-ES"/>
+        </w:rPr>
+        <w:t>Tabla 2.2</w:t>
+      </w:r>
+      <w:r>
+        <w:rPr>
+          <w:rFonts w:ascii="Arial" w:hAnsi="Arial" w:cs="Arial"/>
+          <w:b/>
+          <w:lang w:val="es-ES_tradnl" w:eastAsia="es-ES"/>
+        </w:rPr>
+        <w:t xml:space="preserve"> Historia de Usuario: Reconocimiento de entidades nombradas de los índices de Elasticsearch</w:t>
+      </w:r>
     </w:p>
     <w:tbl>
       <w:tblPr>
@@ -14217,14 +15892,15 @@
         <w:tblLook w:val="04A0" w:firstRow="1" w:lastRow="0" w:firstColumn="1" w:lastColumn="0" w:noHBand="0" w:noVBand="1"/>
       </w:tblPr>
       <w:tblGrid>
-        <w:gridCol w:w="4201"/>
-        <w:gridCol w:w="4626"/>
+        <w:gridCol w:w="4413"/>
+        <w:gridCol w:w="4414"/>
       </w:tblGrid>
       <w:tr>
         <w:tc>
           <w:tcPr>
             <w:tcW w:w="8827" w:type="dxa"/>
             <w:gridSpan w:val="2"/>
+            <w:shd w:val="clear" w:color="auto" w:fill="9CC2E5" w:themeFill="accent1" w:themeFillTint="99"/>
           </w:tcPr>
           <w:p>
             <w:pPr>
@@ -14232,6 +15908,8 @@
               <w:rPr>
                 <w:rFonts w:ascii="Arial" w:hAnsi="Arial" w:cs="Arial"/>
                 <w:b/>
+                <w:sz w:val="24"/>
+                <w:szCs w:val="24"/>
                 <w:lang w:val="es-ES_tradnl" w:eastAsia="es-ES"/>
               </w:rPr>
             </w:pPr>
@@ -14239,6 +15917,8 @@
               <w:rPr>
                 <w:rFonts w:ascii="Arial" w:hAnsi="Arial" w:cs="Arial"/>
                 <w:b/>
+                <w:sz w:val="24"/>
+                <w:szCs w:val="24"/>
                 <w:lang w:val="es-ES_tradnl" w:eastAsia="es-ES"/>
               </w:rPr>
               <w:t>Historia de usuario</w:t>
@@ -14278,7 +15958,7 @@
                 <w:rFonts w:ascii="Arial" w:hAnsi="Arial" w:cs="Arial"/>
                 <w:lang w:val="es-ES_tradnl" w:eastAsia="es-ES"/>
               </w:rPr>
-              <w:t xml:space="preserve"> 2</w:t>
+              <w:t xml:space="preserve"> 3</w:t>
             </w:r>
             <w:r>
               <w:rPr>
@@ -14320,7 +16000,21 @@
                 <w:rFonts w:ascii="Arial" w:hAnsi="Arial" w:cs="Arial"/>
                 <w:lang w:val="es-ES_tradnl" w:eastAsia="es-ES"/>
               </w:rPr>
-              <w:t xml:space="preserve">Reconocimiento de entidades de los índices </w:t>
+              <w:t xml:space="preserve">Reconocimiento de entidades </w:t>
+            </w:r>
+            <w:r>
+              <w:rPr>
+                <w:rFonts w:ascii="Arial" w:hAnsi="Arial" w:cs="Arial"/>
+                <w:lang w:val="es-ES_tradnl" w:eastAsia="es-ES"/>
+              </w:rPr>
+              <w:t xml:space="preserve">nombradas </w:t>
+            </w:r>
+            <w:r>
+              <w:rPr>
+                <w:rFonts w:ascii="Arial" w:hAnsi="Arial" w:cs="Arial"/>
+                <w:lang w:val="es-ES_tradnl" w:eastAsia="es-ES"/>
+              </w:rPr>
+              <w:t xml:space="preserve">de los índices </w:t>
             </w:r>
             <w:r>
               <w:rPr>
@@ -14503,13 +16197,15 @@
             </w:pPr>
             <w:r>
               <w:rPr>
-                <w:noProof/>
-              </w:rPr>
+                <w:b/>
+                <w:noProof/>
+              </w:rPr>
+              <w:lastRenderedPageBreak/>
               <w:drawing>
-                <wp:inline distT="0" distB="0" distL="0" distR="0" wp14:anchorId="07FBA475" wp14:editId="5BE0C317">
-                  <wp:extent cx="5611495" cy="3098800"/>
-                  <wp:effectExtent l="0" t="0" r="8255" b="6350"/>
-                  <wp:docPr id="13" name="Imagen 13"/>
+                <wp:inline distT="0" distB="0" distL="0" distR="0" wp14:anchorId="78C2DB27" wp14:editId="3112FCE3">
+                  <wp:extent cx="5433060" cy="4102588"/>
+                  <wp:effectExtent l="0" t="0" r="0" b="0"/>
+                  <wp:docPr id="20" name="Imagen 20" descr="D:\DOWNLOAD\Screen Shot 2024-04-02 at 13.04.03.png"/>
                   <wp:cNvGraphicFramePr>
                     <a:graphicFrameLocks xmlns:a="http://schemas.openxmlformats.org/drawingml/2006/main" noChangeAspect="1"/>
                   </wp:cNvGraphicFramePr>
@@ -14517,23 +16213,36 @@
                     <a:graphicData uri="http://schemas.openxmlformats.org/drawingml/2006/picture">
                       <pic:pic xmlns:pic="http://schemas.openxmlformats.org/drawingml/2006/picture">
                         <pic:nvPicPr>
-                          <pic:cNvPr id="1" name=""/>
-                          <pic:cNvPicPr/>
+                          <pic:cNvPr id="0" name="Picture 6" descr="D:\DOWNLOAD\Screen Shot 2024-04-02 at 13.04.03.png"/>
+                          <pic:cNvPicPr>
+                            <a:picLocks noChangeAspect="1" noChangeArrowheads="1"/>
+                          </pic:cNvPicPr>
                         </pic:nvPicPr>
                         <pic:blipFill>
-                          <a:blip r:embed="rId29"/>
+                          <a:blip r:embed="rId28">
+                            <a:extLst>
+                              <a:ext uri="{28A0092B-C50C-407E-A947-70E740481C1C}">
+                                <a14:useLocalDpi xmlns:a14="http://schemas.microsoft.com/office/drawing/2010/main" val="0"/>
+                              </a:ext>
+                            </a:extLst>
+                          </a:blip>
+                          <a:srcRect/>
                           <a:stretch>
                             <a:fillRect/>
                           </a:stretch>
                         </pic:blipFill>
-                        <pic:spPr>
+                        <pic:spPr bwMode="auto">
                           <a:xfrm>
                             <a:off x="0" y="0"/>
-                            <a:ext cx="5611495" cy="3098800"/>
+                            <a:ext cx="5445907" cy="4112289"/>
                           </a:xfrm>
                           <a:prstGeom prst="rect">
                             <a:avLst/>
                           </a:prstGeom>
+                          <a:noFill/>
+                          <a:ln>
+                            <a:noFill/>
+                          </a:ln>
                         </pic:spPr>
                       </pic:pic>
                     </a:graphicData>
@@ -14548,9 +16257,36 @@
     <w:p>
       <w:pPr>
         <w:rPr>
+          <w:rFonts w:ascii="Arial" w:hAnsi="Arial" w:cs="Arial"/>
+          <w:b/>
           <w:lang w:val="es-ES_tradnl" w:eastAsia="es-ES"/>
         </w:rPr>
       </w:pPr>
+    </w:p>
+    <w:p>
+      <w:pPr>
+        <w:rPr>
+          <w:rFonts w:ascii="Arial" w:hAnsi="Arial" w:cs="Arial"/>
+          <w:b/>
+          <w:lang w:val="es-ES_tradnl" w:eastAsia="es-ES"/>
+        </w:rPr>
+      </w:pPr>
+      <w:r>
+        <w:rPr>
+          <w:rFonts w:ascii="Arial" w:hAnsi="Arial" w:cs="Arial"/>
+          <w:b/>
+          <w:lang w:val="es-ES_tradnl" w:eastAsia="es-ES"/>
+        </w:rPr>
+        <w:t>Tabla 2.3</w:t>
+      </w:r>
+      <w:r>
+        <w:rPr>
+          <w:rFonts w:ascii="Arial" w:hAnsi="Arial" w:cs="Arial"/>
+          <w:b/>
+          <w:lang w:val="es-ES_tradnl" w:eastAsia="es-ES"/>
+        </w:rPr>
+        <w:t xml:space="preserve"> Historia de Usuario: Reentrenamiento del modelo</w:t>
+      </w:r>
     </w:p>
     <w:tbl>
       <w:tblPr>
@@ -14560,14 +16296,15 @@
         <w:tblLook w:val="04A0" w:firstRow="1" w:lastRow="0" w:firstColumn="1" w:lastColumn="0" w:noHBand="0" w:noVBand="1"/>
       </w:tblPr>
       <w:tblGrid>
-        <w:gridCol w:w="4165"/>
-        <w:gridCol w:w="4662"/>
+        <w:gridCol w:w="4413"/>
+        <w:gridCol w:w="4414"/>
       </w:tblGrid>
       <w:tr>
         <w:tc>
           <w:tcPr>
             <w:tcW w:w="8827" w:type="dxa"/>
             <w:gridSpan w:val="2"/>
+            <w:shd w:val="clear" w:color="auto" w:fill="9CC2E5" w:themeFill="accent1" w:themeFillTint="99"/>
           </w:tcPr>
           <w:p>
             <w:pPr>
@@ -14575,6 +16312,8 @@
               <w:rPr>
                 <w:rFonts w:ascii="Arial" w:hAnsi="Arial" w:cs="Arial"/>
                 <w:b/>
+                <w:sz w:val="24"/>
+                <w:szCs w:val="24"/>
                 <w:lang w:val="es-ES_tradnl" w:eastAsia="es-ES"/>
               </w:rPr>
             </w:pPr>
@@ -14582,9 +16321,10 @@
               <w:rPr>
                 <w:rFonts w:ascii="Arial" w:hAnsi="Arial" w:cs="Arial"/>
                 <w:b/>
+                <w:sz w:val="24"/>
+                <w:szCs w:val="24"/>
                 <w:lang w:val="es-ES_tradnl" w:eastAsia="es-ES"/>
               </w:rPr>
-              <w:lastRenderedPageBreak/>
               <w:t>Historia de usuario</w:t>
             </w:r>
           </w:p>
@@ -14622,7 +16362,7 @@
                 <w:rFonts w:ascii="Arial" w:hAnsi="Arial" w:cs="Arial"/>
                 <w:lang w:val="es-ES_tradnl" w:eastAsia="es-ES"/>
               </w:rPr>
-              <w:t xml:space="preserve"> 3</w:t>
+              <w:t xml:space="preserve"> 4</w:t>
             </w:r>
             <w:r>
               <w:rPr>
@@ -14702,7 +16442,7 @@
                 <w:rFonts w:ascii="Arial" w:hAnsi="Arial" w:cs="Arial"/>
                 <w:lang w:val="es-ES_tradnl" w:eastAsia="es-ES"/>
               </w:rPr>
-              <w:t>Administradores del centro</w:t>
+              <w:t>Usuarios del sistema</w:t>
             </w:r>
           </w:p>
         </w:tc>
@@ -14820,14 +16560,14 @@
                 <w:rFonts w:ascii="Arial" w:hAnsi="Arial" w:cs="Arial"/>
                 <w:lang w:val="es-ES_tradnl" w:eastAsia="es-ES"/>
               </w:rPr>
-              <w:t>Los usuarios serán capaces de reentrenar el modelo pasando los parámetros solicitados para la generación de dichos datos de entrena</w:t>
+              <w:t>Los usuarios serán capaces de reentrenar el modelo pasando los parámetros solicitados para la generación de dichos datos de entrenamiento</w:t>
             </w:r>
             <w:r>
               <w:rPr>
                 <w:rFonts w:ascii="Arial" w:hAnsi="Arial" w:cs="Arial"/>
                 <w:lang w:val="es-ES_tradnl" w:eastAsia="es-ES"/>
               </w:rPr>
-              <w:t>miento</w:t>
+              <w:t>. Al generar los datos para el reentrenamiento los usuarios lo evaluaran para el reentrenamiento del modelo. Este modelo se guardará y se notificará al usuario que se guardó solo si no se pierde conocimiento</w:t>
             </w:r>
           </w:p>
         </w:tc>
@@ -14847,13 +16587,15 @@
             </w:pPr>
             <w:r>
               <w:rPr>
-                <w:noProof/>
-              </w:rPr>
+                <w:b/>
+                <w:noProof/>
+              </w:rPr>
+              <w:lastRenderedPageBreak/>
               <w:drawing>
-                <wp:inline distT="0" distB="0" distL="0" distR="0" wp14:anchorId="58A93819" wp14:editId="6EDA02C0">
-                  <wp:extent cx="5611495" cy="3056255"/>
-                  <wp:effectExtent l="0" t="0" r="8255" b="0"/>
-                  <wp:docPr id="14" name="Imagen 14"/>
+                <wp:inline distT="0" distB="0" distL="0" distR="0" wp14:anchorId="6AF338F5" wp14:editId="4E1C7B95">
+                  <wp:extent cx="5454508" cy="4030980"/>
+                  <wp:effectExtent l="0" t="0" r="0" b="7620"/>
+                  <wp:docPr id="21" name="Imagen 21" descr="D:\DOWNLOAD\Screen Shot 2024-04-02 at 13.14.27.png"/>
                   <wp:cNvGraphicFramePr>
                     <a:graphicFrameLocks xmlns:a="http://schemas.openxmlformats.org/drawingml/2006/main" noChangeAspect="1"/>
                   </wp:cNvGraphicFramePr>
@@ -14861,23 +16603,36 @@
                     <a:graphicData uri="http://schemas.openxmlformats.org/drawingml/2006/picture">
                       <pic:pic xmlns:pic="http://schemas.openxmlformats.org/drawingml/2006/picture">
                         <pic:nvPicPr>
-                          <pic:cNvPr id="1" name=""/>
-                          <pic:cNvPicPr/>
+                          <pic:cNvPr id="0" name="Picture 7" descr="D:\DOWNLOAD\Screen Shot 2024-04-02 at 13.14.27.png"/>
+                          <pic:cNvPicPr>
+                            <a:picLocks noChangeAspect="1" noChangeArrowheads="1"/>
+                          </pic:cNvPicPr>
                         </pic:nvPicPr>
                         <pic:blipFill>
-                          <a:blip r:embed="rId30"/>
+                          <a:blip r:embed="rId29">
+                            <a:extLst>
+                              <a:ext uri="{28A0092B-C50C-407E-A947-70E740481C1C}">
+                                <a14:useLocalDpi xmlns:a14="http://schemas.microsoft.com/office/drawing/2010/main" val="0"/>
+                              </a:ext>
+                            </a:extLst>
+                          </a:blip>
+                          <a:srcRect/>
                           <a:stretch>
                             <a:fillRect/>
                           </a:stretch>
                         </pic:blipFill>
-                        <pic:spPr>
+                        <pic:spPr bwMode="auto">
                           <a:xfrm>
                             <a:off x="0" y="0"/>
-                            <a:ext cx="5611495" cy="3056255"/>
+                            <a:ext cx="5493115" cy="4059512"/>
                           </a:xfrm>
                           <a:prstGeom prst="rect">
                             <a:avLst/>
                           </a:prstGeom>
+                          <a:noFill/>
+                          <a:ln>
+                            <a:noFill/>
+                          </a:ln>
                         </pic:spPr>
                       </pic:pic>
                     </a:graphicData>
@@ -14898,13 +16653,380 @@
     </w:p>
     <w:p>
       <w:pPr>
+        <w:rPr>
+          <w:rFonts w:ascii="Arial" w:hAnsi="Arial" w:cs="Arial"/>
+          <w:b/>
+          <w:lang w:val="es-ES_tradnl" w:eastAsia="es-ES"/>
+        </w:rPr>
+      </w:pPr>
+      <w:r>
+        <w:rPr>
+          <w:rFonts w:ascii="Arial" w:hAnsi="Arial" w:cs="Arial"/>
+          <w:b/>
+          <w:lang w:val="es-ES_tradnl" w:eastAsia="es-ES"/>
+        </w:rPr>
+        <w:t>Tabla 2.4</w:t>
+      </w:r>
+      <w:r>
+        <w:rPr>
+          <w:rFonts w:ascii="Arial" w:hAnsi="Arial" w:cs="Arial"/>
+          <w:b/>
+          <w:lang w:val="es-ES_tradnl" w:eastAsia="es-ES"/>
+        </w:rPr>
+        <w:t xml:space="preserve"> Historia de Usuario: Administrador de usuarios</w:t>
+      </w:r>
+    </w:p>
+    <w:tbl>
+      <w:tblPr>
+        <w:tblStyle w:val="Tablaconcuadrcula"/>
+        <w:tblW w:w="0" w:type="auto"/>
+        <w:tblInd w:w="0" w:type="dxa"/>
+        <w:tblLook w:val="04A0" w:firstRow="1" w:lastRow="0" w:firstColumn="1" w:lastColumn="0" w:noHBand="0" w:noVBand="1"/>
+      </w:tblPr>
+      <w:tblGrid>
+        <w:gridCol w:w="4413"/>
+        <w:gridCol w:w="4414"/>
+      </w:tblGrid>
+      <w:tr>
+        <w:tc>
+          <w:tcPr>
+            <w:tcW w:w="8827" w:type="dxa"/>
+            <w:gridSpan w:val="2"/>
+            <w:shd w:val="clear" w:color="auto" w:fill="9CC2E5" w:themeFill="accent1" w:themeFillTint="99"/>
+          </w:tcPr>
+          <w:p>
+            <w:pPr>
+              <w:jc w:val="center"/>
+              <w:rPr>
+                <w:rFonts w:ascii="Arial" w:hAnsi="Arial" w:cs="Arial"/>
+                <w:b/>
+                <w:sz w:val="24"/>
+                <w:szCs w:val="24"/>
+                <w:lang w:val="es-ES_tradnl" w:eastAsia="es-ES"/>
+              </w:rPr>
+            </w:pPr>
+            <w:r>
+              <w:rPr>
+                <w:rFonts w:ascii="Arial" w:hAnsi="Arial" w:cs="Arial"/>
+                <w:b/>
+                <w:sz w:val="24"/>
+                <w:szCs w:val="24"/>
+                <w:lang w:val="es-ES_tradnl" w:eastAsia="es-ES"/>
+              </w:rPr>
+              <w:t>Historia de usuario</w:t>
+            </w:r>
+          </w:p>
+        </w:tc>
+      </w:tr>
+      <w:tr>
+        <w:tc>
+          <w:tcPr>
+            <w:tcW w:w="4413" w:type="dxa"/>
+          </w:tcPr>
+          <w:p>
+            <w:pPr>
+              <w:rPr>
+                <w:rFonts w:ascii="Arial" w:hAnsi="Arial" w:cs="Arial"/>
+                <w:lang w:val="es-ES_tradnl" w:eastAsia="es-ES"/>
+              </w:rPr>
+            </w:pPr>
+            <w:r>
+              <w:rPr>
+                <w:rFonts w:ascii="Arial" w:hAnsi="Arial" w:cs="Arial"/>
+                <w:b/>
+                <w:lang w:val="es-ES_tradnl" w:eastAsia="es-ES"/>
+              </w:rPr>
+              <w:t>Número</w:t>
+            </w:r>
+            <w:r>
+              <w:rPr>
+                <w:rFonts w:ascii="Arial" w:hAnsi="Arial" w:cs="Arial"/>
+                <w:lang w:val="es-ES_tradnl" w:eastAsia="es-ES"/>
+              </w:rPr>
+              <w:t>:</w:t>
+            </w:r>
+            <w:r>
+              <w:rPr>
+                <w:rFonts w:ascii="Arial" w:hAnsi="Arial" w:cs="Arial"/>
+                <w:lang w:val="es-ES_tradnl" w:eastAsia="es-ES"/>
+              </w:rPr>
+              <w:t xml:space="preserve"> 5</w:t>
+            </w:r>
+            <w:r>
+              <w:rPr>
+                <w:rFonts w:ascii="Arial" w:hAnsi="Arial" w:cs="Arial"/>
+                <w:lang w:val="es-ES_tradnl" w:eastAsia="es-ES"/>
+              </w:rPr>
+              <w:t xml:space="preserve"> </w:t>
+            </w:r>
+          </w:p>
+        </w:tc>
+        <w:tc>
+          <w:tcPr>
+            <w:tcW w:w="4414" w:type="dxa"/>
+          </w:tcPr>
+          <w:p>
+            <w:pPr>
+              <w:rPr>
+                <w:rFonts w:ascii="Arial" w:hAnsi="Arial" w:cs="Arial"/>
+                <w:lang w:val="es-ES_tradnl" w:eastAsia="es-ES"/>
+              </w:rPr>
+            </w:pPr>
+            <w:r>
+              <w:rPr>
+                <w:rFonts w:ascii="Arial" w:hAnsi="Arial" w:cs="Arial"/>
+                <w:b/>
+                <w:lang w:val="es-ES_tradnl" w:eastAsia="es-ES"/>
+              </w:rPr>
+              <w:t>Nombre de Historia de Usuario</w:t>
+            </w:r>
+            <w:r>
+              <w:rPr>
+                <w:rFonts w:ascii="Arial" w:hAnsi="Arial" w:cs="Arial"/>
+                <w:lang w:val="es-ES_tradnl" w:eastAsia="es-ES"/>
+              </w:rPr>
+              <w:t xml:space="preserve">: </w:t>
+            </w:r>
+            <w:r>
+              <w:rPr>
+                <w:rFonts w:ascii="Arial" w:hAnsi="Arial" w:cs="Arial"/>
+                <w:lang w:val="es-ES_tradnl" w:eastAsia="es-ES"/>
+              </w:rPr>
+              <w:t>Administrador de usuarios</w:t>
+            </w:r>
+          </w:p>
+        </w:tc>
+      </w:tr>
+      <w:tr>
+        <w:tc>
+          <w:tcPr>
+            <w:tcW w:w="8827" w:type="dxa"/>
+            <w:gridSpan w:val="2"/>
+          </w:tcPr>
+          <w:p>
+            <w:pPr>
+              <w:rPr>
+                <w:rFonts w:ascii="Arial" w:hAnsi="Arial" w:cs="Arial"/>
+                <w:lang w:val="es-ES_tradnl" w:eastAsia="es-ES"/>
+              </w:rPr>
+            </w:pPr>
+            <w:r>
+              <w:rPr>
+                <w:rFonts w:ascii="Arial" w:hAnsi="Arial" w:cs="Arial"/>
+                <w:b/>
+                <w:lang w:val="es-ES_tradnl" w:eastAsia="es-ES"/>
+              </w:rPr>
+              <w:t>Usuario</w:t>
+            </w:r>
+            <w:r>
+              <w:rPr>
+                <w:rFonts w:ascii="Arial" w:hAnsi="Arial" w:cs="Arial"/>
+                <w:lang w:val="es-ES_tradnl" w:eastAsia="es-ES"/>
+              </w:rPr>
+              <w:t>: Administradores del centro</w:t>
+            </w:r>
+          </w:p>
+        </w:tc>
+      </w:tr>
+      <w:tr>
+        <w:tc>
+          <w:tcPr>
+            <w:tcW w:w="4413" w:type="dxa"/>
+          </w:tcPr>
+          <w:p>
+            <w:pPr>
+              <w:rPr>
+                <w:rFonts w:ascii="Arial" w:hAnsi="Arial" w:cs="Arial"/>
+                <w:lang w:val="es-ES_tradnl" w:eastAsia="es-ES"/>
+              </w:rPr>
+            </w:pPr>
+            <w:r>
+              <w:rPr>
+                <w:rFonts w:ascii="Arial" w:hAnsi="Arial" w:cs="Arial"/>
+                <w:b/>
+                <w:lang w:val="es-ES_tradnl" w:eastAsia="es-ES"/>
+              </w:rPr>
+              <w:t>Prioridad</w:t>
+            </w:r>
+            <w:r>
+              <w:rPr>
+                <w:rFonts w:ascii="Arial" w:hAnsi="Arial" w:cs="Arial"/>
+                <w:lang w:val="es-ES_tradnl" w:eastAsia="es-ES"/>
+              </w:rPr>
+              <w:t xml:space="preserve"> </w:t>
+            </w:r>
+            <w:r>
+              <w:rPr>
+                <w:rFonts w:ascii="Arial" w:hAnsi="Arial" w:cs="Arial"/>
+                <w:b/>
+                <w:lang w:val="es-ES_tradnl" w:eastAsia="es-ES"/>
+              </w:rPr>
+              <w:t>en negocio</w:t>
+            </w:r>
+            <w:r>
+              <w:rPr>
+                <w:rFonts w:ascii="Arial" w:hAnsi="Arial" w:cs="Arial"/>
+                <w:lang w:val="es-ES_tradnl" w:eastAsia="es-ES"/>
+              </w:rPr>
+              <w:t>: Alta</w:t>
+            </w:r>
+          </w:p>
+        </w:tc>
+        <w:tc>
+          <w:tcPr>
+            <w:tcW w:w="4414" w:type="dxa"/>
+          </w:tcPr>
+          <w:p>
+            <w:pPr>
+              <w:rPr>
+                <w:rFonts w:ascii="Arial" w:hAnsi="Arial" w:cs="Arial"/>
+                <w:lang w:val="es-ES_tradnl" w:eastAsia="es-ES"/>
+              </w:rPr>
+            </w:pPr>
+            <w:r>
+              <w:rPr>
+                <w:rFonts w:ascii="Arial" w:hAnsi="Arial" w:cs="Arial"/>
+                <w:b/>
+                <w:lang w:val="es-ES_tradnl" w:eastAsia="es-ES"/>
+              </w:rPr>
+              <w:t>Riesgo de desarrollo</w:t>
+            </w:r>
+            <w:r>
+              <w:rPr>
+                <w:rFonts w:ascii="Arial" w:hAnsi="Arial" w:cs="Arial"/>
+                <w:lang w:val="es-ES_tradnl" w:eastAsia="es-ES"/>
+              </w:rPr>
+              <w:t>: Alto</w:t>
+            </w:r>
+          </w:p>
+        </w:tc>
+      </w:tr>
+      <w:tr>
+        <w:tc>
+          <w:tcPr>
+            <w:tcW w:w="8827" w:type="dxa"/>
+            <w:gridSpan w:val="2"/>
+          </w:tcPr>
+          <w:p>
+            <w:pPr>
+              <w:rPr>
+                <w:rFonts w:ascii="Arial" w:hAnsi="Arial" w:cs="Arial"/>
+                <w:lang w:val="es-ES_tradnl" w:eastAsia="es-ES"/>
+              </w:rPr>
+            </w:pPr>
+            <w:r>
+              <w:rPr>
+                <w:rFonts w:ascii="Arial" w:hAnsi="Arial" w:cs="Arial"/>
+                <w:b/>
+                <w:lang w:val="es-ES_tradnl" w:eastAsia="es-ES"/>
+              </w:rPr>
+              <w:t>Descripción</w:t>
+            </w:r>
+            <w:r>
+              <w:rPr>
+                <w:rFonts w:ascii="Arial" w:hAnsi="Arial" w:cs="Arial"/>
+                <w:lang w:val="es-ES_tradnl" w:eastAsia="es-ES"/>
+              </w:rPr>
+              <w:t xml:space="preserve">: </w:t>
+            </w:r>
+            <w:r>
+              <w:rPr>
+                <w:rFonts w:ascii="Arial" w:hAnsi="Arial" w:cs="Arial"/>
+                <w:lang w:val="es-ES_tradnl" w:eastAsia="es-ES"/>
+              </w:rPr>
+              <w:t>Los encargados de administrar los usuarios serán capaces de insertar nuevos usuarios, editarlos y eliminarlos del sistema</w:t>
+            </w:r>
+          </w:p>
+        </w:tc>
+      </w:tr>
+      <w:tr>
+        <w:tc>
+          <w:tcPr>
+            <w:tcW w:w="8827" w:type="dxa"/>
+            <w:gridSpan w:val="2"/>
+          </w:tcPr>
+          <w:p>
+            <w:pPr>
+              <w:rPr>
+                <w:b/>
+                <w:lang w:val="es-ES_tradnl" w:eastAsia="es-ES"/>
+              </w:rPr>
+            </w:pPr>
+            <w:r>
+              <w:rPr>
+                <w:b/>
+                <w:noProof/>
+              </w:rPr>
+              <w:lastRenderedPageBreak/>
+              <w:drawing>
+                <wp:inline distT="0" distB="0" distL="0" distR="0" wp14:anchorId="4447FF2F" wp14:editId="52FAC73C">
+                  <wp:extent cx="5464319" cy="4579620"/>
+                  <wp:effectExtent l="0" t="0" r="3175" b="0"/>
+                  <wp:docPr id="23" name="Imagen 23" descr="D:\DOWNLOAD\Screen Shot 2024-04-02 at 13.14.16.png"/>
+                  <wp:cNvGraphicFramePr>
+                    <a:graphicFrameLocks xmlns:a="http://schemas.openxmlformats.org/drawingml/2006/main" noChangeAspect="1"/>
+                  </wp:cNvGraphicFramePr>
+                  <a:graphic xmlns:a="http://schemas.openxmlformats.org/drawingml/2006/main">
+                    <a:graphicData uri="http://schemas.openxmlformats.org/drawingml/2006/picture">
+                      <pic:pic xmlns:pic="http://schemas.openxmlformats.org/drawingml/2006/picture">
+                        <pic:nvPicPr>
+                          <pic:cNvPr id="0" name="Picture 8" descr="D:\DOWNLOAD\Screen Shot 2024-04-02 at 13.14.16.png"/>
+                          <pic:cNvPicPr>
+                            <a:picLocks noChangeAspect="1" noChangeArrowheads="1"/>
+                          </pic:cNvPicPr>
+                        </pic:nvPicPr>
+                        <pic:blipFill>
+                          <a:blip r:embed="rId30">
+                            <a:extLst>
+                              <a:ext uri="{28A0092B-C50C-407E-A947-70E740481C1C}">
+                                <a14:useLocalDpi xmlns:a14="http://schemas.microsoft.com/office/drawing/2010/main" val="0"/>
+                              </a:ext>
+                            </a:extLst>
+                          </a:blip>
+                          <a:srcRect/>
+                          <a:stretch>
+                            <a:fillRect/>
+                          </a:stretch>
+                        </pic:blipFill>
+                        <pic:spPr bwMode="auto">
+                          <a:xfrm>
+                            <a:off x="0" y="0"/>
+                            <a:ext cx="5477460" cy="4590634"/>
+                          </a:xfrm>
+                          <a:prstGeom prst="rect">
+                            <a:avLst/>
+                          </a:prstGeom>
+                          <a:noFill/>
+                          <a:ln>
+                            <a:noFill/>
+                          </a:ln>
+                        </pic:spPr>
+                      </pic:pic>
+                    </a:graphicData>
+                  </a:graphic>
+                </wp:inline>
+              </w:drawing>
+            </w:r>
+          </w:p>
+        </w:tc>
+      </w:tr>
+    </w:tbl>
+    <w:p>
+      <w:pPr>
+        <w:rPr>
+          <w:lang w:val="es-ES_tradnl" w:eastAsia="es-ES"/>
+        </w:rPr>
+      </w:pPr>
+    </w:p>
+    <w:p>
+      <w:pPr>
         <w:pStyle w:val="Ttulo2"/>
       </w:pPr>
-      <w:bookmarkStart w:id="42" w:name="_Toc162942085"/>
+      <w:bookmarkStart w:id="45" w:name="_Toc162981374"/>
       <w:r>
         <w:t>Usuarios del Sistema</w:t>
       </w:r>
-      <w:bookmarkEnd w:id="42"/>
+      <w:bookmarkEnd w:id="45"/>
     </w:p>
     <w:tbl>
       <w:tblPr>
@@ -15062,19 +17184,29 @@
     <w:p>
       <w:pPr>
         <w:rPr>
+          <w:rFonts w:ascii="Arial" w:hAnsi="Arial" w:cs="Arial"/>
+          <w:b/>
           <w:lang w:val="es-ES_tradnl" w:eastAsia="es-ES"/>
         </w:rPr>
       </w:pPr>
+      <w:r>
+        <w:rPr>
+          <w:rFonts w:ascii="Arial" w:hAnsi="Arial" w:cs="Arial"/>
+          <w:b/>
+          <w:lang w:val="es-ES_tradnl" w:eastAsia="es-ES"/>
+        </w:rPr>
+        <w:t>Tabla 2.5 Usuarios del sistema</w:t>
+      </w:r>
     </w:p>
     <w:p>
       <w:pPr>
         <w:pStyle w:val="Ttulo2"/>
       </w:pPr>
-      <w:bookmarkStart w:id="43" w:name="_Toc162942086"/>
+      <w:bookmarkStart w:id="46" w:name="_Toc162981375"/>
       <w:r>
         <w:t>Diagrama de Secuencia</w:t>
       </w:r>
-      <w:bookmarkEnd w:id="43"/>
+      <w:bookmarkEnd w:id="46"/>
     </w:p>
     <w:p>
       <w:pPr>
@@ -15151,13 +17283,30 @@
     </w:p>
     <w:p>
       <w:pPr>
+        <w:rPr>
+          <w:rFonts w:ascii="Arial" w:hAnsi="Arial" w:cs="Arial"/>
+          <w:b/>
+          <w:lang w:val="es-ES_tradnl" w:eastAsia="es-ES"/>
+        </w:rPr>
+      </w:pPr>
+      <w:r>
+        <w:rPr>
+          <w:rFonts w:ascii="Arial" w:hAnsi="Arial" w:cs="Arial"/>
+          <w:b/>
+          <w:lang w:val="es-ES_tradnl" w:eastAsia="es-ES"/>
+        </w:rPr>
+        <w:t>Fig 2.2 Diagrama de Secuencia</w:t>
+      </w:r>
+    </w:p>
+    <w:p>
+      <w:pPr>
         <w:pStyle w:val="Ttulo2"/>
       </w:pPr>
-      <w:bookmarkStart w:id="44" w:name="_Toc162942087"/>
+      <w:bookmarkStart w:id="47" w:name="_Toc162981376"/>
       <w:r>
         <w:t>Diagrama de Actividades</w:t>
       </w:r>
-      <w:bookmarkEnd w:id="44"/>
+      <w:bookmarkEnd w:id="47"/>
     </w:p>
     <w:p>
       <w:pPr>
@@ -15218,14 +17367,47 @@
     </w:p>
     <w:p>
       <w:pPr>
+        <w:rPr>
+          <w:rFonts w:ascii="Arial" w:hAnsi="Arial" w:cs="Arial"/>
+          <w:b/>
+          <w:lang w:val="es-ES_tradnl" w:eastAsia="es-ES"/>
+        </w:rPr>
+      </w:pPr>
+      <w:r>
+        <w:rPr>
+          <w:rFonts w:ascii="Arial" w:hAnsi="Arial" w:cs="Arial"/>
+          <w:b/>
+          <w:lang w:val="es-ES_tradnl" w:eastAsia="es-ES"/>
+        </w:rPr>
+        <w:t>Fig 2.3</w:t>
+      </w:r>
+      <w:r>
+        <w:rPr>
+          <w:rFonts w:ascii="Arial" w:hAnsi="Arial" w:cs="Arial"/>
+          <w:b/>
+          <w:lang w:val="es-ES_tradnl" w:eastAsia="es-ES"/>
+        </w:rPr>
+        <w:t xml:space="preserve"> </w:t>
+      </w:r>
+      <w:r>
+        <w:rPr>
+          <w:rFonts w:ascii="Arial" w:hAnsi="Arial" w:cs="Arial"/>
+          <w:b/>
+          <w:lang w:val="es-ES_tradnl" w:eastAsia="es-ES"/>
+        </w:rPr>
+        <w:t>Diagrama de Actividades</w:t>
+      </w:r>
+    </w:p>
+    <w:p>
+      <w:pPr>
         <w:pStyle w:val="Ttulo2"/>
       </w:pPr>
-      <w:bookmarkStart w:id="45" w:name="_Toc162942088"/>
+      <w:bookmarkStart w:id="48" w:name="_Toc162981377"/>
       <w:r>
         <w:lastRenderedPageBreak/>
         <w:t>Diseño de la Interfaz</w:t>
       </w:r>
-      <w:bookmarkEnd w:id="45"/>
+      <w:bookmarkEnd w:id="48"/>
     </w:p>
     <w:p>
       <w:pPr>
@@ -15240,10 +17422,10 @@
           <w:noProof/>
         </w:rPr>
         <w:drawing>
-          <wp:inline distT="0" distB="0" distL="0" distR="0" wp14:anchorId="0587834D" wp14:editId="3AC4D3ED">
-            <wp:extent cx="5611495" cy="5515188"/>
+          <wp:inline distT="0" distB="0" distL="0" distR="0" wp14:anchorId="42833778" wp14:editId="44BCFDE2">
+            <wp:extent cx="5611495" cy="3343516"/>
             <wp:effectExtent l="0" t="0" r="8255" b="9525"/>
-            <wp:docPr id="8" name="Imagen 8" descr="C:\Users\Luis\Downloads\Screen Shot 2024-02-20 at 20.53.48.png"/>
+            <wp:docPr id="25" name="Imagen 25" descr="D:\DOWNLOAD\Screen Shot 2024-04-02 at 13.18.13.png"/>
             <wp:cNvGraphicFramePr>
               <a:graphicFrameLocks xmlns:a="http://schemas.openxmlformats.org/drawingml/2006/main" noChangeAspect="1"/>
             </wp:cNvGraphicFramePr>
@@ -15251,13 +17433,13 @@
               <a:graphicData uri="http://schemas.openxmlformats.org/drawingml/2006/picture">
                 <pic:pic xmlns:pic="http://schemas.openxmlformats.org/drawingml/2006/picture">
                   <pic:nvPicPr>
-                    <pic:cNvPr id="0" name="Picture 2" descr="C:\Users\Luis\Downloads\Screen Shot 2024-02-20 at 20.53.48.png"/>
+                    <pic:cNvPr id="0" name="Picture 10" descr="D:\DOWNLOAD\Screen Shot 2024-04-02 at 13.18.13.png"/>
                     <pic:cNvPicPr>
                       <a:picLocks noChangeAspect="1" noChangeArrowheads="1"/>
                     </pic:cNvPicPr>
                   </pic:nvPicPr>
                   <pic:blipFill>
-                    <a:blip r:embed="rId33">
+                    <a:blip r:embed="rId33" cstate="print">
                       <a:extLst>
                         <a:ext uri="{28A0092B-C50C-407E-A947-70E740481C1C}">
                           <a14:useLocalDpi xmlns:a14="http://schemas.microsoft.com/office/drawing/2010/main" val="0"/>
@@ -15272,7 +17454,7 @@
                   <pic:spPr bwMode="auto">
                     <a:xfrm>
                       <a:off x="0" y="0"/>
-                      <a:ext cx="5611495" cy="5515188"/>
+                      <a:ext cx="5611495" cy="3343516"/>
                     </a:xfrm>
                     <a:prstGeom prst="rect">
                       <a:avLst/>
@@ -15291,6 +17473,39 @@
     </w:p>
     <w:p>
       <w:pPr>
+        <w:rPr>
+          <w:rFonts w:ascii="Arial" w:hAnsi="Arial" w:cs="Arial"/>
+          <w:b/>
+          <w:lang w:val="es-US"/>
+        </w:rPr>
+      </w:pPr>
+      <w:r>
+        <w:rPr>
+          <w:rFonts w:ascii="Arial" w:hAnsi="Arial" w:cs="Arial"/>
+          <w:b/>
+          <w:lang w:val="es-ES" w:eastAsia="es-ES"/>
+        </w:rPr>
+        <w:t xml:space="preserve">Fig 2.4 </w:t>
+      </w:r>
+      <w:r>
+        <w:rPr>
+          <w:rFonts w:ascii="Arial" w:hAnsi="Arial" w:cs="Arial"/>
+          <w:b/>
+          <w:lang w:val="es-US"/>
+        </w:rPr>
+        <w:t>Diseño de la Interfaz</w:t>
+      </w:r>
+    </w:p>
+    <w:p>
+      <w:pPr>
+        <w:rPr>
+          <w:b/>
+          <w:lang w:val="es-ES_tradnl" w:eastAsia="es-ES"/>
+        </w:rPr>
+      </w:pPr>
+    </w:p>
+    <w:p>
+      <w:pPr>
         <w:keepNext/>
         <w:numPr>
           <w:ilvl w:val="1"/>
@@ -15308,9 +17523,9 @@
           <w:lang w:val="es-ES" w:eastAsia="es-ES"/>
         </w:rPr>
       </w:pPr>
-      <w:bookmarkStart w:id="46" w:name="_Toc404868148"/>
-      <w:bookmarkStart w:id="47" w:name="_Toc133918225"/>
-      <w:bookmarkStart w:id="48" w:name="_Toc162942089"/>
+      <w:bookmarkStart w:id="49" w:name="_Toc404868148"/>
+      <w:bookmarkStart w:id="50" w:name="_Toc133918225"/>
+      <w:bookmarkStart w:id="51" w:name="_Toc162981378"/>
       <w:r>
         <w:rPr>
           <w:rFonts w:ascii="Arial" w:eastAsia="Times New Roman" w:hAnsi="Arial" w:cs="Times New Roman"/>
@@ -15321,9 +17536,9 @@
         </w:rPr>
         <w:t>Primer epígrafe del tercer capítulo</w:t>
       </w:r>
-      <w:bookmarkEnd w:id="46"/>
-      <w:bookmarkEnd w:id="47"/>
-      <w:bookmarkEnd w:id="48"/>
+      <w:bookmarkEnd w:id="49"/>
+      <w:bookmarkEnd w:id="50"/>
+      <w:bookmarkEnd w:id="51"/>
     </w:p>
     <w:p>
       <w:pPr>
@@ -15345,16 +17560,7 @@
           <w:szCs w:val="24"/>
           <w:lang w:val="es-ES" w:eastAsia="es-ES"/>
         </w:rPr>
-        <w:t xml:space="preserve">A continuación se muestra ejemplo de una tabla. Las principales normas a seguir son: el título se colocará en la parte superior de la tabla a continuación del término Tabla, solamente seguido del número del capítulo, punto y el número de orden de la tabla en ese capítulo. No se debe emplear la abreviatura No. ni el signo #; el espaciado del título de la tabla debe ser sencillo; cada columna de la tabla llevará su título, procurando no hacer abreviaturas; los títulos de las columnas se encerrarán entre dos líneas horizontales sencillas. La tabla se cerrará también con una línea horizontal sencilla. En caso que la tabla </w:t>
-      </w:r>
-      <w:r>
-        <w:rPr>
-          <w:rFonts w:ascii="Arial" w:eastAsia="Times New Roman" w:hAnsi="Arial" w:cs="Times New Roman"/>
-          <w:szCs w:val="24"/>
-          <w:lang w:val="es-ES" w:eastAsia="es-ES"/>
-        </w:rPr>
-        <w:lastRenderedPageBreak/>
-        <w:t>no sea de su autoría, debe ser agregada la Fuente de referencia  de donde fue tomada la misma.</w:t>
+        <w:t>A continuación se muestra ejemplo de una tabla. Las principales normas a seguir son: el título se colocará en la parte superior de la tabla a continuación del término Tabla, solamente seguido del número del capítulo, punto y el número de orden de la tabla en ese capítulo. No se debe emplear la abreviatura No. ni el signo #; el espaciado del título de la tabla debe ser sencillo; cada columna de la tabla llevará su título, procurando no hacer abreviaturas; los títulos de las columnas se encerrarán entre dos líneas horizontales sencillas. La tabla se cerrará también con una línea horizontal sencilla. En caso que la tabla no sea de su autoría, debe ser agregada la Fuente de referencia  de donde fue tomada la misma.</w:t>
       </w:r>
     </w:p>
     <w:p>
@@ -15902,6 +18108,7 @@
           <w:vertAlign w:val="superscript"/>
           <w:lang w:val="es-ES" w:eastAsia="es-ES"/>
         </w:rPr>
+        <w:lastRenderedPageBreak/>
         <w:t>*</w:t>
       </w:r>
       <w:r>
@@ -16089,7 +18296,7 @@
                 <v:shape id="_x0000_i1025" type="#_x0000_t75" style="width:54pt;height:24pt" o:ole="">
                   <v:imagedata r:id="rId34" o:title=""/>
                 </v:shape>
-                <o:OLEObject Type="Embed" ProgID="Equation.3" ShapeID="_x0000_i1025" DrawAspect="Content" ObjectID="_1773558344" r:id="rId35"/>
+                <o:OLEObject Type="Embed" ProgID="Equation.3" ShapeID="_x0000_i1025" DrawAspect="Content" ObjectID="_1773594113" r:id="rId35"/>
               </w:object>
             </w:r>
           </w:p>
@@ -16123,7 +18330,7 @@
               </w:rPr>
               <w:t xml:space="preserve">                                           </w:t>
             </w:r>
-            <w:bookmarkStart w:id="49" w:name="_Ref404286471"/>
+            <w:bookmarkStart w:id="52" w:name="_Ref404286471"/>
             <w:r>
               <w:rPr>
                 <w:b/>
@@ -16258,7 +18465,7 @@
               </w:rPr>
               <w:fldChar w:fldCharType="end"/>
             </w:r>
-            <w:bookmarkEnd w:id="49"/>
+            <w:bookmarkEnd w:id="52"/>
             <w:r>
               <w:rPr>
                 <w:b/>
@@ -16326,7 +18533,6 @@
           <w:noProof/>
           <w:szCs w:val="24"/>
         </w:rPr>
-        <w:lastRenderedPageBreak/>
         <mc:AlternateContent>
           <mc:Choice Requires="wpc">
             <w:drawing>
@@ -18256,7 +20462,7 @@
           </mc:Choice>
           <mc:Fallback>
             <w:pict>
-              <v:group w14:anchorId="08185CF0" id="Lienzo 2" o:spid="_x0000_s1026" editas="canvas" style="width:324pt;height:216.75pt;mso-position-horizontal-relative:char;mso-position-vertical-relative:line" coordsize="41148,27527" o:gfxdata="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">
+              <v:group w14:anchorId="08185CF0" id="Lienzo 2" o:spid="_x0000_s1026" editas="canvas" style="width:324pt;height:216.75pt;mso-position-horizontal-relative:char;mso-position-vertical-relative:line" coordsize="41148,27527" o:gfxdata="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">
                 <v:shape id="_x0000_s1027" type="#_x0000_t75" style="position:absolute;width:41148;height:27527;visibility:visible;mso-wrap-style:square" stroked="t">
                   <v:fill o:detectmouseclick="t"/>
                   <v:stroke dashstyle="1 1" endcap="round"/>
@@ -18679,9 +20885,9 @@
           <w:lang w:val="es-ES" w:eastAsia="es-ES"/>
         </w:rPr>
       </w:pPr>
-      <w:bookmarkStart w:id="50" w:name="_Toc404868149"/>
-      <w:bookmarkStart w:id="51" w:name="_Toc133918226"/>
-      <w:bookmarkStart w:id="52" w:name="_Toc162942090"/>
+      <w:bookmarkStart w:id="53" w:name="_Toc404868149"/>
+      <w:bookmarkStart w:id="54" w:name="_Toc133918226"/>
+      <w:bookmarkStart w:id="55" w:name="_Toc162981379"/>
       <w:r>
         <w:rPr>
           <w:rFonts w:ascii="Arial" w:eastAsia="Times New Roman" w:hAnsi="Arial" w:cs="Times New Roman"/>
@@ -18691,9 +20897,9 @@
         </w:rPr>
         <w:t>Primera división (o sub-epígrafe) dentro del primer epígrafe</w:t>
       </w:r>
-      <w:bookmarkEnd w:id="50"/>
-      <w:bookmarkEnd w:id="51"/>
-      <w:bookmarkEnd w:id="52"/>
+      <w:bookmarkEnd w:id="53"/>
+      <w:bookmarkEnd w:id="54"/>
+      <w:bookmarkEnd w:id="55"/>
     </w:p>
     <w:p>
       <w:pPr>
@@ -18737,9 +20943,9 @@
           <w:lang w:val="es-ES" w:eastAsia="es-ES"/>
         </w:rPr>
       </w:pPr>
-      <w:bookmarkStart w:id="53" w:name="_Toc404868150"/>
-      <w:bookmarkStart w:id="54" w:name="_Toc133918227"/>
-      <w:bookmarkStart w:id="55" w:name="_Toc162942091"/>
+      <w:bookmarkStart w:id="56" w:name="_Toc404868150"/>
+      <w:bookmarkStart w:id="57" w:name="_Toc133918227"/>
+      <w:bookmarkStart w:id="58" w:name="_Toc162981380"/>
       <w:r>
         <w:rPr>
           <w:rFonts w:ascii="Arial" w:eastAsia="Times New Roman" w:hAnsi="Arial" w:cs="Times New Roman"/>
@@ -18748,11 +20954,12 @@
           <w:szCs w:val="20"/>
           <w:lang w:val="es-ES" w:eastAsia="es-ES"/>
         </w:rPr>
+        <w:lastRenderedPageBreak/>
         <w:t>Ponga aquí el segundo epígrafe</w:t>
       </w:r>
-      <w:bookmarkEnd w:id="53"/>
-      <w:bookmarkEnd w:id="54"/>
-      <w:bookmarkEnd w:id="55"/>
+      <w:bookmarkEnd w:id="56"/>
+      <w:bookmarkEnd w:id="57"/>
+      <w:bookmarkEnd w:id="58"/>
     </w:p>
     <w:p>
       <w:pPr>
@@ -18797,9 +21004,9 @@
           <w:lang w:val="es-ES" w:eastAsia="es-ES"/>
         </w:rPr>
       </w:pPr>
-      <w:bookmarkStart w:id="56" w:name="_Toc404868151"/>
-      <w:bookmarkStart w:id="57" w:name="_Toc133918228"/>
-      <w:bookmarkStart w:id="58" w:name="_Toc162942092"/>
+      <w:bookmarkStart w:id="59" w:name="_Toc404868151"/>
+      <w:bookmarkStart w:id="60" w:name="_Toc133918228"/>
+      <w:bookmarkStart w:id="61" w:name="_Toc162981381"/>
       <w:r>
         <w:rPr>
           <w:rFonts w:ascii="Arial" w:eastAsia="Times New Roman" w:hAnsi="Arial" w:cs="Times New Roman"/>
@@ -18811,9 +21018,9 @@
         </w:rPr>
         <w:t>Primera división (o sub-epígrafe) dentro de este epígrafe</w:t>
       </w:r>
-      <w:bookmarkEnd w:id="56"/>
-      <w:bookmarkEnd w:id="57"/>
-      <w:bookmarkEnd w:id="58"/>
+      <w:bookmarkEnd w:id="59"/>
+      <w:bookmarkEnd w:id="60"/>
+      <w:bookmarkEnd w:id="61"/>
     </w:p>
     <w:p>
       <w:pPr>
@@ -18870,10 +21077,10 @@
           <w:lang w:val="es-ES"/>
         </w:rPr>
       </w:pPr>
-      <w:bookmarkStart w:id="59" w:name="_Toc12979362"/>
-      <w:bookmarkStart w:id="60" w:name="_Toc404868154"/>
-      <w:bookmarkStart w:id="61" w:name="_Toc133918231"/>
-      <w:bookmarkStart w:id="62" w:name="_Toc162942093"/>
+      <w:bookmarkStart w:id="62" w:name="_Toc12979362"/>
+      <w:bookmarkStart w:id="63" w:name="_Toc404868154"/>
+      <w:bookmarkStart w:id="64" w:name="_Toc133918231"/>
+      <w:bookmarkStart w:id="65" w:name="_Toc162981382"/>
       <w:r>
         <w:rPr>
           <w:rFonts w:ascii="Arial" w:eastAsia="Times New Roman" w:hAnsi="Arial" w:cs="Times New Roman"/>
@@ -18886,7 +21093,7 @@
         <w:lastRenderedPageBreak/>
         <w:t>CONCLUSIONES</w:t>
       </w:r>
-      <w:bookmarkEnd w:id="59"/>
+      <w:bookmarkEnd w:id="62"/>
       <w:r>
         <w:rPr>
           <w:rFonts w:ascii="Arial" w:eastAsia="Times New Roman" w:hAnsi="Arial" w:cs="Times New Roman"/>
@@ -18898,9 +21105,9 @@
         </w:rPr>
         <w:t xml:space="preserve"> Y RECOMENDACIONES</w:t>
       </w:r>
-      <w:bookmarkEnd w:id="60"/>
-      <w:bookmarkEnd w:id="61"/>
-      <w:bookmarkEnd w:id="62"/>
+      <w:bookmarkEnd w:id="63"/>
+      <w:bookmarkEnd w:id="64"/>
+      <w:bookmarkEnd w:id="65"/>
     </w:p>
     <w:p>
       <w:pPr>
@@ -18917,8 +21124,8 @@
           <w:lang w:val="es-ES" w:eastAsia="es-ES"/>
         </w:rPr>
       </w:pPr>
-      <w:bookmarkStart w:id="63" w:name="_Toc133918232"/>
-      <w:bookmarkStart w:id="64" w:name="_Toc12979363"/>
+      <w:bookmarkStart w:id="66" w:name="_Toc133918232"/>
+      <w:bookmarkStart w:id="67" w:name="_Toc12979363"/>
       <w:r>
         <w:rPr>
           <w:rFonts w:ascii="Arial" w:eastAsia="Times New Roman" w:hAnsi="Arial" w:cs="Times New Roman"/>
@@ -18928,8 +21135,8 @@
         </w:rPr>
         <w:t>Conclusiones</w:t>
       </w:r>
-      <w:bookmarkEnd w:id="63"/>
-      <w:bookmarkEnd w:id="64"/>
+      <w:bookmarkEnd w:id="66"/>
+      <w:bookmarkEnd w:id="67"/>
     </w:p>
     <w:p>
       <w:pPr>
@@ -19098,8 +21305,8 @@
           <w:lang w:val="es-ES" w:eastAsia="es-ES"/>
         </w:rPr>
       </w:pPr>
-      <w:bookmarkStart w:id="65" w:name="_Toc133918233"/>
-      <w:bookmarkStart w:id="66" w:name="_Toc12979364"/>
+      <w:bookmarkStart w:id="68" w:name="_Toc133918233"/>
+      <w:bookmarkStart w:id="69" w:name="_Toc12979364"/>
     </w:p>
     <w:p>
       <w:pPr>
@@ -19125,8 +21332,8 @@
         </w:rPr>
         <w:t>Recomendaciones</w:t>
       </w:r>
-      <w:bookmarkEnd w:id="65"/>
-      <w:bookmarkEnd w:id="66"/>
+      <w:bookmarkEnd w:id="68"/>
+      <w:bookmarkEnd w:id="69"/>
     </w:p>
     <w:p>
       <w:pPr>
@@ -19326,10 +21533,10 @@
           <w:lang w:val="es-ES"/>
         </w:rPr>
       </w:pPr>
-      <w:bookmarkStart w:id="67" w:name="_Toc12979365"/>
-      <w:bookmarkStart w:id="68" w:name="_Toc404868155"/>
-      <w:bookmarkStart w:id="69" w:name="_Toc133918234"/>
-      <w:bookmarkStart w:id="70" w:name="_Toc162942094"/>
+      <w:bookmarkStart w:id="70" w:name="_Toc12979365"/>
+      <w:bookmarkStart w:id="71" w:name="_Toc404868155"/>
+      <w:bookmarkStart w:id="72" w:name="_Toc133918234"/>
+      <w:bookmarkStart w:id="73" w:name="_Toc162981383"/>
       <w:r>
         <w:rPr>
           <w:rFonts w:ascii="Arial" w:eastAsia="Times New Roman" w:hAnsi="Arial" w:cs="Times New Roman"/>
@@ -19342,7 +21549,7 @@
         <w:lastRenderedPageBreak/>
         <w:t>REFERENCIAS BIBLIOGRÁFICA</w:t>
       </w:r>
-      <w:bookmarkEnd w:id="67"/>
+      <w:bookmarkEnd w:id="70"/>
       <w:r>
         <w:rPr>
           <w:rFonts w:ascii="Arial" w:eastAsia="Times New Roman" w:hAnsi="Arial" w:cs="Times New Roman"/>
@@ -19354,9 +21561,9 @@
         </w:rPr>
         <w:t>S</w:t>
       </w:r>
-      <w:bookmarkEnd w:id="68"/>
-      <w:bookmarkEnd w:id="69"/>
-      <w:bookmarkEnd w:id="70"/>
+      <w:bookmarkEnd w:id="71"/>
+      <w:bookmarkEnd w:id="72"/>
+      <w:bookmarkEnd w:id="73"/>
     </w:p>
     <w:p>
       <w:pPr>
@@ -20327,6 +22534,79 @@
     </w:p>
     <w:p>
       <w:pPr>
+        <w:pStyle w:val="Bibliografa"/>
+        <w:rPr>
+          <w:rFonts w:ascii="Arial" w:hAnsi="Arial" w:cs="Arial"/>
+          <w:lang w:val="es-US"/>
+        </w:rPr>
+      </w:pPr>
+      <w:r>
+        <w:rPr>
+          <w:rFonts w:ascii="Arial" w:hAnsi="Arial" w:cs="Arial"/>
+          <w:lang w:val="es-US"/>
+        </w:rPr>
+        <w:lastRenderedPageBreak/>
+        <w:t>[24]</w:t>
+      </w:r>
+      <w:r>
+        <w:rPr>
+          <w:rFonts w:ascii="Arial" w:hAnsi="Arial" w:cs="Arial"/>
+          <w:lang w:val="es-US"/>
+        </w:rPr>
+        <w:tab/>
+        <w:t>«Requerimientos – RUP». Accedido: 2 de abril de 2024. [En línea]. Disponible en: https://rupnoobs.wordpress.com/2016/03/12/requerimientos/</w:t>
+      </w:r>
+    </w:p>
+    <w:p>
+      <w:pPr>
+        <w:pStyle w:val="Bibliografa"/>
+        <w:rPr>
+          <w:rFonts w:ascii="Arial" w:hAnsi="Arial" w:cs="Arial"/>
+          <w:lang w:val="es-US"/>
+        </w:rPr>
+      </w:pPr>
+      <w:r>
+        <w:rPr>
+          <w:rFonts w:ascii="Arial" w:hAnsi="Arial" w:cs="Arial"/>
+          <w:lang w:val="es-US"/>
+        </w:rPr>
+        <w:t>[25]</w:t>
+      </w:r>
+      <w:r>
+        <w:rPr>
+          <w:rFonts w:ascii="Arial" w:hAnsi="Arial" w:cs="Arial"/>
+          <w:lang w:val="es-US"/>
+        </w:rPr>
+        <w:tab/>
+        <w:t>A. Jain, «Qué son los Requisitos No Funcionales: Ejemplos, Definición, Guía Completa», Visure Solutions. Accedido: 2 de abril de 2024. [En línea]. Disponible en: https://visuresolutions.com/es/blog/requerimientos-no-funcionales/</w:t>
+      </w:r>
+    </w:p>
+    <w:p>
+      <w:pPr>
+        <w:pStyle w:val="Bibliografa"/>
+        <w:rPr>
+          <w:rFonts w:ascii="Arial" w:hAnsi="Arial" w:cs="Arial"/>
+          <w:lang w:val="es-US"/>
+        </w:rPr>
+      </w:pPr>
+      <w:r>
+        <w:rPr>
+          <w:rFonts w:ascii="Arial" w:hAnsi="Arial" w:cs="Arial"/>
+          <w:lang w:val="es-US"/>
+        </w:rPr>
+        <w:t>[26]</w:t>
+      </w:r>
+      <w:r>
+        <w:rPr>
+          <w:rFonts w:ascii="Arial" w:hAnsi="Arial" w:cs="Arial"/>
+          <w:lang w:val="es-US"/>
+        </w:rPr>
+        <w:tab/>
+        <w:t>«¿Qué es el modelo entidad relación en BBDD?», UNIR. Accedido: 2 de abril de 2024. [En línea]. Disponible en: https://www.unir.net/ingenieria/revista/modelo-entidad-relacion/</w:t>
+      </w:r>
+    </w:p>
+    <w:p>
+      <w:pPr>
         <w:numPr>
           <w:ilvl w:val="12"/>
           <w:numId w:val="0"/>
@@ -20370,7 +22650,6 @@
           <w:szCs w:val="24"/>
           <w:lang w:val="es-ES" w:eastAsia="es-ES"/>
         </w:rPr>
-        <w:lastRenderedPageBreak/>
         <w:t>Es opcional, puede incluir aquí los libros que   fueron leídos, pero que no fueron referidos en el trabajo.</w:t>
       </w:r>
     </w:p>
@@ -20414,9 +22693,9 @@
           <w:lang w:val="es-ES_tradnl" w:eastAsia="es-ES"/>
         </w:rPr>
       </w:pPr>
-      <w:bookmarkStart w:id="71" w:name="_Toc404868156"/>
-      <w:bookmarkStart w:id="72" w:name="_Toc162942095"/>
-      <w:bookmarkStart w:id="73" w:name="_Toc133918235"/>
+      <w:bookmarkStart w:id="74" w:name="_Toc404868156"/>
+      <w:bookmarkStart w:id="75" w:name="_Toc133918235"/>
+      <w:bookmarkStart w:id="76" w:name="_Toc162981384"/>
       <w:r>
         <w:rPr>
           <w:rFonts w:ascii="Arial" w:eastAsia="Times New Roman" w:hAnsi="Arial" w:cs="Times New Roman"/>
@@ -20427,8 +22706,8 @@
         <w:lastRenderedPageBreak/>
         <w:t>GLOSARIO DE TÉRMINOS</w:t>
       </w:r>
-      <w:bookmarkEnd w:id="71"/>
-      <w:bookmarkEnd w:id="72"/>
+      <w:bookmarkEnd w:id="74"/>
+      <w:bookmarkEnd w:id="76"/>
     </w:p>
     <w:p>
       <w:pPr>
@@ -20563,8 +22842,8 @@
           <w:lang w:val="es-ES"/>
         </w:rPr>
       </w:pPr>
-      <w:bookmarkStart w:id="74" w:name="_Toc404868157"/>
-      <w:bookmarkStart w:id="75" w:name="_Toc162942096"/>
+      <w:bookmarkStart w:id="77" w:name="_Toc404868157"/>
+      <w:bookmarkStart w:id="78" w:name="_Toc162981385"/>
       <w:r>
         <w:rPr>
           <w:rFonts w:ascii="Arial" w:eastAsia="Times New Roman" w:hAnsi="Arial" w:cs="Times New Roman"/>
@@ -20577,9 +22856,9 @@
         <w:lastRenderedPageBreak/>
         <w:t>ANEXOS</w:t>
       </w:r>
-      <w:bookmarkEnd w:id="73"/>
-      <w:bookmarkEnd w:id="74"/>
       <w:bookmarkEnd w:id="75"/>
+      <w:bookmarkEnd w:id="77"/>
+      <w:bookmarkEnd w:id="78"/>
     </w:p>
     <w:p>
       <w:pPr>
@@ -20664,7 +22943,7 @@
           <w:lang w:val="es-ES" w:eastAsia="es-ES"/>
         </w:rPr>
       </w:pPr>
-      <w:bookmarkStart w:id="76" w:name="_Toc133918236"/>
+      <w:bookmarkStart w:id="79" w:name="_Toc133918236"/>
       <w:r>
         <w:rPr>
           <w:rFonts w:ascii="Arial" w:eastAsia="Times New Roman" w:hAnsi="Arial" w:cs="Times New Roman"/>
@@ -20683,7 +22962,7 @@
         <w:tab/>
         <w:t>Inserte título del primer anexo</w:t>
       </w:r>
-      <w:bookmarkEnd w:id="76"/>
+      <w:bookmarkEnd w:id="79"/>
     </w:p>
     <w:p>
       <w:pPr>
@@ -20722,7 +23001,7 @@
           <w:lang w:val="pt-PT" w:eastAsia="es-ES"/>
         </w:rPr>
       </w:pPr>
-      <w:bookmarkStart w:id="77" w:name="_Toc133918237"/>
+      <w:bookmarkStart w:id="80" w:name="_Toc133918237"/>
       <w:r>
         <w:rPr>
           <w:rFonts w:ascii="Arial" w:eastAsia="Times New Roman" w:hAnsi="Arial" w:cs="Times New Roman"/>
@@ -20741,7 +23020,7 @@
         <w:tab/>
         <w:t>Inserte título del segundo anexo</w:t>
       </w:r>
-      <w:bookmarkEnd w:id="77"/>
+      <w:bookmarkEnd w:id="80"/>
     </w:p>
     <w:p>
       <w:pPr>
@@ -20845,8 +23124,8 @@
 </file>
 
 <file path=word/comments.xml><?xml version="1.0" encoding="utf-8"?>
-<w:comments xmlns:wpc="http://schemas.microsoft.com/office/word/2010/wordprocessingCanvas" xmlns:cx="http://schemas.microsoft.com/office/drawing/2014/chartex" xmlns:cx1="http://schemas.microsoft.com/office/drawing/2015/9/8/chartex" xmlns:cx2="http://schemas.microsoft.com/office/drawing/2015/10/21/chartex" xmlns:cx3="http://schemas.microsoft.com/office/drawing/2016/5/9/chartex" xmlns:cx4="http://schemas.microsoft.com/office/drawing/2016/5/10/chartex" xmlns:cx5="http://schemas.microsoft.com/office/drawing/2016/5/11/chartex" xmlns:cx6="http://schemas.microsoft.com/office/drawing/2016/5/12/chartex" xmlns:cx7="http://schemas.microsoft.com/office/drawing/2016/5/13/chartex" xmlns:cx8="http://schemas.microsoft.com/office/drawing/2016/5/14/chartex" xmlns:mc="http://schemas.openxmlformats.org/markup-compatibility/2006" xmlns:aink="http://schemas.microsoft.com/office/drawing/2016/ink" xmlns:am3d="http://schemas.microsoft.com/office/drawing/2017/model3d" xmlns:o="urn:schemas-microsoft-com:office:office" xmlns:oel="http://schemas.microsoft.com/office/2019/extlst" xmlns:r="http://schemas.openxmlformats.org/officeDocument/2006/relationships" xmlns:m="http://schemas.openxmlformats.org/officeDocument/2006/math" xmlns:v="urn:schemas-microsoft-com:vml" xmlns:wp14="http://schemas.microsoft.com/office/word/2010/wordprocessingDrawing" xmlns:wp="http://schemas.openxmlformats.org/drawingml/2006/wordprocessingDrawing" xmlns:w10="urn:schemas-microsoft-com:office:word" xmlns:w="http://schemas.openxmlformats.org/wordprocessingml/2006/main" xmlns:w14="http://schemas.microsoft.com/office/word/2010/wordml" xmlns:w15="http://schemas.microsoft.com/office/word/2012/wordml" xmlns:w16cex="http://schemas.microsoft.com/office/word/2018/wordml/cex" xmlns:w16cid="http://schemas.microsoft.com/office/word/2016/wordml/cid" xmlns:w16="http://schemas.microsoft.com/office/word/2018/wordml" xmlns:w16sdtdh="http://schemas.microsoft.com/office/word/2020/wordml/sdtdatahash" xmlns:w16se="http://schemas.microsoft.com/office/word/2015/wordml/symex" xmlns:wpg="http://schemas.microsoft.com/office/word/2010/wordprocessingGroup" xmlns:wpi="http://schemas.microsoft.com/office/word/2010/wordprocessingInk" xmlns:wne="http://schemas.microsoft.com/office/word/2006/wordml" xmlns:wps="http://schemas.microsoft.com/office/word/2010/wordprocessingShape" mc:Ignorable="w14 w15 w16se w16cid w16 w16cex w16sdtdh wp14">
-  <w:comment w:id="29" w:author="Dionis" w:date="2024-04-02T10:15:00Z" w:initials="D">
+<w:comments xmlns:wpc="http://schemas.microsoft.com/office/word/2010/wordprocessingCanvas" xmlns:cx="http://schemas.microsoft.com/office/drawing/2014/chartex" xmlns:mc="http://schemas.openxmlformats.org/markup-compatibility/2006" xmlns:o="urn:schemas-microsoft-com:office:office" xmlns:r="http://schemas.openxmlformats.org/officeDocument/2006/relationships" xmlns:m="http://schemas.openxmlformats.org/officeDocument/2006/math" xmlns:v="urn:schemas-microsoft-com:vml" xmlns:wp14="http://schemas.microsoft.com/office/word/2010/wordprocessingDrawing" xmlns:wp="http://schemas.openxmlformats.org/drawingml/2006/wordprocessingDrawing" xmlns:w10="urn:schemas-microsoft-com:office:word" xmlns:w="http://schemas.openxmlformats.org/wordprocessingml/2006/main" xmlns:w14="http://schemas.microsoft.com/office/word/2010/wordml" xmlns:w15="http://schemas.microsoft.com/office/word/2012/wordml" xmlns:w16se="http://schemas.microsoft.com/office/word/2015/wordml/symex" xmlns:wpg="http://schemas.microsoft.com/office/word/2010/wordprocessingGroup" xmlns:wpi="http://schemas.microsoft.com/office/word/2010/wordprocessingInk" xmlns:wne="http://schemas.microsoft.com/office/word/2006/wordml" xmlns:wps="http://schemas.microsoft.com/office/word/2010/wordprocessingShape" mc:Ignorable="w14 w15 w16se wp14">
+  <w:comment w:id="31" w:author="Dionis" w:date="2024-04-02T10:14:00Z" w:initials="D">
     <w:p>
       <w:pPr>
         <w:pStyle w:val="Textocomentario"/>
@@ -20864,9 +23143,17 @@
         <w:rPr>
           <w:lang w:val="es-419"/>
         </w:rPr>
-        <w:t>Es importante que quede claro como tu Sistema</w:t>
-      </w:r>
-    </w:p>
+        <w:t>Encerrar en cuatro. En esta i</w:t>
+      </w:r>
+      <w:r>
+        <w:rPr>
+          <w:lang w:val="es-419"/>
+        </w:rPr>
+        <w:t>magen no se ve como se integra a las soluciones de DATyS o de tercero</w:t>
+      </w:r>
+    </w:p>
+  </w:comment>
+  <w:comment w:id="43" w:author="Dionis" w:date="2024-04-02T10:16:00Z" w:initials="D">
     <w:p>
       <w:pPr>
         <w:pStyle w:val="Textocomentario"/>
@@ -20876,87 +23163,15 @@
       </w:pPr>
       <w:r>
         <w:rPr>
+          <w:rStyle w:val="Refdecomentario"/>
+        </w:rPr>
+        <w:annotationRef/>
+      </w:r>
+      <w:r>
+        <w:rPr>
           <w:lang w:val="es-419"/>
         </w:rPr>
-        <w:t xml:space="preserve">se puede acoplar a otras soluciones de tercer. </w:t>
-      </w:r>
-    </w:p>
-    <w:p>
-      <w:pPr>
-        <w:pStyle w:val="Textocomentario"/>
-        <w:rPr>
-          <w:lang w:val="es-419"/>
-        </w:rPr>
-      </w:pPr>
-    </w:p>
-    <w:p>
-      <w:pPr>
-        <w:pStyle w:val="Textocomentario"/>
-        <w:rPr>
-          <w:lang w:val="es-419"/>
-        </w:rPr>
-      </w:pPr>
-      <w:r>
-        <w:rPr>
-          <w:lang w:val="es-419"/>
-        </w:rPr>
-        <w:t>Por lo que tengo entendido a ti solo te hace falta la conexión a elastisearch y que el esquema siga un patron</w:t>
-      </w:r>
-    </w:p>
-  </w:comment>
-  <w:comment w:id="31" w:author="Dionis" w:date="2024-04-02T10:14:00Z" w:initials="D">
-    <w:p>
-      <w:pPr>
-        <w:pStyle w:val="Textocomentario"/>
-        <w:rPr>
-          <w:lang w:val="es-419"/>
-        </w:rPr>
-      </w:pPr>
-      <w:r>
-        <w:rPr>
-          <w:rStyle w:val="Refdecomentario"/>
-        </w:rPr>
-        <w:annotationRef/>
-      </w:r>
-      <w:r>
-        <w:rPr>
-          <w:lang w:val="es-419"/>
-        </w:rPr>
-        <w:t>Encerrar en cuatro. En esta i</w:t>
-      </w:r>
-      <w:r>
-        <w:rPr>
-          <w:lang w:val="es-419"/>
-        </w:rPr>
-        <w:t>magen no se ve como se integra a las soluciones de DATyS o de tercero</w:t>
-      </w:r>
-    </w:p>
-  </w:comment>
-  <w:comment w:id="39" w:author="Dionis" w:date="2024-04-02T10:16:00Z" w:initials="D">
-    <w:p>
-      <w:pPr>
-        <w:pStyle w:val="Textocomentario"/>
-        <w:rPr>
-          <w:lang w:val="es-419"/>
-        </w:rPr>
-      </w:pPr>
-      <w:r>
-        <w:rPr>
-          <w:rStyle w:val="Refdecomentario"/>
-        </w:rPr>
-        <w:annotationRef/>
-      </w:r>
-      <w:r>
-        <w:rPr>
-          <w:lang w:val="es-419"/>
-        </w:rPr>
-        <w:t>Encerrar en cuadros</w:t>
-      </w:r>
-      <w:r>
-        <w:rPr>
-          <w:lang w:val="es-419"/>
-        </w:rPr>
-        <w:t xml:space="preserve"> y no t</w:t>
+        <w:t>Encerrar en cuadros y no t</w:t>
       </w:r>
       <w:r>
         <w:rPr>
@@ -21039,67 +23254,15 @@
           <w:lang w:val="es-419"/>
         </w:rPr>
       </w:pPr>
-    </w:p>
-  </w:comment>
-  <w:comment w:id="41" w:author="Dionis" w:date="2024-04-02T10:19:00Z" w:initials="D">
-    <w:p>
-      <w:pPr>
-        <w:pStyle w:val="Textocomentario"/>
-        <w:rPr>
-          <w:lang w:val="es-419"/>
-        </w:rPr>
-      </w:pPr>
-      <w:r>
-        <w:rPr>
-          <w:rStyle w:val="Refdecomentario"/>
-        </w:rPr>
-        <w:annotationRef/>
-      </w:r>
-      <w:r>
-        <w:rPr>
-          <w:lang w:val="es-419"/>
-        </w:rPr>
-        <w:t>Las Historias de Usuario son d</w:t>
-      </w:r>
-      <w:r>
-        <w:rPr>
-          <w:lang w:val="es-419"/>
-        </w:rPr>
-        <w:t>e XP y los Requisitos Funcionales de RUP y otras tecnologías</w:t>
-      </w:r>
-    </w:p>
-    <w:p>
-      <w:pPr>
-        <w:pStyle w:val="Textocomentario"/>
-        <w:rPr>
-          <w:lang w:val="es-419"/>
-        </w:rPr>
-      </w:pPr>
-    </w:p>
-    <w:p>
-      <w:pPr>
-        <w:pStyle w:val="Textocomentario"/>
-        <w:rPr>
-          <w:lang w:val="es-419"/>
-        </w:rPr>
-      </w:pPr>
-      <w:r>
-        <w:rPr>
-          <w:lang w:val="es-419"/>
-        </w:rPr>
-        <w:t>Esto lo debes aclarar.</w:t>
-      </w:r>
     </w:p>
   </w:comment>
 </w:comments>
 </file>
 
 <file path=word/commentsExtended.xml><?xml version="1.0" encoding="utf-8"?>
-<w15:commentsEx xmlns:wpc="http://schemas.microsoft.com/office/word/2010/wordprocessingCanvas" xmlns:cx="http://schemas.microsoft.com/office/drawing/2014/chartex" xmlns:cx1="http://schemas.microsoft.com/office/drawing/2015/9/8/chartex" xmlns:cx2="http://schemas.microsoft.com/office/drawing/2015/10/21/chartex" xmlns:cx3="http://schemas.microsoft.com/office/drawing/2016/5/9/chartex" xmlns:cx4="http://schemas.microsoft.com/office/drawing/2016/5/10/chartex" xmlns:cx5="http://schemas.microsoft.com/office/drawing/2016/5/11/chartex" xmlns:cx6="http://schemas.microsoft.com/office/drawing/2016/5/12/chartex" xmlns:cx7="http://schemas.microsoft.com/office/drawing/2016/5/13/chartex" xmlns:cx8="http://schemas.microsoft.com/office/drawing/2016/5/14/chartex" xmlns:mc="http://schemas.openxmlformats.org/markup-compatibility/2006" xmlns:aink="http://schemas.microsoft.com/office/drawing/2016/ink" xmlns:am3d="http://schemas.microsoft.com/office/drawing/2017/model3d" xmlns:o="urn:schemas-microsoft-com:office:office" xmlns:oel="http://schemas.microsoft.com/office/2019/extlst" xmlns:r="http://schemas.openxmlformats.org/officeDocument/2006/relationships" xmlns:m="http://schemas.openxmlformats.org/officeDocument/2006/math" xmlns:v="urn:schemas-microsoft-com:vml" xmlns:wp14="http://schemas.microsoft.com/office/word/2010/wordprocessingDrawing" xmlns:wp="http://schemas.openxmlformats.org/drawingml/2006/wordprocessingDrawing" xmlns:w10="urn:schemas-microsoft-com:office:word" xmlns:w="http://schemas.openxmlformats.org/wordprocessingml/2006/main" xmlns:w14="http://schemas.microsoft.com/office/word/2010/wordml" xmlns:w15="http://schemas.microsoft.com/office/word/2012/wordml" xmlns:w16cex="http://schemas.microsoft.com/office/word/2018/wordml/cex" xmlns:w16cid="http://schemas.microsoft.com/office/word/2016/wordml/cid" xmlns:w16="http://schemas.microsoft.com/office/word/2018/wordml" xmlns:w16sdtdh="http://schemas.microsoft.com/office/word/2020/wordml/sdtdatahash" xmlns:w16se="http://schemas.microsoft.com/office/word/2015/wordml/symex" xmlns:wpg="http://schemas.microsoft.com/office/word/2010/wordprocessingGroup" xmlns:wpi="http://schemas.microsoft.com/office/word/2010/wordprocessingInk" xmlns:wne="http://schemas.microsoft.com/office/word/2006/wordml" xmlns:wps="http://schemas.microsoft.com/office/word/2010/wordprocessingShape" mc:Ignorable="w14 w15 w16se w16cid w16 w16cex w16sdtdh wp14">
-  <w15:commentEx w15:paraId="7DE410B6" w15:done="0"/>
+<w15:commentsEx xmlns:wpc="http://schemas.microsoft.com/office/word/2010/wordprocessingCanvas" xmlns:cx="http://schemas.microsoft.com/office/drawing/2014/chartex" xmlns:mc="http://schemas.openxmlformats.org/markup-compatibility/2006" xmlns:o="urn:schemas-microsoft-com:office:office" xmlns:r="http://schemas.openxmlformats.org/officeDocument/2006/relationships" xmlns:m="http://schemas.openxmlformats.org/officeDocument/2006/math" xmlns:v="urn:schemas-microsoft-com:vml" xmlns:wp14="http://schemas.microsoft.com/office/word/2010/wordprocessingDrawing" xmlns:wp="http://schemas.openxmlformats.org/drawingml/2006/wordprocessingDrawing" xmlns:w10="urn:schemas-microsoft-com:office:word" xmlns:w="http://schemas.openxmlformats.org/wordprocessingml/2006/main" xmlns:w14="http://schemas.microsoft.com/office/word/2010/wordml" xmlns:w15="http://schemas.microsoft.com/office/word/2012/wordml" xmlns:w16se="http://schemas.microsoft.com/office/word/2015/wordml/symex" xmlns:wpg="http://schemas.microsoft.com/office/word/2010/wordprocessingGroup" xmlns:wpi="http://schemas.microsoft.com/office/word/2010/wordprocessingInk" xmlns:wne="http://schemas.microsoft.com/office/word/2006/wordml" xmlns:wps="http://schemas.microsoft.com/office/word/2010/wordprocessingShape" mc:Ignorable="w14 w15 w16se wp14">
   <w15:commentEx w15:paraId="7790CDBD" w15:done="0"/>
   <w15:commentEx w15:paraId="4BB2A79F" w15:done="0"/>
-  <w15:commentEx w15:paraId="6C82DAC9" w15:done="0"/>
 </w15:commentsEx>
 </file>
 
@@ -21122,7 +23285,7 @@
 </file>
 
 <file path=word/endnotes.xml><?xml version="1.0" encoding="utf-8"?>
-<w:endnotes xmlns:wpc="http://schemas.microsoft.com/office/word/2010/wordprocessingCanvas" xmlns:cx="http://schemas.microsoft.com/office/drawing/2014/chartex" xmlns:cx1="http://schemas.microsoft.com/office/drawing/2015/9/8/chartex" xmlns:cx2="http://schemas.microsoft.com/office/drawing/2015/10/21/chartex" xmlns:cx3="http://schemas.microsoft.com/office/drawing/2016/5/9/chartex" xmlns:cx4="http://schemas.microsoft.com/office/drawing/2016/5/10/chartex" xmlns:cx5="http://schemas.microsoft.com/office/drawing/2016/5/11/chartex" xmlns:cx6="http://schemas.microsoft.com/office/drawing/2016/5/12/chartex" xmlns:cx7="http://schemas.microsoft.com/office/drawing/2016/5/13/chartex" xmlns:cx8="http://schemas.microsoft.com/office/drawing/2016/5/14/chartex" xmlns:mc="http://schemas.openxmlformats.org/markup-compatibility/2006" xmlns:aink="http://schemas.microsoft.com/office/drawing/2016/ink" xmlns:am3d="http://schemas.microsoft.com/office/drawing/2017/model3d" xmlns:o="urn:schemas-microsoft-com:office:office" xmlns:oel="http://schemas.microsoft.com/office/2019/extlst" xmlns:r="http://schemas.openxmlformats.org/officeDocument/2006/relationships" xmlns:m="http://schemas.openxmlformats.org/officeDocument/2006/math" xmlns:v="urn:schemas-microsoft-com:vml" xmlns:wp14="http://schemas.microsoft.com/office/word/2010/wordprocessingDrawing" xmlns:wp="http://schemas.openxmlformats.org/drawingml/2006/wordprocessingDrawing" xmlns:w10="urn:schemas-microsoft-com:office:word" xmlns:w="http://schemas.openxmlformats.org/wordprocessingml/2006/main" xmlns:w14="http://schemas.microsoft.com/office/word/2010/wordml" xmlns:w15="http://schemas.microsoft.com/office/word/2012/wordml" xmlns:w16cex="http://schemas.microsoft.com/office/word/2018/wordml/cex" xmlns:w16cid="http://schemas.microsoft.com/office/word/2016/wordml/cid" xmlns:w16="http://schemas.microsoft.com/office/word/2018/wordml" xmlns:w16sdtdh="http://schemas.microsoft.com/office/word/2020/wordml/sdtdatahash" xmlns:w16se="http://schemas.microsoft.com/office/word/2015/wordml/symex" xmlns:wpg="http://schemas.microsoft.com/office/word/2010/wordprocessingGroup" xmlns:wpi="http://schemas.microsoft.com/office/word/2010/wordprocessingInk" xmlns:wne="http://schemas.microsoft.com/office/word/2006/wordml" xmlns:wps="http://schemas.microsoft.com/office/word/2010/wordprocessingShape" mc:Ignorable="w14 w15 w16se w16cid w16 w16cex w16sdtdh wp14">
+<w:endnotes xmlns:wpc="http://schemas.microsoft.com/office/word/2010/wordprocessingCanvas" xmlns:cx="http://schemas.microsoft.com/office/drawing/2014/chartex" xmlns:mc="http://schemas.openxmlformats.org/markup-compatibility/2006" xmlns:o="urn:schemas-microsoft-com:office:office" xmlns:r="http://schemas.openxmlformats.org/officeDocument/2006/relationships" xmlns:m="http://schemas.openxmlformats.org/officeDocument/2006/math" xmlns:v="urn:schemas-microsoft-com:vml" xmlns:wp14="http://schemas.microsoft.com/office/word/2010/wordprocessingDrawing" xmlns:wp="http://schemas.openxmlformats.org/drawingml/2006/wordprocessingDrawing" xmlns:w10="urn:schemas-microsoft-com:office:word" xmlns:w="http://schemas.openxmlformats.org/wordprocessingml/2006/main" xmlns:w14="http://schemas.microsoft.com/office/word/2010/wordml" xmlns:w15="http://schemas.microsoft.com/office/word/2012/wordml" xmlns:w16se="http://schemas.microsoft.com/office/word/2015/wordml/symex" xmlns:wpg="http://schemas.microsoft.com/office/word/2010/wordprocessingGroup" xmlns:wpi="http://schemas.microsoft.com/office/word/2010/wordprocessingInk" xmlns:wne="http://schemas.microsoft.com/office/word/2006/wordml" xmlns:wps="http://schemas.microsoft.com/office/word/2010/wordprocessingShape" mc:Ignorable="w14 w15 w16se wp14">
   <w:endnote w:type="separator" w:id="-1">
     <w:p>
       <w:pPr>
@@ -21147,7 +23310,7 @@
 </file>
 
 <file path=word/footnotes.xml><?xml version="1.0" encoding="utf-8"?>
-<w:footnotes xmlns:wpc="http://schemas.microsoft.com/office/word/2010/wordprocessingCanvas" xmlns:cx="http://schemas.microsoft.com/office/drawing/2014/chartex" xmlns:cx1="http://schemas.microsoft.com/office/drawing/2015/9/8/chartex" xmlns:cx2="http://schemas.microsoft.com/office/drawing/2015/10/21/chartex" xmlns:cx3="http://schemas.microsoft.com/office/drawing/2016/5/9/chartex" xmlns:cx4="http://schemas.microsoft.com/office/drawing/2016/5/10/chartex" xmlns:cx5="http://schemas.microsoft.com/office/drawing/2016/5/11/chartex" xmlns:cx6="http://schemas.microsoft.com/office/drawing/2016/5/12/chartex" xmlns:cx7="http://schemas.microsoft.com/office/drawing/2016/5/13/chartex" xmlns:cx8="http://schemas.microsoft.com/office/drawing/2016/5/14/chartex" xmlns:mc="http://schemas.openxmlformats.org/markup-compatibility/2006" xmlns:aink="http://schemas.microsoft.com/office/drawing/2016/ink" xmlns:am3d="http://schemas.microsoft.com/office/drawing/2017/model3d" xmlns:o="urn:schemas-microsoft-com:office:office" xmlns:oel="http://schemas.microsoft.com/office/2019/extlst" xmlns:r="http://schemas.openxmlformats.org/officeDocument/2006/relationships" xmlns:m="http://schemas.openxmlformats.org/officeDocument/2006/math" xmlns:v="urn:schemas-microsoft-com:vml" xmlns:wp14="http://schemas.microsoft.com/office/word/2010/wordprocessingDrawing" xmlns:wp="http://schemas.openxmlformats.org/drawingml/2006/wordprocessingDrawing" xmlns:w10="urn:schemas-microsoft-com:office:word" xmlns:w="http://schemas.openxmlformats.org/wordprocessingml/2006/main" xmlns:w14="http://schemas.microsoft.com/office/word/2010/wordml" xmlns:w15="http://schemas.microsoft.com/office/word/2012/wordml" xmlns:w16cex="http://schemas.microsoft.com/office/word/2018/wordml/cex" xmlns:w16cid="http://schemas.microsoft.com/office/word/2016/wordml/cid" xmlns:w16="http://schemas.microsoft.com/office/word/2018/wordml" xmlns:w16sdtdh="http://schemas.microsoft.com/office/word/2020/wordml/sdtdatahash" xmlns:w16se="http://schemas.microsoft.com/office/word/2015/wordml/symex" xmlns:wpg="http://schemas.microsoft.com/office/word/2010/wordprocessingGroup" xmlns:wpi="http://schemas.microsoft.com/office/word/2010/wordprocessingInk" xmlns:wne="http://schemas.microsoft.com/office/word/2006/wordml" xmlns:wps="http://schemas.microsoft.com/office/word/2010/wordprocessingShape" mc:Ignorable="w14 w15 w16se w16cid w16 w16cex w16sdtdh wp14">
+<w:footnotes xmlns:wpc="http://schemas.microsoft.com/office/word/2010/wordprocessingCanvas" xmlns:cx="http://schemas.microsoft.com/office/drawing/2014/chartex" xmlns:mc="http://schemas.openxmlformats.org/markup-compatibility/2006" xmlns:o="urn:schemas-microsoft-com:office:office" xmlns:r="http://schemas.openxmlformats.org/officeDocument/2006/relationships" xmlns:m="http://schemas.openxmlformats.org/officeDocument/2006/math" xmlns:v="urn:schemas-microsoft-com:vml" xmlns:wp14="http://schemas.microsoft.com/office/word/2010/wordprocessingDrawing" xmlns:wp="http://schemas.openxmlformats.org/drawingml/2006/wordprocessingDrawing" xmlns:w10="urn:schemas-microsoft-com:office:word" xmlns:w="http://schemas.openxmlformats.org/wordprocessingml/2006/main" xmlns:w14="http://schemas.microsoft.com/office/word/2010/wordml" xmlns:w15="http://schemas.microsoft.com/office/word/2012/wordml" xmlns:w16se="http://schemas.microsoft.com/office/word/2015/wordml/symex" xmlns:wpg="http://schemas.microsoft.com/office/word/2010/wordprocessingGroup" xmlns:wpi="http://schemas.microsoft.com/office/word/2010/wordprocessingInk" xmlns:wne="http://schemas.microsoft.com/office/word/2006/wordml" xmlns:wps="http://schemas.microsoft.com/office/word/2010/wordprocessingShape" mc:Ignorable="w14 w15 w16se wp14">
   <w:footnote w:type="separator" w:id="-1">
     <w:p>
       <w:pPr>
@@ -21198,7 +23361,7 @@
 </file>
 
 <file path=word/numbering.xml><?xml version="1.0" encoding="utf-8"?>
-<w:numbering xmlns:wpc="http://schemas.microsoft.com/office/word/2010/wordprocessingCanvas" xmlns:cx="http://schemas.microsoft.com/office/drawing/2014/chartex" xmlns:cx1="http://schemas.microsoft.com/office/drawing/2015/9/8/chartex" xmlns:cx2="http://schemas.microsoft.com/office/drawing/2015/10/21/chartex" xmlns:cx3="http://schemas.microsoft.com/office/drawing/2016/5/9/chartex" xmlns:cx4="http://schemas.microsoft.com/office/drawing/2016/5/10/chartex" xmlns:cx5="http://schemas.microsoft.com/office/drawing/2016/5/11/chartex" xmlns:cx6="http://schemas.microsoft.com/office/drawing/2016/5/12/chartex" xmlns:cx7="http://schemas.microsoft.com/office/drawing/2016/5/13/chartex" xmlns:cx8="http://schemas.microsoft.com/office/drawing/2016/5/14/chartex" xmlns:mc="http://schemas.openxmlformats.org/markup-compatibility/2006" xmlns:aink="http://schemas.microsoft.com/office/drawing/2016/ink" xmlns:am3d="http://schemas.microsoft.com/office/drawing/2017/model3d" xmlns:o="urn:schemas-microsoft-com:office:office" xmlns:oel="http://schemas.microsoft.com/office/2019/extlst" xmlns:r="http://schemas.openxmlformats.org/officeDocument/2006/relationships" xmlns:m="http://schemas.openxmlformats.org/officeDocument/2006/math" xmlns:v="urn:schemas-microsoft-com:vml" xmlns:wp14="http://schemas.microsoft.com/office/word/2010/wordprocessingDrawing" xmlns:wp="http://schemas.openxmlformats.org/drawingml/2006/wordprocessingDrawing" xmlns:w10="urn:schemas-microsoft-com:office:word" xmlns:w="http://schemas.openxmlformats.org/wordprocessingml/2006/main" xmlns:w14="http://schemas.microsoft.com/office/word/2010/wordml" xmlns:w15="http://schemas.microsoft.com/office/word/2012/wordml" xmlns:w16cex="http://schemas.microsoft.com/office/word/2018/wordml/cex" xmlns:w16cid="http://schemas.microsoft.com/office/word/2016/wordml/cid" xmlns:w16="http://schemas.microsoft.com/office/word/2018/wordml" xmlns:w16sdtdh="http://schemas.microsoft.com/office/word/2020/wordml/sdtdatahash" xmlns:w16se="http://schemas.microsoft.com/office/word/2015/wordml/symex" xmlns:wpg="http://schemas.microsoft.com/office/word/2010/wordprocessingGroup" xmlns:wpi="http://schemas.microsoft.com/office/word/2010/wordprocessingInk" xmlns:wne="http://schemas.microsoft.com/office/word/2006/wordml" xmlns:wps="http://schemas.microsoft.com/office/word/2010/wordprocessingShape" mc:Ignorable="w14 w15 w16se w16cid w16 w16cex w16sdtdh wp14">
+<w:numbering xmlns:wpc="http://schemas.microsoft.com/office/word/2010/wordprocessingCanvas" xmlns:cx="http://schemas.microsoft.com/office/drawing/2014/chartex" xmlns:mc="http://schemas.openxmlformats.org/markup-compatibility/2006" xmlns:o="urn:schemas-microsoft-com:office:office" xmlns:r="http://schemas.openxmlformats.org/officeDocument/2006/relationships" xmlns:m="http://schemas.openxmlformats.org/officeDocument/2006/math" xmlns:v="urn:schemas-microsoft-com:vml" xmlns:wp14="http://schemas.microsoft.com/office/word/2010/wordprocessingDrawing" xmlns:wp="http://schemas.openxmlformats.org/drawingml/2006/wordprocessingDrawing" xmlns:w10="urn:schemas-microsoft-com:office:word" xmlns:w="http://schemas.openxmlformats.org/wordprocessingml/2006/main" xmlns:w14="http://schemas.microsoft.com/office/word/2010/wordml" xmlns:w15="http://schemas.microsoft.com/office/word/2012/wordml" xmlns:w16se="http://schemas.microsoft.com/office/word/2015/wordml/symex" xmlns:wpg="http://schemas.microsoft.com/office/word/2010/wordprocessingGroup" xmlns:wpi="http://schemas.microsoft.com/office/word/2010/wordprocessingInk" xmlns:wne="http://schemas.microsoft.com/office/word/2006/wordml" xmlns:wps="http://schemas.microsoft.com/office/word/2010/wordprocessingShape" mc:Ignorable="w14 w15 w16se wp14">
   <w:abstractNum w:abstractNumId="0" w15:restartNumberingAfterBreak="0">
     <w:nsid w:val="002F30A0"/>
     <w:multiLevelType w:val="multilevel"/>
@@ -22572,6 +24735,155 @@
     </w:lvl>
   </w:abstractNum>
   <w:abstractNum w:abstractNumId="11" w15:restartNumberingAfterBreak="0">
+    <w:nsid w:val="23441782"/>
+    <w:multiLevelType w:val="multilevel"/>
+    <w:tmpl w:val="2B04BCC6"/>
+    <w:lvl w:ilvl="0">
+      <w:start w:val="1"/>
+      <w:numFmt w:val="bullet"/>
+      <w:lvlText w:val=""/>
+      <w:lvlJc w:val="left"/>
+      <w:pPr>
+        <w:tabs>
+          <w:tab w:val="num" w:pos="720"/>
+        </w:tabs>
+        <w:ind w:left="720" w:hanging="360"/>
+      </w:pPr>
+      <w:rPr>
+        <w:rFonts w:ascii="Symbol" w:hAnsi="Symbol" w:hint="default"/>
+        <w:sz w:val="20"/>
+      </w:rPr>
+    </w:lvl>
+    <w:lvl w:ilvl="1" w:tentative="1">
+      <w:start w:val="1"/>
+      <w:numFmt w:val="bullet"/>
+      <w:lvlText w:val="o"/>
+      <w:lvlJc w:val="left"/>
+      <w:pPr>
+        <w:tabs>
+          <w:tab w:val="num" w:pos="1440"/>
+        </w:tabs>
+        <w:ind w:left="1440" w:hanging="360"/>
+      </w:pPr>
+      <w:rPr>
+        <w:rFonts w:ascii="Courier New" w:hAnsi="Courier New" w:hint="default"/>
+        <w:sz w:val="20"/>
+      </w:rPr>
+    </w:lvl>
+    <w:lvl w:ilvl="2" w:tentative="1">
+      <w:start w:val="1"/>
+      <w:numFmt w:val="bullet"/>
+      <w:lvlText w:val=""/>
+      <w:lvlJc w:val="left"/>
+      <w:pPr>
+        <w:tabs>
+          <w:tab w:val="num" w:pos="2160"/>
+        </w:tabs>
+        <w:ind w:left="2160" w:hanging="360"/>
+      </w:pPr>
+      <w:rPr>
+        <w:rFonts w:ascii="Wingdings" w:hAnsi="Wingdings" w:hint="default"/>
+        <w:sz w:val="20"/>
+      </w:rPr>
+    </w:lvl>
+    <w:lvl w:ilvl="3" w:tentative="1">
+      <w:start w:val="1"/>
+      <w:numFmt w:val="bullet"/>
+      <w:lvlText w:val=""/>
+      <w:lvlJc w:val="left"/>
+      <w:pPr>
+        <w:tabs>
+          <w:tab w:val="num" w:pos="2880"/>
+        </w:tabs>
+        <w:ind w:left="2880" w:hanging="360"/>
+      </w:pPr>
+      <w:rPr>
+        <w:rFonts w:ascii="Wingdings" w:hAnsi="Wingdings" w:hint="default"/>
+        <w:sz w:val="20"/>
+      </w:rPr>
+    </w:lvl>
+    <w:lvl w:ilvl="4" w:tentative="1">
+      <w:start w:val="1"/>
+      <w:numFmt w:val="bullet"/>
+      <w:lvlText w:val=""/>
+      <w:lvlJc w:val="left"/>
+      <w:pPr>
+        <w:tabs>
+          <w:tab w:val="num" w:pos="3600"/>
+        </w:tabs>
+        <w:ind w:left="3600" w:hanging="360"/>
+      </w:pPr>
+      <w:rPr>
+        <w:rFonts w:ascii="Wingdings" w:hAnsi="Wingdings" w:hint="default"/>
+        <w:sz w:val="20"/>
+      </w:rPr>
+    </w:lvl>
+    <w:lvl w:ilvl="5" w:tentative="1">
+      <w:start w:val="1"/>
+      <w:numFmt w:val="bullet"/>
+      <w:lvlText w:val=""/>
+      <w:lvlJc w:val="left"/>
+      <w:pPr>
+        <w:tabs>
+          <w:tab w:val="num" w:pos="4320"/>
+        </w:tabs>
+        <w:ind w:left="4320" w:hanging="360"/>
+      </w:pPr>
+      <w:rPr>
+        <w:rFonts w:ascii="Wingdings" w:hAnsi="Wingdings" w:hint="default"/>
+        <w:sz w:val="20"/>
+      </w:rPr>
+    </w:lvl>
+    <w:lvl w:ilvl="6" w:tentative="1">
+      <w:start w:val="1"/>
+      <w:numFmt w:val="bullet"/>
+      <w:lvlText w:val=""/>
+      <w:lvlJc w:val="left"/>
+      <w:pPr>
+        <w:tabs>
+          <w:tab w:val="num" w:pos="5040"/>
+        </w:tabs>
+        <w:ind w:left="5040" w:hanging="360"/>
+      </w:pPr>
+      <w:rPr>
+        <w:rFonts w:ascii="Wingdings" w:hAnsi="Wingdings" w:hint="default"/>
+        <w:sz w:val="20"/>
+      </w:rPr>
+    </w:lvl>
+    <w:lvl w:ilvl="7" w:tentative="1">
+      <w:start w:val="1"/>
+      <w:numFmt w:val="bullet"/>
+      <w:lvlText w:val=""/>
+      <w:lvlJc w:val="left"/>
+      <w:pPr>
+        <w:tabs>
+          <w:tab w:val="num" w:pos="5760"/>
+        </w:tabs>
+        <w:ind w:left="5760" w:hanging="360"/>
+      </w:pPr>
+      <w:rPr>
+        <w:rFonts w:ascii="Wingdings" w:hAnsi="Wingdings" w:hint="default"/>
+        <w:sz w:val="20"/>
+      </w:rPr>
+    </w:lvl>
+    <w:lvl w:ilvl="8" w:tentative="1">
+      <w:start w:val="1"/>
+      <w:numFmt w:val="bullet"/>
+      <w:lvlText w:val=""/>
+      <w:lvlJc w:val="left"/>
+      <w:pPr>
+        <w:tabs>
+          <w:tab w:val="num" w:pos="6480"/>
+        </w:tabs>
+        <w:ind w:left="6480" w:hanging="360"/>
+      </w:pPr>
+      <w:rPr>
+        <w:rFonts w:ascii="Wingdings" w:hAnsi="Wingdings" w:hint="default"/>
+        <w:sz w:val="20"/>
+      </w:rPr>
+    </w:lvl>
+  </w:abstractNum>
+  <w:abstractNum w:abstractNumId="12" w15:restartNumberingAfterBreak="0">
     <w:nsid w:val="27E7038F"/>
     <w:multiLevelType w:val="multilevel"/>
     <w:tmpl w:val="8D766A64"/>
@@ -22720,7 +25032,7 @@
       </w:rPr>
     </w:lvl>
   </w:abstractNum>
-  <w:abstractNum w:abstractNumId="12" w15:restartNumberingAfterBreak="0">
+  <w:abstractNum w:abstractNumId="13" w15:restartNumberingAfterBreak="0">
     <w:nsid w:val="28E04D6B"/>
     <w:multiLevelType w:val="multilevel"/>
     <w:tmpl w:val="6C44F428"/>
@@ -22869,7 +25181,7 @@
       </w:rPr>
     </w:lvl>
   </w:abstractNum>
-  <w:abstractNum w:abstractNumId="13" w15:restartNumberingAfterBreak="0">
+  <w:abstractNum w:abstractNumId="14" w15:restartNumberingAfterBreak="0">
     <w:nsid w:val="2B2B4438"/>
     <w:multiLevelType w:val="hybridMultilevel"/>
     <w:tmpl w:val="B1EC421E"/>
@@ -22982,7 +25294,7 @@
       </w:rPr>
     </w:lvl>
   </w:abstractNum>
-  <w:abstractNum w:abstractNumId="14" w15:restartNumberingAfterBreak="0">
+  <w:abstractNum w:abstractNumId="15" w15:restartNumberingAfterBreak="0">
     <w:nsid w:val="2B744985"/>
     <w:multiLevelType w:val="multilevel"/>
     <w:tmpl w:val="887A58AE"/>
@@ -23095,7 +25407,120 @@
       </w:pPr>
     </w:lvl>
   </w:abstractNum>
-  <w:abstractNum w:abstractNumId="15" w15:restartNumberingAfterBreak="0">
+  <w:abstractNum w:abstractNumId="16" w15:restartNumberingAfterBreak="0">
+    <w:nsid w:val="2B97689C"/>
+    <w:multiLevelType w:val="hybridMultilevel"/>
+    <w:tmpl w:val="E1FE8C42"/>
+    <w:lvl w:ilvl="0" w:tplc="0409000B">
+      <w:start w:val="1"/>
+      <w:numFmt w:val="bullet"/>
+      <w:lvlText w:val=""/>
+      <w:lvlJc w:val="left"/>
+      <w:pPr>
+        <w:ind w:left="720" w:hanging="360"/>
+      </w:pPr>
+      <w:rPr>
+        <w:rFonts w:ascii="Wingdings" w:hAnsi="Wingdings" w:hint="default"/>
+      </w:rPr>
+    </w:lvl>
+    <w:lvl w:ilvl="1" w:tplc="04090003" w:tentative="1">
+      <w:start w:val="1"/>
+      <w:numFmt w:val="bullet"/>
+      <w:lvlText w:val="o"/>
+      <w:lvlJc w:val="left"/>
+      <w:pPr>
+        <w:ind w:left="1440" w:hanging="360"/>
+      </w:pPr>
+      <w:rPr>
+        <w:rFonts w:ascii="Courier New" w:hAnsi="Courier New" w:cs="Courier New" w:hint="default"/>
+      </w:rPr>
+    </w:lvl>
+    <w:lvl w:ilvl="2" w:tplc="04090005" w:tentative="1">
+      <w:start w:val="1"/>
+      <w:numFmt w:val="bullet"/>
+      <w:lvlText w:val=""/>
+      <w:lvlJc w:val="left"/>
+      <w:pPr>
+        <w:ind w:left="2160" w:hanging="360"/>
+      </w:pPr>
+      <w:rPr>
+        <w:rFonts w:ascii="Wingdings" w:hAnsi="Wingdings" w:hint="default"/>
+      </w:rPr>
+    </w:lvl>
+    <w:lvl w:ilvl="3" w:tplc="04090001" w:tentative="1">
+      <w:start w:val="1"/>
+      <w:numFmt w:val="bullet"/>
+      <w:lvlText w:val=""/>
+      <w:lvlJc w:val="left"/>
+      <w:pPr>
+        <w:ind w:left="2880" w:hanging="360"/>
+      </w:pPr>
+      <w:rPr>
+        <w:rFonts w:ascii="Symbol" w:hAnsi="Symbol" w:hint="default"/>
+      </w:rPr>
+    </w:lvl>
+    <w:lvl w:ilvl="4" w:tplc="04090003" w:tentative="1">
+      <w:start w:val="1"/>
+      <w:numFmt w:val="bullet"/>
+      <w:lvlText w:val="o"/>
+      <w:lvlJc w:val="left"/>
+      <w:pPr>
+        <w:ind w:left="3600" w:hanging="360"/>
+      </w:pPr>
+      <w:rPr>
+        <w:rFonts w:ascii="Courier New" w:hAnsi="Courier New" w:cs="Courier New" w:hint="default"/>
+      </w:rPr>
+    </w:lvl>
+    <w:lvl w:ilvl="5" w:tplc="04090005" w:tentative="1">
+      <w:start w:val="1"/>
+      <w:numFmt w:val="bullet"/>
+      <w:lvlText w:val=""/>
+      <w:lvlJc w:val="left"/>
+      <w:pPr>
+        <w:ind w:left="4320" w:hanging="360"/>
+      </w:pPr>
+      <w:rPr>
+        <w:rFonts w:ascii="Wingdings" w:hAnsi="Wingdings" w:hint="default"/>
+      </w:rPr>
+    </w:lvl>
+    <w:lvl w:ilvl="6" w:tplc="04090001" w:tentative="1">
+      <w:start w:val="1"/>
+      <w:numFmt w:val="bullet"/>
+      <w:lvlText w:val=""/>
+      <w:lvlJc w:val="left"/>
+      <w:pPr>
+        <w:ind w:left="5040" w:hanging="360"/>
+      </w:pPr>
+      <w:rPr>
+        <w:rFonts w:ascii="Symbol" w:hAnsi="Symbol" w:hint="default"/>
+      </w:rPr>
+    </w:lvl>
+    <w:lvl w:ilvl="7" w:tplc="04090003" w:tentative="1">
+      <w:start w:val="1"/>
+      <w:numFmt w:val="bullet"/>
+      <w:lvlText w:val="o"/>
+      <w:lvlJc w:val="left"/>
+      <w:pPr>
+        <w:ind w:left="5760" w:hanging="360"/>
+      </w:pPr>
+      <w:rPr>
+        <w:rFonts w:ascii="Courier New" w:hAnsi="Courier New" w:cs="Courier New" w:hint="default"/>
+      </w:rPr>
+    </w:lvl>
+    <w:lvl w:ilvl="8" w:tplc="04090005" w:tentative="1">
+      <w:start w:val="1"/>
+      <w:numFmt w:val="bullet"/>
+      <w:lvlText w:val=""/>
+      <w:lvlJc w:val="left"/>
+      <w:pPr>
+        <w:ind w:left="6480" w:hanging="360"/>
+      </w:pPr>
+      <w:rPr>
+        <w:rFonts w:ascii="Wingdings" w:hAnsi="Wingdings" w:hint="default"/>
+      </w:rPr>
+    </w:lvl>
+  </w:abstractNum>
+  <w:abstractNum w:abstractNumId="17" w15:restartNumberingAfterBreak="0">
     <w:nsid w:val="2BA4681C"/>
     <w:multiLevelType w:val="multilevel"/>
     <w:tmpl w:val="8B3AA2A6"/>
@@ -23244,7 +25669,7 @@
       </w:rPr>
     </w:lvl>
   </w:abstractNum>
-  <w:abstractNum w:abstractNumId="16" w15:restartNumberingAfterBreak="0">
+  <w:abstractNum w:abstractNumId="18" w15:restartNumberingAfterBreak="0">
     <w:nsid w:val="2CAD36CF"/>
     <w:multiLevelType w:val="hybridMultilevel"/>
     <w:tmpl w:val="C5142CA4"/>
@@ -23357,7 +25782,7 @@
       </w:rPr>
     </w:lvl>
   </w:abstractNum>
-  <w:abstractNum w:abstractNumId="17" w15:restartNumberingAfterBreak="0">
+  <w:abstractNum w:abstractNumId="19" w15:restartNumberingAfterBreak="0">
     <w:nsid w:val="321058C2"/>
     <w:multiLevelType w:val="multilevel"/>
     <w:tmpl w:val="A4D038C4"/>
@@ -23470,7 +25895,7 @@
       </w:pPr>
     </w:lvl>
   </w:abstractNum>
-  <w:abstractNum w:abstractNumId="18" w15:restartNumberingAfterBreak="0">
+  <w:abstractNum w:abstractNumId="20" w15:restartNumberingAfterBreak="0">
     <w:nsid w:val="3572257F"/>
     <w:multiLevelType w:val="hybridMultilevel"/>
     <w:tmpl w:val="842058C8"/>
@@ -23559,7 +25984,7 @@
       </w:pPr>
     </w:lvl>
   </w:abstractNum>
-  <w:abstractNum w:abstractNumId="19" w15:restartNumberingAfterBreak="0">
+  <w:abstractNum w:abstractNumId="21" w15:restartNumberingAfterBreak="0">
     <w:nsid w:val="367D27BC"/>
     <w:multiLevelType w:val="multilevel"/>
     <w:tmpl w:val="0F8CEF78"/>
@@ -23708,7 +26133,7 @@
       </w:rPr>
     </w:lvl>
   </w:abstractNum>
-  <w:abstractNum w:abstractNumId="20" w15:restartNumberingAfterBreak="0">
+  <w:abstractNum w:abstractNumId="22" w15:restartNumberingAfterBreak="0">
     <w:nsid w:val="39244D67"/>
     <w:multiLevelType w:val="multilevel"/>
     <w:tmpl w:val="46E40F50"/>
@@ -23857,7 +26282,7 @@
       </w:rPr>
     </w:lvl>
   </w:abstractNum>
-  <w:abstractNum w:abstractNumId="21" w15:restartNumberingAfterBreak="0">
+  <w:abstractNum w:abstractNumId="23" w15:restartNumberingAfterBreak="0">
     <w:nsid w:val="3DBD3D1C"/>
     <w:multiLevelType w:val="multilevel"/>
     <w:tmpl w:val="402423C2"/>
@@ -23970,7 +26395,7 @@
       </w:pPr>
     </w:lvl>
   </w:abstractNum>
-  <w:abstractNum w:abstractNumId="22" w15:restartNumberingAfterBreak="0">
+  <w:abstractNum w:abstractNumId="24" w15:restartNumberingAfterBreak="0">
     <w:nsid w:val="3DD5636A"/>
     <w:multiLevelType w:val="hybridMultilevel"/>
     <w:tmpl w:val="4606AEE2"/>
@@ -24083,7 +26508,7 @@
       </w:rPr>
     </w:lvl>
   </w:abstractNum>
-  <w:abstractNum w:abstractNumId="23" w15:restartNumberingAfterBreak="0">
+  <w:abstractNum w:abstractNumId="25" w15:restartNumberingAfterBreak="0">
     <w:nsid w:val="45DA7A94"/>
     <w:multiLevelType w:val="hybridMultilevel"/>
     <w:tmpl w:val="A14C5518"/>
@@ -24196,7 +26621,7 @@
       </w:rPr>
     </w:lvl>
   </w:abstractNum>
-  <w:abstractNum w:abstractNumId="24" w15:restartNumberingAfterBreak="0">
+  <w:abstractNum w:abstractNumId="26" w15:restartNumberingAfterBreak="0">
     <w:nsid w:val="48FB0AC7"/>
     <w:multiLevelType w:val="hybridMultilevel"/>
     <w:tmpl w:val="47D4090A"/>
@@ -24309,7 +26734,7 @@
       </w:rPr>
     </w:lvl>
   </w:abstractNum>
-  <w:abstractNum w:abstractNumId="25" w15:restartNumberingAfterBreak="0">
+  <w:abstractNum w:abstractNumId="27" w15:restartNumberingAfterBreak="0">
     <w:nsid w:val="4D7C663B"/>
     <w:multiLevelType w:val="multilevel"/>
     <w:tmpl w:val="75C45C04"/>
@@ -24458,7 +26883,7 @@
       </w:rPr>
     </w:lvl>
   </w:abstractNum>
-  <w:abstractNum w:abstractNumId="26" w15:restartNumberingAfterBreak="0">
+  <w:abstractNum w:abstractNumId="28" w15:restartNumberingAfterBreak="0">
     <w:nsid w:val="4D807198"/>
     <w:multiLevelType w:val="multilevel"/>
     <w:tmpl w:val="685292D2"/>
@@ -24607,7 +27032,7 @@
       </w:rPr>
     </w:lvl>
   </w:abstractNum>
-  <w:abstractNum w:abstractNumId="27" w15:restartNumberingAfterBreak="0">
+  <w:abstractNum w:abstractNumId="29" w15:restartNumberingAfterBreak="0">
     <w:nsid w:val="4E3875FB"/>
     <w:multiLevelType w:val="hybridMultilevel"/>
     <w:tmpl w:val="C4D828FC"/>
@@ -24696,7 +27121,7 @@
       </w:pPr>
     </w:lvl>
   </w:abstractNum>
-  <w:abstractNum w:abstractNumId="28" w15:restartNumberingAfterBreak="0">
+  <w:abstractNum w:abstractNumId="30" w15:restartNumberingAfterBreak="0">
     <w:nsid w:val="55C07CF1"/>
     <w:multiLevelType w:val="multilevel"/>
     <w:tmpl w:val="15DCE92E"/>
@@ -24839,7 +27264,7 @@
       </w:pPr>
     </w:lvl>
   </w:abstractNum>
-  <w:abstractNum w:abstractNumId="29" w15:restartNumberingAfterBreak="0">
+  <w:abstractNum w:abstractNumId="31" w15:restartNumberingAfterBreak="0">
     <w:nsid w:val="55C95530"/>
     <w:multiLevelType w:val="hybridMultilevel"/>
     <w:tmpl w:val="96ACE6E0"/>
@@ -24952,7 +27377,7 @@
       </w:rPr>
     </w:lvl>
   </w:abstractNum>
-  <w:abstractNum w:abstractNumId="30" w15:restartNumberingAfterBreak="0">
+  <w:abstractNum w:abstractNumId="32" w15:restartNumberingAfterBreak="0">
     <w:nsid w:val="586C00B1"/>
     <w:multiLevelType w:val="hybridMultilevel"/>
     <w:tmpl w:val="57D270A2"/>
@@ -25065,7 +27490,156 @@
       </w:rPr>
     </w:lvl>
   </w:abstractNum>
-  <w:abstractNum w:abstractNumId="31" w15:restartNumberingAfterBreak="0">
+  <w:abstractNum w:abstractNumId="33" w15:restartNumberingAfterBreak="0">
+    <w:nsid w:val="5B37130F"/>
+    <w:multiLevelType w:val="multilevel"/>
+    <w:tmpl w:val="D30044A6"/>
+    <w:lvl w:ilvl="0">
+      <w:start w:val="1"/>
+      <w:numFmt w:val="bullet"/>
+      <w:lvlText w:val=""/>
+      <w:lvlJc w:val="left"/>
+      <w:pPr>
+        <w:tabs>
+          <w:tab w:val="num" w:pos="720"/>
+        </w:tabs>
+        <w:ind w:left="720" w:hanging="360"/>
+      </w:pPr>
+      <w:rPr>
+        <w:rFonts w:ascii="Wingdings" w:hAnsi="Wingdings" w:hint="default"/>
+        <w:sz w:val="20"/>
+      </w:rPr>
+    </w:lvl>
+    <w:lvl w:ilvl="1" w:tentative="1">
+      <w:start w:val="1"/>
+      <w:numFmt w:val="bullet"/>
+      <w:lvlText w:val="o"/>
+      <w:lvlJc w:val="left"/>
+      <w:pPr>
+        <w:tabs>
+          <w:tab w:val="num" w:pos="1440"/>
+        </w:tabs>
+        <w:ind w:left="1440" w:hanging="360"/>
+      </w:pPr>
+      <w:rPr>
+        <w:rFonts w:ascii="Courier New" w:hAnsi="Courier New" w:hint="default"/>
+        <w:sz w:val="20"/>
+      </w:rPr>
+    </w:lvl>
+    <w:lvl w:ilvl="2" w:tentative="1">
+      <w:start w:val="1"/>
+      <w:numFmt w:val="bullet"/>
+      <w:lvlText w:val=""/>
+      <w:lvlJc w:val="left"/>
+      <w:pPr>
+        <w:tabs>
+          <w:tab w:val="num" w:pos="2160"/>
+        </w:tabs>
+        <w:ind w:left="2160" w:hanging="360"/>
+      </w:pPr>
+      <w:rPr>
+        <w:rFonts w:ascii="Wingdings" w:hAnsi="Wingdings" w:hint="default"/>
+        <w:sz w:val="20"/>
+      </w:rPr>
+    </w:lvl>
+    <w:lvl w:ilvl="3" w:tentative="1">
+      <w:start w:val="1"/>
+      <w:numFmt w:val="bullet"/>
+      <w:lvlText w:val=""/>
+      <w:lvlJc w:val="left"/>
+      <w:pPr>
+        <w:tabs>
+          <w:tab w:val="num" w:pos="2880"/>
+        </w:tabs>
+        <w:ind w:left="2880" w:hanging="360"/>
+      </w:pPr>
+      <w:rPr>
+        <w:rFonts w:ascii="Wingdings" w:hAnsi="Wingdings" w:hint="default"/>
+        <w:sz w:val="20"/>
+      </w:rPr>
+    </w:lvl>
+    <w:lvl w:ilvl="4" w:tentative="1">
+      <w:start w:val="1"/>
+      <w:numFmt w:val="bullet"/>
+      <w:lvlText w:val=""/>
+      <w:lvlJc w:val="left"/>
+      <w:pPr>
+        <w:tabs>
+          <w:tab w:val="num" w:pos="3600"/>
+        </w:tabs>
+        <w:ind w:left="3600" w:hanging="360"/>
+      </w:pPr>
+      <w:rPr>
+        <w:rFonts w:ascii="Wingdings" w:hAnsi="Wingdings" w:hint="default"/>
+        <w:sz w:val="20"/>
+      </w:rPr>
+    </w:lvl>
+    <w:lvl w:ilvl="5" w:tentative="1">
+      <w:start w:val="1"/>
+      <w:numFmt w:val="bullet"/>
+      <w:lvlText w:val=""/>
+      <w:lvlJc w:val="left"/>
+      <w:pPr>
+        <w:tabs>
+          <w:tab w:val="num" w:pos="4320"/>
+        </w:tabs>
+        <w:ind w:left="4320" w:hanging="360"/>
+      </w:pPr>
+      <w:rPr>
+        <w:rFonts w:ascii="Wingdings" w:hAnsi="Wingdings" w:hint="default"/>
+        <w:sz w:val="20"/>
+      </w:rPr>
+    </w:lvl>
+    <w:lvl w:ilvl="6" w:tentative="1">
+      <w:start w:val="1"/>
+      <w:numFmt w:val="bullet"/>
+      <w:lvlText w:val=""/>
+      <w:lvlJc w:val="left"/>
+      <w:pPr>
+        <w:tabs>
+          <w:tab w:val="num" w:pos="5040"/>
+        </w:tabs>
+        <w:ind w:left="5040" w:hanging="360"/>
+      </w:pPr>
+      <w:rPr>
+        <w:rFonts w:ascii="Wingdings" w:hAnsi="Wingdings" w:hint="default"/>
+        <w:sz w:val="20"/>
+      </w:rPr>
+    </w:lvl>
+    <w:lvl w:ilvl="7" w:tentative="1">
+      <w:start w:val="1"/>
+      <w:numFmt w:val="bullet"/>
+      <w:lvlText w:val=""/>
+      <w:lvlJc w:val="left"/>
+      <w:pPr>
+        <w:tabs>
+          <w:tab w:val="num" w:pos="5760"/>
+        </w:tabs>
+        <w:ind w:left="5760" w:hanging="360"/>
+      </w:pPr>
+      <w:rPr>
+        <w:rFonts w:ascii="Wingdings" w:hAnsi="Wingdings" w:hint="default"/>
+        <w:sz w:val="20"/>
+      </w:rPr>
+    </w:lvl>
+    <w:lvl w:ilvl="8" w:tentative="1">
+      <w:start w:val="1"/>
+      <w:numFmt w:val="bullet"/>
+      <w:lvlText w:val=""/>
+      <w:lvlJc w:val="left"/>
+      <w:pPr>
+        <w:tabs>
+          <w:tab w:val="num" w:pos="6480"/>
+        </w:tabs>
+        <w:ind w:left="6480" w:hanging="360"/>
+      </w:pPr>
+      <w:rPr>
+        <w:rFonts w:ascii="Wingdings" w:hAnsi="Wingdings" w:hint="default"/>
+        <w:sz w:val="20"/>
+      </w:rPr>
+    </w:lvl>
+  </w:abstractNum>
+  <w:abstractNum w:abstractNumId="34" w15:restartNumberingAfterBreak="0">
     <w:nsid w:val="5B4477F6"/>
     <w:multiLevelType w:val="hybridMultilevel"/>
     <w:tmpl w:val="EC9A4FD2"/>
@@ -25178,7 +27752,7 @@
       </w:rPr>
     </w:lvl>
   </w:abstractNum>
-  <w:abstractNum w:abstractNumId="32" w15:restartNumberingAfterBreak="0">
+  <w:abstractNum w:abstractNumId="35" w15:restartNumberingAfterBreak="0">
     <w:nsid w:val="5BF34FAA"/>
     <w:multiLevelType w:val="multilevel"/>
     <w:tmpl w:val="C5ACDC70"/>
@@ -25291,7 +27865,7 @@
       </w:pPr>
     </w:lvl>
   </w:abstractNum>
-  <w:abstractNum w:abstractNumId="33" w15:restartNumberingAfterBreak="0">
+  <w:abstractNum w:abstractNumId="36" w15:restartNumberingAfterBreak="0">
     <w:nsid w:val="6026550D"/>
     <w:multiLevelType w:val="hybridMultilevel"/>
     <w:tmpl w:val="234694EA"/>
@@ -25401,7 +27975,7 @@
       </w:rPr>
     </w:lvl>
   </w:abstractNum>
-  <w:abstractNum w:abstractNumId="34" w15:restartNumberingAfterBreak="0">
+  <w:abstractNum w:abstractNumId="37" w15:restartNumberingAfterBreak="0">
     <w:nsid w:val="6B37641A"/>
     <w:multiLevelType w:val="multilevel"/>
     <w:tmpl w:val="142AF718"/>
@@ -25550,7 +28124,156 @@
       </w:rPr>
     </w:lvl>
   </w:abstractNum>
-  <w:abstractNum w:abstractNumId="35" w15:restartNumberingAfterBreak="0">
+  <w:abstractNum w:abstractNumId="38" w15:restartNumberingAfterBreak="0">
+    <w:nsid w:val="6BF14030"/>
+    <w:multiLevelType w:val="multilevel"/>
+    <w:tmpl w:val="83F4C3C8"/>
+    <w:lvl w:ilvl="0">
+      <w:start w:val="1"/>
+      <w:numFmt w:val="bullet"/>
+      <w:lvlText w:val=""/>
+      <w:lvlJc w:val="left"/>
+      <w:pPr>
+        <w:tabs>
+          <w:tab w:val="num" w:pos="720"/>
+        </w:tabs>
+        <w:ind w:left="720" w:hanging="360"/>
+      </w:pPr>
+      <w:rPr>
+        <w:rFonts w:ascii="Symbol" w:hAnsi="Symbol" w:hint="default"/>
+        <w:sz w:val="20"/>
+      </w:rPr>
+    </w:lvl>
+    <w:lvl w:ilvl="1" w:tentative="1">
+      <w:start w:val="1"/>
+      <w:numFmt w:val="bullet"/>
+      <w:lvlText w:val="o"/>
+      <w:lvlJc w:val="left"/>
+      <w:pPr>
+        <w:tabs>
+          <w:tab w:val="num" w:pos="1440"/>
+        </w:tabs>
+        <w:ind w:left="1440" w:hanging="360"/>
+      </w:pPr>
+      <w:rPr>
+        <w:rFonts w:ascii="Courier New" w:hAnsi="Courier New" w:hint="default"/>
+        <w:sz w:val="20"/>
+      </w:rPr>
+    </w:lvl>
+    <w:lvl w:ilvl="2" w:tentative="1">
+      <w:start w:val="1"/>
+      <w:numFmt w:val="bullet"/>
+      <w:lvlText w:val=""/>
+      <w:lvlJc w:val="left"/>
+      <w:pPr>
+        <w:tabs>
+          <w:tab w:val="num" w:pos="2160"/>
+        </w:tabs>
+        <w:ind w:left="2160" w:hanging="360"/>
+      </w:pPr>
+      <w:rPr>
+        <w:rFonts w:ascii="Wingdings" w:hAnsi="Wingdings" w:hint="default"/>
+        <w:sz w:val="20"/>
+      </w:rPr>
+    </w:lvl>
+    <w:lvl w:ilvl="3" w:tentative="1">
+      <w:start w:val="1"/>
+      <w:numFmt w:val="bullet"/>
+      <w:lvlText w:val=""/>
+      <w:lvlJc w:val="left"/>
+      <w:pPr>
+        <w:tabs>
+          <w:tab w:val="num" w:pos="2880"/>
+        </w:tabs>
+        <w:ind w:left="2880" w:hanging="360"/>
+      </w:pPr>
+      <w:rPr>
+        <w:rFonts w:ascii="Wingdings" w:hAnsi="Wingdings" w:hint="default"/>
+        <w:sz w:val="20"/>
+      </w:rPr>
+    </w:lvl>
+    <w:lvl w:ilvl="4" w:tentative="1">
+      <w:start w:val="1"/>
+      <w:numFmt w:val="bullet"/>
+      <w:lvlText w:val=""/>
+      <w:lvlJc w:val="left"/>
+      <w:pPr>
+        <w:tabs>
+          <w:tab w:val="num" w:pos="3600"/>
+        </w:tabs>
+        <w:ind w:left="3600" w:hanging="360"/>
+      </w:pPr>
+      <w:rPr>
+        <w:rFonts w:ascii="Wingdings" w:hAnsi="Wingdings" w:hint="default"/>
+        <w:sz w:val="20"/>
+      </w:rPr>
+    </w:lvl>
+    <w:lvl w:ilvl="5" w:tentative="1">
+      <w:start w:val="1"/>
+      <w:numFmt w:val="bullet"/>
+      <w:lvlText w:val=""/>
+      <w:lvlJc w:val="left"/>
+      <w:pPr>
+        <w:tabs>
+          <w:tab w:val="num" w:pos="4320"/>
+        </w:tabs>
+        <w:ind w:left="4320" w:hanging="360"/>
+      </w:pPr>
+      <w:rPr>
+        <w:rFonts w:ascii="Wingdings" w:hAnsi="Wingdings" w:hint="default"/>
+        <w:sz w:val="20"/>
+      </w:rPr>
+    </w:lvl>
+    <w:lvl w:ilvl="6" w:tentative="1">
+      <w:start w:val="1"/>
+      <w:numFmt w:val="bullet"/>
+      <w:lvlText w:val=""/>
+      <w:lvlJc w:val="left"/>
+      <w:pPr>
+        <w:tabs>
+          <w:tab w:val="num" w:pos="5040"/>
+        </w:tabs>
+        <w:ind w:left="5040" w:hanging="360"/>
+      </w:pPr>
+      <w:rPr>
+        <w:rFonts w:ascii="Wingdings" w:hAnsi="Wingdings" w:hint="default"/>
+        <w:sz w:val="20"/>
+      </w:rPr>
+    </w:lvl>
+    <w:lvl w:ilvl="7" w:tentative="1">
+      <w:start w:val="1"/>
+      <w:numFmt w:val="bullet"/>
+      <w:lvlText w:val=""/>
+      <w:lvlJc w:val="left"/>
+      <w:pPr>
+        <w:tabs>
+          <w:tab w:val="num" w:pos="5760"/>
+        </w:tabs>
+        <w:ind w:left="5760" w:hanging="360"/>
+      </w:pPr>
+      <w:rPr>
+        <w:rFonts w:ascii="Wingdings" w:hAnsi="Wingdings" w:hint="default"/>
+        <w:sz w:val="20"/>
+      </w:rPr>
+    </w:lvl>
+    <w:lvl w:ilvl="8" w:tentative="1">
+      <w:start w:val="1"/>
+      <w:numFmt w:val="bullet"/>
+      <w:lvlText w:val=""/>
+      <w:lvlJc w:val="left"/>
+      <w:pPr>
+        <w:tabs>
+          <w:tab w:val="num" w:pos="6480"/>
+        </w:tabs>
+        <w:ind w:left="6480" w:hanging="360"/>
+      </w:pPr>
+      <w:rPr>
+        <w:rFonts w:ascii="Wingdings" w:hAnsi="Wingdings" w:hint="default"/>
+        <w:sz w:val="20"/>
+      </w:rPr>
+    </w:lvl>
+  </w:abstractNum>
+  <w:abstractNum w:abstractNumId="39" w15:restartNumberingAfterBreak="0">
     <w:nsid w:val="6DA21FC6"/>
     <w:multiLevelType w:val="multilevel"/>
     <w:tmpl w:val="49E6577A"/>
@@ -25699,7 +28422,7 @@
       </w:rPr>
     </w:lvl>
   </w:abstractNum>
-  <w:abstractNum w:abstractNumId="36" w15:restartNumberingAfterBreak="0">
+  <w:abstractNum w:abstractNumId="40" w15:restartNumberingAfterBreak="0">
     <w:nsid w:val="6E7E1764"/>
     <w:multiLevelType w:val="hybridMultilevel"/>
     <w:tmpl w:val="2A52F252"/>
@@ -25812,7 +28535,7 @@
       </w:rPr>
     </w:lvl>
   </w:abstractNum>
-  <w:abstractNum w:abstractNumId="37" w15:restartNumberingAfterBreak="0">
+  <w:abstractNum w:abstractNumId="41" w15:restartNumberingAfterBreak="0">
     <w:nsid w:val="710D5D94"/>
     <w:multiLevelType w:val="multilevel"/>
     <w:tmpl w:val="86A0411E"/>
@@ -25961,7 +28684,7 @@
       </w:rPr>
     </w:lvl>
   </w:abstractNum>
-  <w:abstractNum w:abstractNumId="38" w15:restartNumberingAfterBreak="0">
+  <w:abstractNum w:abstractNumId="42" w15:restartNumberingAfterBreak="0">
     <w:nsid w:val="747912EC"/>
     <w:multiLevelType w:val="hybridMultilevel"/>
     <w:tmpl w:val="1A767D58"/>
@@ -26047,8 +28770,157 @@
       </w:pPr>
     </w:lvl>
   </w:abstractNum>
-  <w:num w:numId="1" w16cid:durableId="1658924655">
-    <w:abstractNumId w:val="28"/>
+  <w:abstractNum w:abstractNumId="43" w15:restartNumberingAfterBreak="0">
+    <w:nsid w:val="79F90D38"/>
+    <w:multiLevelType w:val="multilevel"/>
+    <w:tmpl w:val="A90A5C5A"/>
+    <w:lvl w:ilvl="0">
+      <w:start w:val="1"/>
+      <w:numFmt w:val="bullet"/>
+      <w:lvlText w:val=""/>
+      <w:lvlJc w:val="left"/>
+      <w:pPr>
+        <w:tabs>
+          <w:tab w:val="num" w:pos="720"/>
+        </w:tabs>
+        <w:ind w:left="720" w:hanging="360"/>
+      </w:pPr>
+      <w:rPr>
+        <w:rFonts w:ascii="Wingdings" w:hAnsi="Wingdings" w:hint="default"/>
+        <w:sz w:val="20"/>
+      </w:rPr>
+    </w:lvl>
+    <w:lvl w:ilvl="1" w:tentative="1">
+      <w:start w:val="1"/>
+      <w:numFmt w:val="bullet"/>
+      <w:lvlText w:val="o"/>
+      <w:lvlJc w:val="left"/>
+      <w:pPr>
+        <w:tabs>
+          <w:tab w:val="num" w:pos="1440"/>
+        </w:tabs>
+        <w:ind w:left="1440" w:hanging="360"/>
+      </w:pPr>
+      <w:rPr>
+        <w:rFonts w:ascii="Courier New" w:hAnsi="Courier New" w:hint="default"/>
+        <w:sz w:val="20"/>
+      </w:rPr>
+    </w:lvl>
+    <w:lvl w:ilvl="2" w:tentative="1">
+      <w:start w:val="1"/>
+      <w:numFmt w:val="bullet"/>
+      <w:lvlText w:val=""/>
+      <w:lvlJc w:val="left"/>
+      <w:pPr>
+        <w:tabs>
+          <w:tab w:val="num" w:pos="2160"/>
+        </w:tabs>
+        <w:ind w:left="2160" w:hanging="360"/>
+      </w:pPr>
+      <w:rPr>
+        <w:rFonts w:ascii="Wingdings" w:hAnsi="Wingdings" w:hint="default"/>
+        <w:sz w:val="20"/>
+      </w:rPr>
+    </w:lvl>
+    <w:lvl w:ilvl="3" w:tentative="1">
+      <w:start w:val="1"/>
+      <w:numFmt w:val="bullet"/>
+      <w:lvlText w:val=""/>
+      <w:lvlJc w:val="left"/>
+      <w:pPr>
+        <w:tabs>
+          <w:tab w:val="num" w:pos="2880"/>
+        </w:tabs>
+        <w:ind w:left="2880" w:hanging="360"/>
+      </w:pPr>
+      <w:rPr>
+        <w:rFonts w:ascii="Wingdings" w:hAnsi="Wingdings" w:hint="default"/>
+        <w:sz w:val="20"/>
+      </w:rPr>
+    </w:lvl>
+    <w:lvl w:ilvl="4" w:tentative="1">
+      <w:start w:val="1"/>
+      <w:numFmt w:val="bullet"/>
+      <w:lvlText w:val=""/>
+      <w:lvlJc w:val="left"/>
+      <w:pPr>
+        <w:tabs>
+          <w:tab w:val="num" w:pos="3600"/>
+        </w:tabs>
+        <w:ind w:left="3600" w:hanging="360"/>
+      </w:pPr>
+      <w:rPr>
+        <w:rFonts w:ascii="Wingdings" w:hAnsi="Wingdings" w:hint="default"/>
+        <w:sz w:val="20"/>
+      </w:rPr>
+    </w:lvl>
+    <w:lvl w:ilvl="5" w:tentative="1">
+      <w:start w:val="1"/>
+      <w:numFmt w:val="bullet"/>
+      <w:lvlText w:val=""/>
+      <w:lvlJc w:val="left"/>
+      <w:pPr>
+        <w:tabs>
+          <w:tab w:val="num" w:pos="4320"/>
+        </w:tabs>
+        <w:ind w:left="4320" w:hanging="360"/>
+      </w:pPr>
+      <w:rPr>
+        <w:rFonts w:ascii="Wingdings" w:hAnsi="Wingdings" w:hint="default"/>
+        <w:sz w:val="20"/>
+      </w:rPr>
+    </w:lvl>
+    <w:lvl w:ilvl="6" w:tentative="1">
+      <w:start w:val="1"/>
+      <w:numFmt w:val="bullet"/>
+      <w:lvlText w:val=""/>
+      <w:lvlJc w:val="left"/>
+      <w:pPr>
+        <w:tabs>
+          <w:tab w:val="num" w:pos="5040"/>
+        </w:tabs>
+        <w:ind w:left="5040" w:hanging="360"/>
+      </w:pPr>
+      <w:rPr>
+        <w:rFonts w:ascii="Wingdings" w:hAnsi="Wingdings" w:hint="default"/>
+        <w:sz w:val="20"/>
+      </w:rPr>
+    </w:lvl>
+    <w:lvl w:ilvl="7" w:tentative="1">
+      <w:start w:val="1"/>
+      <w:numFmt w:val="bullet"/>
+      <w:lvlText w:val=""/>
+      <w:lvlJc w:val="left"/>
+      <w:pPr>
+        <w:tabs>
+          <w:tab w:val="num" w:pos="5760"/>
+        </w:tabs>
+        <w:ind w:left="5760" w:hanging="360"/>
+      </w:pPr>
+      <w:rPr>
+        <w:rFonts w:ascii="Wingdings" w:hAnsi="Wingdings" w:hint="default"/>
+        <w:sz w:val="20"/>
+      </w:rPr>
+    </w:lvl>
+    <w:lvl w:ilvl="8" w:tentative="1">
+      <w:start w:val="1"/>
+      <w:numFmt w:val="bullet"/>
+      <w:lvlText w:val=""/>
+      <w:lvlJc w:val="left"/>
+      <w:pPr>
+        <w:tabs>
+          <w:tab w:val="num" w:pos="6480"/>
+        </w:tabs>
+        <w:ind w:left="6480" w:hanging="360"/>
+      </w:pPr>
+      <w:rPr>
+        <w:rFonts w:ascii="Wingdings" w:hAnsi="Wingdings" w:hint="default"/>
+        <w:sz w:val="20"/>
+      </w:rPr>
+    </w:lvl>
+  </w:abstractNum>
+  <w:num w:numId="1">
+    <w:abstractNumId w:val="30"/>
     <w:lvlOverride w:ilvl="0">
       <w:startOverride w:val="1"/>
     </w:lvlOverride>
@@ -26077,8 +28949,8 @@
       <w:startOverride w:val="1"/>
     </w:lvlOverride>
   </w:num>
-  <w:num w:numId="2" w16cid:durableId="605888275">
-    <w:abstractNumId w:val="33"/>
+  <w:num w:numId="2">
+    <w:abstractNumId w:val="36"/>
     <w:lvlOverride w:ilvl="0">
       <w:startOverride w:val="1"/>
     </w:lvlOverride>
@@ -26091,8 +28963,8 @@
     <w:lvlOverride w:ilvl="7"/>
     <w:lvlOverride w:ilvl="8"/>
   </w:num>
-  <w:num w:numId="3" w16cid:durableId="1346011001">
-    <w:abstractNumId w:val="28"/>
+  <w:num w:numId="3">
+    <w:abstractNumId w:val="30"/>
     <w:lvlOverride w:ilvl="0">
       <w:lvl w:ilvl="0">
         <w:start w:val="1"/>
@@ -26202,7 +29074,7 @@
       </w:lvl>
     </w:lvlOverride>
   </w:num>
-  <w:num w:numId="4" w16cid:durableId="649331069">
+  <w:num w:numId="4">
     <w:abstractNumId w:val="3"/>
     <w:lvlOverride w:ilvl="0">
       <w:startOverride w:val="1"/>
@@ -26232,120 +29104,135 @@
       <w:startOverride w:val="1"/>
     </w:lvlOverride>
   </w:num>
-  <w:num w:numId="5" w16cid:durableId="2046708643">
+  <w:num w:numId="5">
+    <w:abstractNumId w:val="35"/>
+  </w:num>
+  <w:num w:numId="6">
+    <w:abstractNumId w:val="15"/>
+  </w:num>
+  <w:num w:numId="7">
+    <w:abstractNumId w:val="19"/>
+  </w:num>
+  <w:num w:numId="8">
+    <w:abstractNumId w:val="23"/>
+  </w:num>
+  <w:num w:numId="9">
+    <w:abstractNumId w:val="40"/>
+  </w:num>
+  <w:num w:numId="10">
+    <w:abstractNumId w:val="20"/>
+  </w:num>
+  <w:num w:numId="11">
+    <w:abstractNumId w:val="29"/>
+  </w:num>
+  <w:num w:numId="12">
+    <w:abstractNumId w:val="8"/>
+  </w:num>
+  <w:num w:numId="13">
+    <w:abstractNumId w:val="13"/>
+  </w:num>
+  <w:num w:numId="14">
+    <w:abstractNumId w:val="5"/>
+  </w:num>
+  <w:num w:numId="15">
+    <w:abstractNumId w:val="24"/>
+  </w:num>
+  <w:num w:numId="16">
+    <w:abstractNumId w:val="34"/>
+  </w:num>
+  <w:num w:numId="17">
+    <w:abstractNumId w:val="6"/>
+  </w:num>
+  <w:num w:numId="18">
+    <w:abstractNumId w:val="21"/>
+  </w:num>
+  <w:num w:numId="19">
+    <w:abstractNumId w:val="39"/>
+  </w:num>
+  <w:num w:numId="20">
+    <w:abstractNumId w:val="0"/>
+  </w:num>
+  <w:num w:numId="21">
+    <w:abstractNumId w:val="28"/>
+  </w:num>
+  <w:num w:numId="22">
+    <w:abstractNumId w:val="27"/>
+  </w:num>
+  <w:num w:numId="23">
+    <w:abstractNumId w:val="22"/>
+  </w:num>
+  <w:num w:numId="24">
+    <w:abstractNumId w:val="37"/>
+  </w:num>
+  <w:num w:numId="25">
+    <w:abstractNumId w:val="10"/>
+  </w:num>
+  <w:num w:numId="26">
+    <w:abstractNumId w:val="17"/>
+  </w:num>
+  <w:num w:numId="27">
+    <w:abstractNumId w:val="7"/>
+  </w:num>
+  <w:num w:numId="28">
+    <w:abstractNumId w:val="9"/>
+  </w:num>
+  <w:num w:numId="29">
+    <w:abstractNumId w:val="12"/>
+  </w:num>
+  <w:num w:numId="30">
+    <w:abstractNumId w:val="41"/>
+  </w:num>
+  <w:num w:numId="31">
     <w:abstractNumId w:val="32"/>
   </w:num>
-  <w:num w:numId="6" w16cid:durableId="14961319">
+  <w:num w:numId="32">
+    <w:abstractNumId w:val="1"/>
+  </w:num>
+  <w:num w:numId="33">
+    <w:abstractNumId w:val="26"/>
+  </w:num>
+  <w:num w:numId="34">
+    <w:abstractNumId w:val="42"/>
+  </w:num>
+  <w:num w:numId="35">
+    <w:abstractNumId w:val="2"/>
+  </w:num>
+  <w:num w:numId="36">
+    <w:abstractNumId w:val="25"/>
+  </w:num>
+  <w:num w:numId="37">
+    <w:abstractNumId w:val="18"/>
+  </w:num>
+  <w:num w:numId="38">
+    <w:abstractNumId w:val="31"/>
+  </w:num>
+  <w:num w:numId="39">
     <w:abstractNumId w:val="14"/>
   </w:num>
-  <w:num w:numId="7" w16cid:durableId="334236379">
-    <w:abstractNumId w:val="17"/>
+  <w:num w:numId="40">
+    <w:abstractNumId w:val="4"/>
   </w:num>
-  <w:num w:numId="8" w16cid:durableId="1710062300">
-    <w:abstractNumId w:val="21"/>
+  <w:num w:numId="41">
+    <w:abstractNumId w:val="16"/>
   </w:num>
-  <w:num w:numId="9" w16cid:durableId="1037581563">
-    <w:abstractNumId w:val="36"/>
+  <w:num w:numId="42">
+    <w:abstractNumId w:val="38"/>
   </w:num>
-  <w:num w:numId="10" w16cid:durableId="1139348431">
-    <w:abstractNumId w:val="18"/>
-  </w:num>
-  <w:num w:numId="11" w16cid:durableId="1659504179">
-    <w:abstractNumId w:val="27"/>
-  </w:num>
-  <w:num w:numId="12" w16cid:durableId="1852063228">
-    <w:abstractNumId w:val="8"/>
-  </w:num>
-  <w:num w:numId="13" w16cid:durableId="524056826">
-    <w:abstractNumId w:val="12"/>
-  </w:num>
-  <w:num w:numId="14" w16cid:durableId="627198287">
-    <w:abstractNumId w:val="5"/>
-  </w:num>
-  <w:num w:numId="15" w16cid:durableId="1181580127">
-    <w:abstractNumId w:val="22"/>
-  </w:num>
-  <w:num w:numId="16" w16cid:durableId="652953924">
-    <w:abstractNumId w:val="31"/>
-  </w:num>
-  <w:num w:numId="17" w16cid:durableId="527068654">
-    <w:abstractNumId w:val="6"/>
-  </w:num>
-  <w:num w:numId="18" w16cid:durableId="472450957">
-    <w:abstractNumId w:val="19"/>
-  </w:num>
-  <w:num w:numId="19" w16cid:durableId="719673399">
-    <w:abstractNumId w:val="35"/>
-  </w:num>
-  <w:num w:numId="20" w16cid:durableId="811487820">
-    <w:abstractNumId w:val="0"/>
-  </w:num>
-  <w:num w:numId="21" w16cid:durableId="1062216034">
-    <w:abstractNumId w:val="26"/>
-  </w:num>
-  <w:num w:numId="22" w16cid:durableId="624508150">
-    <w:abstractNumId w:val="25"/>
-  </w:num>
-  <w:num w:numId="23" w16cid:durableId="2003271006">
-    <w:abstractNumId w:val="20"/>
-  </w:num>
-  <w:num w:numId="24" w16cid:durableId="1604267933">
-    <w:abstractNumId w:val="34"/>
-  </w:num>
-  <w:num w:numId="25" w16cid:durableId="1459570803">
-    <w:abstractNumId w:val="10"/>
-  </w:num>
-  <w:num w:numId="26" w16cid:durableId="1139808420">
-    <w:abstractNumId w:val="15"/>
-  </w:num>
-  <w:num w:numId="27" w16cid:durableId="241529231">
-    <w:abstractNumId w:val="7"/>
-  </w:num>
-  <w:num w:numId="28" w16cid:durableId="1466388412">
-    <w:abstractNumId w:val="9"/>
-  </w:num>
-  <w:num w:numId="29" w16cid:durableId="423260770">
+  <w:num w:numId="43">
     <w:abstractNumId w:val="11"/>
   </w:num>
-  <w:num w:numId="30" w16cid:durableId="1733239285">
-    <w:abstractNumId w:val="37"/>
+  <w:num w:numId="44">
+    <w:abstractNumId w:val="33"/>
   </w:num>
-  <w:num w:numId="31" w16cid:durableId="336079432">
-    <w:abstractNumId w:val="30"/>
-  </w:num>
-  <w:num w:numId="32" w16cid:durableId="1867450295">
-    <w:abstractNumId w:val="1"/>
-  </w:num>
-  <w:num w:numId="33" w16cid:durableId="1873031384">
-    <w:abstractNumId w:val="24"/>
-  </w:num>
-  <w:num w:numId="34" w16cid:durableId="1896306983">
-    <w:abstractNumId w:val="38"/>
-  </w:num>
-  <w:num w:numId="35" w16cid:durableId="1687712337">
-    <w:abstractNumId w:val="2"/>
-  </w:num>
-  <w:num w:numId="36" w16cid:durableId="1759787981">
-    <w:abstractNumId w:val="23"/>
-  </w:num>
-  <w:num w:numId="37" w16cid:durableId="1228345577">
-    <w:abstractNumId w:val="16"/>
-  </w:num>
-  <w:num w:numId="38" w16cid:durableId="1168792349">
-    <w:abstractNumId w:val="29"/>
-  </w:num>
-  <w:num w:numId="39" w16cid:durableId="1443501736">
-    <w:abstractNumId w:val="13"/>
-  </w:num>
-  <w:num w:numId="40" w16cid:durableId="481241567">
-    <w:abstractNumId w:val="4"/>
+  <w:num w:numId="45">
+    <w:abstractNumId w:val="43"/>
   </w:num>
   <w:numIdMacAtCleanup w:val="23"/>
 </w:numbering>
 </file>
 
 <file path=word/people.xml><?xml version="1.0" encoding="utf-8"?>
-<w15:people xmlns:wpc="http://schemas.microsoft.com/office/word/2010/wordprocessingCanvas" xmlns:cx="http://schemas.microsoft.com/office/drawing/2014/chartex" xmlns:cx1="http://schemas.microsoft.com/office/drawing/2015/9/8/chartex" xmlns:cx2="http://schemas.microsoft.com/office/drawing/2015/10/21/chartex" xmlns:cx3="http://schemas.microsoft.com/office/drawing/2016/5/9/chartex" xmlns:cx4="http://schemas.microsoft.com/office/drawing/2016/5/10/chartex" xmlns:cx5="http://schemas.microsoft.com/office/drawing/2016/5/11/chartex" xmlns:cx6="http://schemas.microsoft.com/office/drawing/2016/5/12/chartex" xmlns:cx7="http://schemas.microsoft.com/office/drawing/2016/5/13/chartex" xmlns:cx8="http://schemas.microsoft.com/office/drawing/2016/5/14/chartex" xmlns:mc="http://schemas.openxmlformats.org/markup-compatibility/2006" xmlns:aink="http://schemas.microsoft.com/office/drawing/2016/ink" xmlns:am3d="http://schemas.microsoft.com/office/drawing/2017/model3d" xmlns:o="urn:schemas-microsoft-com:office:office" xmlns:oel="http://schemas.microsoft.com/office/2019/extlst" xmlns:r="http://schemas.openxmlformats.org/officeDocument/2006/relationships" xmlns:m="http://schemas.openxmlformats.org/officeDocument/2006/math" xmlns:v="urn:schemas-microsoft-com:vml" xmlns:wp14="http://schemas.microsoft.com/office/word/2010/wordprocessingDrawing" xmlns:wp="http://schemas.openxmlformats.org/drawingml/2006/wordprocessingDrawing" xmlns:w10="urn:schemas-microsoft-com:office:word" xmlns:w="http://schemas.openxmlformats.org/wordprocessingml/2006/main" xmlns:w14="http://schemas.microsoft.com/office/word/2010/wordml" xmlns:w15="http://schemas.microsoft.com/office/word/2012/wordml" xmlns:w16cex="http://schemas.microsoft.com/office/word/2018/wordml/cex" xmlns:w16cid="http://schemas.microsoft.com/office/word/2016/wordml/cid" xmlns:w16="http://schemas.microsoft.com/office/word/2018/wordml" xmlns:w16sdtdh="http://schemas.microsoft.com/office/word/2020/wordml/sdtdatahash" xmlns:w16se="http://schemas.microsoft.com/office/word/2015/wordml/symex" xmlns:wpg="http://schemas.microsoft.com/office/word/2010/wordprocessingGroup" xmlns:wpi="http://schemas.microsoft.com/office/word/2010/wordprocessingInk" xmlns:wne="http://schemas.microsoft.com/office/word/2006/wordml" xmlns:wps="http://schemas.microsoft.com/office/word/2010/wordprocessingShape" mc:Ignorable="w14 w15 w16se w16cid w16 w16cex w16sdtdh wp14">
+<w15:people xmlns:wpc="http://schemas.microsoft.com/office/word/2010/wordprocessingCanvas" xmlns:cx="http://schemas.microsoft.com/office/drawing/2014/chartex" xmlns:mc="http://schemas.openxmlformats.org/markup-compatibility/2006" xmlns:o="urn:schemas-microsoft-com:office:office" xmlns:r="http://schemas.openxmlformats.org/officeDocument/2006/relationships" xmlns:m="http://schemas.openxmlformats.org/officeDocument/2006/math" xmlns:v="urn:schemas-microsoft-com:vml" xmlns:wp14="http://schemas.microsoft.com/office/word/2010/wordprocessingDrawing" xmlns:wp="http://schemas.openxmlformats.org/drawingml/2006/wordprocessingDrawing" xmlns:w10="urn:schemas-microsoft-com:office:word" xmlns:w="http://schemas.openxmlformats.org/wordprocessingml/2006/main" xmlns:w14="http://schemas.microsoft.com/office/word/2010/wordml" xmlns:w15="http://schemas.microsoft.com/office/word/2012/wordml" xmlns:w16se="http://schemas.microsoft.com/office/word/2015/wordml/symex" xmlns:wpg="http://schemas.microsoft.com/office/word/2010/wordprocessingGroup" xmlns:wpi="http://schemas.microsoft.com/office/word/2010/wordprocessingInk" xmlns:wne="http://schemas.microsoft.com/office/word/2006/wordml" xmlns:wps="http://schemas.microsoft.com/office/word/2010/wordprocessingShape" mc:Ignorable="w14 w15 w16se wp14">
   <w15:person w15:author="Dionis">
     <w15:presenceInfo w15:providerId="None" w15:userId="Dionis"/>
   </w15:person>
@@ -26353,7 +29240,7 @@
 </file>
 
 <file path=word/styles.xml><?xml version="1.0" encoding="utf-8"?>
-<w:styles xmlns:mc="http://schemas.openxmlformats.org/markup-compatibility/2006" xmlns:r="http://schemas.openxmlformats.org/officeDocument/2006/relationships" xmlns:w="http://schemas.openxmlformats.org/wordprocessingml/2006/main" xmlns:w14="http://schemas.microsoft.com/office/word/2010/wordml" xmlns:w15="http://schemas.microsoft.com/office/word/2012/wordml" xmlns:w16cex="http://schemas.microsoft.com/office/word/2018/wordml/cex" xmlns:w16cid="http://schemas.microsoft.com/office/word/2016/wordml/cid" xmlns:w16="http://schemas.microsoft.com/office/word/2018/wordml" xmlns:w16sdtdh="http://schemas.microsoft.com/office/word/2020/wordml/sdtdatahash" xmlns:w16se="http://schemas.microsoft.com/office/word/2015/wordml/symex" mc:Ignorable="w14 w15 w16se w16cid w16 w16cex w16sdtdh">
+<w:styles xmlns:mc="http://schemas.openxmlformats.org/markup-compatibility/2006" xmlns:r="http://schemas.openxmlformats.org/officeDocument/2006/relationships" xmlns:w="http://schemas.openxmlformats.org/wordprocessingml/2006/main" xmlns:w14="http://schemas.microsoft.com/office/word/2010/wordml" xmlns:w15="http://schemas.microsoft.com/office/word/2012/wordml" xmlns:w16se="http://schemas.microsoft.com/office/word/2015/wordml/symex" mc:Ignorable="w14 w15 w16se">
   <w:docDefaults>
     <w:rPrDefault>
       <w:rPr>
@@ -26369,7 +29256,7 @@
       </w:pPr>
     </w:pPrDefault>
   </w:docDefaults>
-  <w:latentStyles w:defLockedState="0" w:defUIPriority="99" w:defSemiHidden="0" w:defUnhideWhenUsed="0" w:defQFormat="0" w:count="376">
+  <w:latentStyles w:defLockedState="0" w:defUIPriority="99" w:defSemiHidden="0" w:defUnhideWhenUsed="0" w:defQFormat="0" w:count="371">
     <w:lsdException w:name="Normal" w:uiPriority="0" w:qFormat="1"/>
     <w:lsdException w:name="heading 1" w:uiPriority="9" w:qFormat="1"/>
     <w:lsdException w:name="heading 2" w:semiHidden="1" w:uiPriority="0" w:unhideWhenUsed="1" w:qFormat="1"/>
@@ -26741,11 +29628,6 @@
     <w:lsdException w:name="List Table 5 Dark Accent 6" w:uiPriority="50"/>
     <w:lsdException w:name="List Table 6 Colorful Accent 6" w:uiPriority="51"/>
     <w:lsdException w:name="List Table 7 Colorful Accent 6" w:uiPriority="52"/>
-    <w:lsdException w:name="Mention" w:semiHidden="1" w:unhideWhenUsed="1"/>
-    <w:lsdException w:name="Smart Hyperlink" w:semiHidden="1" w:unhideWhenUsed="1"/>
-    <w:lsdException w:name="Hashtag" w:semiHidden="1" w:unhideWhenUsed="1"/>
-    <w:lsdException w:name="Unresolved Mention" w:semiHidden="1" w:unhideWhenUsed="1"/>
-    <w:lsdException w:name="Smart Link" w:semiHidden="1" w:unhideWhenUsed="1"/>
   </w:latentStyles>
   <w:style w:type="paragraph" w:default="1" w:styleId="Normal">
     <w:name w:val="Normal"/>
@@ -27360,6 +30242,36 @@
       <w:szCs w:val="20"/>
     </w:rPr>
   </w:style>
+  <w:style w:type="paragraph" w:styleId="Textodeglobo">
+    <w:name w:val="Balloon Text"/>
+    <w:basedOn w:val="Normal"/>
+    <w:link w:val="TextodegloboCar"/>
+    <w:uiPriority w:val="99"/>
+    <w:semiHidden/>
+    <w:unhideWhenUsed/>
+    <w:rsid w:val="00233649"/>
+    <w:pPr>
+      <w:spacing w:after="0" w:line="240" w:lineRule="auto"/>
+    </w:pPr>
+    <w:rPr>
+      <w:rFonts w:ascii="Segoe UI" w:hAnsi="Segoe UI" w:cs="Segoe UI"/>
+      <w:sz w:val="18"/>
+      <w:szCs w:val="18"/>
+    </w:rPr>
+  </w:style>
+  <w:style w:type="character" w:customStyle="1" w:styleId="TextodegloboCar">
+    <w:name w:val="Texto de globo Car"/>
+    <w:basedOn w:val="Fuentedeprrafopredeter"/>
+    <w:link w:val="Textodeglobo"/>
+    <w:uiPriority w:val="99"/>
+    <w:semiHidden/>
+    <w:rsid w:val="00233649"/>
+    <w:rPr>
+      <w:rFonts w:ascii="Segoe UI" w:hAnsi="Segoe UI" w:cs="Segoe UI"/>
+      <w:sz w:val="18"/>
+      <w:szCs w:val="18"/>
+    </w:rPr>
+  </w:style>
 </w:styles>
 </file>
 
@@ -27613,7 +30525,7 @@
 </file>
 
 <file path=customXml/itemProps1.xml><?xml version="1.0" encoding="utf-8"?>
-<ds:datastoreItem xmlns:ds="http://schemas.openxmlformats.org/officeDocument/2006/customXml" ds:itemID="{B0B787DB-7687-40D8-9D4A-EA21427B90D2}">
+<ds:datastoreItem xmlns:ds="http://schemas.openxmlformats.org/officeDocument/2006/customXml" ds:itemID="{5DECDE6C-0C68-49D6-B1E5-340A75D96804}">
   <ds:schemaRefs>
     <ds:schemaRef ds:uri="http://schemas.openxmlformats.org/officeDocument/2006/bibliography"/>
   </ds:schemaRefs>

--- a/develop_research/Tesis2.docx
+++ b/develop_research/Tesis2.docx
@@ -7523,7 +7523,21 @@
           <w:rFonts w:ascii="Arial" w:hAnsi="Arial" w:cs="Arial"/>
           <w:lang w:val="es-ES" w:eastAsia="es-ES"/>
         </w:rPr>
-        <w:t>ue reconozca las entidades de los textos de la base de datos de elasticsearch</w:t>
+        <w:t>ue reconozca las entidades de los</w:t>
+      </w:r>
+      <w:r>
+        <w:rPr>
+          <w:rFonts w:ascii="Arial" w:hAnsi="Arial" w:cs="Arial"/>
+          <w:lang w:val="es-ES" w:eastAsia="es-ES"/>
+        </w:rPr>
+        <w:t xml:space="preserve"> textos de la base de datos de E</w:t>
+      </w:r>
+      <w:r>
+        <w:rPr>
+          <w:rFonts w:ascii="Arial" w:hAnsi="Arial" w:cs="Arial"/>
+          <w:lang w:val="es-ES" w:eastAsia="es-ES"/>
+        </w:rPr>
+        <w:t>lasticsearch</w:t>
       </w:r>
       <w:r>
         <w:rPr>
@@ -7865,6 +7879,13 @@
           <w:rFonts w:ascii="Arial" w:hAnsi="Arial" w:cs="Arial"/>
           <w:lang w:val="es-ES_tradnl"/>
         </w:rPr>
+        <w:t>.</w:t>
+      </w:r>
+      <w:r>
+        <w:rPr>
+          <w:rFonts w:ascii="Arial" w:hAnsi="Arial" w:cs="Arial"/>
+          <w:lang w:val="es-ES_tradnl"/>
+        </w:rPr>
         <w:fldChar w:fldCharType="begin"/>
       </w:r>
       <w:r>
@@ -7916,6 +7937,13 @@
           <w:rFonts w:ascii="Arial" w:hAnsi="Arial" w:cs="Arial"/>
           <w:lang w:val="es-ES_tradnl"/>
         </w:rPr>
+        <w:t>.</w:t>
+      </w:r>
+      <w:r>
+        <w:rPr>
+          <w:rFonts w:ascii="Arial" w:hAnsi="Arial" w:cs="Arial"/>
+          <w:lang w:val="es-ES_tradnl"/>
+        </w:rPr>
         <w:fldChar w:fldCharType="begin"/>
       </w:r>
       <w:r>
@@ -7961,6 +7989,13 @@
           <w:lang w:val="es-ES_tradnl"/>
         </w:rPr>
         <w:t>Entre las ventajas de Google Cloud NLP, destaca su reconocimiento de entidades nombradas multilingüe y su eficiencia en comparación con la contratación de humanos con habilidades de idioma para manejar proyectos similares. Esta API ofrece servicios en 10 idiomas diferentes y proporciona características como la resumación de texto, la generación de texto, la traducción, la detección de idioma, la tokenización, la lematización y el análisis de sentimientos</w:t>
+      </w:r>
+      <w:r>
+        <w:rPr>
+          <w:rFonts w:ascii="Arial" w:hAnsi="Arial" w:cs="Arial"/>
+          <w:lang w:val="es-ES_tradnl"/>
+        </w:rPr>
+        <w:t>.</w:t>
       </w:r>
     </w:p>
     <w:p>
@@ -8489,6 +8524,13 @@
           <w:lang w:val="es-ES" w:eastAsia="es-ES"/>
         </w:rPr>
         <w:t>Esta API se dirige principalmente a las empresas que están interesadas en investigar lo que su público objetivo está diciendo sobre varios temas que están relacionados con su industria, así como cómo sus competidores están manejándolos. Aunque no se adentra tanto en lo que los usuarios pueden hacer con esta información, Dandelion proporciona una visión general sólida de qué información relevante está actualmente disponible</w:t>
+      </w:r>
+      <w:r>
+        <w:rPr>
+          <w:rFonts w:ascii="Arial" w:eastAsia="Arial" w:hAnsi="Arial" w:cs="Arial"/>
+          <w:lang w:val="es-ES" w:eastAsia="es-ES"/>
+        </w:rPr>
+        <w:t>.</w:t>
       </w:r>
       <w:r>
         <w:rPr>
@@ -8864,6 +8906,13 @@
           <w:lang w:val="es-US" w:eastAsia="es-ES"/>
         </w:rPr>
         <w:t>Visual Studio Code (VS Code) es un editor de código fuente ligero pero potente desarrollado por Microsoft. Está disponible para Windows, macOS y Linux y es gratuito para descargar y utilizar. VS Code combina la simplicidad de un editor de código fuente con potentes herramientas para desarrolladores, como la finalización de código IntelliSense y la depuración</w:t>
+      </w:r>
+      <w:r>
+        <w:rPr>
+          <w:rFonts w:ascii="Arial" w:hAnsi="Arial" w:cs="Arial"/>
+          <w:lang w:val="es-US" w:eastAsia="es-ES"/>
+        </w:rPr>
+        <w:t>.</w:t>
       </w:r>
       <w:r>
         <w:rPr>
@@ -14628,6 +14677,13 @@
         </w:rPr>
         <w:fldChar w:fldCharType="end"/>
       </w:r>
+      <w:r>
+        <w:rPr>
+          <w:rFonts w:ascii="Arial" w:hAnsi="Arial" w:cs="Arial"/>
+          <w:lang w:val="es-US" w:eastAsia="es-ES"/>
+        </w:rPr>
+        <w:t>.</w:t>
+      </w:r>
     </w:p>
     <w:p>
       <w:pPr>
@@ -14674,7 +14730,44 @@
           <w:rFonts w:ascii="Arial" w:hAnsi="Arial" w:cs="Arial"/>
           <w:lang w:val="es-ES_tradnl" w:eastAsia="es-ES"/>
         </w:rPr>
-        <w:t>Login del usuario: Permite a los usuarios crear una cuenta y autenticarse en el sistema.</w:t>
+        <w:t>Autenticación</w:t>
+      </w:r>
+      <w:r>
+        <w:rPr>
+          <w:rFonts w:ascii="Arial" w:hAnsi="Arial" w:cs="Arial"/>
+          <w:lang w:val="es-ES_tradnl" w:eastAsia="es-ES"/>
+        </w:rPr>
+        <w:t xml:space="preserve"> del usuario: P</w:t>
+      </w:r>
+      <w:r>
+        <w:rPr>
+          <w:rFonts w:ascii="Arial" w:hAnsi="Arial" w:cs="Arial"/>
+          <w:lang w:val="es-ES_tradnl" w:eastAsia="es-ES"/>
+        </w:rPr>
+        <w:t xml:space="preserve">ermite a los </w:t>
+      </w:r>
+      <w:bookmarkStart w:id="34" w:name="_GoBack"/>
+      <w:bookmarkEnd w:id="34"/>
+      <w:r>
+        <w:rPr>
+          <w:rFonts w:ascii="Arial" w:hAnsi="Arial" w:cs="Arial"/>
+          <w:lang w:val="es-ES_tradnl" w:eastAsia="es-ES"/>
+        </w:rPr>
+        <w:t xml:space="preserve">usuarios </w:t>
+      </w:r>
+      <w:r>
+        <w:rPr>
+          <w:rFonts w:ascii="Arial" w:hAnsi="Arial" w:cs="Arial"/>
+          <w:lang w:val="es-ES_tradnl" w:eastAsia="es-ES"/>
+        </w:rPr>
+        <w:t>autenticarse</w:t>
+      </w:r>
+      <w:r>
+        <w:rPr>
+          <w:rFonts w:ascii="Arial" w:hAnsi="Arial" w:cs="Arial"/>
+          <w:lang w:val="es-ES_tradnl" w:eastAsia="es-ES"/>
+        </w:rPr>
+        <w:t xml:space="preserve"> en el sistema.</w:t>
       </w:r>
     </w:p>
     <w:p>
@@ -14786,15 +14879,22 @@
           <w:rFonts w:ascii="Arial" w:hAnsi="Arial" w:cs="Arial"/>
           <w:lang w:val="es-ES_tradnl" w:eastAsia="es-ES"/>
         </w:rPr>
+        <w:t>RF 5</w:t>
+      </w:r>
+      <w:r>
+        <w:rPr>
+          <w:rFonts w:ascii="Arial" w:hAnsi="Arial" w:cs="Arial"/>
+          <w:lang w:val="es-ES_tradnl" w:eastAsia="es-ES"/>
+        </w:rPr>
+        <w:t xml:space="preserve"> – Reentrenar el modelo Spacy y comprobar la pérdida de conocimiento: Permite al usuario reentrenar el modelo Spacy utilizando los datos generados y </w:t>
+      </w:r>
+      <w:r>
+        <w:rPr>
+          <w:rFonts w:ascii="Arial" w:hAnsi="Arial" w:cs="Arial"/>
+          <w:lang w:val="es-ES_tradnl" w:eastAsia="es-ES"/>
+        </w:rPr>
         <w:lastRenderedPageBreak/>
-        <w:t>RF 5</w:t>
-      </w:r>
-      <w:r>
-        <w:rPr>
-          <w:rFonts w:ascii="Arial" w:hAnsi="Arial" w:cs="Arial"/>
-          <w:lang w:val="es-ES_tradnl" w:eastAsia="es-ES"/>
-        </w:rPr>
-        <w:t xml:space="preserve"> – Reentrenar el modelo Spacy y comprobar la pérdida de conocimiento: Permite al usuario reentrenar el modelo Spacy utilizando los datos generados y verifica que el modelo no haya perdido su capacidad de reconocimiento de entidades después del reentrenamiento.</w:t>
+        <w:t>verifica que el modelo no haya perdido su capacidad de reconocimiento de entidades después del reentrenamiento.</w:t>
       </w:r>
     </w:p>
     <w:p>
@@ -14859,7 +14959,7 @@
       <w:pPr>
         <w:pStyle w:val="Ttulo2"/>
       </w:pPr>
-      <w:bookmarkStart w:id="34" w:name="_Toc163081023"/>
+      <w:bookmarkStart w:id="35" w:name="_Toc163081023"/>
       <w:r>
         <w:t>R</w:t>
       </w:r>
@@ -14872,7 +14972,7 @@
       <w:r>
         <w:t xml:space="preserve"> del sistema</w:t>
       </w:r>
-      <w:bookmarkEnd w:id="34"/>
+      <w:bookmarkEnd w:id="35"/>
     </w:p>
     <w:p>
       <w:pPr>
@@ -14928,14 +15028,14 @@
       <w:pPr>
         <w:pStyle w:val="Ttulo3"/>
       </w:pPr>
-      <w:bookmarkStart w:id="35" w:name="_Toc163081024"/>
+      <w:bookmarkStart w:id="36" w:name="_Toc163081024"/>
       <w:r>
         <w:t xml:space="preserve">Requisitos de </w:t>
       </w:r>
       <w:r>
         <w:t>Software</w:t>
       </w:r>
-      <w:bookmarkEnd w:id="35"/>
+      <w:bookmarkEnd w:id="36"/>
     </w:p>
     <w:p>
       <w:pPr>
@@ -15041,14 +15141,14 @@
       <w:pPr>
         <w:pStyle w:val="Ttulo3"/>
       </w:pPr>
-      <w:bookmarkStart w:id="36" w:name="_Toc163081025"/>
+      <w:bookmarkStart w:id="37" w:name="_Toc163081025"/>
       <w:r>
         <w:t xml:space="preserve">Requisitos de </w:t>
       </w:r>
       <w:r>
         <w:t>Hardware</w:t>
       </w:r>
-      <w:bookmarkEnd w:id="36"/>
+      <w:bookmarkEnd w:id="37"/>
     </w:p>
     <w:p>
       <w:pPr>
@@ -15172,11 +15272,11 @@
       <w:pPr>
         <w:pStyle w:val="Ttulo2"/>
       </w:pPr>
-      <w:bookmarkStart w:id="37" w:name="_Toc163081026"/>
+      <w:bookmarkStart w:id="38" w:name="_Toc163081026"/>
       <w:r>
         <w:t>Historias Técnicas</w:t>
       </w:r>
-      <w:bookmarkEnd w:id="37"/>
+      <w:bookmarkEnd w:id="38"/>
     </w:p>
     <w:p>
       <w:pPr>
@@ -15205,12 +15305,12 @@
       <w:pPr>
         <w:pStyle w:val="Ttulo3"/>
       </w:pPr>
-      <w:bookmarkStart w:id="38" w:name="_Toc163081027"/>
+      <w:bookmarkStart w:id="39" w:name="_Toc163081027"/>
       <w:r>
         <w:lastRenderedPageBreak/>
         <w:t>Usabilidad</w:t>
       </w:r>
-      <w:bookmarkEnd w:id="38"/>
+      <w:bookmarkEnd w:id="39"/>
     </w:p>
     <w:p>
       <w:pPr>
@@ -15232,11 +15332,11 @@
       <w:pPr>
         <w:pStyle w:val="Ttulo3"/>
       </w:pPr>
-      <w:bookmarkStart w:id="39" w:name="_Toc163081028"/>
+      <w:bookmarkStart w:id="40" w:name="_Toc163081028"/>
       <w:r>
         <w:t>Confiabilidad</w:t>
       </w:r>
-      <w:bookmarkEnd w:id="39"/>
+      <w:bookmarkEnd w:id="40"/>
     </w:p>
     <w:p>
       <w:pPr>
@@ -15258,11 +15358,11 @@
       <w:pPr>
         <w:pStyle w:val="Ttulo3"/>
       </w:pPr>
-      <w:bookmarkStart w:id="40" w:name="_Toc163081029"/>
+      <w:bookmarkStart w:id="41" w:name="_Toc163081029"/>
       <w:r>
         <w:t>Seguridad</w:t>
       </w:r>
-      <w:bookmarkEnd w:id="40"/>
+      <w:bookmarkEnd w:id="41"/>
     </w:p>
     <w:p>
       <w:pPr>
@@ -15291,14 +15391,14 @@
       <w:pPr>
         <w:pStyle w:val="Ttulo2"/>
       </w:pPr>
-      <w:bookmarkStart w:id="41" w:name="_Toc163081030"/>
+      <w:bookmarkStart w:id="42" w:name="_Toc163081030"/>
       <w:r>
         <w:t xml:space="preserve">Modelo Entidad </w:t>
       </w:r>
       <w:r>
         <w:t>Relación</w:t>
       </w:r>
-      <w:bookmarkEnd w:id="41"/>
+      <w:bookmarkEnd w:id="42"/>
     </w:p>
     <w:p>
       <w:pPr>
@@ -15794,7 +15894,7 @@
         <w:rPr>
           <w:rStyle w:val="Refdecomentario"/>
         </w:rPr>
-        <w:commentReference w:id="42"/>
+        <w:commentReference w:id="43"/>
       </w:r>
     </w:p>
     <w:p>
@@ -15818,11 +15918,11 @@
       <w:pPr>
         <w:pStyle w:val="Ttulo2"/>
       </w:pPr>
-      <w:bookmarkStart w:id="43" w:name="_Toc163081031"/>
+      <w:bookmarkStart w:id="44" w:name="_Toc163081031"/>
       <w:r>
         <w:t>Historias de Usuario</w:t>
       </w:r>
-      <w:bookmarkEnd w:id="43"/>
+      <w:bookmarkEnd w:id="44"/>
     </w:p>
     <w:p>
       <w:pPr>
@@ -18216,11 +18316,11 @@
       <w:pPr>
         <w:pStyle w:val="Ttulo2"/>
       </w:pPr>
-      <w:bookmarkStart w:id="44" w:name="_Toc163081032"/>
+      <w:bookmarkStart w:id="45" w:name="_Toc163081032"/>
       <w:r>
         <w:t>Usuarios del Sistema</w:t>
       </w:r>
-      <w:bookmarkEnd w:id="44"/>
+      <w:bookmarkEnd w:id="45"/>
     </w:p>
     <w:tbl>
       <w:tblPr>
@@ -18424,11 +18524,11 @@
       <w:pPr>
         <w:pStyle w:val="Ttulo2"/>
       </w:pPr>
-      <w:bookmarkStart w:id="45" w:name="_Toc163081033"/>
+      <w:bookmarkStart w:id="46" w:name="_Toc163081033"/>
       <w:r>
         <w:t>Diagrama de Secuencia</w:t>
       </w:r>
-      <w:bookmarkEnd w:id="45"/>
+      <w:bookmarkEnd w:id="46"/>
     </w:p>
     <w:p>
       <w:pPr>
@@ -18937,11 +19037,11 @@
       <w:pPr>
         <w:pStyle w:val="Ttulo2"/>
       </w:pPr>
-      <w:bookmarkStart w:id="46" w:name="_Toc163081034"/>
+      <w:bookmarkStart w:id="47" w:name="_Toc163081034"/>
       <w:r>
         <w:t>Diagrama de Actividades</w:t>
       </w:r>
-      <w:bookmarkEnd w:id="46"/>
+      <w:bookmarkEnd w:id="47"/>
     </w:p>
     <w:p>
       <w:pPr>
@@ -19270,11 +19370,11 @@
       <w:pPr>
         <w:pStyle w:val="Ttulo2"/>
       </w:pPr>
-      <w:bookmarkStart w:id="47" w:name="_Toc163081035"/>
+      <w:bookmarkStart w:id="48" w:name="_Toc163081035"/>
       <w:r>
         <w:t>Diseño de la Interfaz</w:t>
       </w:r>
-      <w:bookmarkEnd w:id="47"/>
+      <w:bookmarkEnd w:id="48"/>
     </w:p>
     <w:p>
       <w:pPr>
@@ -19728,11 +19828,11 @@
       <w:pPr>
         <w:pStyle w:val="Ttulo2"/>
       </w:pPr>
-      <w:bookmarkStart w:id="48" w:name="_Toc163081036"/>
+      <w:bookmarkStart w:id="49" w:name="_Toc163081036"/>
       <w:r>
         <w:t>Conclusiones del capítulo</w:t>
       </w:r>
-      <w:bookmarkEnd w:id="48"/>
+      <w:bookmarkEnd w:id="49"/>
     </w:p>
     <w:p>
       <w:pPr>
@@ -19799,7 +19899,7 @@
           <w:lang w:val="es-ES"/>
         </w:rPr>
       </w:pPr>
-      <w:bookmarkStart w:id="49" w:name="_Toc163081037"/>
+      <w:bookmarkStart w:id="50" w:name="_Toc163081037"/>
       <w:r>
         <w:rPr>
           <w:kern w:val="32"/>
@@ -19810,7 +19910,7 @@
         <w:lastRenderedPageBreak/>
         <w:t>IMPLEMENTACION Y PRUEBA</w:t>
       </w:r>
-      <w:bookmarkEnd w:id="49"/>
+      <w:bookmarkEnd w:id="50"/>
     </w:p>
     <w:p>
       <w:pPr>
@@ -19839,11 +19939,11 @@
       <w:pPr>
         <w:pStyle w:val="Ttulo2"/>
       </w:pPr>
-      <w:bookmarkStart w:id="50" w:name="_Toc163081038"/>
+      <w:bookmarkStart w:id="51" w:name="_Toc163081038"/>
       <w:r>
         <w:t>Instalación de los requisitos para el funcionamiento del sistema</w:t>
       </w:r>
-      <w:bookmarkEnd w:id="50"/>
+      <w:bookmarkEnd w:id="51"/>
     </w:p>
     <w:p>
       <w:pPr>
@@ -19887,12 +19987,10 @@
       <w:pPr>
         <w:pStyle w:val="Ttulo2"/>
       </w:pPr>
-      <w:bookmarkStart w:id="51" w:name="_Toc163081039"/>
+      <w:bookmarkStart w:id="52" w:name="_Toc163081039"/>
       <w:r>
         <w:t>Algoritmos Importantes</w:t>
       </w:r>
-      <w:bookmarkStart w:id="52" w:name="_GoBack"/>
-      <w:bookmarkEnd w:id="51"/>
       <w:bookmarkEnd w:id="52"/>
     </w:p>
     <w:p>
@@ -40092,6 +40190,13 @@
         </w:rPr>
         <w:t>: Factor de Peso de los Actores sin ajustar</w:t>
       </w:r>
+      <w:r>
+        <w:rPr>
+          <w:rFonts w:ascii="Arial" w:hAnsi="Arial" w:cs="Arial"/>
+          <w:lang w:val="es-US" w:eastAsia="es-ES"/>
+        </w:rPr>
+        <w:t>.</w:t>
+      </w:r>
     </w:p>
     <w:p>
       <w:pPr>
@@ -40120,6 +40225,13 @@
           <w:lang w:val="es-US" w:eastAsia="es-ES"/>
         </w:rPr>
         <w:t>: Factor de Peso de Historias de Usuarios sin ajustar</w:t>
+      </w:r>
+      <w:r>
+        <w:rPr>
+          <w:rFonts w:ascii="Arial" w:hAnsi="Arial" w:cs="Arial"/>
+          <w:lang w:val="es-US" w:eastAsia="es-ES"/>
+        </w:rPr>
+        <w:t>.</w:t>
       </w:r>
     </w:p>
     <w:p>
@@ -41322,6 +41434,13 @@
         </w:rPr>
         <w:t>Una vez que se tienen los Puntos de Historias de Usuarios, se debe ajustar este valor como se muestra en la ecuación 3.2</w:t>
       </w:r>
+      <w:r>
+        <w:rPr>
+          <w:rFonts w:ascii="Arial" w:hAnsi="Arial" w:cs="Arial"/>
+          <w:lang w:val="es-US"/>
+        </w:rPr>
+        <w:t>.</w:t>
+      </w:r>
     </w:p>
     <w:p>
       <w:pPr>
@@ -41345,6 +41464,13 @@
           <w:lang w:val="es-US"/>
         </w:rPr>
         <w:t xml:space="preserve"> Calculo de los Puntos de Historias de Usuarios ajustadas</w:t>
+      </w:r>
+      <w:r>
+        <w:rPr>
+          <w:rFonts w:ascii="Arial" w:hAnsi="Arial" w:cs="Arial"/>
+          <w:lang w:val="es-US"/>
+        </w:rPr>
+        <w:t>.</w:t>
       </w:r>
     </w:p>
     <w:p>
@@ -46352,6 +46478,14 @@
           <w:lang w:val="es-US" w:eastAsia="es-ES"/>
         </w:rPr>
         <w:t>2 meses y 69 días a razón de 24 días laborables por mes, representan 109 días. En nuestro caso como empleamos 3 trabajadores para el desarrollo del proyecto, el tiempo para su culminación quedará reducido a 36 días aproximadamente</w:t>
+      </w:r>
+      <w:r>
+        <w:rPr>
+          <w:rFonts w:ascii="Arial" w:eastAsia="Times New Roman" w:hAnsi="Arial" w:cs="Times New Roman"/>
+          <w:szCs w:val="24"/>
+          <w:lang w:val="es-US" w:eastAsia="es-ES"/>
+        </w:rPr>
+        <w:t>.</w:t>
       </w:r>
     </w:p>
     <w:p>
@@ -47045,7 +47179,7 @@
       </w:r>
     </w:p>
   </w:comment>
-  <w:comment w:id="42" w:author="Dionis" w:date="2024-04-02T10:16:00Z" w:initials="D">
+  <w:comment w:id="43" w:author="Dionis" w:date="2024-04-02T10:16:00Z" w:initials="D">
     <w:p>
       <w:pPr>
         <w:pStyle w:val="Textocomentario"/>
@@ -54488,7 +54622,7 @@
 </file>
 
 <file path=customXml/itemProps1.xml><?xml version="1.0" encoding="utf-8"?>
-<ds:datastoreItem xmlns:ds="http://schemas.openxmlformats.org/officeDocument/2006/customXml" ds:itemID="{DF5077D3-F596-42BF-AE0B-9D7D04B5516E}">
+<ds:datastoreItem xmlns:ds="http://schemas.openxmlformats.org/officeDocument/2006/customXml" ds:itemID="{ACCD1FFD-88C1-45D8-9923-3B2A88D9A93E}">
   <ds:schemaRefs>
     <ds:schemaRef ds:uri="http://schemas.openxmlformats.org/officeDocument/2006/bibliography"/>
   </ds:schemaRefs>

--- a/develop_research/Tesis2.docx
+++ b/develop_research/Tesis2.docx
@@ -14746,8 +14746,6 @@
         </w:rPr>
         <w:t xml:space="preserve">ermite a los </w:t>
       </w:r>
-      <w:bookmarkStart w:id="34" w:name="_GoBack"/>
-      <w:bookmarkEnd w:id="34"/>
       <w:r>
         <w:rPr>
           <w:rFonts w:ascii="Arial" w:hAnsi="Arial" w:cs="Arial"/>
@@ -14959,7 +14957,7 @@
       <w:pPr>
         <w:pStyle w:val="Ttulo2"/>
       </w:pPr>
-      <w:bookmarkStart w:id="35" w:name="_Toc163081023"/>
+      <w:bookmarkStart w:id="34" w:name="_Toc163081023"/>
       <w:r>
         <w:t>R</w:t>
       </w:r>
@@ -14972,70 +14970,70 @@
       <w:r>
         <w:t xml:space="preserve"> del sistema</w:t>
       </w:r>
+      <w:bookmarkEnd w:id="34"/>
+    </w:p>
+    <w:p>
+      <w:pPr>
+        <w:jc w:val="both"/>
+        <w:rPr>
+          <w:rFonts w:ascii="Arial" w:hAnsi="Arial" w:cs="Arial"/>
+          <w:lang w:val="es-US" w:eastAsia="es-ES"/>
+        </w:rPr>
+      </w:pPr>
+      <w:r>
+        <w:rPr>
+          <w:rFonts w:ascii="Arial" w:hAnsi="Arial" w:cs="Arial"/>
+          <w:lang w:val="es-US" w:eastAsia="es-ES"/>
+        </w:rPr>
+        <w:t>Los requisitos no funcionales en la metodología Rational Unified Process (RUP) se refieren a las restricciones y condiciones que el sistema debe cumplir, pero que no están directamente relacionadas con las funcionalidades específicas que el sistema debe proporcionar. Estos requisitos son críticos para el éxito del proyecto, ya que afectan la calidad, el rendimiento, la seguridad, la usabilidad, entre otros aspectos del sistema. Aunque los documentos de RUP no se centran específicamente en los requisitos no funcionales, la metodología en sí misma promueve la consideración de estos aspectos a través de su enfoque en la arquitectura del sistema, la calidad del software, y la gestión de riesgos.</w:t>
+      </w:r>
+      <w:r>
+        <w:rPr>
+          <w:rFonts w:ascii="Arial" w:hAnsi="Arial" w:cs="Arial"/>
+          <w:lang w:val="es-US" w:eastAsia="es-ES"/>
+        </w:rPr>
+        <w:fldChar w:fldCharType="begin"/>
+      </w:r>
+      <w:r>
+        <w:rPr>
+          <w:rFonts w:ascii="Arial" w:hAnsi="Arial" w:cs="Arial"/>
+          <w:lang w:val="es-US" w:eastAsia="es-ES"/>
+        </w:rPr>
+        <w:instrText xml:space="preserve"> ADDIN ZOTERO_ITEM CSL_CITATION {"citationID":"8Xg3CmLg","properties":{"formattedCitation":"[25]","plainCitation":"[25]","noteIndex":0},"citationItems":[{"id":169,"uris":["http://zotero.org/users/12617652/items/T5GL4M4A"],"itemData":{"id":169,"type":"post-weblog","abstract":"Los requisitos no funcionales (NFR) son las restricciones impuestas a un sistema que definen sus atributos de calidad.","container-title":"Visure Solutions","language":"es","title":"Qué son los Requisitos No Funcionales: Ejemplos, Definición, Guía Completa","title-short":"Qué son los Requisitos No Funcionales","URL":"https://visuresolutions.com/es/blog/requerimientos-no-funcionales/","author":[{"family":"Jain","given":"Anushtha"}],"accessed":{"date-parts":[["2024",4,2]]}}}],"schema":"https://github.com/citation-style-language/schema/raw/master/csl-citation.json"} </w:instrText>
+      </w:r>
+      <w:r>
+        <w:rPr>
+          <w:rFonts w:ascii="Arial" w:hAnsi="Arial" w:cs="Arial"/>
+          <w:lang w:val="es-US" w:eastAsia="es-ES"/>
+        </w:rPr>
+        <w:fldChar w:fldCharType="separate"/>
+      </w:r>
+      <w:r>
+        <w:rPr>
+          <w:rFonts w:ascii="Arial" w:hAnsi="Arial" w:cs="Arial"/>
+        </w:rPr>
+        <w:t>[25]</w:t>
+      </w:r>
+      <w:r>
+        <w:rPr>
+          <w:rFonts w:ascii="Arial" w:hAnsi="Arial" w:cs="Arial"/>
+          <w:lang w:val="es-US" w:eastAsia="es-ES"/>
+        </w:rPr>
+        <w:fldChar w:fldCharType="end"/>
+      </w:r>
+    </w:p>
+    <w:p>
+      <w:pPr>
+        <w:pStyle w:val="Ttulo3"/>
+      </w:pPr>
+      <w:bookmarkStart w:id="35" w:name="_Toc163081024"/>
+      <w:r>
+        <w:t xml:space="preserve">Requisitos de </w:t>
+      </w:r>
+      <w:r>
+        <w:t>Software</w:t>
+      </w:r>
       <w:bookmarkEnd w:id="35"/>
-    </w:p>
-    <w:p>
-      <w:pPr>
-        <w:jc w:val="both"/>
-        <w:rPr>
-          <w:rFonts w:ascii="Arial" w:hAnsi="Arial" w:cs="Arial"/>
-          <w:lang w:val="es-US" w:eastAsia="es-ES"/>
-        </w:rPr>
-      </w:pPr>
-      <w:r>
-        <w:rPr>
-          <w:rFonts w:ascii="Arial" w:hAnsi="Arial" w:cs="Arial"/>
-          <w:lang w:val="es-US" w:eastAsia="es-ES"/>
-        </w:rPr>
-        <w:t>Los requisitos no funcionales en la metodología Rational Unified Process (RUP) se refieren a las restricciones y condiciones que el sistema debe cumplir, pero que no están directamente relacionadas con las funcionalidades específicas que el sistema debe proporcionar. Estos requisitos son críticos para el éxito del proyecto, ya que afectan la calidad, el rendimiento, la seguridad, la usabilidad, entre otros aspectos del sistema. Aunque los documentos de RUP no se centran específicamente en los requisitos no funcionales, la metodología en sí misma promueve la consideración de estos aspectos a través de su enfoque en la arquitectura del sistema, la calidad del software, y la gestión de riesgos.</w:t>
-      </w:r>
-      <w:r>
-        <w:rPr>
-          <w:rFonts w:ascii="Arial" w:hAnsi="Arial" w:cs="Arial"/>
-          <w:lang w:val="es-US" w:eastAsia="es-ES"/>
-        </w:rPr>
-        <w:fldChar w:fldCharType="begin"/>
-      </w:r>
-      <w:r>
-        <w:rPr>
-          <w:rFonts w:ascii="Arial" w:hAnsi="Arial" w:cs="Arial"/>
-          <w:lang w:val="es-US" w:eastAsia="es-ES"/>
-        </w:rPr>
-        <w:instrText xml:space="preserve"> ADDIN ZOTERO_ITEM CSL_CITATION {"citationID":"8Xg3CmLg","properties":{"formattedCitation":"[25]","plainCitation":"[25]","noteIndex":0},"citationItems":[{"id":169,"uris":["http://zotero.org/users/12617652/items/T5GL4M4A"],"itemData":{"id":169,"type":"post-weblog","abstract":"Los requisitos no funcionales (NFR) son las restricciones impuestas a un sistema que definen sus atributos de calidad.","container-title":"Visure Solutions","language":"es","title":"Qué son los Requisitos No Funcionales: Ejemplos, Definición, Guía Completa","title-short":"Qué son los Requisitos No Funcionales","URL":"https://visuresolutions.com/es/blog/requerimientos-no-funcionales/","author":[{"family":"Jain","given":"Anushtha"}],"accessed":{"date-parts":[["2024",4,2]]}}}],"schema":"https://github.com/citation-style-language/schema/raw/master/csl-citation.json"} </w:instrText>
-      </w:r>
-      <w:r>
-        <w:rPr>
-          <w:rFonts w:ascii="Arial" w:hAnsi="Arial" w:cs="Arial"/>
-          <w:lang w:val="es-US" w:eastAsia="es-ES"/>
-        </w:rPr>
-        <w:fldChar w:fldCharType="separate"/>
-      </w:r>
-      <w:r>
-        <w:rPr>
-          <w:rFonts w:ascii="Arial" w:hAnsi="Arial" w:cs="Arial"/>
-        </w:rPr>
-        <w:t>[25]</w:t>
-      </w:r>
-      <w:r>
-        <w:rPr>
-          <w:rFonts w:ascii="Arial" w:hAnsi="Arial" w:cs="Arial"/>
-          <w:lang w:val="es-US" w:eastAsia="es-ES"/>
-        </w:rPr>
-        <w:fldChar w:fldCharType="end"/>
-      </w:r>
-    </w:p>
-    <w:p>
-      <w:pPr>
-        <w:pStyle w:val="Ttulo3"/>
-      </w:pPr>
-      <w:bookmarkStart w:id="36" w:name="_Toc163081024"/>
-      <w:r>
-        <w:t xml:space="preserve">Requisitos de </w:t>
-      </w:r>
-      <w:r>
-        <w:t>Software</w:t>
-      </w:r>
-      <w:bookmarkEnd w:id="36"/>
     </w:p>
     <w:p>
       <w:pPr>
@@ -15141,14 +15139,14 @@
       <w:pPr>
         <w:pStyle w:val="Ttulo3"/>
       </w:pPr>
-      <w:bookmarkStart w:id="37" w:name="_Toc163081025"/>
+      <w:bookmarkStart w:id="36" w:name="_Toc163081025"/>
       <w:r>
         <w:t xml:space="preserve">Requisitos de </w:t>
       </w:r>
       <w:r>
         <w:t>Hardware</w:t>
       </w:r>
-      <w:bookmarkEnd w:id="37"/>
+      <w:bookmarkEnd w:id="36"/>
     </w:p>
     <w:p>
       <w:pPr>
@@ -15272,11 +15270,11 @@
       <w:pPr>
         <w:pStyle w:val="Ttulo2"/>
       </w:pPr>
-      <w:bookmarkStart w:id="38" w:name="_Toc163081026"/>
+      <w:bookmarkStart w:id="37" w:name="_Toc163081026"/>
       <w:r>
         <w:t>Historias Técnicas</w:t>
       </w:r>
-      <w:bookmarkEnd w:id="38"/>
+      <w:bookmarkEnd w:id="37"/>
     </w:p>
     <w:p>
       <w:pPr>
@@ -15305,11 +15303,37 @@
       <w:pPr>
         <w:pStyle w:val="Ttulo3"/>
       </w:pPr>
-      <w:bookmarkStart w:id="39" w:name="_Toc163081027"/>
+      <w:bookmarkStart w:id="38" w:name="_Toc163081027"/>
       <w:r>
         <w:lastRenderedPageBreak/>
         <w:t>Usabilidad</w:t>
       </w:r>
+      <w:bookmarkEnd w:id="38"/>
+    </w:p>
+    <w:p>
+      <w:pPr>
+        <w:jc w:val="both"/>
+        <w:rPr>
+          <w:rFonts w:ascii="Arial" w:hAnsi="Arial" w:cs="Arial"/>
+          <w:lang w:val="es-US" w:eastAsia="es-ES"/>
+        </w:rPr>
+      </w:pPr>
+      <w:r>
+        <w:rPr>
+          <w:rFonts w:ascii="Arial" w:hAnsi="Arial" w:cs="Arial"/>
+          <w:lang w:val="es-US" w:eastAsia="es-ES"/>
+        </w:rPr>
+        <w:t>El sistema debe brindar al usuario una clara navegabilidad de las funciones del sistema</w:t>
+      </w:r>
+    </w:p>
+    <w:p>
+      <w:pPr>
+        <w:pStyle w:val="Ttulo3"/>
+      </w:pPr>
+      <w:bookmarkStart w:id="39" w:name="_Toc163081028"/>
+      <w:r>
+        <w:t>Confiabilidad</w:t>
+      </w:r>
       <w:bookmarkEnd w:id="39"/>
     </w:p>
     <w:p>
@@ -15325,16 +15349,16 @@
           <w:rFonts w:ascii="Arial" w:hAnsi="Arial" w:cs="Arial"/>
           <w:lang w:val="es-US" w:eastAsia="es-ES"/>
         </w:rPr>
-        <w:t>El sistema debe brindar al usuario una clara navegabilidad de las funciones del sistema</w:t>
+        <w:t>El sistema debe operar de manera eficiente y confiable cada vez que se emplea, asegurando que las funcionalidades para las que fue diseñado produzcan los resultados que el usuario anticipa, y que estos resultados sean completos y precisos.</w:t>
       </w:r>
     </w:p>
     <w:p>
       <w:pPr>
         <w:pStyle w:val="Ttulo3"/>
       </w:pPr>
-      <w:bookmarkStart w:id="40" w:name="_Toc163081028"/>
-      <w:r>
-        <w:t>Confiabilidad</w:t>
+      <w:bookmarkStart w:id="40" w:name="_Toc163081029"/>
+      <w:r>
+        <w:t>Seguridad</w:t>
       </w:r>
       <w:bookmarkEnd w:id="40"/>
     </w:p>
@@ -15351,54 +15375,28 @@
           <w:rFonts w:ascii="Arial" w:hAnsi="Arial" w:cs="Arial"/>
           <w:lang w:val="es-US" w:eastAsia="es-ES"/>
         </w:rPr>
-        <w:t>El sistema debe operar de manera eficiente y confiable cada vez que se emplea, asegurando que las funcionalidades para las que fue diseñado produzcan los resultados que el usuario anticipa, y que estos resultados sean completos y precisos.</w:t>
-      </w:r>
-    </w:p>
-    <w:p>
-      <w:pPr>
-        <w:pStyle w:val="Ttulo3"/>
-      </w:pPr>
-      <w:bookmarkStart w:id="41" w:name="_Toc163081029"/>
-      <w:r>
-        <w:t>Seguridad</w:t>
+        <w:t>El sistema garantizará la seguridad del espacio de trabajo de cada usuario mediante un proceso de Autenticación personal, permitiendo el acceso y la realización de acciones con la herramienta. La información recopilada se almacenará en bases de datos, por lo que es crucial que el sistema proteja la información que se maneja dentro de estas bases de datos, asegurando, por ejemplo, que las contraseñas estén cifradas para prevenir el acceso no autorizado</w:t>
+      </w:r>
+      <w:r>
+        <w:rPr>
+          <w:rFonts w:ascii="Arial" w:hAnsi="Arial" w:cs="Arial"/>
+          <w:lang w:val="es-US" w:eastAsia="es-ES"/>
+        </w:rPr>
+        <w:t>.</w:t>
+      </w:r>
+    </w:p>
+    <w:p>
+      <w:pPr>
+        <w:pStyle w:val="Ttulo2"/>
+      </w:pPr>
+      <w:bookmarkStart w:id="41" w:name="_Toc163081030"/>
+      <w:r>
+        <w:t xml:space="preserve">Modelo Entidad </w:t>
+      </w:r>
+      <w:r>
+        <w:t>Relación</w:t>
       </w:r>
       <w:bookmarkEnd w:id="41"/>
-    </w:p>
-    <w:p>
-      <w:pPr>
-        <w:jc w:val="both"/>
-        <w:rPr>
-          <w:rFonts w:ascii="Arial" w:hAnsi="Arial" w:cs="Arial"/>
-          <w:lang w:val="es-US" w:eastAsia="es-ES"/>
-        </w:rPr>
-      </w:pPr>
-      <w:r>
-        <w:rPr>
-          <w:rFonts w:ascii="Arial" w:hAnsi="Arial" w:cs="Arial"/>
-          <w:lang w:val="es-US" w:eastAsia="es-ES"/>
-        </w:rPr>
-        <w:t>El sistema garantizará la seguridad del espacio de trabajo de cada usuario mediante un proceso de Autenticación personal, permitiendo el acceso y la realización de acciones con la herramienta. La información recopilada se almacenará en bases de datos, por lo que es crucial que el sistema proteja la información que se maneja dentro de estas bases de datos, asegurando, por ejemplo, que las contraseñas estén cifradas para prevenir el acceso no autorizado</w:t>
-      </w:r>
-      <w:r>
-        <w:rPr>
-          <w:rFonts w:ascii="Arial" w:hAnsi="Arial" w:cs="Arial"/>
-          <w:lang w:val="es-US" w:eastAsia="es-ES"/>
-        </w:rPr>
-        <w:t>.</w:t>
-      </w:r>
-    </w:p>
-    <w:p>
-      <w:pPr>
-        <w:pStyle w:val="Ttulo2"/>
-      </w:pPr>
-      <w:bookmarkStart w:id="42" w:name="_Toc163081030"/>
-      <w:r>
-        <w:t xml:space="preserve">Modelo Entidad </w:t>
-      </w:r>
-      <w:r>
-        <w:t>Relación</w:t>
-      </w:r>
-      <w:bookmarkEnd w:id="42"/>
     </w:p>
     <w:p>
       <w:pPr>
@@ -15894,7 +15892,7 @@
         <w:rPr>
           <w:rStyle w:val="Refdecomentario"/>
         </w:rPr>
-        <w:commentReference w:id="43"/>
+        <w:commentReference w:id="42"/>
       </w:r>
     </w:p>
     <w:p>
@@ -15918,11 +15916,11 @@
       <w:pPr>
         <w:pStyle w:val="Ttulo2"/>
       </w:pPr>
-      <w:bookmarkStart w:id="44" w:name="_Toc163081031"/>
+      <w:bookmarkStart w:id="43" w:name="_Toc163081031"/>
       <w:r>
         <w:t>Historias de Usuario</w:t>
       </w:r>
-      <w:bookmarkEnd w:id="44"/>
+      <w:bookmarkEnd w:id="43"/>
     </w:p>
     <w:p>
       <w:pPr>
@@ -18316,11 +18314,11 @@
       <w:pPr>
         <w:pStyle w:val="Ttulo2"/>
       </w:pPr>
-      <w:bookmarkStart w:id="45" w:name="_Toc163081032"/>
+      <w:bookmarkStart w:id="44" w:name="_Toc163081032"/>
       <w:r>
         <w:t>Usuarios del Sistema</w:t>
       </w:r>
-      <w:bookmarkEnd w:id="45"/>
+      <w:bookmarkEnd w:id="44"/>
     </w:p>
     <w:tbl>
       <w:tblPr>
@@ -18524,11 +18522,11 @@
       <w:pPr>
         <w:pStyle w:val="Ttulo2"/>
       </w:pPr>
-      <w:bookmarkStart w:id="46" w:name="_Toc163081033"/>
+      <w:bookmarkStart w:id="45" w:name="_Toc163081033"/>
       <w:r>
         <w:t>Diagrama de Secuencia</w:t>
       </w:r>
-      <w:bookmarkEnd w:id="46"/>
+      <w:bookmarkEnd w:id="45"/>
     </w:p>
     <w:p>
       <w:pPr>
@@ -19037,11 +19035,11 @@
       <w:pPr>
         <w:pStyle w:val="Ttulo2"/>
       </w:pPr>
-      <w:bookmarkStart w:id="47" w:name="_Toc163081034"/>
+      <w:bookmarkStart w:id="46" w:name="_Toc163081034"/>
       <w:r>
         <w:t>Diagrama de Actividades</w:t>
       </w:r>
-      <w:bookmarkEnd w:id="47"/>
+      <w:bookmarkEnd w:id="46"/>
     </w:p>
     <w:p>
       <w:pPr>
@@ -19370,11 +19368,11 @@
       <w:pPr>
         <w:pStyle w:val="Ttulo2"/>
       </w:pPr>
-      <w:bookmarkStart w:id="48" w:name="_Toc163081035"/>
+      <w:bookmarkStart w:id="47" w:name="_Toc163081035"/>
       <w:r>
         <w:t>Diseño de la Interfaz</w:t>
       </w:r>
-      <w:bookmarkEnd w:id="48"/>
+      <w:bookmarkEnd w:id="47"/>
     </w:p>
     <w:p>
       <w:pPr>
@@ -19828,11 +19826,11 @@
       <w:pPr>
         <w:pStyle w:val="Ttulo2"/>
       </w:pPr>
-      <w:bookmarkStart w:id="49" w:name="_Toc163081036"/>
+      <w:bookmarkStart w:id="48" w:name="_Toc163081036"/>
       <w:r>
         <w:t>Conclusiones del capítulo</w:t>
       </w:r>
-      <w:bookmarkEnd w:id="49"/>
+      <w:bookmarkEnd w:id="48"/>
     </w:p>
     <w:p>
       <w:pPr>
@@ -19899,7 +19897,7 @@
           <w:lang w:val="es-ES"/>
         </w:rPr>
       </w:pPr>
-      <w:bookmarkStart w:id="50" w:name="_Toc163081037"/>
+      <w:bookmarkStart w:id="49" w:name="_Toc163081037"/>
       <w:r>
         <w:rPr>
           <w:kern w:val="32"/>
@@ -19910,40 +19908,40 @@
         <w:lastRenderedPageBreak/>
         <w:t>IMPLEMENTACION Y PRUEBA</w:t>
       </w:r>
+      <w:bookmarkEnd w:id="49"/>
+    </w:p>
+    <w:p>
+      <w:pPr>
+        <w:jc w:val="both"/>
+        <w:rPr>
+          <w:rFonts w:ascii="Arial" w:hAnsi="Arial" w:cs="Arial"/>
+          <w:lang w:val="es-ES" w:eastAsia="es-ES"/>
+        </w:rPr>
+      </w:pPr>
+      <w:r>
+        <w:rPr>
+          <w:rFonts w:ascii="Arial" w:hAnsi="Arial" w:cs="Arial"/>
+          <w:lang w:val="es-ES" w:eastAsia="es-ES"/>
+        </w:rPr>
+        <w:t>En este capítulo se explorarán las funcionalidades clave del sistema diseñado, así como los detalles de su implementación y las pruebas realizadas. Se discutirán aspectos específicos de la implementación, los componentes utilizados y las consideraciones relevantes que surgieron durante el desarrollo. Además, se presentarán los resultados obtenidos de los casos de prueba realizados</w:t>
+      </w:r>
+      <w:r>
+        <w:rPr>
+          <w:rFonts w:ascii="Arial" w:hAnsi="Arial" w:cs="Arial"/>
+          <w:lang w:val="es-ES" w:eastAsia="es-ES"/>
+        </w:rPr>
+        <w:t xml:space="preserve"> una vez finalizado el proyecto.</w:t>
+      </w:r>
+    </w:p>
+    <w:p>
+      <w:pPr>
+        <w:pStyle w:val="Ttulo2"/>
+      </w:pPr>
+      <w:bookmarkStart w:id="50" w:name="_Toc163081038"/>
+      <w:r>
+        <w:t>Instalación de los requisitos para el funcionamiento del sistema</w:t>
+      </w:r>
       <w:bookmarkEnd w:id="50"/>
-    </w:p>
-    <w:p>
-      <w:pPr>
-        <w:jc w:val="both"/>
-        <w:rPr>
-          <w:rFonts w:ascii="Arial" w:hAnsi="Arial" w:cs="Arial"/>
-          <w:lang w:val="es-ES" w:eastAsia="es-ES"/>
-        </w:rPr>
-      </w:pPr>
-      <w:r>
-        <w:rPr>
-          <w:rFonts w:ascii="Arial" w:hAnsi="Arial" w:cs="Arial"/>
-          <w:lang w:val="es-ES" w:eastAsia="es-ES"/>
-        </w:rPr>
-        <w:t>En este capítulo se explorarán las funcionalidades clave del sistema diseñado, así como los detalles de su implementación y las pruebas realizadas. Se discutirán aspectos específicos de la implementación, los componentes utilizados y las consideraciones relevantes que surgieron durante el desarrollo. Además, se presentarán los resultados obtenidos de los casos de prueba realizados</w:t>
-      </w:r>
-      <w:r>
-        <w:rPr>
-          <w:rFonts w:ascii="Arial" w:hAnsi="Arial" w:cs="Arial"/>
-          <w:lang w:val="es-ES" w:eastAsia="es-ES"/>
-        </w:rPr>
-        <w:t xml:space="preserve"> una vez finalizado el proyecto.</w:t>
-      </w:r>
-    </w:p>
-    <w:p>
-      <w:pPr>
-        <w:pStyle w:val="Ttulo2"/>
-      </w:pPr>
-      <w:bookmarkStart w:id="51" w:name="_Toc163081038"/>
-      <w:r>
-        <w:t>Instalación de los requisitos para el funcionamiento del sistema</w:t>
-      </w:r>
-      <w:bookmarkEnd w:id="51"/>
     </w:p>
     <w:p>
       <w:pPr>
@@ -19987,79 +19985,79 @@
       <w:pPr>
         <w:pStyle w:val="Ttulo2"/>
       </w:pPr>
-      <w:bookmarkStart w:id="52" w:name="_Toc163081039"/>
+      <w:bookmarkStart w:id="51" w:name="_Toc163081039"/>
       <w:r>
         <w:t>Algoritmos Importantes</w:t>
       </w:r>
+      <w:bookmarkEnd w:id="51"/>
+    </w:p>
+    <w:p>
+      <w:pPr>
+        <w:jc w:val="both"/>
+        <w:rPr>
+          <w:rFonts w:ascii="Arial" w:hAnsi="Arial" w:cs="Arial"/>
+          <w:lang w:val="es-ES_tradnl" w:eastAsia="es-ES"/>
+        </w:rPr>
+      </w:pPr>
+      <w:r>
+        <w:rPr>
+          <w:rFonts w:ascii="Arial" w:hAnsi="Arial" w:cs="Arial"/>
+          <w:lang w:val="es-ES_tradnl" w:eastAsia="es-ES"/>
+        </w:rPr>
+        <w:t xml:space="preserve">A </w:t>
+      </w:r>
+      <w:r>
+        <w:rPr>
+          <w:rFonts w:ascii="Arial" w:hAnsi="Arial" w:cs="Arial"/>
+          <w:lang w:val="es-ES_tradnl" w:eastAsia="es-ES"/>
+        </w:rPr>
+        <w:t>continuación,</w:t>
+      </w:r>
+      <w:r>
+        <w:rPr>
+          <w:rFonts w:ascii="Arial" w:hAnsi="Arial" w:cs="Arial"/>
+          <w:lang w:val="es-ES_tradnl" w:eastAsia="es-ES"/>
+        </w:rPr>
+        <w:t xml:space="preserve"> se </w:t>
+      </w:r>
+      <w:r>
+        <w:rPr>
+          <w:rFonts w:ascii="Arial" w:hAnsi="Arial" w:cs="Arial"/>
+          <w:lang w:val="es-ES_tradnl" w:eastAsia="es-ES"/>
+        </w:rPr>
+        <w:t>analizarán</w:t>
+      </w:r>
+      <w:r>
+        <w:rPr>
+          <w:rFonts w:ascii="Arial" w:hAnsi="Arial" w:cs="Arial"/>
+          <w:lang w:val="es-ES_tradnl" w:eastAsia="es-ES"/>
+        </w:rPr>
+        <w:t xml:space="preserve"> los algoritmos más importantes del sistema que le dieron cumplimiento al problema de investigación y a </w:t>
+      </w:r>
+      <w:r>
+        <w:rPr>
+          <w:rFonts w:ascii="Arial" w:hAnsi="Arial" w:cs="Arial"/>
+          <w:lang w:val="es-ES_tradnl" w:eastAsia="es-ES"/>
+        </w:rPr>
+        <w:t>los requerimientos del sistema</w:t>
+      </w:r>
+      <w:r>
+        <w:rPr>
+          <w:rFonts w:ascii="Arial" w:hAnsi="Arial" w:cs="Arial"/>
+          <w:lang w:val="es-ES_tradnl" w:eastAsia="es-ES"/>
+        </w:rPr>
+        <w:t>.</w:t>
+      </w:r>
+    </w:p>
+    <w:p>
+      <w:pPr>
+        <w:pStyle w:val="Ttulo3"/>
+      </w:pPr>
+      <w:bookmarkStart w:id="52" w:name="_Toc163081040"/>
+      <w:r>
+        <w:t>Insertar Usuario</w:t>
+      </w:r>
       <w:bookmarkEnd w:id="52"/>
-    </w:p>
-    <w:p>
-      <w:pPr>
-        <w:jc w:val="both"/>
-        <w:rPr>
-          <w:rFonts w:ascii="Arial" w:hAnsi="Arial" w:cs="Arial"/>
-          <w:lang w:val="es-ES_tradnl" w:eastAsia="es-ES"/>
-        </w:rPr>
-      </w:pPr>
-      <w:r>
-        <w:rPr>
-          <w:rFonts w:ascii="Arial" w:hAnsi="Arial" w:cs="Arial"/>
-          <w:lang w:val="es-ES_tradnl" w:eastAsia="es-ES"/>
-        </w:rPr>
-        <w:t xml:space="preserve">A </w:t>
-      </w:r>
-      <w:r>
-        <w:rPr>
-          <w:rFonts w:ascii="Arial" w:hAnsi="Arial" w:cs="Arial"/>
-          <w:lang w:val="es-ES_tradnl" w:eastAsia="es-ES"/>
-        </w:rPr>
-        <w:t>continuación,</w:t>
-      </w:r>
-      <w:r>
-        <w:rPr>
-          <w:rFonts w:ascii="Arial" w:hAnsi="Arial" w:cs="Arial"/>
-          <w:lang w:val="es-ES_tradnl" w:eastAsia="es-ES"/>
-        </w:rPr>
-        <w:t xml:space="preserve"> se </w:t>
-      </w:r>
-      <w:r>
-        <w:rPr>
-          <w:rFonts w:ascii="Arial" w:hAnsi="Arial" w:cs="Arial"/>
-          <w:lang w:val="es-ES_tradnl" w:eastAsia="es-ES"/>
-        </w:rPr>
-        <w:t>analizarán</w:t>
-      </w:r>
-      <w:r>
-        <w:rPr>
-          <w:rFonts w:ascii="Arial" w:hAnsi="Arial" w:cs="Arial"/>
-          <w:lang w:val="es-ES_tradnl" w:eastAsia="es-ES"/>
-        </w:rPr>
-        <w:t xml:space="preserve"> los algoritmos más importantes del sistema que le dieron cumplimiento al problema de investigación y a </w:t>
-      </w:r>
-      <w:r>
-        <w:rPr>
-          <w:rFonts w:ascii="Arial" w:hAnsi="Arial" w:cs="Arial"/>
-          <w:lang w:val="es-ES_tradnl" w:eastAsia="es-ES"/>
-        </w:rPr>
-        <w:t>los requerimientos del sistema</w:t>
-      </w:r>
-      <w:r>
-        <w:rPr>
-          <w:rFonts w:ascii="Arial" w:hAnsi="Arial" w:cs="Arial"/>
-          <w:lang w:val="es-ES_tradnl" w:eastAsia="es-ES"/>
-        </w:rPr>
-        <w:t>.</w:t>
-      </w:r>
-    </w:p>
-    <w:p>
-      <w:pPr>
-        <w:pStyle w:val="Ttulo3"/>
-      </w:pPr>
-      <w:bookmarkStart w:id="53" w:name="_Toc163081040"/>
-      <w:r>
-        <w:t>Insertar Usuario</w:t>
-      </w:r>
-      <w:bookmarkEnd w:id="53"/>
     </w:p>
     <w:p>
       <w:pPr>
@@ -22097,11 +22095,11 @@
       <w:pPr>
         <w:pStyle w:val="Ttulo3"/>
       </w:pPr>
-      <w:bookmarkStart w:id="54" w:name="_Toc163081041"/>
+      <w:bookmarkStart w:id="53" w:name="_Toc163081041"/>
       <w:r>
         <w:t>Autenticación del Usuario</w:t>
       </w:r>
-      <w:bookmarkEnd w:id="54"/>
+      <w:bookmarkEnd w:id="53"/>
     </w:p>
     <w:p>
       <w:pPr>
@@ -23864,7 +23862,7 @@
       <w:pPr>
         <w:pStyle w:val="Ttulo3"/>
       </w:pPr>
-      <w:bookmarkStart w:id="55" w:name="_Toc163081042"/>
+      <w:bookmarkStart w:id="54" w:name="_Toc163081042"/>
       <w:r>
         <w:t xml:space="preserve">Reconocimiento de Entidades Nombradas a </w:t>
       </w:r>
@@ -23874,7 +23872,7 @@
       <w:r>
         <w:t>dice de Elasticsearch</w:t>
       </w:r>
-      <w:bookmarkEnd w:id="55"/>
+      <w:bookmarkEnd w:id="54"/>
     </w:p>
     <w:p>
       <w:pPr>
@@ -26969,7 +26967,7 @@
       <w:pPr>
         <w:pStyle w:val="Ttulo3"/>
       </w:pPr>
-      <w:bookmarkStart w:id="56" w:name="_Toc163081043"/>
+      <w:bookmarkStart w:id="55" w:name="_Toc163081043"/>
       <w:r>
         <w:t xml:space="preserve">Salvar </w:t>
       </w:r>
@@ -26979,7 +26977,7 @@
       <w:r>
         <w:t>índice seleccionado</w:t>
       </w:r>
-      <w:bookmarkEnd w:id="56"/>
+      <w:bookmarkEnd w:id="55"/>
       <w:r>
         <w:t xml:space="preserve"> </w:t>
       </w:r>
@@ -35393,6 +35391,4767 @@
           <w:lang w:val="es-ES" w:eastAsia="es-ES"/>
         </w:rPr>
         <w:t>Una vez que el usuario haya revisado los datos de entrenamiento generados por el modelo y verifique que reconoce correctamente la entidad entonces puede reentrenar el modelo.</w:t>
+      </w:r>
+    </w:p>
+    <w:p>
+      <w:pPr>
+        <w:shd w:val="clear" w:color="auto" w:fill="222222"/>
+        <w:spacing w:after="0" w:line="285" w:lineRule="atLeast"/>
+        <w:rPr>
+          <w:rFonts w:ascii="Consolas" w:eastAsia="Times New Roman" w:hAnsi="Consolas" w:cs="Times New Roman"/>
+          <w:color w:val="F7F1FF"/>
+          <w:sz w:val="21"/>
+          <w:szCs w:val="21"/>
+          <w:lang w:val="es-ES"/>
+        </w:rPr>
+      </w:pPr>
+      <w:r>
+        <w:rPr>
+          <w:rFonts w:ascii="Consolas" w:eastAsia="Times New Roman" w:hAnsi="Consolas" w:cs="Times New Roman"/>
+          <w:color w:val="8B888F"/>
+          <w:sz w:val="21"/>
+          <w:szCs w:val="21"/>
+          <w:lang w:val="es-ES"/>
+        </w:rPr>
+        <w:t>@</w:t>
+      </w:r>
+      <w:r>
+        <w:rPr>
+          <w:rFonts w:ascii="Consolas" w:eastAsia="Times New Roman" w:hAnsi="Consolas" w:cs="Times New Roman"/>
+          <w:color w:val="7BD88F"/>
+          <w:sz w:val="21"/>
+          <w:szCs w:val="21"/>
+          <w:lang w:val="es-ES"/>
+        </w:rPr>
+        <w:t>elastic_router_train_model.post</w:t>
+      </w:r>
+      <w:r>
+        <w:rPr>
+          <w:rFonts w:ascii="Consolas" w:eastAsia="Times New Roman" w:hAnsi="Consolas" w:cs="Times New Roman"/>
+          <w:color w:val="8B888F"/>
+          <w:sz w:val="21"/>
+          <w:szCs w:val="21"/>
+          <w:lang w:val="es-ES"/>
+        </w:rPr>
+        <w:t>('</w:t>
+      </w:r>
+      <w:r>
+        <w:rPr>
+          <w:rFonts w:ascii="Consolas" w:eastAsia="Times New Roman" w:hAnsi="Consolas" w:cs="Times New Roman"/>
+          <w:color w:val="FCE566"/>
+          <w:sz w:val="21"/>
+          <w:szCs w:val="21"/>
+          <w:lang w:val="es-ES"/>
+        </w:rPr>
+        <w:t>/train_model_es</w:t>
+      </w:r>
+      <w:r>
+        <w:rPr>
+          <w:rFonts w:ascii="Consolas" w:eastAsia="Times New Roman" w:hAnsi="Consolas" w:cs="Times New Roman"/>
+          <w:color w:val="8B888F"/>
+          <w:sz w:val="21"/>
+          <w:szCs w:val="21"/>
+          <w:lang w:val="es-ES"/>
+        </w:rPr>
+        <w:t>')</w:t>
+      </w:r>
+    </w:p>
+    <w:p>
+      <w:pPr>
+        <w:shd w:val="clear" w:color="auto" w:fill="222222"/>
+        <w:spacing w:after="0" w:line="285" w:lineRule="atLeast"/>
+        <w:rPr>
+          <w:rFonts w:ascii="Consolas" w:eastAsia="Times New Roman" w:hAnsi="Consolas" w:cs="Times New Roman"/>
+          <w:color w:val="F7F1FF"/>
+          <w:sz w:val="21"/>
+          <w:szCs w:val="21"/>
+        </w:rPr>
+      </w:pPr>
+      <w:r>
+        <w:rPr>
+          <w:rFonts w:ascii="Consolas" w:eastAsia="Times New Roman" w:hAnsi="Consolas" w:cs="Times New Roman"/>
+          <w:color w:val="F7F1FF"/>
+          <w:sz w:val="21"/>
+          <w:szCs w:val="21"/>
+        </w:rPr>
+        <w:t xml:space="preserve">async </w:t>
+      </w:r>
+      <w:r>
+        <w:rPr>
+          <w:rFonts w:ascii="Consolas" w:eastAsia="Times New Roman" w:hAnsi="Consolas" w:cs="Times New Roman"/>
+          <w:i/>
+          <w:iCs/>
+          <w:color w:val="5AD4E6"/>
+          <w:sz w:val="21"/>
+          <w:szCs w:val="21"/>
+        </w:rPr>
+        <w:t>def</w:t>
+      </w:r>
+      <w:r>
+        <w:rPr>
+          <w:rFonts w:ascii="Consolas" w:eastAsia="Times New Roman" w:hAnsi="Consolas" w:cs="Times New Roman"/>
+          <w:color w:val="F7F1FF"/>
+          <w:sz w:val="21"/>
+          <w:szCs w:val="21"/>
+        </w:rPr>
+        <w:t xml:space="preserve"> post_save_in_elastic</w:t>
+      </w:r>
+      <w:r>
+        <w:rPr>
+          <w:rFonts w:ascii="Consolas" w:eastAsia="Times New Roman" w:hAnsi="Consolas" w:cs="Times New Roman"/>
+          <w:color w:val="8B888F"/>
+          <w:sz w:val="21"/>
+          <w:szCs w:val="21"/>
+        </w:rPr>
+        <w:t>(</w:t>
+      </w:r>
+      <w:r>
+        <w:rPr>
+          <w:rFonts w:ascii="Consolas" w:eastAsia="Times New Roman" w:hAnsi="Consolas" w:cs="Times New Roman"/>
+          <w:color w:val="F7F1FF"/>
+          <w:sz w:val="21"/>
+          <w:szCs w:val="21"/>
+        </w:rPr>
+        <w:t>post: ModelTrainData</w:t>
+      </w:r>
+      <w:r>
+        <w:rPr>
+          <w:rFonts w:ascii="Consolas" w:eastAsia="Times New Roman" w:hAnsi="Consolas" w:cs="Times New Roman"/>
+          <w:color w:val="8B888F"/>
+          <w:sz w:val="21"/>
+          <w:szCs w:val="21"/>
+        </w:rPr>
+        <w:t>)</w:t>
+      </w:r>
+      <w:r>
+        <w:rPr>
+          <w:rFonts w:ascii="Consolas" w:eastAsia="Times New Roman" w:hAnsi="Consolas" w:cs="Times New Roman"/>
+          <w:color w:val="F7F1FF"/>
+          <w:sz w:val="21"/>
+          <w:szCs w:val="21"/>
+        </w:rPr>
+        <w:t>:</w:t>
+      </w:r>
+    </w:p>
+    <w:p>
+      <w:pPr>
+        <w:shd w:val="clear" w:color="auto" w:fill="222222"/>
+        <w:spacing w:after="0" w:line="285" w:lineRule="atLeast"/>
+        <w:rPr>
+          <w:rFonts w:ascii="Consolas" w:eastAsia="Times New Roman" w:hAnsi="Consolas" w:cs="Times New Roman"/>
+          <w:color w:val="F7F1FF"/>
+          <w:sz w:val="21"/>
+          <w:szCs w:val="21"/>
+        </w:rPr>
+      </w:pPr>
+      <w:r>
+        <w:rPr>
+          <w:rFonts w:ascii="Consolas" w:eastAsia="Times New Roman" w:hAnsi="Consolas" w:cs="Times New Roman"/>
+          <w:color w:val="F7F1FF"/>
+          <w:sz w:val="21"/>
+          <w:szCs w:val="21"/>
+        </w:rPr>
+        <w:t xml:space="preserve">    </w:t>
+      </w:r>
+      <w:r>
+        <w:rPr>
+          <w:rFonts w:ascii="Consolas" w:eastAsia="Times New Roman" w:hAnsi="Consolas" w:cs="Times New Roman"/>
+          <w:color w:val="FC618D"/>
+          <w:sz w:val="21"/>
+          <w:szCs w:val="21"/>
+        </w:rPr>
+        <w:t>try</w:t>
+      </w:r>
+      <w:r>
+        <w:rPr>
+          <w:rFonts w:ascii="Consolas" w:eastAsia="Times New Roman" w:hAnsi="Consolas" w:cs="Times New Roman"/>
+          <w:color w:val="F7F1FF"/>
+          <w:sz w:val="21"/>
+          <w:szCs w:val="21"/>
+        </w:rPr>
+        <w:t>:</w:t>
+      </w:r>
+    </w:p>
+    <w:p>
+      <w:pPr>
+        <w:shd w:val="clear" w:color="auto" w:fill="222222"/>
+        <w:spacing w:after="0" w:line="285" w:lineRule="atLeast"/>
+        <w:rPr>
+          <w:rFonts w:ascii="Consolas" w:eastAsia="Times New Roman" w:hAnsi="Consolas" w:cs="Times New Roman"/>
+          <w:color w:val="F7F1FF"/>
+          <w:sz w:val="21"/>
+          <w:szCs w:val="21"/>
+        </w:rPr>
+      </w:pPr>
+      <w:r>
+        <w:rPr>
+          <w:rFonts w:ascii="Consolas" w:eastAsia="Times New Roman" w:hAnsi="Consolas" w:cs="Times New Roman"/>
+          <w:color w:val="F7F1FF"/>
+          <w:sz w:val="21"/>
+          <w:szCs w:val="21"/>
+        </w:rPr>
+        <w:t>        save_train_data</w:t>
+      </w:r>
+      <w:r>
+        <w:rPr>
+          <w:rFonts w:ascii="Consolas" w:eastAsia="Times New Roman" w:hAnsi="Consolas" w:cs="Times New Roman"/>
+          <w:color w:val="8B888F"/>
+          <w:sz w:val="21"/>
+          <w:szCs w:val="21"/>
+        </w:rPr>
+        <w:t>(</w:t>
+      </w:r>
+      <w:r>
+        <w:rPr>
+          <w:rFonts w:ascii="Consolas" w:eastAsia="Times New Roman" w:hAnsi="Consolas" w:cs="Times New Roman"/>
+          <w:color w:val="F7F1FF"/>
+          <w:sz w:val="21"/>
+          <w:szCs w:val="21"/>
+        </w:rPr>
+        <w:t xml:space="preserve">post, </w:t>
+      </w:r>
+      <w:r>
+        <w:rPr>
+          <w:rFonts w:ascii="Consolas" w:eastAsia="Times New Roman" w:hAnsi="Consolas" w:cs="Times New Roman"/>
+          <w:color w:val="8B888F"/>
+          <w:sz w:val="21"/>
+          <w:szCs w:val="21"/>
+        </w:rPr>
+        <w:t>"</w:t>
+      </w:r>
+      <w:r>
+        <w:rPr>
+          <w:rFonts w:ascii="Consolas" w:eastAsia="Times New Roman" w:hAnsi="Consolas" w:cs="Times New Roman"/>
+          <w:color w:val="FCE566"/>
+          <w:sz w:val="21"/>
+          <w:szCs w:val="21"/>
+        </w:rPr>
+        <w:t>es_train_data</w:t>
+      </w:r>
+      <w:r>
+        <w:rPr>
+          <w:rFonts w:ascii="Consolas" w:eastAsia="Times New Roman" w:hAnsi="Consolas" w:cs="Times New Roman"/>
+          <w:color w:val="8B888F"/>
+          <w:sz w:val="21"/>
+          <w:szCs w:val="21"/>
+        </w:rPr>
+        <w:t>")</w:t>
+      </w:r>
+    </w:p>
+    <w:p>
+      <w:pPr>
+        <w:shd w:val="clear" w:color="auto" w:fill="222222"/>
+        <w:spacing w:after="0" w:line="285" w:lineRule="atLeast"/>
+        <w:rPr>
+          <w:rFonts w:ascii="Consolas" w:eastAsia="Times New Roman" w:hAnsi="Consolas" w:cs="Times New Roman"/>
+          <w:color w:val="F7F1FF"/>
+          <w:sz w:val="21"/>
+          <w:szCs w:val="21"/>
+        </w:rPr>
+      </w:pPr>
+      <w:r>
+        <w:rPr>
+          <w:rFonts w:ascii="Consolas" w:eastAsia="Times New Roman" w:hAnsi="Consolas" w:cs="Times New Roman"/>
+          <w:color w:val="F7F1FF"/>
+          <w:sz w:val="21"/>
+          <w:szCs w:val="21"/>
+        </w:rPr>
+        <w:t xml:space="preserve">        arr </w:t>
+      </w:r>
+      <w:r>
+        <w:rPr>
+          <w:rFonts w:ascii="Consolas" w:eastAsia="Times New Roman" w:hAnsi="Consolas" w:cs="Times New Roman"/>
+          <w:color w:val="FC618D"/>
+          <w:sz w:val="21"/>
+          <w:szCs w:val="21"/>
+        </w:rPr>
+        <w:t>=</w:t>
+      </w:r>
+      <w:r>
+        <w:rPr>
+          <w:rFonts w:ascii="Consolas" w:eastAsia="Times New Roman" w:hAnsi="Consolas" w:cs="Times New Roman"/>
+          <w:color w:val="F7F1FF"/>
+          <w:sz w:val="21"/>
+          <w:szCs w:val="21"/>
+        </w:rPr>
+        <w:t xml:space="preserve"> getPythonzonas</w:t>
+      </w:r>
+      <w:r>
+        <w:rPr>
+          <w:rFonts w:ascii="Consolas" w:eastAsia="Times New Roman" w:hAnsi="Consolas" w:cs="Times New Roman"/>
+          <w:color w:val="8B888F"/>
+          <w:sz w:val="21"/>
+          <w:szCs w:val="21"/>
+        </w:rPr>
+        <w:t>()</w:t>
+      </w:r>
+    </w:p>
+    <w:p>
+      <w:pPr>
+        <w:shd w:val="clear" w:color="auto" w:fill="222222"/>
+        <w:spacing w:after="0" w:line="285" w:lineRule="atLeast"/>
+        <w:rPr>
+          <w:rFonts w:ascii="Consolas" w:eastAsia="Times New Roman" w:hAnsi="Consolas" w:cs="Times New Roman"/>
+          <w:color w:val="F7F1FF"/>
+          <w:sz w:val="21"/>
+          <w:szCs w:val="21"/>
+        </w:rPr>
+      </w:pPr>
+      <w:r>
+        <w:rPr>
+          <w:rFonts w:ascii="Consolas" w:eastAsia="Times New Roman" w:hAnsi="Consolas" w:cs="Times New Roman"/>
+          <w:color w:val="F7F1FF"/>
+          <w:sz w:val="21"/>
+          <w:szCs w:val="21"/>
+        </w:rPr>
+        <w:t xml:space="preserve">        TRAIN_DATA </w:t>
+      </w:r>
+      <w:r>
+        <w:rPr>
+          <w:rFonts w:ascii="Consolas" w:eastAsia="Times New Roman" w:hAnsi="Consolas" w:cs="Times New Roman"/>
+          <w:color w:val="FC618D"/>
+          <w:sz w:val="21"/>
+          <w:szCs w:val="21"/>
+        </w:rPr>
+        <w:t>=</w:t>
+      </w:r>
+      <w:r>
+        <w:rPr>
+          <w:rFonts w:ascii="Consolas" w:eastAsia="Times New Roman" w:hAnsi="Consolas" w:cs="Times New Roman"/>
+          <w:color w:val="F7F1FF"/>
+          <w:sz w:val="21"/>
+          <w:szCs w:val="21"/>
+        </w:rPr>
+        <w:t xml:space="preserve"> prepare_train_data</w:t>
+      </w:r>
+      <w:r>
+        <w:rPr>
+          <w:rFonts w:ascii="Consolas" w:eastAsia="Times New Roman" w:hAnsi="Consolas" w:cs="Times New Roman"/>
+          <w:color w:val="8B888F"/>
+          <w:sz w:val="21"/>
+          <w:szCs w:val="21"/>
+        </w:rPr>
+        <w:t>(</w:t>
+      </w:r>
+      <w:r>
+        <w:rPr>
+          <w:rFonts w:ascii="Consolas" w:eastAsia="Times New Roman" w:hAnsi="Consolas" w:cs="Times New Roman"/>
+          <w:color w:val="F7F1FF"/>
+          <w:sz w:val="21"/>
+          <w:szCs w:val="21"/>
+        </w:rPr>
+        <w:t>arr</w:t>
+      </w:r>
+      <w:r>
+        <w:rPr>
+          <w:rFonts w:ascii="Consolas" w:eastAsia="Times New Roman" w:hAnsi="Consolas" w:cs="Times New Roman"/>
+          <w:color w:val="8B888F"/>
+          <w:sz w:val="21"/>
+          <w:szCs w:val="21"/>
+        </w:rPr>
+        <w:t>)</w:t>
+      </w:r>
+    </w:p>
+    <w:p>
+      <w:pPr>
+        <w:shd w:val="clear" w:color="auto" w:fill="222222"/>
+        <w:spacing w:after="0" w:line="285" w:lineRule="atLeast"/>
+        <w:rPr>
+          <w:rFonts w:ascii="Consolas" w:eastAsia="Times New Roman" w:hAnsi="Consolas" w:cs="Times New Roman"/>
+          <w:color w:val="F7F1FF"/>
+          <w:sz w:val="21"/>
+          <w:szCs w:val="21"/>
+        </w:rPr>
+      </w:pPr>
+      <w:r>
+        <w:rPr>
+          <w:rFonts w:ascii="Consolas" w:eastAsia="Times New Roman" w:hAnsi="Consolas" w:cs="Times New Roman"/>
+          <w:color w:val="F7F1FF"/>
+          <w:sz w:val="21"/>
+          <w:szCs w:val="21"/>
+        </w:rPr>
+        <w:t xml:space="preserve">        </w:t>
+      </w:r>
+    </w:p>
+    <w:p>
+      <w:pPr>
+        <w:shd w:val="clear" w:color="auto" w:fill="222222"/>
+        <w:spacing w:after="0" w:line="285" w:lineRule="atLeast"/>
+        <w:rPr>
+          <w:rFonts w:ascii="Consolas" w:eastAsia="Times New Roman" w:hAnsi="Consolas" w:cs="Times New Roman"/>
+          <w:color w:val="F7F1FF"/>
+          <w:sz w:val="21"/>
+          <w:szCs w:val="21"/>
+        </w:rPr>
+      </w:pPr>
+      <w:r>
+        <w:rPr>
+          <w:rFonts w:ascii="Consolas" w:eastAsia="Times New Roman" w:hAnsi="Consolas" w:cs="Times New Roman"/>
+          <w:color w:val="F7F1FF"/>
+          <w:sz w:val="21"/>
+          <w:szCs w:val="21"/>
+        </w:rPr>
+        <w:t xml:space="preserve">        n_iter </w:t>
+      </w:r>
+      <w:r>
+        <w:rPr>
+          <w:rFonts w:ascii="Consolas" w:eastAsia="Times New Roman" w:hAnsi="Consolas" w:cs="Times New Roman"/>
+          <w:color w:val="FC618D"/>
+          <w:sz w:val="21"/>
+          <w:szCs w:val="21"/>
+        </w:rPr>
+        <w:t>=</w:t>
+      </w:r>
+      <w:r>
+        <w:rPr>
+          <w:rFonts w:ascii="Consolas" w:eastAsia="Times New Roman" w:hAnsi="Consolas" w:cs="Times New Roman"/>
+          <w:color w:val="F7F1FF"/>
+          <w:sz w:val="21"/>
+          <w:szCs w:val="21"/>
+        </w:rPr>
+        <w:t xml:space="preserve"> </w:t>
+      </w:r>
+      <w:r>
+        <w:rPr>
+          <w:rFonts w:ascii="Consolas" w:eastAsia="Times New Roman" w:hAnsi="Consolas" w:cs="Times New Roman"/>
+          <w:color w:val="948AE3"/>
+          <w:sz w:val="21"/>
+          <w:szCs w:val="21"/>
+        </w:rPr>
+        <w:t>100</w:t>
+      </w:r>
+    </w:p>
+    <w:p>
+      <w:pPr>
+        <w:shd w:val="clear" w:color="auto" w:fill="222222"/>
+        <w:spacing w:after="0" w:line="285" w:lineRule="atLeast"/>
+        <w:rPr>
+          <w:rFonts w:ascii="Consolas" w:eastAsia="Times New Roman" w:hAnsi="Consolas" w:cs="Times New Roman"/>
+          <w:color w:val="F7F1FF"/>
+          <w:sz w:val="21"/>
+          <w:szCs w:val="21"/>
+        </w:rPr>
+      </w:pPr>
+      <w:r>
+        <w:rPr>
+          <w:rFonts w:ascii="Consolas" w:eastAsia="Times New Roman" w:hAnsi="Consolas" w:cs="Times New Roman"/>
+          <w:color w:val="F7F1FF"/>
+          <w:sz w:val="21"/>
+          <w:szCs w:val="21"/>
+        </w:rPr>
+        <w:t xml:space="preserve">        nlp </w:t>
+      </w:r>
+      <w:r>
+        <w:rPr>
+          <w:rFonts w:ascii="Consolas" w:eastAsia="Times New Roman" w:hAnsi="Consolas" w:cs="Times New Roman"/>
+          <w:color w:val="FC618D"/>
+          <w:sz w:val="21"/>
+          <w:szCs w:val="21"/>
+        </w:rPr>
+        <w:t>=</w:t>
+      </w:r>
+      <w:r>
+        <w:rPr>
+          <w:rFonts w:ascii="Consolas" w:eastAsia="Times New Roman" w:hAnsi="Consolas" w:cs="Times New Roman"/>
+          <w:color w:val="F7F1FF"/>
+          <w:sz w:val="21"/>
+          <w:szCs w:val="21"/>
+        </w:rPr>
+        <w:t xml:space="preserve"> load_or_create_model</w:t>
+      </w:r>
+      <w:r>
+        <w:rPr>
+          <w:rFonts w:ascii="Consolas" w:eastAsia="Times New Roman" w:hAnsi="Consolas" w:cs="Times New Roman"/>
+          <w:color w:val="8B888F"/>
+          <w:sz w:val="21"/>
+          <w:szCs w:val="21"/>
+        </w:rPr>
+        <w:t>(</w:t>
+      </w:r>
+      <w:r>
+        <w:rPr>
+          <w:rFonts w:ascii="Consolas" w:eastAsia="Times New Roman" w:hAnsi="Consolas" w:cs="Times New Roman"/>
+          <w:color w:val="F7F1FF"/>
+          <w:sz w:val="21"/>
+          <w:szCs w:val="21"/>
+        </w:rPr>
+        <w:t>output_dir</w:t>
+      </w:r>
+      <w:r>
+        <w:rPr>
+          <w:rFonts w:ascii="Consolas" w:eastAsia="Times New Roman" w:hAnsi="Consolas" w:cs="Times New Roman"/>
+          <w:color w:val="8B888F"/>
+          <w:sz w:val="21"/>
+          <w:szCs w:val="21"/>
+        </w:rPr>
+        <w:t>)</w:t>
+      </w:r>
+    </w:p>
+    <w:p>
+      <w:pPr>
+        <w:shd w:val="clear" w:color="auto" w:fill="222222"/>
+        <w:spacing w:after="0" w:line="285" w:lineRule="atLeast"/>
+        <w:rPr>
+          <w:rFonts w:ascii="Consolas" w:eastAsia="Times New Roman" w:hAnsi="Consolas" w:cs="Times New Roman"/>
+          <w:color w:val="F7F1FF"/>
+          <w:sz w:val="21"/>
+          <w:szCs w:val="21"/>
+        </w:rPr>
+      </w:pPr>
+      <w:r>
+        <w:rPr>
+          <w:rFonts w:ascii="Consolas" w:eastAsia="Times New Roman" w:hAnsi="Consolas" w:cs="Times New Roman"/>
+          <w:color w:val="F7F1FF"/>
+          <w:sz w:val="21"/>
+          <w:szCs w:val="21"/>
+        </w:rPr>
+        <w:t xml:space="preserve">        </w:t>
+      </w:r>
+    </w:p>
+    <w:p>
+      <w:pPr>
+        <w:shd w:val="clear" w:color="auto" w:fill="222222"/>
+        <w:spacing w:after="0" w:line="285" w:lineRule="atLeast"/>
+        <w:rPr>
+          <w:rFonts w:ascii="Consolas" w:eastAsia="Times New Roman" w:hAnsi="Consolas" w:cs="Times New Roman"/>
+          <w:color w:val="F7F1FF"/>
+          <w:sz w:val="21"/>
+          <w:szCs w:val="21"/>
+        </w:rPr>
+      </w:pPr>
+      <w:r>
+        <w:rPr>
+          <w:rFonts w:ascii="Consolas" w:eastAsia="Times New Roman" w:hAnsi="Consolas" w:cs="Times New Roman"/>
+          <w:color w:val="F7F1FF"/>
+          <w:sz w:val="21"/>
+          <w:szCs w:val="21"/>
+        </w:rPr>
+        <w:t>        configure_ner</w:t>
+      </w:r>
+      <w:r>
+        <w:rPr>
+          <w:rFonts w:ascii="Consolas" w:eastAsia="Times New Roman" w:hAnsi="Consolas" w:cs="Times New Roman"/>
+          <w:color w:val="8B888F"/>
+          <w:sz w:val="21"/>
+          <w:szCs w:val="21"/>
+        </w:rPr>
+        <w:t>(</w:t>
+      </w:r>
+      <w:r>
+        <w:rPr>
+          <w:rFonts w:ascii="Consolas" w:eastAsia="Times New Roman" w:hAnsi="Consolas" w:cs="Times New Roman"/>
+          <w:color w:val="F7F1FF"/>
+          <w:sz w:val="21"/>
+          <w:szCs w:val="21"/>
+        </w:rPr>
+        <w:t>nlp</w:t>
+      </w:r>
+      <w:r>
+        <w:rPr>
+          <w:rFonts w:ascii="Consolas" w:eastAsia="Times New Roman" w:hAnsi="Consolas" w:cs="Times New Roman"/>
+          <w:color w:val="8B888F"/>
+          <w:sz w:val="21"/>
+          <w:szCs w:val="21"/>
+        </w:rPr>
+        <w:t>)</w:t>
+      </w:r>
+    </w:p>
+    <w:p>
+      <w:pPr>
+        <w:shd w:val="clear" w:color="auto" w:fill="222222"/>
+        <w:spacing w:after="0" w:line="285" w:lineRule="atLeast"/>
+        <w:rPr>
+          <w:rFonts w:ascii="Consolas" w:eastAsia="Times New Roman" w:hAnsi="Consolas" w:cs="Times New Roman"/>
+          <w:color w:val="F7F1FF"/>
+          <w:sz w:val="21"/>
+          <w:szCs w:val="21"/>
+        </w:rPr>
+      </w:pPr>
+      <w:r>
+        <w:rPr>
+          <w:rFonts w:ascii="Consolas" w:eastAsia="Times New Roman" w:hAnsi="Consolas" w:cs="Times New Roman"/>
+          <w:color w:val="F7F1FF"/>
+          <w:sz w:val="21"/>
+          <w:szCs w:val="21"/>
+        </w:rPr>
+        <w:t xml:space="preserve">        </w:t>
+      </w:r>
+    </w:p>
+    <w:p>
+      <w:pPr>
+        <w:shd w:val="clear" w:color="auto" w:fill="222222"/>
+        <w:spacing w:after="0" w:line="285" w:lineRule="atLeast"/>
+        <w:rPr>
+          <w:rFonts w:ascii="Consolas" w:eastAsia="Times New Roman" w:hAnsi="Consolas" w:cs="Times New Roman"/>
+          <w:color w:val="F7F1FF"/>
+          <w:sz w:val="21"/>
+          <w:szCs w:val="21"/>
+        </w:rPr>
+      </w:pPr>
+      <w:r>
+        <w:rPr>
+          <w:rFonts w:ascii="Consolas" w:eastAsia="Times New Roman" w:hAnsi="Consolas" w:cs="Times New Roman"/>
+          <w:color w:val="F7F1FF"/>
+          <w:sz w:val="21"/>
+          <w:szCs w:val="21"/>
+        </w:rPr>
+        <w:t xml:space="preserve">        examples </w:t>
+      </w:r>
+      <w:r>
+        <w:rPr>
+          <w:rFonts w:ascii="Consolas" w:eastAsia="Times New Roman" w:hAnsi="Consolas" w:cs="Times New Roman"/>
+          <w:color w:val="FC618D"/>
+          <w:sz w:val="21"/>
+          <w:szCs w:val="21"/>
+        </w:rPr>
+        <w:t>=</w:t>
+      </w:r>
+      <w:r>
+        <w:rPr>
+          <w:rFonts w:ascii="Consolas" w:eastAsia="Times New Roman" w:hAnsi="Consolas" w:cs="Times New Roman"/>
+          <w:color w:val="F7F1FF"/>
+          <w:sz w:val="21"/>
+          <w:szCs w:val="21"/>
+        </w:rPr>
+        <w:t xml:space="preserve"> convert_to_examples</w:t>
+      </w:r>
+      <w:r>
+        <w:rPr>
+          <w:rFonts w:ascii="Consolas" w:eastAsia="Times New Roman" w:hAnsi="Consolas" w:cs="Times New Roman"/>
+          <w:color w:val="8B888F"/>
+          <w:sz w:val="21"/>
+          <w:szCs w:val="21"/>
+        </w:rPr>
+        <w:t>(</w:t>
+      </w:r>
+      <w:r>
+        <w:rPr>
+          <w:rFonts w:ascii="Consolas" w:eastAsia="Times New Roman" w:hAnsi="Consolas" w:cs="Times New Roman"/>
+          <w:color w:val="F7F1FF"/>
+          <w:sz w:val="21"/>
+          <w:szCs w:val="21"/>
+        </w:rPr>
+        <w:t>TRAIN_DATA, nlp</w:t>
+      </w:r>
+      <w:r>
+        <w:rPr>
+          <w:rFonts w:ascii="Consolas" w:eastAsia="Times New Roman" w:hAnsi="Consolas" w:cs="Times New Roman"/>
+          <w:color w:val="8B888F"/>
+          <w:sz w:val="21"/>
+          <w:szCs w:val="21"/>
+        </w:rPr>
+        <w:t>)</w:t>
+      </w:r>
+    </w:p>
+    <w:p>
+      <w:pPr>
+        <w:shd w:val="clear" w:color="auto" w:fill="222222"/>
+        <w:spacing w:after="0" w:line="285" w:lineRule="atLeast"/>
+        <w:rPr>
+          <w:rFonts w:ascii="Consolas" w:eastAsia="Times New Roman" w:hAnsi="Consolas" w:cs="Times New Roman"/>
+          <w:color w:val="F7F1FF"/>
+          <w:sz w:val="21"/>
+          <w:szCs w:val="21"/>
+        </w:rPr>
+      </w:pPr>
+      <w:r>
+        <w:rPr>
+          <w:rFonts w:ascii="Consolas" w:eastAsia="Times New Roman" w:hAnsi="Consolas" w:cs="Times New Roman"/>
+          <w:color w:val="F7F1FF"/>
+          <w:sz w:val="21"/>
+          <w:szCs w:val="21"/>
+        </w:rPr>
+        <w:t xml:space="preserve">        </w:t>
+      </w:r>
+    </w:p>
+    <w:p>
+      <w:pPr>
+        <w:shd w:val="clear" w:color="auto" w:fill="222222"/>
+        <w:spacing w:after="0" w:line="285" w:lineRule="atLeast"/>
+        <w:rPr>
+          <w:rFonts w:ascii="Consolas" w:eastAsia="Times New Roman" w:hAnsi="Consolas" w:cs="Times New Roman"/>
+          <w:color w:val="F7F1FF"/>
+          <w:sz w:val="21"/>
+          <w:szCs w:val="21"/>
+        </w:rPr>
+      </w:pPr>
+      <w:r>
+        <w:rPr>
+          <w:rFonts w:ascii="Consolas" w:eastAsia="Times New Roman" w:hAnsi="Consolas" w:cs="Times New Roman"/>
+          <w:color w:val="F7F1FF"/>
+          <w:sz w:val="21"/>
+          <w:szCs w:val="21"/>
+        </w:rPr>
+        <w:t>        train_model</w:t>
+      </w:r>
+      <w:r>
+        <w:rPr>
+          <w:rFonts w:ascii="Consolas" w:eastAsia="Times New Roman" w:hAnsi="Consolas" w:cs="Times New Roman"/>
+          <w:color w:val="8B888F"/>
+          <w:sz w:val="21"/>
+          <w:szCs w:val="21"/>
+        </w:rPr>
+        <w:t>(</w:t>
+      </w:r>
+      <w:r>
+        <w:rPr>
+          <w:rFonts w:ascii="Consolas" w:eastAsia="Times New Roman" w:hAnsi="Consolas" w:cs="Times New Roman"/>
+          <w:color w:val="F7F1FF"/>
+          <w:sz w:val="21"/>
+          <w:szCs w:val="21"/>
+        </w:rPr>
+        <w:t>nlp, examples, n_iter</w:t>
+      </w:r>
+      <w:r>
+        <w:rPr>
+          <w:rFonts w:ascii="Consolas" w:eastAsia="Times New Roman" w:hAnsi="Consolas" w:cs="Times New Roman"/>
+          <w:color w:val="8B888F"/>
+          <w:sz w:val="21"/>
+          <w:szCs w:val="21"/>
+        </w:rPr>
+        <w:t>)</w:t>
+      </w:r>
+    </w:p>
+    <w:p>
+      <w:pPr>
+        <w:shd w:val="clear" w:color="auto" w:fill="222222"/>
+        <w:spacing w:after="0" w:line="285" w:lineRule="atLeast"/>
+        <w:rPr>
+          <w:rFonts w:ascii="Consolas" w:eastAsia="Times New Roman" w:hAnsi="Consolas" w:cs="Times New Roman"/>
+          <w:color w:val="F7F1FF"/>
+          <w:sz w:val="21"/>
+          <w:szCs w:val="21"/>
+        </w:rPr>
+      </w:pPr>
+      <w:r>
+        <w:rPr>
+          <w:rFonts w:ascii="Consolas" w:eastAsia="Times New Roman" w:hAnsi="Consolas" w:cs="Times New Roman"/>
+          <w:color w:val="F7F1FF"/>
+          <w:sz w:val="21"/>
+          <w:szCs w:val="21"/>
+        </w:rPr>
+        <w:t xml:space="preserve">        </w:t>
+      </w:r>
+    </w:p>
+    <w:p>
+      <w:pPr>
+        <w:shd w:val="clear" w:color="auto" w:fill="222222"/>
+        <w:spacing w:after="0" w:line="285" w:lineRule="atLeast"/>
+        <w:rPr>
+          <w:rFonts w:ascii="Consolas" w:eastAsia="Times New Roman" w:hAnsi="Consolas" w:cs="Times New Roman"/>
+          <w:color w:val="F7F1FF"/>
+          <w:sz w:val="21"/>
+          <w:szCs w:val="21"/>
+        </w:rPr>
+      </w:pPr>
+      <w:r>
+        <w:rPr>
+          <w:rFonts w:ascii="Consolas" w:eastAsia="Times New Roman" w:hAnsi="Consolas" w:cs="Times New Roman"/>
+          <w:color w:val="F7F1FF"/>
+          <w:sz w:val="21"/>
+          <w:szCs w:val="21"/>
+        </w:rPr>
+        <w:t>        nlp.to_disk</w:t>
+      </w:r>
+      <w:r>
+        <w:rPr>
+          <w:rFonts w:ascii="Consolas" w:eastAsia="Times New Roman" w:hAnsi="Consolas" w:cs="Times New Roman"/>
+          <w:color w:val="8B888F"/>
+          <w:sz w:val="21"/>
+          <w:szCs w:val="21"/>
+        </w:rPr>
+        <w:t>(</w:t>
+      </w:r>
+      <w:r>
+        <w:rPr>
+          <w:rFonts w:ascii="Consolas" w:eastAsia="Times New Roman" w:hAnsi="Consolas" w:cs="Times New Roman"/>
+          <w:color w:val="F7F1FF"/>
+          <w:sz w:val="21"/>
+          <w:szCs w:val="21"/>
+        </w:rPr>
+        <w:t>output_dir</w:t>
+      </w:r>
+      <w:r>
+        <w:rPr>
+          <w:rFonts w:ascii="Consolas" w:eastAsia="Times New Roman" w:hAnsi="Consolas" w:cs="Times New Roman"/>
+          <w:color w:val="8B888F"/>
+          <w:sz w:val="21"/>
+          <w:szCs w:val="21"/>
+        </w:rPr>
+        <w:t>)</w:t>
+      </w:r>
+    </w:p>
+    <w:p>
+      <w:pPr>
+        <w:shd w:val="clear" w:color="auto" w:fill="222222"/>
+        <w:spacing w:after="0" w:line="285" w:lineRule="atLeast"/>
+        <w:rPr>
+          <w:rFonts w:ascii="Consolas" w:eastAsia="Times New Roman" w:hAnsi="Consolas" w:cs="Times New Roman"/>
+          <w:color w:val="F7F1FF"/>
+          <w:sz w:val="21"/>
+          <w:szCs w:val="21"/>
+        </w:rPr>
+      </w:pPr>
+      <w:r>
+        <w:rPr>
+          <w:rFonts w:ascii="Consolas" w:eastAsia="Times New Roman" w:hAnsi="Consolas" w:cs="Times New Roman"/>
+          <w:color w:val="F7F1FF"/>
+          <w:sz w:val="21"/>
+          <w:szCs w:val="21"/>
+        </w:rPr>
+        <w:t xml:space="preserve">        </w:t>
+      </w:r>
+    </w:p>
+    <w:p>
+      <w:pPr>
+        <w:shd w:val="clear" w:color="auto" w:fill="222222"/>
+        <w:spacing w:after="0" w:line="285" w:lineRule="atLeast"/>
+        <w:rPr>
+          <w:rFonts w:ascii="Consolas" w:eastAsia="Times New Roman" w:hAnsi="Consolas" w:cs="Times New Roman"/>
+          <w:color w:val="F7F1FF"/>
+          <w:sz w:val="21"/>
+          <w:szCs w:val="21"/>
+          <w:lang w:val="es-US"/>
+        </w:rPr>
+      </w:pPr>
+      <w:r>
+        <w:rPr>
+          <w:rFonts w:ascii="Consolas" w:eastAsia="Times New Roman" w:hAnsi="Consolas" w:cs="Times New Roman"/>
+          <w:color w:val="F7F1FF"/>
+          <w:sz w:val="21"/>
+          <w:szCs w:val="21"/>
+        </w:rPr>
+        <w:t xml:space="preserve">    </w:t>
+      </w:r>
+      <w:r>
+        <w:rPr>
+          <w:rFonts w:ascii="Consolas" w:eastAsia="Times New Roman" w:hAnsi="Consolas" w:cs="Times New Roman"/>
+          <w:color w:val="FC618D"/>
+          <w:sz w:val="21"/>
+          <w:szCs w:val="21"/>
+          <w:lang w:val="es-US"/>
+        </w:rPr>
+        <w:t>except</w:t>
+      </w:r>
+      <w:r>
+        <w:rPr>
+          <w:rFonts w:ascii="Consolas" w:eastAsia="Times New Roman" w:hAnsi="Consolas" w:cs="Times New Roman"/>
+          <w:color w:val="F7F1FF"/>
+          <w:sz w:val="21"/>
+          <w:szCs w:val="21"/>
+          <w:lang w:val="es-US"/>
+        </w:rPr>
+        <w:t xml:space="preserve"> </w:t>
+      </w:r>
+      <w:r>
+        <w:rPr>
+          <w:rFonts w:ascii="Consolas" w:eastAsia="Times New Roman" w:hAnsi="Consolas" w:cs="Times New Roman"/>
+          <w:i/>
+          <w:iCs/>
+          <w:color w:val="5AD4E6"/>
+          <w:sz w:val="21"/>
+          <w:szCs w:val="21"/>
+          <w:lang w:val="es-US"/>
+        </w:rPr>
+        <w:t>Exception</w:t>
+      </w:r>
+      <w:r>
+        <w:rPr>
+          <w:rFonts w:ascii="Consolas" w:eastAsia="Times New Roman" w:hAnsi="Consolas" w:cs="Times New Roman"/>
+          <w:color w:val="F7F1FF"/>
+          <w:sz w:val="21"/>
+          <w:szCs w:val="21"/>
+          <w:lang w:val="es-US"/>
+        </w:rPr>
+        <w:t xml:space="preserve"> </w:t>
+      </w:r>
+      <w:r>
+        <w:rPr>
+          <w:rFonts w:ascii="Consolas" w:eastAsia="Times New Roman" w:hAnsi="Consolas" w:cs="Times New Roman"/>
+          <w:color w:val="FC618D"/>
+          <w:sz w:val="21"/>
+          <w:szCs w:val="21"/>
+          <w:lang w:val="es-US"/>
+        </w:rPr>
+        <w:t>as</w:t>
+      </w:r>
+      <w:r>
+        <w:rPr>
+          <w:rFonts w:ascii="Consolas" w:eastAsia="Times New Roman" w:hAnsi="Consolas" w:cs="Times New Roman"/>
+          <w:color w:val="F7F1FF"/>
+          <w:sz w:val="21"/>
+          <w:szCs w:val="21"/>
+          <w:lang w:val="es-US"/>
+        </w:rPr>
+        <w:t xml:space="preserve"> e:</w:t>
+      </w:r>
+    </w:p>
+    <w:p>
+      <w:pPr>
+        <w:shd w:val="clear" w:color="auto" w:fill="222222"/>
+        <w:spacing w:after="0" w:line="285" w:lineRule="atLeast"/>
+        <w:rPr>
+          <w:rFonts w:ascii="Consolas" w:eastAsia="Times New Roman" w:hAnsi="Consolas" w:cs="Times New Roman"/>
+          <w:color w:val="F7F1FF"/>
+          <w:sz w:val="21"/>
+          <w:szCs w:val="21"/>
+          <w:lang w:val="es-US"/>
+        </w:rPr>
+      </w:pPr>
+      <w:r>
+        <w:rPr>
+          <w:rFonts w:ascii="Consolas" w:eastAsia="Times New Roman" w:hAnsi="Consolas" w:cs="Times New Roman"/>
+          <w:color w:val="F7F1FF"/>
+          <w:sz w:val="21"/>
+          <w:szCs w:val="21"/>
+          <w:lang w:val="es-US"/>
+        </w:rPr>
+        <w:t xml:space="preserve">        </w:t>
+      </w:r>
+      <w:r>
+        <w:rPr>
+          <w:rFonts w:ascii="Consolas" w:eastAsia="Times New Roman" w:hAnsi="Consolas" w:cs="Times New Roman"/>
+          <w:color w:val="FC618D"/>
+          <w:sz w:val="21"/>
+          <w:szCs w:val="21"/>
+          <w:lang w:val="es-US"/>
+        </w:rPr>
+        <w:t>print</w:t>
+      </w:r>
+      <w:r>
+        <w:rPr>
+          <w:rFonts w:ascii="Consolas" w:eastAsia="Times New Roman" w:hAnsi="Consolas" w:cs="Times New Roman"/>
+          <w:color w:val="F7F1FF"/>
+          <w:sz w:val="21"/>
+          <w:szCs w:val="21"/>
+          <w:lang w:val="es-US"/>
+        </w:rPr>
+        <w:t>(f</w:t>
+      </w:r>
+      <w:r>
+        <w:rPr>
+          <w:rFonts w:ascii="Consolas" w:eastAsia="Times New Roman" w:hAnsi="Consolas" w:cs="Times New Roman"/>
+          <w:color w:val="8B888F"/>
+          <w:sz w:val="21"/>
+          <w:szCs w:val="21"/>
+          <w:lang w:val="es-US"/>
+        </w:rPr>
+        <w:t>"</w:t>
+      </w:r>
+      <w:r>
+        <w:rPr>
+          <w:rFonts w:ascii="Consolas" w:eastAsia="Times New Roman" w:hAnsi="Consolas" w:cs="Times New Roman"/>
+          <w:color w:val="FCE566"/>
+          <w:sz w:val="21"/>
+          <w:szCs w:val="21"/>
+          <w:lang w:val="es-US"/>
+        </w:rPr>
+        <w:t xml:space="preserve">Error en train model es: Error: </w:t>
+      </w:r>
+      <w:r>
+        <w:rPr>
+          <w:rFonts w:ascii="Consolas" w:eastAsia="Times New Roman" w:hAnsi="Consolas" w:cs="Times New Roman"/>
+          <w:color w:val="F7F1FF"/>
+          <w:sz w:val="21"/>
+          <w:szCs w:val="21"/>
+          <w:lang w:val="es-US"/>
+        </w:rPr>
+        <w:t>{e}</w:t>
+      </w:r>
+      <w:r>
+        <w:rPr>
+          <w:rFonts w:ascii="Consolas" w:eastAsia="Times New Roman" w:hAnsi="Consolas" w:cs="Times New Roman"/>
+          <w:color w:val="8B888F"/>
+          <w:sz w:val="21"/>
+          <w:szCs w:val="21"/>
+          <w:lang w:val="es-US"/>
+        </w:rPr>
+        <w:t>"</w:t>
+      </w:r>
+      <w:r>
+        <w:rPr>
+          <w:rFonts w:ascii="Consolas" w:eastAsia="Times New Roman" w:hAnsi="Consolas" w:cs="Times New Roman"/>
+          <w:color w:val="F7F1FF"/>
+          <w:sz w:val="21"/>
+          <w:szCs w:val="21"/>
+          <w:lang w:val="es-US"/>
+        </w:rPr>
+        <w:t>)</w:t>
+      </w:r>
+    </w:p>
+    <w:p>
+      <w:pPr>
+        <w:shd w:val="clear" w:color="auto" w:fill="222222"/>
+        <w:spacing w:after="0" w:line="285" w:lineRule="atLeast"/>
+        <w:rPr>
+          <w:rFonts w:ascii="Consolas" w:eastAsia="Times New Roman" w:hAnsi="Consolas" w:cs="Times New Roman"/>
+          <w:color w:val="F7F1FF"/>
+          <w:sz w:val="21"/>
+          <w:szCs w:val="21"/>
+        </w:rPr>
+      </w:pPr>
+      <w:r>
+        <w:rPr>
+          <w:rFonts w:ascii="Consolas" w:eastAsia="Times New Roman" w:hAnsi="Consolas" w:cs="Times New Roman"/>
+          <w:color w:val="F7F1FF"/>
+          <w:sz w:val="21"/>
+          <w:szCs w:val="21"/>
+          <w:lang w:val="es-US"/>
+        </w:rPr>
+        <w:t xml:space="preserve">        </w:t>
+      </w:r>
+      <w:r>
+        <w:rPr>
+          <w:rFonts w:ascii="Consolas" w:eastAsia="Times New Roman" w:hAnsi="Consolas" w:cs="Times New Roman"/>
+          <w:color w:val="FC618D"/>
+          <w:sz w:val="21"/>
+          <w:szCs w:val="21"/>
+        </w:rPr>
+        <w:t>raise</w:t>
+      </w:r>
+      <w:r>
+        <w:rPr>
+          <w:rFonts w:ascii="Consolas" w:eastAsia="Times New Roman" w:hAnsi="Consolas" w:cs="Times New Roman"/>
+          <w:color w:val="F7F1FF"/>
+          <w:sz w:val="21"/>
+          <w:szCs w:val="21"/>
+        </w:rPr>
+        <w:t xml:space="preserve"> HTTPException</w:t>
+      </w:r>
+      <w:r>
+        <w:rPr>
+          <w:rFonts w:ascii="Consolas" w:eastAsia="Times New Roman" w:hAnsi="Consolas" w:cs="Times New Roman"/>
+          <w:color w:val="8B888F"/>
+          <w:sz w:val="21"/>
+          <w:szCs w:val="21"/>
+        </w:rPr>
+        <w:t>(</w:t>
+      </w:r>
+      <w:r>
+        <w:rPr>
+          <w:rFonts w:ascii="Consolas" w:eastAsia="Times New Roman" w:hAnsi="Consolas" w:cs="Times New Roman"/>
+          <w:i/>
+          <w:iCs/>
+          <w:color w:val="FD9353"/>
+          <w:sz w:val="21"/>
+          <w:szCs w:val="21"/>
+        </w:rPr>
+        <w:t>status_code</w:t>
+      </w:r>
+      <w:r>
+        <w:rPr>
+          <w:rFonts w:ascii="Consolas" w:eastAsia="Times New Roman" w:hAnsi="Consolas" w:cs="Times New Roman"/>
+          <w:color w:val="FC618D"/>
+          <w:sz w:val="21"/>
+          <w:szCs w:val="21"/>
+        </w:rPr>
+        <w:t>=</w:t>
+      </w:r>
+      <w:r>
+        <w:rPr>
+          <w:rFonts w:ascii="Consolas" w:eastAsia="Times New Roman" w:hAnsi="Consolas" w:cs="Times New Roman"/>
+          <w:color w:val="948AE3"/>
+          <w:sz w:val="21"/>
+          <w:szCs w:val="21"/>
+        </w:rPr>
+        <w:t>500</w:t>
+      </w:r>
+      <w:r>
+        <w:rPr>
+          <w:rFonts w:ascii="Consolas" w:eastAsia="Times New Roman" w:hAnsi="Consolas" w:cs="Times New Roman"/>
+          <w:color w:val="8B888F"/>
+          <w:sz w:val="21"/>
+          <w:szCs w:val="21"/>
+        </w:rPr>
+        <w:t>,</w:t>
+      </w:r>
+      <w:r>
+        <w:rPr>
+          <w:rFonts w:ascii="Consolas" w:eastAsia="Times New Roman" w:hAnsi="Consolas" w:cs="Times New Roman"/>
+          <w:color w:val="F7F1FF"/>
+          <w:sz w:val="21"/>
+          <w:szCs w:val="21"/>
+        </w:rPr>
+        <w:t xml:space="preserve"> </w:t>
+      </w:r>
+      <w:r>
+        <w:rPr>
+          <w:rFonts w:ascii="Consolas" w:eastAsia="Times New Roman" w:hAnsi="Consolas" w:cs="Times New Roman"/>
+          <w:i/>
+          <w:iCs/>
+          <w:color w:val="FD9353"/>
+          <w:sz w:val="21"/>
+          <w:szCs w:val="21"/>
+        </w:rPr>
+        <w:t>detail</w:t>
+      </w:r>
+      <w:r>
+        <w:rPr>
+          <w:rFonts w:ascii="Consolas" w:eastAsia="Times New Roman" w:hAnsi="Consolas" w:cs="Times New Roman"/>
+          <w:color w:val="FC618D"/>
+          <w:sz w:val="21"/>
+          <w:szCs w:val="21"/>
+        </w:rPr>
+        <w:t>=</w:t>
+      </w:r>
+      <w:r>
+        <w:rPr>
+          <w:rFonts w:ascii="Consolas" w:eastAsia="Times New Roman" w:hAnsi="Consolas" w:cs="Times New Roman"/>
+          <w:i/>
+          <w:iCs/>
+          <w:color w:val="5AD4E6"/>
+          <w:sz w:val="21"/>
+          <w:szCs w:val="21"/>
+        </w:rPr>
+        <w:t>str</w:t>
+      </w:r>
+      <w:r>
+        <w:rPr>
+          <w:rFonts w:ascii="Consolas" w:eastAsia="Times New Roman" w:hAnsi="Consolas" w:cs="Times New Roman"/>
+          <w:color w:val="8B888F"/>
+          <w:sz w:val="21"/>
+          <w:szCs w:val="21"/>
+        </w:rPr>
+        <w:t>(</w:t>
+      </w:r>
+      <w:r>
+        <w:rPr>
+          <w:rFonts w:ascii="Consolas" w:eastAsia="Times New Roman" w:hAnsi="Consolas" w:cs="Times New Roman"/>
+          <w:color w:val="F7F1FF"/>
+          <w:sz w:val="21"/>
+          <w:szCs w:val="21"/>
+        </w:rPr>
+        <w:t>e</w:t>
+      </w:r>
+      <w:r>
+        <w:rPr>
+          <w:rFonts w:ascii="Consolas" w:eastAsia="Times New Roman" w:hAnsi="Consolas" w:cs="Times New Roman"/>
+          <w:color w:val="8B888F"/>
+          <w:sz w:val="21"/>
+          <w:szCs w:val="21"/>
+        </w:rPr>
+        <w:t>))</w:t>
+      </w:r>
+    </w:p>
+    <w:p>
+      <w:pPr>
+        <w:jc w:val="both"/>
+        <w:rPr>
+          <w:rFonts w:ascii="Arial" w:hAnsi="Arial" w:cs="Arial"/>
+          <w:b/>
+          <w:lang w:val="es-US" w:eastAsia="es-ES"/>
+        </w:rPr>
+      </w:pPr>
+      <w:r>
+        <w:rPr>
+          <w:rFonts w:ascii="Arial" w:hAnsi="Arial" w:cs="Arial"/>
+          <w:b/>
+          <w:lang w:val="es-US" w:eastAsia="es-ES"/>
+        </w:rPr>
+        <w:lastRenderedPageBreak/>
+        <w:t>Fig 3.11 Función principal del reentrenamiento del modelo</w:t>
+      </w:r>
+    </w:p>
+    <w:p>
+      <w:pPr>
+        <w:shd w:val="clear" w:color="auto" w:fill="222222"/>
+        <w:spacing w:after="0" w:line="285" w:lineRule="atLeast"/>
+        <w:rPr>
+          <w:rFonts w:ascii="Consolas" w:eastAsia="Times New Roman" w:hAnsi="Consolas" w:cs="Times New Roman"/>
+          <w:color w:val="F7F1FF"/>
+          <w:sz w:val="21"/>
+          <w:szCs w:val="21"/>
+        </w:rPr>
+      </w:pPr>
+      <w:r>
+        <w:rPr>
+          <w:rFonts w:ascii="Consolas" w:eastAsia="Times New Roman" w:hAnsi="Consolas" w:cs="Times New Roman"/>
+          <w:i/>
+          <w:iCs/>
+          <w:color w:val="5AD4E6"/>
+          <w:sz w:val="21"/>
+          <w:szCs w:val="21"/>
+        </w:rPr>
+        <w:t>def</w:t>
+      </w:r>
+      <w:r>
+        <w:rPr>
+          <w:rFonts w:ascii="Consolas" w:eastAsia="Times New Roman" w:hAnsi="Consolas" w:cs="Times New Roman"/>
+          <w:color w:val="F7F1FF"/>
+          <w:sz w:val="21"/>
+          <w:szCs w:val="21"/>
+        </w:rPr>
+        <w:t xml:space="preserve"> </w:t>
+      </w:r>
+      <w:r>
+        <w:rPr>
+          <w:rFonts w:ascii="Consolas" w:eastAsia="Times New Roman" w:hAnsi="Consolas" w:cs="Times New Roman"/>
+          <w:color w:val="7BD88F"/>
+          <w:sz w:val="21"/>
+          <w:szCs w:val="21"/>
+        </w:rPr>
+        <w:t>prepare_train_data</w:t>
+      </w:r>
+      <w:r>
+        <w:rPr>
+          <w:rFonts w:ascii="Consolas" w:eastAsia="Times New Roman" w:hAnsi="Consolas" w:cs="Times New Roman"/>
+          <w:color w:val="8B888F"/>
+          <w:sz w:val="21"/>
+          <w:szCs w:val="21"/>
+        </w:rPr>
+        <w:t>(</w:t>
+      </w:r>
+      <w:r>
+        <w:rPr>
+          <w:rFonts w:ascii="Consolas" w:eastAsia="Times New Roman" w:hAnsi="Consolas" w:cs="Times New Roman"/>
+          <w:i/>
+          <w:iCs/>
+          <w:color w:val="FD9353"/>
+          <w:sz w:val="21"/>
+          <w:szCs w:val="21"/>
+        </w:rPr>
+        <w:t>arr</w:t>
+      </w:r>
+      <w:r>
+        <w:rPr>
+          <w:rFonts w:ascii="Consolas" w:eastAsia="Times New Roman" w:hAnsi="Consolas" w:cs="Times New Roman"/>
+          <w:color w:val="8B888F"/>
+          <w:sz w:val="21"/>
+          <w:szCs w:val="21"/>
+        </w:rPr>
+        <w:t>):</w:t>
+      </w:r>
+    </w:p>
+    <w:p>
+      <w:pPr>
+        <w:shd w:val="clear" w:color="auto" w:fill="222222"/>
+        <w:spacing w:after="0" w:line="285" w:lineRule="atLeast"/>
+        <w:rPr>
+          <w:rFonts w:ascii="Consolas" w:eastAsia="Times New Roman" w:hAnsi="Consolas" w:cs="Times New Roman"/>
+          <w:color w:val="F7F1FF"/>
+          <w:sz w:val="21"/>
+          <w:szCs w:val="21"/>
+        </w:rPr>
+      </w:pPr>
+      <w:r>
+        <w:rPr>
+          <w:rFonts w:ascii="Consolas" w:eastAsia="Times New Roman" w:hAnsi="Consolas" w:cs="Times New Roman"/>
+          <w:color w:val="F7F1FF"/>
+          <w:sz w:val="21"/>
+          <w:szCs w:val="21"/>
+        </w:rPr>
+        <w:t xml:space="preserve">    TRAIN_DATA </w:t>
+      </w:r>
+      <w:r>
+        <w:rPr>
+          <w:rFonts w:ascii="Consolas" w:eastAsia="Times New Roman" w:hAnsi="Consolas" w:cs="Times New Roman"/>
+          <w:color w:val="FC618D"/>
+          <w:sz w:val="21"/>
+          <w:szCs w:val="21"/>
+        </w:rPr>
+        <w:t>=</w:t>
+      </w:r>
+      <w:r>
+        <w:rPr>
+          <w:rFonts w:ascii="Consolas" w:eastAsia="Times New Roman" w:hAnsi="Consolas" w:cs="Times New Roman"/>
+          <w:color w:val="F7F1FF"/>
+          <w:sz w:val="21"/>
+          <w:szCs w:val="21"/>
+        </w:rPr>
+        <w:t xml:space="preserve"> </w:t>
+      </w:r>
+      <w:r>
+        <w:rPr>
+          <w:rFonts w:ascii="Consolas" w:eastAsia="Times New Roman" w:hAnsi="Consolas" w:cs="Times New Roman"/>
+          <w:color w:val="8B888F"/>
+          <w:sz w:val="21"/>
+          <w:szCs w:val="21"/>
+        </w:rPr>
+        <w:t>[]</w:t>
+      </w:r>
+    </w:p>
+    <w:p>
+      <w:pPr>
+        <w:shd w:val="clear" w:color="auto" w:fill="222222"/>
+        <w:spacing w:after="0" w:line="285" w:lineRule="atLeast"/>
+        <w:rPr>
+          <w:rFonts w:ascii="Consolas" w:eastAsia="Times New Roman" w:hAnsi="Consolas" w:cs="Times New Roman"/>
+          <w:color w:val="F7F1FF"/>
+          <w:sz w:val="21"/>
+          <w:szCs w:val="21"/>
+        </w:rPr>
+      </w:pPr>
+      <w:r>
+        <w:rPr>
+          <w:rFonts w:ascii="Consolas" w:eastAsia="Times New Roman" w:hAnsi="Consolas" w:cs="Times New Roman"/>
+          <w:color w:val="F7F1FF"/>
+          <w:sz w:val="21"/>
+          <w:szCs w:val="21"/>
+        </w:rPr>
+        <w:t xml:space="preserve">    </w:t>
+      </w:r>
+      <w:r>
+        <w:rPr>
+          <w:rFonts w:ascii="Consolas" w:eastAsia="Times New Roman" w:hAnsi="Consolas" w:cs="Times New Roman"/>
+          <w:color w:val="FC618D"/>
+          <w:sz w:val="21"/>
+          <w:szCs w:val="21"/>
+        </w:rPr>
+        <w:t>for</w:t>
+      </w:r>
+      <w:r>
+        <w:rPr>
+          <w:rFonts w:ascii="Consolas" w:eastAsia="Times New Roman" w:hAnsi="Consolas" w:cs="Times New Roman"/>
+          <w:color w:val="F7F1FF"/>
+          <w:sz w:val="21"/>
+          <w:szCs w:val="21"/>
+        </w:rPr>
+        <w:t xml:space="preserve"> el </w:t>
+      </w:r>
+      <w:r>
+        <w:rPr>
+          <w:rFonts w:ascii="Consolas" w:eastAsia="Times New Roman" w:hAnsi="Consolas" w:cs="Times New Roman"/>
+          <w:color w:val="FC618D"/>
+          <w:sz w:val="21"/>
+          <w:szCs w:val="21"/>
+        </w:rPr>
+        <w:t>in</w:t>
+      </w:r>
+      <w:r>
+        <w:rPr>
+          <w:rFonts w:ascii="Consolas" w:eastAsia="Times New Roman" w:hAnsi="Consolas" w:cs="Times New Roman"/>
+          <w:color w:val="F7F1FF"/>
+          <w:sz w:val="21"/>
+          <w:szCs w:val="21"/>
+        </w:rPr>
+        <w:t xml:space="preserve"> arr:</w:t>
+      </w:r>
+    </w:p>
+    <w:p>
+      <w:pPr>
+        <w:shd w:val="clear" w:color="auto" w:fill="222222"/>
+        <w:spacing w:after="0" w:line="285" w:lineRule="atLeast"/>
+        <w:rPr>
+          <w:rFonts w:ascii="Consolas" w:eastAsia="Times New Roman" w:hAnsi="Consolas" w:cs="Times New Roman"/>
+          <w:color w:val="F7F1FF"/>
+          <w:sz w:val="21"/>
+          <w:szCs w:val="21"/>
+        </w:rPr>
+      </w:pPr>
+      <w:r>
+        <w:rPr>
+          <w:rFonts w:ascii="Consolas" w:eastAsia="Times New Roman" w:hAnsi="Consolas" w:cs="Times New Roman"/>
+          <w:color w:val="F7F1FF"/>
+          <w:sz w:val="21"/>
+          <w:szCs w:val="21"/>
+        </w:rPr>
+        <w:t xml:space="preserve">        texto </w:t>
+      </w:r>
+      <w:r>
+        <w:rPr>
+          <w:rFonts w:ascii="Consolas" w:eastAsia="Times New Roman" w:hAnsi="Consolas" w:cs="Times New Roman"/>
+          <w:color w:val="FC618D"/>
+          <w:sz w:val="21"/>
+          <w:szCs w:val="21"/>
+        </w:rPr>
+        <w:t>=</w:t>
+      </w:r>
+      <w:r>
+        <w:rPr>
+          <w:rFonts w:ascii="Consolas" w:eastAsia="Times New Roman" w:hAnsi="Consolas" w:cs="Times New Roman"/>
+          <w:color w:val="F7F1FF"/>
+          <w:sz w:val="21"/>
+          <w:szCs w:val="21"/>
+        </w:rPr>
+        <w:t xml:space="preserve"> el</w:t>
+      </w:r>
+      <w:r>
+        <w:rPr>
+          <w:rFonts w:ascii="Consolas" w:eastAsia="Times New Roman" w:hAnsi="Consolas" w:cs="Times New Roman"/>
+          <w:color w:val="8B888F"/>
+          <w:sz w:val="21"/>
+          <w:szCs w:val="21"/>
+        </w:rPr>
+        <w:t>["</w:t>
+      </w:r>
+      <w:r>
+        <w:rPr>
+          <w:rFonts w:ascii="Consolas" w:eastAsia="Times New Roman" w:hAnsi="Consolas" w:cs="Times New Roman"/>
+          <w:color w:val="FCE566"/>
+          <w:sz w:val="21"/>
+          <w:szCs w:val="21"/>
+        </w:rPr>
+        <w:t>_source</w:t>
+      </w:r>
+      <w:r>
+        <w:rPr>
+          <w:rFonts w:ascii="Consolas" w:eastAsia="Times New Roman" w:hAnsi="Consolas" w:cs="Times New Roman"/>
+          <w:color w:val="8B888F"/>
+          <w:sz w:val="21"/>
+          <w:szCs w:val="21"/>
+        </w:rPr>
+        <w:t>"]["</w:t>
+      </w:r>
+      <w:r>
+        <w:rPr>
+          <w:rFonts w:ascii="Consolas" w:eastAsia="Times New Roman" w:hAnsi="Consolas" w:cs="Times New Roman"/>
+          <w:color w:val="FCE566"/>
+          <w:sz w:val="21"/>
+          <w:szCs w:val="21"/>
+        </w:rPr>
+        <w:t>text</w:t>
+      </w:r>
+      <w:r>
+        <w:rPr>
+          <w:rFonts w:ascii="Consolas" w:eastAsia="Times New Roman" w:hAnsi="Consolas" w:cs="Times New Roman"/>
+          <w:color w:val="8B888F"/>
+          <w:sz w:val="21"/>
+          <w:szCs w:val="21"/>
+        </w:rPr>
+        <w:t>"]</w:t>
+      </w:r>
+    </w:p>
+    <w:p>
+      <w:pPr>
+        <w:shd w:val="clear" w:color="auto" w:fill="222222"/>
+        <w:spacing w:after="0" w:line="285" w:lineRule="atLeast"/>
+        <w:rPr>
+          <w:rFonts w:ascii="Consolas" w:eastAsia="Times New Roman" w:hAnsi="Consolas" w:cs="Times New Roman"/>
+          <w:color w:val="F7F1FF"/>
+          <w:sz w:val="21"/>
+          <w:szCs w:val="21"/>
+        </w:rPr>
+      </w:pPr>
+      <w:r>
+        <w:rPr>
+          <w:rFonts w:ascii="Consolas" w:eastAsia="Times New Roman" w:hAnsi="Consolas" w:cs="Times New Roman"/>
+          <w:color w:val="F7F1FF"/>
+          <w:sz w:val="21"/>
+          <w:szCs w:val="21"/>
+        </w:rPr>
+        <w:t xml:space="preserve">        entities </w:t>
+      </w:r>
+      <w:r>
+        <w:rPr>
+          <w:rFonts w:ascii="Consolas" w:eastAsia="Times New Roman" w:hAnsi="Consolas" w:cs="Times New Roman"/>
+          <w:color w:val="FC618D"/>
+          <w:sz w:val="21"/>
+          <w:szCs w:val="21"/>
+        </w:rPr>
+        <w:t>=</w:t>
+      </w:r>
+      <w:r>
+        <w:rPr>
+          <w:rFonts w:ascii="Consolas" w:eastAsia="Times New Roman" w:hAnsi="Consolas" w:cs="Times New Roman"/>
+          <w:color w:val="F7F1FF"/>
+          <w:sz w:val="21"/>
+          <w:szCs w:val="21"/>
+        </w:rPr>
+        <w:t xml:space="preserve"> el</w:t>
+      </w:r>
+      <w:r>
+        <w:rPr>
+          <w:rFonts w:ascii="Consolas" w:eastAsia="Times New Roman" w:hAnsi="Consolas" w:cs="Times New Roman"/>
+          <w:color w:val="8B888F"/>
+          <w:sz w:val="21"/>
+          <w:szCs w:val="21"/>
+        </w:rPr>
+        <w:t>["</w:t>
+      </w:r>
+      <w:r>
+        <w:rPr>
+          <w:rFonts w:ascii="Consolas" w:eastAsia="Times New Roman" w:hAnsi="Consolas" w:cs="Times New Roman"/>
+          <w:color w:val="FCE566"/>
+          <w:sz w:val="21"/>
+          <w:szCs w:val="21"/>
+        </w:rPr>
+        <w:t>_source</w:t>
+      </w:r>
+      <w:r>
+        <w:rPr>
+          <w:rFonts w:ascii="Consolas" w:eastAsia="Times New Roman" w:hAnsi="Consolas" w:cs="Times New Roman"/>
+          <w:color w:val="8B888F"/>
+          <w:sz w:val="21"/>
+          <w:szCs w:val="21"/>
+        </w:rPr>
+        <w:t>"]["</w:t>
+      </w:r>
+      <w:r>
+        <w:rPr>
+          <w:rFonts w:ascii="Consolas" w:eastAsia="Times New Roman" w:hAnsi="Consolas" w:cs="Times New Roman"/>
+          <w:color w:val="FCE566"/>
+          <w:sz w:val="21"/>
+          <w:szCs w:val="21"/>
+        </w:rPr>
+        <w:t>entities</w:t>
+      </w:r>
+      <w:r>
+        <w:rPr>
+          <w:rFonts w:ascii="Consolas" w:eastAsia="Times New Roman" w:hAnsi="Consolas" w:cs="Times New Roman"/>
+          <w:color w:val="8B888F"/>
+          <w:sz w:val="21"/>
+          <w:szCs w:val="21"/>
+        </w:rPr>
+        <w:t>"]</w:t>
+      </w:r>
+    </w:p>
+    <w:p>
+      <w:pPr>
+        <w:shd w:val="clear" w:color="auto" w:fill="222222"/>
+        <w:spacing w:after="0" w:line="285" w:lineRule="atLeast"/>
+        <w:rPr>
+          <w:rFonts w:ascii="Consolas" w:eastAsia="Times New Roman" w:hAnsi="Consolas" w:cs="Times New Roman"/>
+          <w:color w:val="F7F1FF"/>
+          <w:sz w:val="21"/>
+          <w:szCs w:val="21"/>
+        </w:rPr>
+      </w:pPr>
+      <w:r>
+        <w:rPr>
+          <w:rFonts w:ascii="Consolas" w:eastAsia="Times New Roman" w:hAnsi="Consolas" w:cs="Times New Roman"/>
+          <w:color w:val="F7F1FF"/>
+          <w:sz w:val="21"/>
+          <w:szCs w:val="21"/>
+        </w:rPr>
+        <w:t xml:space="preserve">        entities_formatted </w:t>
+      </w:r>
+      <w:r>
+        <w:rPr>
+          <w:rFonts w:ascii="Consolas" w:eastAsia="Times New Roman" w:hAnsi="Consolas" w:cs="Times New Roman"/>
+          <w:color w:val="FC618D"/>
+          <w:sz w:val="21"/>
+          <w:szCs w:val="21"/>
+        </w:rPr>
+        <w:t>=</w:t>
+      </w:r>
+      <w:r>
+        <w:rPr>
+          <w:rFonts w:ascii="Consolas" w:eastAsia="Times New Roman" w:hAnsi="Consolas" w:cs="Times New Roman"/>
+          <w:color w:val="F7F1FF"/>
+          <w:sz w:val="21"/>
+          <w:szCs w:val="21"/>
+        </w:rPr>
+        <w:t xml:space="preserve"> </w:t>
+      </w:r>
+      <w:r>
+        <w:rPr>
+          <w:rFonts w:ascii="Consolas" w:eastAsia="Times New Roman" w:hAnsi="Consolas" w:cs="Times New Roman"/>
+          <w:color w:val="8B888F"/>
+          <w:sz w:val="21"/>
+          <w:szCs w:val="21"/>
+        </w:rPr>
+        <w:t>[</w:t>
+      </w:r>
+      <w:r>
+        <w:rPr>
+          <w:rFonts w:ascii="Consolas" w:eastAsia="Times New Roman" w:hAnsi="Consolas" w:cs="Times New Roman"/>
+          <w:color w:val="F7F1FF"/>
+          <w:sz w:val="21"/>
+          <w:szCs w:val="21"/>
+        </w:rPr>
+        <w:t>(entity</w:t>
+      </w:r>
+      <w:r>
+        <w:rPr>
+          <w:rFonts w:ascii="Consolas" w:eastAsia="Times New Roman" w:hAnsi="Consolas" w:cs="Times New Roman"/>
+          <w:color w:val="8B888F"/>
+          <w:sz w:val="21"/>
+          <w:szCs w:val="21"/>
+        </w:rPr>
+        <w:t>["</w:t>
+      </w:r>
+      <w:r>
+        <w:rPr>
+          <w:rFonts w:ascii="Consolas" w:eastAsia="Times New Roman" w:hAnsi="Consolas" w:cs="Times New Roman"/>
+          <w:color w:val="FCE566"/>
+          <w:sz w:val="21"/>
+          <w:szCs w:val="21"/>
+        </w:rPr>
+        <w:t>start</w:t>
+      </w:r>
+      <w:r>
+        <w:rPr>
+          <w:rFonts w:ascii="Consolas" w:eastAsia="Times New Roman" w:hAnsi="Consolas" w:cs="Times New Roman"/>
+          <w:color w:val="8B888F"/>
+          <w:sz w:val="21"/>
+          <w:szCs w:val="21"/>
+        </w:rPr>
+        <w:t>"]</w:t>
+      </w:r>
+      <w:r>
+        <w:rPr>
+          <w:rFonts w:ascii="Consolas" w:eastAsia="Times New Roman" w:hAnsi="Consolas" w:cs="Times New Roman"/>
+          <w:color w:val="F7F1FF"/>
+          <w:sz w:val="21"/>
+          <w:szCs w:val="21"/>
+        </w:rPr>
+        <w:t>, entity</w:t>
+      </w:r>
+      <w:r>
+        <w:rPr>
+          <w:rFonts w:ascii="Consolas" w:eastAsia="Times New Roman" w:hAnsi="Consolas" w:cs="Times New Roman"/>
+          <w:color w:val="8B888F"/>
+          <w:sz w:val="21"/>
+          <w:szCs w:val="21"/>
+        </w:rPr>
+        <w:t>["</w:t>
+      </w:r>
+      <w:r>
+        <w:rPr>
+          <w:rFonts w:ascii="Consolas" w:eastAsia="Times New Roman" w:hAnsi="Consolas" w:cs="Times New Roman"/>
+          <w:color w:val="FCE566"/>
+          <w:sz w:val="21"/>
+          <w:szCs w:val="21"/>
+        </w:rPr>
+        <w:t>end</w:t>
+      </w:r>
+      <w:r>
+        <w:rPr>
+          <w:rFonts w:ascii="Consolas" w:eastAsia="Times New Roman" w:hAnsi="Consolas" w:cs="Times New Roman"/>
+          <w:color w:val="8B888F"/>
+          <w:sz w:val="21"/>
+          <w:szCs w:val="21"/>
+        </w:rPr>
+        <w:t>"]</w:t>
+      </w:r>
+      <w:r>
+        <w:rPr>
+          <w:rFonts w:ascii="Consolas" w:eastAsia="Times New Roman" w:hAnsi="Consolas" w:cs="Times New Roman"/>
+          <w:color w:val="F7F1FF"/>
+          <w:sz w:val="21"/>
+          <w:szCs w:val="21"/>
+        </w:rPr>
+        <w:t>, entity</w:t>
+      </w:r>
+      <w:r>
+        <w:rPr>
+          <w:rFonts w:ascii="Consolas" w:eastAsia="Times New Roman" w:hAnsi="Consolas" w:cs="Times New Roman"/>
+          <w:color w:val="8B888F"/>
+          <w:sz w:val="21"/>
+          <w:szCs w:val="21"/>
+        </w:rPr>
+        <w:t>["</w:t>
+      </w:r>
+      <w:r>
+        <w:rPr>
+          <w:rFonts w:ascii="Consolas" w:eastAsia="Times New Roman" w:hAnsi="Consolas" w:cs="Times New Roman"/>
+          <w:color w:val="FCE566"/>
+          <w:sz w:val="21"/>
+          <w:szCs w:val="21"/>
+        </w:rPr>
+        <w:t>label</w:t>
+      </w:r>
+      <w:r>
+        <w:rPr>
+          <w:rFonts w:ascii="Consolas" w:eastAsia="Times New Roman" w:hAnsi="Consolas" w:cs="Times New Roman"/>
+          <w:color w:val="8B888F"/>
+          <w:sz w:val="21"/>
+          <w:szCs w:val="21"/>
+        </w:rPr>
+        <w:t>"]</w:t>
+      </w:r>
+      <w:r>
+        <w:rPr>
+          <w:rFonts w:ascii="Consolas" w:eastAsia="Times New Roman" w:hAnsi="Consolas" w:cs="Times New Roman"/>
+          <w:color w:val="F7F1FF"/>
+          <w:sz w:val="21"/>
+          <w:szCs w:val="21"/>
+        </w:rPr>
+        <w:t xml:space="preserve">) </w:t>
+      </w:r>
+      <w:r>
+        <w:rPr>
+          <w:rFonts w:ascii="Consolas" w:eastAsia="Times New Roman" w:hAnsi="Consolas" w:cs="Times New Roman"/>
+          <w:color w:val="FC618D"/>
+          <w:sz w:val="21"/>
+          <w:szCs w:val="21"/>
+        </w:rPr>
+        <w:t>for</w:t>
+      </w:r>
+      <w:r>
+        <w:rPr>
+          <w:rFonts w:ascii="Consolas" w:eastAsia="Times New Roman" w:hAnsi="Consolas" w:cs="Times New Roman"/>
+          <w:color w:val="F7F1FF"/>
+          <w:sz w:val="21"/>
+          <w:szCs w:val="21"/>
+        </w:rPr>
+        <w:t xml:space="preserve"> entity </w:t>
+      </w:r>
+      <w:r>
+        <w:rPr>
+          <w:rFonts w:ascii="Consolas" w:eastAsia="Times New Roman" w:hAnsi="Consolas" w:cs="Times New Roman"/>
+          <w:color w:val="FC618D"/>
+          <w:sz w:val="21"/>
+          <w:szCs w:val="21"/>
+        </w:rPr>
+        <w:t>in</w:t>
+      </w:r>
+      <w:r>
+        <w:rPr>
+          <w:rFonts w:ascii="Consolas" w:eastAsia="Times New Roman" w:hAnsi="Consolas" w:cs="Times New Roman"/>
+          <w:color w:val="F7F1FF"/>
+          <w:sz w:val="21"/>
+          <w:szCs w:val="21"/>
+        </w:rPr>
+        <w:t xml:space="preserve"> entities</w:t>
+      </w:r>
+      <w:r>
+        <w:rPr>
+          <w:rFonts w:ascii="Consolas" w:eastAsia="Times New Roman" w:hAnsi="Consolas" w:cs="Times New Roman"/>
+          <w:color w:val="8B888F"/>
+          <w:sz w:val="21"/>
+          <w:szCs w:val="21"/>
+        </w:rPr>
+        <w:t>]</w:t>
+      </w:r>
+    </w:p>
+    <w:p>
+      <w:pPr>
+        <w:shd w:val="clear" w:color="auto" w:fill="222222"/>
+        <w:spacing w:after="0" w:line="285" w:lineRule="atLeast"/>
+        <w:rPr>
+          <w:rFonts w:ascii="Consolas" w:eastAsia="Times New Roman" w:hAnsi="Consolas" w:cs="Times New Roman"/>
+          <w:color w:val="F7F1FF"/>
+          <w:sz w:val="21"/>
+          <w:szCs w:val="21"/>
+        </w:rPr>
+      </w:pPr>
+      <w:r>
+        <w:rPr>
+          <w:rFonts w:ascii="Consolas" w:eastAsia="Times New Roman" w:hAnsi="Consolas" w:cs="Times New Roman"/>
+          <w:color w:val="F7F1FF"/>
+          <w:sz w:val="21"/>
+          <w:szCs w:val="21"/>
+        </w:rPr>
+        <w:t xml:space="preserve">        resultado </w:t>
+      </w:r>
+      <w:r>
+        <w:rPr>
+          <w:rFonts w:ascii="Consolas" w:eastAsia="Times New Roman" w:hAnsi="Consolas" w:cs="Times New Roman"/>
+          <w:color w:val="FC618D"/>
+          <w:sz w:val="21"/>
+          <w:szCs w:val="21"/>
+        </w:rPr>
+        <w:t>=</w:t>
+      </w:r>
+      <w:r>
+        <w:rPr>
+          <w:rFonts w:ascii="Consolas" w:eastAsia="Times New Roman" w:hAnsi="Consolas" w:cs="Times New Roman"/>
+          <w:color w:val="F7F1FF"/>
+          <w:sz w:val="21"/>
+          <w:szCs w:val="21"/>
+        </w:rPr>
+        <w:t xml:space="preserve"> (texto, </w:t>
+      </w:r>
+      <w:r>
+        <w:rPr>
+          <w:rFonts w:ascii="Consolas" w:eastAsia="Times New Roman" w:hAnsi="Consolas" w:cs="Times New Roman"/>
+          <w:color w:val="8B888F"/>
+          <w:sz w:val="21"/>
+          <w:szCs w:val="21"/>
+        </w:rPr>
+        <w:t>{"</w:t>
+      </w:r>
+      <w:r>
+        <w:rPr>
+          <w:rFonts w:ascii="Consolas" w:eastAsia="Times New Roman" w:hAnsi="Consolas" w:cs="Times New Roman"/>
+          <w:color w:val="FCE566"/>
+          <w:sz w:val="21"/>
+          <w:szCs w:val="21"/>
+        </w:rPr>
+        <w:t>entities</w:t>
+      </w:r>
+      <w:r>
+        <w:rPr>
+          <w:rFonts w:ascii="Consolas" w:eastAsia="Times New Roman" w:hAnsi="Consolas" w:cs="Times New Roman"/>
+          <w:color w:val="8B888F"/>
+          <w:sz w:val="21"/>
+          <w:szCs w:val="21"/>
+        </w:rPr>
+        <w:t>":</w:t>
+      </w:r>
+      <w:r>
+        <w:rPr>
+          <w:rFonts w:ascii="Consolas" w:eastAsia="Times New Roman" w:hAnsi="Consolas" w:cs="Times New Roman"/>
+          <w:color w:val="F7F1FF"/>
+          <w:sz w:val="21"/>
+          <w:szCs w:val="21"/>
+        </w:rPr>
+        <w:t xml:space="preserve"> entities_formatted</w:t>
+      </w:r>
+      <w:r>
+        <w:rPr>
+          <w:rFonts w:ascii="Consolas" w:eastAsia="Times New Roman" w:hAnsi="Consolas" w:cs="Times New Roman"/>
+          <w:color w:val="8B888F"/>
+          <w:sz w:val="21"/>
+          <w:szCs w:val="21"/>
+        </w:rPr>
+        <w:t>}</w:t>
+      </w:r>
+      <w:r>
+        <w:rPr>
+          <w:rFonts w:ascii="Consolas" w:eastAsia="Times New Roman" w:hAnsi="Consolas" w:cs="Times New Roman"/>
+          <w:color w:val="F7F1FF"/>
+          <w:sz w:val="21"/>
+          <w:szCs w:val="21"/>
+        </w:rPr>
+        <w:t>)</w:t>
+      </w:r>
+    </w:p>
+    <w:p>
+      <w:pPr>
+        <w:shd w:val="clear" w:color="auto" w:fill="222222"/>
+        <w:spacing w:after="0" w:line="285" w:lineRule="atLeast"/>
+        <w:rPr>
+          <w:rFonts w:ascii="Consolas" w:eastAsia="Times New Roman" w:hAnsi="Consolas" w:cs="Times New Roman"/>
+          <w:color w:val="F7F1FF"/>
+          <w:sz w:val="21"/>
+          <w:szCs w:val="21"/>
+        </w:rPr>
+      </w:pPr>
+      <w:r>
+        <w:rPr>
+          <w:rFonts w:ascii="Consolas" w:eastAsia="Times New Roman" w:hAnsi="Consolas" w:cs="Times New Roman"/>
+          <w:color w:val="F7F1FF"/>
+          <w:sz w:val="21"/>
+          <w:szCs w:val="21"/>
+        </w:rPr>
+        <w:t>        TRAIN_DATA.append</w:t>
+      </w:r>
+      <w:r>
+        <w:rPr>
+          <w:rFonts w:ascii="Consolas" w:eastAsia="Times New Roman" w:hAnsi="Consolas" w:cs="Times New Roman"/>
+          <w:color w:val="8B888F"/>
+          <w:sz w:val="21"/>
+          <w:szCs w:val="21"/>
+        </w:rPr>
+        <w:t>(</w:t>
+      </w:r>
+      <w:r>
+        <w:rPr>
+          <w:rFonts w:ascii="Consolas" w:eastAsia="Times New Roman" w:hAnsi="Consolas" w:cs="Times New Roman"/>
+          <w:color w:val="F7F1FF"/>
+          <w:sz w:val="21"/>
+          <w:szCs w:val="21"/>
+        </w:rPr>
+        <w:t>resultado</w:t>
+      </w:r>
+      <w:r>
+        <w:rPr>
+          <w:rFonts w:ascii="Consolas" w:eastAsia="Times New Roman" w:hAnsi="Consolas" w:cs="Times New Roman"/>
+          <w:color w:val="8B888F"/>
+          <w:sz w:val="21"/>
+          <w:szCs w:val="21"/>
+        </w:rPr>
+        <w:t>)</w:t>
+      </w:r>
+    </w:p>
+    <w:p>
+      <w:pPr>
+        <w:shd w:val="clear" w:color="auto" w:fill="222222"/>
+        <w:spacing w:after="0" w:line="285" w:lineRule="atLeast"/>
+        <w:rPr>
+          <w:rFonts w:ascii="Consolas" w:eastAsia="Times New Roman" w:hAnsi="Consolas" w:cs="Times New Roman"/>
+          <w:color w:val="F7F1FF"/>
+          <w:sz w:val="21"/>
+          <w:szCs w:val="21"/>
+          <w:lang w:val="es-US"/>
+        </w:rPr>
+      </w:pPr>
+      <w:r>
+        <w:rPr>
+          <w:rFonts w:ascii="Consolas" w:eastAsia="Times New Roman" w:hAnsi="Consolas" w:cs="Times New Roman"/>
+          <w:color w:val="F7F1FF"/>
+          <w:sz w:val="21"/>
+          <w:szCs w:val="21"/>
+        </w:rPr>
+        <w:t xml:space="preserve">    </w:t>
+      </w:r>
+      <w:r>
+        <w:rPr>
+          <w:rFonts w:ascii="Consolas" w:eastAsia="Times New Roman" w:hAnsi="Consolas" w:cs="Times New Roman"/>
+          <w:color w:val="FC618D"/>
+          <w:sz w:val="21"/>
+          <w:szCs w:val="21"/>
+          <w:lang w:val="es-US"/>
+        </w:rPr>
+        <w:t>return</w:t>
+      </w:r>
+      <w:r>
+        <w:rPr>
+          <w:rFonts w:ascii="Consolas" w:eastAsia="Times New Roman" w:hAnsi="Consolas" w:cs="Times New Roman"/>
+          <w:color w:val="F7F1FF"/>
+          <w:sz w:val="21"/>
+          <w:szCs w:val="21"/>
+          <w:lang w:val="es-US"/>
+        </w:rPr>
+        <w:t xml:space="preserve"> TRAIN_DATA</w:t>
+      </w:r>
+    </w:p>
+    <w:p>
+      <w:pPr>
+        <w:jc w:val="both"/>
+        <w:rPr>
+          <w:rFonts w:ascii="Arial" w:hAnsi="Arial" w:cs="Arial"/>
+          <w:b/>
+          <w:lang w:val="es-US" w:eastAsia="es-ES"/>
+        </w:rPr>
+      </w:pPr>
+      <w:r>
+        <w:rPr>
+          <w:rFonts w:ascii="Arial" w:hAnsi="Arial" w:cs="Arial"/>
+          <w:b/>
+          <w:lang w:val="es-US" w:eastAsia="es-ES"/>
+        </w:rPr>
+        <w:t>Fig 3.12 Función para preparar los datos de entrenamiento</w:t>
+      </w:r>
+    </w:p>
+    <w:p>
+      <w:pPr>
+        <w:jc w:val="both"/>
+        <w:rPr>
+          <w:rFonts w:ascii="Arial" w:hAnsi="Arial" w:cs="Arial"/>
+          <w:b/>
+          <w:lang w:val="es-US" w:eastAsia="es-ES"/>
+        </w:rPr>
+      </w:pPr>
+    </w:p>
+    <w:p>
+      <w:pPr>
+        <w:shd w:val="clear" w:color="auto" w:fill="222222"/>
+        <w:spacing w:after="0" w:line="285" w:lineRule="atLeast"/>
+        <w:rPr>
+          <w:rFonts w:ascii="Consolas" w:eastAsia="Times New Roman" w:hAnsi="Consolas" w:cs="Times New Roman"/>
+          <w:color w:val="F7F1FF"/>
+          <w:sz w:val="21"/>
+          <w:szCs w:val="21"/>
+        </w:rPr>
+      </w:pPr>
+      <w:r>
+        <w:rPr>
+          <w:rFonts w:ascii="Consolas" w:eastAsia="Times New Roman" w:hAnsi="Consolas" w:cs="Times New Roman"/>
+          <w:i/>
+          <w:iCs/>
+          <w:color w:val="5AD4E6"/>
+          <w:sz w:val="21"/>
+          <w:szCs w:val="21"/>
+        </w:rPr>
+        <w:t>def</w:t>
+      </w:r>
+      <w:r>
+        <w:rPr>
+          <w:rFonts w:ascii="Consolas" w:eastAsia="Times New Roman" w:hAnsi="Consolas" w:cs="Times New Roman"/>
+          <w:color w:val="F7F1FF"/>
+          <w:sz w:val="21"/>
+          <w:szCs w:val="21"/>
+        </w:rPr>
+        <w:t xml:space="preserve"> </w:t>
+      </w:r>
+      <w:r>
+        <w:rPr>
+          <w:rFonts w:ascii="Consolas" w:eastAsia="Times New Roman" w:hAnsi="Consolas" w:cs="Times New Roman"/>
+          <w:color w:val="7BD88F"/>
+          <w:sz w:val="21"/>
+          <w:szCs w:val="21"/>
+        </w:rPr>
+        <w:t>load_or_create_model</w:t>
+      </w:r>
+      <w:r>
+        <w:rPr>
+          <w:rFonts w:ascii="Consolas" w:eastAsia="Times New Roman" w:hAnsi="Consolas" w:cs="Times New Roman"/>
+          <w:color w:val="8B888F"/>
+          <w:sz w:val="21"/>
+          <w:szCs w:val="21"/>
+        </w:rPr>
+        <w:t>(</w:t>
+      </w:r>
+      <w:r>
+        <w:rPr>
+          <w:rFonts w:ascii="Consolas" w:eastAsia="Times New Roman" w:hAnsi="Consolas" w:cs="Times New Roman"/>
+          <w:i/>
+          <w:iCs/>
+          <w:color w:val="FD9353"/>
+          <w:sz w:val="21"/>
+          <w:szCs w:val="21"/>
+        </w:rPr>
+        <w:t>output_dir</w:t>
+      </w:r>
+      <w:r>
+        <w:rPr>
+          <w:rFonts w:ascii="Consolas" w:eastAsia="Times New Roman" w:hAnsi="Consolas" w:cs="Times New Roman"/>
+          <w:color w:val="8B888F"/>
+          <w:sz w:val="21"/>
+          <w:szCs w:val="21"/>
+        </w:rPr>
+        <w:t>):</w:t>
+      </w:r>
+    </w:p>
+    <w:p>
+      <w:pPr>
+        <w:shd w:val="clear" w:color="auto" w:fill="222222"/>
+        <w:spacing w:after="0" w:line="285" w:lineRule="atLeast"/>
+        <w:rPr>
+          <w:rFonts w:ascii="Consolas" w:eastAsia="Times New Roman" w:hAnsi="Consolas" w:cs="Times New Roman"/>
+          <w:color w:val="F7F1FF"/>
+          <w:sz w:val="21"/>
+          <w:szCs w:val="21"/>
+        </w:rPr>
+      </w:pPr>
+      <w:r>
+        <w:rPr>
+          <w:rFonts w:ascii="Consolas" w:eastAsia="Times New Roman" w:hAnsi="Consolas" w:cs="Times New Roman"/>
+          <w:color w:val="F7F1FF"/>
+          <w:sz w:val="21"/>
+          <w:szCs w:val="21"/>
+        </w:rPr>
+        <w:t xml:space="preserve">    </w:t>
+      </w:r>
+      <w:r>
+        <w:rPr>
+          <w:rFonts w:ascii="Consolas" w:eastAsia="Times New Roman" w:hAnsi="Consolas" w:cs="Times New Roman"/>
+          <w:color w:val="FC618D"/>
+          <w:sz w:val="21"/>
+          <w:szCs w:val="21"/>
+        </w:rPr>
+        <w:t>if</w:t>
+      </w:r>
+      <w:r>
+        <w:rPr>
+          <w:rFonts w:ascii="Consolas" w:eastAsia="Times New Roman" w:hAnsi="Consolas" w:cs="Times New Roman"/>
+          <w:color w:val="F7F1FF"/>
+          <w:sz w:val="21"/>
+          <w:szCs w:val="21"/>
+        </w:rPr>
+        <w:t xml:space="preserve"> os.path.exists</w:t>
+      </w:r>
+      <w:r>
+        <w:rPr>
+          <w:rFonts w:ascii="Consolas" w:eastAsia="Times New Roman" w:hAnsi="Consolas" w:cs="Times New Roman"/>
+          <w:color w:val="8B888F"/>
+          <w:sz w:val="21"/>
+          <w:szCs w:val="21"/>
+        </w:rPr>
+        <w:t>(</w:t>
+      </w:r>
+      <w:r>
+        <w:rPr>
+          <w:rFonts w:ascii="Consolas" w:eastAsia="Times New Roman" w:hAnsi="Consolas" w:cs="Times New Roman"/>
+          <w:color w:val="F7F1FF"/>
+          <w:sz w:val="21"/>
+          <w:szCs w:val="21"/>
+        </w:rPr>
+        <w:t>output_dir</w:t>
+      </w:r>
+      <w:r>
+        <w:rPr>
+          <w:rFonts w:ascii="Consolas" w:eastAsia="Times New Roman" w:hAnsi="Consolas" w:cs="Times New Roman"/>
+          <w:color w:val="8B888F"/>
+          <w:sz w:val="21"/>
+          <w:szCs w:val="21"/>
+        </w:rPr>
+        <w:t>)</w:t>
+      </w:r>
+      <w:r>
+        <w:rPr>
+          <w:rFonts w:ascii="Consolas" w:eastAsia="Times New Roman" w:hAnsi="Consolas" w:cs="Times New Roman"/>
+          <w:color w:val="F7F1FF"/>
+          <w:sz w:val="21"/>
+          <w:szCs w:val="21"/>
+        </w:rPr>
+        <w:t>:</w:t>
+      </w:r>
+    </w:p>
+    <w:p>
+      <w:pPr>
+        <w:shd w:val="clear" w:color="auto" w:fill="222222"/>
+        <w:spacing w:after="0" w:line="285" w:lineRule="atLeast"/>
+        <w:rPr>
+          <w:rFonts w:ascii="Consolas" w:eastAsia="Times New Roman" w:hAnsi="Consolas" w:cs="Times New Roman"/>
+          <w:color w:val="F7F1FF"/>
+          <w:sz w:val="21"/>
+          <w:szCs w:val="21"/>
+          <w:lang w:val="es-US"/>
+        </w:rPr>
+      </w:pPr>
+      <w:r>
+        <w:rPr>
+          <w:rFonts w:ascii="Consolas" w:eastAsia="Times New Roman" w:hAnsi="Consolas" w:cs="Times New Roman"/>
+          <w:color w:val="F7F1FF"/>
+          <w:sz w:val="21"/>
+          <w:szCs w:val="21"/>
+        </w:rPr>
+        <w:t xml:space="preserve">        </w:t>
+      </w:r>
+      <w:r>
+        <w:rPr>
+          <w:rFonts w:ascii="Consolas" w:eastAsia="Times New Roman" w:hAnsi="Consolas" w:cs="Times New Roman"/>
+          <w:color w:val="FC618D"/>
+          <w:sz w:val="21"/>
+          <w:szCs w:val="21"/>
+          <w:lang w:val="es-US"/>
+        </w:rPr>
+        <w:t>print</w:t>
+      </w:r>
+      <w:r>
+        <w:rPr>
+          <w:rFonts w:ascii="Consolas" w:eastAsia="Times New Roman" w:hAnsi="Consolas" w:cs="Times New Roman"/>
+          <w:color w:val="F7F1FF"/>
+          <w:sz w:val="21"/>
+          <w:szCs w:val="21"/>
+          <w:lang w:val="es-US"/>
+        </w:rPr>
+        <w:t>(</w:t>
+      </w:r>
+      <w:r>
+        <w:rPr>
+          <w:rFonts w:ascii="Consolas" w:eastAsia="Times New Roman" w:hAnsi="Consolas" w:cs="Times New Roman"/>
+          <w:color w:val="8B888F"/>
+          <w:sz w:val="21"/>
+          <w:szCs w:val="21"/>
+          <w:lang w:val="es-US"/>
+        </w:rPr>
+        <w:t>"</w:t>
+      </w:r>
+      <w:r>
+        <w:rPr>
+          <w:rFonts w:ascii="Consolas" w:eastAsia="Times New Roman" w:hAnsi="Consolas" w:cs="Times New Roman"/>
+          <w:color w:val="FCE566"/>
+          <w:sz w:val="21"/>
+          <w:szCs w:val="21"/>
+          <w:lang w:val="es-US"/>
+        </w:rPr>
+        <w:t>Cargando el modelo desde</w:t>
+      </w:r>
+      <w:r>
+        <w:rPr>
+          <w:rFonts w:ascii="Consolas" w:eastAsia="Times New Roman" w:hAnsi="Consolas" w:cs="Times New Roman"/>
+          <w:color w:val="8B888F"/>
+          <w:sz w:val="21"/>
+          <w:szCs w:val="21"/>
+          <w:lang w:val="es-US"/>
+        </w:rPr>
+        <w:t>"</w:t>
+      </w:r>
+      <w:r>
+        <w:rPr>
+          <w:rFonts w:ascii="Consolas" w:eastAsia="Times New Roman" w:hAnsi="Consolas" w:cs="Times New Roman"/>
+          <w:color w:val="F7F1FF"/>
+          <w:sz w:val="21"/>
+          <w:szCs w:val="21"/>
+          <w:lang w:val="es-US"/>
+        </w:rPr>
+        <w:t>, output_dir)</w:t>
+      </w:r>
+    </w:p>
+    <w:p>
+      <w:pPr>
+        <w:shd w:val="clear" w:color="auto" w:fill="222222"/>
+        <w:spacing w:after="0" w:line="285" w:lineRule="atLeast"/>
+        <w:rPr>
+          <w:rFonts w:ascii="Consolas" w:eastAsia="Times New Roman" w:hAnsi="Consolas" w:cs="Times New Roman"/>
+          <w:color w:val="F7F1FF"/>
+          <w:sz w:val="21"/>
+          <w:szCs w:val="21"/>
+        </w:rPr>
+      </w:pPr>
+      <w:r>
+        <w:rPr>
+          <w:rFonts w:ascii="Consolas" w:eastAsia="Times New Roman" w:hAnsi="Consolas" w:cs="Times New Roman"/>
+          <w:color w:val="F7F1FF"/>
+          <w:sz w:val="21"/>
+          <w:szCs w:val="21"/>
+          <w:lang w:val="es-US"/>
+        </w:rPr>
+        <w:t xml:space="preserve">        </w:t>
+      </w:r>
+      <w:r>
+        <w:rPr>
+          <w:rFonts w:ascii="Consolas" w:eastAsia="Times New Roman" w:hAnsi="Consolas" w:cs="Times New Roman"/>
+          <w:color w:val="FC618D"/>
+          <w:sz w:val="21"/>
+          <w:szCs w:val="21"/>
+        </w:rPr>
+        <w:t>return</w:t>
+      </w:r>
+      <w:r>
+        <w:rPr>
+          <w:rFonts w:ascii="Consolas" w:eastAsia="Times New Roman" w:hAnsi="Consolas" w:cs="Times New Roman"/>
+          <w:color w:val="F7F1FF"/>
+          <w:sz w:val="21"/>
+          <w:szCs w:val="21"/>
+        </w:rPr>
+        <w:t xml:space="preserve"> spacy.load</w:t>
+      </w:r>
+      <w:r>
+        <w:rPr>
+          <w:rFonts w:ascii="Consolas" w:eastAsia="Times New Roman" w:hAnsi="Consolas" w:cs="Times New Roman"/>
+          <w:color w:val="8B888F"/>
+          <w:sz w:val="21"/>
+          <w:szCs w:val="21"/>
+        </w:rPr>
+        <w:t>(</w:t>
+      </w:r>
+      <w:r>
+        <w:rPr>
+          <w:rFonts w:ascii="Consolas" w:eastAsia="Times New Roman" w:hAnsi="Consolas" w:cs="Times New Roman"/>
+          <w:color w:val="F7F1FF"/>
+          <w:sz w:val="21"/>
+          <w:szCs w:val="21"/>
+        </w:rPr>
+        <w:t>output_dir</w:t>
+      </w:r>
+      <w:r>
+        <w:rPr>
+          <w:rFonts w:ascii="Consolas" w:eastAsia="Times New Roman" w:hAnsi="Consolas" w:cs="Times New Roman"/>
+          <w:color w:val="8B888F"/>
+          <w:sz w:val="21"/>
+          <w:szCs w:val="21"/>
+        </w:rPr>
+        <w:t>)</w:t>
+      </w:r>
+    </w:p>
+    <w:p>
+      <w:pPr>
+        <w:shd w:val="clear" w:color="auto" w:fill="222222"/>
+        <w:spacing w:after="0" w:line="285" w:lineRule="atLeast"/>
+        <w:rPr>
+          <w:rFonts w:ascii="Consolas" w:eastAsia="Times New Roman" w:hAnsi="Consolas" w:cs="Times New Roman"/>
+          <w:color w:val="F7F1FF"/>
+          <w:sz w:val="21"/>
+          <w:szCs w:val="21"/>
+          <w:lang w:val="es-US"/>
+        </w:rPr>
+      </w:pPr>
+      <w:r>
+        <w:rPr>
+          <w:rFonts w:ascii="Consolas" w:eastAsia="Times New Roman" w:hAnsi="Consolas" w:cs="Times New Roman"/>
+          <w:color w:val="F7F1FF"/>
+          <w:sz w:val="21"/>
+          <w:szCs w:val="21"/>
+        </w:rPr>
+        <w:t xml:space="preserve">    </w:t>
+      </w:r>
+      <w:r>
+        <w:rPr>
+          <w:rFonts w:ascii="Consolas" w:eastAsia="Times New Roman" w:hAnsi="Consolas" w:cs="Times New Roman"/>
+          <w:color w:val="FC618D"/>
+          <w:sz w:val="21"/>
+          <w:szCs w:val="21"/>
+          <w:lang w:val="es-US"/>
+        </w:rPr>
+        <w:t>else</w:t>
+      </w:r>
+      <w:r>
+        <w:rPr>
+          <w:rFonts w:ascii="Consolas" w:eastAsia="Times New Roman" w:hAnsi="Consolas" w:cs="Times New Roman"/>
+          <w:color w:val="F7F1FF"/>
+          <w:sz w:val="21"/>
+          <w:szCs w:val="21"/>
+          <w:lang w:val="es-US"/>
+        </w:rPr>
+        <w:t>:</w:t>
+      </w:r>
+    </w:p>
+    <w:p>
+      <w:pPr>
+        <w:shd w:val="clear" w:color="auto" w:fill="222222"/>
+        <w:spacing w:after="0" w:line="285" w:lineRule="atLeast"/>
+        <w:rPr>
+          <w:rFonts w:ascii="Consolas" w:eastAsia="Times New Roman" w:hAnsi="Consolas" w:cs="Times New Roman"/>
+          <w:color w:val="F7F1FF"/>
+          <w:sz w:val="21"/>
+          <w:szCs w:val="21"/>
+          <w:lang w:val="es-US"/>
+        </w:rPr>
+      </w:pPr>
+      <w:r>
+        <w:rPr>
+          <w:rFonts w:ascii="Consolas" w:eastAsia="Times New Roman" w:hAnsi="Consolas" w:cs="Times New Roman"/>
+          <w:color w:val="F7F1FF"/>
+          <w:sz w:val="21"/>
+          <w:szCs w:val="21"/>
+          <w:lang w:val="es-US"/>
+        </w:rPr>
+        <w:t xml:space="preserve">        </w:t>
+      </w:r>
+      <w:r>
+        <w:rPr>
+          <w:rFonts w:ascii="Consolas" w:eastAsia="Times New Roman" w:hAnsi="Consolas" w:cs="Times New Roman"/>
+          <w:color w:val="FC618D"/>
+          <w:sz w:val="21"/>
+          <w:szCs w:val="21"/>
+          <w:lang w:val="es-US"/>
+        </w:rPr>
+        <w:t>print</w:t>
+      </w:r>
+      <w:r>
+        <w:rPr>
+          <w:rFonts w:ascii="Consolas" w:eastAsia="Times New Roman" w:hAnsi="Consolas" w:cs="Times New Roman"/>
+          <w:color w:val="F7F1FF"/>
+          <w:sz w:val="21"/>
+          <w:szCs w:val="21"/>
+          <w:lang w:val="es-US"/>
+        </w:rPr>
+        <w:t>(</w:t>
+      </w:r>
+      <w:r>
+        <w:rPr>
+          <w:rFonts w:ascii="Consolas" w:eastAsia="Times New Roman" w:hAnsi="Consolas" w:cs="Times New Roman"/>
+          <w:color w:val="8B888F"/>
+          <w:sz w:val="21"/>
+          <w:szCs w:val="21"/>
+          <w:lang w:val="es-US"/>
+        </w:rPr>
+        <w:t>"</w:t>
+      </w:r>
+      <w:r>
+        <w:rPr>
+          <w:rFonts w:ascii="Consolas" w:eastAsia="Times New Roman" w:hAnsi="Consolas" w:cs="Times New Roman"/>
+          <w:color w:val="FCE566"/>
+          <w:sz w:val="21"/>
+          <w:szCs w:val="21"/>
+          <w:lang w:val="es-US"/>
+        </w:rPr>
+        <w:t>Creando un nuevo modelo en blanco</w:t>
+      </w:r>
+      <w:r>
+        <w:rPr>
+          <w:rFonts w:ascii="Consolas" w:eastAsia="Times New Roman" w:hAnsi="Consolas" w:cs="Times New Roman"/>
+          <w:color w:val="8B888F"/>
+          <w:sz w:val="21"/>
+          <w:szCs w:val="21"/>
+          <w:lang w:val="es-US"/>
+        </w:rPr>
+        <w:t>"</w:t>
+      </w:r>
+      <w:r>
+        <w:rPr>
+          <w:rFonts w:ascii="Consolas" w:eastAsia="Times New Roman" w:hAnsi="Consolas" w:cs="Times New Roman"/>
+          <w:color w:val="F7F1FF"/>
+          <w:sz w:val="21"/>
+          <w:szCs w:val="21"/>
+          <w:lang w:val="es-US"/>
+        </w:rPr>
+        <w:t>)</w:t>
+      </w:r>
+    </w:p>
+    <w:p>
+      <w:pPr>
+        <w:shd w:val="clear" w:color="auto" w:fill="222222"/>
+        <w:spacing w:after="0" w:line="285" w:lineRule="atLeast"/>
+        <w:rPr>
+          <w:rFonts w:ascii="Consolas" w:eastAsia="Times New Roman" w:hAnsi="Consolas" w:cs="Times New Roman"/>
+          <w:color w:val="F7F1FF"/>
+          <w:sz w:val="21"/>
+          <w:szCs w:val="21"/>
+        </w:rPr>
+      </w:pPr>
+      <w:r>
+        <w:rPr>
+          <w:rFonts w:ascii="Consolas" w:eastAsia="Times New Roman" w:hAnsi="Consolas" w:cs="Times New Roman"/>
+          <w:color w:val="F7F1FF"/>
+          <w:sz w:val="21"/>
+          <w:szCs w:val="21"/>
+          <w:lang w:val="es-US"/>
+        </w:rPr>
+        <w:t xml:space="preserve">        </w:t>
+      </w:r>
+      <w:r>
+        <w:rPr>
+          <w:rFonts w:ascii="Consolas" w:eastAsia="Times New Roman" w:hAnsi="Consolas" w:cs="Times New Roman"/>
+          <w:color w:val="FC618D"/>
+          <w:sz w:val="21"/>
+          <w:szCs w:val="21"/>
+        </w:rPr>
+        <w:t>return</w:t>
+      </w:r>
+      <w:r>
+        <w:rPr>
+          <w:rFonts w:ascii="Consolas" w:eastAsia="Times New Roman" w:hAnsi="Consolas" w:cs="Times New Roman"/>
+          <w:color w:val="F7F1FF"/>
+          <w:sz w:val="21"/>
+          <w:szCs w:val="21"/>
+        </w:rPr>
+        <w:t xml:space="preserve"> spacy.blank</w:t>
+      </w:r>
+      <w:r>
+        <w:rPr>
+          <w:rFonts w:ascii="Consolas" w:eastAsia="Times New Roman" w:hAnsi="Consolas" w:cs="Times New Roman"/>
+          <w:color w:val="8B888F"/>
+          <w:sz w:val="21"/>
+          <w:szCs w:val="21"/>
+        </w:rPr>
+        <w:t>('</w:t>
+      </w:r>
+      <w:r>
+        <w:rPr>
+          <w:rFonts w:ascii="Consolas" w:eastAsia="Times New Roman" w:hAnsi="Consolas" w:cs="Times New Roman"/>
+          <w:color w:val="FCE566"/>
+          <w:sz w:val="21"/>
+          <w:szCs w:val="21"/>
+        </w:rPr>
+        <w:t>es</w:t>
+      </w:r>
+      <w:r>
+        <w:rPr>
+          <w:rFonts w:ascii="Consolas" w:eastAsia="Times New Roman" w:hAnsi="Consolas" w:cs="Times New Roman"/>
+          <w:color w:val="8B888F"/>
+          <w:sz w:val="21"/>
+          <w:szCs w:val="21"/>
+        </w:rPr>
+        <w:t>')</w:t>
+      </w:r>
+    </w:p>
+    <w:p>
+      <w:pPr>
+        <w:jc w:val="both"/>
+        <w:rPr>
+          <w:rFonts w:ascii="Arial" w:hAnsi="Arial" w:cs="Arial"/>
+          <w:b/>
+          <w:lang w:val="es-US" w:eastAsia="es-ES"/>
+        </w:rPr>
+      </w:pPr>
+      <w:r>
+        <w:rPr>
+          <w:rFonts w:ascii="Arial" w:hAnsi="Arial" w:cs="Arial"/>
+          <w:b/>
+          <w:lang w:val="es-US" w:eastAsia="es-ES"/>
+        </w:rPr>
+        <w:t>Fig 3.13 Función para cargar o crear el modelo de reconocimiento de entidades</w:t>
+      </w:r>
+    </w:p>
+    <w:p>
+      <w:pPr>
+        <w:jc w:val="both"/>
+        <w:rPr>
+          <w:rFonts w:ascii="Arial" w:hAnsi="Arial" w:cs="Arial"/>
+          <w:b/>
+          <w:lang w:val="es-US" w:eastAsia="es-ES"/>
+        </w:rPr>
+      </w:pPr>
+    </w:p>
+    <w:p>
+      <w:pPr>
+        <w:shd w:val="clear" w:color="auto" w:fill="222222"/>
+        <w:spacing w:after="0" w:line="285" w:lineRule="atLeast"/>
+        <w:rPr>
+          <w:rFonts w:ascii="Consolas" w:eastAsia="Times New Roman" w:hAnsi="Consolas" w:cs="Times New Roman"/>
+          <w:color w:val="F7F1FF"/>
+          <w:sz w:val="21"/>
+          <w:szCs w:val="21"/>
+        </w:rPr>
+      </w:pPr>
+      <w:r>
+        <w:rPr>
+          <w:rFonts w:ascii="Consolas" w:eastAsia="Times New Roman" w:hAnsi="Consolas" w:cs="Times New Roman"/>
+          <w:i/>
+          <w:iCs/>
+          <w:color w:val="5AD4E6"/>
+          <w:sz w:val="21"/>
+          <w:szCs w:val="21"/>
+        </w:rPr>
+        <w:t>def</w:t>
+      </w:r>
+      <w:r>
+        <w:rPr>
+          <w:rFonts w:ascii="Consolas" w:eastAsia="Times New Roman" w:hAnsi="Consolas" w:cs="Times New Roman"/>
+          <w:color w:val="F7F1FF"/>
+          <w:sz w:val="21"/>
+          <w:szCs w:val="21"/>
+        </w:rPr>
+        <w:t xml:space="preserve"> </w:t>
+      </w:r>
+      <w:r>
+        <w:rPr>
+          <w:rFonts w:ascii="Consolas" w:eastAsia="Times New Roman" w:hAnsi="Consolas" w:cs="Times New Roman"/>
+          <w:color w:val="7BD88F"/>
+          <w:sz w:val="21"/>
+          <w:szCs w:val="21"/>
+        </w:rPr>
+        <w:t>configure_ner</w:t>
+      </w:r>
+      <w:r>
+        <w:rPr>
+          <w:rFonts w:ascii="Consolas" w:eastAsia="Times New Roman" w:hAnsi="Consolas" w:cs="Times New Roman"/>
+          <w:color w:val="8B888F"/>
+          <w:sz w:val="21"/>
+          <w:szCs w:val="21"/>
+        </w:rPr>
+        <w:t>(</w:t>
+      </w:r>
+      <w:r>
+        <w:rPr>
+          <w:rFonts w:ascii="Consolas" w:eastAsia="Times New Roman" w:hAnsi="Consolas" w:cs="Times New Roman"/>
+          <w:i/>
+          <w:iCs/>
+          <w:color w:val="FD9353"/>
+          <w:sz w:val="21"/>
+          <w:szCs w:val="21"/>
+        </w:rPr>
+        <w:t>nlp</w:t>
+      </w:r>
+      <w:r>
+        <w:rPr>
+          <w:rFonts w:ascii="Consolas" w:eastAsia="Times New Roman" w:hAnsi="Consolas" w:cs="Times New Roman"/>
+          <w:color w:val="8B888F"/>
+          <w:sz w:val="21"/>
+          <w:szCs w:val="21"/>
+        </w:rPr>
+        <w:t>):</w:t>
+      </w:r>
+    </w:p>
+    <w:p>
+      <w:pPr>
+        <w:shd w:val="clear" w:color="auto" w:fill="222222"/>
+        <w:spacing w:after="0" w:line="285" w:lineRule="atLeast"/>
+        <w:rPr>
+          <w:rFonts w:ascii="Consolas" w:eastAsia="Times New Roman" w:hAnsi="Consolas" w:cs="Times New Roman"/>
+          <w:color w:val="F7F1FF"/>
+          <w:sz w:val="21"/>
+          <w:szCs w:val="21"/>
+        </w:rPr>
+      </w:pPr>
+      <w:r>
+        <w:rPr>
+          <w:rFonts w:ascii="Consolas" w:eastAsia="Times New Roman" w:hAnsi="Consolas" w:cs="Times New Roman"/>
+          <w:color w:val="F7F1FF"/>
+          <w:sz w:val="21"/>
+          <w:szCs w:val="21"/>
+        </w:rPr>
+        <w:t xml:space="preserve">    </w:t>
+      </w:r>
+      <w:r>
+        <w:rPr>
+          <w:rFonts w:ascii="Consolas" w:eastAsia="Times New Roman" w:hAnsi="Consolas" w:cs="Times New Roman"/>
+          <w:color w:val="FC618D"/>
+          <w:sz w:val="21"/>
+          <w:szCs w:val="21"/>
+        </w:rPr>
+        <w:t>if</w:t>
+      </w:r>
+      <w:r>
+        <w:rPr>
+          <w:rFonts w:ascii="Consolas" w:eastAsia="Times New Roman" w:hAnsi="Consolas" w:cs="Times New Roman"/>
+          <w:color w:val="F7F1FF"/>
+          <w:sz w:val="21"/>
+          <w:szCs w:val="21"/>
+        </w:rPr>
+        <w:t xml:space="preserve"> </w:t>
+      </w:r>
+      <w:r>
+        <w:rPr>
+          <w:rFonts w:ascii="Consolas" w:eastAsia="Times New Roman" w:hAnsi="Consolas" w:cs="Times New Roman"/>
+          <w:color w:val="8B888F"/>
+          <w:sz w:val="21"/>
+          <w:szCs w:val="21"/>
+        </w:rPr>
+        <w:t>'</w:t>
+      </w:r>
+      <w:r>
+        <w:rPr>
+          <w:rFonts w:ascii="Consolas" w:eastAsia="Times New Roman" w:hAnsi="Consolas" w:cs="Times New Roman"/>
+          <w:color w:val="FCE566"/>
+          <w:sz w:val="21"/>
+          <w:szCs w:val="21"/>
+        </w:rPr>
+        <w:t>ner</w:t>
+      </w:r>
+      <w:r>
+        <w:rPr>
+          <w:rFonts w:ascii="Consolas" w:eastAsia="Times New Roman" w:hAnsi="Consolas" w:cs="Times New Roman"/>
+          <w:color w:val="8B888F"/>
+          <w:sz w:val="21"/>
+          <w:szCs w:val="21"/>
+        </w:rPr>
+        <w:t>'</w:t>
+      </w:r>
+      <w:r>
+        <w:rPr>
+          <w:rFonts w:ascii="Consolas" w:eastAsia="Times New Roman" w:hAnsi="Consolas" w:cs="Times New Roman"/>
+          <w:color w:val="F7F1FF"/>
+          <w:sz w:val="21"/>
+          <w:szCs w:val="21"/>
+        </w:rPr>
+        <w:t xml:space="preserve"> </w:t>
+      </w:r>
+      <w:r>
+        <w:rPr>
+          <w:rFonts w:ascii="Consolas" w:eastAsia="Times New Roman" w:hAnsi="Consolas" w:cs="Times New Roman"/>
+          <w:color w:val="FC618D"/>
+          <w:sz w:val="21"/>
+          <w:szCs w:val="21"/>
+        </w:rPr>
+        <w:t>not</w:t>
+      </w:r>
+      <w:r>
+        <w:rPr>
+          <w:rFonts w:ascii="Consolas" w:eastAsia="Times New Roman" w:hAnsi="Consolas" w:cs="Times New Roman"/>
+          <w:color w:val="F7F1FF"/>
+          <w:sz w:val="21"/>
+          <w:szCs w:val="21"/>
+        </w:rPr>
+        <w:t xml:space="preserve"> </w:t>
+      </w:r>
+      <w:r>
+        <w:rPr>
+          <w:rFonts w:ascii="Consolas" w:eastAsia="Times New Roman" w:hAnsi="Consolas" w:cs="Times New Roman"/>
+          <w:color w:val="FC618D"/>
+          <w:sz w:val="21"/>
+          <w:szCs w:val="21"/>
+        </w:rPr>
+        <w:t>in</w:t>
+      </w:r>
+      <w:r>
+        <w:rPr>
+          <w:rFonts w:ascii="Consolas" w:eastAsia="Times New Roman" w:hAnsi="Consolas" w:cs="Times New Roman"/>
+          <w:color w:val="F7F1FF"/>
+          <w:sz w:val="21"/>
+          <w:szCs w:val="21"/>
+        </w:rPr>
+        <w:t xml:space="preserve"> nlp.pipe_names:</w:t>
+      </w:r>
+    </w:p>
+    <w:p>
+      <w:pPr>
+        <w:shd w:val="clear" w:color="auto" w:fill="222222"/>
+        <w:spacing w:after="0" w:line="285" w:lineRule="atLeast"/>
+        <w:rPr>
+          <w:rFonts w:ascii="Consolas" w:eastAsia="Times New Roman" w:hAnsi="Consolas" w:cs="Times New Roman"/>
+          <w:color w:val="F7F1FF"/>
+          <w:sz w:val="21"/>
+          <w:szCs w:val="21"/>
+        </w:rPr>
+      </w:pPr>
+      <w:r>
+        <w:rPr>
+          <w:rFonts w:ascii="Consolas" w:eastAsia="Times New Roman" w:hAnsi="Consolas" w:cs="Times New Roman"/>
+          <w:color w:val="F7F1FF"/>
+          <w:sz w:val="21"/>
+          <w:szCs w:val="21"/>
+        </w:rPr>
+        <w:t xml:space="preserve">        ner </w:t>
+      </w:r>
+      <w:r>
+        <w:rPr>
+          <w:rFonts w:ascii="Consolas" w:eastAsia="Times New Roman" w:hAnsi="Consolas" w:cs="Times New Roman"/>
+          <w:color w:val="FC618D"/>
+          <w:sz w:val="21"/>
+          <w:szCs w:val="21"/>
+        </w:rPr>
+        <w:t>=</w:t>
+      </w:r>
+      <w:r>
+        <w:rPr>
+          <w:rFonts w:ascii="Consolas" w:eastAsia="Times New Roman" w:hAnsi="Consolas" w:cs="Times New Roman"/>
+          <w:color w:val="F7F1FF"/>
+          <w:sz w:val="21"/>
+          <w:szCs w:val="21"/>
+        </w:rPr>
+        <w:t xml:space="preserve"> nlp.create_pipe</w:t>
+      </w:r>
+      <w:r>
+        <w:rPr>
+          <w:rFonts w:ascii="Consolas" w:eastAsia="Times New Roman" w:hAnsi="Consolas" w:cs="Times New Roman"/>
+          <w:color w:val="8B888F"/>
+          <w:sz w:val="21"/>
+          <w:szCs w:val="21"/>
+        </w:rPr>
+        <w:t>('</w:t>
+      </w:r>
+      <w:r>
+        <w:rPr>
+          <w:rFonts w:ascii="Consolas" w:eastAsia="Times New Roman" w:hAnsi="Consolas" w:cs="Times New Roman"/>
+          <w:color w:val="FCE566"/>
+          <w:sz w:val="21"/>
+          <w:szCs w:val="21"/>
+        </w:rPr>
+        <w:t>ner</w:t>
+      </w:r>
+      <w:r>
+        <w:rPr>
+          <w:rFonts w:ascii="Consolas" w:eastAsia="Times New Roman" w:hAnsi="Consolas" w:cs="Times New Roman"/>
+          <w:color w:val="8B888F"/>
+          <w:sz w:val="21"/>
+          <w:szCs w:val="21"/>
+        </w:rPr>
+        <w:t>')</w:t>
+      </w:r>
+    </w:p>
+    <w:p>
+      <w:pPr>
+        <w:shd w:val="clear" w:color="auto" w:fill="222222"/>
+        <w:spacing w:after="0" w:line="285" w:lineRule="atLeast"/>
+        <w:rPr>
+          <w:rFonts w:ascii="Consolas" w:eastAsia="Times New Roman" w:hAnsi="Consolas" w:cs="Times New Roman"/>
+          <w:color w:val="F7F1FF"/>
+          <w:sz w:val="21"/>
+          <w:szCs w:val="21"/>
+        </w:rPr>
+      </w:pPr>
+      <w:r>
+        <w:rPr>
+          <w:rFonts w:ascii="Consolas" w:eastAsia="Times New Roman" w:hAnsi="Consolas" w:cs="Times New Roman"/>
+          <w:color w:val="F7F1FF"/>
+          <w:sz w:val="21"/>
+          <w:szCs w:val="21"/>
+        </w:rPr>
+        <w:t>        nlp.add_pipe</w:t>
+      </w:r>
+      <w:r>
+        <w:rPr>
+          <w:rFonts w:ascii="Consolas" w:eastAsia="Times New Roman" w:hAnsi="Consolas" w:cs="Times New Roman"/>
+          <w:color w:val="8B888F"/>
+          <w:sz w:val="21"/>
+          <w:szCs w:val="21"/>
+        </w:rPr>
+        <w:t>('</w:t>
+      </w:r>
+      <w:r>
+        <w:rPr>
+          <w:rFonts w:ascii="Consolas" w:eastAsia="Times New Roman" w:hAnsi="Consolas" w:cs="Times New Roman"/>
+          <w:color w:val="FCE566"/>
+          <w:sz w:val="21"/>
+          <w:szCs w:val="21"/>
+        </w:rPr>
+        <w:t>ner</w:t>
+      </w:r>
+      <w:r>
+        <w:rPr>
+          <w:rFonts w:ascii="Consolas" w:eastAsia="Times New Roman" w:hAnsi="Consolas" w:cs="Times New Roman"/>
+          <w:color w:val="8B888F"/>
+          <w:sz w:val="21"/>
+          <w:szCs w:val="21"/>
+        </w:rPr>
+        <w:t>'</w:t>
+      </w:r>
+      <w:r>
+        <w:rPr>
+          <w:rFonts w:ascii="Consolas" w:eastAsia="Times New Roman" w:hAnsi="Consolas" w:cs="Times New Roman"/>
+          <w:color w:val="F7F1FF"/>
+          <w:sz w:val="21"/>
+          <w:szCs w:val="21"/>
+        </w:rPr>
+        <w:t xml:space="preserve">, </w:t>
+      </w:r>
+      <w:r>
+        <w:rPr>
+          <w:rFonts w:ascii="Consolas" w:eastAsia="Times New Roman" w:hAnsi="Consolas" w:cs="Times New Roman"/>
+          <w:i/>
+          <w:iCs/>
+          <w:color w:val="FD9353"/>
+          <w:sz w:val="21"/>
+          <w:szCs w:val="21"/>
+        </w:rPr>
+        <w:t>last</w:t>
+      </w:r>
+      <w:r>
+        <w:rPr>
+          <w:rFonts w:ascii="Consolas" w:eastAsia="Times New Roman" w:hAnsi="Consolas" w:cs="Times New Roman"/>
+          <w:color w:val="FC618D"/>
+          <w:sz w:val="21"/>
+          <w:szCs w:val="21"/>
+        </w:rPr>
+        <w:t>=</w:t>
+      </w:r>
+      <w:r>
+        <w:rPr>
+          <w:rFonts w:ascii="Consolas" w:eastAsia="Times New Roman" w:hAnsi="Consolas" w:cs="Times New Roman"/>
+          <w:color w:val="948AE3"/>
+          <w:sz w:val="21"/>
+          <w:szCs w:val="21"/>
+        </w:rPr>
+        <w:t>True</w:t>
+      </w:r>
+      <w:r>
+        <w:rPr>
+          <w:rFonts w:ascii="Consolas" w:eastAsia="Times New Roman" w:hAnsi="Consolas" w:cs="Times New Roman"/>
+          <w:color w:val="8B888F"/>
+          <w:sz w:val="21"/>
+          <w:szCs w:val="21"/>
+        </w:rPr>
+        <w:t>)</w:t>
+      </w:r>
+    </w:p>
+    <w:p>
+      <w:pPr>
+        <w:shd w:val="clear" w:color="auto" w:fill="222222"/>
+        <w:spacing w:after="0" w:line="285" w:lineRule="atLeast"/>
+        <w:rPr>
+          <w:rFonts w:ascii="Consolas" w:eastAsia="Times New Roman" w:hAnsi="Consolas" w:cs="Times New Roman"/>
+          <w:color w:val="F7F1FF"/>
+          <w:sz w:val="21"/>
+          <w:szCs w:val="21"/>
+        </w:rPr>
+      </w:pPr>
+      <w:r>
+        <w:rPr>
+          <w:rFonts w:ascii="Consolas" w:eastAsia="Times New Roman" w:hAnsi="Consolas" w:cs="Times New Roman"/>
+          <w:color w:val="F7F1FF"/>
+          <w:sz w:val="21"/>
+          <w:szCs w:val="21"/>
+        </w:rPr>
+        <w:t xml:space="preserve">    </w:t>
+      </w:r>
+      <w:r>
+        <w:rPr>
+          <w:rFonts w:ascii="Consolas" w:eastAsia="Times New Roman" w:hAnsi="Consolas" w:cs="Times New Roman"/>
+          <w:color w:val="FC618D"/>
+          <w:sz w:val="21"/>
+          <w:szCs w:val="21"/>
+        </w:rPr>
+        <w:t>else</w:t>
+      </w:r>
+      <w:r>
+        <w:rPr>
+          <w:rFonts w:ascii="Consolas" w:eastAsia="Times New Roman" w:hAnsi="Consolas" w:cs="Times New Roman"/>
+          <w:color w:val="F7F1FF"/>
+          <w:sz w:val="21"/>
+          <w:szCs w:val="21"/>
+        </w:rPr>
+        <w:t>:</w:t>
+      </w:r>
+    </w:p>
+    <w:p>
+      <w:pPr>
+        <w:shd w:val="clear" w:color="auto" w:fill="222222"/>
+        <w:spacing w:after="0" w:line="285" w:lineRule="atLeast"/>
+        <w:rPr>
+          <w:rFonts w:ascii="Consolas" w:eastAsia="Times New Roman" w:hAnsi="Consolas" w:cs="Times New Roman"/>
+          <w:color w:val="F7F1FF"/>
+          <w:sz w:val="21"/>
+          <w:szCs w:val="21"/>
+        </w:rPr>
+      </w:pPr>
+      <w:r>
+        <w:rPr>
+          <w:rFonts w:ascii="Consolas" w:eastAsia="Times New Roman" w:hAnsi="Consolas" w:cs="Times New Roman"/>
+          <w:color w:val="F7F1FF"/>
+          <w:sz w:val="21"/>
+          <w:szCs w:val="21"/>
+        </w:rPr>
+        <w:t xml:space="preserve">        ner </w:t>
+      </w:r>
+      <w:r>
+        <w:rPr>
+          <w:rFonts w:ascii="Consolas" w:eastAsia="Times New Roman" w:hAnsi="Consolas" w:cs="Times New Roman"/>
+          <w:color w:val="FC618D"/>
+          <w:sz w:val="21"/>
+          <w:szCs w:val="21"/>
+        </w:rPr>
+        <w:t>=</w:t>
+      </w:r>
+      <w:r>
+        <w:rPr>
+          <w:rFonts w:ascii="Consolas" w:eastAsia="Times New Roman" w:hAnsi="Consolas" w:cs="Times New Roman"/>
+          <w:color w:val="F7F1FF"/>
+          <w:sz w:val="21"/>
+          <w:szCs w:val="21"/>
+        </w:rPr>
+        <w:t xml:space="preserve"> nlp.get_pipe</w:t>
+      </w:r>
+      <w:r>
+        <w:rPr>
+          <w:rFonts w:ascii="Consolas" w:eastAsia="Times New Roman" w:hAnsi="Consolas" w:cs="Times New Roman"/>
+          <w:color w:val="8B888F"/>
+          <w:sz w:val="21"/>
+          <w:szCs w:val="21"/>
+        </w:rPr>
+        <w:t>('</w:t>
+      </w:r>
+      <w:r>
+        <w:rPr>
+          <w:rFonts w:ascii="Consolas" w:eastAsia="Times New Roman" w:hAnsi="Consolas" w:cs="Times New Roman"/>
+          <w:color w:val="FCE566"/>
+          <w:sz w:val="21"/>
+          <w:szCs w:val="21"/>
+        </w:rPr>
+        <w:t>ner</w:t>
+      </w:r>
+      <w:r>
+        <w:rPr>
+          <w:rFonts w:ascii="Consolas" w:eastAsia="Times New Roman" w:hAnsi="Consolas" w:cs="Times New Roman"/>
+          <w:color w:val="8B888F"/>
+          <w:sz w:val="21"/>
+          <w:szCs w:val="21"/>
+        </w:rPr>
+        <w:t>')</w:t>
+      </w:r>
+    </w:p>
+    <w:p>
+      <w:pPr>
+        <w:shd w:val="clear" w:color="auto" w:fill="222222"/>
+        <w:spacing w:after="0" w:line="285" w:lineRule="atLeast"/>
+        <w:rPr>
+          <w:rFonts w:ascii="Consolas" w:eastAsia="Times New Roman" w:hAnsi="Consolas" w:cs="Times New Roman"/>
+          <w:color w:val="F7F1FF"/>
+          <w:sz w:val="21"/>
+          <w:szCs w:val="21"/>
+        </w:rPr>
+      </w:pPr>
+      <w:r>
+        <w:rPr>
+          <w:rFonts w:ascii="Consolas" w:eastAsia="Times New Roman" w:hAnsi="Consolas" w:cs="Times New Roman"/>
+          <w:color w:val="F7F1FF"/>
+          <w:sz w:val="21"/>
+          <w:szCs w:val="21"/>
+        </w:rPr>
+        <w:t>    ner.cfg</w:t>
+      </w:r>
+      <w:r>
+        <w:rPr>
+          <w:rFonts w:ascii="Consolas" w:eastAsia="Times New Roman" w:hAnsi="Consolas" w:cs="Times New Roman"/>
+          <w:color w:val="8B888F"/>
+          <w:sz w:val="21"/>
+          <w:szCs w:val="21"/>
+        </w:rPr>
+        <w:t>["</w:t>
+      </w:r>
+      <w:r>
+        <w:rPr>
+          <w:rFonts w:ascii="Consolas" w:eastAsia="Times New Roman" w:hAnsi="Consolas" w:cs="Times New Roman"/>
+          <w:color w:val="FCE566"/>
+          <w:sz w:val="21"/>
+          <w:szCs w:val="21"/>
+        </w:rPr>
+        <w:t>noisereduce</w:t>
+      </w:r>
+      <w:r>
+        <w:rPr>
+          <w:rFonts w:ascii="Consolas" w:eastAsia="Times New Roman" w:hAnsi="Consolas" w:cs="Times New Roman"/>
+          <w:color w:val="8B888F"/>
+          <w:sz w:val="21"/>
+          <w:szCs w:val="21"/>
+        </w:rPr>
+        <w:t>"]</w:t>
+      </w:r>
+      <w:r>
+        <w:rPr>
+          <w:rFonts w:ascii="Consolas" w:eastAsia="Times New Roman" w:hAnsi="Consolas" w:cs="Times New Roman"/>
+          <w:color w:val="F7F1FF"/>
+          <w:sz w:val="21"/>
+          <w:szCs w:val="21"/>
+        </w:rPr>
+        <w:t xml:space="preserve"> </w:t>
+      </w:r>
+      <w:r>
+        <w:rPr>
+          <w:rFonts w:ascii="Consolas" w:eastAsia="Times New Roman" w:hAnsi="Consolas" w:cs="Times New Roman"/>
+          <w:color w:val="FC618D"/>
+          <w:sz w:val="21"/>
+          <w:szCs w:val="21"/>
+        </w:rPr>
+        <w:t>=</w:t>
+      </w:r>
+      <w:r>
+        <w:rPr>
+          <w:rFonts w:ascii="Consolas" w:eastAsia="Times New Roman" w:hAnsi="Consolas" w:cs="Times New Roman"/>
+          <w:color w:val="F7F1FF"/>
+          <w:sz w:val="21"/>
+          <w:szCs w:val="21"/>
+        </w:rPr>
+        <w:t xml:space="preserve"> </w:t>
+      </w:r>
+      <w:r>
+        <w:rPr>
+          <w:rFonts w:ascii="Consolas" w:eastAsia="Times New Roman" w:hAnsi="Consolas" w:cs="Times New Roman"/>
+          <w:color w:val="948AE3"/>
+          <w:sz w:val="21"/>
+          <w:szCs w:val="21"/>
+        </w:rPr>
+        <w:t>True</w:t>
+      </w:r>
+    </w:p>
+    <w:p>
+      <w:pPr>
+        <w:jc w:val="both"/>
+        <w:rPr>
+          <w:rFonts w:ascii="Arial" w:hAnsi="Arial" w:cs="Arial"/>
+          <w:b/>
+          <w:lang w:val="es-US" w:eastAsia="es-ES"/>
+        </w:rPr>
+      </w:pPr>
+      <w:r>
+        <w:rPr>
+          <w:rFonts w:ascii="Arial" w:hAnsi="Arial" w:cs="Arial"/>
+          <w:b/>
+          <w:lang w:val="es-US" w:eastAsia="es-ES"/>
+        </w:rPr>
+        <w:t xml:space="preserve">Fig 3.14 Función para configurar el componente </w:t>
+      </w:r>
+      <w:r>
+        <w:rPr>
+          <w:rFonts w:ascii="Arial" w:hAnsi="Arial" w:cs="Arial"/>
+          <w:b/>
+          <w:lang w:val="es-US" w:eastAsia="es-ES"/>
+        </w:rPr>
+        <w:t>NER del modelo Spacy</w:t>
+      </w:r>
+    </w:p>
+    <w:p>
+      <w:pPr>
+        <w:jc w:val="both"/>
+        <w:rPr>
+          <w:rFonts w:ascii="Arial" w:hAnsi="Arial" w:cs="Arial"/>
+          <w:b/>
+          <w:lang w:val="es-US" w:eastAsia="es-ES"/>
+        </w:rPr>
+      </w:pPr>
+    </w:p>
+    <w:p>
+      <w:pPr>
+        <w:shd w:val="clear" w:color="auto" w:fill="222222"/>
+        <w:spacing w:after="0" w:line="285" w:lineRule="atLeast"/>
+        <w:rPr>
+          <w:rFonts w:ascii="Consolas" w:eastAsia="Times New Roman" w:hAnsi="Consolas" w:cs="Times New Roman"/>
+          <w:color w:val="F7F1FF"/>
+          <w:sz w:val="21"/>
+          <w:szCs w:val="21"/>
+        </w:rPr>
+      </w:pPr>
+      <w:r>
+        <w:rPr>
+          <w:rFonts w:ascii="Consolas" w:eastAsia="Times New Roman" w:hAnsi="Consolas" w:cs="Times New Roman"/>
+          <w:i/>
+          <w:iCs/>
+          <w:color w:val="5AD4E6"/>
+          <w:sz w:val="21"/>
+          <w:szCs w:val="21"/>
+        </w:rPr>
+        <w:t>def</w:t>
+      </w:r>
+      <w:r>
+        <w:rPr>
+          <w:rFonts w:ascii="Consolas" w:eastAsia="Times New Roman" w:hAnsi="Consolas" w:cs="Times New Roman"/>
+          <w:color w:val="F7F1FF"/>
+          <w:sz w:val="21"/>
+          <w:szCs w:val="21"/>
+        </w:rPr>
+        <w:t xml:space="preserve"> </w:t>
+      </w:r>
+      <w:r>
+        <w:rPr>
+          <w:rFonts w:ascii="Consolas" w:eastAsia="Times New Roman" w:hAnsi="Consolas" w:cs="Times New Roman"/>
+          <w:color w:val="7BD88F"/>
+          <w:sz w:val="21"/>
+          <w:szCs w:val="21"/>
+        </w:rPr>
+        <w:t>convert_to_examples</w:t>
+      </w:r>
+      <w:r>
+        <w:rPr>
+          <w:rFonts w:ascii="Consolas" w:eastAsia="Times New Roman" w:hAnsi="Consolas" w:cs="Times New Roman"/>
+          <w:color w:val="8B888F"/>
+          <w:sz w:val="21"/>
+          <w:szCs w:val="21"/>
+        </w:rPr>
+        <w:t>(</w:t>
+      </w:r>
+      <w:r>
+        <w:rPr>
+          <w:rFonts w:ascii="Consolas" w:eastAsia="Times New Roman" w:hAnsi="Consolas" w:cs="Times New Roman"/>
+          <w:i/>
+          <w:iCs/>
+          <w:color w:val="FD9353"/>
+          <w:sz w:val="21"/>
+          <w:szCs w:val="21"/>
+        </w:rPr>
+        <w:t>TRAIN_DATA</w:t>
+      </w:r>
+      <w:r>
+        <w:rPr>
+          <w:rFonts w:ascii="Consolas" w:eastAsia="Times New Roman" w:hAnsi="Consolas" w:cs="Times New Roman"/>
+          <w:color w:val="8B888F"/>
+          <w:sz w:val="21"/>
+          <w:szCs w:val="21"/>
+        </w:rPr>
+        <w:t>,</w:t>
+      </w:r>
+      <w:r>
+        <w:rPr>
+          <w:rFonts w:ascii="Consolas" w:eastAsia="Times New Roman" w:hAnsi="Consolas" w:cs="Times New Roman"/>
+          <w:color w:val="F7F1FF"/>
+          <w:sz w:val="21"/>
+          <w:szCs w:val="21"/>
+        </w:rPr>
+        <w:t xml:space="preserve"> </w:t>
+      </w:r>
+      <w:r>
+        <w:rPr>
+          <w:rFonts w:ascii="Consolas" w:eastAsia="Times New Roman" w:hAnsi="Consolas" w:cs="Times New Roman"/>
+          <w:i/>
+          <w:iCs/>
+          <w:color w:val="FD9353"/>
+          <w:sz w:val="21"/>
+          <w:szCs w:val="21"/>
+        </w:rPr>
+        <w:t>nlp</w:t>
+      </w:r>
+      <w:r>
+        <w:rPr>
+          <w:rFonts w:ascii="Consolas" w:eastAsia="Times New Roman" w:hAnsi="Consolas" w:cs="Times New Roman"/>
+          <w:color w:val="8B888F"/>
+          <w:sz w:val="21"/>
+          <w:szCs w:val="21"/>
+        </w:rPr>
+        <w:t>):</w:t>
+      </w:r>
+    </w:p>
+    <w:p>
+      <w:pPr>
+        <w:shd w:val="clear" w:color="auto" w:fill="222222"/>
+        <w:spacing w:after="0" w:line="285" w:lineRule="atLeast"/>
+        <w:rPr>
+          <w:rFonts w:ascii="Consolas" w:eastAsia="Times New Roman" w:hAnsi="Consolas" w:cs="Times New Roman"/>
+          <w:color w:val="F7F1FF"/>
+          <w:sz w:val="21"/>
+          <w:szCs w:val="21"/>
+        </w:rPr>
+      </w:pPr>
+      <w:r>
+        <w:rPr>
+          <w:rFonts w:ascii="Consolas" w:eastAsia="Times New Roman" w:hAnsi="Consolas" w:cs="Times New Roman"/>
+          <w:color w:val="F7F1FF"/>
+          <w:sz w:val="21"/>
+          <w:szCs w:val="21"/>
+        </w:rPr>
+        <w:t xml:space="preserve">    examples </w:t>
+      </w:r>
+      <w:r>
+        <w:rPr>
+          <w:rFonts w:ascii="Consolas" w:eastAsia="Times New Roman" w:hAnsi="Consolas" w:cs="Times New Roman"/>
+          <w:color w:val="FC618D"/>
+          <w:sz w:val="21"/>
+          <w:szCs w:val="21"/>
+        </w:rPr>
+        <w:t>=</w:t>
+      </w:r>
+      <w:r>
+        <w:rPr>
+          <w:rFonts w:ascii="Consolas" w:eastAsia="Times New Roman" w:hAnsi="Consolas" w:cs="Times New Roman"/>
+          <w:color w:val="F7F1FF"/>
+          <w:sz w:val="21"/>
+          <w:szCs w:val="21"/>
+        </w:rPr>
+        <w:t xml:space="preserve"> </w:t>
+      </w:r>
+      <w:r>
+        <w:rPr>
+          <w:rFonts w:ascii="Consolas" w:eastAsia="Times New Roman" w:hAnsi="Consolas" w:cs="Times New Roman"/>
+          <w:color w:val="8B888F"/>
+          <w:sz w:val="21"/>
+          <w:szCs w:val="21"/>
+        </w:rPr>
+        <w:t>[]</w:t>
+      </w:r>
+    </w:p>
+    <w:p>
+      <w:pPr>
+        <w:shd w:val="clear" w:color="auto" w:fill="222222"/>
+        <w:spacing w:after="0" w:line="285" w:lineRule="atLeast"/>
+        <w:rPr>
+          <w:rFonts w:ascii="Consolas" w:eastAsia="Times New Roman" w:hAnsi="Consolas" w:cs="Times New Roman"/>
+          <w:color w:val="F7F1FF"/>
+          <w:sz w:val="21"/>
+          <w:szCs w:val="21"/>
+        </w:rPr>
+      </w:pPr>
+      <w:r>
+        <w:rPr>
+          <w:rFonts w:ascii="Consolas" w:eastAsia="Times New Roman" w:hAnsi="Consolas" w:cs="Times New Roman"/>
+          <w:color w:val="F7F1FF"/>
+          <w:sz w:val="21"/>
+          <w:szCs w:val="21"/>
+        </w:rPr>
+        <w:t xml:space="preserve">    </w:t>
+      </w:r>
+      <w:r>
+        <w:rPr>
+          <w:rFonts w:ascii="Consolas" w:eastAsia="Times New Roman" w:hAnsi="Consolas" w:cs="Times New Roman"/>
+          <w:color w:val="FC618D"/>
+          <w:sz w:val="21"/>
+          <w:szCs w:val="21"/>
+        </w:rPr>
+        <w:t>for</w:t>
+      </w:r>
+      <w:r>
+        <w:rPr>
+          <w:rFonts w:ascii="Consolas" w:eastAsia="Times New Roman" w:hAnsi="Consolas" w:cs="Times New Roman"/>
+          <w:color w:val="F7F1FF"/>
+          <w:sz w:val="21"/>
+          <w:szCs w:val="21"/>
+        </w:rPr>
+        <w:t xml:space="preserve"> text, annotations </w:t>
+      </w:r>
+      <w:r>
+        <w:rPr>
+          <w:rFonts w:ascii="Consolas" w:eastAsia="Times New Roman" w:hAnsi="Consolas" w:cs="Times New Roman"/>
+          <w:color w:val="FC618D"/>
+          <w:sz w:val="21"/>
+          <w:szCs w:val="21"/>
+        </w:rPr>
+        <w:t>in</w:t>
+      </w:r>
+      <w:r>
+        <w:rPr>
+          <w:rFonts w:ascii="Consolas" w:eastAsia="Times New Roman" w:hAnsi="Consolas" w:cs="Times New Roman"/>
+          <w:color w:val="F7F1FF"/>
+          <w:sz w:val="21"/>
+          <w:szCs w:val="21"/>
+        </w:rPr>
+        <w:t xml:space="preserve"> TRAIN_DATA:</w:t>
+      </w:r>
+    </w:p>
+    <w:p>
+      <w:pPr>
+        <w:shd w:val="clear" w:color="auto" w:fill="222222"/>
+        <w:spacing w:after="0" w:line="285" w:lineRule="atLeast"/>
+        <w:rPr>
+          <w:rFonts w:ascii="Consolas" w:eastAsia="Times New Roman" w:hAnsi="Consolas" w:cs="Times New Roman"/>
+          <w:color w:val="F7F1FF"/>
+          <w:sz w:val="21"/>
+          <w:szCs w:val="21"/>
+        </w:rPr>
+      </w:pPr>
+      <w:r>
+        <w:rPr>
+          <w:rFonts w:ascii="Consolas" w:eastAsia="Times New Roman" w:hAnsi="Consolas" w:cs="Times New Roman"/>
+          <w:color w:val="F7F1FF"/>
+          <w:sz w:val="21"/>
+          <w:szCs w:val="21"/>
+        </w:rPr>
+        <w:t>        examples.append</w:t>
+      </w:r>
+      <w:r>
+        <w:rPr>
+          <w:rFonts w:ascii="Consolas" w:eastAsia="Times New Roman" w:hAnsi="Consolas" w:cs="Times New Roman"/>
+          <w:color w:val="8B888F"/>
+          <w:sz w:val="21"/>
+          <w:szCs w:val="21"/>
+        </w:rPr>
+        <w:t>(</w:t>
+      </w:r>
+      <w:r>
+        <w:rPr>
+          <w:rFonts w:ascii="Consolas" w:eastAsia="Times New Roman" w:hAnsi="Consolas" w:cs="Times New Roman"/>
+          <w:color w:val="F7F1FF"/>
+          <w:sz w:val="21"/>
+          <w:szCs w:val="21"/>
+        </w:rPr>
+        <w:t>Example.from_dict</w:t>
+      </w:r>
+      <w:r>
+        <w:rPr>
+          <w:rFonts w:ascii="Consolas" w:eastAsia="Times New Roman" w:hAnsi="Consolas" w:cs="Times New Roman"/>
+          <w:color w:val="8B888F"/>
+          <w:sz w:val="21"/>
+          <w:szCs w:val="21"/>
+        </w:rPr>
+        <w:t>(</w:t>
+      </w:r>
+      <w:r>
+        <w:rPr>
+          <w:rFonts w:ascii="Consolas" w:eastAsia="Times New Roman" w:hAnsi="Consolas" w:cs="Times New Roman"/>
+          <w:color w:val="F7F1FF"/>
+          <w:sz w:val="21"/>
+          <w:szCs w:val="21"/>
+        </w:rPr>
+        <w:t>nlp.make_doc</w:t>
+      </w:r>
+      <w:r>
+        <w:rPr>
+          <w:rFonts w:ascii="Consolas" w:eastAsia="Times New Roman" w:hAnsi="Consolas" w:cs="Times New Roman"/>
+          <w:color w:val="8B888F"/>
+          <w:sz w:val="21"/>
+          <w:szCs w:val="21"/>
+        </w:rPr>
+        <w:t>(</w:t>
+      </w:r>
+      <w:r>
+        <w:rPr>
+          <w:rFonts w:ascii="Consolas" w:eastAsia="Times New Roman" w:hAnsi="Consolas" w:cs="Times New Roman"/>
+          <w:color w:val="F7F1FF"/>
+          <w:sz w:val="21"/>
+          <w:szCs w:val="21"/>
+        </w:rPr>
+        <w:t>text</w:t>
+      </w:r>
+      <w:r>
+        <w:rPr>
+          <w:rFonts w:ascii="Consolas" w:eastAsia="Times New Roman" w:hAnsi="Consolas" w:cs="Times New Roman"/>
+          <w:color w:val="8B888F"/>
+          <w:sz w:val="21"/>
+          <w:szCs w:val="21"/>
+        </w:rPr>
+        <w:t>)</w:t>
+      </w:r>
+      <w:r>
+        <w:rPr>
+          <w:rFonts w:ascii="Consolas" w:eastAsia="Times New Roman" w:hAnsi="Consolas" w:cs="Times New Roman"/>
+          <w:color w:val="F7F1FF"/>
+          <w:sz w:val="21"/>
+          <w:szCs w:val="21"/>
+        </w:rPr>
+        <w:t>, annotations</w:t>
+      </w:r>
+      <w:r>
+        <w:rPr>
+          <w:rFonts w:ascii="Consolas" w:eastAsia="Times New Roman" w:hAnsi="Consolas" w:cs="Times New Roman"/>
+          <w:color w:val="8B888F"/>
+          <w:sz w:val="21"/>
+          <w:szCs w:val="21"/>
+        </w:rPr>
+        <w:t>))</w:t>
+      </w:r>
+    </w:p>
+    <w:p>
+      <w:pPr>
+        <w:shd w:val="clear" w:color="auto" w:fill="222222"/>
+        <w:spacing w:after="0" w:line="285" w:lineRule="atLeast"/>
+        <w:rPr>
+          <w:rFonts w:ascii="Consolas" w:eastAsia="Times New Roman" w:hAnsi="Consolas" w:cs="Times New Roman"/>
+          <w:color w:val="F7F1FF"/>
+          <w:sz w:val="21"/>
+          <w:szCs w:val="21"/>
+          <w:lang w:val="es-US"/>
+        </w:rPr>
+      </w:pPr>
+      <w:r>
+        <w:rPr>
+          <w:rFonts w:ascii="Consolas" w:eastAsia="Times New Roman" w:hAnsi="Consolas" w:cs="Times New Roman"/>
+          <w:color w:val="F7F1FF"/>
+          <w:sz w:val="21"/>
+          <w:szCs w:val="21"/>
+        </w:rPr>
+        <w:t xml:space="preserve">    </w:t>
+      </w:r>
+      <w:r>
+        <w:rPr>
+          <w:rFonts w:ascii="Consolas" w:eastAsia="Times New Roman" w:hAnsi="Consolas" w:cs="Times New Roman"/>
+          <w:color w:val="FC618D"/>
+          <w:sz w:val="21"/>
+          <w:szCs w:val="21"/>
+          <w:lang w:val="es-US"/>
+        </w:rPr>
+        <w:t>return</w:t>
+      </w:r>
+      <w:r>
+        <w:rPr>
+          <w:rFonts w:ascii="Consolas" w:eastAsia="Times New Roman" w:hAnsi="Consolas" w:cs="Times New Roman"/>
+          <w:color w:val="F7F1FF"/>
+          <w:sz w:val="21"/>
+          <w:szCs w:val="21"/>
+          <w:lang w:val="es-US"/>
+        </w:rPr>
+        <w:t xml:space="preserve"> examples</w:t>
+      </w:r>
+    </w:p>
+    <w:p>
+      <w:pPr>
+        <w:jc w:val="both"/>
+        <w:rPr>
+          <w:rFonts w:ascii="Arial" w:hAnsi="Arial" w:cs="Arial"/>
+          <w:b/>
+          <w:lang w:val="es-US" w:eastAsia="es-ES"/>
+        </w:rPr>
+      </w:pPr>
+      <w:r>
+        <w:rPr>
+          <w:rFonts w:ascii="Arial" w:hAnsi="Arial" w:cs="Arial"/>
+          <w:b/>
+          <w:lang w:val="es-US" w:eastAsia="es-ES"/>
+        </w:rPr>
+        <w:t xml:space="preserve">Fig 3.15 </w:t>
+      </w:r>
+      <w:r>
+        <w:rPr>
+          <w:rFonts w:ascii="Arial" w:hAnsi="Arial" w:cs="Arial"/>
+          <w:b/>
+          <w:lang w:val="es-US" w:eastAsia="es-ES"/>
+        </w:rPr>
+        <w:t>Función</w:t>
+      </w:r>
+      <w:r>
+        <w:rPr>
+          <w:rFonts w:ascii="Arial" w:hAnsi="Arial" w:cs="Arial"/>
+          <w:b/>
+          <w:lang w:val="es-US" w:eastAsia="es-ES"/>
+        </w:rPr>
+        <w:t xml:space="preserve"> para converti</w:t>
+      </w:r>
+      <w:r>
+        <w:rPr>
+          <w:rFonts w:ascii="Arial" w:hAnsi="Arial" w:cs="Arial"/>
+          <w:b/>
+          <w:lang w:val="es-US" w:eastAsia="es-ES"/>
+        </w:rPr>
+        <w:t>r los datos de entrenamiento en ejemplos</w:t>
+      </w:r>
+    </w:p>
+    <w:p>
+      <w:pPr>
+        <w:jc w:val="both"/>
+        <w:rPr>
+          <w:rFonts w:ascii="Arial" w:hAnsi="Arial" w:cs="Arial"/>
+          <w:b/>
+          <w:lang w:val="es-US" w:eastAsia="es-ES"/>
+        </w:rPr>
+      </w:pPr>
+    </w:p>
+    <w:p>
+      <w:pPr>
+        <w:shd w:val="clear" w:color="auto" w:fill="222222"/>
+        <w:spacing w:after="0" w:line="285" w:lineRule="atLeast"/>
+        <w:rPr>
+          <w:rFonts w:ascii="Consolas" w:eastAsia="Times New Roman" w:hAnsi="Consolas" w:cs="Times New Roman"/>
+          <w:color w:val="F7F1FF"/>
+          <w:sz w:val="21"/>
+          <w:szCs w:val="21"/>
+        </w:rPr>
+      </w:pPr>
+      <w:r>
+        <w:rPr>
+          <w:rFonts w:ascii="Consolas" w:eastAsia="Times New Roman" w:hAnsi="Consolas" w:cs="Times New Roman"/>
+          <w:i/>
+          <w:iCs/>
+          <w:color w:val="5AD4E6"/>
+          <w:sz w:val="21"/>
+          <w:szCs w:val="21"/>
+        </w:rPr>
+        <w:t>def</w:t>
+      </w:r>
+      <w:r>
+        <w:rPr>
+          <w:rFonts w:ascii="Consolas" w:eastAsia="Times New Roman" w:hAnsi="Consolas" w:cs="Times New Roman"/>
+          <w:color w:val="F7F1FF"/>
+          <w:sz w:val="21"/>
+          <w:szCs w:val="21"/>
+        </w:rPr>
+        <w:t xml:space="preserve"> </w:t>
+      </w:r>
+      <w:r>
+        <w:rPr>
+          <w:rFonts w:ascii="Consolas" w:eastAsia="Times New Roman" w:hAnsi="Consolas" w:cs="Times New Roman"/>
+          <w:color w:val="7BD88F"/>
+          <w:sz w:val="21"/>
+          <w:szCs w:val="21"/>
+        </w:rPr>
+        <w:t>train_model</w:t>
+      </w:r>
+      <w:r>
+        <w:rPr>
+          <w:rFonts w:ascii="Consolas" w:eastAsia="Times New Roman" w:hAnsi="Consolas" w:cs="Times New Roman"/>
+          <w:color w:val="8B888F"/>
+          <w:sz w:val="21"/>
+          <w:szCs w:val="21"/>
+        </w:rPr>
+        <w:t>(</w:t>
+      </w:r>
+      <w:r>
+        <w:rPr>
+          <w:rFonts w:ascii="Consolas" w:eastAsia="Times New Roman" w:hAnsi="Consolas" w:cs="Times New Roman"/>
+          <w:i/>
+          <w:iCs/>
+          <w:color w:val="FD9353"/>
+          <w:sz w:val="21"/>
+          <w:szCs w:val="21"/>
+        </w:rPr>
+        <w:t>nlp</w:t>
+      </w:r>
+      <w:r>
+        <w:rPr>
+          <w:rFonts w:ascii="Consolas" w:eastAsia="Times New Roman" w:hAnsi="Consolas" w:cs="Times New Roman"/>
+          <w:color w:val="8B888F"/>
+          <w:sz w:val="21"/>
+          <w:szCs w:val="21"/>
+        </w:rPr>
+        <w:t>,</w:t>
+      </w:r>
+      <w:r>
+        <w:rPr>
+          <w:rFonts w:ascii="Consolas" w:eastAsia="Times New Roman" w:hAnsi="Consolas" w:cs="Times New Roman"/>
+          <w:color w:val="F7F1FF"/>
+          <w:sz w:val="21"/>
+          <w:szCs w:val="21"/>
+        </w:rPr>
+        <w:t xml:space="preserve"> </w:t>
+      </w:r>
+      <w:r>
+        <w:rPr>
+          <w:rFonts w:ascii="Consolas" w:eastAsia="Times New Roman" w:hAnsi="Consolas" w:cs="Times New Roman"/>
+          <w:i/>
+          <w:iCs/>
+          <w:color w:val="FD9353"/>
+          <w:sz w:val="21"/>
+          <w:szCs w:val="21"/>
+        </w:rPr>
+        <w:t>examples</w:t>
+      </w:r>
+      <w:r>
+        <w:rPr>
+          <w:rFonts w:ascii="Consolas" w:eastAsia="Times New Roman" w:hAnsi="Consolas" w:cs="Times New Roman"/>
+          <w:color w:val="8B888F"/>
+          <w:sz w:val="21"/>
+          <w:szCs w:val="21"/>
+        </w:rPr>
+        <w:t>,</w:t>
+      </w:r>
+      <w:r>
+        <w:rPr>
+          <w:rFonts w:ascii="Consolas" w:eastAsia="Times New Roman" w:hAnsi="Consolas" w:cs="Times New Roman"/>
+          <w:color w:val="F7F1FF"/>
+          <w:sz w:val="21"/>
+          <w:szCs w:val="21"/>
+        </w:rPr>
+        <w:t xml:space="preserve"> </w:t>
+      </w:r>
+      <w:r>
+        <w:rPr>
+          <w:rFonts w:ascii="Consolas" w:eastAsia="Times New Roman" w:hAnsi="Consolas" w:cs="Times New Roman"/>
+          <w:i/>
+          <w:iCs/>
+          <w:color w:val="FD9353"/>
+          <w:sz w:val="21"/>
+          <w:szCs w:val="21"/>
+        </w:rPr>
+        <w:t>n_iter</w:t>
+      </w:r>
+      <w:r>
+        <w:rPr>
+          <w:rFonts w:ascii="Consolas" w:eastAsia="Times New Roman" w:hAnsi="Consolas" w:cs="Times New Roman"/>
+          <w:color w:val="8B888F"/>
+          <w:sz w:val="21"/>
+          <w:szCs w:val="21"/>
+        </w:rPr>
+        <w:t>):</w:t>
+      </w:r>
+    </w:p>
+    <w:p>
+      <w:pPr>
+        <w:shd w:val="clear" w:color="auto" w:fill="222222"/>
+        <w:spacing w:after="0" w:line="285" w:lineRule="atLeast"/>
+        <w:rPr>
+          <w:rFonts w:ascii="Consolas" w:eastAsia="Times New Roman" w:hAnsi="Consolas" w:cs="Times New Roman"/>
+          <w:color w:val="F7F1FF"/>
+          <w:sz w:val="21"/>
+          <w:szCs w:val="21"/>
+        </w:rPr>
+      </w:pPr>
+      <w:r>
+        <w:rPr>
+          <w:rFonts w:ascii="Consolas" w:eastAsia="Times New Roman" w:hAnsi="Consolas" w:cs="Times New Roman"/>
+          <w:color w:val="F7F1FF"/>
+          <w:sz w:val="21"/>
+          <w:szCs w:val="21"/>
+        </w:rPr>
+        <w:t xml:space="preserve">    other_pipes </w:t>
+      </w:r>
+      <w:r>
+        <w:rPr>
+          <w:rFonts w:ascii="Consolas" w:eastAsia="Times New Roman" w:hAnsi="Consolas" w:cs="Times New Roman"/>
+          <w:color w:val="FC618D"/>
+          <w:sz w:val="21"/>
+          <w:szCs w:val="21"/>
+        </w:rPr>
+        <w:t>=</w:t>
+      </w:r>
+      <w:r>
+        <w:rPr>
+          <w:rFonts w:ascii="Consolas" w:eastAsia="Times New Roman" w:hAnsi="Consolas" w:cs="Times New Roman"/>
+          <w:color w:val="F7F1FF"/>
+          <w:sz w:val="21"/>
+          <w:szCs w:val="21"/>
+        </w:rPr>
+        <w:t xml:space="preserve"> </w:t>
+      </w:r>
+      <w:r>
+        <w:rPr>
+          <w:rFonts w:ascii="Consolas" w:eastAsia="Times New Roman" w:hAnsi="Consolas" w:cs="Times New Roman"/>
+          <w:color w:val="8B888F"/>
+          <w:sz w:val="21"/>
+          <w:szCs w:val="21"/>
+        </w:rPr>
+        <w:t>[</w:t>
+      </w:r>
+      <w:r>
+        <w:rPr>
+          <w:rFonts w:ascii="Consolas" w:eastAsia="Times New Roman" w:hAnsi="Consolas" w:cs="Times New Roman"/>
+          <w:color w:val="F7F1FF"/>
+          <w:sz w:val="21"/>
+          <w:szCs w:val="21"/>
+        </w:rPr>
+        <w:t xml:space="preserve">pipe </w:t>
+      </w:r>
+      <w:r>
+        <w:rPr>
+          <w:rFonts w:ascii="Consolas" w:eastAsia="Times New Roman" w:hAnsi="Consolas" w:cs="Times New Roman"/>
+          <w:color w:val="FC618D"/>
+          <w:sz w:val="21"/>
+          <w:szCs w:val="21"/>
+        </w:rPr>
+        <w:t>for</w:t>
+      </w:r>
+      <w:r>
+        <w:rPr>
+          <w:rFonts w:ascii="Consolas" w:eastAsia="Times New Roman" w:hAnsi="Consolas" w:cs="Times New Roman"/>
+          <w:color w:val="F7F1FF"/>
+          <w:sz w:val="21"/>
+          <w:szCs w:val="21"/>
+        </w:rPr>
+        <w:t xml:space="preserve"> pipe </w:t>
+      </w:r>
+      <w:r>
+        <w:rPr>
+          <w:rFonts w:ascii="Consolas" w:eastAsia="Times New Roman" w:hAnsi="Consolas" w:cs="Times New Roman"/>
+          <w:color w:val="FC618D"/>
+          <w:sz w:val="21"/>
+          <w:szCs w:val="21"/>
+        </w:rPr>
+        <w:t>in</w:t>
+      </w:r>
+      <w:r>
+        <w:rPr>
+          <w:rFonts w:ascii="Consolas" w:eastAsia="Times New Roman" w:hAnsi="Consolas" w:cs="Times New Roman"/>
+          <w:color w:val="F7F1FF"/>
+          <w:sz w:val="21"/>
+          <w:szCs w:val="21"/>
+        </w:rPr>
+        <w:t xml:space="preserve"> nlp.pipe_names </w:t>
+      </w:r>
+      <w:r>
+        <w:rPr>
+          <w:rFonts w:ascii="Consolas" w:eastAsia="Times New Roman" w:hAnsi="Consolas" w:cs="Times New Roman"/>
+          <w:color w:val="FC618D"/>
+          <w:sz w:val="21"/>
+          <w:szCs w:val="21"/>
+        </w:rPr>
+        <w:t>if</w:t>
+      </w:r>
+      <w:r>
+        <w:rPr>
+          <w:rFonts w:ascii="Consolas" w:eastAsia="Times New Roman" w:hAnsi="Consolas" w:cs="Times New Roman"/>
+          <w:color w:val="F7F1FF"/>
+          <w:sz w:val="21"/>
+          <w:szCs w:val="21"/>
+        </w:rPr>
+        <w:t xml:space="preserve"> pipe </w:t>
+      </w:r>
+      <w:r>
+        <w:rPr>
+          <w:rFonts w:ascii="Consolas" w:eastAsia="Times New Roman" w:hAnsi="Consolas" w:cs="Times New Roman"/>
+          <w:color w:val="FC618D"/>
+          <w:sz w:val="21"/>
+          <w:szCs w:val="21"/>
+        </w:rPr>
+        <w:t>!=</w:t>
+      </w:r>
+      <w:r>
+        <w:rPr>
+          <w:rFonts w:ascii="Consolas" w:eastAsia="Times New Roman" w:hAnsi="Consolas" w:cs="Times New Roman"/>
+          <w:color w:val="F7F1FF"/>
+          <w:sz w:val="21"/>
+          <w:szCs w:val="21"/>
+        </w:rPr>
+        <w:t xml:space="preserve"> </w:t>
+      </w:r>
+      <w:r>
+        <w:rPr>
+          <w:rFonts w:ascii="Consolas" w:eastAsia="Times New Roman" w:hAnsi="Consolas" w:cs="Times New Roman"/>
+          <w:color w:val="8B888F"/>
+          <w:sz w:val="21"/>
+          <w:szCs w:val="21"/>
+        </w:rPr>
+        <w:t>'</w:t>
+      </w:r>
+      <w:r>
+        <w:rPr>
+          <w:rFonts w:ascii="Consolas" w:eastAsia="Times New Roman" w:hAnsi="Consolas" w:cs="Times New Roman"/>
+          <w:color w:val="FCE566"/>
+          <w:sz w:val="21"/>
+          <w:szCs w:val="21"/>
+        </w:rPr>
+        <w:t>ner</w:t>
+      </w:r>
+      <w:r>
+        <w:rPr>
+          <w:rFonts w:ascii="Consolas" w:eastAsia="Times New Roman" w:hAnsi="Consolas" w:cs="Times New Roman"/>
+          <w:color w:val="8B888F"/>
+          <w:sz w:val="21"/>
+          <w:szCs w:val="21"/>
+        </w:rPr>
+        <w:t>']</w:t>
+      </w:r>
+    </w:p>
+    <w:p>
+      <w:pPr>
+        <w:shd w:val="clear" w:color="auto" w:fill="222222"/>
+        <w:spacing w:after="0" w:line="285" w:lineRule="atLeast"/>
+        <w:rPr>
+          <w:rFonts w:ascii="Consolas" w:eastAsia="Times New Roman" w:hAnsi="Consolas" w:cs="Times New Roman"/>
+          <w:color w:val="F7F1FF"/>
+          <w:sz w:val="21"/>
+          <w:szCs w:val="21"/>
+        </w:rPr>
+      </w:pPr>
+      <w:r>
+        <w:rPr>
+          <w:rFonts w:ascii="Consolas" w:eastAsia="Times New Roman" w:hAnsi="Consolas" w:cs="Times New Roman"/>
+          <w:color w:val="F7F1FF"/>
+          <w:sz w:val="21"/>
+          <w:szCs w:val="21"/>
+        </w:rPr>
+        <w:lastRenderedPageBreak/>
+        <w:t xml:space="preserve">    </w:t>
+      </w:r>
+      <w:r>
+        <w:rPr>
+          <w:rFonts w:ascii="Consolas" w:eastAsia="Times New Roman" w:hAnsi="Consolas" w:cs="Times New Roman"/>
+          <w:color w:val="FC618D"/>
+          <w:sz w:val="21"/>
+          <w:szCs w:val="21"/>
+        </w:rPr>
+        <w:t>with</w:t>
+      </w:r>
+      <w:r>
+        <w:rPr>
+          <w:rFonts w:ascii="Consolas" w:eastAsia="Times New Roman" w:hAnsi="Consolas" w:cs="Times New Roman"/>
+          <w:color w:val="F7F1FF"/>
+          <w:sz w:val="21"/>
+          <w:szCs w:val="21"/>
+        </w:rPr>
+        <w:t xml:space="preserve"> nlp.disable_pipes</w:t>
+      </w:r>
+      <w:r>
+        <w:rPr>
+          <w:rFonts w:ascii="Consolas" w:eastAsia="Times New Roman" w:hAnsi="Consolas" w:cs="Times New Roman"/>
+          <w:color w:val="8B888F"/>
+          <w:sz w:val="21"/>
+          <w:szCs w:val="21"/>
+        </w:rPr>
+        <w:t>(</w:t>
+      </w:r>
+      <w:r>
+        <w:rPr>
+          <w:rFonts w:ascii="Consolas" w:eastAsia="Times New Roman" w:hAnsi="Consolas" w:cs="Times New Roman"/>
+          <w:color w:val="FC618D"/>
+          <w:sz w:val="21"/>
+          <w:szCs w:val="21"/>
+        </w:rPr>
+        <w:t>*</w:t>
+      </w:r>
+      <w:r>
+        <w:rPr>
+          <w:rFonts w:ascii="Consolas" w:eastAsia="Times New Roman" w:hAnsi="Consolas" w:cs="Times New Roman"/>
+          <w:color w:val="F7F1FF"/>
+          <w:sz w:val="21"/>
+          <w:szCs w:val="21"/>
+        </w:rPr>
+        <w:t>other_pipes</w:t>
+      </w:r>
+      <w:r>
+        <w:rPr>
+          <w:rFonts w:ascii="Consolas" w:eastAsia="Times New Roman" w:hAnsi="Consolas" w:cs="Times New Roman"/>
+          <w:color w:val="8B888F"/>
+          <w:sz w:val="21"/>
+          <w:szCs w:val="21"/>
+        </w:rPr>
+        <w:t>)</w:t>
+      </w:r>
+      <w:r>
+        <w:rPr>
+          <w:rFonts w:ascii="Consolas" w:eastAsia="Times New Roman" w:hAnsi="Consolas" w:cs="Times New Roman"/>
+          <w:color w:val="F7F1FF"/>
+          <w:sz w:val="21"/>
+          <w:szCs w:val="21"/>
+        </w:rPr>
+        <w:t>:</w:t>
+      </w:r>
+    </w:p>
+    <w:p>
+      <w:pPr>
+        <w:shd w:val="clear" w:color="auto" w:fill="222222"/>
+        <w:spacing w:after="0" w:line="285" w:lineRule="atLeast"/>
+        <w:rPr>
+          <w:rFonts w:ascii="Consolas" w:eastAsia="Times New Roman" w:hAnsi="Consolas" w:cs="Times New Roman"/>
+          <w:color w:val="F7F1FF"/>
+          <w:sz w:val="21"/>
+          <w:szCs w:val="21"/>
+        </w:rPr>
+      </w:pPr>
+      <w:r>
+        <w:rPr>
+          <w:rFonts w:ascii="Consolas" w:eastAsia="Times New Roman" w:hAnsi="Consolas" w:cs="Times New Roman"/>
+          <w:color w:val="F7F1FF"/>
+          <w:sz w:val="21"/>
+          <w:szCs w:val="21"/>
+        </w:rPr>
+        <w:t xml:space="preserve">        optimizer </w:t>
+      </w:r>
+      <w:r>
+        <w:rPr>
+          <w:rFonts w:ascii="Consolas" w:eastAsia="Times New Roman" w:hAnsi="Consolas" w:cs="Times New Roman"/>
+          <w:color w:val="FC618D"/>
+          <w:sz w:val="21"/>
+          <w:szCs w:val="21"/>
+        </w:rPr>
+        <w:t>=</w:t>
+      </w:r>
+      <w:r>
+        <w:rPr>
+          <w:rFonts w:ascii="Consolas" w:eastAsia="Times New Roman" w:hAnsi="Consolas" w:cs="Times New Roman"/>
+          <w:color w:val="F7F1FF"/>
+          <w:sz w:val="21"/>
+          <w:szCs w:val="21"/>
+        </w:rPr>
+        <w:t xml:space="preserve"> nlp.begin_training</w:t>
+      </w:r>
+      <w:r>
+        <w:rPr>
+          <w:rFonts w:ascii="Consolas" w:eastAsia="Times New Roman" w:hAnsi="Consolas" w:cs="Times New Roman"/>
+          <w:color w:val="8B888F"/>
+          <w:sz w:val="21"/>
+          <w:szCs w:val="21"/>
+        </w:rPr>
+        <w:t>()</w:t>
+      </w:r>
+    </w:p>
+    <w:p>
+      <w:pPr>
+        <w:shd w:val="clear" w:color="auto" w:fill="222222"/>
+        <w:spacing w:after="0" w:line="285" w:lineRule="atLeast"/>
+        <w:rPr>
+          <w:rFonts w:ascii="Consolas" w:eastAsia="Times New Roman" w:hAnsi="Consolas" w:cs="Times New Roman"/>
+          <w:color w:val="F7F1FF"/>
+          <w:sz w:val="21"/>
+          <w:szCs w:val="21"/>
+        </w:rPr>
+      </w:pPr>
+      <w:r>
+        <w:rPr>
+          <w:rFonts w:ascii="Consolas" w:eastAsia="Times New Roman" w:hAnsi="Consolas" w:cs="Times New Roman"/>
+          <w:color w:val="F7F1FF"/>
+          <w:sz w:val="21"/>
+          <w:szCs w:val="21"/>
+        </w:rPr>
+        <w:t xml:space="preserve">        </w:t>
+      </w:r>
+      <w:r>
+        <w:rPr>
+          <w:rFonts w:ascii="Consolas" w:eastAsia="Times New Roman" w:hAnsi="Consolas" w:cs="Times New Roman"/>
+          <w:color w:val="FC618D"/>
+          <w:sz w:val="21"/>
+          <w:szCs w:val="21"/>
+        </w:rPr>
+        <w:t>for</w:t>
+      </w:r>
+      <w:r>
+        <w:rPr>
+          <w:rFonts w:ascii="Consolas" w:eastAsia="Times New Roman" w:hAnsi="Consolas" w:cs="Times New Roman"/>
+          <w:color w:val="F7F1FF"/>
+          <w:sz w:val="21"/>
+          <w:szCs w:val="21"/>
+        </w:rPr>
+        <w:t xml:space="preserve"> itn </w:t>
+      </w:r>
+      <w:r>
+        <w:rPr>
+          <w:rFonts w:ascii="Consolas" w:eastAsia="Times New Roman" w:hAnsi="Consolas" w:cs="Times New Roman"/>
+          <w:color w:val="FC618D"/>
+          <w:sz w:val="21"/>
+          <w:szCs w:val="21"/>
+        </w:rPr>
+        <w:t>in</w:t>
+      </w:r>
+      <w:r>
+        <w:rPr>
+          <w:rFonts w:ascii="Consolas" w:eastAsia="Times New Roman" w:hAnsi="Consolas" w:cs="Times New Roman"/>
+          <w:color w:val="F7F1FF"/>
+          <w:sz w:val="21"/>
+          <w:szCs w:val="21"/>
+        </w:rPr>
+        <w:t xml:space="preserve"> </w:t>
+      </w:r>
+      <w:r>
+        <w:rPr>
+          <w:rFonts w:ascii="Consolas" w:eastAsia="Times New Roman" w:hAnsi="Consolas" w:cs="Times New Roman"/>
+          <w:color w:val="7BD88F"/>
+          <w:sz w:val="21"/>
+          <w:szCs w:val="21"/>
+        </w:rPr>
+        <w:t>range</w:t>
+      </w:r>
+      <w:r>
+        <w:rPr>
+          <w:rFonts w:ascii="Consolas" w:eastAsia="Times New Roman" w:hAnsi="Consolas" w:cs="Times New Roman"/>
+          <w:color w:val="8B888F"/>
+          <w:sz w:val="21"/>
+          <w:szCs w:val="21"/>
+        </w:rPr>
+        <w:t>(</w:t>
+      </w:r>
+      <w:r>
+        <w:rPr>
+          <w:rFonts w:ascii="Consolas" w:eastAsia="Times New Roman" w:hAnsi="Consolas" w:cs="Times New Roman"/>
+          <w:color w:val="F7F1FF"/>
+          <w:sz w:val="21"/>
+          <w:szCs w:val="21"/>
+        </w:rPr>
+        <w:t>n_iter</w:t>
+      </w:r>
+      <w:r>
+        <w:rPr>
+          <w:rFonts w:ascii="Consolas" w:eastAsia="Times New Roman" w:hAnsi="Consolas" w:cs="Times New Roman"/>
+          <w:color w:val="8B888F"/>
+          <w:sz w:val="21"/>
+          <w:szCs w:val="21"/>
+        </w:rPr>
+        <w:t>)</w:t>
+      </w:r>
+      <w:r>
+        <w:rPr>
+          <w:rFonts w:ascii="Consolas" w:eastAsia="Times New Roman" w:hAnsi="Consolas" w:cs="Times New Roman"/>
+          <w:color w:val="F7F1FF"/>
+          <w:sz w:val="21"/>
+          <w:szCs w:val="21"/>
+        </w:rPr>
+        <w:t>:</w:t>
+      </w:r>
+    </w:p>
+    <w:p>
+      <w:pPr>
+        <w:shd w:val="clear" w:color="auto" w:fill="222222"/>
+        <w:spacing w:after="0" w:line="285" w:lineRule="atLeast"/>
+        <w:rPr>
+          <w:rFonts w:ascii="Consolas" w:eastAsia="Times New Roman" w:hAnsi="Consolas" w:cs="Times New Roman"/>
+          <w:color w:val="F7F1FF"/>
+          <w:sz w:val="21"/>
+          <w:szCs w:val="21"/>
+        </w:rPr>
+      </w:pPr>
+      <w:r>
+        <w:rPr>
+          <w:rFonts w:ascii="Consolas" w:eastAsia="Times New Roman" w:hAnsi="Consolas" w:cs="Times New Roman"/>
+          <w:color w:val="F7F1FF"/>
+          <w:sz w:val="21"/>
+          <w:szCs w:val="21"/>
+        </w:rPr>
+        <w:t>            random.shuffle</w:t>
+      </w:r>
+      <w:r>
+        <w:rPr>
+          <w:rFonts w:ascii="Consolas" w:eastAsia="Times New Roman" w:hAnsi="Consolas" w:cs="Times New Roman"/>
+          <w:color w:val="8B888F"/>
+          <w:sz w:val="21"/>
+          <w:szCs w:val="21"/>
+        </w:rPr>
+        <w:t>(</w:t>
+      </w:r>
+      <w:r>
+        <w:rPr>
+          <w:rFonts w:ascii="Consolas" w:eastAsia="Times New Roman" w:hAnsi="Consolas" w:cs="Times New Roman"/>
+          <w:color w:val="F7F1FF"/>
+          <w:sz w:val="21"/>
+          <w:szCs w:val="21"/>
+        </w:rPr>
+        <w:t>examples</w:t>
+      </w:r>
+      <w:r>
+        <w:rPr>
+          <w:rFonts w:ascii="Consolas" w:eastAsia="Times New Roman" w:hAnsi="Consolas" w:cs="Times New Roman"/>
+          <w:color w:val="8B888F"/>
+          <w:sz w:val="21"/>
+          <w:szCs w:val="21"/>
+        </w:rPr>
+        <w:t>)</w:t>
+      </w:r>
+    </w:p>
+    <w:p>
+      <w:pPr>
+        <w:shd w:val="clear" w:color="auto" w:fill="222222"/>
+        <w:spacing w:after="0" w:line="285" w:lineRule="atLeast"/>
+        <w:rPr>
+          <w:rFonts w:ascii="Consolas" w:eastAsia="Times New Roman" w:hAnsi="Consolas" w:cs="Times New Roman"/>
+          <w:color w:val="F7F1FF"/>
+          <w:sz w:val="21"/>
+          <w:szCs w:val="21"/>
+        </w:rPr>
+      </w:pPr>
+      <w:r>
+        <w:rPr>
+          <w:rFonts w:ascii="Consolas" w:eastAsia="Times New Roman" w:hAnsi="Consolas" w:cs="Times New Roman"/>
+          <w:color w:val="F7F1FF"/>
+          <w:sz w:val="21"/>
+          <w:szCs w:val="21"/>
+        </w:rPr>
+        <w:t xml:space="preserve">            losses </w:t>
+      </w:r>
+      <w:r>
+        <w:rPr>
+          <w:rFonts w:ascii="Consolas" w:eastAsia="Times New Roman" w:hAnsi="Consolas" w:cs="Times New Roman"/>
+          <w:color w:val="FC618D"/>
+          <w:sz w:val="21"/>
+          <w:szCs w:val="21"/>
+        </w:rPr>
+        <w:t>=</w:t>
+      </w:r>
+      <w:r>
+        <w:rPr>
+          <w:rFonts w:ascii="Consolas" w:eastAsia="Times New Roman" w:hAnsi="Consolas" w:cs="Times New Roman"/>
+          <w:color w:val="F7F1FF"/>
+          <w:sz w:val="21"/>
+          <w:szCs w:val="21"/>
+        </w:rPr>
+        <w:t xml:space="preserve"> </w:t>
+      </w:r>
+      <w:r>
+        <w:rPr>
+          <w:rFonts w:ascii="Consolas" w:eastAsia="Times New Roman" w:hAnsi="Consolas" w:cs="Times New Roman"/>
+          <w:color w:val="8B888F"/>
+          <w:sz w:val="21"/>
+          <w:szCs w:val="21"/>
+        </w:rPr>
+        <w:t>{}</w:t>
+      </w:r>
+    </w:p>
+    <w:p>
+      <w:pPr>
+        <w:shd w:val="clear" w:color="auto" w:fill="222222"/>
+        <w:spacing w:after="0" w:line="285" w:lineRule="atLeast"/>
+        <w:rPr>
+          <w:rFonts w:ascii="Consolas" w:eastAsia="Times New Roman" w:hAnsi="Consolas" w:cs="Times New Roman"/>
+          <w:color w:val="F7F1FF"/>
+          <w:sz w:val="21"/>
+          <w:szCs w:val="21"/>
+        </w:rPr>
+      </w:pPr>
+      <w:r>
+        <w:rPr>
+          <w:rFonts w:ascii="Consolas" w:eastAsia="Times New Roman" w:hAnsi="Consolas" w:cs="Times New Roman"/>
+          <w:color w:val="F7F1FF"/>
+          <w:sz w:val="21"/>
+          <w:szCs w:val="21"/>
+        </w:rPr>
+        <w:t xml:space="preserve">            </w:t>
+      </w:r>
+      <w:r>
+        <w:rPr>
+          <w:rFonts w:ascii="Consolas" w:eastAsia="Times New Roman" w:hAnsi="Consolas" w:cs="Times New Roman"/>
+          <w:color w:val="FC618D"/>
+          <w:sz w:val="21"/>
+          <w:szCs w:val="21"/>
+        </w:rPr>
+        <w:t>for</w:t>
+      </w:r>
+      <w:r>
+        <w:rPr>
+          <w:rFonts w:ascii="Consolas" w:eastAsia="Times New Roman" w:hAnsi="Consolas" w:cs="Times New Roman"/>
+          <w:color w:val="F7F1FF"/>
+          <w:sz w:val="21"/>
+          <w:szCs w:val="21"/>
+        </w:rPr>
+        <w:t xml:space="preserve"> batch </w:t>
+      </w:r>
+      <w:r>
+        <w:rPr>
+          <w:rFonts w:ascii="Consolas" w:eastAsia="Times New Roman" w:hAnsi="Consolas" w:cs="Times New Roman"/>
+          <w:color w:val="FC618D"/>
+          <w:sz w:val="21"/>
+          <w:szCs w:val="21"/>
+        </w:rPr>
+        <w:t>in</w:t>
+      </w:r>
+      <w:r>
+        <w:rPr>
+          <w:rFonts w:ascii="Consolas" w:eastAsia="Times New Roman" w:hAnsi="Consolas" w:cs="Times New Roman"/>
+          <w:color w:val="F7F1FF"/>
+          <w:sz w:val="21"/>
+          <w:szCs w:val="21"/>
+        </w:rPr>
+        <w:t xml:space="preserve"> spacy.util.minibatch</w:t>
+      </w:r>
+      <w:r>
+        <w:rPr>
+          <w:rFonts w:ascii="Consolas" w:eastAsia="Times New Roman" w:hAnsi="Consolas" w:cs="Times New Roman"/>
+          <w:color w:val="8B888F"/>
+          <w:sz w:val="21"/>
+          <w:szCs w:val="21"/>
+        </w:rPr>
+        <w:t>(</w:t>
+      </w:r>
+      <w:r>
+        <w:rPr>
+          <w:rFonts w:ascii="Consolas" w:eastAsia="Times New Roman" w:hAnsi="Consolas" w:cs="Times New Roman"/>
+          <w:color w:val="F7F1FF"/>
+          <w:sz w:val="21"/>
+          <w:szCs w:val="21"/>
+        </w:rPr>
+        <w:t xml:space="preserve">examples, </w:t>
+      </w:r>
+      <w:r>
+        <w:rPr>
+          <w:rFonts w:ascii="Consolas" w:eastAsia="Times New Roman" w:hAnsi="Consolas" w:cs="Times New Roman"/>
+          <w:i/>
+          <w:iCs/>
+          <w:color w:val="FD9353"/>
+          <w:sz w:val="21"/>
+          <w:szCs w:val="21"/>
+        </w:rPr>
+        <w:t>size</w:t>
+      </w:r>
+      <w:r>
+        <w:rPr>
+          <w:rFonts w:ascii="Consolas" w:eastAsia="Times New Roman" w:hAnsi="Consolas" w:cs="Times New Roman"/>
+          <w:color w:val="FC618D"/>
+          <w:sz w:val="21"/>
+          <w:szCs w:val="21"/>
+        </w:rPr>
+        <w:t>=</w:t>
+      </w:r>
+      <w:r>
+        <w:rPr>
+          <w:rFonts w:ascii="Consolas" w:eastAsia="Times New Roman" w:hAnsi="Consolas" w:cs="Times New Roman"/>
+          <w:color w:val="F7F1FF"/>
+          <w:sz w:val="21"/>
+          <w:szCs w:val="21"/>
+        </w:rPr>
+        <w:t>compounding</w:t>
+      </w:r>
+      <w:r>
+        <w:rPr>
+          <w:rFonts w:ascii="Consolas" w:eastAsia="Times New Roman" w:hAnsi="Consolas" w:cs="Times New Roman"/>
+          <w:color w:val="8B888F"/>
+          <w:sz w:val="21"/>
+          <w:szCs w:val="21"/>
+        </w:rPr>
+        <w:t>(</w:t>
+      </w:r>
+      <w:r>
+        <w:rPr>
+          <w:rFonts w:ascii="Consolas" w:eastAsia="Times New Roman" w:hAnsi="Consolas" w:cs="Times New Roman"/>
+          <w:color w:val="948AE3"/>
+          <w:sz w:val="21"/>
+          <w:szCs w:val="21"/>
+        </w:rPr>
+        <w:t>4.0</w:t>
+      </w:r>
+      <w:r>
+        <w:rPr>
+          <w:rFonts w:ascii="Consolas" w:eastAsia="Times New Roman" w:hAnsi="Consolas" w:cs="Times New Roman"/>
+          <w:color w:val="F7F1FF"/>
+          <w:sz w:val="21"/>
+          <w:szCs w:val="21"/>
+        </w:rPr>
+        <w:t xml:space="preserve">, </w:t>
+      </w:r>
+      <w:r>
+        <w:rPr>
+          <w:rFonts w:ascii="Consolas" w:eastAsia="Times New Roman" w:hAnsi="Consolas" w:cs="Times New Roman"/>
+          <w:color w:val="948AE3"/>
+          <w:sz w:val="21"/>
+          <w:szCs w:val="21"/>
+        </w:rPr>
+        <w:t>32.0</w:t>
+      </w:r>
+      <w:r>
+        <w:rPr>
+          <w:rFonts w:ascii="Consolas" w:eastAsia="Times New Roman" w:hAnsi="Consolas" w:cs="Times New Roman"/>
+          <w:color w:val="F7F1FF"/>
+          <w:sz w:val="21"/>
+          <w:szCs w:val="21"/>
+        </w:rPr>
+        <w:t xml:space="preserve">, </w:t>
+      </w:r>
+      <w:r>
+        <w:rPr>
+          <w:rFonts w:ascii="Consolas" w:eastAsia="Times New Roman" w:hAnsi="Consolas" w:cs="Times New Roman"/>
+          <w:color w:val="948AE3"/>
+          <w:sz w:val="21"/>
+          <w:szCs w:val="21"/>
+        </w:rPr>
+        <w:t>1.001</w:t>
+      </w:r>
+      <w:r>
+        <w:rPr>
+          <w:rFonts w:ascii="Consolas" w:eastAsia="Times New Roman" w:hAnsi="Consolas" w:cs="Times New Roman"/>
+          <w:color w:val="8B888F"/>
+          <w:sz w:val="21"/>
+          <w:szCs w:val="21"/>
+        </w:rPr>
+        <w:t>))</w:t>
+      </w:r>
+      <w:r>
+        <w:rPr>
+          <w:rFonts w:ascii="Consolas" w:eastAsia="Times New Roman" w:hAnsi="Consolas" w:cs="Times New Roman"/>
+          <w:color w:val="F7F1FF"/>
+          <w:sz w:val="21"/>
+          <w:szCs w:val="21"/>
+        </w:rPr>
+        <w:t>:</w:t>
+      </w:r>
+    </w:p>
+    <w:p>
+      <w:pPr>
+        <w:shd w:val="clear" w:color="auto" w:fill="222222"/>
+        <w:spacing w:after="0" w:line="285" w:lineRule="atLeast"/>
+        <w:rPr>
+          <w:rFonts w:ascii="Consolas" w:eastAsia="Times New Roman" w:hAnsi="Consolas" w:cs="Times New Roman"/>
+          <w:color w:val="F7F1FF"/>
+          <w:sz w:val="21"/>
+          <w:szCs w:val="21"/>
+        </w:rPr>
+      </w:pPr>
+      <w:r>
+        <w:rPr>
+          <w:rFonts w:ascii="Consolas" w:eastAsia="Times New Roman" w:hAnsi="Consolas" w:cs="Times New Roman"/>
+          <w:color w:val="F7F1FF"/>
+          <w:sz w:val="21"/>
+          <w:szCs w:val="21"/>
+        </w:rPr>
+        <w:t>                nlp.update</w:t>
+      </w:r>
+      <w:r>
+        <w:rPr>
+          <w:rFonts w:ascii="Consolas" w:eastAsia="Times New Roman" w:hAnsi="Consolas" w:cs="Times New Roman"/>
+          <w:color w:val="8B888F"/>
+          <w:sz w:val="21"/>
+          <w:szCs w:val="21"/>
+        </w:rPr>
+        <w:t>(</w:t>
+      </w:r>
+    </w:p>
+    <w:p>
+      <w:pPr>
+        <w:shd w:val="clear" w:color="auto" w:fill="222222"/>
+        <w:spacing w:after="0" w:line="285" w:lineRule="atLeast"/>
+        <w:rPr>
+          <w:rFonts w:ascii="Consolas" w:eastAsia="Times New Roman" w:hAnsi="Consolas" w:cs="Times New Roman"/>
+          <w:color w:val="F7F1FF"/>
+          <w:sz w:val="21"/>
+          <w:szCs w:val="21"/>
+        </w:rPr>
+      </w:pPr>
+      <w:r>
+        <w:rPr>
+          <w:rFonts w:ascii="Consolas" w:eastAsia="Times New Roman" w:hAnsi="Consolas" w:cs="Times New Roman"/>
+          <w:color w:val="F7F1FF"/>
+          <w:sz w:val="21"/>
+          <w:szCs w:val="21"/>
+        </w:rPr>
+        <w:t>                    batch,</w:t>
+      </w:r>
+    </w:p>
+    <w:p>
+      <w:pPr>
+        <w:shd w:val="clear" w:color="auto" w:fill="222222"/>
+        <w:spacing w:after="0" w:line="285" w:lineRule="atLeast"/>
+        <w:rPr>
+          <w:rFonts w:ascii="Consolas" w:eastAsia="Times New Roman" w:hAnsi="Consolas" w:cs="Times New Roman"/>
+          <w:color w:val="F7F1FF"/>
+          <w:sz w:val="21"/>
+          <w:szCs w:val="21"/>
+        </w:rPr>
+      </w:pPr>
+      <w:r>
+        <w:rPr>
+          <w:rFonts w:ascii="Consolas" w:eastAsia="Times New Roman" w:hAnsi="Consolas" w:cs="Times New Roman"/>
+          <w:color w:val="F7F1FF"/>
+          <w:sz w:val="21"/>
+          <w:szCs w:val="21"/>
+        </w:rPr>
+        <w:t xml:space="preserve">                    </w:t>
+      </w:r>
+      <w:r>
+        <w:rPr>
+          <w:rFonts w:ascii="Consolas" w:eastAsia="Times New Roman" w:hAnsi="Consolas" w:cs="Times New Roman"/>
+          <w:i/>
+          <w:iCs/>
+          <w:color w:val="FD9353"/>
+          <w:sz w:val="21"/>
+          <w:szCs w:val="21"/>
+        </w:rPr>
+        <w:t>drop</w:t>
+      </w:r>
+      <w:r>
+        <w:rPr>
+          <w:rFonts w:ascii="Consolas" w:eastAsia="Times New Roman" w:hAnsi="Consolas" w:cs="Times New Roman"/>
+          <w:color w:val="FC618D"/>
+          <w:sz w:val="21"/>
+          <w:szCs w:val="21"/>
+        </w:rPr>
+        <w:t>=</w:t>
+      </w:r>
+      <w:r>
+        <w:rPr>
+          <w:rFonts w:ascii="Consolas" w:eastAsia="Times New Roman" w:hAnsi="Consolas" w:cs="Times New Roman"/>
+          <w:color w:val="948AE3"/>
+          <w:sz w:val="21"/>
+          <w:szCs w:val="21"/>
+        </w:rPr>
+        <w:t>0.5</w:t>
+      </w:r>
+      <w:r>
+        <w:rPr>
+          <w:rFonts w:ascii="Consolas" w:eastAsia="Times New Roman" w:hAnsi="Consolas" w:cs="Times New Roman"/>
+          <w:color w:val="8B888F"/>
+          <w:sz w:val="21"/>
+          <w:szCs w:val="21"/>
+        </w:rPr>
+        <w:t>,</w:t>
+      </w:r>
+    </w:p>
+    <w:p>
+      <w:pPr>
+        <w:shd w:val="clear" w:color="auto" w:fill="222222"/>
+        <w:spacing w:after="0" w:line="285" w:lineRule="atLeast"/>
+        <w:rPr>
+          <w:rFonts w:ascii="Consolas" w:eastAsia="Times New Roman" w:hAnsi="Consolas" w:cs="Times New Roman"/>
+          <w:color w:val="F7F1FF"/>
+          <w:sz w:val="21"/>
+          <w:szCs w:val="21"/>
+        </w:rPr>
+      </w:pPr>
+      <w:r>
+        <w:rPr>
+          <w:rFonts w:ascii="Consolas" w:eastAsia="Times New Roman" w:hAnsi="Consolas" w:cs="Times New Roman"/>
+          <w:color w:val="F7F1FF"/>
+          <w:sz w:val="21"/>
+          <w:szCs w:val="21"/>
+        </w:rPr>
+        <w:t xml:space="preserve">                    </w:t>
+      </w:r>
+      <w:r>
+        <w:rPr>
+          <w:rFonts w:ascii="Consolas" w:eastAsia="Times New Roman" w:hAnsi="Consolas" w:cs="Times New Roman"/>
+          <w:i/>
+          <w:iCs/>
+          <w:color w:val="FD9353"/>
+          <w:sz w:val="21"/>
+          <w:szCs w:val="21"/>
+        </w:rPr>
+        <w:t>sgd</w:t>
+      </w:r>
+      <w:r>
+        <w:rPr>
+          <w:rFonts w:ascii="Consolas" w:eastAsia="Times New Roman" w:hAnsi="Consolas" w:cs="Times New Roman"/>
+          <w:color w:val="FC618D"/>
+          <w:sz w:val="21"/>
+          <w:szCs w:val="21"/>
+        </w:rPr>
+        <w:t>=</w:t>
+      </w:r>
+      <w:r>
+        <w:rPr>
+          <w:rFonts w:ascii="Consolas" w:eastAsia="Times New Roman" w:hAnsi="Consolas" w:cs="Times New Roman"/>
+          <w:color w:val="F7F1FF"/>
+          <w:sz w:val="21"/>
+          <w:szCs w:val="21"/>
+        </w:rPr>
+        <w:t>optimizer</w:t>
+      </w:r>
+      <w:r>
+        <w:rPr>
+          <w:rFonts w:ascii="Consolas" w:eastAsia="Times New Roman" w:hAnsi="Consolas" w:cs="Times New Roman"/>
+          <w:color w:val="8B888F"/>
+          <w:sz w:val="21"/>
+          <w:szCs w:val="21"/>
+        </w:rPr>
+        <w:t>,</w:t>
+      </w:r>
+    </w:p>
+    <w:p>
+      <w:pPr>
+        <w:shd w:val="clear" w:color="auto" w:fill="222222"/>
+        <w:spacing w:after="0" w:line="285" w:lineRule="atLeast"/>
+        <w:rPr>
+          <w:rFonts w:ascii="Consolas" w:eastAsia="Times New Roman" w:hAnsi="Consolas" w:cs="Times New Roman"/>
+          <w:color w:val="F7F1FF"/>
+          <w:sz w:val="21"/>
+          <w:szCs w:val="21"/>
+        </w:rPr>
+      </w:pPr>
+      <w:r>
+        <w:rPr>
+          <w:rFonts w:ascii="Consolas" w:eastAsia="Times New Roman" w:hAnsi="Consolas" w:cs="Times New Roman"/>
+          <w:color w:val="F7F1FF"/>
+          <w:sz w:val="21"/>
+          <w:szCs w:val="21"/>
+        </w:rPr>
+        <w:t xml:space="preserve">                    </w:t>
+      </w:r>
+      <w:r>
+        <w:rPr>
+          <w:rFonts w:ascii="Consolas" w:eastAsia="Times New Roman" w:hAnsi="Consolas" w:cs="Times New Roman"/>
+          <w:i/>
+          <w:iCs/>
+          <w:color w:val="FD9353"/>
+          <w:sz w:val="21"/>
+          <w:szCs w:val="21"/>
+        </w:rPr>
+        <w:t>losses</w:t>
+      </w:r>
+      <w:r>
+        <w:rPr>
+          <w:rFonts w:ascii="Consolas" w:eastAsia="Times New Roman" w:hAnsi="Consolas" w:cs="Times New Roman"/>
+          <w:color w:val="FC618D"/>
+          <w:sz w:val="21"/>
+          <w:szCs w:val="21"/>
+        </w:rPr>
+        <w:t>=</w:t>
+      </w:r>
+      <w:r>
+        <w:rPr>
+          <w:rFonts w:ascii="Consolas" w:eastAsia="Times New Roman" w:hAnsi="Consolas" w:cs="Times New Roman"/>
+          <w:color w:val="F7F1FF"/>
+          <w:sz w:val="21"/>
+          <w:szCs w:val="21"/>
+        </w:rPr>
+        <w:t>losses</w:t>
+      </w:r>
+      <w:r>
+        <w:rPr>
+          <w:rFonts w:ascii="Consolas" w:eastAsia="Times New Roman" w:hAnsi="Consolas" w:cs="Times New Roman"/>
+          <w:color w:val="8B888F"/>
+          <w:sz w:val="21"/>
+          <w:szCs w:val="21"/>
+        </w:rPr>
+        <w:t>)</w:t>
+      </w:r>
+    </w:p>
+    <w:p>
+      <w:pPr>
+        <w:shd w:val="clear" w:color="auto" w:fill="222222"/>
+        <w:spacing w:after="0" w:line="285" w:lineRule="atLeast"/>
+        <w:rPr>
+          <w:rFonts w:ascii="Consolas" w:eastAsia="Times New Roman" w:hAnsi="Consolas" w:cs="Times New Roman"/>
+          <w:color w:val="F7F1FF"/>
+          <w:sz w:val="21"/>
+          <w:szCs w:val="21"/>
+        </w:rPr>
+      </w:pPr>
+      <w:r>
+        <w:rPr>
+          <w:rFonts w:ascii="Consolas" w:eastAsia="Times New Roman" w:hAnsi="Consolas" w:cs="Times New Roman"/>
+          <w:color w:val="F7F1FF"/>
+          <w:sz w:val="21"/>
+          <w:szCs w:val="21"/>
+        </w:rPr>
+        <w:t xml:space="preserve">            </w:t>
+      </w:r>
+      <w:r>
+        <w:rPr>
+          <w:rFonts w:ascii="Consolas" w:eastAsia="Times New Roman" w:hAnsi="Consolas" w:cs="Times New Roman"/>
+          <w:color w:val="FC618D"/>
+          <w:sz w:val="21"/>
+          <w:szCs w:val="21"/>
+        </w:rPr>
+        <w:t>print</w:t>
+      </w:r>
+      <w:r>
+        <w:rPr>
+          <w:rFonts w:ascii="Consolas" w:eastAsia="Times New Roman" w:hAnsi="Consolas" w:cs="Times New Roman"/>
+          <w:color w:val="F7F1FF"/>
+          <w:sz w:val="21"/>
+          <w:szCs w:val="21"/>
+        </w:rPr>
+        <w:t>(losses)</w:t>
+      </w:r>
+    </w:p>
+    <w:p>
+      <w:pPr>
+        <w:jc w:val="both"/>
+        <w:rPr>
+          <w:rFonts w:ascii="Arial" w:hAnsi="Arial" w:cs="Arial"/>
+          <w:b/>
+          <w:lang w:val="es-US" w:eastAsia="es-ES"/>
+        </w:rPr>
+      </w:pPr>
+      <w:r>
+        <w:rPr>
+          <w:rFonts w:ascii="Arial" w:hAnsi="Arial" w:cs="Arial"/>
+          <w:b/>
+          <w:lang w:val="es-US" w:eastAsia="es-ES"/>
+        </w:rPr>
+        <w:t xml:space="preserve">Fig 3.16 </w:t>
+      </w:r>
+      <w:r>
+        <w:rPr>
+          <w:rFonts w:ascii="Arial" w:hAnsi="Arial" w:cs="Arial"/>
+          <w:b/>
+          <w:lang w:val="es-US" w:eastAsia="es-ES"/>
+        </w:rPr>
+        <w:t>Función</w:t>
+      </w:r>
+      <w:r>
+        <w:rPr>
+          <w:rFonts w:ascii="Arial" w:hAnsi="Arial" w:cs="Arial"/>
+          <w:b/>
+          <w:lang w:val="es-US" w:eastAsia="es-ES"/>
+        </w:rPr>
+        <w:t xml:space="preserve"> para re</w:t>
+      </w:r>
+      <w:r>
+        <w:rPr>
+          <w:rFonts w:ascii="Arial" w:hAnsi="Arial" w:cs="Arial"/>
+          <w:b/>
+          <w:lang w:val="es-US" w:eastAsia="es-ES"/>
+        </w:rPr>
+        <w:t xml:space="preserve">entrenar el modelo de </w:t>
+      </w:r>
+      <w:r>
+        <w:rPr>
+          <w:rFonts w:ascii="Arial" w:hAnsi="Arial" w:cs="Arial"/>
+          <w:b/>
+          <w:lang w:val="es-US" w:eastAsia="es-ES"/>
+        </w:rPr>
+        <w:t>Spacy</w:t>
+      </w:r>
+    </w:p>
+    <w:p>
+      <w:pPr>
+        <w:jc w:val="both"/>
+        <w:rPr>
+          <w:rFonts w:ascii="Arial" w:hAnsi="Arial" w:cs="Arial"/>
+          <w:lang w:val="es-US" w:eastAsia="es-ES"/>
+        </w:rPr>
+      </w:pPr>
+      <w:r>
+        <w:rPr>
+          <w:rFonts w:ascii="Arial" w:hAnsi="Arial" w:cs="Arial"/>
+          <w:lang w:val="es-US" w:eastAsia="es-ES"/>
+        </w:rPr>
+        <w:t xml:space="preserve">Las funciones proporcionadas </w:t>
+      </w:r>
+      <w:r>
+        <w:rPr>
+          <w:rFonts w:ascii="Arial" w:hAnsi="Arial" w:cs="Arial"/>
+          <w:lang w:val="es-US" w:eastAsia="es-ES"/>
+        </w:rPr>
+        <w:t xml:space="preserve">anteriormente </w:t>
+      </w:r>
+      <w:r>
+        <w:rPr>
+          <w:rFonts w:ascii="Arial" w:hAnsi="Arial" w:cs="Arial"/>
+          <w:lang w:val="es-US" w:eastAsia="es-ES"/>
+        </w:rPr>
+        <w:t xml:space="preserve">son parte de un proceso para </w:t>
+      </w:r>
+      <w:r>
+        <w:rPr>
+          <w:rFonts w:ascii="Arial" w:hAnsi="Arial" w:cs="Arial"/>
+          <w:lang w:val="es-US" w:eastAsia="es-ES"/>
+        </w:rPr>
+        <w:t>re</w:t>
+      </w:r>
+      <w:r>
+        <w:rPr>
+          <w:rFonts w:ascii="Arial" w:hAnsi="Arial" w:cs="Arial"/>
+          <w:lang w:val="es-US" w:eastAsia="es-ES"/>
+        </w:rPr>
+        <w:t>entrenar</w:t>
+      </w:r>
+      <w:r>
+        <w:rPr>
+          <w:rFonts w:ascii="Arial" w:hAnsi="Arial" w:cs="Arial"/>
+          <w:lang w:val="es-US" w:eastAsia="es-ES"/>
+        </w:rPr>
+        <w:t xml:space="preserve"> el modelo de Spacy</w:t>
+      </w:r>
+      <w:r>
+        <w:rPr>
+          <w:rFonts w:ascii="Arial" w:hAnsi="Arial" w:cs="Arial"/>
+          <w:lang w:val="es-US" w:eastAsia="es-ES"/>
+        </w:rPr>
+        <w:t>.</w:t>
+      </w:r>
+      <w:r>
+        <w:rPr>
+          <w:rFonts w:ascii="Arial" w:hAnsi="Arial" w:cs="Arial"/>
+          <w:lang w:val="es-US" w:eastAsia="es-ES"/>
+        </w:rPr>
+        <w:t xml:space="preserve"> Cada función contribuye </w:t>
+      </w:r>
+      <w:r>
+        <w:rPr>
+          <w:rFonts w:ascii="Arial" w:hAnsi="Arial" w:cs="Arial"/>
+          <w:lang w:val="es-US" w:eastAsia="es-ES"/>
+        </w:rPr>
+        <w:t>al proceso general (verFig 3.11)</w:t>
+      </w:r>
+      <w:r>
+        <w:rPr>
+          <w:rFonts w:ascii="Arial" w:hAnsi="Arial" w:cs="Arial"/>
+          <w:lang w:val="es-US" w:eastAsia="es-ES"/>
+        </w:rPr>
+        <w:t xml:space="preserve"> por ejemplo la función “prepare_train_data(arr)”</w:t>
+      </w:r>
+      <w:r>
+        <w:rPr>
+          <w:rFonts w:ascii="Arial" w:hAnsi="Arial" w:cs="Arial"/>
+          <w:lang w:val="es-US" w:eastAsia="es-ES"/>
+        </w:rPr>
+        <w:t xml:space="preserve"> (ver Fig 3.12) la cual procesa los datos de entrada para formatearlos adecuadamente</w:t>
+      </w:r>
+      <w:r>
+        <w:rPr>
+          <w:rFonts w:ascii="Arial" w:hAnsi="Arial" w:cs="Arial"/>
+          <w:lang w:val="es-US" w:eastAsia="es-ES"/>
+        </w:rPr>
+        <w:t xml:space="preserve"> para el entrenamiento del modelo</w:t>
+      </w:r>
+      <w:bookmarkStart w:id="56" w:name="_GoBack"/>
+      <w:bookmarkEnd w:id="56"/>
+      <w:r>
+        <w:rPr>
+          <w:rFonts w:ascii="Arial" w:hAnsi="Arial" w:cs="Arial"/>
+          <w:lang w:val="es-US" w:eastAsia="es-ES"/>
+        </w:rPr>
+        <w:t xml:space="preserve">. La función “load_or_create_model(output_dir)” </w:t>
+      </w:r>
+      <w:r>
+        <w:rPr>
+          <w:rFonts w:ascii="Arial" w:hAnsi="Arial" w:cs="Arial"/>
+          <w:lang w:val="es-US" w:eastAsia="es-ES"/>
+        </w:rPr>
+        <w:t xml:space="preserve">(ver Fig 3.13) </w:t>
+      </w:r>
+      <w:r>
+        <w:rPr>
+          <w:rFonts w:ascii="Arial" w:hAnsi="Arial" w:cs="Arial"/>
+          <w:lang w:val="es-US" w:eastAsia="es-ES"/>
+        </w:rPr>
+        <w:t>se encarga de verificar si existe un modelo previamente entrenado en el directorio especificado por el usuario en output_dir</w:t>
+      </w:r>
+      <w:r>
+        <w:rPr>
+          <w:rFonts w:ascii="Arial" w:hAnsi="Arial" w:cs="Arial"/>
+          <w:lang w:val="es-US" w:eastAsia="es-ES"/>
+        </w:rPr>
+        <w:t>, si el modelo existe lo carga, sino crea uno nuevo. La función “configure_ner(nlp)”</w:t>
+      </w:r>
+      <w:r>
+        <w:rPr>
+          <w:rFonts w:ascii="Arial" w:hAnsi="Arial" w:cs="Arial"/>
+          <w:lang w:val="es-US" w:eastAsia="es-ES"/>
+        </w:rPr>
+        <w:t xml:space="preserve"> </w:t>
+      </w:r>
+      <w:r>
+        <w:rPr>
+          <w:rFonts w:ascii="Arial" w:hAnsi="Arial" w:cs="Arial"/>
+          <w:lang w:val="es-US" w:eastAsia="es-ES"/>
+        </w:rPr>
+        <w:t xml:space="preserve">(ver Fig 3.14) </w:t>
+      </w:r>
+      <w:r>
+        <w:rPr>
+          <w:rFonts w:ascii="Arial" w:hAnsi="Arial" w:cs="Arial"/>
+          <w:lang w:val="es-US" w:eastAsia="es-ES"/>
+        </w:rPr>
+        <w:t xml:space="preserve">se encarga de las configuraciones del componente NER de Spacy. Luego la función </w:t>
+      </w:r>
+      <w:r>
+        <w:rPr>
+          <w:rFonts w:ascii="Arial" w:hAnsi="Arial" w:cs="Arial"/>
+          <w:lang w:val="es-US" w:eastAsia="es-ES"/>
+        </w:rPr>
+        <w:t>“</w:t>
+      </w:r>
+      <w:r>
+        <w:rPr>
+          <w:rFonts w:ascii="Arial" w:hAnsi="Arial" w:cs="Arial"/>
+          <w:lang w:val="es-US" w:eastAsia="es-ES"/>
+        </w:rPr>
+        <w:t>convert_to_example</w:t>
+      </w:r>
+      <w:r>
+        <w:rPr>
+          <w:rFonts w:ascii="Arial" w:hAnsi="Arial" w:cs="Arial"/>
+          <w:lang w:val="es-US" w:eastAsia="es-ES"/>
+        </w:rPr>
+        <w:t xml:space="preserve"> </w:t>
+      </w:r>
+      <w:r>
+        <w:rPr>
+          <w:rFonts w:ascii="Arial" w:hAnsi="Arial" w:cs="Arial"/>
+          <w:lang w:val="es-US" w:eastAsia="es-ES"/>
+        </w:rPr>
+        <w:t>“</w:t>
+      </w:r>
+      <w:r>
+        <w:rPr>
+          <w:rFonts w:ascii="Arial" w:hAnsi="Arial" w:cs="Arial"/>
+          <w:lang w:val="es-US" w:eastAsia="es-ES"/>
+        </w:rPr>
+        <w:t>(ver Fig 3.15)</w:t>
+      </w:r>
+      <w:r>
+        <w:rPr>
+          <w:rFonts w:ascii="Arial" w:hAnsi="Arial" w:cs="Arial"/>
+          <w:lang w:val="es-US" w:eastAsia="es-ES"/>
+        </w:rPr>
+        <w:t xml:space="preserve"> que se encarga de convertir los datos de entrenamiento formateados, en ejemplos que el modelo Spacy puede utilizar para el reentrenamiento</w:t>
+      </w:r>
+      <w:r>
+        <w:rPr>
+          <w:rFonts w:ascii="Arial" w:hAnsi="Arial" w:cs="Arial"/>
+          <w:lang w:val="es-US" w:eastAsia="es-ES"/>
+        </w:rPr>
+        <w:t xml:space="preserve">. Y la función </w:t>
+      </w:r>
+      <w:r>
+        <w:rPr>
+          <w:rFonts w:ascii="Arial" w:hAnsi="Arial" w:cs="Arial"/>
+          <w:lang w:val="es-US" w:eastAsia="es-ES"/>
+        </w:rPr>
+        <w:t>“</w:t>
+      </w:r>
+      <w:r>
+        <w:rPr>
+          <w:rFonts w:ascii="Arial" w:hAnsi="Arial" w:cs="Arial"/>
+          <w:lang w:val="es-US" w:eastAsia="es-ES"/>
+        </w:rPr>
+        <w:t>train_model</w:t>
+      </w:r>
+      <w:r>
+        <w:rPr>
+          <w:rFonts w:ascii="Arial" w:hAnsi="Arial" w:cs="Arial"/>
+          <w:lang w:val="es-US" w:eastAsia="es-ES"/>
+        </w:rPr>
+        <w:t>” (ver Fig 3.16)</w:t>
+      </w:r>
+      <w:r>
+        <w:rPr>
+          <w:rFonts w:ascii="Arial" w:hAnsi="Arial" w:cs="Arial"/>
+          <w:lang w:val="es-US" w:eastAsia="es-ES"/>
+        </w:rPr>
+        <w:t xml:space="preserve"> la cual es la que se encarga de entrenar el modelo con los ejemplos proporcionados</w:t>
+      </w:r>
+      <w:r>
+        <w:rPr>
+          <w:rFonts w:ascii="Arial" w:hAnsi="Arial" w:cs="Arial"/>
+          <w:lang w:val="es-US" w:eastAsia="es-ES"/>
+        </w:rPr>
+        <w:t xml:space="preserve">, durante un numero especificado de iteraciones. Durante el entrenamiento se desactiva todos los otros componentes del modelo excepto el reconocimiento de entidades que es por el cual se </w:t>
+      </w:r>
+      <w:r>
+        <w:rPr>
+          <w:rFonts w:ascii="Arial" w:hAnsi="Arial" w:cs="Arial"/>
+          <w:lang w:val="es-US" w:eastAsia="es-ES"/>
+        </w:rPr>
+        <w:t>está</w:t>
+      </w:r>
+      <w:r>
+        <w:rPr>
+          <w:rFonts w:ascii="Arial" w:hAnsi="Arial" w:cs="Arial"/>
+          <w:lang w:val="es-US" w:eastAsia="es-ES"/>
+        </w:rPr>
+        <w:t xml:space="preserve"> reentrenando</w:t>
+      </w:r>
+      <w:r>
+        <w:rPr>
+          <w:rFonts w:ascii="Arial" w:hAnsi="Arial" w:cs="Arial"/>
+          <w:lang w:val="es-US" w:eastAsia="es-ES"/>
+        </w:rPr>
+        <w:t xml:space="preserve">. </w:t>
       </w:r>
     </w:p>
     <w:p>
@@ -35624,7 +40383,15 @@
           <w:rFonts w:ascii="Arial" w:hAnsi="Arial" w:cs="Arial"/>
           <w:lang w:val="es-US" w:eastAsia="es-ES"/>
         </w:rPr>
-        <w:t>, un enfoque eficaz que se ajusta adecuadamente al modelo de caso de uso para la definición de requisitos. Este método se basa en el concepto de transacción de caso de uso, que representa la unidad mínima de medición. Este análisis se realizó considerando las Historias de Usuario, proporcionadas por la metodología XP, como base para la estimación.</w:t>
+        <w:t xml:space="preserve">, un enfoque eficaz que se ajusta adecuadamente al modelo de caso de uso para la definición de requisitos. Este método se basa en el </w:t>
+      </w:r>
+      <w:r>
+        <w:rPr>
+          <w:rFonts w:ascii="Arial" w:hAnsi="Arial" w:cs="Arial"/>
+          <w:lang w:val="es-US" w:eastAsia="es-ES"/>
+        </w:rPr>
+        <w:lastRenderedPageBreak/>
+        <w:t>concepto de transacción de caso de uso, que representa la unidad mínima de medición. Este análisis se realizó considerando las Historias de Usuario, proporcionadas por la metodología XP, como base para la estimación.</w:t>
       </w:r>
     </w:p>
     <w:p>
@@ -35633,7 +40400,6 @@
       </w:pPr>
       <w:bookmarkStart w:id="59" w:name="_Toc163081046"/>
       <w:r>
-        <w:lastRenderedPageBreak/>
         <w:t>Pruebas al sistema</w:t>
       </w:r>
       <w:bookmarkEnd w:id="59"/>
@@ -36406,6 +41172,7 @@
                 <w:szCs w:val="22"/>
                 <w:lang w:val="es-ES" w:eastAsia="es-ES"/>
               </w:rPr>
+              <w:lastRenderedPageBreak/>
               <w:t>Aceptar datos de inicio para prueba</w:t>
             </w:r>
           </w:p>
@@ -36436,17 +41203,7 @@
                 <w:szCs w:val="22"/>
                 <w:lang w:val="es-ES" w:eastAsia="es-ES"/>
               </w:rPr>
-              <w:t xml:space="preserve">Se indexan índices en Elasticsearch para la </w:t>
-            </w:r>
-            <w:r>
-              <w:rPr>
-                <w:rFonts w:ascii="Arial" w:hAnsi="Arial"/>
-                <w:sz w:val="22"/>
-                <w:szCs w:val="22"/>
-                <w:lang w:val="es-ES" w:eastAsia="es-ES"/>
-              </w:rPr>
-              <w:lastRenderedPageBreak/>
-              <w:t>prueba del sistema por parte del usuario</w:t>
+              <w:t>Se indexan índices en Elasticsearch para la prueba del sistema por parte del usuario</w:t>
             </w:r>
           </w:p>
         </w:tc>
@@ -36476,7 +41233,6 @@
                 <w:szCs w:val="22"/>
                 <w:lang w:val="es-ES" w:eastAsia="es-ES"/>
               </w:rPr>
-              <w:lastRenderedPageBreak/>
               <w:t>Se presiona el botón de aceptar datos de pruebas iniciales</w:t>
             </w:r>
           </w:p>
@@ -36509,7 +41265,6 @@
                 <w:szCs w:val="22"/>
                 <w:lang w:val="es-ES" w:eastAsia="es-ES"/>
               </w:rPr>
-              <w:lastRenderedPageBreak/>
               <w:t>Aceptar datos de inicio para prueba por segunda vez</w:t>
             </w:r>
           </w:p>
@@ -37331,6 +42086,7 @@
           <w:szCs w:val="24"/>
           <w:lang w:val="es-ES" w:eastAsia="es-ES"/>
         </w:rPr>
+        <w:lastRenderedPageBreak/>
         <w:t>Tabla 3.10</w:t>
       </w:r>
       <w:r>
@@ -37405,7 +42161,6 @@
                 <w:szCs w:val="22"/>
                 <w:lang w:val="es-ES" w:eastAsia="es-ES"/>
               </w:rPr>
-              <w:lastRenderedPageBreak/>
               <w:t>Entrada</w:t>
             </w:r>
           </w:p>
@@ -38253,7 +43008,16 @@
           <w:szCs w:val="24"/>
           <w:lang w:val="es-ES" w:eastAsia="es-ES"/>
         </w:rPr>
-        <w:t>de costos del mismo. Se realizaron pruebas que permitieron ver las capacidades para responder en diferentes situaciones que se pueden dar.</w:t>
+        <w:t xml:space="preserve">de costos del mismo. Se </w:t>
+      </w:r>
+      <w:r>
+        <w:rPr>
+          <w:rFonts w:ascii="Arial" w:eastAsia="Times New Roman" w:hAnsi="Arial" w:cs="Times New Roman"/>
+          <w:szCs w:val="24"/>
+          <w:lang w:val="es-ES" w:eastAsia="es-ES"/>
+        </w:rPr>
+        <w:lastRenderedPageBreak/>
+        <w:t>realizaron pruebas que permitieron ver las capacidades para responder en diferentes situaciones que se pueden dar.</w:t>
       </w:r>
     </w:p>
     <w:p>
@@ -47179,7 +51943,7 @@
       </w:r>
     </w:p>
   </w:comment>
-  <w:comment w:id="43" w:author="Dionis" w:date="2024-04-02T10:16:00Z" w:initials="D">
+  <w:comment w:id="42" w:author="Dionis" w:date="2024-04-02T10:16:00Z" w:initials="D">
     <w:p>
       <w:pPr>
         <w:pStyle w:val="Textocomentario"/>
@@ -53720,7 +58484,6 @@
   <w:style w:type="character" w:default="1" w:styleId="Fuentedeprrafopredeter">
     <w:name w:val="Default Paragraph Font"/>
     <w:uiPriority w:val="1"/>
-    <w:semiHidden/>
     <w:unhideWhenUsed/>
   </w:style>
   <w:style w:type="table" w:default="1" w:styleId="Tablanormal">
@@ -54622,7 +59385,7 @@
 </file>
 
 <file path=customXml/itemProps1.xml><?xml version="1.0" encoding="utf-8"?>
-<ds:datastoreItem xmlns:ds="http://schemas.openxmlformats.org/officeDocument/2006/customXml" ds:itemID="{ACCD1FFD-88C1-45D8-9923-3B2A88D9A93E}">
+<ds:datastoreItem xmlns:ds="http://schemas.openxmlformats.org/officeDocument/2006/customXml" ds:itemID="{875EDE2A-E0CB-4BFD-8ACB-BA63AD58A667}">
   <ds:schemaRefs>
     <ds:schemaRef ds:uri="http://schemas.openxmlformats.org/officeDocument/2006/bibliography"/>
   </ds:schemaRefs>
